--- a/public/template/BIENBANBANGIAO.docx
+++ b/public/template/BIENBANBANGIAO.docx
@@ -1,6 +1,6 @@
 
 <file path=word/document.xml><?xml version="1.0" encoding="utf-8"?>
-<w:document xmlns:wpc="http://schemas.microsoft.com/office/word/2010/wordprocessingCanvas" xmlns:mc="http://schemas.openxmlformats.org/markup-compatibility/2006" xmlns:o="urn:schemas-microsoft-com:office:office" xmlns:r="http://schemas.openxmlformats.org/officeDocument/2006/relationships" xmlns:m="http://schemas.openxmlformats.org/officeDocument/2006/math" xmlns:v="urn:schemas-microsoft-com:vml" xmlns:wp14="http://schemas.microsoft.com/office/word/2010/wordprocessingDrawing" xmlns:wp="http://schemas.openxmlformats.org/drawingml/2006/wordprocessingDrawing" xmlns:w10="urn:schemas-microsoft-com:office:word" xmlns:w="http://schemas.openxmlformats.org/wordprocessingml/2006/main" xmlns:w14="http://schemas.microsoft.com/office/word/2010/wordml" xmlns:w15="http://schemas.microsoft.com/office/word/2012/wordml" xmlns:wpg="http://schemas.microsoft.com/office/word/2010/wordprocessingGroup" xmlns:wpi="http://schemas.microsoft.com/office/word/2010/wordprocessingInk" xmlns:wne="http://schemas.microsoft.com/office/word/2006/wordml" xmlns:wps="http://schemas.microsoft.com/office/word/2010/wordprocessingShape" mc:Ignorable="w14 w15 wp14">
+<w:document xmlns:wpc="http://schemas.microsoft.com/office/word/2010/wordprocessingCanvas" xmlns:cx="http://schemas.microsoft.com/office/drawing/2014/chartex" xmlns:cx1="http://schemas.microsoft.com/office/drawing/2015/9/8/chartex" xmlns:cx2="http://schemas.microsoft.com/office/drawing/2015/10/21/chartex" xmlns:cx3="http://schemas.microsoft.com/office/drawing/2016/5/9/chartex" xmlns:cx4="http://schemas.microsoft.com/office/drawing/2016/5/10/chartex" xmlns:cx5="http://schemas.microsoft.com/office/drawing/2016/5/11/chartex" xmlns:cx6="http://schemas.microsoft.com/office/drawing/2016/5/12/chartex" xmlns:cx7="http://schemas.microsoft.com/office/drawing/2016/5/13/chartex" xmlns:cx8="http://schemas.microsoft.com/office/drawing/2016/5/14/chartex" xmlns:mc="http://schemas.openxmlformats.org/markup-compatibility/2006" xmlns:aink="http://schemas.microsoft.com/office/drawing/2016/ink" xmlns:am3d="http://schemas.microsoft.com/office/drawing/2017/model3d" xmlns:o="urn:schemas-microsoft-com:office:office" xmlns:r="http://schemas.openxmlformats.org/officeDocument/2006/relationships" xmlns:m="http://schemas.openxmlformats.org/officeDocument/2006/math" xmlns:v="urn:schemas-microsoft-com:vml" xmlns:wp14="http://schemas.microsoft.com/office/word/2010/wordprocessingDrawing" xmlns:wp="http://schemas.openxmlformats.org/drawingml/2006/wordprocessingDrawing" xmlns:w10="urn:schemas-microsoft-com:office:word" xmlns:w="http://schemas.openxmlformats.org/wordprocessingml/2006/main" xmlns:w14="http://schemas.microsoft.com/office/word/2010/wordml" xmlns:w15="http://schemas.microsoft.com/office/word/2012/wordml" xmlns:w16cex="http://schemas.microsoft.com/office/word/2018/wordml/cex" xmlns:w16cid="http://schemas.microsoft.com/office/word/2016/wordml/cid" xmlns:w16="http://schemas.microsoft.com/office/word/2018/wordml" xmlns:w16sdtdh="http://schemas.microsoft.com/office/word/2020/wordml/sdtdatahash" xmlns:w16se="http://schemas.microsoft.com/office/word/2015/wordml/symex" xmlns:wpg="http://schemas.microsoft.com/office/word/2010/wordprocessingGroup" xmlns:wpi="http://schemas.microsoft.com/office/word/2010/wordprocessingInk" xmlns:wne="http://schemas.microsoft.com/office/word/2006/wordml" xmlns:wps="http://schemas.microsoft.com/office/word/2010/wordprocessingShape" mc:Ignorable="w14 w15 w16se w16cid w16 w16cex w16sdtdh wp14">
   <w:body>
     <w:p>
       <w:pPr>
@@ -225,7 +225,7 @@
         <mc:AlternateContent>
           <mc:Choice Requires="wps">
             <w:drawing>
-              <wp:anchor distT="4294967295" distB="4294967295" distL="114300" distR="114300" simplePos="0" relativeHeight="251663360" behindDoc="0" locked="0" layoutInCell="1" allowOverlap="1" wp14:anchorId="099E7982" wp14:editId="1FA81817">
+              <wp:anchor distT="4294967295" distB="4294967295" distL="114300" distR="114300" simplePos="0" relativeHeight="251663360" behindDoc="0" locked="0" layoutInCell="1" allowOverlap="1" wp14:anchorId="5920FD1F" wp14:editId="619B6421">
                 <wp:simplePos x="0" y="0"/>
                 <wp:positionH relativeFrom="column">
                   <wp:posOffset>-42203</wp:posOffset>
@@ -286,11 +286,11 @@
           </mc:Choice>
           <mc:Fallback>
             <w:pict>
-              <v:shapetype w14:anchorId="62BDF065" id="_x0000_t32" coordsize="21600,21600" o:spt="32" o:oned="t" path="m,l21600,21600e" filled="f">
+              <v:shapetype w14:anchorId="4710178D" id="_x0000_t32" coordsize="21600,21600" o:spt="32" o:oned="t" path="m,l21600,21600e" filled="f">
                 <v:path arrowok="t" fillok="f" o:connecttype="none"/>
                 <o:lock v:ext="edit" shapetype="t"/>
               </v:shapetype>
-              <v:shape id="AutoShape 4" o:spid="_x0000_s1026" type="#_x0000_t32" style="position:absolute;margin-left:-3.3pt;margin-top:3.5pt;width:555.95pt;height:3.6pt;z-index:251663360;visibility:visible;mso-wrap-style:square;mso-width-percent:0;mso-height-percent:0;mso-wrap-distance-left:9pt;mso-wrap-distance-top:-3e-5mm;mso-wrap-distance-right:9pt;mso-wrap-distance-bottom:-3e-5mm;mso-position-horizontal:absolute;mso-position-horizontal-relative:text;mso-position-vertical:absolute;mso-position-vertical-relative:text;mso-width-percent:0;mso-height-percent:0;mso-width-relative:page;mso-height-relative:page" o:gfxdata="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"/>
+              <v:shape id="AutoShape 4" o:spid="_x0000_s1026" type="#_x0000_t32" style="position:absolute;margin-left:-3.3pt;margin-top:3.5pt;width:555.95pt;height:3.6pt;z-index:251663360;visibility:visible;mso-wrap-style:square;mso-width-percent:0;mso-height-percent:0;mso-wrap-distance-left:9pt;mso-wrap-distance-top:-3e-5mm;mso-wrap-distance-right:9pt;mso-wrap-distance-bottom:-3e-5mm;mso-position-horizontal:absolute;mso-position-horizontal-relative:text;mso-position-vertical:absolute;mso-position-vertical-relative:text;mso-width-percent:0;mso-height-percent:0;mso-width-relative:page;mso-height-relative:page" o:gfxdata="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"/>
             </w:pict>
           </mc:Fallback>
         </mc:AlternateContent>
@@ -942,23 +942,7 @@
                 <w:sz w:val="22"/>
                 <w:szCs w:val="22"/>
               </w:rPr>
-              <w:t>${</w:t>
-            </w:r>
-            <w:r>
-              <w:rPr>
-                <w:rFonts w:ascii="TCM Pro" w:hAnsi="TCM Pro" w:cs="Arial"/>
-                <w:sz w:val="22"/>
-                <w:szCs w:val="22"/>
-              </w:rPr>
-              <w:t>daiDien</w:t>
-            </w:r>
-            <w:r>
-              <w:rPr>
-                <w:rFonts w:ascii="TCM Pro" w:hAnsi="TCM Pro" w:cs="Arial"/>
-                <w:sz w:val="22"/>
-                <w:szCs w:val="22"/>
-              </w:rPr>
-              <w:t>}</w:t>
+              <w:t>${daiDien}</w:t>
             </w:r>
           </w:p>
           <w:p>
@@ -3466,16 +3450,7 @@
                 <w:rFonts w:ascii="TCM Pro" w:hAnsi="TCM Pro"/>
                 <w:b/>
               </w:rPr>
-              <w:t>xe</w:t>
-            </w:r>
-            <w:bookmarkStart w:id="0" w:name="_GoBack"/>
-            <w:bookmarkEnd w:id="0"/>
-            <w:r>
-              <w:rPr>
-                <w:rFonts w:ascii="TCM Pro" w:hAnsi="TCM Pro"/>
-                <w:b/>
-              </w:rPr>
-              <w:t xml:space="preserve"> </w:t>
+              <w:t xml:space="preserve">xe </w:t>
             </w:r>
             <w:r>
               <w:rPr>
@@ -3797,21 +3772,7 @@
                 <w:rFonts w:ascii="TCM Pro" w:hAnsi="TCM Pro"/>
                 <w:b/>
               </w:rPr>
-              <w:t>${</w:t>
-            </w:r>
-            <w:r>
-              <w:rPr>
-                <w:rFonts w:ascii="TCM Pro" w:hAnsi="TCM Pro"/>
-                <w:b/>
-              </w:rPr>
-              <w:t>pay</w:t>
-            </w:r>
-            <w:r>
-              <w:rPr>
-                <w:rFonts w:ascii="TCM Pro" w:hAnsi="TCM Pro"/>
-                <w:b/>
-              </w:rPr>
-              <w:t>}</w:t>
+              <w:t>${pay}</w:t>
             </w:r>
           </w:p>
         </w:tc>
@@ -3952,21 +3913,7 @@
                 <w:rFonts w:ascii="TCM Pro" w:hAnsi="TCM Pro"/>
                 <w:b/>
               </w:rPr>
-              <w:t>${</w:t>
-            </w:r>
-            <w:r>
-              <w:rPr>
-                <w:rFonts w:ascii="TCM Pro" w:hAnsi="TCM Pro"/>
-                <w:b/>
-              </w:rPr>
-              <w:t>tong</w:t>
-            </w:r>
-            <w:r>
-              <w:rPr>
-                <w:rFonts w:ascii="TCM Pro" w:hAnsi="TCM Pro"/>
-                <w:b/>
-              </w:rPr>
-              <w:t>}</w:t>
+              <w:t>${tong}</w:t>
             </w:r>
           </w:p>
         </w:tc>
@@ -5569,7 +5516,7 @@
         <mc:AlternateContent>
           <mc:Choice Requires="wps">
             <w:drawing>
-              <wp:anchor distT="0" distB="0" distL="114300" distR="114300" simplePos="0" relativeHeight="251661312" behindDoc="0" locked="0" layoutInCell="1" allowOverlap="1" wp14:anchorId="7C37DA22" wp14:editId="05B84949">
+              <wp:anchor distT="0" distB="0" distL="114300" distR="114300" simplePos="0" relativeHeight="251661312" behindDoc="0" locked="0" layoutInCell="1" allowOverlap="1" wp14:anchorId="215D25F9" wp14:editId="0D868F16">
                 <wp:simplePos x="0" y="0"/>
                 <wp:positionH relativeFrom="column">
                   <wp:posOffset>3568700</wp:posOffset>
@@ -5637,7 +5584,7 @@
           </mc:Choice>
           <mc:Fallback>
             <w:pict>
-              <v:rect w14:anchorId="72CC038D" id="Rectangle 3" o:spid="_x0000_s1026" style="position:absolute;margin-left:281pt;margin-top:15.6pt;width:14.15pt;height:14.15pt;z-index:251661312;visibility:visible;mso-wrap-style:square;mso-width-percent:0;mso-height-percent:0;mso-wrap-distance-left:9pt;mso-wrap-distance-top:0;mso-wrap-distance-right:9pt;mso-wrap-distance-bottom:0;mso-position-horizontal:absolute;mso-position-horizontal-relative:text;mso-position-vertical:absolute;mso-position-vertical-relative:text;mso-width-percent:0;mso-height-percent:0;mso-width-relative:margin;mso-height-relative:margin;v-text-anchor:middle" o:gfxdata="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" filled="f" strokecolor="black [3213]" strokeweight="1pt"/>
+              <v:rect w14:anchorId="393A6C30" id="Rectangle 3" o:spid="_x0000_s1026" style="position:absolute;margin-left:281pt;margin-top:15.6pt;width:14.15pt;height:14.15pt;z-index:251661312;visibility:visible;mso-wrap-style:square;mso-width-percent:0;mso-height-percent:0;mso-wrap-distance-left:9pt;mso-wrap-distance-top:0;mso-wrap-distance-right:9pt;mso-wrap-distance-bottom:0;mso-position-horizontal:absolute;mso-position-horizontal-relative:text;mso-position-vertical:absolute;mso-position-vertical-relative:text;mso-width-percent:0;mso-height-percent:0;mso-width-relative:margin;mso-height-relative:margin;v-text-anchor:middle" o:gfxdata="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" filled="f" strokecolor="black [3213]" strokeweight="1pt"/>
             </w:pict>
           </mc:Fallback>
         </mc:AlternateContent>
@@ -5651,7 +5598,7 @@
         <mc:AlternateContent>
           <mc:Choice Requires="wps">
             <w:drawing>
-              <wp:anchor distT="0" distB="0" distL="114300" distR="114300" simplePos="0" relativeHeight="251659264" behindDoc="0" locked="0" layoutInCell="1" allowOverlap="1" wp14:anchorId="75DCA3F7" wp14:editId="2C8B20B6">
+              <wp:anchor distT="0" distB="0" distL="114300" distR="114300" simplePos="0" relativeHeight="251659264" behindDoc="0" locked="0" layoutInCell="1" allowOverlap="1" wp14:anchorId="7E2BF95C" wp14:editId="780A2B5D">
                 <wp:simplePos x="0" y="0"/>
                 <wp:positionH relativeFrom="column">
                   <wp:posOffset>1543685</wp:posOffset>
@@ -5719,7 +5666,7 @@
           </mc:Choice>
           <mc:Fallback>
             <w:pict>
-              <v:rect w14:anchorId="29450EA3" id="Rectangle 2" o:spid="_x0000_s1026" style="position:absolute;margin-left:121.55pt;margin-top:14.95pt;width:14.15pt;height:14.15pt;z-index:251659264;visibility:visible;mso-wrap-style:square;mso-width-percent:0;mso-height-percent:0;mso-wrap-distance-left:9pt;mso-wrap-distance-top:0;mso-wrap-distance-right:9pt;mso-wrap-distance-bottom:0;mso-position-horizontal:absolute;mso-position-horizontal-relative:text;mso-position-vertical:absolute;mso-position-vertical-relative:text;mso-width-percent:0;mso-height-percent:0;mso-width-relative:margin;mso-height-relative:margin;v-text-anchor:middle" o:gfxdata="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" filled="f" strokecolor="black [3213]" strokeweight="1pt"/>
+              <v:rect w14:anchorId="0D11FF28" id="Rectangle 2" o:spid="_x0000_s1026" style="position:absolute;margin-left:121.55pt;margin-top:14.95pt;width:14.15pt;height:14.15pt;z-index:251659264;visibility:visible;mso-wrap-style:square;mso-width-percent:0;mso-height-percent:0;mso-wrap-distance-left:9pt;mso-wrap-distance-top:0;mso-wrap-distance-right:9pt;mso-wrap-distance-bottom:0;mso-position-horizontal:absolute;mso-position-horizontal-relative:text;mso-position-vertical:absolute;mso-position-vertical-relative:text;mso-width-percent:0;mso-height-percent:0;mso-width-relative:margin;mso-height-relative:margin;v-text-anchor:middle" o:gfxdata="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" filled="f" strokecolor="black [3213]" strokeweight="1pt"/>
             </w:pict>
           </mc:Fallback>
         </mc:AlternateContent>
@@ -6683,7 +6630,7 @@
 </file>
 
 <file path=word/endnotes.xml><?xml version="1.0" encoding="utf-8"?>
-<w:endnotes xmlns:wpc="http://schemas.microsoft.com/office/word/2010/wordprocessingCanvas" xmlns:mc="http://schemas.openxmlformats.org/markup-compatibility/2006" xmlns:o="urn:schemas-microsoft-com:office:office" xmlns:r="http://schemas.openxmlformats.org/officeDocument/2006/relationships" xmlns:m="http://schemas.openxmlformats.org/officeDocument/2006/math" xmlns:v="urn:schemas-microsoft-com:vml" xmlns:wp14="http://schemas.microsoft.com/office/word/2010/wordprocessingDrawing" xmlns:wp="http://schemas.openxmlformats.org/drawingml/2006/wordprocessingDrawing" xmlns:w10="urn:schemas-microsoft-com:office:word" xmlns:w="http://schemas.openxmlformats.org/wordprocessingml/2006/main" xmlns:w14="http://schemas.microsoft.com/office/word/2010/wordml" xmlns:w15="http://schemas.microsoft.com/office/word/2012/wordml" xmlns:wpg="http://schemas.microsoft.com/office/word/2010/wordprocessingGroup" xmlns:wpi="http://schemas.microsoft.com/office/word/2010/wordprocessingInk" xmlns:wne="http://schemas.microsoft.com/office/word/2006/wordml" xmlns:wps="http://schemas.microsoft.com/office/word/2010/wordprocessingShape" mc:Ignorable="w14 w15 wp14">
+<w:endnotes xmlns:wpc="http://schemas.microsoft.com/office/word/2010/wordprocessingCanvas" xmlns:cx="http://schemas.microsoft.com/office/drawing/2014/chartex" xmlns:cx1="http://schemas.microsoft.com/office/drawing/2015/9/8/chartex" xmlns:cx2="http://schemas.microsoft.com/office/drawing/2015/10/21/chartex" xmlns:cx3="http://schemas.microsoft.com/office/drawing/2016/5/9/chartex" xmlns:cx4="http://schemas.microsoft.com/office/drawing/2016/5/10/chartex" xmlns:cx5="http://schemas.microsoft.com/office/drawing/2016/5/11/chartex" xmlns:cx6="http://schemas.microsoft.com/office/drawing/2016/5/12/chartex" xmlns:cx7="http://schemas.microsoft.com/office/drawing/2016/5/13/chartex" xmlns:cx8="http://schemas.microsoft.com/office/drawing/2016/5/14/chartex" xmlns:mc="http://schemas.openxmlformats.org/markup-compatibility/2006" xmlns:aink="http://schemas.microsoft.com/office/drawing/2016/ink" xmlns:am3d="http://schemas.microsoft.com/office/drawing/2017/model3d" xmlns:o="urn:schemas-microsoft-com:office:office" xmlns:r="http://schemas.openxmlformats.org/officeDocument/2006/relationships" xmlns:m="http://schemas.openxmlformats.org/officeDocument/2006/math" xmlns:v="urn:schemas-microsoft-com:vml" xmlns:wp14="http://schemas.microsoft.com/office/word/2010/wordprocessingDrawing" xmlns:wp="http://schemas.openxmlformats.org/drawingml/2006/wordprocessingDrawing" xmlns:w10="urn:schemas-microsoft-com:office:word" xmlns:w="http://schemas.openxmlformats.org/wordprocessingml/2006/main" xmlns:w14="http://schemas.microsoft.com/office/word/2010/wordml" xmlns:w15="http://schemas.microsoft.com/office/word/2012/wordml" xmlns:w16cex="http://schemas.microsoft.com/office/word/2018/wordml/cex" xmlns:w16cid="http://schemas.microsoft.com/office/word/2016/wordml/cid" xmlns:w16="http://schemas.microsoft.com/office/word/2018/wordml" xmlns:w16sdtdh="http://schemas.microsoft.com/office/word/2020/wordml/sdtdatahash" xmlns:w16se="http://schemas.microsoft.com/office/word/2015/wordml/symex" xmlns:wpg="http://schemas.microsoft.com/office/word/2010/wordprocessingGroup" xmlns:wpi="http://schemas.microsoft.com/office/word/2010/wordprocessingInk" xmlns:wne="http://schemas.microsoft.com/office/word/2006/wordml" xmlns:wps="http://schemas.microsoft.com/office/word/2010/wordprocessingShape" mc:Ignorable="w14 w15 w16se w16cid w16 w16cex w16sdtdh wp14">
   <w:endnote w:type="separator" w:id="-1">
     <w:p>
       <w:r>
@@ -6702,7 +6649,7 @@
 </file>
 
 <file path=word/footnotes.xml><?xml version="1.0" encoding="utf-8"?>
-<w:footnotes xmlns:wpc="http://schemas.microsoft.com/office/word/2010/wordprocessingCanvas" xmlns:mc="http://schemas.openxmlformats.org/markup-compatibility/2006" xmlns:o="urn:schemas-microsoft-com:office:office" xmlns:r="http://schemas.openxmlformats.org/officeDocument/2006/relationships" xmlns:m="http://schemas.openxmlformats.org/officeDocument/2006/math" xmlns:v="urn:schemas-microsoft-com:vml" xmlns:wp14="http://schemas.microsoft.com/office/word/2010/wordprocessingDrawing" xmlns:wp="http://schemas.openxmlformats.org/drawingml/2006/wordprocessingDrawing" xmlns:w10="urn:schemas-microsoft-com:office:word" xmlns:w="http://schemas.openxmlformats.org/wordprocessingml/2006/main" xmlns:w14="http://schemas.microsoft.com/office/word/2010/wordml" xmlns:w15="http://schemas.microsoft.com/office/word/2012/wordml" xmlns:wpg="http://schemas.microsoft.com/office/word/2010/wordprocessingGroup" xmlns:wpi="http://schemas.microsoft.com/office/word/2010/wordprocessingInk" xmlns:wne="http://schemas.microsoft.com/office/word/2006/wordml" xmlns:wps="http://schemas.microsoft.com/office/word/2010/wordprocessingShape" mc:Ignorable="w14 w15 wp14">
+<w:footnotes xmlns:wpc="http://schemas.microsoft.com/office/word/2010/wordprocessingCanvas" xmlns:cx="http://schemas.microsoft.com/office/drawing/2014/chartex" xmlns:cx1="http://schemas.microsoft.com/office/drawing/2015/9/8/chartex" xmlns:cx2="http://schemas.microsoft.com/office/drawing/2015/10/21/chartex" xmlns:cx3="http://schemas.microsoft.com/office/drawing/2016/5/9/chartex" xmlns:cx4="http://schemas.microsoft.com/office/drawing/2016/5/10/chartex" xmlns:cx5="http://schemas.microsoft.com/office/drawing/2016/5/11/chartex" xmlns:cx6="http://schemas.microsoft.com/office/drawing/2016/5/12/chartex" xmlns:cx7="http://schemas.microsoft.com/office/drawing/2016/5/13/chartex" xmlns:cx8="http://schemas.microsoft.com/office/drawing/2016/5/14/chartex" xmlns:mc="http://schemas.openxmlformats.org/markup-compatibility/2006" xmlns:aink="http://schemas.microsoft.com/office/drawing/2016/ink" xmlns:am3d="http://schemas.microsoft.com/office/drawing/2017/model3d" xmlns:o="urn:schemas-microsoft-com:office:office" xmlns:r="http://schemas.openxmlformats.org/officeDocument/2006/relationships" xmlns:m="http://schemas.openxmlformats.org/officeDocument/2006/math" xmlns:v="urn:schemas-microsoft-com:vml" xmlns:wp14="http://schemas.microsoft.com/office/word/2010/wordprocessingDrawing" xmlns:wp="http://schemas.openxmlformats.org/drawingml/2006/wordprocessingDrawing" xmlns:w10="urn:schemas-microsoft-com:office:word" xmlns:w="http://schemas.openxmlformats.org/wordprocessingml/2006/main" xmlns:w14="http://schemas.microsoft.com/office/word/2010/wordml" xmlns:w15="http://schemas.microsoft.com/office/word/2012/wordml" xmlns:w16cex="http://schemas.microsoft.com/office/word/2018/wordml/cex" xmlns:w16cid="http://schemas.microsoft.com/office/word/2016/wordml/cid" xmlns:w16="http://schemas.microsoft.com/office/word/2018/wordml" xmlns:w16sdtdh="http://schemas.microsoft.com/office/word/2020/wordml/sdtdatahash" xmlns:w16se="http://schemas.microsoft.com/office/word/2015/wordml/symex" xmlns:wpg="http://schemas.microsoft.com/office/word/2010/wordprocessingGroup" xmlns:wpi="http://schemas.microsoft.com/office/word/2010/wordprocessingInk" xmlns:wne="http://schemas.microsoft.com/office/word/2006/wordml" xmlns:wps="http://schemas.microsoft.com/office/word/2010/wordprocessingShape" mc:Ignorable="w14 w15 w16se w16cid w16 w16cex w16sdtdh wp14">
   <w:footnote w:type="separator" w:id="-1">
     <w:p>
       <w:r>
@@ -6721,7 +6668,7 @@
 </file>
 
 <file path=word/header1.xml><?xml version="1.0" encoding="utf-8"?>
-<w:hdr xmlns:wpc="http://schemas.microsoft.com/office/word/2010/wordprocessingCanvas" xmlns:mc="http://schemas.openxmlformats.org/markup-compatibility/2006" xmlns:o="urn:schemas-microsoft-com:office:office" xmlns:r="http://schemas.openxmlformats.org/officeDocument/2006/relationships" xmlns:m="http://schemas.openxmlformats.org/officeDocument/2006/math" xmlns:v="urn:schemas-microsoft-com:vml" xmlns:wp14="http://schemas.microsoft.com/office/word/2010/wordprocessingDrawing" xmlns:wp="http://schemas.openxmlformats.org/drawingml/2006/wordprocessingDrawing" xmlns:w10="urn:schemas-microsoft-com:office:word" xmlns:w="http://schemas.openxmlformats.org/wordprocessingml/2006/main" xmlns:w14="http://schemas.microsoft.com/office/word/2010/wordml" xmlns:w15="http://schemas.microsoft.com/office/word/2012/wordml" xmlns:wpg="http://schemas.microsoft.com/office/word/2010/wordprocessingGroup" xmlns:wpi="http://schemas.microsoft.com/office/word/2010/wordprocessingInk" xmlns:wne="http://schemas.microsoft.com/office/word/2006/wordml" xmlns:wps="http://schemas.microsoft.com/office/word/2010/wordprocessingShape" mc:Ignorable="w14 w15 wp14">
+<w:hdr xmlns:wpc="http://schemas.microsoft.com/office/word/2010/wordprocessingCanvas" xmlns:cx="http://schemas.microsoft.com/office/drawing/2014/chartex" xmlns:cx1="http://schemas.microsoft.com/office/drawing/2015/9/8/chartex" xmlns:cx2="http://schemas.microsoft.com/office/drawing/2015/10/21/chartex" xmlns:cx3="http://schemas.microsoft.com/office/drawing/2016/5/9/chartex" xmlns:cx4="http://schemas.microsoft.com/office/drawing/2016/5/10/chartex" xmlns:cx5="http://schemas.microsoft.com/office/drawing/2016/5/11/chartex" xmlns:cx6="http://schemas.microsoft.com/office/drawing/2016/5/12/chartex" xmlns:cx7="http://schemas.microsoft.com/office/drawing/2016/5/13/chartex" xmlns:cx8="http://schemas.microsoft.com/office/drawing/2016/5/14/chartex" xmlns:mc="http://schemas.openxmlformats.org/markup-compatibility/2006" xmlns:aink="http://schemas.microsoft.com/office/drawing/2016/ink" xmlns:am3d="http://schemas.microsoft.com/office/drawing/2017/model3d" xmlns:o="urn:schemas-microsoft-com:office:office" xmlns:r="http://schemas.openxmlformats.org/officeDocument/2006/relationships" xmlns:m="http://schemas.openxmlformats.org/officeDocument/2006/math" xmlns:v="urn:schemas-microsoft-com:vml" xmlns:wp14="http://schemas.microsoft.com/office/word/2010/wordprocessingDrawing" xmlns:wp="http://schemas.openxmlformats.org/drawingml/2006/wordprocessingDrawing" xmlns:w10="urn:schemas-microsoft-com:office:word" xmlns:w="http://schemas.openxmlformats.org/wordprocessingml/2006/main" xmlns:w14="http://schemas.microsoft.com/office/word/2010/wordml" xmlns:w15="http://schemas.microsoft.com/office/word/2012/wordml" xmlns:w16cex="http://schemas.microsoft.com/office/word/2018/wordml/cex" xmlns:w16cid="http://schemas.microsoft.com/office/word/2016/wordml/cid" xmlns:w16="http://schemas.microsoft.com/office/word/2018/wordml" xmlns:w16sdtdh="http://schemas.microsoft.com/office/word/2020/wordml/sdtdatahash" xmlns:w16se="http://schemas.microsoft.com/office/word/2015/wordml/symex" xmlns:wpg="http://schemas.microsoft.com/office/word/2010/wordprocessingGroup" xmlns:wpi="http://schemas.microsoft.com/office/word/2010/wordprocessingInk" xmlns:wne="http://schemas.microsoft.com/office/word/2006/wordml" xmlns:wps="http://schemas.microsoft.com/office/word/2010/wordprocessingShape" mc:Ignorable="w14 w15 w16se w16cid w16 w16cex w16sdtdh wp14">
   <w:p>
     <w:pPr>
       <w:pStyle w:val="Header"/>
@@ -6732,23 +6679,21 @@
     </w:pPr>
     <w:r>
       <w:rPr>
-        <w:rFonts w:ascii="TCM Pro" w:hAnsi="TCM Pro"/>
-        <w:i/>
         <w:noProof/>
       </w:rPr>
       <w:drawing>
-        <wp:anchor distT="0" distB="0" distL="114300" distR="114300" simplePos="0" relativeHeight="251659264" behindDoc="0" locked="0" layoutInCell="1" allowOverlap="1">
+        <wp:anchor distT="0" distB="0" distL="114300" distR="114300" simplePos="0" relativeHeight="251658240" behindDoc="0" locked="0" layoutInCell="1" allowOverlap="1" wp14:anchorId="4C3AE929" wp14:editId="0B0FB040">
           <wp:simplePos x="0" y="0"/>
           <wp:positionH relativeFrom="column">
-            <wp:posOffset>33103</wp:posOffset>
+            <wp:posOffset>0</wp:posOffset>
           </wp:positionH>
           <wp:positionV relativeFrom="paragraph">
-            <wp:posOffset>-139065</wp:posOffset>
+            <wp:posOffset>0</wp:posOffset>
           </wp:positionV>
-          <wp:extent cx="2012315" cy="408305"/>
-          <wp:effectExtent l="0" t="0" r="6985" b="0"/>
+          <wp:extent cx="2399684" cy="162193"/>
+          <wp:effectExtent l="0" t="0" r="0" b="0"/>
           <wp:wrapNone/>
-          <wp:docPr id="8" name="Picture 8"/>
+          <wp:docPr id="4" name="Picture 9"/>
           <wp:cNvGraphicFramePr>
             <a:graphicFrameLocks xmlns:a="http://schemas.openxmlformats.org/drawingml/2006/main" noChangeAspect="1"/>
           </wp:cNvGraphicFramePr>
@@ -6756,13 +6701,13 @@
             <a:graphicData uri="http://schemas.openxmlformats.org/drawingml/2006/picture">
               <pic:pic xmlns:pic="http://schemas.openxmlformats.org/drawingml/2006/picture">
                 <pic:nvPicPr>
-                  <pic:cNvPr id="5" name="Picture 5"/>
+                  <pic:cNvPr id="2" name="Picture 9"/>
                   <pic:cNvPicPr>
                     <a:picLocks noChangeAspect="1"/>
                   </pic:cNvPicPr>
                 </pic:nvPicPr>
                 <pic:blipFill>
-                  <a:blip r:embed="rId1">
+                  <a:blip r:embed="rId1" cstate="print">
                     <a:extLst>
                       <a:ext uri="{28A0092B-C50C-407E-A947-70E740481C1C}">
                         <a14:useLocalDpi xmlns:a14="http://schemas.microsoft.com/office/drawing/2010/main" val="0"/>
@@ -6776,7 +6721,7 @@
                 <pic:spPr>
                   <a:xfrm>
                     <a:off x="0" y="0"/>
-                    <a:ext cx="2012315" cy="408305"/>
+                    <a:ext cx="2399684" cy="162193"/>
                   </a:xfrm>
                   <a:prstGeom prst="rect">
                     <a:avLst/>
@@ -6814,8 +6759,8 @@
 </file>
 
 <file path=word/numbering.xml><?xml version="1.0" encoding="utf-8"?>
-<w:numbering xmlns:wpc="http://schemas.microsoft.com/office/word/2010/wordprocessingCanvas" xmlns:mc="http://schemas.openxmlformats.org/markup-compatibility/2006" xmlns:o="urn:schemas-microsoft-com:office:office" xmlns:r="http://schemas.openxmlformats.org/officeDocument/2006/relationships" xmlns:m="http://schemas.openxmlformats.org/officeDocument/2006/math" xmlns:v="urn:schemas-microsoft-com:vml" xmlns:wp14="http://schemas.microsoft.com/office/word/2010/wordprocessingDrawing" xmlns:wp="http://schemas.openxmlformats.org/drawingml/2006/wordprocessingDrawing" xmlns:w10="urn:schemas-microsoft-com:office:word" xmlns:w="http://schemas.openxmlformats.org/wordprocessingml/2006/main" xmlns:w14="http://schemas.microsoft.com/office/word/2010/wordml" xmlns:w15="http://schemas.microsoft.com/office/word/2012/wordml" xmlns:wpg="http://schemas.microsoft.com/office/word/2010/wordprocessingGroup" xmlns:wpi="http://schemas.microsoft.com/office/word/2010/wordprocessingInk" xmlns:wne="http://schemas.microsoft.com/office/word/2006/wordml" xmlns:wps="http://schemas.microsoft.com/office/word/2010/wordprocessingShape" mc:Ignorable="w14 w15 wp14">
-  <w:abstractNum w:abstractNumId="0">
+<w:numbering xmlns:wpc="http://schemas.microsoft.com/office/word/2010/wordprocessingCanvas" xmlns:cx="http://schemas.microsoft.com/office/drawing/2014/chartex" xmlns:cx1="http://schemas.microsoft.com/office/drawing/2015/9/8/chartex" xmlns:cx2="http://schemas.microsoft.com/office/drawing/2015/10/21/chartex" xmlns:cx3="http://schemas.microsoft.com/office/drawing/2016/5/9/chartex" xmlns:cx4="http://schemas.microsoft.com/office/drawing/2016/5/10/chartex" xmlns:cx5="http://schemas.microsoft.com/office/drawing/2016/5/11/chartex" xmlns:cx6="http://schemas.microsoft.com/office/drawing/2016/5/12/chartex" xmlns:cx7="http://schemas.microsoft.com/office/drawing/2016/5/13/chartex" xmlns:cx8="http://schemas.microsoft.com/office/drawing/2016/5/14/chartex" xmlns:mc="http://schemas.openxmlformats.org/markup-compatibility/2006" xmlns:aink="http://schemas.microsoft.com/office/drawing/2016/ink" xmlns:am3d="http://schemas.microsoft.com/office/drawing/2017/model3d" xmlns:o="urn:schemas-microsoft-com:office:office" xmlns:r="http://schemas.openxmlformats.org/officeDocument/2006/relationships" xmlns:m="http://schemas.openxmlformats.org/officeDocument/2006/math" xmlns:v="urn:schemas-microsoft-com:vml" xmlns:wp14="http://schemas.microsoft.com/office/word/2010/wordprocessingDrawing" xmlns:wp="http://schemas.openxmlformats.org/drawingml/2006/wordprocessingDrawing" xmlns:w10="urn:schemas-microsoft-com:office:word" xmlns:w="http://schemas.openxmlformats.org/wordprocessingml/2006/main" xmlns:w14="http://schemas.microsoft.com/office/word/2010/wordml" xmlns:w15="http://schemas.microsoft.com/office/word/2012/wordml" xmlns:w16cex="http://schemas.microsoft.com/office/word/2018/wordml/cex" xmlns:w16cid="http://schemas.microsoft.com/office/word/2016/wordml/cid" xmlns:w16="http://schemas.microsoft.com/office/word/2018/wordml" xmlns:w16sdtdh="http://schemas.microsoft.com/office/word/2020/wordml/sdtdatahash" xmlns:w16se="http://schemas.microsoft.com/office/word/2015/wordml/symex" xmlns:wpg="http://schemas.microsoft.com/office/word/2010/wordprocessingGroup" xmlns:wpi="http://schemas.microsoft.com/office/word/2010/wordprocessingInk" xmlns:wne="http://schemas.microsoft.com/office/word/2006/wordml" xmlns:wps="http://schemas.microsoft.com/office/word/2010/wordprocessingShape" mc:Ignorable="w14 w15 w16se w16cid w16 w16cex w16sdtdh wp14">
+  <w:abstractNum w:abstractNumId="0" w15:restartNumberingAfterBreak="0">
     <w:nsid w:val="03D105E3"/>
     <w:multiLevelType w:val="hybridMultilevel"/>
     <w:tmpl w:val="F4AC164C"/>
@@ -6955,7 +6900,7 @@
       </w:rPr>
     </w:lvl>
   </w:abstractNum>
-  <w:abstractNum w:abstractNumId="1">
+  <w:abstractNum w:abstractNumId="1" w15:restartNumberingAfterBreak="0">
     <w:nsid w:val="04AC5AFC"/>
     <w:multiLevelType w:val="hybridMultilevel"/>
     <w:tmpl w:val="50706B32"/>
@@ -7068,7 +7013,7 @@
       </w:rPr>
     </w:lvl>
   </w:abstractNum>
-  <w:abstractNum w:abstractNumId="2">
+  <w:abstractNum w:abstractNumId="2" w15:restartNumberingAfterBreak="0">
     <w:nsid w:val="1CE94D73"/>
     <w:multiLevelType w:val="hybridMultilevel"/>
     <w:tmpl w:val="2DB49EBA"/>
@@ -7180,7 +7125,7 @@
       </w:rPr>
     </w:lvl>
   </w:abstractNum>
-  <w:abstractNum w:abstractNumId="3">
+  <w:abstractNum w:abstractNumId="3" w15:restartNumberingAfterBreak="0">
     <w:nsid w:val="253930E9"/>
     <w:multiLevelType w:val="hybridMultilevel"/>
     <w:tmpl w:val="D5E2B6A4"/>
@@ -7269,7 +7214,7 @@
       </w:pPr>
     </w:lvl>
   </w:abstractNum>
-  <w:abstractNum w:abstractNumId="4">
+  <w:abstractNum w:abstractNumId="4" w15:restartNumberingAfterBreak="0">
     <w:nsid w:val="2C612FB9"/>
     <w:multiLevelType w:val="hybridMultilevel"/>
     <w:tmpl w:val="BAA62664"/>
@@ -7382,7 +7327,7 @@
       </w:rPr>
     </w:lvl>
   </w:abstractNum>
-  <w:abstractNum w:abstractNumId="5">
+  <w:abstractNum w:abstractNumId="5" w15:restartNumberingAfterBreak="0">
     <w:nsid w:val="321763C0"/>
     <w:multiLevelType w:val="hybridMultilevel"/>
     <w:tmpl w:val="1A3CD32C"/>
@@ -7468,7 +7413,7 @@
       </w:pPr>
     </w:lvl>
   </w:abstractNum>
-  <w:abstractNum w:abstractNumId="6">
+  <w:abstractNum w:abstractNumId="6" w15:restartNumberingAfterBreak="0">
     <w:nsid w:val="4F1A54B2"/>
     <w:multiLevelType w:val="hybridMultilevel"/>
     <w:tmpl w:val="72860992"/>
@@ -7557,7 +7502,7 @@
       </w:pPr>
     </w:lvl>
   </w:abstractNum>
-  <w:abstractNum w:abstractNumId="7">
+  <w:abstractNum w:abstractNumId="7" w15:restartNumberingAfterBreak="0">
     <w:nsid w:val="6F305EBA"/>
     <w:multiLevelType w:val="hybridMultilevel"/>
     <w:tmpl w:val="CEECE8BC"/>
@@ -7669,35 +7614,35 @@
       </w:rPr>
     </w:lvl>
   </w:abstractNum>
-  <w:num w:numId="1">
+  <w:num w:numId="1" w16cid:durableId="1912151036">
     <w:abstractNumId w:val="0"/>
   </w:num>
-  <w:num w:numId="2">
+  <w:num w:numId="2" w16cid:durableId="1363481920">
     <w:abstractNumId w:val="5"/>
   </w:num>
-  <w:num w:numId="3">
+  <w:num w:numId="3" w16cid:durableId="1985499690">
     <w:abstractNumId w:val="2"/>
   </w:num>
-  <w:num w:numId="4">
+  <w:num w:numId="4" w16cid:durableId="1466924622">
     <w:abstractNumId w:val="1"/>
   </w:num>
-  <w:num w:numId="5">
+  <w:num w:numId="5" w16cid:durableId="1154839450">
     <w:abstractNumId w:val="7"/>
   </w:num>
-  <w:num w:numId="6">
+  <w:num w:numId="6" w16cid:durableId="115681956">
     <w:abstractNumId w:val="3"/>
   </w:num>
-  <w:num w:numId="7">
+  <w:num w:numId="7" w16cid:durableId="153570065">
     <w:abstractNumId w:val="6"/>
   </w:num>
-  <w:num w:numId="8">
+  <w:num w:numId="8" w16cid:durableId="1203054766">
     <w:abstractNumId w:val="4"/>
   </w:num>
 </w:numbering>
 </file>
 
 <file path=word/styles.xml><?xml version="1.0" encoding="utf-8"?>
-<w:styles xmlns:mc="http://schemas.openxmlformats.org/markup-compatibility/2006" xmlns:r="http://schemas.openxmlformats.org/officeDocument/2006/relationships" xmlns:w="http://schemas.openxmlformats.org/wordprocessingml/2006/main" xmlns:w14="http://schemas.microsoft.com/office/word/2010/wordml" xmlns:w15="http://schemas.microsoft.com/office/word/2012/wordml" mc:Ignorable="w14 w15">
+<w:styles xmlns:mc="http://schemas.openxmlformats.org/markup-compatibility/2006" xmlns:r="http://schemas.openxmlformats.org/officeDocument/2006/relationships" xmlns:w="http://schemas.openxmlformats.org/wordprocessingml/2006/main" xmlns:w14="http://schemas.microsoft.com/office/word/2010/wordml" xmlns:w15="http://schemas.microsoft.com/office/word/2012/wordml" xmlns:w16cex="http://schemas.microsoft.com/office/word/2018/wordml/cex" xmlns:w16cid="http://schemas.microsoft.com/office/word/2016/wordml/cid" xmlns:w16="http://schemas.microsoft.com/office/word/2018/wordml" xmlns:w16sdtdh="http://schemas.microsoft.com/office/word/2020/wordml/sdtdatahash" xmlns:w16se="http://schemas.microsoft.com/office/word/2015/wordml/symex" mc:Ignorable="w14 w15 w16se w16cid w16 w16cex w16sdtdh">
   <w:docDefaults>
     <w:rPrDefault>
       <w:rPr>
@@ -7707,7 +7652,7 @@
     </w:rPrDefault>
     <w:pPrDefault/>
   </w:docDefaults>
-  <w:latentStyles w:defLockedState="0" w:defUIPriority="0" w:defSemiHidden="0" w:defUnhideWhenUsed="0" w:defQFormat="0" w:count="371">
+  <w:latentStyles w:defLockedState="0" w:defUIPriority="0" w:defSemiHidden="0" w:defUnhideWhenUsed="0" w:defQFormat="0" w:count="376">
     <w:lsdException w:name="Normal" w:qFormat="1"/>
     <w:lsdException w:name="heading 1" w:qFormat="1"/>
     <w:lsdException w:name="heading 2" w:semiHidden="1" w:unhideWhenUsed="1" w:qFormat="1"/>
@@ -7807,7 +7752,6 @@
     <w:lsdException w:name="HTML Sample" w:semiHidden="1" w:unhideWhenUsed="1"/>
     <w:lsdException w:name="HTML Typewriter" w:semiHidden="1" w:unhideWhenUsed="1"/>
     <w:lsdException w:name="HTML Variable" w:semiHidden="1" w:unhideWhenUsed="1"/>
-    <w:lsdException w:name="Normal Table" w:semiHidden="1" w:unhideWhenUsed="1"/>
     <w:lsdException w:name="annotation subject" w:semiHidden="1" w:unhideWhenUsed="1"/>
     <w:lsdException w:name="No List" w:semiHidden="1" w:unhideWhenUsed="1"/>
     <w:lsdException w:name="Outline List 1" w:semiHidden="1" w:unhideWhenUsed="1"/>
@@ -7850,11 +7794,8 @@
     <w:lsdException w:name="Table Contemporary" w:semiHidden="1" w:unhideWhenUsed="1"/>
     <w:lsdException w:name="Table Elegant" w:semiHidden="1" w:unhideWhenUsed="1"/>
     <w:lsdException w:name="Table Professional" w:semiHidden="1" w:unhideWhenUsed="1"/>
-    <w:lsdException w:name="Table Subtle 1" w:semiHidden="1" w:unhideWhenUsed="1"/>
     <w:lsdException w:name="Table Subtle 2" w:semiHidden="1" w:unhideWhenUsed="1"/>
     <w:lsdException w:name="Table Web 1" w:semiHidden="1" w:unhideWhenUsed="1"/>
-    <w:lsdException w:name="Table Web 2" w:semiHidden="1" w:unhideWhenUsed="1"/>
-    <w:lsdException w:name="Table Web 3" w:semiHidden="1" w:unhideWhenUsed="1"/>
     <w:lsdException w:name="Balloon Text" w:semiHidden="1" w:unhideWhenUsed="1"/>
     <w:lsdException w:name="Table Theme" w:semiHidden="1" w:unhideWhenUsed="1"/>
     <w:lsdException w:name="Placeholder Text" w:semiHidden="1" w:uiPriority="99"/>
@@ -8072,6 +8013,11 @@
     <w:lsdException w:name="List Table 5 Dark Accent 6" w:uiPriority="50"/>
     <w:lsdException w:name="List Table 6 Colorful Accent 6" w:uiPriority="51"/>
     <w:lsdException w:name="List Table 7 Colorful Accent 6" w:uiPriority="52"/>
+    <w:lsdException w:name="Mention" w:semiHidden="1" w:uiPriority="99" w:unhideWhenUsed="1"/>
+    <w:lsdException w:name="Smart Hyperlink" w:semiHidden="1" w:uiPriority="99" w:unhideWhenUsed="1"/>
+    <w:lsdException w:name="Hashtag" w:semiHidden="1" w:uiPriority="99" w:unhideWhenUsed="1"/>
+    <w:lsdException w:name="Unresolved Mention" w:semiHidden="1" w:uiPriority="99" w:unhideWhenUsed="1"/>
+    <w:lsdException w:name="Smart Link" w:semiHidden="1" w:uiPriority="99" w:unhideWhenUsed="1"/>
   </w:latentStyles>
   <w:style w:type="paragraph" w:default="1" w:styleId="Normal">
     <w:name w:val="Normal"/>
@@ -8114,7 +8060,6 @@
     <w:basedOn w:val="TableNormal"/>
     <w:rsid w:val="00F05C63"/>
     <w:tblPr>
-      <w:tblInd w:w="0" w:type="dxa"/>
       <w:tblBorders>
         <w:top w:val="single" w:sz="4" w:space="0" w:color="auto"/>
         <w:left w:val="single" w:sz="4" w:space="0" w:color="auto"/>
@@ -8123,12 +8068,6 @@
         <w:insideH w:val="single" w:sz="4" w:space="0" w:color="auto"/>
         <w:insideV w:val="single" w:sz="4" w:space="0" w:color="auto"/>
       </w:tblBorders>
-      <w:tblCellMar>
-        <w:top w:w="0" w:type="dxa"/>
-        <w:left w:w="108" w:type="dxa"/>
-        <w:bottom w:w="0" w:type="dxa"/>
-        <w:right w:w="108" w:type="dxa"/>
-      </w:tblCellMar>
     </w:tblPr>
   </w:style>
   <w:style w:type="paragraph" w:styleId="Header">

--- a/public/template/BIENBANBANGIAO.docx
+++ b/public/template/BIENBANBANGIAO.docx
@@ -1,6 +1,6 @@
 
 <file path=word/document.xml><?xml version="1.0" encoding="utf-8"?>
-<w:document xmlns:wpc="http://schemas.microsoft.com/office/word/2010/wordprocessingCanvas" xmlns:cx="http://schemas.microsoft.com/office/drawing/2014/chartex" xmlns:cx1="http://schemas.microsoft.com/office/drawing/2015/9/8/chartex" xmlns:cx2="http://schemas.microsoft.com/office/drawing/2015/10/21/chartex" xmlns:cx3="http://schemas.microsoft.com/office/drawing/2016/5/9/chartex" xmlns:cx4="http://schemas.microsoft.com/office/drawing/2016/5/10/chartex" xmlns:cx5="http://schemas.microsoft.com/office/drawing/2016/5/11/chartex" xmlns:cx6="http://schemas.microsoft.com/office/drawing/2016/5/12/chartex" xmlns:cx7="http://schemas.microsoft.com/office/drawing/2016/5/13/chartex" xmlns:cx8="http://schemas.microsoft.com/office/drawing/2016/5/14/chartex" xmlns:mc="http://schemas.openxmlformats.org/markup-compatibility/2006" xmlns:aink="http://schemas.microsoft.com/office/drawing/2016/ink" xmlns:am3d="http://schemas.microsoft.com/office/drawing/2017/model3d" xmlns:o="urn:schemas-microsoft-com:office:office" xmlns:r="http://schemas.openxmlformats.org/officeDocument/2006/relationships" xmlns:m="http://schemas.openxmlformats.org/officeDocument/2006/math" xmlns:v="urn:schemas-microsoft-com:vml" xmlns:wp14="http://schemas.microsoft.com/office/word/2010/wordprocessingDrawing" xmlns:wp="http://schemas.openxmlformats.org/drawingml/2006/wordprocessingDrawing" xmlns:w10="urn:schemas-microsoft-com:office:word" xmlns:w="http://schemas.openxmlformats.org/wordprocessingml/2006/main" xmlns:w14="http://schemas.microsoft.com/office/word/2010/wordml" xmlns:w15="http://schemas.microsoft.com/office/word/2012/wordml" xmlns:w16cex="http://schemas.microsoft.com/office/word/2018/wordml/cex" xmlns:w16cid="http://schemas.microsoft.com/office/word/2016/wordml/cid" xmlns:w16="http://schemas.microsoft.com/office/word/2018/wordml" xmlns:w16sdtdh="http://schemas.microsoft.com/office/word/2020/wordml/sdtdatahash" xmlns:w16se="http://schemas.microsoft.com/office/word/2015/wordml/symex" xmlns:wpg="http://schemas.microsoft.com/office/word/2010/wordprocessingGroup" xmlns:wpi="http://schemas.microsoft.com/office/word/2010/wordprocessingInk" xmlns:wne="http://schemas.microsoft.com/office/word/2006/wordml" xmlns:wps="http://schemas.microsoft.com/office/word/2010/wordprocessingShape" mc:Ignorable="w14 w15 w16se w16cid w16 w16cex w16sdtdh wp14">
+<w:document xmlns:wpc="http://schemas.microsoft.com/office/word/2010/wordprocessingCanvas" xmlns:mc="http://schemas.openxmlformats.org/markup-compatibility/2006" xmlns:o="urn:schemas-microsoft-com:office:office" xmlns:r="http://schemas.openxmlformats.org/officeDocument/2006/relationships" xmlns:m="http://schemas.openxmlformats.org/officeDocument/2006/math" xmlns:v="urn:schemas-microsoft-com:vml" xmlns:wp14="http://schemas.microsoft.com/office/word/2010/wordprocessingDrawing" xmlns:wp="http://schemas.openxmlformats.org/drawingml/2006/wordprocessingDrawing" xmlns:w10="urn:schemas-microsoft-com:office:word" xmlns:w="http://schemas.openxmlformats.org/wordprocessingml/2006/main" xmlns:w14="http://schemas.microsoft.com/office/word/2010/wordml" xmlns:wpg="http://schemas.microsoft.com/office/word/2010/wordprocessingGroup" xmlns:wpi="http://schemas.microsoft.com/office/word/2010/wordprocessingInk" xmlns:wne="http://schemas.microsoft.com/office/word/2006/wordml" xmlns:wps="http://schemas.microsoft.com/office/word/2010/wordprocessingShape" mc:Ignorable="w14 wp14">
   <w:body>
     <w:p>
       <w:pPr>
@@ -30,26 +30,147 @@
           <w:b/>
         </w:rPr>
       </w:pPr>
-      <w:r>
-        <w:rPr>
-          <w:rFonts w:ascii="TCM Pro" w:hAnsi="TCM Pro"/>
-          <w:b/>
-        </w:rPr>
-        <w:t>Căn cứ hơp đồng kinh tế số:</w:t>
-      </w:r>
-      <w:r>
-        <w:rPr>
-          <w:rFonts w:ascii="TCM Pro" w:hAnsi="TCM Pro"/>
-          <w:b/>
-        </w:rPr>
-        <w:t xml:space="preserve"> </w:t>
-      </w:r>
-      <w:r>
-        <w:rPr>
-          <w:rFonts w:ascii="TCM Pro" w:hAnsi="TCM Pro"/>
-          <w:b/>
-        </w:rPr>
-        <w:t>${soHopDong}</w:t>
+      <w:proofErr w:type="spellStart"/>
+      <w:r>
+        <w:rPr>
+          <w:rFonts w:ascii="TCM Pro" w:hAnsi="TCM Pro"/>
+          <w:b/>
+        </w:rPr>
+        <w:t>Căn</w:t>
+      </w:r>
+      <w:proofErr w:type="spellEnd"/>
+      <w:r>
+        <w:rPr>
+          <w:rFonts w:ascii="TCM Pro" w:hAnsi="TCM Pro"/>
+          <w:b/>
+        </w:rPr>
+        <w:t xml:space="preserve"> </w:t>
+      </w:r>
+      <w:proofErr w:type="spellStart"/>
+      <w:r>
+        <w:rPr>
+          <w:rFonts w:ascii="TCM Pro" w:hAnsi="TCM Pro"/>
+          <w:b/>
+        </w:rPr>
+        <w:t>cứ</w:t>
+      </w:r>
+      <w:proofErr w:type="spellEnd"/>
+      <w:r>
+        <w:rPr>
+          <w:rFonts w:ascii="TCM Pro" w:hAnsi="TCM Pro"/>
+          <w:b/>
+        </w:rPr>
+        <w:t xml:space="preserve"> </w:t>
+      </w:r>
+      <w:proofErr w:type="spellStart"/>
+      <w:r>
+        <w:rPr>
+          <w:rFonts w:ascii="TCM Pro" w:hAnsi="TCM Pro"/>
+          <w:b/>
+        </w:rPr>
+        <w:t>hơp</w:t>
+      </w:r>
+      <w:proofErr w:type="spellEnd"/>
+      <w:r>
+        <w:rPr>
+          <w:rFonts w:ascii="TCM Pro" w:hAnsi="TCM Pro"/>
+          <w:b/>
+        </w:rPr>
+        <w:t xml:space="preserve"> </w:t>
+      </w:r>
+      <w:proofErr w:type="spellStart"/>
+      <w:r>
+        <w:rPr>
+          <w:rFonts w:ascii="TCM Pro" w:hAnsi="TCM Pro"/>
+          <w:b/>
+        </w:rPr>
+        <w:t>đồng</w:t>
+      </w:r>
+      <w:proofErr w:type="spellEnd"/>
+      <w:r>
+        <w:rPr>
+          <w:rFonts w:ascii="TCM Pro" w:hAnsi="TCM Pro"/>
+          <w:b/>
+        </w:rPr>
+        <w:t xml:space="preserve"> </w:t>
+      </w:r>
+      <w:proofErr w:type="spellStart"/>
+      <w:r>
+        <w:rPr>
+          <w:rFonts w:ascii="TCM Pro" w:hAnsi="TCM Pro"/>
+          <w:b/>
+        </w:rPr>
+        <w:t>kinh</w:t>
+      </w:r>
+      <w:proofErr w:type="spellEnd"/>
+      <w:r>
+        <w:rPr>
+          <w:rFonts w:ascii="TCM Pro" w:hAnsi="TCM Pro"/>
+          <w:b/>
+        </w:rPr>
+        <w:t xml:space="preserve"> </w:t>
+      </w:r>
+      <w:proofErr w:type="spellStart"/>
+      <w:r>
+        <w:rPr>
+          <w:rFonts w:ascii="TCM Pro" w:hAnsi="TCM Pro"/>
+          <w:b/>
+        </w:rPr>
+        <w:t>tế</w:t>
+      </w:r>
+      <w:proofErr w:type="spellEnd"/>
+      <w:r>
+        <w:rPr>
+          <w:rFonts w:ascii="TCM Pro" w:hAnsi="TCM Pro"/>
+          <w:b/>
+        </w:rPr>
+        <w:t xml:space="preserve"> </w:t>
+      </w:r>
+      <w:proofErr w:type="spellStart"/>
+      <w:r>
+        <w:rPr>
+          <w:rFonts w:ascii="TCM Pro" w:hAnsi="TCM Pro"/>
+          <w:b/>
+        </w:rPr>
+        <w:t>số</w:t>
+      </w:r>
+      <w:proofErr w:type="spellEnd"/>
+      <w:r>
+        <w:rPr>
+          <w:rFonts w:ascii="TCM Pro" w:hAnsi="TCM Pro"/>
+          <w:b/>
+        </w:rPr>
+        <w:t>:</w:t>
+      </w:r>
+      <w:r>
+        <w:rPr>
+          <w:rFonts w:ascii="TCM Pro" w:hAnsi="TCM Pro"/>
+          <w:b/>
+        </w:rPr>
+        <w:t xml:space="preserve"> </w:t>
+      </w:r>
+      <w:r>
+        <w:rPr>
+          <w:rFonts w:ascii="TCM Pro" w:hAnsi="TCM Pro"/>
+          <w:b/>
+        </w:rPr>
+        <w:t>${</w:t>
+      </w:r>
+      <w:proofErr w:type="spellStart"/>
+      <w:r>
+        <w:rPr>
+          <w:rFonts w:ascii="TCM Pro" w:hAnsi="TCM Pro"/>
+          <w:b/>
+        </w:rPr>
+        <w:t>soHopDong</w:t>
+      </w:r>
+      <w:proofErr w:type="spellEnd"/>
+      <w:r>
+        <w:rPr>
+          <w:rFonts w:ascii="TCM Pro" w:hAnsi="TCM Pro"/>
+          <w:b/>
+        </w:rPr>
+        <w:t>}</w:t>
       </w:r>
       <w:r>
         <w:rPr>
@@ -58,25 +179,66 @@
         </w:rPr>
         <w:t xml:space="preserve"> </w:t>
       </w:r>
+      <w:proofErr w:type="spellStart"/>
       <w:r>
         <w:rPr>
           <w:rFonts w:ascii="TCM Pro" w:hAnsi="TCM Pro" w:cs="Arial"/>
           <w:b/>
         </w:rPr>
-        <w:t xml:space="preserve">Ký ngày </w:t>
-      </w:r>
+        <w:t>Ký</w:t>
+      </w:r>
+      <w:proofErr w:type="spellEnd"/>
       <w:r>
         <w:rPr>
           <w:rFonts w:ascii="TCM Pro" w:hAnsi="TCM Pro" w:cs="Arial"/>
           <w:b/>
         </w:rPr>
-        <w:t>${ngayhd}</w:t>
-      </w:r>
+        <w:t xml:space="preserve"> </w:t>
+      </w:r>
+      <w:proofErr w:type="spellStart"/>
       <w:r>
         <w:rPr>
           <w:rFonts w:ascii="TCM Pro" w:hAnsi="TCM Pro" w:cs="Arial"/>
           <w:b/>
         </w:rPr>
+        <w:t>ngày</w:t>
+      </w:r>
+      <w:proofErr w:type="spellEnd"/>
+      <w:r>
+        <w:rPr>
+          <w:rFonts w:ascii="TCM Pro" w:hAnsi="TCM Pro" w:cs="Arial"/>
+          <w:b/>
+        </w:rPr>
+        <w:t xml:space="preserve"> </w:t>
+      </w:r>
+      <w:r>
+        <w:rPr>
+          <w:rFonts w:ascii="TCM Pro" w:hAnsi="TCM Pro" w:cs="Arial"/>
+          <w:b/>
+        </w:rPr>
+        <w:t>${</w:t>
+      </w:r>
+      <w:proofErr w:type="spellStart"/>
+      <w:r>
+        <w:rPr>
+          <w:rFonts w:ascii="TCM Pro" w:hAnsi="TCM Pro" w:cs="Arial"/>
+          <w:b/>
+        </w:rPr>
+        <w:t>ngayhd</w:t>
+      </w:r>
+      <w:proofErr w:type="spellEnd"/>
+      <w:r>
+        <w:rPr>
+          <w:rFonts w:ascii="TCM Pro" w:hAnsi="TCM Pro" w:cs="Arial"/>
+          <w:b/>
+        </w:rPr>
+        <w:t>}</w:t>
+      </w:r>
+      <w:r>
+        <w:rPr>
+          <w:rFonts w:ascii="TCM Pro" w:hAnsi="TCM Pro" w:cs="Arial"/>
+          <w:b/>
+        </w:rPr>
         <w:t>/</w:t>
       </w:r>
       <w:r>
@@ -84,13 +246,29 @@
           <w:rFonts w:ascii="TCM Pro" w:hAnsi="TCM Pro" w:cs="Arial"/>
           <w:b/>
         </w:rPr>
-        <w:t>${thanghd}</w:t>
-      </w:r>
+        <w:t>${</w:t>
+      </w:r>
+      <w:proofErr w:type="spellStart"/>
       <w:r>
         <w:rPr>
           <w:rFonts w:ascii="TCM Pro" w:hAnsi="TCM Pro" w:cs="Arial"/>
           <w:b/>
         </w:rPr>
+        <w:t>thanghd</w:t>
+      </w:r>
+      <w:proofErr w:type="spellEnd"/>
+      <w:r>
+        <w:rPr>
+          <w:rFonts w:ascii="TCM Pro" w:hAnsi="TCM Pro" w:cs="Arial"/>
+          <w:b/>
+        </w:rPr>
+        <w:t>}</w:t>
+      </w:r>
+      <w:r>
+        <w:rPr>
+          <w:rFonts w:ascii="TCM Pro" w:hAnsi="TCM Pro" w:cs="Arial"/>
+          <w:b/>
+        </w:rPr>
         <w:t>/</w:t>
       </w:r>
       <w:r>
@@ -100,6 +278,7 @@
         </w:rPr>
         <w:t>${</w:t>
       </w:r>
+      <w:proofErr w:type="spellStart"/>
       <w:r>
         <w:rPr>
           <w:rFonts w:ascii="TCM Pro" w:hAnsi="TCM Pro" w:cs="Arial"/>
@@ -112,7 +291,15 @@
           <w:rFonts w:ascii="TCM Pro" w:hAnsi="TCM Pro" w:cs="Arial"/>
           <w:b/>
         </w:rPr>
-        <w:t>hd}</w:t>
+        <w:t>hd</w:t>
+      </w:r>
+      <w:proofErr w:type="spellEnd"/>
+      <w:r>
+        <w:rPr>
+          <w:rFonts w:ascii="TCM Pro" w:hAnsi="TCM Pro" w:cs="Arial"/>
+          <w:b/>
+        </w:rPr>
+        <w:t>}</w:t>
       </w:r>
     </w:p>
     <w:p>
@@ -122,19 +309,44 @@
           <w:b/>
         </w:rPr>
       </w:pPr>
-      <w:r>
-        <w:rPr>
-          <w:rFonts w:ascii="TCM Pro" w:hAnsi="TCM Pro"/>
-          <w:b/>
-        </w:rPr>
-        <w:t xml:space="preserve">Hôm nay </w:t>
-      </w:r>
-      <w:r>
-        <w:rPr>
-          <w:rFonts w:ascii="TCM Pro" w:hAnsi="TCM Pro"/>
-          <w:b/>
-        </w:rPr>
-        <w:t>${ngay}</w:t>
+      <w:proofErr w:type="spellStart"/>
+      <w:r>
+        <w:rPr>
+          <w:rFonts w:ascii="TCM Pro" w:hAnsi="TCM Pro"/>
+          <w:b/>
+        </w:rPr>
+        <w:t>Hôm</w:t>
+      </w:r>
+      <w:proofErr w:type="spellEnd"/>
+      <w:r>
+        <w:rPr>
+          <w:rFonts w:ascii="TCM Pro" w:hAnsi="TCM Pro"/>
+          <w:b/>
+        </w:rPr>
+        <w:t xml:space="preserve"> nay </w:t>
+      </w:r>
+      <w:r>
+        <w:rPr>
+          <w:rFonts w:ascii="TCM Pro" w:hAnsi="TCM Pro"/>
+          <w:b/>
+        </w:rPr>
+        <w:t>${</w:t>
+      </w:r>
+      <w:proofErr w:type="spellStart"/>
+      <w:r>
+        <w:rPr>
+          <w:rFonts w:ascii="TCM Pro" w:hAnsi="TCM Pro"/>
+          <w:b/>
+        </w:rPr>
+        <w:t>ngay</w:t>
+      </w:r>
+      <w:proofErr w:type="spellEnd"/>
+      <w:r>
+        <w:rPr>
+          <w:rFonts w:ascii="TCM Pro" w:hAnsi="TCM Pro"/>
+          <w:b/>
+        </w:rPr>
+        <w:t>}</w:t>
       </w:r>
       <w:r>
         <w:rPr>
@@ -148,7 +360,23 @@
           <w:rFonts w:ascii="TCM Pro" w:hAnsi="TCM Pro"/>
           <w:b/>
         </w:rPr>
-        <w:t>${thang}</w:t>
+        <w:t>${</w:t>
+      </w:r>
+      <w:proofErr w:type="spellStart"/>
+      <w:r>
+        <w:rPr>
+          <w:rFonts w:ascii="TCM Pro" w:hAnsi="TCM Pro"/>
+          <w:b/>
+        </w:rPr>
+        <w:t>thang</w:t>
+      </w:r>
+      <w:proofErr w:type="spellEnd"/>
+      <w:r>
+        <w:rPr>
+          <w:rFonts w:ascii="TCM Pro" w:hAnsi="TCM Pro"/>
+          <w:b/>
+        </w:rPr>
+        <w:t>}</w:t>
       </w:r>
       <w:r>
         <w:rPr>
@@ -164,6 +392,7 @@
         </w:rPr>
         <w:t>${</w:t>
       </w:r>
+      <w:proofErr w:type="spellStart"/>
       <w:r>
         <w:rPr>
           <w:rFonts w:ascii="TCM Pro" w:hAnsi="TCM Pro"/>
@@ -171,6 +400,7 @@
         </w:rPr>
         <w:t>nam</w:t>
       </w:r>
+      <w:proofErr w:type="spellEnd"/>
       <w:r>
         <w:rPr>
           <w:rFonts w:ascii="TCM Pro" w:hAnsi="TCM Pro"/>
@@ -192,6 +422,7 @@
         </w:rPr>
         <w:t xml:space="preserve"> </w:t>
       </w:r>
+      <w:proofErr w:type="spellStart"/>
       <w:r>
         <w:rPr>
           <w:rFonts w:ascii="TCM Pro" w:hAnsi="TCM Pro"/>
@@ -204,7 +435,63 @@
           <w:rFonts w:ascii="TCM Pro" w:hAnsi="TCM Pro"/>
           <w:b/>
         </w:rPr>
-        <w:t>húng tôi gồm có:</w:t>
+        <w:t>húng</w:t>
+      </w:r>
+      <w:proofErr w:type="spellEnd"/>
+      <w:r>
+        <w:rPr>
+          <w:rFonts w:ascii="TCM Pro" w:hAnsi="TCM Pro"/>
+          <w:b/>
+        </w:rPr>
+        <w:t xml:space="preserve"> </w:t>
+      </w:r>
+      <w:proofErr w:type="spellStart"/>
+      <w:r>
+        <w:rPr>
+          <w:rFonts w:ascii="TCM Pro" w:hAnsi="TCM Pro"/>
+          <w:b/>
+        </w:rPr>
+        <w:t>tôi</w:t>
+      </w:r>
+      <w:proofErr w:type="spellEnd"/>
+      <w:r>
+        <w:rPr>
+          <w:rFonts w:ascii="TCM Pro" w:hAnsi="TCM Pro"/>
+          <w:b/>
+        </w:rPr>
+        <w:t xml:space="preserve"> </w:t>
+      </w:r>
+      <w:proofErr w:type="spellStart"/>
+      <w:r>
+        <w:rPr>
+          <w:rFonts w:ascii="TCM Pro" w:hAnsi="TCM Pro"/>
+          <w:b/>
+        </w:rPr>
+        <w:t>gồm</w:t>
+      </w:r>
+      <w:proofErr w:type="spellEnd"/>
+      <w:r>
+        <w:rPr>
+          <w:rFonts w:ascii="TCM Pro" w:hAnsi="TCM Pro"/>
+          <w:b/>
+        </w:rPr>
+        <w:t xml:space="preserve"> </w:t>
+      </w:r>
+      <w:proofErr w:type="spellStart"/>
+      <w:r>
+        <w:rPr>
+          <w:rFonts w:ascii="TCM Pro" w:hAnsi="TCM Pro"/>
+          <w:b/>
+        </w:rPr>
+        <w:t>có</w:t>
+      </w:r>
+      <w:proofErr w:type="spellEnd"/>
+      <w:r>
+        <w:rPr>
+          <w:rFonts w:ascii="TCM Pro" w:hAnsi="TCM Pro"/>
+          <w:b/>
+        </w:rPr>
+        <w:t>:</w:t>
       </w:r>
     </w:p>
     <w:p>
@@ -284,7 +571,7 @@
               </wp:anchor>
             </w:drawing>
           </mc:Choice>
-          <mc:Fallback>
+          <mc:Fallback xmlns:w16se="http://schemas.microsoft.com/office/word/2015/wordml/symex" xmlns:w16sdtdh="http://schemas.microsoft.com/office/word/2020/wordml/sdtdatahash" xmlns:w16="http://schemas.microsoft.com/office/word/2018/wordml" xmlns:w16cid="http://schemas.microsoft.com/office/word/2016/wordml/cid" xmlns:w16cex="http://schemas.microsoft.com/office/word/2018/wordml/cex" xmlns:w15="http://schemas.microsoft.com/office/word/2012/wordml" xmlns:am3d="http://schemas.microsoft.com/office/drawing/2017/model3d" xmlns:aink="http://schemas.microsoft.com/office/drawing/2016/ink" xmlns:cx8="http://schemas.microsoft.com/office/drawing/2016/5/14/chartex" xmlns:cx7="http://schemas.microsoft.com/office/drawing/2016/5/13/chartex" xmlns:cx6="http://schemas.microsoft.com/office/drawing/2016/5/12/chartex" xmlns:cx5="http://schemas.microsoft.com/office/drawing/2016/5/11/chartex" xmlns:cx4="http://schemas.microsoft.com/office/drawing/2016/5/10/chartex" xmlns:cx3="http://schemas.microsoft.com/office/drawing/2016/5/9/chartex" xmlns:cx2="http://schemas.microsoft.com/office/drawing/2015/10/21/chartex" xmlns:cx1="http://schemas.microsoft.com/office/drawing/2015/9/8/chartex" xmlns:cx="http://schemas.microsoft.com/office/drawing/2014/chartex">
             <w:pict>
               <v:shapetype w14:anchorId="4710178D" id="_x0000_t32" coordsize="21600,21600" o:spt="32" o:oned="t" path="m,l21600,21600e" filled="f">
                 <v:path arrowok="t" fillok="f" o:connecttype="none"/>
@@ -338,12 +625,37 @@
                 <w:b/>
               </w:rPr>
             </w:pPr>
-            <w:r>
-              <w:rPr>
-                <w:rFonts w:ascii="TCM Pro" w:hAnsi="TCM Pro"/>
-                <w:b/>
-              </w:rPr>
-              <w:t>Bên bán:</w:t>
+            <w:proofErr w:type="spellStart"/>
+            <w:r>
+              <w:rPr>
+                <w:rFonts w:ascii="TCM Pro" w:hAnsi="TCM Pro"/>
+                <w:b/>
+              </w:rPr>
+              <w:t>Bên</w:t>
+            </w:r>
+            <w:proofErr w:type="spellEnd"/>
+            <w:r>
+              <w:rPr>
+                <w:rFonts w:ascii="TCM Pro" w:hAnsi="TCM Pro"/>
+                <w:b/>
+              </w:rPr>
+              <w:t xml:space="preserve"> </w:t>
+            </w:r>
+            <w:proofErr w:type="spellStart"/>
+            <w:r>
+              <w:rPr>
+                <w:rFonts w:ascii="TCM Pro" w:hAnsi="TCM Pro"/>
+                <w:b/>
+              </w:rPr>
+              <w:t>bán</w:t>
+            </w:r>
+            <w:proofErr w:type="spellEnd"/>
+            <w:r>
+              <w:rPr>
+                <w:rFonts w:ascii="TCM Pro" w:hAnsi="TCM Pro"/>
+                <w:b/>
+              </w:rPr>
+              <w:t>:</w:t>
             </w:r>
           </w:p>
         </w:tc>
@@ -363,12 +675,126 @@
                 <w:rFonts w:ascii="TCM Pro" w:hAnsi="TCM Pro"/>
               </w:rPr>
             </w:pPr>
-            <w:r>
-              <w:rPr>
-                <w:rFonts w:ascii="TCM Pro" w:hAnsi="TCM Pro"/>
-              </w:rPr>
-              <w:t>Cty TNHH Thương Mại và Dịch Vụ Ô Tô Phúc Anh</w:t>
-            </w:r>
+            <w:proofErr w:type="spellStart"/>
+            <w:r>
+              <w:rPr>
+                <w:rFonts w:ascii="TCM Pro" w:hAnsi="TCM Pro"/>
+              </w:rPr>
+              <w:t>Cty</w:t>
+            </w:r>
+            <w:proofErr w:type="spellEnd"/>
+            <w:r>
+              <w:rPr>
+                <w:rFonts w:ascii="TCM Pro" w:hAnsi="TCM Pro"/>
+              </w:rPr>
+              <w:t xml:space="preserve"> TNHH </w:t>
+            </w:r>
+            <w:proofErr w:type="spellStart"/>
+            <w:r>
+              <w:rPr>
+                <w:rFonts w:ascii="TCM Pro" w:hAnsi="TCM Pro"/>
+              </w:rPr>
+              <w:t>Thương</w:t>
+            </w:r>
+            <w:proofErr w:type="spellEnd"/>
+            <w:r>
+              <w:rPr>
+                <w:rFonts w:ascii="TCM Pro" w:hAnsi="TCM Pro"/>
+              </w:rPr>
+              <w:t xml:space="preserve"> </w:t>
+            </w:r>
+            <w:proofErr w:type="spellStart"/>
+            <w:r>
+              <w:rPr>
+                <w:rFonts w:ascii="TCM Pro" w:hAnsi="TCM Pro"/>
+              </w:rPr>
+              <w:t>Mại</w:t>
+            </w:r>
+            <w:proofErr w:type="spellEnd"/>
+            <w:r>
+              <w:rPr>
+                <w:rFonts w:ascii="TCM Pro" w:hAnsi="TCM Pro"/>
+              </w:rPr>
+              <w:t xml:space="preserve"> </w:t>
+            </w:r>
+            <w:proofErr w:type="spellStart"/>
+            <w:r>
+              <w:rPr>
+                <w:rFonts w:ascii="TCM Pro" w:hAnsi="TCM Pro"/>
+              </w:rPr>
+              <w:t>và</w:t>
+            </w:r>
+            <w:proofErr w:type="spellEnd"/>
+            <w:r>
+              <w:rPr>
+                <w:rFonts w:ascii="TCM Pro" w:hAnsi="TCM Pro"/>
+              </w:rPr>
+              <w:t xml:space="preserve"> </w:t>
+            </w:r>
+            <w:proofErr w:type="spellStart"/>
+            <w:r>
+              <w:rPr>
+                <w:rFonts w:ascii="TCM Pro" w:hAnsi="TCM Pro"/>
+              </w:rPr>
+              <w:t>Dịch</w:t>
+            </w:r>
+            <w:proofErr w:type="spellEnd"/>
+            <w:r>
+              <w:rPr>
+                <w:rFonts w:ascii="TCM Pro" w:hAnsi="TCM Pro"/>
+              </w:rPr>
+              <w:t xml:space="preserve"> </w:t>
+            </w:r>
+            <w:proofErr w:type="spellStart"/>
+            <w:r>
+              <w:rPr>
+                <w:rFonts w:ascii="TCM Pro" w:hAnsi="TCM Pro"/>
+              </w:rPr>
+              <w:t>Vụ</w:t>
+            </w:r>
+            <w:proofErr w:type="spellEnd"/>
+            <w:r>
+              <w:rPr>
+                <w:rFonts w:ascii="TCM Pro" w:hAnsi="TCM Pro"/>
+              </w:rPr>
+              <w:t xml:space="preserve"> Ô </w:t>
+            </w:r>
+            <w:proofErr w:type="spellStart"/>
+            <w:r>
+              <w:rPr>
+                <w:rFonts w:ascii="TCM Pro" w:hAnsi="TCM Pro"/>
+              </w:rPr>
+              <w:t>Tô</w:t>
+            </w:r>
+            <w:proofErr w:type="spellEnd"/>
+            <w:r>
+              <w:rPr>
+                <w:rFonts w:ascii="TCM Pro" w:hAnsi="TCM Pro"/>
+              </w:rPr>
+              <w:t xml:space="preserve"> </w:t>
+            </w:r>
+            <w:proofErr w:type="spellStart"/>
+            <w:r>
+              <w:rPr>
+                <w:rFonts w:ascii="TCM Pro" w:hAnsi="TCM Pro"/>
+              </w:rPr>
+              <w:t>Phúc</w:t>
+            </w:r>
+            <w:proofErr w:type="spellEnd"/>
+            <w:r>
+              <w:rPr>
+                <w:rFonts w:ascii="TCM Pro" w:hAnsi="TCM Pro"/>
+              </w:rPr>
+              <w:t xml:space="preserve"> </w:t>
+            </w:r>
+            <w:proofErr w:type="spellStart"/>
+            <w:r>
+              <w:rPr>
+                <w:rFonts w:ascii="TCM Pro" w:hAnsi="TCM Pro"/>
+              </w:rPr>
+              <w:t>Anh</w:t>
+            </w:r>
+            <w:proofErr w:type="spellEnd"/>
           </w:p>
         </w:tc>
         <w:tc>
@@ -408,12 +834,37 @@
                 <w:b/>
               </w:rPr>
             </w:pPr>
-            <w:r>
-              <w:rPr>
-                <w:rFonts w:ascii="TCM Pro" w:hAnsi="TCM Pro"/>
-                <w:b/>
-              </w:rPr>
-              <w:t>Bên mua:</w:t>
+            <w:proofErr w:type="spellStart"/>
+            <w:r>
+              <w:rPr>
+                <w:rFonts w:ascii="TCM Pro" w:hAnsi="TCM Pro"/>
+                <w:b/>
+              </w:rPr>
+              <w:t>Bên</w:t>
+            </w:r>
+            <w:proofErr w:type="spellEnd"/>
+            <w:r>
+              <w:rPr>
+                <w:rFonts w:ascii="TCM Pro" w:hAnsi="TCM Pro"/>
+                <w:b/>
+              </w:rPr>
+              <w:t xml:space="preserve"> </w:t>
+            </w:r>
+            <w:proofErr w:type="spellStart"/>
+            <w:r>
+              <w:rPr>
+                <w:rFonts w:ascii="TCM Pro" w:hAnsi="TCM Pro"/>
+                <w:b/>
+              </w:rPr>
+              <w:t>mua</w:t>
+            </w:r>
+            <w:proofErr w:type="spellEnd"/>
+            <w:r>
+              <w:rPr>
+                <w:rFonts w:ascii="TCM Pro" w:hAnsi="TCM Pro"/>
+                <w:b/>
+              </w:rPr>
+              <w:t>:</w:t>
             </w:r>
           </w:p>
         </w:tc>
@@ -464,12 +915,21 @@
                 <w:b/>
               </w:rPr>
             </w:pPr>
-            <w:r>
-              <w:rPr>
-                <w:rFonts w:ascii="TCM Pro" w:hAnsi="TCM Pro"/>
-                <w:b/>
-              </w:rPr>
-              <w:t xml:space="preserve">Địa chỉ: </w:t>
+            <w:proofErr w:type="spellStart"/>
+            <w:r>
+              <w:rPr>
+                <w:rFonts w:ascii="TCM Pro" w:hAnsi="TCM Pro"/>
+                <w:b/>
+              </w:rPr>
+              <w:t>Địa</w:t>
+            </w:r>
+            <w:proofErr w:type="spellEnd"/>
+            <w:r>
+              <w:rPr>
+                <w:rFonts w:ascii="TCM Pro" w:hAnsi="TCM Pro"/>
+                <w:b/>
+              </w:rPr>
+              <w:t xml:space="preserve"> chỉ: </w:t>
             </w:r>
           </w:p>
         </w:tc>
@@ -489,12 +949,98 @@
                 <w:rFonts w:ascii="TCM Pro" w:hAnsi="TCM Pro"/>
               </w:rPr>
             </w:pPr>
-            <w:r>
-              <w:rPr>
-                <w:rFonts w:ascii="TCM Pro" w:hAnsi="TCM Pro"/>
-              </w:rPr>
-              <w:t>Khóm Trung Thạnh, P. Mỹ Thới , TP. Long Xuyên, T. An Giang</w:t>
-            </w:r>
+            <w:proofErr w:type="spellStart"/>
+            <w:r>
+              <w:rPr>
+                <w:rFonts w:ascii="TCM Pro" w:hAnsi="TCM Pro"/>
+              </w:rPr>
+              <w:t>Khóm</w:t>
+            </w:r>
+            <w:proofErr w:type="spellEnd"/>
+            <w:r>
+              <w:rPr>
+                <w:rFonts w:ascii="TCM Pro" w:hAnsi="TCM Pro"/>
+              </w:rPr>
+              <w:t xml:space="preserve"> </w:t>
+            </w:r>
+            <w:proofErr w:type="spellStart"/>
+            <w:r>
+              <w:rPr>
+                <w:rFonts w:ascii="TCM Pro" w:hAnsi="TCM Pro"/>
+              </w:rPr>
+              <w:t>Trung</w:t>
+            </w:r>
+            <w:proofErr w:type="spellEnd"/>
+            <w:r>
+              <w:rPr>
+                <w:rFonts w:ascii="TCM Pro" w:hAnsi="TCM Pro"/>
+              </w:rPr>
+              <w:t xml:space="preserve"> </w:t>
+            </w:r>
+            <w:proofErr w:type="spellStart"/>
+            <w:r>
+              <w:rPr>
+                <w:rFonts w:ascii="TCM Pro" w:hAnsi="TCM Pro"/>
+              </w:rPr>
+              <w:t>Thạnh</w:t>
+            </w:r>
+            <w:proofErr w:type="spellEnd"/>
+            <w:r>
+              <w:rPr>
+                <w:rFonts w:ascii="TCM Pro" w:hAnsi="TCM Pro"/>
+              </w:rPr>
+              <w:t xml:space="preserve">, P. </w:t>
+            </w:r>
+            <w:proofErr w:type="spellStart"/>
+            <w:r>
+              <w:rPr>
+                <w:rFonts w:ascii="TCM Pro" w:hAnsi="TCM Pro"/>
+              </w:rPr>
+              <w:t>Mỹ</w:t>
+            </w:r>
+            <w:proofErr w:type="spellEnd"/>
+            <w:r>
+              <w:rPr>
+                <w:rFonts w:ascii="TCM Pro" w:hAnsi="TCM Pro"/>
+              </w:rPr>
+              <w:t xml:space="preserve"> </w:t>
+            </w:r>
+            <w:proofErr w:type="spellStart"/>
+            <w:r>
+              <w:rPr>
+                <w:rFonts w:ascii="TCM Pro" w:hAnsi="TCM Pro"/>
+              </w:rPr>
+              <w:t>Thới</w:t>
+            </w:r>
+            <w:proofErr w:type="spellEnd"/>
+            <w:r>
+              <w:rPr>
+                <w:rFonts w:ascii="TCM Pro" w:hAnsi="TCM Pro"/>
+              </w:rPr>
+              <w:t xml:space="preserve"> , TP. Long </w:t>
+            </w:r>
+            <w:proofErr w:type="spellStart"/>
+            <w:r>
+              <w:rPr>
+                <w:rFonts w:ascii="TCM Pro" w:hAnsi="TCM Pro"/>
+              </w:rPr>
+              <w:t>Xuyên</w:t>
+            </w:r>
+            <w:proofErr w:type="spellEnd"/>
+            <w:r>
+              <w:rPr>
+                <w:rFonts w:ascii="TCM Pro" w:hAnsi="TCM Pro"/>
+              </w:rPr>
+              <w:t xml:space="preserve">, T. An </w:t>
+            </w:r>
+            <w:proofErr w:type="spellStart"/>
+            <w:r>
+              <w:rPr>
+                <w:rFonts w:ascii="TCM Pro" w:hAnsi="TCM Pro"/>
+              </w:rPr>
+              <w:t>Giang</w:t>
+            </w:r>
+            <w:proofErr w:type="spellEnd"/>
           </w:p>
         </w:tc>
         <w:tc>
@@ -534,12 +1080,21 @@
                 <w:b/>
               </w:rPr>
             </w:pPr>
-            <w:r>
-              <w:rPr>
-                <w:rFonts w:ascii="TCM Pro" w:hAnsi="TCM Pro"/>
-                <w:b/>
-              </w:rPr>
-              <w:t>Địa chỉ:</w:t>
+            <w:proofErr w:type="spellStart"/>
+            <w:r>
+              <w:rPr>
+                <w:rFonts w:ascii="TCM Pro" w:hAnsi="TCM Pro"/>
+                <w:b/>
+              </w:rPr>
+              <w:t>Địa</w:t>
+            </w:r>
+            <w:proofErr w:type="spellEnd"/>
+            <w:r>
+              <w:rPr>
+                <w:rFonts w:ascii="TCM Pro" w:hAnsi="TCM Pro"/>
+                <w:b/>
+              </w:rPr>
+              <w:t xml:space="preserve"> chỉ:</w:t>
             </w:r>
             <w:r>
               <w:rPr>
@@ -575,7 +1130,25 @@
                 <w:sz w:val="20"/>
                 <w:szCs w:val="20"/>
               </w:rPr>
-              <w:t>${diaChi}</w:t>
+              <w:t>${</w:t>
+            </w:r>
+            <w:proofErr w:type="spellStart"/>
+            <w:r>
+              <w:rPr>
+                <w:rFonts w:ascii="TCM Pro" w:hAnsi="TCM Pro" w:cs="Arial"/>
+                <w:sz w:val="20"/>
+                <w:szCs w:val="20"/>
+              </w:rPr>
+              <w:t>diaChi</w:t>
+            </w:r>
+            <w:proofErr w:type="spellEnd"/>
+            <w:r>
+              <w:rPr>
+                <w:rFonts w:ascii="TCM Pro" w:hAnsi="TCM Pro" w:cs="Arial"/>
+                <w:sz w:val="20"/>
+                <w:szCs w:val="20"/>
+              </w:rPr>
+              <w:t>}</w:t>
             </w:r>
           </w:p>
         </w:tc>
@@ -769,12 +1342,29 @@
                 <w:b/>
               </w:rPr>
             </w:pPr>
-            <w:r>
-              <w:rPr>
-                <w:rFonts w:ascii="TCM Pro" w:hAnsi="TCM Pro"/>
-                <w:b/>
-              </w:rPr>
-              <w:t>Đại di</w:t>
+            <w:proofErr w:type="spellStart"/>
+            <w:r>
+              <w:rPr>
+                <w:rFonts w:ascii="TCM Pro" w:hAnsi="TCM Pro"/>
+                <w:b/>
+              </w:rPr>
+              <w:t>Đại</w:t>
+            </w:r>
+            <w:proofErr w:type="spellEnd"/>
+            <w:r>
+              <w:rPr>
+                <w:rFonts w:ascii="TCM Pro" w:hAnsi="TCM Pro"/>
+                <w:b/>
+              </w:rPr>
+              <w:t xml:space="preserve"> </w:t>
+            </w:r>
+            <w:proofErr w:type="spellStart"/>
+            <w:r>
+              <w:rPr>
+                <w:rFonts w:ascii="TCM Pro" w:hAnsi="TCM Pro"/>
+                <w:b/>
+              </w:rPr>
+              <w:t>di</w:t>
             </w:r>
             <w:r>
               <w:rPr>
@@ -788,7 +1378,15 @@
                 <w:rFonts w:ascii="TCM Pro" w:hAnsi="TCM Pro"/>
                 <w:b/>
               </w:rPr>
-              <w:t xml:space="preserve">̣n: </w:t>
+              <w:t>̣n</w:t>
+            </w:r>
+            <w:proofErr w:type="spellEnd"/>
+            <w:r>
+              <w:rPr>
+                <w:rFonts w:ascii="TCM Pro" w:hAnsi="TCM Pro"/>
+                <w:b/>
+              </w:rPr>
+              <w:t xml:space="preserve">: </w:t>
             </w:r>
           </w:p>
         </w:tc>
@@ -808,30 +1406,68 @@
                 <w:rFonts w:ascii="TCM Pro" w:hAnsi="TCM Pro"/>
               </w:rPr>
             </w:pPr>
-            <w:r>
-              <w:rPr>
-                <w:rFonts w:ascii="TCM Pro" w:hAnsi="TCM Pro"/>
-              </w:rPr>
-              <w:t>Bà</w:t>
-            </w:r>
+            <w:proofErr w:type="spellStart"/>
+            <w:r>
+              <w:rPr>
+                <w:rFonts w:ascii="TCM Pro" w:hAnsi="TCM Pro"/>
+              </w:rPr>
+              <w:t>Ông</w:t>
+            </w:r>
+            <w:proofErr w:type="spellEnd"/>
             <w:r>
               <w:rPr>
                 <w:rFonts w:ascii="TCM Pro" w:hAnsi="TCM Pro"/>
               </w:rPr>
               <w:t xml:space="preserve"> </w:t>
             </w:r>
-            <w:r>
-              <w:rPr>
-                <w:rFonts w:ascii="TCM Pro" w:hAnsi="TCM Pro"/>
-              </w:rPr>
-              <w:t>Nguyễn Thị Bích Ngân</w:t>
-            </w:r>
+            <w:proofErr w:type="spellStart"/>
+            <w:r>
+              <w:rPr>
+                <w:rFonts w:ascii="TCM Pro" w:hAnsi="TCM Pro"/>
+              </w:rPr>
+              <w:t>Nguyễn</w:t>
+            </w:r>
+            <w:proofErr w:type="spellEnd"/>
             <w:r>
               <w:rPr>
                 <w:rFonts w:ascii="TCM Pro" w:hAnsi="TCM Pro"/>
               </w:rPr>
               <w:t xml:space="preserve"> </w:t>
             </w:r>
+            <w:proofErr w:type="spellStart"/>
+            <w:r>
+              <w:rPr>
+                <w:rFonts w:ascii="TCM Pro" w:hAnsi="TCM Pro"/>
+              </w:rPr>
+              <w:t>Quốc</w:t>
+            </w:r>
+            <w:proofErr w:type="spellEnd"/>
+            <w:r>
+              <w:rPr>
+                <w:rFonts w:ascii="TCM Pro" w:hAnsi="TCM Pro"/>
+              </w:rPr>
+              <w:t xml:space="preserve"> </w:t>
+            </w:r>
+            <w:proofErr w:type="spellStart"/>
+            <w:r>
+              <w:rPr>
+                <w:rFonts w:ascii="TCM Pro" w:hAnsi="TCM Pro"/>
+              </w:rPr>
+              <w:t>Đạt</w:t>
+            </w:r>
+            <w:proofErr w:type="spellEnd"/>
+            <w:r>
+              <w:rPr>
+                <w:rFonts w:ascii="TCM Pro" w:hAnsi="TCM Pro"/>
+              </w:rPr>
+              <w:t xml:space="preserve"> </w:t>
+            </w:r>
+            <w:r>
+              <w:rPr>
+                <w:rFonts w:ascii="TCM Pro" w:hAnsi="TCM Pro"/>
+              </w:rPr>
+              <w:t xml:space="preserve"> </w:t>
+            </w:r>
             <w:r>
               <w:rPr>
                 <w:rFonts w:ascii="TCM Pro" w:hAnsi="TCM Pro" w:cs="TCM Pro"/>
@@ -842,7 +1478,14 @@
               <w:rPr>
                 <w:rFonts w:ascii="TCM Pro" w:hAnsi="TCM Pro"/>
               </w:rPr>
-              <w:t xml:space="preserve"> Ch</w:t>
+              <w:t xml:space="preserve"> </w:t>
+            </w:r>
+            <w:proofErr w:type="spellStart"/>
+            <w:r>
+              <w:rPr>
+                <w:rFonts w:ascii="TCM Pro" w:hAnsi="TCM Pro"/>
+              </w:rPr>
+              <w:t>Ch</w:t>
             </w:r>
             <w:r>
               <w:rPr>
@@ -854,20 +1497,51 @@
               <w:rPr>
                 <w:rFonts w:ascii="TCM Pro" w:hAnsi="TCM Pro"/>
               </w:rPr>
-              <w:t>́c vụ:</w:t>
-            </w:r>
-            <w:r>
-              <w:rPr>
-                <w:rFonts w:ascii="TCM Pro" w:hAnsi="TCM Pro"/>
-              </w:rPr>
-              <w:t xml:space="preserve"> Phó</w:t>
-            </w:r>
-            <w:r>
-              <w:rPr>
-                <w:rFonts w:ascii="TCM Pro" w:hAnsi="TCM Pro"/>
-              </w:rPr>
-              <w:t xml:space="preserve"> Giám đốc</w:t>
-            </w:r>
+              <w:t>́c</w:t>
+            </w:r>
+            <w:proofErr w:type="spellEnd"/>
+            <w:r>
+              <w:rPr>
+                <w:rFonts w:ascii="TCM Pro" w:hAnsi="TCM Pro"/>
+              </w:rPr>
+              <w:t xml:space="preserve"> vụ:</w:t>
+            </w:r>
+            <w:r>
+              <w:rPr>
+                <w:rFonts w:ascii="TCM Pro" w:hAnsi="TCM Pro"/>
+              </w:rPr>
+              <w:t xml:space="preserve"> </w:t>
+            </w:r>
+            <w:r>
+              <w:rPr>
+                <w:rFonts w:ascii="TCM Pro" w:hAnsi="TCM Pro"/>
+              </w:rPr>
+              <w:t xml:space="preserve">TP. </w:t>
+            </w:r>
+            <w:proofErr w:type="spellStart"/>
+            <w:r>
+              <w:rPr>
+                <w:rFonts w:ascii="TCM Pro" w:hAnsi="TCM Pro"/>
+              </w:rPr>
+              <w:t>Kinh</w:t>
+            </w:r>
+            <w:proofErr w:type="spellEnd"/>
+            <w:r>
+              <w:rPr>
+                <w:rFonts w:ascii="TCM Pro" w:hAnsi="TCM Pro"/>
+              </w:rPr>
+              <w:t xml:space="preserve"> </w:t>
+            </w:r>
+            <w:proofErr w:type="spellStart"/>
+            <w:r>
+              <w:rPr>
+                <w:rFonts w:ascii="TCM Pro" w:hAnsi="TCM Pro"/>
+              </w:rPr>
+              <w:t>Doanh</w:t>
+            </w:r>
+            <w:bookmarkStart w:id="0" w:name="_GoBack"/>
+            <w:bookmarkEnd w:id="0"/>
+            <w:proofErr w:type="spellEnd"/>
           </w:p>
         </w:tc>
         <w:tc>
@@ -907,12 +1581,37 @@
                 <w:b/>
               </w:rPr>
             </w:pPr>
-            <w:r>
-              <w:rPr>
-                <w:rFonts w:ascii="TCM Pro" w:hAnsi="TCM Pro"/>
-                <w:b/>
-              </w:rPr>
-              <w:t>Đại diện:</w:t>
+            <w:proofErr w:type="spellStart"/>
+            <w:r>
+              <w:rPr>
+                <w:rFonts w:ascii="TCM Pro" w:hAnsi="TCM Pro"/>
+                <w:b/>
+              </w:rPr>
+              <w:t>Đại</w:t>
+            </w:r>
+            <w:proofErr w:type="spellEnd"/>
+            <w:r>
+              <w:rPr>
+                <w:rFonts w:ascii="TCM Pro" w:hAnsi="TCM Pro"/>
+                <w:b/>
+              </w:rPr>
+              <w:t xml:space="preserve"> </w:t>
+            </w:r>
+            <w:proofErr w:type="spellStart"/>
+            <w:r>
+              <w:rPr>
+                <w:rFonts w:ascii="TCM Pro" w:hAnsi="TCM Pro"/>
+                <w:b/>
+              </w:rPr>
+              <w:t>diện</w:t>
+            </w:r>
+            <w:proofErr w:type="spellEnd"/>
+            <w:r>
+              <w:rPr>
+                <w:rFonts w:ascii="TCM Pro" w:hAnsi="TCM Pro"/>
+                <w:b/>
+              </w:rPr>
+              <w:t>:</w:t>
             </w:r>
           </w:p>
         </w:tc>
@@ -942,7 +1641,25 @@
                 <w:sz w:val="22"/>
                 <w:szCs w:val="22"/>
               </w:rPr>
-              <w:t>${daiDien}</w:t>
+              <w:t>${</w:t>
+            </w:r>
+            <w:proofErr w:type="spellStart"/>
+            <w:r>
+              <w:rPr>
+                <w:rFonts w:ascii="TCM Pro" w:hAnsi="TCM Pro" w:cs="Arial"/>
+                <w:sz w:val="22"/>
+                <w:szCs w:val="22"/>
+              </w:rPr>
+              <w:t>daiDien</w:t>
+            </w:r>
+            <w:proofErr w:type="spellEnd"/>
+            <w:r>
+              <w:rPr>
+                <w:rFonts w:ascii="TCM Pro" w:hAnsi="TCM Pro" w:cs="Arial"/>
+                <w:sz w:val="22"/>
+                <w:szCs w:val="22"/>
+              </w:rPr>
+              <w:t>}</w:t>
             </w:r>
           </w:p>
           <w:p>
@@ -973,12 +1690,213 @@
           <w:b/>
         </w:rPr>
       </w:pPr>
-      <w:r>
-        <w:rPr>
-          <w:rFonts w:ascii="TCM Pro" w:hAnsi="TCM Pro"/>
-          <w:b/>
-        </w:rPr>
-        <w:t>Hai bên thống nhất làm biên bản bàn giao thống nhất như sau:</w:t>
+      <w:proofErr w:type="spellStart"/>
+      <w:r>
+        <w:rPr>
+          <w:rFonts w:ascii="TCM Pro" w:hAnsi="TCM Pro"/>
+          <w:b/>
+        </w:rPr>
+        <w:t>Hai</w:t>
+      </w:r>
+      <w:proofErr w:type="spellEnd"/>
+      <w:r>
+        <w:rPr>
+          <w:rFonts w:ascii="TCM Pro" w:hAnsi="TCM Pro"/>
+          <w:b/>
+        </w:rPr>
+        <w:t xml:space="preserve"> </w:t>
+      </w:r>
+      <w:proofErr w:type="spellStart"/>
+      <w:r>
+        <w:rPr>
+          <w:rFonts w:ascii="TCM Pro" w:hAnsi="TCM Pro"/>
+          <w:b/>
+        </w:rPr>
+        <w:t>bên</w:t>
+      </w:r>
+      <w:proofErr w:type="spellEnd"/>
+      <w:r>
+        <w:rPr>
+          <w:rFonts w:ascii="TCM Pro" w:hAnsi="TCM Pro"/>
+          <w:b/>
+        </w:rPr>
+        <w:t xml:space="preserve"> </w:t>
+      </w:r>
+      <w:proofErr w:type="spellStart"/>
+      <w:r>
+        <w:rPr>
+          <w:rFonts w:ascii="TCM Pro" w:hAnsi="TCM Pro"/>
+          <w:b/>
+        </w:rPr>
+        <w:t>thống</w:t>
+      </w:r>
+      <w:proofErr w:type="spellEnd"/>
+      <w:r>
+        <w:rPr>
+          <w:rFonts w:ascii="TCM Pro" w:hAnsi="TCM Pro"/>
+          <w:b/>
+        </w:rPr>
+        <w:t xml:space="preserve"> </w:t>
+      </w:r>
+      <w:proofErr w:type="spellStart"/>
+      <w:r>
+        <w:rPr>
+          <w:rFonts w:ascii="TCM Pro" w:hAnsi="TCM Pro"/>
+          <w:b/>
+        </w:rPr>
+        <w:t>nhất</w:t>
+      </w:r>
+      <w:proofErr w:type="spellEnd"/>
+      <w:r>
+        <w:rPr>
+          <w:rFonts w:ascii="TCM Pro" w:hAnsi="TCM Pro"/>
+          <w:b/>
+        </w:rPr>
+        <w:t xml:space="preserve"> </w:t>
+      </w:r>
+      <w:proofErr w:type="spellStart"/>
+      <w:r>
+        <w:rPr>
+          <w:rFonts w:ascii="TCM Pro" w:hAnsi="TCM Pro"/>
+          <w:b/>
+        </w:rPr>
+        <w:t>làm</w:t>
+      </w:r>
+      <w:proofErr w:type="spellEnd"/>
+      <w:r>
+        <w:rPr>
+          <w:rFonts w:ascii="TCM Pro" w:hAnsi="TCM Pro"/>
+          <w:b/>
+        </w:rPr>
+        <w:t xml:space="preserve"> </w:t>
+      </w:r>
+      <w:proofErr w:type="spellStart"/>
+      <w:r>
+        <w:rPr>
+          <w:rFonts w:ascii="TCM Pro" w:hAnsi="TCM Pro"/>
+          <w:b/>
+        </w:rPr>
+        <w:t>biên</w:t>
+      </w:r>
+      <w:proofErr w:type="spellEnd"/>
+      <w:r>
+        <w:rPr>
+          <w:rFonts w:ascii="TCM Pro" w:hAnsi="TCM Pro"/>
+          <w:b/>
+        </w:rPr>
+        <w:t xml:space="preserve"> </w:t>
+      </w:r>
+      <w:proofErr w:type="spellStart"/>
+      <w:r>
+        <w:rPr>
+          <w:rFonts w:ascii="TCM Pro" w:hAnsi="TCM Pro"/>
+          <w:b/>
+        </w:rPr>
+        <w:t>bản</w:t>
+      </w:r>
+      <w:proofErr w:type="spellEnd"/>
+      <w:r>
+        <w:rPr>
+          <w:rFonts w:ascii="TCM Pro" w:hAnsi="TCM Pro"/>
+          <w:b/>
+        </w:rPr>
+        <w:t xml:space="preserve"> </w:t>
+      </w:r>
+      <w:proofErr w:type="spellStart"/>
+      <w:r>
+        <w:rPr>
+          <w:rFonts w:ascii="TCM Pro" w:hAnsi="TCM Pro"/>
+          <w:b/>
+        </w:rPr>
+        <w:t>bàn</w:t>
+      </w:r>
+      <w:proofErr w:type="spellEnd"/>
+      <w:r>
+        <w:rPr>
+          <w:rFonts w:ascii="TCM Pro" w:hAnsi="TCM Pro"/>
+          <w:b/>
+        </w:rPr>
+        <w:t xml:space="preserve"> </w:t>
+      </w:r>
+      <w:proofErr w:type="spellStart"/>
+      <w:r>
+        <w:rPr>
+          <w:rFonts w:ascii="TCM Pro" w:hAnsi="TCM Pro"/>
+          <w:b/>
+        </w:rPr>
+        <w:t>giao</w:t>
+      </w:r>
+      <w:proofErr w:type="spellEnd"/>
+      <w:r>
+        <w:rPr>
+          <w:rFonts w:ascii="TCM Pro" w:hAnsi="TCM Pro"/>
+          <w:b/>
+        </w:rPr>
+        <w:t xml:space="preserve"> </w:t>
+      </w:r>
+      <w:proofErr w:type="spellStart"/>
+      <w:r>
+        <w:rPr>
+          <w:rFonts w:ascii="TCM Pro" w:hAnsi="TCM Pro"/>
+          <w:b/>
+        </w:rPr>
+        <w:t>thống</w:t>
+      </w:r>
+      <w:proofErr w:type="spellEnd"/>
+      <w:r>
+        <w:rPr>
+          <w:rFonts w:ascii="TCM Pro" w:hAnsi="TCM Pro"/>
+          <w:b/>
+        </w:rPr>
+        <w:t xml:space="preserve"> </w:t>
+      </w:r>
+      <w:proofErr w:type="spellStart"/>
+      <w:r>
+        <w:rPr>
+          <w:rFonts w:ascii="TCM Pro" w:hAnsi="TCM Pro"/>
+          <w:b/>
+        </w:rPr>
+        <w:t>nhất</w:t>
+      </w:r>
+      <w:proofErr w:type="spellEnd"/>
+      <w:r>
+        <w:rPr>
+          <w:rFonts w:ascii="TCM Pro" w:hAnsi="TCM Pro"/>
+          <w:b/>
+        </w:rPr>
+        <w:t xml:space="preserve"> </w:t>
+      </w:r>
+      <w:proofErr w:type="spellStart"/>
+      <w:r>
+        <w:rPr>
+          <w:rFonts w:ascii="TCM Pro" w:hAnsi="TCM Pro"/>
+          <w:b/>
+        </w:rPr>
+        <w:t>như</w:t>
+      </w:r>
+      <w:proofErr w:type="spellEnd"/>
+      <w:r>
+        <w:rPr>
+          <w:rFonts w:ascii="TCM Pro" w:hAnsi="TCM Pro"/>
+          <w:b/>
+        </w:rPr>
+        <w:t xml:space="preserve"> </w:t>
+      </w:r>
+      <w:proofErr w:type="spellStart"/>
+      <w:r>
+        <w:rPr>
+          <w:rFonts w:ascii="TCM Pro" w:hAnsi="TCM Pro"/>
+          <w:b/>
+        </w:rPr>
+        <w:t>sau</w:t>
+      </w:r>
+      <w:proofErr w:type="spellEnd"/>
+      <w:r>
+        <w:rPr>
+          <w:rFonts w:ascii="TCM Pro" w:hAnsi="TCM Pro"/>
+          <w:b/>
+        </w:rPr>
+        <w:t>:</w:t>
       </w:r>
     </w:p>
     <w:p>
@@ -988,37 +1906,41 @@
           <w:u w:val="single"/>
         </w:rPr>
       </w:pPr>
+      <w:proofErr w:type="spellStart"/>
       <w:r>
         <w:rPr>
           <w:rFonts w:ascii="TCM Pro" w:hAnsi="TCM Pro"/>
           <w:sz w:val="22"/>
           <w:szCs w:val="22"/>
         </w:rPr>
-        <w:t xml:space="preserve">Loại xe: </w:t>
-      </w:r>
+        <w:t>Loại</w:t>
+      </w:r>
+      <w:proofErr w:type="spellEnd"/>
       <w:r>
         <w:rPr>
           <w:rFonts w:ascii="TCM Pro" w:hAnsi="TCM Pro"/>
           <w:sz w:val="22"/>
           <w:szCs w:val="22"/>
         </w:rPr>
-        <w:t>${carname}</w:t>
-      </w:r>
+        <w:t xml:space="preserve"> </w:t>
+      </w:r>
+      <w:proofErr w:type="spellStart"/>
       <w:r>
         <w:rPr>
           <w:rFonts w:ascii="TCM Pro" w:hAnsi="TCM Pro"/>
           <w:sz w:val="22"/>
           <w:szCs w:val="22"/>
         </w:rPr>
-        <w:t xml:space="preserve"> </w:t>
-      </w:r>
+        <w:t>xe</w:t>
+      </w:r>
+      <w:proofErr w:type="spellEnd"/>
       <w:r>
         <w:rPr>
           <w:rFonts w:ascii="TCM Pro" w:hAnsi="TCM Pro"/>
           <w:sz w:val="22"/>
           <w:szCs w:val="22"/>
         </w:rPr>
-        <w:t>Số khung</w:t>
+        <w:t xml:space="preserve">: </w:t>
       </w:r>
       <w:r>
         <w:rPr>
@@ -1026,6 +1948,68 @@
           <w:sz w:val="22"/>
           <w:szCs w:val="22"/>
         </w:rPr>
+        <w:t>${</w:t>
+      </w:r>
+      <w:proofErr w:type="spellStart"/>
+      <w:r>
+        <w:rPr>
+          <w:rFonts w:ascii="TCM Pro" w:hAnsi="TCM Pro"/>
+          <w:sz w:val="22"/>
+          <w:szCs w:val="22"/>
+        </w:rPr>
+        <w:t>carname</w:t>
+      </w:r>
+      <w:proofErr w:type="spellEnd"/>
+      <w:r>
+        <w:rPr>
+          <w:rFonts w:ascii="TCM Pro" w:hAnsi="TCM Pro"/>
+          <w:sz w:val="22"/>
+          <w:szCs w:val="22"/>
+        </w:rPr>
+        <w:t>}</w:t>
+      </w:r>
+      <w:r>
+        <w:rPr>
+          <w:rFonts w:ascii="TCM Pro" w:hAnsi="TCM Pro"/>
+          <w:sz w:val="22"/>
+          <w:szCs w:val="22"/>
+        </w:rPr>
+        <w:t xml:space="preserve"> </w:t>
+      </w:r>
+      <w:proofErr w:type="spellStart"/>
+      <w:r>
+        <w:rPr>
+          <w:rFonts w:ascii="TCM Pro" w:hAnsi="TCM Pro"/>
+          <w:sz w:val="22"/>
+          <w:szCs w:val="22"/>
+        </w:rPr>
+        <w:t>Số</w:t>
+      </w:r>
+      <w:proofErr w:type="spellEnd"/>
+      <w:r>
+        <w:rPr>
+          <w:rFonts w:ascii="TCM Pro" w:hAnsi="TCM Pro"/>
+          <w:sz w:val="22"/>
+          <w:szCs w:val="22"/>
+        </w:rPr>
+        <w:t xml:space="preserve"> </w:t>
+      </w:r>
+      <w:proofErr w:type="spellStart"/>
+      <w:r>
+        <w:rPr>
+          <w:rFonts w:ascii="TCM Pro" w:hAnsi="TCM Pro"/>
+          <w:sz w:val="22"/>
+          <w:szCs w:val="22"/>
+        </w:rPr>
+        <w:t>khung</w:t>
+      </w:r>
+      <w:proofErr w:type="spellEnd"/>
+      <w:r>
+        <w:rPr>
+          <w:rFonts w:ascii="TCM Pro" w:hAnsi="TCM Pro"/>
+          <w:sz w:val="22"/>
+          <w:szCs w:val="22"/>
+        </w:rPr>
         <w:t>:</w:t>
       </w:r>
       <w:r>
@@ -1068,20 +2052,40 @@
         </w:rPr>
         <w:t xml:space="preserve"> </w:t>
       </w:r>
+      <w:proofErr w:type="spellStart"/>
       <w:r>
         <w:rPr>
           <w:rFonts w:ascii="TCM Pro" w:hAnsi="TCM Pro"/>
           <w:sz w:val="22"/>
           <w:szCs w:val="22"/>
         </w:rPr>
-        <w:t>Số máy</w:t>
-      </w:r>
+        <w:t>Số</w:t>
+      </w:r>
+      <w:proofErr w:type="spellEnd"/>
       <w:r>
         <w:rPr>
           <w:rFonts w:ascii="TCM Pro" w:hAnsi="TCM Pro"/>
           <w:sz w:val="22"/>
           <w:szCs w:val="22"/>
         </w:rPr>
+        <w:t xml:space="preserve"> </w:t>
+      </w:r>
+      <w:proofErr w:type="spellStart"/>
+      <w:r>
+        <w:rPr>
+          <w:rFonts w:ascii="TCM Pro" w:hAnsi="TCM Pro"/>
+          <w:sz w:val="22"/>
+          <w:szCs w:val="22"/>
+        </w:rPr>
+        <w:t>máy</w:t>
+      </w:r>
+      <w:proofErr w:type="spellEnd"/>
+      <w:r>
+        <w:rPr>
+          <w:rFonts w:ascii="TCM Pro" w:hAnsi="TCM Pro"/>
+          <w:sz w:val="22"/>
+          <w:szCs w:val="22"/>
+        </w:rPr>
         <w:t>:</w:t>
       </w:r>
       <w:r>
@@ -1111,13 +2115,23 @@
         </w:rPr>
         <w:t xml:space="preserve"> </w:t>
       </w:r>
+      <w:proofErr w:type="spellStart"/>
       <w:r>
         <w:rPr>
           <w:rFonts w:ascii="TCM Pro" w:hAnsi="TCM Pro"/>
           <w:sz w:val="22"/>
           <w:szCs w:val="22"/>
         </w:rPr>
-        <w:t xml:space="preserve">Màu: </w:t>
+        <w:t>Màu</w:t>
+      </w:r>
+      <w:proofErr w:type="spellEnd"/>
+      <w:r>
+        <w:rPr>
+          <w:rFonts w:ascii="TCM Pro" w:hAnsi="TCM Pro"/>
+          <w:sz w:val="22"/>
+          <w:szCs w:val="22"/>
+        </w:rPr>
+        <w:t xml:space="preserve">: </w:t>
       </w:r>
       <w:r>
         <w:rPr>
@@ -1150,21 +2164,149 @@
           <w:u w:val="single"/>
         </w:rPr>
       </w:pPr>
+      <w:proofErr w:type="spellStart"/>
       <w:r>
         <w:rPr>
           <w:rFonts w:ascii="TCM Pro" w:hAnsi="TCM Pro"/>
           <w:b/>
           <w:sz w:val="28"/>
         </w:rPr>
-        <w:t>Tình trạng xe</w:t>
-      </w:r>
+        <w:t>Tình</w:t>
+      </w:r>
+      <w:proofErr w:type="spellEnd"/>
       <w:r>
         <w:rPr>
           <w:rFonts w:ascii="TCM Pro" w:hAnsi="TCM Pro"/>
           <w:b/>
           <w:sz w:val="28"/>
         </w:rPr>
-        <w:t xml:space="preserve"> và phụ kiện theo xe:</w:t>
+        <w:t xml:space="preserve"> </w:t>
+      </w:r>
+      <w:proofErr w:type="spellStart"/>
+      <w:r>
+        <w:rPr>
+          <w:rFonts w:ascii="TCM Pro" w:hAnsi="TCM Pro"/>
+          <w:b/>
+          <w:sz w:val="28"/>
+        </w:rPr>
+        <w:t>trạng</w:t>
+      </w:r>
+      <w:proofErr w:type="spellEnd"/>
+      <w:r>
+        <w:rPr>
+          <w:rFonts w:ascii="TCM Pro" w:hAnsi="TCM Pro"/>
+          <w:b/>
+          <w:sz w:val="28"/>
+        </w:rPr>
+        <w:t xml:space="preserve"> </w:t>
+      </w:r>
+      <w:proofErr w:type="spellStart"/>
+      <w:r>
+        <w:rPr>
+          <w:rFonts w:ascii="TCM Pro" w:hAnsi="TCM Pro"/>
+          <w:b/>
+          <w:sz w:val="28"/>
+        </w:rPr>
+        <w:t>xe</w:t>
+      </w:r>
+      <w:proofErr w:type="spellEnd"/>
+      <w:r>
+        <w:rPr>
+          <w:rFonts w:ascii="TCM Pro" w:hAnsi="TCM Pro"/>
+          <w:b/>
+          <w:sz w:val="28"/>
+        </w:rPr>
+        <w:t xml:space="preserve"> </w:t>
+      </w:r>
+      <w:proofErr w:type="spellStart"/>
+      <w:r>
+        <w:rPr>
+          <w:rFonts w:ascii="TCM Pro" w:hAnsi="TCM Pro"/>
+          <w:b/>
+          <w:sz w:val="28"/>
+        </w:rPr>
+        <w:t>và</w:t>
+      </w:r>
+      <w:proofErr w:type="spellEnd"/>
+      <w:r>
+        <w:rPr>
+          <w:rFonts w:ascii="TCM Pro" w:hAnsi="TCM Pro"/>
+          <w:b/>
+          <w:sz w:val="28"/>
+        </w:rPr>
+        <w:t xml:space="preserve"> </w:t>
+      </w:r>
+      <w:proofErr w:type="spellStart"/>
+      <w:r>
+        <w:rPr>
+          <w:rFonts w:ascii="TCM Pro" w:hAnsi="TCM Pro"/>
+          <w:b/>
+          <w:sz w:val="28"/>
+        </w:rPr>
+        <w:t>phụ</w:t>
+      </w:r>
+      <w:proofErr w:type="spellEnd"/>
+      <w:r>
+        <w:rPr>
+          <w:rFonts w:ascii="TCM Pro" w:hAnsi="TCM Pro"/>
+          <w:b/>
+          <w:sz w:val="28"/>
+        </w:rPr>
+        <w:t xml:space="preserve"> </w:t>
+      </w:r>
+      <w:proofErr w:type="spellStart"/>
+      <w:r>
+        <w:rPr>
+          <w:rFonts w:ascii="TCM Pro" w:hAnsi="TCM Pro"/>
+          <w:b/>
+          <w:sz w:val="28"/>
+        </w:rPr>
+        <w:t>kiện</w:t>
+      </w:r>
+      <w:proofErr w:type="spellEnd"/>
+      <w:r>
+        <w:rPr>
+          <w:rFonts w:ascii="TCM Pro" w:hAnsi="TCM Pro"/>
+          <w:b/>
+          <w:sz w:val="28"/>
+        </w:rPr>
+        <w:t xml:space="preserve"> </w:t>
+      </w:r>
+      <w:proofErr w:type="spellStart"/>
+      <w:r>
+        <w:rPr>
+          <w:rFonts w:ascii="TCM Pro" w:hAnsi="TCM Pro"/>
+          <w:b/>
+          <w:sz w:val="28"/>
+        </w:rPr>
+        <w:t>theo</w:t>
+      </w:r>
+      <w:proofErr w:type="spellEnd"/>
+      <w:r>
+        <w:rPr>
+          <w:rFonts w:ascii="TCM Pro" w:hAnsi="TCM Pro"/>
+          <w:b/>
+          <w:sz w:val="28"/>
+        </w:rPr>
+        <w:t xml:space="preserve"> </w:t>
+      </w:r>
+      <w:proofErr w:type="spellStart"/>
+      <w:r>
+        <w:rPr>
+          <w:rFonts w:ascii="TCM Pro" w:hAnsi="TCM Pro"/>
+          <w:b/>
+          <w:sz w:val="28"/>
+        </w:rPr>
+        <w:t>xe</w:t>
+      </w:r>
+      <w:proofErr w:type="spellEnd"/>
+      <w:r>
+        <w:rPr>
+          <w:rFonts w:ascii="TCM Pro" w:hAnsi="TCM Pro"/>
+          <w:b/>
+          <w:sz w:val="28"/>
+        </w:rPr>
+        <w:t>:</w:t>
       </w:r>
     </w:p>
     <w:p>
@@ -1177,6 +2319,7 @@
           <w:u w:val="single"/>
         </w:rPr>
       </w:pPr>
+      <w:proofErr w:type="spellStart"/>
       <w:r>
         <w:rPr>
           <w:rFonts w:ascii="TCM Pro" w:hAnsi="TCM Pro"/>
@@ -1189,29 +2332,276 @@
         </w:rPr>
         <w:t>e</w:t>
       </w:r>
-      <w:r>
-        <w:rPr>
-          <w:rFonts w:ascii="TCM Pro" w:hAnsi="TCM Pro"/>
-        </w:rPr>
-        <w:t xml:space="preserve"> sạch sẽ</w:t>
-      </w:r>
-      <w:r>
-        <w:rPr>
-          <w:rFonts w:ascii="TCM Pro" w:hAnsi="TCM Pro"/>
-        </w:rPr>
-        <w:t xml:space="preserve"> kh</w:t>
-      </w:r>
-      <w:r>
-        <w:rPr>
-          <w:rFonts w:ascii="TCM Pro" w:hAnsi="TCM Pro"/>
-        </w:rPr>
-        <w:t>ông bị trầy xước, không hư hỏng; AVN -</w:t>
-      </w:r>
-      <w:r>
-        <w:rPr>
-          <w:rFonts w:ascii="TCM Pro" w:hAnsi="TCM Pro"/>
-        </w:rPr>
-        <w:t xml:space="preserve"> Radio – CD, hệ thống, đèn, còi, hoạt động tốt hoàn chỉnh.</w:t>
+      <w:proofErr w:type="spellEnd"/>
+      <w:r>
+        <w:rPr>
+          <w:rFonts w:ascii="TCM Pro" w:hAnsi="TCM Pro"/>
+        </w:rPr>
+        <w:t xml:space="preserve"> </w:t>
+      </w:r>
+      <w:proofErr w:type="spellStart"/>
+      <w:r>
+        <w:rPr>
+          <w:rFonts w:ascii="TCM Pro" w:hAnsi="TCM Pro"/>
+        </w:rPr>
+        <w:t>sạch</w:t>
+      </w:r>
+      <w:proofErr w:type="spellEnd"/>
+      <w:r>
+        <w:rPr>
+          <w:rFonts w:ascii="TCM Pro" w:hAnsi="TCM Pro"/>
+        </w:rPr>
+        <w:t xml:space="preserve"> </w:t>
+      </w:r>
+      <w:proofErr w:type="spellStart"/>
+      <w:r>
+        <w:rPr>
+          <w:rFonts w:ascii="TCM Pro" w:hAnsi="TCM Pro"/>
+        </w:rPr>
+        <w:t>sẽ</w:t>
+      </w:r>
+      <w:proofErr w:type="spellEnd"/>
+      <w:r>
+        <w:rPr>
+          <w:rFonts w:ascii="TCM Pro" w:hAnsi="TCM Pro"/>
+        </w:rPr>
+        <w:t xml:space="preserve"> </w:t>
+      </w:r>
+      <w:proofErr w:type="spellStart"/>
+      <w:r>
+        <w:rPr>
+          <w:rFonts w:ascii="TCM Pro" w:hAnsi="TCM Pro"/>
+        </w:rPr>
+        <w:t>kh</w:t>
+      </w:r>
+      <w:r>
+        <w:rPr>
+          <w:rFonts w:ascii="TCM Pro" w:hAnsi="TCM Pro"/>
+        </w:rPr>
+        <w:t>ông</w:t>
+      </w:r>
+      <w:proofErr w:type="spellEnd"/>
+      <w:r>
+        <w:rPr>
+          <w:rFonts w:ascii="TCM Pro" w:hAnsi="TCM Pro"/>
+        </w:rPr>
+        <w:t xml:space="preserve"> </w:t>
+      </w:r>
+      <w:proofErr w:type="spellStart"/>
+      <w:r>
+        <w:rPr>
+          <w:rFonts w:ascii="TCM Pro" w:hAnsi="TCM Pro"/>
+        </w:rPr>
+        <w:t>bị</w:t>
+      </w:r>
+      <w:proofErr w:type="spellEnd"/>
+      <w:r>
+        <w:rPr>
+          <w:rFonts w:ascii="TCM Pro" w:hAnsi="TCM Pro"/>
+        </w:rPr>
+        <w:t xml:space="preserve"> </w:t>
+      </w:r>
+      <w:proofErr w:type="spellStart"/>
+      <w:r>
+        <w:rPr>
+          <w:rFonts w:ascii="TCM Pro" w:hAnsi="TCM Pro"/>
+        </w:rPr>
+        <w:t>trầy</w:t>
+      </w:r>
+      <w:proofErr w:type="spellEnd"/>
+      <w:r>
+        <w:rPr>
+          <w:rFonts w:ascii="TCM Pro" w:hAnsi="TCM Pro"/>
+        </w:rPr>
+        <w:t xml:space="preserve"> </w:t>
+      </w:r>
+      <w:proofErr w:type="spellStart"/>
+      <w:r>
+        <w:rPr>
+          <w:rFonts w:ascii="TCM Pro" w:hAnsi="TCM Pro"/>
+        </w:rPr>
+        <w:t>xước</w:t>
+      </w:r>
+      <w:proofErr w:type="spellEnd"/>
+      <w:r>
+        <w:rPr>
+          <w:rFonts w:ascii="TCM Pro" w:hAnsi="TCM Pro"/>
+        </w:rPr>
+        <w:t xml:space="preserve">, </w:t>
+      </w:r>
+      <w:proofErr w:type="spellStart"/>
+      <w:r>
+        <w:rPr>
+          <w:rFonts w:ascii="TCM Pro" w:hAnsi="TCM Pro"/>
+        </w:rPr>
+        <w:t>không</w:t>
+      </w:r>
+      <w:proofErr w:type="spellEnd"/>
+      <w:r>
+        <w:rPr>
+          <w:rFonts w:ascii="TCM Pro" w:hAnsi="TCM Pro"/>
+        </w:rPr>
+        <w:t xml:space="preserve"> </w:t>
+      </w:r>
+      <w:proofErr w:type="spellStart"/>
+      <w:r>
+        <w:rPr>
+          <w:rFonts w:ascii="TCM Pro" w:hAnsi="TCM Pro"/>
+        </w:rPr>
+        <w:t>hư</w:t>
+      </w:r>
+      <w:proofErr w:type="spellEnd"/>
+      <w:r>
+        <w:rPr>
+          <w:rFonts w:ascii="TCM Pro" w:hAnsi="TCM Pro"/>
+        </w:rPr>
+        <w:t xml:space="preserve"> </w:t>
+      </w:r>
+      <w:proofErr w:type="spellStart"/>
+      <w:r>
+        <w:rPr>
+          <w:rFonts w:ascii="TCM Pro" w:hAnsi="TCM Pro"/>
+        </w:rPr>
+        <w:t>hỏng</w:t>
+      </w:r>
+      <w:proofErr w:type="spellEnd"/>
+      <w:r>
+        <w:rPr>
+          <w:rFonts w:ascii="TCM Pro" w:hAnsi="TCM Pro"/>
+        </w:rPr>
+        <w:t>; AVN -</w:t>
+      </w:r>
+      <w:r>
+        <w:rPr>
+          <w:rFonts w:ascii="TCM Pro" w:hAnsi="TCM Pro"/>
+        </w:rPr>
+        <w:t xml:space="preserve"> Radio – CD, </w:t>
+      </w:r>
+      <w:proofErr w:type="spellStart"/>
+      <w:r>
+        <w:rPr>
+          <w:rFonts w:ascii="TCM Pro" w:hAnsi="TCM Pro"/>
+        </w:rPr>
+        <w:t>hệ</w:t>
+      </w:r>
+      <w:proofErr w:type="spellEnd"/>
+      <w:r>
+        <w:rPr>
+          <w:rFonts w:ascii="TCM Pro" w:hAnsi="TCM Pro"/>
+        </w:rPr>
+        <w:t xml:space="preserve"> </w:t>
+      </w:r>
+      <w:proofErr w:type="spellStart"/>
+      <w:r>
+        <w:rPr>
+          <w:rFonts w:ascii="TCM Pro" w:hAnsi="TCM Pro"/>
+        </w:rPr>
+        <w:t>thống</w:t>
+      </w:r>
+      <w:proofErr w:type="spellEnd"/>
+      <w:r>
+        <w:rPr>
+          <w:rFonts w:ascii="TCM Pro" w:hAnsi="TCM Pro"/>
+        </w:rPr>
+        <w:t xml:space="preserve">, </w:t>
+      </w:r>
+      <w:proofErr w:type="spellStart"/>
+      <w:r>
+        <w:rPr>
+          <w:rFonts w:ascii="TCM Pro" w:hAnsi="TCM Pro"/>
+        </w:rPr>
+        <w:t>đèn</w:t>
+      </w:r>
+      <w:proofErr w:type="spellEnd"/>
+      <w:r>
+        <w:rPr>
+          <w:rFonts w:ascii="TCM Pro" w:hAnsi="TCM Pro"/>
+        </w:rPr>
+        <w:t xml:space="preserve">, </w:t>
+      </w:r>
+      <w:proofErr w:type="spellStart"/>
+      <w:r>
+        <w:rPr>
+          <w:rFonts w:ascii="TCM Pro" w:hAnsi="TCM Pro"/>
+        </w:rPr>
+        <w:t>còi</w:t>
+      </w:r>
+      <w:proofErr w:type="spellEnd"/>
+      <w:r>
+        <w:rPr>
+          <w:rFonts w:ascii="TCM Pro" w:hAnsi="TCM Pro"/>
+        </w:rPr>
+        <w:t xml:space="preserve">, </w:t>
+      </w:r>
+      <w:proofErr w:type="spellStart"/>
+      <w:r>
+        <w:rPr>
+          <w:rFonts w:ascii="TCM Pro" w:hAnsi="TCM Pro"/>
+        </w:rPr>
+        <w:t>hoạt</w:t>
+      </w:r>
+      <w:proofErr w:type="spellEnd"/>
+      <w:r>
+        <w:rPr>
+          <w:rFonts w:ascii="TCM Pro" w:hAnsi="TCM Pro"/>
+        </w:rPr>
+        <w:t xml:space="preserve"> </w:t>
+      </w:r>
+      <w:proofErr w:type="spellStart"/>
+      <w:r>
+        <w:rPr>
+          <w:rFonts w:ascii="TCM Pro" w:hAnsi="TCM Pro"/>
+        </w:rPr>
+        <w:t>động</w:t>
+      </w:r>
+      <w:proofErr w:type="spellEnd"/>
+      <w:r>
+        <w:rPr>
+          <w:rFonts w:ascii="TCM Pro" w:hAnsi="TCM Pro"/>
+        </w:rPr>
+        <w:t xml:space="preserve"> </w:t>
+      </w:r>
+      <w:proofErr w:type="spellStart"/>
+      <w:r>
+        <w:rPr>
+          <w:rFonts w:ascii="TCM Pro" w:hAnsi="TCM Pro"/>
+        </w:rPr>
+        <w:t>tốt</w:t>
+      </w:r>
+      <w:proofErr w:type="spellEnd"/>
+      <w:r>
+        <w:rPr>
+          <w:rFonts w:ascii="TCM Pro" w:hAnsi="TCM Pro"/>
+        </w:rPr>
+        <w:t xml:space="preserve"> </w:t>
+      </w:r>
+      <w:proofErr w:type="spellStart"/>
+      <w:r>
+        <w:rPr>
+          <w:rFonts w:ascii="TCM Pro" w:hAnsi="TCM Pro"/>
+        </w:rPr>
+        <w:t>hoàn</w:t>
+      </w:r>
+      <w:proofErr w:type="spellEnd"/>
+      <w:r>
+        <w:rPr>
+          <w:rFonts w:ascii="TCM Pro" w:hAnsi="TCM Pro"/>
+        </w:rPr>
+        <w:t xml:space="preserve"> </w:t>
+      </w:r>
+      <w:proofErr w:type="spellStart"/>
+      <w:r>
+        <w:rPr>
+          <w:rFonts w:ascii="TCM Pro" w:hAnsi="TCM Pro"/>
+        </w:rPr>
+        <w:t>chỉnh</w:t>
+      </w:r>
+      <w:proofErr w:type="spellEnd"/>
+      <w:r>
+        <w:rPr>
+          <w:rFonts w:ascii="TCM Pro" w:hAnsi="TCM Pro"/>
+        </w:rPr>
+        <w:t>.</w:t>
       </w:r>
     </w:p>
     <w:tbl>
@@ -1551,12 +2941,70 @@
                 <w:rFonts w:ascii="TCM Pro" w:hAnsi="TCM Pro"/>
               </w:rPr>
             </w:pPr>
-            <w:r>
-              <w:rPr>
-                <w:rFonts w:ascii="TCM Pro" w:hAnsi="TCM Pro"/>
-              </w:rPr>
-              <w:t>Dụng cụ sửa chữa nhỏ</w:t>
-            </w:r>
+            <w:proofErr w:type="spellStart"/>
+            <w:r>
+              <w:rPr>
+                <w:rFonts w:ascii="TCM Pro" w:hAnsi="TCM Pro"/>
+              </w:rPr>
+              <w:t>Dụng</w:t>
+            </w:r>
+            <w:proofErr w:type="spellEnd"/>
+            <w:r>
+              <w:rPr>
+                <w:rFonts w:ascii="TCM Pro" w:hAnsi="TCM Pro"/>
+              </w:rPr>
+              <w:t xml:space="preserve"> </w:t>
+            </w:r>
+            <w:proofErr w:type="spellStart"/>
+            <w:r>
+              <w:rPr>
+                <w:rFonts w:ascii="TCM Pro" w:hAnsi="TCM Pro"/>
+              </w:rPr>
+              <w:t>cụ</w:t>
+            </w:r>
+            <w:proofErr w:type="spellEnd"/>
+            <w:r>
+              <w:rPr>
+                <w:rFonts w:ascii="TCM Pro" w:hAnsi="TCM Pro"/>
+              </w:rPr>
+              <w:t xml:space="preserve"> </w:t>
+            </w:r>
+            <w:proofErr w:type="spellStart"/>
+            <w:r>
+              <w:rPr>
+                <w:rFonts w:ascii="TCM Pro" w:hAnsi="TCM Pro"/>
+              </w:rPr>
+              <w:t>sửa</w:t>
+            </w:r>
+            <w:proofErr w:type="spellEnd"/>
+            <w:r>
+              <w:rPr>
+                <w:rFonts w:ascii="TCM Pro" w:hAnsi="TCM Pro"/>
+              </w:rPr>
+              <w:t xml:space="preserve"> </w:t>
+            </w:r>
+            <w:proofErr w:type="spellStart"/>
+            <w:r>
+              <w:rPr>
+                <w:rFonts w:ascii="TCM Pro" w:hAnsi="TCM Pro"/>
+              </w:rPr>
+              <w:t>chữa</w:t>
+            </w:r>
+            <w:proofErr w:type="spellEnd"/>
+            <w:r>
+              <w:rPr>
+                <w:rFonts w:ascii="TCM Pro" w:hAnsi="TCM Pro"/>
+              </w:rPr>
+              <w:t xml:space="preserve"> </w:t>
+            </w:r>
+            <w:proofErr w:type="spellStart"/>
+            <w:r>
+              <w:rPr>
+                <w:rFonts w:ascii="TCM Pro" w:hAnsi="TCM Pro"/>
+              </w:rPr>
+              <w:t>nhỏ</w:t>
+            </w:r>
+            <w:proofErr w:type="spellEnd"/>
           </w:p>
         </w:tc>
         <w:tc>
@@ -1620,11 +3068,75 @@
                 <w:rFonts w:ascii="TCM Pro" w:hAnsi="TCM Pro"/>
               </w:rPr>
             </w:pPr>
-            <w:r>
-              <w:rPr>
-                <w:rFonts w:ascii="TCM Pro" w:hAnsi="TCM Pro"/>
-              </w:rPr>
-              <w:t>Cẩm nang sử dụng (01 cuốn)</w:t>
+            <w:proofErr w:type="spellStart"/>
+            <w:r>
+              <w:rPr>
+                <w:rFonts w:ascii="TCM Pro" w:hAnsi="TCM Pro"/>
+              </w:rPr>
+              <w:t>Cẩm</w:t>
+            </w:r>
+            <w:proofErr w:type="spellEnd"/>
+            <w:r>
+              <w:rPr>
+                <w:rFonts w:ascii="TCM Pro" w:hAnsi="TCM Pro"/>
+              </w:rPr>
+              <w:t xml:space="preserve"> </w:t>
+            </w:r>
+            <w:proofErr w:type="spellStart"/>
+            <w:r>
+              <w:rPr>
+                <w:rFonts w:ascii="TCM Pro" w:hAnsi="TCM Pro"/>
+              </w:rPr>
+              <w:t>nang</w:t>
+            </w:r>
+            <w:proofErr w:type="spellEnd"/>
+            <w:r>
+              <w:rPr>
+                <w:rFonts w:ascii="TCM Pro" w:hAnsi="TCM Pro"/>
+              </w:rPr>
+              <w:t xml:space="preserve"> </w:t>
+            </w:r>
+            <w:proofErr w:type="spellStart"/>
+            <w:r>
+              <w:rPr>
+                <w:rFonts w:ascii="TCM Pro" w:hAnsi="TCM Pro"/>
+              </w:rPr>
+              <w:t>sử</w:t>
+            </w:r>
+            <w:proofErr w:type="spellEnd"/>
+            <w:r>
+              <w:rPr>
+                <w:rFonts w:ascii="TCM Pro" w:hAnsi="TCM Pro"/>
+              </w:rPr>
+              <w:t xml:space="preserve"> </w:t>
+            </w:r>
+            <w:proofErr w:type="spellStart"/>
+            <w:r>
+              <w:rPr>
+                <w:rFonts w:ascii="TCM Pro" w:hAnsi="TCM Pro"/>
+              </w:rPr>
+              <w:t>dụng</w:t>
+            </w:r>
+            <w:proofErr w:type="spellEnd"/>
+            <w:r>
+              <w:rPr>
+                <w:rFonts w:ascii="TCM Pro" w:hAnsi="TCM Pro"/>
+              </w:rPr>
+              <w:t xml:space="preserve"> (01 </w:t>
+            </w:r>
+            <w:proofErr w:type="spellStart"/>
+            <w:r>
+              <w:rPr>
+                <w:rFonts w:ascii="TCM Pro" w:hAnsi="TCM Pro"/>
+              </w:rPr>
+              <w:t>cuốn</w:t>
+            </w:r>
+            <w:proofErr w:type="spellEnd"/>
+            <w:r>
+              <w:rPr>
+                <w:rFonts w:ascii="TCM Pro" w:hAnsi="TCM Pro"/>
+              </w:rPr>
+              <w:t>)</w:t>
             </w:r>
           </w:p>
         </w:tc>
@@ -1686,12 +3198,28 @@
                 <w:rFonts w:ascii="TCM Pro" w:hAnsi="TCM Pro"/>
               </w:rPr>
             </w:pPr>
-            <w:r>
-              <w:rPr>
-                <w:rFonts w:ascii="TCM Pro" w:hAnsi="TCM Pro"/>
-              </w:rPr>
-              <w:t>Tappi sàn</w:t>
-            </w:r>
+            <w:proofErr w:type="spellStart"/>
+            <w:r>
+              <w:rPr>
+                <w:rFonts w:ascii="TCM Pro" w:hAnsi="TCM Pro"/>
+              </w:rPr>
+              <w:t>Tappi</w:t>
+            </w:r>
+            <w:proofErr w:type="spellEnd"/>
+            <w:r>
+              <w:rPr>
+                <w:rFonts w:ascii="TCM Pro" w:hAnsi="TCM Pro"/>
+              </w:rPr>
+              <w:t xml:space="preserve"> </w:t>
+            </w:r>
+            <w:proofErr w:type="spellStart"/>
+            <w:r>
+              <w:rPr>
+                <w:rFonts w:ascii="TCM Pro" w:hAnsi="TCM Pro"/>
+              </w:rPr>
+              <w:t>sàn</w:t>
+            </w:r>
+            <w:proofErr w:type="spellEnd"/>
           </w:p>
         </w:tc>
         <w:tc>
@@ -1755,11 +3283,47 @@
                 <w:rFonts w:ascii="TCM Pro" w:hAnsi="TCM Pro"/>
               </w:rPr>
             </w:pPr>
-            <w:r>
-              <w:rPr>
-                <w:rFonts w:ascii="TCM Pro" w:hAnsi="TCM Pro"/>
-              </w:rPr>
-              <w:t>Chìa khoá ( 02 chìa)</w:t>
+            <w:proofErr w:type="spellStart"/>
+            <w:r>
+              <w:rPr>
+                <w:rFonts w:ascii="TCM Pro" w:hAnsi="TCM Pro"/>
+              </w:rPr>
+              <w:t>Chìa</w:t>
+            </w:r>
+            <w:proofErr w:type="spellEnd"/>
+            <w:r>
+              <w:rPr>
+                <w:rFonts w:ascii="TCM Pro" w:hAnsi="TCM Pro"/>
+              </w:rPr>
+              <w:t xml:space="preserve"> </w:t>
+            </w:r>
+            <w:proofErr w:type="spellStart"/>
+            <w:r>
+              <w:rPr>
+                <w:rFonts w:ascii="TCM Pro" w:hAnsi="TCM Pro"/>
+              </w:rPr>
+              <w:t>khoá</w:t>
+            </w:r>
+            <w:proofErr w:type="spellEnd"/>
+            <w:r>
+              <w:rPr>
+                <w:rFonts w:ascii="TCM Pro" w:hAnsi="TCM Pro"/>
+              </w:rPr>
+              <w:t xml:space="preserve"> ( 02 </w:t>
+            </w:r>
+            <w:proofErr w:type="spellStart"/>
+            <w:r>
+              <w:rPr>
+                <w:rFonts w:ascii="TCM Pro" w:hAnsi="TCM Pro"/>
+              </w:rPr>
+              <w:t>chìa</w:t>
+            </w:r>
+            <w:proofErr w:type="spellEnd"/>
+            <w:r>
+              <w:rPr>
+                <w:rFonts w:ascii="TCM Pro" w:hAnsi="TCM Pro"/>
+              </w:rPr>
+              <w:t>)</w:t>
             </w:r>
           </w:p>
         </w:tc>
@@ -1821,12 +3385,42 @@
                 <w:rFonts w:ascii="TCM Pro" w:hAnsi="TCM Pro"/>
               </w:rPr>
             </w:pPr>
-            <w:r>
-              <w:rPr>
-                <w:rFonts w:ascii="TCM Pro" w:hAnsi="TCM Pro"/>
-              </w:rPr>
-              <w:t>Áo trùm xe</w:t>
-            </w:r>
+            <w:proofErr w:type="spellStart"/>
+            <w:r>
+              <w:rPr>
+                <w:rFonts w:ascii="TCM Pro" w:hAnsi="TCM Pro"/>
+              </w:rPr>
+              <w:t>Áo</w:t>
+            </w:r>
+            <w:proofErr w:type="spellEnd"/>
+            <w:r>
+              <w:rPr>
+                <w:rFonts w:ascii="TCM Pro" w:hAnsi="TCM Pro"/>
+              </w:rPr>
+              <w:t xml:space="preserve"> </w:t>
+            </w:r>
+            <w:proofErr w:type="spellStart"/>
+            <w:r>
+              <w:rPr>
+                <w:rFonts w:ascii="TCM Pro" w:hAnsi="TCM Pro"/>
+              </w:rPr>
+              <w:t>trùm</w:t>
+            </w:r>
+            <w:proofErr w:type="spellEnd"/>
+            <w:r>
+              <w:rPr>
+                <w:rFonts w:ascii="TCM Pro" w:hAnsi="TCM Pro"/>
+              </w:rPr>
+              <w:t xml:space="preserve"> </w:t>
+            </w:r>
+            <w:proofErr w:type="spellStart"/>
+            <w:r>
+              <w:rPr>
+                <w:rFonts w:ascii="TCM Pro" w:hAnsi="TCM Pro"/>
+              </w:rPr>
+              <w:t>xe</w:t>
+            </w:r>
+            <w:proofErr w:type="spellEnd"/>
           </w:p>
         </w:tc>
         <w:tc>
@@ -1894,7 +3488,35 @@
               <w:rPr>
                 <w:rFonts w:ascii="TCM Pro" w:hAnsi="TCM Pro"/>
               </w:rPr>
-              <w:t>Con đội (01 cái)</w:t>
+              <w:t xml:space="preserve">Con </w:t>
+            </w:r>
+            <w:proofErr w:type="spellStart"/>
+            <w:r>
+              <w:rPr>
+                <w:rFonts w:ascii="TCM Pro" w:hAnsi="TCM Pro"/>
+              </w:rPr>
+              <w:t>đội</w:t>
+            </w:r>
+            <w:proofErr w:type="spellEnd"/>
+            <w:r>
+              <w:rPr>
+                <w:rFonts w:ascii="TCM Pro" w:hAnsi="TCM Pro"/>
+              </w:rPr>
+              <w:t xml:space="preserve"> (01 </w:t>
+            </w:r>
+            <w:proofErr w:type="spellStart"/>
+            <w:r>
+              <w:rPr>
+                <w:rFonts w:ascii="TCM Pro" w:hAnsi="TCM Pro"/>
+              </w:rPr>
+              <w:t>cái</w:t>
+            </w:r>
+            <w:proofErr w:type="spellEnd"/>
+            <w:r>
+              <w:rPr>
+                <w:rFonts w:ascii="TCM Pro" w:hAnsi="TCM Pro"/>
+              </w:rPr>
+              <w:t>)</w:t>
             </w:r>
           </w:p>
         </w:tc>
@@ -1960,13 +3582,47 @@
                 <w:lang w:val="es-MX"/>
               </w:rPr>
             </w:pPr>
+            <w:proofErr w:type="spellStart"/>
             <w:r>
               <w:rPr>
                 <w:rFonts w:ascii="TCM Pro" w:hAnsi="TCM Pro"/>
                 <w:lang w:val="es-MX"/>
               </w:rPr>
-              <w:t>Khăn lau xe</w:t>
-            </w:r>
+              <w:t>Khăn</w:t>
+            </w:r>
+            <w:proofErr w:type="spellEnd"/>
+            <w:r>
+              <w:rPr>
+                <w:rFonts w:ascii="TCM Pro" w:hAnsi="TCM Pro"/>
+                <w:lang w:val="es-MX"/>
+              </w:rPr>
+              <w:t xml:space="preserve"> </w:t>
+            </w:r>
+            <w:proofErr w:type="spellStart"/>
+            <w:r>
+              <w:rPr>
+                <w:rFonts w:ascii="TCM Pro" w:hAnsi="TCM Pro"/>
+                <w:lang w:val="es-MX"/>
+              </w:rPr>
+              <w:t>lau</w:t>
+            </w:r>
+            <w:proofErr w:type="spellEnd"/>
+            <w:r>
+              <w:rPr>
+                <w:rFonts w:ascii="TCM Pro" w:hAnsi="TCM Pro"/>
+                <w:lang w:val="es-MX"/>
+              </w:rPr>
+              <w:t xml:space="preserve"> </w:t>
+            </w:r>
+            <w:proofErr w:type="spellStart"/>
+            <w:r>
+              <w:rPr>
+                <w:rFonts w:ascii="TCM Pro" w:hAnsi="TCM Pro"/>
+                <w:lang w:val="es-MX"/>
+              </w:rPr>
+              <w:t>xe</w:t>
+            </w:r>
+            <w:proofErr w:type="spellEnd"/>
           </w:p>
         </w:tc>
         <w:tc>
@@ -2035,12 +3691,69 @@
                 <w:lang w:val="es-MX"/>
               </w:rPr>
             </w:pPr>
+            <w:proofErr w:type="spellStart"/>
             <w:r>
               <w:rPr>
                 <w:rFonts w:ascii="TCM Pro" w:hAnsi="TCM Pro"/>
                 <w:lang w:val="es-MX"/>
               </w:rPr>
-              <w:t>Tay quay con đội (01 bộ)</w:t>
+              <w:t>Tay</w:t>
+            </w:r>
+            <w:proofErr w:type="spellEnd"/>
+            <w:r>
+              <w:rPr>
+                <w:rFonts w:ascii="TCM Pro" w:hAnsi="TCM Pro"/>
+                <w:lang w:val="es-MX"/>
+              </w:rPr>
+              <w:t xml:space="preserve"> </w:t>
+            </w:r>
+            <w:proofErr w:type="spellStart"/>
+            <w:r>
+              <w:rPr>
+                <w:rFonts w:ascii="TCM Pro" w:hAnsi="TCM Pro"/>
+                <w:lang w:val="es-MX"/>
+              </w:rPr>
+              <w:t>quay</w:t>
+            </w:r>
+            <w:proofErr w:type="spellEnd"/>
+            <w:r>
+              <w:rPr>
+                <w:rFonts w:ascii="TCM Pro" w:hAnsi="TCM Pro"/>
+                <w:lang w:val="es-MX"/>
+              </w:rPr>
+              <w:t xml:space="preserve"> con </w:t>
+            </w:r>
+            <w:proofErr w:type="spellStart"/>
+            <w:r>
+              <w:rPr>
+                <w:rFonts w:ascii="TCM Pro" w:hAnsi="TCM Pro"/>
+                <w:lang w:val="es-MX"/>
+              </w:rPr>
+              <w:t>đội</w:t>
+            </w:r>
+            <w:proofErr w:type="spellEnd"/>
+            <w:r>
+              <w:rPr>
+                <w:rFonts w:ascii="TCM Pro" w:hAnsi="TCM Pro"/>
+                <w:lang w:val="es-MX"/>
+              </w:rPr>
+              <w:t xml:space="preserve"> (01 </w:t>
+            </w:r>
+            <w:proofErr w:type="spellStart"/>
+            <w:r>
+              <w:rPr>
+                <w:rFonts w:ascii="TCM Pro" w:hAnsi="TCM Pro"/>
+                <w:lang w:val="es-MX"/>
+              </w:rPr>
+              <w:t>bộ</w:t>
+            </w:r>
+            <w:proofErr w:type="spellEnd"/>
+            <w:r>
+              <w:rPr>
+                <w:rFonts w:ascii="TCM Pro" w:hAnsi="TCM Pro"/>
+                <w:lang w:val="es-MX"/>
+              </w:rPr>
+              <w:t>)</w:t>
             </w:r>
           </w:p>
         </w:tc>
@@ -2102,12 +3815,42 @@
                 <w:rFonts w:ascii="TCM Pro" w:hAnsi="TCM Pro"/>
               </w:rPr>
             </w:pPr>
-            <w:r>
-              <w:rPr>
-                <w:rFonts w:ascii="TCM Pro" w:hAnsi="TCM Pro"/>
-              </w:rPr>
-              <w:t>Bao tay lái</w:t>
-            </w:r>
+            <w:proofErr w:type="spellStart"/>
+            <w:r>
+              <w:rPr>
+                <w:rFonts w:ascii="TCM Pro" w:hAnsi="TCM Pro"/>
+              </w:rPr>
+              <w:t>Bao</w:t>
+            </w:r>
+            <w:proofErr w:type="spellEnd"/>
+            <w:r>
+              <w:rPr>
+                <w:rFonts w:ascii="TCM Pro" w:hAnsi="TCM Pro"/>
+              </w:rPr>
+              <w:t xml:space="preserve"> </w:t>
+            </w:r>
+            <w:proofErr w:type="spellStart"/>
+            <w:r>
+              <w:rPr>
+                <w:rFonts w:ascii="TCM Pro" w:hAnsi="TCM Pro"/>
+              </w:rPr>
+              <w:t>tay</w:t>
+            </w:r>
+            <w:proofErr w:type="spellEnd"/>
+            <w:r>
+              <w:rPr>
+                <w:rFonts w:ascii="TCM Pro" w:hAnsi="TCM Pro"/>
+              </w:rPr>
+              <w:t xml:space="preserve"> </w:t>
+            </w:r>
+            <w:proofErr w:type="spellStart"/>
+            <w:r>
+              <w:rPr>
+                <w:rFonts w:ascii="TCM Pro" w:hAnsi="TCM Pro"/>
+              </w:rPr>
+              <w:t>lái</w:t>
+            </w:r>
+            <w:proofErr w:type="spellEnd"/>
           </w:p>
         </w:tc>
         <w:tc>
@@ -2171,11 +3914,75 @@
                 <w:rFonts w:ascii="TCM Pro" w:hAnsi="TCM Pro"/>
               </w:rPr>
             </w:pPr>
-            <w:r>
-              <w:rPr>
-                <w:rFonts w:ascii="TCM Pro" w:hAnsi="TCM Pro"/>
-              </w:rPr>
-              <w:t>Bánh xe dự phòng (01 bánh)</w:t>
+            <w:proofErr w:type="spellStart"/>
+            <w:r>
+              <w:rPr>
+                <w:rFonts w:ascii="TCM Pro" w:hAnsi="TCM Pro"/>
+              </w:rPr>
+              <w:t>Bánh</w:t>
+            </w:r>
+            <w:proofErr w:type="spellEnd"/>
+            <w:r>
+              <w:rPr>
+                <w:rFonts w:ascii="TCM Pro" w:hAnsi="TCM Pro"/>
+              </w:rPr>
+              <w:t xml:space="preserve"> </w:t>
+            </w:r>
+            <w:proofErr w:type="spellStart"/>
+            <w:r>
+              <w:rPr>
+                <w:rFonts w:ascii="TCM Pro" w:hAnsi="TCM Pro"/>
+              </w:rPr>
+              <w:t>xe</w:t>
+            </w:r>
+            <w:proofErr w:type="spellEnd"/>
+            <w:r>
+              <w:rPr>
+                <w:rFonts w:ascii="TCM Pro" w:hAnsi="TCM Pro"/>
+              </w:rPr>
+              <w:t xml:space="preserve"> </w:t>
+            </w:r>
+            <w:proofErr w:type="spellStart"/>
+            <w:r>
+              <w:rPr>
+                <w:rFonts w:ascii="TCM Pro" w:hAnsi="TCM Pro"/>
+              </w:rPr>
+              <w:t>dự</w:t>
+            </w:r>
+            <w:proofErr w:type="spellEnd"/>
+            <w:r>
+              <w:rPr>
+                <w:rFonts w:ascii="TCM Pro" w:hAnsi="TCM Pro"/>
+              </w:rPr>
+              <w:t xml:space="preserve"> </w:t>
+            </w:r>
+            <w:proofErr w:type="spellStart"/>
+            <w:r>
+              <w:rPr>
+                <w:rFonts w:ascii="TCM Pro" w:hAnsi="TCM Pro"/>
+              </w:rPr>
+              <w:t>phòng</w:t>
+            </w:r>
+            <w:proofErr w:type="spellEnd"/>
+            <w:r>
+              <w:rPr>
+                <w:rFonts w:ascii="TCM Pro" w:hAnsi="TCM Pro"/>
+              </w:rPr>
+              <w:t xml:space="preserve"> (01 </w:t>
+            </w:r>
+            <w:proofErr w:type="spellStart"/>
+            <w:r>
+              <w:rPr>
+                <w:rFonts w:ascii="TCM Pro" w:hAnsi="TCM Pro"/>
+              </w:rPr>
+              <w:t>bánh</w:t>
+            </w:r>
+            <w:proofErr w:type="spellEnd"/>
+            <w:r>
+              <w:rPr>
+                <w:rFonts w:ascii="TCM Pro" w:hAnsi="TCM Pro"/>
+              </w:rPr>
+              <w:t>)</w:t>
             </w:r>
           </w:p>
         </w:tc>
@@ -2237,12 +4044,42 @@
                 <w:rFonts w:ascii="TCM Pro" w:hAnsi="TCM Pro"/>
               </w:rPr>
             </w:pPr>
-            <w:r>
-              <w:rPr>
-                <w:rFonts w:ascii="TCM Pro" w:hAnsi="TCM Pro"/>
-              </w:rPr>
-              <w:t>Bình chữa cháy</w:t>
-            </w:r>
+            <w:proofErr w:type="spellStart"/>
+            <w:r>
+              <w:rPr>
+                <w:rFonts w:ascii="TCM Pro" w:hAnsi="TCM Pro"/>
+              </w:rPr>
+              <w:t>Bình</w:t>
+            </w:r>
+            <w:proofErr w:type="spellEnd"/>
+            <w:r>
+              <w:rPr>
+                <w:rFonts w:ascii="TCM Pro" w:hAnsi="TCM Pro"/>
+              </w:rPr>
+              <w:t xml:space="preserve"> </w:t>
+            </w:r>
+            <w:proofErr w:type="spellStart"/>
+            <w:r>
+              <w:rPr>
+                <w:rFonts w:ascii="TCM Pro" w:hAnsi="TCM Pro"/>
+              </w:rPr>
+              <w:t>chữa</w:t>
+            </w:r>
+            <w:proofErr w:type="spellEnd"/>
+            <w:r>
+              <w:rPr>
+                <w:rFonts w:ascii="TCM Pro" w:hAnsi="TCM Pro"/>
+              </w:rPr>
+              <w:t xml:space="preserve"> </w:t>
+            </w:r>
+            <w:proofErr w:type="spellStart"/>
+            <w:r>
+              <w:rPr>
+                <w:rFonts w:ascii="TCM Pro" w:hAnsi="TCM Pro"/>
+              </w:rPr>
+              <w:t>cháy</w:t>
+            </w:r>
+            <w:proofErr w:type="spellEnd"/>
           </w:p>
         </w:tc>
         <w:tc>
@@ -2306,12 +4143,28 @@
                 <w:rFonts w:ascii="TCM Pro" w:hAnsi="TCM Pro"/>
               </w:rPr>
             </w:pPr>
-            <w:r>
-              <w:rPr>
-                <w:rFonts w:ascii="TCM Pro" w:hAnsi="TCM Pro"/>
-              </w:rPr>
-              <w:t>Mồi thuốc</w:t>
-            </w:r>
+            <w:proofErr w:type="spellStart"/>
+            <w:r>
+              <w:rPr>
+                <w:rFonts w:ascii="TCM Pro" w:hAnsi="TCM Pro"/>
+              </w:rPr>
+              <w:t>Mồi</w:t>
+            </w:r>
+            <w:proofErr w:type="spellEnd"/>
+            <w:r>
+              <w:rPr>
+                <w:rFonts w:ascii="TCM Pro" w:hAnsi="TCM Pro"/>
+              </w:rPr>
+              <w:t xml:space="preserve"> </w:t>
+            </w:r>
+            <w:proofErr w:type="spellStart"/>
+            <w:r>
+              <w:rPr>
+                <w:rFonts w:ascii="TCM Pro" w:hAnsi="TCM Pro"/>
+              </w:rPr>
+              <w:t>thuốc</w:t>
+            </w:r>
+            <w:proofErr w:type="spellEnd"/>
           </w:p>
         </w:tc>
         <w:tc>
@@ -2418,13 +4271,77 @@
           <w:sz w:val="28"/>
         </w:rPr>
       </w:pPr>
+      <w:proofErr w:type="spellStart"/>
       <w:r>
         <w:rPr>
           <w:rFonts w:ascii="TCM Pro" w:hAnsi="TCM Pro"/>
           <w:b/>
           <w:sz w:val="28"/>
         </w:rPr>
-        <w:t>Hồ sơ – tài liệu:</w:t>
+        <w:t>Hồ</w:t>
+      </w:r>
+      <w:proofErr w:type="spellEnd"/>
+      <w:r>
+        <w:rPr>
+          <w:rFonts w:ascii="TCM Pro" w:hAnsi="TCM Pro"/>
+          <w:b/>
+          <w:sz w:val="28"/>
+        </w:rPr>
+        <w:t xml:space="preserve"> </w:t>
+      </w:r>
+      <w:proofErr w:type="spellStart"/>
+      <w:r>
+        <w:rPr>
+          <w:rFonts w:ascii="TCM Pro" w:hAnsi="TCM Pro"/>
+          <w:b/>
+          <w:sz w:val="28"/>
+        </w:rPr>
+        <w:t>sơ</w:t>
+      </w:r>
+      <w:proofErr w:type="spellEnd"/>
+      <w:r>
+        <w:rPr>
+          <w:rFonts w:ascii="TCM Pro" w:hAnsi="TCM Pro"/>
+          <w:b/>
+          <w:sz w:val="28"/>
+        </w:rPr>
+        <w:t xml:space="preserve"> – </w:t>
+      </w:r>
+      <w:proofErr w:type="spellStart"/>
+      <w:r>
+        <w:rPr>
+          <w:rFonts w:ascii="TCM Pro" w:hAnsi="TCM Pro"/>
+          <w:b/>
+          <w:sz w:val="28"/>
+        </w:rPr>
+        <w:t>tài</w:t>
+      </w:r>
+      <w:proofErr w:type="spellEnd"/>
+      <w:r>
+        <w:rPr>
+          <w:rFonts w:ascii="TCM Pro" w:hAnsi="TCM Pro"/>
+          <w:b/>
+          <w:sz w:val="28"/>
+        </w:rPr>
+        <w:t xml:space="preserve"> </w:t>
+      </w:r>
+      <w:proofErr w:type="spellStart"/>
+      <w:r>
+        <w:rPr>
+          <w:rFonts w:ascii="TCM Pro" w:hAnsi="TCM Pro"/>
+          <w:b/>
+          <w:sz w:val="28"/>
+        </w:rPr>
+        <w:t>liệu</w:t>
+      </w:r>
+      <w:proofErr w:type="spellEnd"/>
+      <w:r>
+        <w:rPr>
+          <w:rFonts w:ascii="TCM Pro" w:hAnsi="TCM Pro"/>
+          <w:b/>
+          <w:sz w:val="28"/>
+        </w:rPr>
+        <w:t>:</w:t>
       </w:r>
     </w:p>
     <w:tbl>
@@ -2515,13 +4432,31 @@
                 <w:b/>
               </w:rPr>
             </w:pPr>
-            <w:r>
-              <w:rPr>
-                <w:rFonts w:ascii="TCM Pro" w:hAnsi="TCM Pro"/>
-                <w:b/>
-              </w:rPr>
-              <w:t>Số tờ</w:t>
-            </w:r>
+            <w:proofErr w:type="spellStart"/>
+            <w:r>
+              <w:rPr>
+                <w:rFonts w:ascii="TCM Pro" w:hAnsi="TCM Pro"/>
+                <w:b/>
+              </w:rPr>
+              <w:t>Số</w:t>
+            </w:r>
+            <w:proofErr w:type="spellEnd"/>
+            <w:r>
+              <w:rPr>
+                <w:rFonts w:ascii="TCM Pro" w:hAnsi="TCM Pro"/>
+                <w:b/>
+              </w:rPr>
+              <w:t xml:space="preserve"> </w:t>
+            </w:r>
+            <w:proofErr w:type="spellStart"/>
+            <w:r>
+              <w:rPr>
+                <w:rFonts w:ascii="TCM Pro" w:hAnsi="TCM Pro"/>
+                <w:b/>
+              </w:rPr>
+              <w:t>tờ</w:t>
+            </w:r>
+            <w:proofErr w:type="spellEnd"/>
           </w:p>
         </w:tc>
         <w:tc>
@@ -2538,13 +4473,31 @@
                 <w:b/>
               </w:rPr>
             </w:pPr>
-            <w:r>
-              <w:rPr>
-                <w:rFonts w:ascii="TCM Pro" w:hAnsi="TCM Pro"/>
-                <w:b/>
-              </w:rPr>
-              <w:t>Bản chính</w:t>
-            </w:r>
+            <w:proofErr w:type="spellStart"/>
+            <w:r>
+              <w:rPr>
+                <w:rFonts w:ascii="TCM Pro" w:hAnsi="TCM Pro"/>
+                <w:b/>
+              </w:rPr>
+              <w:t>Bản</w:t>
+            </w:r>
+            <w:proofErr w:type="spellEnd"/>
+            <w:r>
+              <w:rPr>
+                <w:rFonts w:ascii="TCM Pro" w:hAnsi="TCM Pro"/>
+                <w:b/>
+              </w:rPr>
+              <w:t xml:space="preserve"> </w:t>
+            </w:r>
+            <w:proofErr w:type="spellStart"/>
+            <w:r>
+              <w:rPr>
+                <w:rFonts w:ascii="TCM Pro" w:hAnsi="TCM Pro"/>
+                <w:b/>
+              </w:rPr>
+              <w:t>chính</w:t>
+            </w:r>
+            <w:proofErr w:type="spellEnd"/>
           </w:p>
         </w:tc>
         <w:tc>
@@ -2562,13 +4515,31 @@
                 <w:b/>
               </w:rPr>
             </w:pPr>
-            <w:r>
-              <w:rPr>
-                <w:rFonts w:ascii="TCM Pro" w:hAnsi="TCM Pro"/>
-                <w:b/>
-              </w:rPr>
-              <w:t>Bản sao</w:t>
-            </w:r>
+            <w:proofErr w:type="spellStart"/>
+            <w:r>
+              <w:rPr>
+                <w:rFonts w:ascii="TCM Pro" w:hAnsi="TCM Pro"/>
+                <w:b/>
+              </w:rPr>
+              <w:t>Bản</w:t>
+            </w:r>
+            <w:proofErr w:type="spellEnd"/>
+            <w:r>
+              <w:rPr>
+                <w:rFonts w:ascii="TCM Pro" w:hAnsi="TCM Pro"/>
+                <w:b/>
+              </w:rPr>
+              <w:t xml:space="preserve"> </w:t>
+            </w:r>
+            <w:proofErr w:type="spellStart"/>
+            <w:r>
+              <w:rPr>
+                <w:rFonts w:ascii="TCM Pro" w:hAnsi="TCM Pro"/>
+                <w:b/>
+              </w:rPr>
+              <w:t>sao</w:t>
+            </w:r>
+            <w:proofErr w:type="spellEnd"/>
           </w:p>
         </w:tc>
         <w:tc>
@@ -2585,13 +4556,31 @@
                 <w:b/>
               </w:rPr>
             </w:pPr>
-            <w:r>
-              <w:rPr>
-                <w:rFonts w:ascii="TCM Pro" w:hAnsi="TCM Pro"/>
-                <w:b/>
-              </w:rPr>
-              <w:t>Ghi chú</w:t>
-            </w:r>
+            <w:proofErr w:type="spellStart"/>
+            <w:r>
+              <w:rPr>
+                <w:rFonts w:ascii="TCM Pro" w:hAnsi="TCM Pro"/>
+                <w:b/>
+              </w:rPr>
+              <w:t>Ghi</w:t>
+            </w:r>
+            <w:proofErr w:type="spellEnd"/>
+            <w:r>
+              <w:rPr>
+                <w:rFonts w:ascii="TCM Pro" w:hAnsi="TCM Pro"/>
+                <w:b/>
+              </w:rPr>
+              <w:t xml:space="preserve"> </w:t>
+            </w:r>
+            <w:proofErr w:type="spellStart"/>
+            <w:r>
+              <w:rPr>
+                <w:rFonts w:ascii="TCM Pro" w:hAnsi="TCM Pro"/>
+                <w:b/>
+              </w:rPr>
+              <w:t>chú</w:t>
+            </w:r>
+            <w:proofErr w:type="spellEnd"/>
           </w:p>
         </w:tc>
       </w:tr>
@@ -2631,11 +4620,47 @@
                 <w:rFonts w:ascii="TCM Pro" w:hAnsi="TCM Pro"/>
               </w:rPr>
             </w:pPr>
-            <w:r>
-              <w:rPr>
-                <w:rFonts w:ascii="TCM Pro" w:hAnsi="TCM Pro"/>
-              </w:rPr>
-              <w:t xml:space="preserve">Sổ bảo hành </w:t>
+            <w:proofErr w:type="spellStart"/>
+            <w:r>
+              <w:rPr>
+                <w:rFonts w:ascii="TCM Pro" w:hAnsi="TCM Pro"/>
+              </w:rPr>
+              <w:t>Sổ</w:t>
+            </w:r>
+            <w:proofErr w:type="spellEnd"/>
+            <w:r>
+              <w:rPr>
+                <w:rFonts w:ascii="TCM Pro" w:hAnsi="TCM Pro"/>
+              </w:rPr>
+              <w:t xml:space="preserve"> </w:t>
+            </w:r>
+            <w:proofErr w:type="spellStart"/>
+            <w:r>
+              <w:rPr>
+                <w:rFonts w:ascii="TCM Pro" w:hAnsi="TCM Pro"/>
+              </w:rPr>
+              <w:t>bảo</w:t>
+            </w:r>
+            <w:proofErr w:type="spellEnd"/>
+            <w:r>
+              <w:rPr>
+                <w:rFonts w:ascii="TCM Pro" w:hAnsi="TCM Pro"/>
+              </w:rPr>
+              <w:t xml:space="preserve"> </w:t>
+            </w:r>
+            <w:proofErr w:type="spellStart"/>
+            <w:r>
+              <w:rPr>
+                <w:rFonts w:ascii="TCM Pro" w:hAnsi="TCM Pro"/>
+              </w:rPr>
+              <w:t>hành</w:t>
+            </w:r>
+            <w:proofErr w:type="spellEnd"/>
+            <w:r>
+              <w:rPr>
+                <w:rFonts w:ascii="TCM Pro" w:hAnsi="TCM Pro"/>
+              </w:rPr>
+              <w:t xml:space="preserve"> </w:t>
             </w:r>
           </w:p>
         </w:tc>
@@ -2729,12 +4754,84 @@
                 <w:rFonts w:ascii="TCM Pro" w:hAnsi="TCM Pro"/>
               </w:rPr>
             </w:pPr>
-            <w:r>
-              <w:rPr>
-                <w:rFonts w:ascii="TCM Pro" w:hAnsi="TCM Pro"/>
-              </w:rPr>
-              <w:t>Bảo hiểm Trách nhiệm dân sự</w:t>
-            </w:r>
+            <w:proofErr w:type="spellStart"/>
+            <w:r>
+              <w:rPr>
+                <w:rFonts w:ascii="TCM Pro" w:hAnsi="TCM Pro"/>
+              </w:rPr>
+              <w:t>Bảo</w:t>
+            </w:r>
+            <w:proofErr w:type="spellEnd"/>
+            <w:r>
+              <w:rPr>
+                <w:rFonts w:ascii="TCM Pro" w:hAnsi="TCM Pro"/>
+              </w:rPr>
+              <w:t xml:space="preserve"> </w:t>
+            </w:r>
+            <w:proofErr w:type="spellStart"/>
+            <w:r>
+              <w:rPr>
+                <w:rFonts w:ascii="TCM Pro" w:hAnsi="TCM Pro"/>
+              </w:rPr>
+              <w:t>hiểm</w:t>
+            </w:r>
+            <w:proofErr w:type="spellEnd"/>
+            <w:r>
+              <w:rPr>
+                <w:rFonts w:ascii="TCM Pro" w:hAnsi="TCM Pro"/>
+              </w:rPr>
+              <w:t xml:space="preserve"> </w:t>
+            </w:r>
+            <w:proofErr w:type="spellStart"/>
+            <w:r>
+              <w:rPr>
+                <w:rFonts w:ascii="TCM Pro" w:hAnsi="TCM Pro"/>
+              </w:rPr>
+              <w:t>Trách</w:t>
+            </w:r>
+            <w:proofErr w:type="spellEnd"/>
+            <w:r>
+              <w:rPr>
+                <w:rFonts w:ascii="TCM Pro" w:hAnsi="TCM Pro"/>
+              </w:rPr>
+              <w:t xml:space="preserve"> </w:t>
+            </w:r>
+            <w:proofErr w:type="spellStart"/>
+            <w:r>
+              <w:rPr>
+                <w:rFonts w:ascii="TCM Pro" w:hAnsi="TCM Pro"/>
+              </w:rPr>
+              <w:t>nhiệm</w:t>
+            </w:r>
+            <w:proofErr w:type="spellEnd"/>
+            <w:r>
+              <w:rPr>
+                <w:rFonts w:ascii="TCM Pro" w:hAnsi="TCM Pro"/>
+              </w:rPr>
+              <w:t xml:space="preserve"> </w:t>
+            </w:r>
+            <w:proofErr w:type="spellStart"/>
+            <w:r>
+              <w:rPr>
+                <w:rFonts w:ascii="TCM Pro" w:hAnsi="TCM Pro"/>
+              </w:rPr>
+              <w:t>dân</w:t>
+            </w:r>
+            <w:proofErr w:type="spellEnd"/>
+            <w:r>
+              <w:rPr>
+                <w:rFonts w:ascii="TCM Pro" w:hAnsi="TCM Pro"/>
+              </w:rPr>
+              <w:t xml:space="preserve"> </w:t>
+            </w:r>
+            <w:proofErr w:type="spellStart"/>
+            <w:r>
+              <w:rPr>
+                <w:rFonts w:ascii="TCM Pro" w:hAnsi="TCM Pro"/>
+              </w:rPr>
+              <w:t>sự</w:t>
+            </w:r>
+            <w:proofErr w:type="spellEnd"/>
           </w:p>
         </w:tc>
         <w:tc>
@@ -2827,12 +4924,84 @@
                 <w:rFonts w:ascii="TCM Pro" w:hAnsi="TCM Pro"/>
               </w:rPr>
             </w:pPr>
-            <w:r>
-              <w:rPr>
-                <w:rFonts w:ascii="TCM Pro" w:hAnsi="TCM Pro"/>
-              </w:rPr>
-              <w:t>Bảo hiểm Vật chất thân xe</w:t>
-            </w:r>
+            <w:proofErr w:type="spellStart"/>
+            <w:r>
+              <w:rPr>
+                <w:rFonts w:ascii="TCM Pro" w:hAnsi="TCM Pro"/>
+              </w:rPr>
+              <w:t>Bảo</w:t>
+            </w:r>
+            <w:proofErr w:type="spellEnd"/>
+            <w:r>
+              <w:rPr>
+                <w:rFonts w:ascii="TCM Pro" w:hAnsi="TCM Pro"/>
+              </w:rPr>
+              <w:t xml:space="preserve"> </w:t>
+            </w:r>
+            <w:proofErr w:type="spellStart"/>
+            <w:r>
+              <w:rPr>
+                <w:rFonts w:ascii="TCM Pro" w:hAnsi="TCM Pro"/>
+              </w:rPr>
+              <w:t>hiểm</w:t>
+            </w:r>
+            <w:proofErr w:type="spellEnd"/>
+            <w:r>
+              <w:rPr>
+                <w:rFonts w:ascii="TCM Pro" w:hAnsi="TCM Pro"/>
+              </w:rPr>
+              <w:t xml:space="preserve"> </w:t>
+            </w:r>
+            <w:proofErr w:type="spellStart"/>
+            <w:r>
+              <w:rPr>
+                <w:rFonts w:ascii="TCM Pro" w:hAnsi="TCM Pro"/>
+              </w:rPr>
+              <w:t>Vật</w:t>
+            </w:r>
+            <w:proofErr w:type="spellEnd"/>
+            <w:r>
+              <w:rPr>
+                <w:rFonts w:ascii="TCM Pro" w:hAnsi="TCM Pro"/>
+              </w:rPr>
+              <w:t xml:space="preserve"> </w:t>
+            </w:r>
+            <w:proofErr w:type="spellStart"/>
+            <w:r>
+              <w:rPr>
+                <w:rFonts w:ascii="TCM Pro" w:hAnsi="TCM Pro"/>
+              </w:rPr>
+              <w:t>chất</w:t>
+            </w:r>
+            <w:proofErr w:type="spellEnd"/>
+            <w:r>
+              <w:rPr>
+                <w:rFonts w:ascii="TCM Pro" w:hAnsi="TCM Pro"/>
+              </w:rPr>
+              <w:t xml:space="preserve"> </w:t>
+            </w:r>
+            <w:proofErr w:type="spellStart"/>
+            <w:r>
+              <w:rPr>
+                <w:rFonts w:ascii="TCM Pro" w:hAnsi="TCM Pro"/>
+              </w:rPr>
+              <w:t>thân</w:t>
+            </w:r>
+            <w:proofErr w:type="spellEnd"/>
+            <w:r>
+              <w:rPr>
+                <w:rFonts w:ascii="TCM Pro" w:hAnsi="TCM Pro"/>
+              </w:rPr>
+              <w:t xml:space="preserve"> </w:t>
+            </w:r>
+            <w:proofErr w:type="spellStart"/>
+            <w:r>
+              <w:rPr>
+                <w:rFonts w:ascii="TCM Pro" w:hAnsi="TCM Pro"/>
+              </w:rPr>
+              <w:t>xe</w:t>
+            </w:r>
+            <w:proofErr w:type="spellEnd"/>
           </w:p>
         </w:tc>
         <w:tc>
@@ -2922,12 +5091,56 @@
                 <w:rFonts w:ascii="TCM Pro" w:hAnsi="TCM Pro"/>
               </w:rPr>
             </w:pPr>
-            <w:r>
-              <w:rPr>
-                <w:rFonts w:ascii="TCM Pro" w:hAnsi="TCM Pro"/>
-              </w:rPr>
-              <w:t>Giấy đăng ký xe</w:t>
-            </w:r>
+            <w:proofErr w:type="spellStart"/>
+            <w:r>
+              <w:rPr>
+                <w:rFonts w:ascii="TCM Pro" w:hAnsi="TCM Pro"/>
+              </w:rPr>
+              <w:t>Giấy</w:t>
+            </w:r>
+            <w:proofErr w:type="spellEnd"/>
+            <w:r>
+              <w:rPr>
+                <w:rFonts w:ascii="TCM Pro" w:hAnsi="TCM Pro"/>
+              </w:rPr>
+              <w:t xml:space="preserve"> </w:t>
+            </w:r>
+            <w:proofErr w:type="spellStart"/>
+            <w:r>
+              <w:rPr>
+                <w:rFonts w:ascii="TCM Pro" w:hAnsi="TCM Pro"/>
+              </w:rPr>
+              <w:t>đăng</w:t>
+            </w:r>
+            <w:proofErr w:type="spellEnd"/>
+            <w:r>
+              <w:rPr>
+                <w:rFonts w:ascii="TCM Pro" w:hAnsi="TCM Pro"/>
+              </w:rPr>
+              <w:t xml:space="preserve"> </w:t>
+            </w:r>
+            <w:proofErr w:type="spellStart"/>
+            <w:r>
+              <w:rPr>
+                <w:rFonts w:ascii="TCM Pro" w:hAnsi="TCM Pro"/>
+              </w:rPr>
+              <w:t>ký</w:t>
+            </w:r>
+            <w:proofErr w:type="spellEnd"/>
+            <w:r>
+              <w:rPr>
+                <w:rFonts w:ascii="TCM Pro" w:hAnsi="TCM Pro"/>
+              </w:rPr>
+              <w:t xml:space="preserve"> </w:t>
+            </w:r>
+            <w:proofErr w:type="spellStart"/>
+            <w:r>
+              <w:rPr>
+                <w:rFonts w:ascii="TCM Pro" w:hAnsi="TCM Pro"/>
+              </w:rPr>
+              <w:t>xe</w:t>
+            </w:r>
+            <w:proofErr w:type="spellEnd"/>
           </w:p>
         </w:tc>
         <w:tc>
@@ -3018,13 +5231,47 @@
                 <w:lang w:val="es-MX"/>
               </w:rPr>
             </w:pPr>
+            <w:proofErr w:type="spellStart"/>
             <w:r>
               <w:rPr>
                 <w:rFonts w:ascii="TCM Pro" w:hAnsi="TCM Pro"/>
                 <w:lang w:val="es-MX"/>
               </w:rPr>
-              <w:t>Sổ đăng kiểm</w:t>
-            </w:r>
+              <w:t>Sổ</w:t>
+            </w:r>
+            <w:proofErr w:type="spellEnd"/>
+            <w:r>
+              <w:rPr>
+                <w:rFonts w:ascii="TCM Pro" w:hAnsi="TCM Pro"/>
+                <w:lang w:val="es-MX"/>
+              </w:rPr>
+              <w:t xml:space="preserve"> </w:t>
+            </w:r>
+            <w:proofErr w:type="spellStart"/>
+            <w:r>
+              <w:rPr>
+                <w:rFonts w:ascii="TCM Pro" w:hAnsi="TCM Pro"/>
+                <w:lang w:val="es-MX"/>
+              </w:rPr>
+              <w:t>đăng</w:t>
+            </w:r>
+            <w:proofErr w:type="spellEnd"/>
+            <w:r>
+              <w:rPr>
+                <w:rFonts w:ascii="TCM Pro" w:hAnsi="TCM Pro"/>
+                <w:lang w:val="es-MX"/>
+              </w:rPr>
+              <w:t xml:space="preserve"> </w:t>
+            </w:r>
+            <w:proofErr w:type="spellStart"/>
+            <w:r>
+              <w:rPr>
+                <w:rFonts w:ascii="TCM Pro" w:hAnsi="TCM Pro"/>
+                <w:lang w:val="es-MX"/>
+              </w:rPr>
+              <w:t>kiểm</w:t>
+            </w:r>
+            <w:proofErr w:type="spellEnd"/>
           </w:p>
         </w:tc>
         <w:tc>
@@ -3100,13 +5347,41 @@
           <w:sz w:val="28"/>
         </w:rPr>
       </w:pPr>
+      <w:proofErr w:type="spellStart"/>
       <w:r>
         <w:rPr>
           <w:rFonts w:ascii="TCM Pro" w:hAnsi="TCM Pro"/>
           <w:b/>
           <w:sz w:val="28"/>
         </w:rPr>
-        <w:t>Thanh toán:</w:t>
+        <w:t>Thanh</w:t>
+      </w:r>
+      <w:proofErr w:type="spellEnd"/>
+      <w:r>
+        <w:rPr>
+          <w:rFonts w:ascii="TCM Pro" w:hAnsi="TCM Pro"/>
+          <w:b/>
+          <w:sz w:val="28"/>
+        </w:rPr>
+        <w:t xml:space="preserve"> </w:t>
+      </w:r>
+      <w:proofErr w:type="spellStart"/>
+      <w:r>
+        <w:rPr>
+          <w:rFonts w:ascii="TCM Pro" w:hAnsi="TCM Pro"/>
+          <w:b/>
+          <w:sz w:val="28"/>
+        </w:rPr>
+        <w:t>toán</w:t>
+      </w:r>
+      <w:proofErr w:type="spellEnd"/>
+      <w:r>
+        <w:rPr>
+          <w:rFonts w:ascii="TCM Pro" w:hAnsi="TCM Pro"/>
+          <w:b/>
+          <w:sz w:val="28"/>
+        </w:rPr>
+        <w:t>:</w:t>
       </w:r>
     </w:p>
     <w:p>
@@ -3118,17 +5393,173 @@
           <w:szCs w:val="26"/>
         </w:rPr>
       </w:pPr>
-      <w:r>
-        <w:rPr>
-          <w:rFonts w:ascii="TCM Pro" w:hAnsi="TCM Pro"/>
-        </w:rPr>
-        <w:t>Quý khách hàng</w:t>
-      </w:r>
-      <w:r>
-        <w:rPr>
-          <w:rFonts w:ascii="TCM Pro" w:hAnsi="TCM Pro"/>
-        </w:rPr>
-        <w:t xml:space="preserve"> đã ký hợp đồng mua bán xe ô tô với C</w:t>
+      <w:proofErr w:type="spellStart"/>
+      <w:r>
+        <w:rPr>
+          <w:rFonts w:ascii="TCM Pro" w:hAnsi="TCM Pro"/>
+        </w:rPr>
+        <w:t>Quý</w:t>
+      </w:r>
+      <w:proofErr w:type="spellEnd"/>
+      <w:r>
+        <w:rPr>
+          <w:rFonts w:ascii="TCM Pro" w:hAnsi="TCM Pro"/>
+        </w:rPr>
+        <w:t xml:space="preserve"> </w:t>
+      </w:r>
+      <w:proofErr w:type="spellStart"/>
+      <w:r>
+        <w:rPr>
+          <w:rFonts w:ascii="TCM Pro" w:hAnsi="TCM Pro"/>
+        </w:rPr>
+        <w:t>khách</w:t>
+      </w:r>
+      <w:proofErr w:type="spellEnd"/>
+      <w:r>
+        <w:rPr>
+          <w:rFonts w:ascii="TCM Pro" w:hAnsi="TCM Pro"/>
+        </w:rPr>
+        <w:t xml:space="preserve"> </w:t>
+      </w:r>
+      <w:proofErr w:type="spellStart"/>
+      <w:r>
+        <w:rPr>
+          <w:rFonts w:ascii="TCM Pro" w:hAnsi="TCM Pro"/>
+        </w:rPr>
+        <w:t>hàng</w:t>
+      </w:r>
+      <w:proofErr w:type="spellEnd"/>
+      <w:r>
+        <w:rPr>
+          <w:rFonts w:ascii="TCM Pro" w:hAnsi="TCM Pro"/>
+        </w:rPr>
+        <w:t xml:space="preserve"> </w:t>
+      </w:r>
+      <w:proofErr w:type="spellStart"/>
+      <w:r>
+        <w:rPr>
+          <w:rFonts w:ascii="TCM Pro" w:hAnsi="TCM Pro"/>
+        </w:rPr>
+        <w:t>đã</w:t>
+      </w:r>
+      <w:proofErr w:type="spellEnd"/>
+      <w:r>
+        <w:rPr>
+          <w:rFonts w:ascii="TCM Pro" w:hAnsi="TCM Pro"/>
+        </w:rPr>
+        <w:t xml:space="preserve"> </w:t>
+      </w:r>
+      <w:proofErr w:type="spellStart"/>
+      <w:r>
+        <w:rPr>
+          <w:rFonts w:ascii="TCM Pro" w:hAnsi="TCM Pro"/>
+        </w:rPr>
+        <w:t>ký</w:t>
+      </w:r>
+      <w:proofErr w:type="spellEnd"/>
+      <w:r>
+        <w:rPr>
+          <w:rFonts w:ascii="TCM Pro" w:hAnsi="TCM Pro"/>
+        </w:rPr>
+        <w:t xml:space="preserve"> </w:t>
+      </w:r>
+      <w:proofErr w:type="spellStart"/>
+      <w:r>
+        <w:rPr>
+          <w:rFonts w:ascii="TCM Pro" w:hAnsi="TCM Pro"/>
+        </w:rPr>
+        <w:t>hợp</w:t>
+      </w:r>
+      <w:proofErr w:type="spellEnd"/>
+      <w:r>
+        <w:rPr>
+          <w:rFonts w:ascii="TCM Pro" w:hAnsi="TCM Pro"/>
+        </w:rPr>
+        <w:t xml:space="preserve"> </w:t>
+      </w:r>
+      <w:proofErr w:type="spellStart"/>
+      <w:r>
+        <w:rPr>
+          <w:rFonts w:ascii="TCM Pro" w:hAnsi="TCM Pro"/>
+        </w:rPr>
+        <w:t>đồng</w:t>
+      </w:r>
+      <w:proofErr w:type="spellEnd"/>
+      <w:r>
+        <w:rPr>
+          <w:rFonts w:ascii="TCM Pro" w:hAnsi="TCM Pro"/>
+        </w:rPr>
+        <w:t xml:space="preserve"> </w:t>
+      </w:r>
+      <w:proofErr w:type="spellStart"/>
+      <w:r>
+        <w:rPr>
+          <w:rFonts w:ascii="TCM Pro" w:hAnsi="TCM Pro"/>
+        </w:rPr>
+        <w:t>mua</w:t>
+      </w:r>
+      <w:proofErr w:type="spellEnd"/>
+      <w:r>
+        <w:rPr>
+          <w:rFonts w:ascii="TCM Pro" w:hAnsi="TCM Pro"/>
+        </w:rPr>
+        <w:t xml:space="preserve"> </w:t>
+      </w:r>
+      <w:proofErr w:type="spellStart"/>
+      <w:r>
+        <w:rPr>
+          <w:rFonts w:ascii="TCM Pro" w:hAnsi="TCM Pro"/>
+        </w:rPr>
+        <w:t>bán</w:t>
+      </w:r>
+      <w:proofErr w:type="spellEnd"/>
+      <w:r>
+        <w:rPr>
+          <w:rFonts w:ascii="TCM Pro" w:hAnsi="TCM Pro"/>
+        </w:rPr>
+        <w:t xml:space="preserve"> </w:t>
+      </w:r>
+      <w:proofErr w:type="spellStart"/>
+      <w:r>
+        <w:rPr>
+          <w:rFonts w:ascii="TCM Pro" w:hAnsi="TCM Pro"/>
+        </w:rPr>
+        <w:t>xe</w:t>
+      </w:r>
+      <w:proofErr w:type="spellEnd"/>
+      <w:r>
+        <w:rPr>
+          <w:rFonts w:ascii="TCM Pro" w:hAnsi="TCM Pro"/>
+        </w:rPr>
+        <w:t xml:space="preserve"> ô </w:t>
+      </w:r>
+      <w:proofErr w:type="spellStart"/>
+      <w:r>
+        <w:rPr>
+          <w:rFonts w:ascii="TCM Pro" w:hAnsi="TCM Pro"/>
+        </w:rPr>
+        <w:t>tô</w:t>
+      </w:r>
+      <w:proofErr w:type="spellEnd"/>
+      <w:r>
+        <w:rPr>
+          <w:rFonts w:ascii="TCM Pro" w:hAnsi="TCM Pro"/>
+        </w:rPr>
+        <w:t xml:space="preserve"> </w:t>
+      </w:r>
+      <w:proofErr w:type="spellStart"/>
+      <w:r>
+        <w:rPr>
+          <w:rFonts w:ascii="TCM Pro" w:hAnsi="TCM Pro"/>
+        </w:rPr>
+        <w:t>với</w:t>
+      </w:r>
+      <w:proofErr w:type="spellEnd"/>
+      <w:r>
+        <w:rPr>
+          <w:rFonts w:ascii="TCM Pro" w:hAnsi="TCM Pro"/>
+        </w:rPr>
+        <w:t xml:space="preserve"> C</w:t>
       </w:r>
       <w:r>
         <w:rPr>
@@ -3172,11 +5603,215 @@
         </w:rPr>
         <w:t xml:space="preserve">  </w:t>
       </w:r>
-      <w:r>
-        <w:rPr>
-          <w:rFonts w:ascii="TCM Pro" w:hAnsi="TCM Pro"/>
-        </w:rPr>
-        <w:t xml:space="preserve">công ty chúng tôi xin gửi đến Quý khách hàng Bảng quyết toán như sau: </w:t>
+      <w:proofErr w:type="spellStart"/>
+      <w:r>
+        <w:rPr>
+          <w:rFonts w:ascii="TCM Pro" w:hAnsi="TCM Pro"/>
+        </w:rPr>
+        <w:t>công</w:t>
+      </w:r>
+      <w:proofErr w:type="spellEnd"/>
+      <w:r>
+        <w:rPr>
+          <w:rFonts w:ascii="TCM Pro" w:hAnsi="TCM Pro"/>
+        </w:rPr>
+        <w:t xml:space="preserve"> </w:t>
+      </w:r>
+      <w:proofErr w:type="spellStart"/>
+      <w:r>
+        <w:rPr>
+          <w:rFonts w:ascii="TCM Pro" w:hAnsi="TCM Pro"/>
+        </w:rPr>
+        <w:t>ty</w:t>
+      </w:r>
+      <w:proofErr w:type="spellEnd"/>
+      <w:r>
+        <w:rPr>
+          <w:rFonts w:ascii="TCM Pro" w:hAnsi="TCM Pro"/>
+        </w:rPr>
+        <w:t xml:space="preserve"> </w:t>
+      </w:r>
+      <w:proofErr w:type="spellStart"/>
+      <w:r>
+        <w:rPr>
+          <w:rFonts w:ascii="TCM Pro" w:hAnsi="TCM Pro"/>
+        </w:rPr>
+        <w:t>chúng</w:t>
+      </w:r>
+      <w:proofErr w:type="spellEnd"/>
+      <w:r>
+        <w:rPr>
+          <w:rFonts w:ascii="TCM Pro" w:hAnsi="TCM Pro"/>
+        </w:rPr>
+        <w:t xml:space="preserve"> </w:t>
+      </w:r>
+      <w:proofErr w:type="spellStart"/>
+      <w:r>
+        <w:rPr>
+          <w:rFonts w:ascii="TCM Pro" w:hAnsi="TCM Pro"/>
+        </w:rPr>
+        <w:t>tôi</w:t>
+      </w:r>
+      <w:proofErr w:type="spellEnd"/>
+      <w:r>
+        <w:rPr>
+          <w:rFonts w:ascii="TCM Pro" w:hAnsi="TCM Pro"/>
+        </w:rPr>
+        <w:t xml:space="preserve"> </w:t>
+      </w:r>
+      <w:proofErr w:type="spellStart"/>
+      <w:r>
+        <w:rPr>
+          <w:rFonts w:ascii="TCM Pro" w:hAnsi="TCM Pro"/>
+        </w:rPr>
+        <w:t>xin</w:t>
+      </w:r>
+      <w:proofErr w:type="spellEnd"/>
+      <w:r>
+        <w:rPr>
+          <w:rFonts w:ascii="TCM Pro" w:hAnsi="TCM Pro"/>
+        </w:rPr>
+        <w:t xml:space="preserve"> </w:t>
+      </w:r>
+      <w:proofErr w:type="spellStart"/>
+      <w:r>
+        <w:rPr>
+          <w:rFonts w:ascii="TCM Pro" w:hAnsi="TCM Pro"/>
+        </w:rPr>
+        <w:t>gửi</w:t>
+      </w:r>
+      <w:proofErr w:type="spellEnd"/>
+      <w:r>
+        <w:rPr>
+          <w:rFonts w:ascii="TCM Pro" w:hAnsi="TCM Pro"/>
+        </w:rPr>
+        <w:t xml:space="preserve"> </w:t>
+      </w:r>
+      <w:proofErr w:type="spellStart"/>
+      <w:r>
+        <w:rPr>
+          <w:rFonts w:ascii="TCM Pro" w:hAnsi="TCM Pro"/>
+        </w:rPr>
+        <w:t>đến</w:t>
+      </w:r>
+      <w:proofErr w:type="spellEnd"/>
+      <w:r>
+        <w:rPr>
+          <w:rFonts w:ascii="TCM Pro" w:hAnsi="TCM Pro"/>
+        </w:rPr>
+        <w:t xml:space="preserve"> </w:t>
+      </w:r>
+      <w:proofErr w:type="spellStart"/>
+      <w:r>
+        <w:rPr>
+          <w:rFonts w:ascii="TCM Pro" w:hAnsi="TCM Pro"/>
+        </w:rPr>
+        <w:t>Quý</w:t>
+      </w:r>
+      <w:proofErr w:type="spellEnd"/>
+      <w:r>
+        <w:rPr>
+          <w:rFonts w:ascii="TCM Pro" w:hAnsi="TCM Pro"/>
+        </w:rPr>
+        <w:t xml:space="preserve"> </w:t>
+      </w:r>
+      <w:proofErr w:type="spellStart"/>
+      <w:r>
+        <w:rPr>
+          <w:rFonts w:ascii="TCM Pro" w:hAnsi="TCM Pro"/>
+        </w:rPr>
+        <w:t>khách</w:t>
+      </w:r>
+      <w:proofErr w:type="spellEnd"/>
+      <w:r>
+        <w:rPr>
+          <w:rFonts w:ascii="TCM Pro" w:hAnsi="TCM Pro"/>
+        </w:rPr>
+        <w:t xml:space="preserve"> </w:t>
+      </w:r>
+      <w:proofErr w:type="spellStart"/>
+      <w:r>
+        <w:rPr>
+          <w:rFonts w:ascii="TCM Pro" w:hAnsi="TCM Pro"/>
+        </w:rPr>
+        <w:t>hàng</w:t>
+      </w:r>
+      <w:proofErr w:type="spellEnd"/>
+      <w:r>
+        <w:rPr>
+          <w:rFonts w:ascii="TCM Pro" w:hAnsi="TCM Pro"/>
+        </w:rPr>
+        <w:t xml:space="preserve"> </w:t>
+      </w:r>
+      <w:proofErr w:type="spellStart"/>
+      <w:r>
+        <w:rPr>
+          <w:rFonts w:ascii="TCM Pro" w:hAnsi="TCM Pro"/>
+        </w:rPr>
+        <w:t>Bảng</w:t>
+      </w:r>
+      <w:proofErr w:type="spellEnd"/>
+      <w:r>
+        <w:rPr>
+          <w:rFonts w:ascii="TCM Pro" w:hAnsi="TCM Pro"/>
+        </w:rPr>
+        <w:t xml:space="preserve"> </w:t>
+      </w:r>
+      <w:proofErr w:type="spellStart"/>
+      <w:r>
+        <w:rPr>
+          <w:rFonts w:ascii="TCM Pro" w:hAnsi="TCM Pro"/>
+        </w:rPr>
+        <w:t>quyết</w:t>
+      </w:r>
+      <w:proofErr w:type="spellEnd"/>
+      <w:r>
+        <w:rPr>
+          <w:rFonts w:ascii="TCM Pro" w:hAnsi="TCM Pro"/>
+        </w:rPr>
+        <w:t xml:space="preserve"> </w:t>
+      </w:r>
+      <w:proofErr w:type="spellStart"/>
+      <w:r>
+        <w:rPr>
+          <w:rFonts w:ascii="TCM Pro" w:hAnsi="TCM Pro"/>
+        </w:rPr>
+        <w:t>toán</w:t>
+      </w:r>
+      <w:proofErr w:type="spellEnd"/>
+      <w:r>
+        <w:rPr>
+          <w:rFonts w:ascii="TCM Pro" w:hAnsi="TCM Pro"/>
+        </w:rPr>
+        <w:t xml:space="preserve"> </w:t>
+      </w:r>
+      <w:proofErr w:type="spellStart"/>
+      <w:r>
+        <w:rPr>
+          <w:rFonts w:ascii="TCM Pro" w:hAnsi="TCM Pro"/>
+        </w:rPr>
+        <w:t>như</w:t>
+      </w:r>
+      <w:proofErr w:type="spellEnd"/>
+      <w:r>
+        <w:rPr>
+          <w:rFonts w:ascii="TCM Pro" w:hAnsi="TCM Pro"/>
+        </w:rPr>
+        <w:t xml:space="preserve"> </w:t>
+      </w:r>
+      <w:proofErr w:type="spellStart"/>
+      <w:r>
+        <w:rPr>
+          <w:rFonts w:ascii="TCM Pro" w:hAnsi="TCM Pro"/>
+        </w:rPr>
+        <w:t>sau</w:t>
+      </w:r>
+      <w:proofErr w:type="spellEnd"/>
+      <w:r>
+        <w:rPr>
+          <w:rFonts w:ascii="TCM Pro" w:hAnsi="TCM Pro"/>
+        </w:rPr>
+        <w:t xml:space="preserve">: </w:t>
       </w:r>
     </w:p>
     <w:tbl>
@@ -3258,6 +5893,7 @@
                 <w:szCs w:val="26"/>
               </w:rPr>
             </w:pPr>
+            <w:proofErr w:type="spellStart"/>
             <w:r>
               <w:rPr>
                 <w:rFonts w:ascii="TCM Pro" w:hAnsi="TCM Pro"/>
@@ -3266,7 +5902,18 @@
                 <w:sz w:val="26"/>
                 <w:szCs w:val="26"/>
               </w:rPr>
-              <w:t>Nội dung</w:t>
+              <w:t>Nội</w:t>
+            </w:r>
+            <w:proofErr w:type="spellEnd"/>
+            <w:r>
+              <w:rPr>
+                <w:rFonts w:ascii="TCM Pro" w:hAnsi="TCM Pro"/>
+                <w:b/>
+                <w:bCs/>
+                <w:sz w:val="26"/>
+                <w:szCs w:val="26"/>
+              </w:rPr>
+              <w:t xml:space="preserve"> dung</w:t>
             </w:r>
           </w:p>
         </w:tc>
@@ -3295,6 +5942,7 @@
                 <w:szCs w:val="26"/>
               </w:rPr>
             </w:pPr>
+            <w:proofErr w:type="spellStart"/>
             <w:r>
               <w:rPr>
                 <w:rFonts w:ascii="TCM Pro" w:hAnsi="TCM Pro"/>
@@ -3303,8 +5951,31 @@
                 <w:sz w:val="26"/>
                 <w:szCs w:val="26"/>
               </w:rPr>
-              <w:t>Trị giá</w:t>
-            </w:r>
+              <w:t>Trị</w:t>
+            </w:r>
+            <w:proofErr w:type="spellEnd"/>
+            <w:r>
+              <w:rPr>
+                <w:rFonts w:ascii="TCM Pro" w:hAnsi="TCM Pro"/>
+                <w:b/>
+                <w:bCs/>
+                <w:sz w:val="26"/>
+                <w:szCs w:val="26"/>
+              </w:rPr>
+              <w:t xml:space="preserve"> </w:t>
+            </w:r>
+            <w:proofErr w:type="spellStart"/>
+            <w:r>
+              <w:rPr>
+                <w:rFonts w:ascii="TCM Pro" w:hAnsi="TCM Pro"/>
+                <w:b/>
+                <w:bCs/>
+                <w:sz w:val="26"/>
+                <w:szCs w:val="26"/>
+              </w:rPr>
+              <w:t>giá</w:t>
+            </w:r>
+            <w:proofErr w:type="spellEnd"/>
           </w:p>
         </w:tc>
         <w:tc>
@@ -3332,6 +6003,7 @@
                 <w:szCs w:val="26"/>
               </w:rPr>
             </w:pPr>
+            <w:proofErr w:type="spellStart"/>
             <w:r>
               <w:rPr>
                 <w:rFonts w:ascii="TCM Pro" w:hAnsi="TCM Pro"/>
@@ -3342,6 +6014,7 @@
               </w:rPr>
               <w:t>Ngày</w:t>
             </w:r>
+            <w:proofErr w:type="spellEnd"/>
           </w:p>
         </w:tc>
         <w:tc>
@@ -3369,6 +6042,7 @@
                 <w:szCs w:val="26"/>
               </w:rPr>
             </w:pPr>
+            <w:proofErr w:type="spellStart"/>
             <w:r>
               <w:rPr>
                 <w:rFonts w:ascii="TCM Pro" w:hAnsi="TCM Pro"/>
@@ -3377,8 +6051,31 @@
                 <w:sz w:val="26"/>
                 <w:szCs w:val="26"/>
               </w:rPr>
-              <w:t>Ghi chú</w:t>
-            </w:r>
+              <w:t>Ghi</w:t>
+            </w:r>
+            <w:proofErr w:type="spellEnd"/>
+            <w:r>
+              <w:rPr>
+                <w:rFonts w:ascii="TCM Pro" w:hAnsi="TCM Pro"/>
+                <w:b/>
+                <w:bCs/>
+                <w:sz w:val="26"/>
+                <w:szCs w:val="26"/>
+              </w:rPr>
+              <w:t xml:space="preserve"> </w:t>
+            </w:r>
+            <w:proofErr w:type="spellStart"/>
+            <w:r>
+              <w:rPr>
+                <w:rFonts w:ascii="TCM Pro" w:hAnsi="TCM Pro"/>
+                <w:b/>
+                <w:bCs/>
+                <w:sz w:val="26"/>
+                <w:szCs w:val="26"/>
+              </w:rPr>
+              <w:t>chú</w:t>
+            </w:r>
+            <w:proofErr w:type="spellEnd"/>
           </w:p>
         </w:tc>
       </w:tr>
@@ -3438,19 +6135,53 @@
                 <w:b/>
               </w:rPr>
             </w:pPr>
-            <w:r>
-              <w:rPr>
-                <w:rFonts w:ascii="TCM Pro" w:hAnsi="TCM Pro"/>
-                <w:b/>
-              </w:rPr>
-              <w:t xml:space="preserve">Hợp đồng </w:t>
-            </w:r>
-            <w:r>
-              <w:rPr>
-                <w:rFonts w:ascii="TCM Pro" w:hAnsi="TCM Pro"/>
-                <w:b/>
-              </w:rPr>
-              <w:t xml:space="preserve">xe </w:t>
+            <w:proofErr w:type="spellStart"/>
+            <w:r>
+              <w:rPr>
+                <w:rFonts w:ascii="TCM Pro" w:hAnsi="TCM Pro"/>
+                <w:b/>
+              </w:rPr>
+              <w:t>Hợp</w:t>
+            </w:r>
+            <w:proofErr w:type="spellEnd"/>
+            <w:r>
+              <w:rPr>
+                <w:rFonts w:ascii="TCM Pro" w:hAnsi="TCM Pro"/>
+                <w:b/>
+              </w:rPr>
+              <w:t xml:space="preserve"> </w:t>
+            </w:r>
+            <w:proofErr w:type="spellStart"/>
+            <w:r>
+              <w:rPr>
+                <w:rFonts w:ascii="TCM Pro" w:hAnsi="TCM Pro"/>
+                <w:b/>
+              </w:rPr>
+              <w:t>đồng</w:t>
+            </w:r>
+            <w:proofErr w:type="spellEnd"/>
+            <w:r>
+              <w:rPr>
+                <w:rFonts w:ascii="TCM Pro" w:hAnsi="TCM Pro"/>
+                <w:b/>
+              </w:rPr>
+              <w:t xml:space="preserve"> </w:t>
+            </w:r>
+            <w:proofErr w:type="spellStart"/>
+            <w:r>
+              <w:rPr>
+                <w:rFonts w:ascii="TCM Pro" w:hAnsi="TCM Pro"/>
+                <w:b/>
+              </w:rPr>
+              <w:t>xe</w:t>
+            </w:r>
+            <w:proofErr w:type="spellEnd"/>
+            <w:r>
+              <w:rPr>
+                <w:rFonts w:ascii="TCM Pro" w:hAnsi="TCM Pro"/>
+                <w:b/>
+              </w:rPr>
+              <w:t xml:space="preserve"> </w:t>
             </w:r>
             <w:r>
               <w:rPr>
@@ -3459,7 +6190,27 @@
                 <w:sz w:val="22"/>
                 <w:szCs w:val="22"/>
               </w:rPr>
-              <w:t>${carname}</w:t>
+              <w:t>${</w:t>
+            </w:r>
+            <w:proofErr w:type="spellStart"/>
+            <w:r>
+              <w:rPr>
+                <w:rFonts w:ascii="TCM Pro" w:hAnsi="TCM Pro"/>
+                <w:b/>
+                <w:sz w:val="22"/>
+                <w:szCs w:val="22"/>
+              </w:rPr>
+              <w:t>carname</w:t>
+            </w:r>
+            <w:proofErr w:type="spellEnd"/>
+            <w:r>
+              <w:rPr>
+                <w:rFonts w:ascii="TCM Pro" w:hAnsi="TCM Pro"/>
+                <w:b/>
+                <w:sz w:val="22"/>
+                <w:szCs w:val="22"/>
+              </w:rPr>
+              <w:t>}</w:t>
             </w:r>
           </w:p>
         </w:tc>
@@ -3489,7 +6240,23 @@
                 <w:rFonts w:ascii="TCM Pro" w:hAnsi="TCM Pro"/>
                 <w:b/>
               </w:rPr>
-              <w:t>${giaXe}</w:t>
+              <w:t>${</w:t>
+            </w:r>
+            <w:proofErr w:type="spellStart"/>
+            <w:r>
+              <w:rPr>
+                <w:rFonts w:ascii="TCM Pro" w:hAnsi="TCM Pro"/>
+                <w:b/>
+              </w:rPr>
+              <w:t>giaXe</w:t>
+            </w:r>
+            <w:proofErr w:type="spellEnd"/>
+            <w:r>
+              <w:rPr>
+                <w:rFonts w:ascii="TCM Pro" w:hAnsi="TCM Pro"/>
+                <w:b/>
+              </w:rPr>
+              <w:t>}</w:t>
             </w:r>
           </w:p>
         </w:tc>
@@ -3596,13 +6363,47 @@
                 <w:b/>
               </w:rPr>
             </w:pPr>
-            <w:r>
-              <w:rPr>
-                <w:rFonts w:ascii="TCM Pro" w:hAnsi="TCM Pro"/>
-                <w:b/>
-              </w:rPr>
-              <w:t>Phí dịch vụ</w:t>
-            </w:r>
+            <w:proofErr w:type="spellStart"/>
+            <w:r>
+              <w:rPr>
+                <w:rFonts w:ascii="TCM Pro" w:hAnsi="TCM Pro"/>
+                <w:b/>
+              </w:rPr>
+              <w:t>Phí</w:t>
+            </w:r>
+            <w:proofErr w:type="spellEnd"/>
+            <w:r>
+              <w:rPr>
+                <w:rFonts w:ascii="TCM Pro" w:hAnsi="TCM Pro"/>
+                <w:b/>
+              </w:rPr>
+              <w:t xml:space="preserve"> </w:t>
+            </w:r>
+            <w:proofErr w:type="spellStart"/>
+            <w:r>
+              <w:rPr>
+                <w:rFonts w:ascii="TCM Pro" w:hAnsi="TCM Pro"/>
+                <w:b/>
+              </w:rPr>
+              <w:t>dịch</w:t>
+            </w:r>
+            <w:proofErr w:type="spellEnd"/>
+            <w:r>
+              <w:rPr>
+                <w:rFonts w:ascii="TCM Pro" w:hAnsi="TCM Pro"/>
+                <w:b/>
+              </w:rPr>
+              <w:t xml:space="preserve"> </w:t>
+            </w:r>
+            <w:proofErr w:type="spellStart"/>
+            <w:r>
+              <w:rPr>
+                <w:rFonts w:ascii="TCM Pro" w:hAnsi="TCM Pro"/>
+                <w:b/>
+              </w:rPr>
+              <w:t>vụ</w:t>
+            </w:r>
+            <w:proofErr w:type="spellEnd"/>
           </w:p>
         </w:tc>
         <w:tc>
@@ -3737,13 +6538,31 @@
                 <w:b/>
               </w:rPr>
             </w:pPr>
-            <w:r>
-              <w:rPr>
-                <w:rFonts w:ascii="TCM Pro" w:hAnsi="TCM Pro"/>
-                <w:b/>
-              </w:rPr>
-              <w:t>Phụ kiện</w:t>
-            </w:r>
+            <w:proofErr w:type="spellStart"/>
+            <w:r>
+              <w:rPr>
+                <w:rFonts w:ascii="TCM Pro" w:hAnsi="TCM Pro"/>
+                <w:b/>
+              </w:rPr>
+              <w:t>Phụ</w:t>
+            </w:r>
+            <w:proofErr w:type="spellEnd"/>
+            <w:r>
+              <w:rPr>
+                <w:rFonts w:ascii="TCM Pro" w:hAnsi="TCM Pro"/>
+                <w:b/>
+              </w:rPr>
+              <w:t xml:space="preserve"> </w:t>
+            </w:r>
+            <w:proofErr w:type="spellStart"/>
+            <w:r>
+              <w:rPr>
+                <w:rFonts w:ascii="TCM Pro" w:hAnsi="TCM Pro"/>
+                <w:b/>
+              </w:rPr>
+              <w:t>kiện</w:t>
+            </w:r>
+            <w:proofErr w:type="spellEnd"/>
           </w:p>
         </w:tc>
         <w:tc>
@@ -3878,13 +6697,47 @@
                 <w:b/>
               </w:rPr>
             </w:pPr>
-            <w:r>
-              <w:rPr>
-                <w:rFonts w:ascii="TCM Pro" w:hAnsi="TCM Pro"/>
-                <w:b/>
-              </w:rPr>
-              <w:t>Tổng hợp đồng</w:t>
-            </w:r>
+            <w:proofErr w:type="spellStart"/>
+            <w:r>
+              <w:rPr>
+                <w:rFonts w:ascii="TCM Pro" w:hAnsi="TCM Pro"/>
+                <w:b/>
+              </w:rPr>
+              <w:t>Tổng</w:t>
+            </w:r>
+            <w:proofErr w:type="spellEnd"/>
+            <w:r>
+              <w:rPr>
+                <w:rFonts w:ascii="TCM Pro" w:hAnsi="TCM Pro"/>
+                <w:b/>
+              </w:rPr>
+              <w:t xml:space="preserve"> </w:t>
+            </w:r>
+            <w:proofErr w:type="spellStart"/>
+            <w:r>
+              <w:rPr>
+                <w:rFonts w:ascii="TCM Pro" w:hAnsi="TCM Pro"/>
+                <w:b/>
+              </w:rPr>
+              <w:t>hợp</w:t>
+            </w:r>
+            <w:proofErr w:type="spellEnd"/>
+            <w:r>
+              <w:rPr>
+                <w:rFonts w:ascii="TCM Pro" w:hAnsi="TCM Pro"/>
+                <w:b/>
+              </w:rPr>
+              <w:t xml:space="preserve"> </w:t>
+            </w:r>
+            <w:proofErr w:type="spellStart"/>
+            <w:r>
+              <w:rPr>
+                <w:rFonts w:ascii="TCM Pro" w:hAnsi="TCM Pro"/>
+                <w:b/>
+              </w:rPr>
+              <w:t>đồng</w:t>
+            </w:r>
+            <w:proofErr w:type="spellEnd"/>
           </w:p>
         </w:tc>
         <w:tc>
@@ -4021,13 +6874,47 @@
                 <w:b/>
               </w:rPr>
             </w:pPr>
-            <w:r>
-              <w:rPr>
-                <w:rFonts w:ascii="TCM Pro" w:hAnsi="TCM Pro"/>
-                <w:b/>
-              </w:rPr>
-              <w:t>Đã thanh toán</w:t>
-            </w:r>
+            <w:proofErr w:type="spellStart"/>
+            <w:r>
+              <w:rPr>
+                <w:rFonts w:ascii="TCM Pro" w:hAnsi="TCM Pro"/>
+                <w:b/>
+              </w:rPr>
+              <w:t>Đã</w:t>
+            </w:r>
+            <w:proofErr w:type="spellEnd"/>
+            <w:r>
+              <w:rPr>
+                <w:rFonts w:ascii="TCM Pro" w:hAnsi="TCM Pro"/>
+                <w:b/>
+              </w:rPr>
+              <w:t xml:space="preserve"> </w:t>
+            </w:r>
+            <w:proofErr w:type="spellStart"/>
+            <w:r>
+              <w:rPr>
+                <w:rFonts w:ascii="TCM Pro" w:hAnsi="TCM Pro"/>
+                <w:b/>
+              </w:rPr>
+              <w:t>thanh</w:t>
+            </w:r>
+            <w:proofErr w:type="spellEnd"/>
+            <w:r>
+              <w:rPr>
+                <w:rFonts w:ascii="TCM Pro" w:hAnsi="TCM Pro"/>
+                <w:b/>
+              </w:rPr>
+              <w:t xml:space="preserve"> </w:t>
+            </w:r>
+            <w:proofErr w:type="spellStart"/>
+            <w:r>
+              <w:rPr>
+                <w:rFonts w:ascii="TCM Pro" w:hAnsi="TCM Pro"/>
+                <w:b/>
+              </w:rPr>
+              <w:t>toán</w:t>
+            </w:r>
+            <w:proofErr w:type="spellEnd"/>
           </w:p>
         </w:tc>
         <w:tc>
@@ -4169,12 +7056,21 @@
                 <w:b/>
               </w:rPr>
             </w:pPr>
-            <w:r>
-              <w:rPr>
-                <w:rFonts w:ascii="TCM Pro" w:hAnsi="TCM Pro"/>
-                <w:b/>
-              </w:rPr>
-              <w:t>Lần 1</w:t>
+            <w:proofErr w:type="spellStart"/>
+            <w:r>
+              <w:rPr>
+                <w:rFonts w:ascii="TCM Pro" w:hAnsi="TCM Pro"/>
+                <w:b/>
+              </w:rPr>
+              <w:t>Lần</w:t>
+            </w:r>
+            <w:proofErr w:type="spellEnd"/>
+            <w:r>
+              <w:rPr>
+                <w:rFonts w:ascii="TCM Pro" w:hAnsi="TCM Pro"/>
+                <w:b/>
+              </w:rPr>
+              <w:t xml:space="preserve"> 1</w:t>
             </w:r>
           </w:p>
         </w:tc>
@@ -4310,13 +7206,23 @@
                 <w:sz w:val="22"/>
               </w:rPr>
             </w:pPr>
+            <w:proofErr w:type="spellStart"/>
             <w:r>
               <w:rPr>
                 <w:rFonts w:ascii="TCM Pro" w:hAnsi="TCM Pro"/>
                 <w:b/>
                 <w:sz w:val="22"/>
               </w:rPr>
-              <w:t>Lần 2</w:t>
+              <w:t>Lần</w:t>
+            </w:r>
+            <w:proofErr w:type="spellEnd"/>
+            <w:r>
+              <w:rPr>
+                <w:rFonts w:ascii="TCM Pro" w:hAnsi="TCM Pro"/>
+                <w:b/>
+                <w:sz w:val="22"/>
+              </w:rPr>
+              <w:t xml:space="preserve"> 2</w:t>
             </w:r>
           </w:p>
         </w:tc>
@@ -4455,13 +7361,23 @@
                 <w:sz w:val="22"/>
               </w:rPr>
             </w:pPr>
+            <w:proofErr w:type="spellStart"/>
             <w:r>
               <w:rPr>
                 <w:rFonts w:ascii="TCM Pro" w:hAnsi="TCM Pro"/>
                 <w:b/>
                 <w:sz w:val="22"/>
               </w:rPr>
-              <w:t>Lần 3</w:t>
+              <w:t>Lần</w:t>
+            </w:r>
+            <w:proofErr w:type="spellEnd"/>
+            <w:r>
+              <w:rPr>
+                <w:rFonts w:ascii="TCM Pro" w:hAnsi="TCM Pro"/>
+                <w:b/>
+                <w:sz w:val="22"/>
+              </w:rPr>
+              <w:t xml:space="preserve"> 3</w:t>
             </w:r>
           </w:p>
         </w:tc>
@@ -4600,13 +7516,23 @@
                 <w:sz w:val="22"/>
               </w:rPr>
             </w:pPr>
+            <w:proofErr w:type="spellStart"/>
             <w:r>
               <w:rPr>
                 <w:rFonts w:ascii="TCM Pro" w:hAnsi="TCM Pro"/>
                 <w:b/>
                 <w:sz w:val="22"/>
               </w:rPr>
-              <w:t>Lần 4</w:t>
+              <w:t>Lần</w:t>
+            </w:r>
+            <w:proofErr w:type="spellEnd"/>
+            <w:r>
+              <w:rPr>
+                <w:rFonts w:ascii="TCM Pro" w:hAnsi="TCM Pro"/>
+                <w:b/>
+                <w:sz w:val="22"/>
+              </w:rPr>
+              <w:t xml:space="preserve"> 4</w:t>
             </w:r>
           </w:p>
         </w:tc>
@@ -4755,14 +7681,88 @@
                 <w:sz w:val="22"/>
               </w:rPr>
             </w:pPr>
+            <w:proofErr w:type="spellStart"/>
             <w:r>
               <w:rPr>
                 <w:rFonts w:ascii="TCM Pro" w:hAnsi="TCM Pro"/>
                 <w:b/>
                 <w:sz w:val="22"/>
               </w:rPr>
-              <w:t>Tổng tiền đã thanh toán</w:t>
-            </w:r>
+              <w:t>Tổng</w:t>
+            </w:r>
+            <w:proofErr w:type="spellEnd"/>
+            <w:r>
+              <w:rPr>
+                <w:rFonts w:ascii="TCM Pro" w:hAnsi="TCM Pro"/>
+                <w:b/>
+                <w:sz w:val="22"/>
+              </w:rPr>
+              <w:t xml:space="preserve"> </w:t>
+            </w:r>
+            <w:proofErr w:type="spellStart"/>
+            <w:r>
+              <w:rPr>
+                <w:rFonts w:ascii="TCM Pro" w:hAnsi="TCM Pro"/>
+                <w:b/>
+                <w:sz w:val="22"/>
+              </w:rPr>
+              <w:t>tiền</w:t>
+            </w:r>
+            <w:proofErr w:type="spellEnd"/>
+            <w:r>
+              <w:rPr>
+                <w:rFonts w:ascii="TCM Pro" w:hAnsi="TCM Pro"/>
+                <w:b/>
+                <w:sz w:val="22"/>
+              </w:rPr>
+              <w:t xml:space="preserve"> </w:t>
+            </w:r>
+            <w:proofErr w:type="spellStart"/>
+            <w:r>
+              <w:rPr>
+                <w:rFonts w:ascii="TCM Pro" w:hAnsi="TCM Pro"/>
+                <w:b/>
+                <w:sz w:val="22"/>
+              </w:rPr>
+              <w:t>đã</w:t>
+            </w:r>
+            <w:proofErr w:type="spellEnd"/>
+            <w:r>
+              <w:rPr>
+                <w:rFonts w:ascii="TCM Pro" w:hAnsi="TCM Pro"/>
+                <w:b/>
+                <w:sz w:val="22"/>
+              </w:rPr>
+              <w:t xml:space="preserve"> </w:t>
+            </w:r>
+            <w:proofErr w:type="spellStart"/>
+            <w:r>
+              <w:rPr>
+                <w:rFonts w:ascii="TCM Pro" w:hAnsi="TCM Pro"/>
+                <w:b/>
+                <w:sz w:val="22"/>
+              </w:rPr>
+              <w:t>thanh</w:t>
+            </w:r>
+            <w:proofErr w:type="spellEnd"/>
+            <w:r>
+              <w:rPr>
+                <w:rFonts w:ascii="TCM Pro" w:hAnsi="TCM Pro"/>
+                <w:b/>
+                <w:sz w:val="22"/>
+              </w:rPr>
+              <w:t xml:space="preserve"> </w:t>
+            </w:r>
+            <w:proofErr w:type="spellStart"/>
+            <w:r>
+              <w:rPr>
+                <w:rFonts w:ascii="TCM Pro" w:hAnsi="TCM Pro"/>
+                <w:b/>
+                <w:sz w:val="22"/>
+              </w:rPr>
+              <w:t>toán</w:t>
+            </w:r>
+            <w:proofErr w:type="spellEnd"/>
           </w:p>
         </w:tc>
         <w:tc>
@@ -4915,8 +7915,65 @@
                 <w:rFonts w:ascii="TCM Pro" w:hAnsi="TCM Pro"/>
                 <w:b/>
               </w:rPr>
-              <w:t>Thu thêm của khách hàng</w:t>
-            </w:r>
+              <w:t xml:space="preserve">Thu </w:t>
+            </w:r>
+            <w:proofErr w:type="spellStart"/>
+            <w:r>
+              <w:rPr>
+                <w:rFonts w:ascii="TCM Pro" w:hAnsi="TCM Pro"/>
+                <w:b/>
+              </w:rPr>
+              <w:t>thêm</w:t>
+            </w:r>
+            <w:proofErr w:type="spellEnd"/>
+            <w:r>
+              <w:rPr>
+                <w:rFonts w:ascii="TCM Pro" w:hAnsi="TCM Pro"/>
+                <w:b/>
+              </w:rPr>
+              <w:t xml:space="preserve"> </w:t>
+            </w:r>
+            <w:proofErr w:type="spellStart"/>
+            <w:r>
+              <w:rPr>
+                <w:rFonts w:ascii="TCM Pro" w:hAnsi="TCM Pro"/>
+                <w:b/>
+              </w:rPr>
+              <w:t>của</w:t>
+            </w:r>
+            <w:proofErr w:type="spellEnd"/>
+            <w:r>
+              <w:rPr>
+                <w:rFonts w:ascii="TCM Pro" w:hAnsi="TCM Pro"/>
+                <w:b/>
+              </w:rPr>
+              <w:t xml:space="preserve"> </w:t>
+            </w:r>
+            <w:proofErr w:type="spellStart"/>
+            <w:r>
+              <w:rPr>
+                <w:rFonts w:ascii="TCM Pro" w:hAnsi="TCM Pro"/>
+                <w:b/>
+              </w:rPr>
+              <w:t>khách</w:t>
+            </w:r>
+            <w:proofErr w:type="spellEnd"/>
+            <w:r>
+              <w:rPr>
+                <w:rFonts w:ascii="TCM Pro" w:hAnsi="TCM Pro"/>
+                <w:b/>
+              </w:rPr>
+              <w:t xml:space="preserve"> </w:t>
+            </w:r>
+            <w:proofErr w:type="spellStart"/>
+            <w:r>
+              <w:rPr>
+                <w:rFonts w:ascii="TCM Pro" w:hAnsi="TCM Pro"/>
+                <w:b/>
+              </w:rPr>
+              <w:t>hàng</w:t>
+            </w:r>
+            <w:proofErr w:type="spellEnd"/>
           </w:p>
         </w:tc>
         <w:tc>
@@ -5016,6 +8073,7 @@
           <w:szCs w:val="26"/>
         </w:rPr>
       </w:pPr>
+      <w:proofErr w:type="spellStart"/>
       <w:r>
         <w:rPr>
           <w:rFonts w:ascii="TCM Pro" w:hAnsi="TCM Pro"/>
@@ -5025,8 +8083,9 @@
           <w:iCs/>
           <w:szCs w:val="26"/>
         </w:rPr>
-        <w:t>Số tiền bằng ch</w:t>
-      </w:r>
+        <w:t>Số</w:t>
+      </w:r>
+      <w:proofErr w:type="spellEnd"/>
       <w:r>
         <w:rPr>
           <w:rFonts w:ascii="TCM Pro" w:hAnsi="TCM Pro"/>
@@ -5036,7 +8095,90 @@
           <w:iCs/>
           <w:szCs w:val="26"/>
         </w:rPr>
-        <w:t xml:space="preserve">ữ: </w:t>
+        <w:t xml:space="preserve"> </w:t>
+      </w:r>
+      <w:proofErr w:type="spellStart"/>
+      <w:r>
+        <w:rPr>
+          <w:rFonts w:ascii="TCM Pro" w:hAnsi="TCM Pro"/>
+          <w:b/>
+          <w:bCs/>
+          <w:i/>
+          <w:iCs/>
+          <w:szCs w:val="26"/>
+        </w:rPr>
+        <w:t>tiền</w:t>
+      </w:r>
+      <w:proofErr w:type="spellEnd"/>
+      <w:r>
+        <w:rPr>
+          <w:rFonts w:ascii="TCM Pro" w:hAnsi="TCM Pro"/>
+          <w:b/>
+          <w:bCs/>
+          <w:i/>
+          <w:iCs/>
+          <w:szCs w:val="26"/>
+        </w:rPr>
+        <w:t xml:space="preserve"> </w:t>
+      </w:r>
+      <w:proofErr w:type="spellStart"/>
+      <w:r>
+        <w:rPr>
+          <w:rFonts w:ascii="TCM Pro" w:hAnsi="TCM Pro"/>
+          <w:b/>
+          <w:bCs/>
+          <w:i/>
+          <w:iCs/>
+          <w:szCs w:val="26"/>
+        </w:rPr>
+        <w:t>bằng</w:t>
+      </w:r>
+      <w:proofErr w:type="spellEnd"/>
+      <w:r>
+        <w:rPr>
+          <w:rFonts w:ascii="TCM Pro" w:hAnsi="TCM Pro"/>
+          <w:b/>
+          <w:bCs/>
+          <w:i/>
+          <w:iCs/>
+          <w:szCs w:val="26"/>
+        </w:rPr>
+        <w:t xml:space="preserve"> </w:t>
+      </w:r>
+      <w:proofErr w:type="spellStart"/>
+      <w:r>
+        <w:rPr>
+          <w:rFonts w:ascii="TCM Pro" w:hAnsi="TCM Pro"/>
+          <w:b/>
+          <w:bCs/>
+          <w:i/>
+          <w:iCs/>
+          <w:szCs w:val="26"/>
+        </w:rPr>
+        <w:t>ch</w:t>
+      </w:r>
+      <w:r>
+        <w:rPr>
+          <w:rFonts w:ascii="TCM Pro" w:hAnsi="TCM Pro"/>
+          <w:b/>
+          <w:bCs/>
+          <w:i/>
+          <w:iCs/>
+          <w:szCs w:val="26"/>
+        </w:rPr>
+        <w:t>ữ</w:t>
+      </w:r>
+      <w:proofErr w:type="spellEnd"/>
+      <w:r>
+        <w:rPr>
+          <w:rFonts w:ascii="TCM Pro" w:hAnsi="TCM Pro"/>
+          <w:b/>
+          <w:bCs/>
+          <w:i/>
+          <w:iCs/>
+          <w:szCs w:val="26"/>
+        </w:rPr>
+        <w:t xml:space="preserve">: </w:t>
       </w:r>
       <w:r>
         <w:rPr>
@@ -5071,36 +8213,56 @@
           <w:sz w:val="26"/>
         </w:rPr>
       </w:pPr>
+      <w:proofErr w:type="spellStart"/>
       <w:r>
         <w:rPr>
           <w:rFonts w:ascii="TCM Pro" w:hAnsi="TCM Pro"/>
           <w:b/>
           <w:sz w:val="26"/>
         </w:rPr>
-        <w:t xml:space="preserve">Phụ </w:t>
-      </w:r>
+        <w:t>Phụ</w:t>
+      </w:r>
+      <w:proofErr w:type="spellEnd"/>
       <w:r>
         <w:rPr>
           <w:rFonts w:ascii="TCM Pro" w:hAnsi="TCM Pro"/>
           <w:b/>
           <w:sz w:val="26"/>
         </w:rPr>
-        <w:t>kiện:</w:t>
-      </w:r>
+        <w:t xml:space="preserve"> </w:t>
+      </w:r>
+      <w:proofErr w:type="spellStart"/>
       <w:r>
         <w:rPr>
           <w:rFonts w:ascii="TCM Pro" w:hAnsi="TCM Pro"/>
           <w:b/>
           <w:sz w:val="26"/>
         </w:rPr>
-        <w:t xml:space="preserve"> </w:t>
-      </w:r>
+        <w:t>kiện</w:t>
+      </w:r>
+      <w:proofErr w:type="spellEnd"/>
       <w:r>
         <w:rPr>
           <w:rFonts w:ascii="TCM Pro" w:hAnsi="TCM Pro"/>
           <w:b/>
           <w:sz w:val="26"/>
         </w:rPr>
+        <w:t>:</w:t>
+      </w:r>
+      <w:r>
+        <w:rPr>
+          <w:rFonts w:ascii="TCM Pro" w:hAnsi="TCM Pro"/>
+          <w:b/>
+          <w:sz w:val="26"/>
+        </w:rPr>
+        <w:t xml:space="preserve"> </w:t>
+      </w:r>
+      <w:r>
+        <w:rPr>
+          <w:rFonts w:ascii="TCM Pro" w:hAnsi="TCM Pro"/>
+          <w:b/>
+          <w:sz w:val="26"/>
+        </w:rPr>
         <w:t xml:space="preserve"> 05</w:t>
       </w:r>
       <w:r>
@@ -5109,8 +8271,54 @@
           <w:b/>
           <w:sz w:val="26"/>
         </w:rPr>
-        <w:t xml:space="preserve"> món hoàn chỉnh</w:t>
-      </w:r>
+        <w:t xml:space="preserve"> </w:t>
+      </w:r>
+      <w:proofErr w:type="spellStart"/>
+      <w:r>
+        <w:rPr>
+          <w:rFonts w:ascii="TCM Pro" w:hAnsi="TCM Pro"/>
+          <w:b/>
+          <w:sz w:val="26"/>
+        </w:rPr>
+        <w:t>món</w:t>
+      </w:r>
+      <w:proofErr w:type="spellEnd"/>
+      <w:r>
+        <w:rPr>
+          <w:rFonts w:ascii="TCM Pro" w:hAnsi="TCM Pro"/>
+          <w:b/>
+          <w:sz w:val="26"/>
+        </w:rPr>
+        <w:t xml:space="preserve"> </w:t>
+      </w:r>
+      <w:proofErr w:type="spellStart"/>
+      <w:r>
+        <w:rPr>
+          <w:rFonts w:ascii="TCM Pro" w:hAnsi="TCM Pro"/>
+          <w:b/>
+          <w:sz w:val="26"/>
+        </w:rPr>
+        <w:t>hoàn</w:t>
+      </w:r>
+      <w:proofErr w:type="spellEnd"/>
+      <w:r>
+        <w:rPr>
+          <w:rFonts w:ascii="TCM Pro" w:hAnsi="TCM Pro"/>
+          <w:b/>
+          <w:sz w:val="26"/>
+        </w:rPr>
+        <w:t xml:space="preserve"> </w:t>
+      </w:r>
+      <w:proofErr w:type="spellStart"/>
+      <w:r>
+        <w:rPr>
+          <w:rFonts w:ascii="TCM Pro" w:hAnsi="TCM Pro"/>
+          <w:b/>
+          <w:sz w:val="26"/>
+        </w:rPr>
+        <w:t>chỉnh</w:t>
+      </w:r>
+      <w:proofErr w:type="spellEnd"/>
     </w:p>
     <w:p>
       <w:pPr>
@@ -5125,13 +8333,31 @@
           <w:szCs w:val="26"/>
         </w:rPr>
       </w:pPr>
-      <w:r>
-        <w:rPr>
-          <w:rFonts w:ascii="TCM Pro" w:hAnsi="TCM Pro"/>
-          <w:szCs w:val="26"/>
-        </w:rPr>
-        <w:t>Hoàn thành</w:t>
-      </w:r>
+      <w:proofErr w:type="spellStart"/>
+      <w:r>
+        <w:rPr>
+          <w:rFonts w:ascii="TCM Pro" w:hAnsi="TCM Pro"/>
+          <w:szCs w:val="26"/>
+        </w:rPr>
+        <w:t>Hoàn</w:t>
+      </w:r>
+      <w:proofErr w:type="spellEnd"/>
+      <w:r>
+        <w:rPr>
+          <w:rFonts w:ascii="TCM Pro" w:hAnsi="TCM Pro"/>
+          <w:szCs w:val="26"/>
+        </w:rPr>
+        <w:t xml:space="preserve"> </w:t>
+      </w:r>
+      <w:proofErr w:type="spellStart"/>
+      <w:r>
+        <w:rPr>
+          <w:rFonts w:ascii="TCM Pro" w:hAnsi="TCM Pro"/>
+          <w:szCs w:val="26"/>
+        </w:rPr>
+        <w:t>thành</w:t>
+      </w:r>
+      <w:proofErr w:type="spellEnd"/>
       <w:r>
         <w:rPr>
           <w:rFonts w:ascii="TCM Pro" w:hAnsi="TCM Pro"/>
@@ -5160,20 +8386,47 @@
           <w:sz w:val="22"/>
         </w:rPr>
       </w:pPr>
-      <w:r>
-        <w:rPr>
-          <w:rFonts w:ascii="TCM Pro" w:hAnsi="TCM Pro"/>
-          <w:sz w:val="22"/>
-        </w:rPr>
-        <w:t xml:space="preserve">Nợ: </w:t>
-      </w:r>
-      <w:r>
-        <w:rPr>
-          <w:rFonts w:ascii="TCM Pro" w:hAnsi="TCM Pro"/>
-          <w:sz w:val="22"/>
-        </w:rPr>
-        <w:t>Không có</w:t>
-      </w:r>
+      <w:proofErr w:type="spellStart"/>
+      <w:r>
+        <w:rPr>
+          <w:rFonts w:ascii="TCM Pro" w:hAnsi="TCM Pro"/>
+          <w:sz w:val="22"/>
+        </w:rPr>
+        <w:t>Nợ</w:t>
+      </w:r>
+      <w:proofErr w:type="spellEnd"/>
+      <w:r>
+        <w:rPr>
+          <w:rFonts w:ascii="TCM Pro" w:hAnsi="TCM Pro"/>
+          <w:sz w:val="22"/>
+        </w:rPr>
+        <w:t xml:space="preserve">: </w:t>
+      </w:r>
+      <w:proofErr w:type="spellStart"/>
+      <w:r>
+        <w:rPr>
+          <w:rFonts w:ascii="TCM Pro" w:hAnsi="TCM Pro"/>
+          <w:sz w:val="22"/>
+        </w:rPr>
+        <w:t>Không</w:t>
+      </w:r>
+      <w:proofErr w:type="spellEnd"/>
+      <w:r>
+        <w:rPr>
+          <w:rFonts w:ascii="TCM Pro" w:hAnsi="TCM Pro"/>
+          <w:sz w:val="22"/>
+        </w:rPr>
+        <w:t xml:space="preserve"> </w:t>
+      </w:r>
+      <w:proofErr w:type="spellStart"/>
+      <w:r>
+        <w:rPr>
+          <w:rFonts w:ascii="TCM Pro" w:hAnsi="TCM Pro"/>
+          <w:sz w:val="22"/>
+        </w:rPr>
+        <w:t>có</w:t>
+      </w:r>
+      <w:proofErr w:type="spellEnd"/>
     </w:p>
     <w:p>
       <w:pPr>
@@ -5192,6 +8445,7 @@
           <w:szCs w:val="26"/>
         </w:rPr>
       </w:pPr>
+      <w:proofErr w:type="spellStart"/>
       <w:r>
         <w:rPr>
           <w:rFonts w:ascii="TCM Pro" w:hAnsi="TCM Pro"/>
@@ -5199,7 +8453,57 @@
           <w:sz w:val="26"/>
           <w:szCs w:val="26"/>
         </w:rPr>
-        <w:t>Điều khoản bổ sung:</w:t>
+        <w:t>Điều</w:t>
+      </w:r>
+      <w:proofErr w:type="spellEnd"/>
+      <w:r>
+        <w:rPr>
+          <w:rFonts w:ascii="TCM Pro" w:hAnsi="TCM Pro"/>
+          <w:b/>
+          <w:sz w:val="26"/>
+          <w:szCs w:val="26"/>
+        </w:rPr>
+        <w:t xml:space="preserve"> </w:t>
+      </w:r>
+      <w:proofErr w:type="spellStart"/>
+      <w:r>
+        <w:rPr>
+          <w:rFonts w:ascii="TCM Pro" w:hAnsi="TCM Pro"/>
+          <w:b/>
+          <w:sz w:val="26"/>
+          <w:szCs w:val="26"/>
+        </w:rPr>
+        <w:t>khoản</w:t>
+      </w:r>
+      <w:proofErr w:type="spellEnd"/>
+      <w:r>
+        <w:rPr>
+          <w:rFonts w:ascii="TCM Pro" w:hAnsi="TCM Pro"/>
+          <w:b/>
+          <w:sz w:val="26"/>
+          <w:szCs w:val="26"/>
+        </w:rPr>
+        <w:t xml:space="preserve"> </w:t>
+      </w:r>
+      <w:proofErr w:type="spellStart"/>
+      <w:r>
+        <w:rPr>
+          <w:rFonts w:ascii="TCM Pro" w:hAnsi="TCM Pro"/>
+          <w:b/>
+          <w:sz w:val="26"/>
+          <w:szCs w:val="26"/>
+        </w:rPr>
+        <w:t>bổ</w:t>
+      </w:r>
+      <w:proofErr w:type="spellEnd"/>
+      <w:r>
+        <w:rPr>
+          <w:rFonts w:ascii="TCM Pro" w:hAnsi="TCM Pro"/>
+          <w:b/>
+          <w:sz w:val="26"/>
+          <w:szCs w:val="26"/>
+        </w:rPr>
+        <w:t xml:space="preserve"> sung:</w:t>
       </w:r>
     </w:p>
     <w:p>
@@ -5218,6 +8522,7 @@
           <w:szCs w:val="26"/>
         </w:rPr>
       </w:pPr>
+      <w:proofErr w:type="spellStart"/>
       <w:r>
         <w:rPr>
           <w:rFonts w:ascii="TCM Pro" w:hAnsi="TCM Pro"/>
@@ -5226,95 +8531,340 @@
         </w:rPr>
         <w:t>Quý</w:t>
       </w:r>
-      <w:r>
-        <w:rPr>
-          <w:rFonts w:ascii="TCM Pro" w:hAnsi="TCM Pro"/>
-          <w:b/>
-          <w:sz w:val="22"/>
-          <w:szCs w:val="26"/>
-        </w:rPr>
-        <w:t xml:space="preserve"> </w:t>
-      </w:r>
-      <w:r>
-        <w:rPr>
-          <w:rFonts w:ascii="TCM Pro" w:hAnsi="TCM Pro"/>
-          <w:sz w:val="22"/>
-          <w:szCs w:val="26"/>
-        </w:rPr>
-        <w:t xml:space="preserve">Khách hàng đã </w:t>
-      </w:r>
-      <w:r>
-        <w:rPr>
-          <w:rFonts w:ascii="TCM Pro" w:hAnsi="TCM Pro"/>
-          <w:sz w:val="22"/>
-          <w:szCs w:val="26"/>
-        </w:rPr>
-        <w:t>đọc, hiểu rõ và</w:t>
-      </w:r>
-      <w:r>
-        <w:rPr>
-          <w:rFonts w:ascii="TCM Pro" w:hAnsi="TCM Pro"/>
-          <w:sz w:val="22"/>
-          <w:szCs w:val="26"/>
-        </w:rPr>
-        <w:t xml:space="preserve"> </w:t>
-      </w:r>
-      <w:r>
-        <w:rPr>
-          <w:rFonts w:ascii="TCM Pro" w:hAnsi="TCM Pro"/>
-          <w:sz w:val="22"/>
-          <w:szCs w:val="26"/>
-        </w:rPr>
-        <w:t xml:space="preserve">được tư vấn </w:t>
-      </w:r>
-      <w:r>
-        <w:rPr>
-          <w:rFonts w:ascii="TCM Pro" w:hAnsi="TCM Pro"/>
-          <w:sz w:val="22"/>
-          <w:szCs w:val="26"/>
-        </w:rPr>
-        <w:t xml:space="preserve">cụ thể </w:t>
-      </w:r>
-      <w:r>
-        <w:rPr>
-          <w:rFonts w:ascii="TCM Pro" w:hAnsi="TCM Pro"/>
-          <w:sz w:val="22"/>
-          <w:szCs w:val="26"/>
-        </w:rPr>
-        <w:t xml:space="preserve"> về</w:t>
-      </w:r>
-      <w:r>
-        <w:rPr>
-          <w:rFonts w:ascii="TCM Pro" w:hAnsi="TCM Pro"/>
-          <w:sz w:val="22"/>
-          <w:szCs w:val="26"/>
-        </w:rPr>
-        <w:t xml:space="preserve"> các</w:t>
-      </w:r>
-      <w:r>
-        <w:rPr>
-          <w:rFonts w:ascii="TCM Pro" w:hAnsi="TCM Pro"/>
-          <w:sz w:val="22"/>
-          <w:szCs w:val="26"/>
-        </w:rPr>
-        <w:t xml:space="preserve"> </w:t>
-      </w:r>
-      <w:r>
-        <w:rPr>
-          <w:rFonts w:ascii="TCM Pro" w:hAnsi="TCM Pro"/>
-          <w:sz w:val="22"/>
-          <w:szCs w:val="26"/>
-        </w:rPr>
-        <w:t>quy định</w:t>
-      </w:r>
-      <w:r>
-        <w:rPr>
-          <w:rFonts w:ascii="TCM Pro" w:hAnsi="TCM Pro"/>
-          <w:sz w:val="22"/>
-          <w:szCs w:val="26"/>
-        </w:rPr>
-        <w:t xml:space="preserve"> bảo hành</w:t>
-      </w:r>
+      <w:proofErr w:type="spellEnd"/>
+      <w:r>
+        <w:rPr>
+          <w:rFonts w:ascii="TCM Pro" w:hAnsi="TCM Pro"/>
+          <w:b/>
+          <w:sz w:val="22"/>
+          <w:szCs w:val="26"/>
+        </w:rPr>
+        <w:t xml:space="preserve"> </w:t>
+      </w:r>
+      <w:proofErr w:type="spellStart"/>
+      <w:r>
+        <w:rPr>
+          <w:rFonts w:ascii="TCM Pro" w:hAnsi="TCM Pro"/>
+          <w:sz w:val="22"/>
+          <w:szCs w:val="26"/>
+        </w:rPr>
+        <w:t>Khách</w:t>
+      </w:r>
+      <w:proofErr w:type="spellEnd"/>
+      <w:r>
+        <w:rPr>
+          <w:rFonts w:ascii="TCM Pro" w:hAnsi="TCM Pro"/>
+          <w:sz w:val="22"/>
+          <w:szCs w:val="26"/>
+        </w:rPr>
+        <w:t xml:space="preserve"> </w:t>
+      </w:r>
+      <w:proofErr w:type="spellStart"/>
+      <w:r>
+        <w:rPr>
+          <w:rFonts w:ascii="TCM Pro" w:hAnsi="TCM Pro"/>
+          <w:sz w:val="22"/>
+          <w:szCs w:val="26"/>
+        </w:rPr>
+        <w:t>hàng</w:t>
+      </w:r>
+      <w:proofErr w:type="spellEnd"/>
+      <w:r>
+        <w:rPr>
+          <w:rFonts w:ascii="TCM Pro" w:hAnsi="TCM Pro"/>
+          <w:sz w:val="22"/>
+          <w:szCs w:val="26"/>
+        </w:rPr>
+        <w:t xml:space="preserve"> </w:t>
+      </w:r>
+      <w:proofErr w:type="spellStart"/>
+      <w:r>
+        <w:rPr>
+          <w:rFonts w:ascii="TCM Pro" w:hAnsi="TCM Pro"/>
+          <w:sz w:val="22"/>
+          <w:szCs w:val="26"/>
+        </w:rPr>
+        <w:t>đã</w:t>
+      </w:r>
+      <w:proofErr w:type="spellEnd"/>
+      <w:r>
+        <w:rPr>
+          <w:rFonts w:ascii="TCM Pro" w:hAnsi="TCM Pro"/>
+          <w:sz w:val="22"/>
+          <w:szCs w:val="26"/>
+        </w:rPr>
+        <w:t xml:space="preserve"> </w:t>
+      </w:r>
+      <w:proofErr w:type="spellStart"/>
+      <w:r>
+        <w:rPr>
+          <w:rFonts w:ascii="TCM Pro" w:hAnsi="TCM Pro"/>
+          <w:sz w:val="22"/>
+          <w:szCs w:val="26"/>
+        </w:rPr>
+        <w:t>đọc</w:t>
+      </w:r>
+      <w:proofErr w:type="spellEnd"/>
+      <w:r>
+        <w:rPr>
+          <w:rFonts w:ascii="TCM Pro" w:hAnsi="TCM Pro"/>
+          <w:sz w:val="22"/>
+          <w:szCs w:val="26"/>
+        </w:rPr>
+        <w:t xml:space="preserve">, </w:t>
+      </w:r>
+      <w:proofErr w:type="spellStart"/>
+      <w:r>
+        <w:rPr>
+          <w:rFonts w:ascii="TCM Pro" w:hAnsi="TCM Pro"/>
+          <w:sz w:val="22"/>
+          <w:szCs w:val="26"/>
+        </w:rPr>
+        <w:t>hiểu</w:t>
+      </w:r>
+      <w:proofErr w:type="spellEnd"/>
+      <w:r>
+        <w:rPr>
+          <w:rFonts w:ascii="TCM Pro" w:hAnsi="TCM Pro"/>
+          <w:sz w:val="22"/>
+          <w:szCs w:val="26"/>
+        </w:rPr>
+        <w:t xml:space="preserve"> </w:t>
+      </w:r>
+      <w:proofErr w:type="spellStart"/>
+      <w:r>
+        <w:rPr>
+          <w:rFonts w:ascii="TCM Pro" w:hAnsi="TCM Pro"/>
+          <w:sz w:val="22"/>
+          <w:szCs w:val="26"/>
+        </w:rPr>
+        <w:t>rõ</w:t>
+      </w:r>
+      <w:proofErr w:type="spellEnd"/>
+      <w:r>
+        <w:rPr>
+          <w:rFonts w:ascii="TCM Pro" w:hAnsi="TCM Pro"/>
+          <w:sz w:val="22"/>
+          <w:szCs w:val="26"/>
+        </w:rPr>
+        <w:t xml:space="preserve"> </w:t>
+      </w:r>
+      <w:proofErr w:type="spellStart"/>
+      <w:r>
+        <w:rPr>
+          <w:rFonts w:ascii="TCM Pro" w:hAnsi="TCM Pro"/>
+          <w:sz w:val="22"/>
+          <w:szCs w:val="26"/>
+        </w:rPr>
+        <w:t>và</w:t>
+      </w:r>
+      <w:proofErr w:type="spellEnd"/>
+      <w:r>
+        <w:rPr>
+          <w:rFonts w:ascii="TCM Pro" w:hAnsi="TCM Pro"/>
+          <w:sz w:val="22"/>
+          <w:szCs w:val="26"/>
+        </w:rPr>
+        <w:t xml:space="preserve"> </w:t>
+      </w:r>
+      <w:proofErr w:type="spellStart"/>
+      <w:r>
+        <w:rPr>
+          <w:rFonts w:ascii="TCM Pro" w:hAnsi="TCM Pro"/>
+          <w:sz w:val="22"/>
+          <w:szCs w:val="26"/>
+        </w:rPr>
+        <w:t>được</w:t>
+      </w:r>
+      <w:proofErr w:type="spellEnd"/>
+      <w:r>
+        <w:rPr>
+          <w:rFonts w:ascii="TCM Pro" w:hAnsi="TCM Pro"/>
+          <w:sz w:val="22"/>
+          <w:szCs w:val="26"/>
+        </w:rPr>
+        <w:t xml:space="preserve"> </w:t>
+      </w:r>
+      <w:proofErr w:type="spellStart"/>
+      <w:r>
+        <w:rPr>
+          <w:rFonts w:ascii="TCM Pro" w:hAnsi="TCM Pro"/>
+          <w:sz w:val="22"/>
+          <w:szCs w:val="26"/>
+        </w:rPr>
+        <w:t>tư</w:t>
+      </w:r>
+      <w:proofErr w:type="spellEnd"/>
+      <w:r>
+        <w:rPr>
+          <w:rFonts w:ascii="TCM Pro" w:hAnsi="TCM Pro"/>
+          <w:sz w:val="22"/>
+          <w:szCs w:val="26"/>
+        </w:rPr>
+        <w:t xml:space="preserve"> </w:t>
+      </w:r>
+      <w:proofErr w:type="spellStart"/>
+      <w:r>
+        <w:rPr>
+          <w:rFonts w:ascii="TCM Pro" w:hAnsi="TCM Pro"/>
+          <w:sz w:val="22"/>
+          <w:szCs w:val="26"/>
+        </w:rPr>
+        <w:t>vấn</w:t>
+      </w:r>
+      <w:proofErr w:type="spellEnd"/>
+      <w:r>
+        <w:rPr>
+          <w:rFonts w:ascii="TCM Pro" w:hAnsi="TCM Pro"/>
+          <w:sz w:val="22"/>
+          <w:szCs w:val="26"/>
+        </w:rPr>
+        <w:t xml:space="preserve"> </w:t>
+      </w:r>
+      <w:proofErr w:type="spellStart"/>
+      <w:r>
+        <w:rPr>
+          <w:rFonts w:ascii="TCM Pro" w:hAnsi="TCM Pro"/>
+          <w:sz w:val="22"/>
+          <w:szCs w:val="26"/>
+        </w:rPr>
+        <w:t>cụ</w:t>
+      </w:r>
+      <w:proofErr w:type="spellEnd"/>
+      <w:r>
+        <w:rPr>
+          <w:rFonts w:ascii="TCM Pro" w:hAnsi="TCM Pro"/>
+          <w:sz w:val="22"/>
+          <w:szCs w:val="26"/>
+        </w:rPr>
+        <w:t xml:space="preserve"> </w:t>
+      </w:r>
+      <w:proofErr w:type="spellStart"/>
+      <w:r>
+        <w:rPr>
+          <w:rFonts w:ascii="TCM Pro" w:hAnsi="TCM Pro"/>
+          <w:sz w:val="22"/>
+          <w:szCs w:val="26"/>
+        </w:rPr>
+        <w:t>thể</w:t>
+      </w:r>
+      <w:proofErr w:type="spellEnd"/>
+      <w:r>
+        <w:rPr>
+          <w:rFonts w:ascii="TCM Pro" w:hAnsi="TCM Pro"/>
+          <w:sz w:val="22"/>
+          <w:szCs w:val="26"/>
+        </w:rPr>
+        <w:t xml:space="preserve"> </w:t>
+      </w:r>
+      <w:r>
+        <w:rPr>
+          <w:rFonts w:ascii="TCM Pro" w:hAnsi="TCM Pro"/>
+          <w:sz w:val="22"/>
+          <w:szCs w:val="26"/>
+        </w:rPr>
+        <w:t xml:space="preserve"> </w:t>
+      </w:r>
+      <w:proofErr w:type="spellStart"/>
+      <w:r>
+        <w:rPr>
+          <w:rFonts w:ascii="TCM Pro" w:hAnsi="TCM Pro"/>
+          <w:sz w:val="22"/>
+          <w:szCs w:val="26"/>
+        </w:rPr>
+        <w:t>về</w:t>
+      </w:r>
+      <w:proofErr w:type="spellEnd"/>
+      <w:r>
+        <w:rPr>
+          <w:rFonts w:ascii="TCM Pro" w:hAnsi="TCM Pro"/>
+          <w:sz w:val="22"/>
+          <w:szCs w:val="26"/>
+        </w:rPr>
+        <w:t xml:space="preserve"> </w:t>
+      </w:r>
+      <w:proofErr w:type="spellStart"/>
+      <w:r>
+        <w:rPr>
+          <w:rFonts w:ascii="TCM Pro" w:hAnsi="TCM Pro"/>
+          <w:sz w:val="22"/>
+          <w:szCs w:val="26"/>
+        </w:rPr>
+        <w:t>các</w:t>
+      </w:r>
+      <w:proofErr w:type="spellEnd"/>
+      <w:r>
+        <w:rPr>
+          <w:rFonts w:ascii="TCM Pro" w:hAnsi="TCM Pro"/>
+          <w:sz w:val="22"/>
+          <w:szCs w:val="26"/>
+        </w:rPr>
+        <w:t xml:space="preserve"> </w:t>
+      </w:r>
+      <w:proofErr w:type="spellStart"/>
+      <w:r>
+        <w:rPr>
+          <w:rFonts w:ascii="TCM Pro" w:hAnsi="TCM Pro"/>
+          <w:sz w:val="22"/>
+          <w:szCs w:val="26"/>
+        </w:rPr>
+        <w:t>quy</w:t>
+      </w:r>
+      <w:proofErr w:type="spellEnd"/>
+      <w:r>
+        <w:rPr>
+          <w:rFonts w:ascii="TCM Pro" w:hAnsi="TCM Pro"/>
+          <w:sz w:val="22"/>
+          <w:szCs w:val="26"/>
+        </w:rPr>
+        <w:t xml:space="preserve"> </w:t>
+      </w:r>
+      <w:proofErr w:type="spellStart"/>
+      <w:r>
+        <w:rPr>
+          <w:rFonts w:ascii="TCM Pro" w:hAnsi="TCM Pro"/>
+          <w:sz w:val="22"/>
+          <w:szCs w:val="26"/>
+        </w:rPr>
+        <w:t>định</w:t>
+      </w:r>
+      <w:proofErr w:type="spellEnd"/>
+      <w:r>
+        <w:rPr>
+          <w:rFonts w:ascii="TCM Pro" w:hAnsi="TCM Pro"/>
+          <w:sz w:val="22"/>
+          <w:szCs w:val="26"/>
+        </w:rPr>
+        <w:t xml:space="preserve"> </w:t>
+      </w:r>
+      <w:proofErr w:type="spellStart"/>
+      <w:r>
+        <w:rPr>
+          <w:rFonts w:ascii="TCM Pro" w:hAnsi="TCM Pro"/>
+          <w:sz w:val="22"/>
+          <w:szCs w:val="26"/>
+        </w:rPr>
+        <w:t>bảo</w:t>
+      </w:r>
+      <w:proofErr w:type="spellEnd"/>
+      <w:r>
+        <w:rPr>
+          <w:rFonts w:ascii="TCM Pro" w:hAnsi="TCM Pro"/>
+          <w:sz w:val="22"/>
+          <w:szCs w:val="26"/>
+        </w:rPr>
+        <w:t xml:space="preserve"> </w:t>
+      </w:r>
+      <w:proofErr w:type="spellStart"/>
+      <w:r>
+        <w:rPr>
+          <w:rFonts w:ascii="TCM Pro" w:hAnsi="TCM Pro"/>
+          <w:sz w:val="22"/>
+          <w:szCs w:val="26"/>
+        </w:rPr>
+        <w:t>hành</w:t>
+      </w:r>
+      <w:proofErr w:type="spellEnd"/>
       <w:r>
         <w:rPr>
           <w:rFonts w:ascii="TCM Pro" w:hAnsi="TCM Pro"/>
@@ -5329,32 +8879,260 @@
           <w:sz w:val="22"/>
           <w:szCs w:val="26"/>
         </w:rPr>
-        <w:t xml:space="preserve"> bảo dưỡng </w:t>
-      </w:r>
-      <w:r>
-        <w:rPr>
-          <w:rFonts w:ascii="TCM Pro" w:hAnsi="TCM Pro"/>
-          <w:sz w:val="22"/>
-          <w:szCs w:val="26"/>
-        </w:rPr>
-        <w:t>theo chính sách của</w:t>
-      </w:r>
-      <w:r>
-        <w:rPr>
-          <w:rFonts w:ascii="TCM Pro" w:hAnsi="TCM Pro"/>
-          <w:sz w:val="22"/>
-          <w:szCs w:val="26"/>
-        </w:rPr>
-        <w:t xml:space="preserve"> </w:t>
-      </w:r>
-      <w:r>
-        <w:rPr>
-          <w:rFonts w:ascii="TCM Pro" w:hAnsi="TCM Pro"/>
-          <w:sz w:val="22"/>
-          <w:szCs w:val="26"/>
-        </w:rPr>
-        <w:t>Hyundai Thành Công được nêu trong sổ bảo hành</w:t>
-      </w:r>
+        <w:t xml:space="preserve"> </w:t>
+      </w:r>
+      <w:proofErr w:type="spellStart"/>
+      <w:r>
+        <w:rPr>
+          <w:rFonts w:ascii="TCM Pro" w:hAnsi="TCM Pro"/>
+          <w:sz w:val="22"/>
+          <w:szCs w:val="26"/>
+        </w:rPr>
+        <w:t>bảo</w:t>
+      </w:r>
+      <w:proofErr w:type="spellEnd"/>
+      <w:r>
+        <w:rPr>
+          <w:rFonts w:ascii="TCM Pro" w:hAnsi="TCM Pro"/>
+          <w:sz w:val="22"/>
+          <w:szCs w:val="26"/>
+        </w:rPr>
+        <w:t xml:space="preserve"> </w:t>
+      </w:r>
+      <w:proofErr w:type="spellStart"/>
+      <w:r>
+        <w:rPr>
+          <w:rFonts w:ascii="TCM Pro" w:hAnsi="TCM Pro"/>
+          <w:sz w:val="22"/>
+          <w:szCs w:val="26"/>
+        </w:rPr>
+        <w:t>dưỡng</w:t>
+      </w:r>
+      <w:proofErr w:type="spellEnd"/>
+      <w:r>
+        <w:rPr>
+          <w:rFonts w:ascii="TCM Pro" w:hAnsi="TCM Pro"/>
+          <w:sz w:val="22"/>
+          <w:szCs w:val="26"/>
+        </w:rPr>
+        <w:t xml:space="preserve"> </w:t>
+      </w:r>
+      <w:proofErr w:type="spellStart"/>
+      <w:r>
+        <w:rPr>
+          <w:rFonts w:ascii="TCM Pro" w:hAnsi="TCM Pro"/>
+          <w:sz w:val="22"/>
+          <w:szCs w:val="26"/>
+        </w:rPr>
+        <w:t>theo</w:t>
+      </w:r>
+      <w:proofErr w:type="spellEnd"/>
+      <w:r>
+        <w:rPr>
+          <w:rFonts w:ascii="TCM Pro" w:hAnsi="TCM Pro"/>
+          <w:sz w:val="22"/>
+          <w:szCs w:val="26"/>
+        </w:rPr>
+        <w:t xml:space="preserve"> </w:t>
+      </w:r>
+      <w:proofErr w:type="spellStart"/>
+      <w:r>
+        <w:rPr>
+          <w:rFonts w:ascii="TCM Pro" w:hAnsi="TCM Pro"/>
+          <w:sz w:val="22"/>
+          <w:szCs w:val="26"/>
+        </w:rPr>
+        <w:t>chính</w:t>
+      </w:r>
+      <w:proofErr w:type="spellEnd"/>
+      <w:r>
+        <w:rPr>
+          <w:rFonts w:ascii="TCM Pro" w:hAnsi="TCM Pro"/>
+          <w:sz w:val="22"/>
+          <w:szCs w:val="26"/>
+        </w:rPr>
+        <w:t xml:space="preserve"> </w:t>
+      </w:r>
+      <w:proofErr w:type="spellStart"/>
+      <w:r>
+        <w:rPr>
+          <w:rFonts w:ascii="TCM Pro" w:hAnsi="TCM Pro"/>
+          <w:sz w:val="22"/>
+          <w:szCs w:val="26"/>
+        </w:rPr>
+        <w:t>sách</w:t>
+      </w:r>
+      <w:proofErr w:type="spellEnd"/>
+      <w:r>
+        <w:rPr>
+          <w:rFonts w:ascii="TCM Pro" w:hAnsi="TCM Pro"/>
+          <w:sz w:val="22"/>
+          <w:szCs w:val="26"/>
+        </w:rPr>
+        <w:t xml:space="preserve"> </w:t>
+      </w:r>
+      <w:proofErr w:type="spellStart"/>
+      <w:r>
+        <w:rPr>
+          <w:rFonts w:ascii="TCM Pro" w:hAnsi="TCM Pro"/>
+          <w:sz w:val="22"/>
+          <w:szCs w:val="26"/>
+        </w:rPr>
+        <w:t>của</w:t>
+      </w:r>
+      <w:proofErr w:type="spellEnd"/>
+      <w:r>
+        <w:rPr>
+          <w:rFonts w:ascii="TCM Pro" w:hAnsi="TCM Pro"/>
+          <w:sz w:val="22"/>
+          <w:szCs w:val="26"/>
+        </w:rPr>
+        <w:t xml:space="preserve"> </w:t>
+      </w:r>
+      <w:r>
+        <w:rPr>
+          <w:rFonts w:ascii="TCM Pro" w:hAnsi="TCM Pro"/>
+          <w:sz w:val="22"/>
+          <w:szCs w:val="26"/>
+        </w:rPr>
+        <w:t xml:space="preserve">Hyundai </w:t>
+      </w:r>
+      <w:proofErr w:type="spellStart"/>
+      <w:r>
+        <w:rPr>
+          <w:rFonts w:ascii="TCM Pro" w:hAnsi="TCM Pro"/>
+          <w:sz w:val="22"/>
+          <w:szCs w:val="26"/>
+        </w:rPr>
+        <w:t>Thành</w:t>
+      </w:r>
+      <w:proofErr w:type="spellEnd"/>
+      <w:r>
+        <w:rPr>
+          <w:rFonts w:ascii="TCM Pro" w:hAnsi="TCM Pro"/>
+          <w:sz w:val="22"/>
+          <w:szCs w:val="26"/>
+        </w:rPr>
+        <w:t xml:space="preserve"> </w:t>
+      </w:r>
+      <w:proofErr w:type="spellStart"/>
+      <w:r>
+        <w:rPr>
+          <w:rFonts w:ascii="TCM Pro" w:hAnsi="TCM Pro"/>
+          <w:sz w:val="22"/>
+          <w:szCs w:val="26"/>
+        </w:rPr>
+        <w:t>Công</w:t>
+      </w:r>
+      <w:proofErr w:type="spellEnd"/>
+      <w:r>
+        <w:rPr>
+          <w:rFonts w:ascii="TCM Pro" w:hAnsi="TCM Pro"/>
+          <w:sz w:val="22"/>
+          <w:szCs w:val="26"/>
+        </w:rPr>
+        <w:t xml:space="preserve"> </w:t>
+      </w:r>
+      <w:proofErr w:type="spellStart"/>
+      <w:r>
+        <w:rPr>
+          <w:rFonts w:ascii="TCM Pro" w:hAnsi="TCM Pro"/>
+          <w:sz w:val="22"/>
+          <w:szCs w:val="26"/>
+        </w:rPr>
+        <w:t>được</w:t>
+      </w:r>
+      <w:proofErr w:type="spellEnd"/>
+      <w:r>
+        <w:rPr>
+          <w:rFonts w:ascii="TCM Pro" w:hAnsi="TCM Pro"/>
+          <w:sz w:val="22"/>
+          <w:szCs w:val="26"/>
+        </w:rPr>
+        <w:t xml:space="preserve"> </w:t>
+      </w:r>
+      <w:proofErr w:type="spellStart"/>
+      <w:r>
+        <w:rPr>
+          <w:rFonts w:ascii="TCM Pro" w:hAnsi="TCM Pro"/>
+          <w:sz w:val="22"/>
+          <w:szCs w:val="26"/>
+        </w:rPr>
+        <w:t>nêu</w:t>
+      </w:r>
+      <w:proofErr w:type="spellEnd"/>
+      <w:r>
+        <w:rPr>
+          <w:rFonts w:ascii="TCM Pro" w:hAnsi="TCM Pro"/>
+          <w:sz w:val="22"/>
+          <w:szCs w:val="26"/>
+        </w:rPr>
+        <w:t xml:space="preserve"> </w:t>
+      </w:r>
+      <w:proofErr w:type="spellStart"/>
+      <w:r>
+        <w:rPr>
+          <w:rFonts w:ascii="TCM Pro" w:hAnsi="TCM Pro"/>
+          <w:sz w:val="22"/>
+          <w:szCs w:val="26"/>
+        </w:rPr>
+        <w:t>trong</w:t>
+      </w:r>
+      <w:proofErr w:type="spellEnd"/>
+      <w:r>
+        <w:rPr>
+          <w:rFonts w:ascii="TCM Pro" w:hAnsi="TCM Pro"/>
+          <w:sz w:val="22"/>
+          <w:szCs w:val="26"/>
+        </w:rPr>
+        <w:t xml:space="preserve"> </w:t>
+      </w:r>
+      <w:proofErr w:type="spellStart"/>
+      <w:r>
+        <w:rPr>
+          <w:rFonts w:ascii="TCM Pro" w:hAnsi="TCM Pro"/>
+          <w:sz w:val="22"/>
+          <w:szCs w:val="26"/>
+        </w:rPr>
+        <w:t>sổ</w:t>
+      </w:r>
+      <w:proofErr w:type="spellEnd"/>
+      <w:r>
+        <w:rPr>
+          <w:rFonts w:ascii="TCM Pro" w:hAnsi="TCM Pro"/>
+          <w:sz w:val="22"/>
+          <w:szCs w:val="26"/>
+        </w:rPr>
+        <w:t xml:space="preserve"> </w:t>
+      </w:r>
+      <w:proofErr w:type="spellStart"/>
+      <w:r>
+        <w:rPr>
+          <w:rFonts w:ascii="TCM Pro" w:hAnsi="TCM Pro"/>
+          <w:sz w:val="22"/>
+          <w:szCs w:val="26"/>
+        </w:rPr>
+        <w:t>bảo</w:t>
+      </w:r>
+      <w:proofErr w:type="spellEnd"/>
+      <w:r>
+        <w:rPr>
+          <w:rFonts w:ascii="TCM Pro" w:hAnsi="TCM Pro"/>
+          <w:sz w:val="22"/>
+          <w:szCs w:val="26"/>
+        </w:rPr>
+        <w:t xml:space="preserve"> </w:t>
+      </w:r>
+      <w:proofErr w:type="spellStart"/>
+      <w:r>
+        <w:rPr>
+          <w:rFonts w:ascii="TCM Pro" w:hAnsi="TCM Pro"/>
+          <w:sz w:val="22"/>
+          <w:szCs w:val="26"/>
+        </w:rPr>
+        <w:t>hành</w:t>
+      </w:r>
+      <w:proofErr w:type="spellEnd"/>
       <w:r>
         <w:rPr>
           <w:rFonts w:ascii="TCM Pro" w:hAnsi="TCM Pro"/>
@@ -5380,6 +9158,7 @@
           <w:szCs w:val="26"/>
         </w:rPr>
       </w:pPr>
+      <w:proofErr w:type="spellStart"/>
       <w:r>
         <w:rPr>
           <w:rFonts w:ascii="TCM Pro" w:hAnsi="TCM Pro"/>
@@ -5388,63 +9167,566 @@
         </w:rPr>
         <w:t>Quý</w:t>
       </w:r>
-      <w:r>
-        <w:rPr>
-          <w:rFonts w:ascii="TCM Pro" w:hAnsi="TCM Pro"/>
-          <w:b/>
-          <w:sz w:val="22"/>
-          <w:szCs w:val="26"/>
-        </w:rPr>
-        <w:t xml:space="preserve"> </w:t>
-      </w:r>
-      <w:r>
-        <w:rPr>
-          <w:rFonts w:ascii="TCM Pro" w:hAnsi="TCM Pro"/>
-          <w:sz w:val="22"/>
-          <w:szCs w:val="26"/>
-        </w:rPr>
-        <w:t>Khách hàng đã đọc</w:t>
-      </w:r>
-      <w:r>
-        <w:rPr>
-          <w:rFonts w:ascii="TCM Pro" w:hAnsi="TCM Pro"/>
-          <w:sz w:val="22"/>
-          <w:szCs w:val="26"/>
-        </w:rPr>
-        <w:t>, hiểu rõ và được tư vấn cụ thể</w:t>
-      </w:r>
-      <w:r>
-        <w:rPr>
-          <w:rFonts w:ascii="TCM Pro" w:hAnsi="TCM Pro"/>
-          <w:sz w:val="22"/>
-          <w:szCs w:val="26"/>
-        </w:rPr>
-        <w:t xml:space="preserve"> về </w:t>
-      </w:r>
-      <w:r>
-        <w:rPr>
-          <w:rFonts w:ascii="TCM Pro" w:hAnsi="TCM Pro"/>
-          <w:sz w:val="22"/>
-          <w:szCs w:val="26"/>
-        </w:rPr>
-        <w:t xml:space="preserve">các </w:t>
-      </w:r>
-      <w:r>
-        <w:rPr>
-          <w:rFonts w:ascii="TCM Pro" w:hAnsi="TCM Pro"/>
-          <w:sz w:val="22"/>
-          <w:szCs w:val="26"/>
-        </w:rPr>
-        <w:t>quy định của hợp đồng Bảo hiểm theo chính sách của đơn vị cung cấp</w:t>
-      </w:r>
-      <w:r>
-        <w:rPr>
-          <w:rFonts w:ascii="TCM Pro" w:hAnsi="TCM Pro"/>
-          <w:sz w:val="22"/>
-          <w:szCs w:val="26"/>
-        </w:rPr>
-        <w:t xml:space="preserve"> Bảo hiểm</w:t>
-      </w:r>
+      <w:proofErr w:type="spellEnd"/>
+      <w:r>
+        <w:rPr>
+          <w:rFonts w:ascii="TCM Pro" w:hAnsi="TCM Pro"/>
+          <w:b/>
+          <w:sz w:val="22"/>
+          <w:szCs w:val="26"/>
+        </w:rPr>
+        <w:t xml:space="preserve"> </w:t>
+      </w:r>
+      <w:proofErr w:type="spellStart"/>
+      <w:r>
+        <w:rPr>
+          <w:rFonts w:ascii="TCM Pro" w:hAnsi="TCM Pro"/>
+          <w:sz w:val="22"/>
+          <w:szCs w:val="26"/>
+        </w:rPr>
+        <w:t>Khách</w:t>
+      </w:r>
+      <w:proofErr w:type="spellEnd"/>
+      <w:r>
+        <w:rPr>
+          <w:rFonts w:ascii="TCM Pro" w:hAnsi="TCM Pro"/>
+          <w:sz w:val="22"/>
+          <w:szCs w:val="26"/>
+        </w:rPr>
+        <w:t xml:space="preserve"> </w:t>
+      </w:r>
+      <w:proofErr w:type="spellStart"/>
+      <w:r>
+        <w:rPr>
+          <w:rFonts w:ascii="TCM Pro" w:hAnsi="TCM Pro"/>
+          <w:sz w:val="22"/>
+          <w:szCs w:val="26"/>
+        </w:rPr>
+        <w:t>hàng</w:t>
+      </w:r>
+      <w:proofErr w:type="spellEnd"/>
+      <w:r>
+        <w:rPr>
+          <w:rFonts w:ascii="TCM Pro" w:hAnsi="TCM Pro"/>
+          <w:sz w:val="22"/>
+          <w:szCs w:val="26"/>
+        </w:rPr>
+        <w:t xml:space="preserve"> </w:t>
+      </w:r>
+      <w:proofErr w:type="spellStart"/>
+      <w:r>
+        <w:rPr>
+          <w:rFonts w:ascii="TCM Pro" w:hAnsi="TCM Pro"/>
+          <w:sz w:val="22"/>
+          <w:szCs w:val="26"/>
+        </w:rPr>
+        <w:t>đã</w:t>
+      </w:r>
+      <w:proofErr w:type="spellEnd"/>
+      <w:r>
+        <w:rPr>
+          <w:rFonts w:ascii="TCM Pro" w:hAnsi="TCM Pro"/>
+          <w:sz w:val="22"/>
+          <w:szCs w:val="26"/>
+        </w:rPr>
+        <w:t xml:space="preserve"> </w:t>
+      </w:r>
+      <w:proofErr w:type="spellStart"/>
+      <w:r>
+        <w:rPr>
+          <w:rFonts w:ascii="TCM Pro" w:hAnsi="TCM Pro"/>
+          <w:sz w:val="22"/>
+          <w:szCs w:val="26"/>
+        </w:rPr>
+        <w:t>đọc</w:t>
+      </w:r>
+      <w:proofErr w:type="spellEnd"/>
+      <w:r>
+        <w:rPr>
+          <w:rFonts w:ascii="TCM Pro" w:hAnsi="TCM Pro"/>
+          <w:sz w:val="22"/>
+          <w:szCs w:val="26"/>
+        </w:rPr>
+        <w:t xml:space="preserve">, </w:t>
+      </w:r>
+      <w:proofErr w:type="spellStart"/>
+      <w:r>
+        <w:rPr>
+          <w:rFonts w:ascii="TCM Pro" w:hAnsi="TCM Pro"/>
+          <w:sz w:val="22"/>
+          <w:szCs w:val="26"/>
+        </w:rPr>
+        <w:t>hiểu</w:t>
+      </w:r>
+      <w:proofErr w:type="spellEnd"/>
+      <w:r>
+        <w:rPr>
+          <w:rFonts w:ascii="TCM Pro" w:hAnsi="TCM Pro"/>
+          <w:sz w:val="22"/>
+          <w:szCs w:val="26"/>
+        </w:rPr>
+        <w:t xml:space="preserve"> </w:t>
+      </w:r>
+      <w:proofErr w:type="spellStart"/>
+      <w:r>
+        <w:rPr>
+          <w:rFonts w:ascii="TCM Pro" w:hAnsi="TCM Pro"/>
+          <w:sz w:val="22"/>
+          <w:szCs w:val="26"/>
+        </w:rPr>
+        <w:t>rõ</w:t>
+      </w:r>
+      <w:proofErr w:type="spellEnd"/>
+      <w:r>
+        <w:rPr>
+          <w:rFonts w:ascii="TCM Pro" w:hAnsi="TCM Pro"/>
+          <w:sz w:val="22"/>
+          <w:szCs w:val="26"/>
+        </w:rPr>
+        <w:t xml:space="preserve"> </w:t>
+      </w:r>
+      <w:proofErr w:type="spellStart"/>
+      <w:r>
+        <w:rPr>
+          <w:rFonts w:ascii="TCM Pro" w:hAnsi="TCM Pro"/>
+          <w:sz w:val="22"/>
+          <w:szCs w:val="26"/>
+        </w:rPr>
+        <w:t>và</w:t>
+      </w:r>
+      <w:proofErr w:type="spellEnd"/>
+      <w:r>
+        <w:rPr>
+          <w:rFonts w:ascii="TCM Pro" w:hAnsi="TCM Pro"/>
+          <w:sz w:val="22"/>
+          <w:szCs w:val="26"/>
+        </w:rPr>
+        <w:t xml:space="preserve"> </w:t>
+      </w:r>
+      <w:proofErr w:type="spellStart"/>
+      <w:r>
+        <w:rPr>
+          <w:rFonts w:ascii="TCM Pro" w:hAnsi="TCM Pro"/>
+          <w:sz w:val="22"/>
+          <w:szCs w:val="26"/>
+        </w:rPr>
+        <w:t>được</w:t>
+      </w:r>
+      <w:proofErr w:type="spellEnd"/>
+      <w:r>
+        <w:rPr>
+          <w:rFonts w:ascii="TCM Pro" w:hAnsi="TCM Pro"/>
+          <w:sz w:val="22"/>
+          <w:szCs w:val="26"/>
+        </w:rPr>
+        <w:t xml:space="preserve"> </w:t>
+      </w:r>
+      <w:proofErr w:type="spellStart"/>
+      <w:r>
+        <w:rPr>
+          <w:rFonts w:ascii="TCM Pro" w:hAnsi="TCM Pro"/>
+          <w:sz w:val="22"/>
+          <w:szCs w:val="26"/>
+        </w:rPr>
+        <w:t>tư</w:t>
+      </w:r>
+      <w:proofErr w:type="spellEnd"/>
+      <w:r>
+        <w:rPr>
+          <w:rFonts w:ascii="TCM Pro" w:hAnsi="TCM Pro"/>
+          <w:sz w:val="22"/>
+          <w:szCs w:val="26"/>
+        </w:rPr>
+        <w:t xml:space="preserve"> </w:t>
+      </w:r>
+      <w:proofErr w:type="spellStart"/>
+      <w:r>
+        <w:rPr>
+          <w:rFonts w:ascii="TCM Pro" w:hAnsi="TCM Pro"/>
+          <w:sz w:val="22"/>
+          <w:szCs w:val="26"/>
+        </w:rPr>
+        <w:t>vấn</w:t>
+      </w:r>
+      <w:proofErr w:type="spellEnd"/>
+      <w:r>
+        <w:rPr>
+          <w:rFonts w:ascii="TCM Pro" w:hAnsi="TCM Pro"/>
+          <w:sz w:val="22"/>
+          <w:szCs w:val="26"/>
+        </w:rPr>
+        <w:t xml:space="preserve"> </w:t>
+      </w:r>
+      <w:proofErr w:type="spellStart"/>
+      <w:r>
+        <w:rPr>
+          <w:rFonts w:ascii="TCM Pro" w:hAnsi="TCM Pro"/>
+          <w:sz w:val="22"/>
+          <w:szCs w:val="26"/>
+        </w:rPr>
+        <w:t>cụ</w:t>
+      </w:r>
+      <w:proofErr w:type="spellEnd"/>
+      <w:r>
+        <w:rPr>
+          <w:rFonts w:ascii="TCM Pro" w:hAnsi="TCM Pro"/>
+          <w:sz w:val="22"/>
+          <w:szCs w:val="26"/>
+        </w:rPr>
+        <w:t xml:space="preserve"> </w:t>
+      </w:r>
+      <w:proofErr w:type="spellStart"/>
+      <w:r>
+        <w:rPr>
+          <w:rFonts w:ascii="TCM Pro" w:hAnsi="TCM Pro"/>
+          <w:sz w:val="22"/>
+          <w:szCs w:val="26"/>
+        </w:rPr>
+        <w:t>thể</w:t>
+      </w:r>
+      <w:proofErr w:type="spellEnd"/>
+      <w:r>
+        <w:rPr>
+          <w:rFonts w:ascii="TCM Pro" w:hAnsi="TCM Pro"/>
+          <w:sz w:val="22"/>
+          <w:szCs w:val="26"/>
+        </w:rPr>
+        <w:t xml:space="preserve"> </w:t>
+      </w:r>
+      <w:proofErr w:type="spellStart"/>
+      <w:r>
+        <w:rPr>
+          <w:rFonts w:ascii="TCM Pro" w:hAnsi="TCM Pro"/>
+          <w:sz w:val="22"/>
+          <w:szCs w:val="26"/>
+        </w:rPr>
+        <w:t>về</w:t>
+      </w:r>
+      <w:proofErr w:type="spellEnd"/>
+      <w:r>
+        <w:rPr>
+          <w:rFonts w:ascii="TCM Pro" w:hAnsi="TCM Pro"/>
+          <w:sz w:val="22"/>
+          <w:szCs w:val="26"/>
+        </w:rPr>
+        <w:t xml:space="preserve"> </w:t>
+      </w:r>
+      <w:proofErr w:type="spellStart"/>
+      <w:r>
+        <w:rPr>
+          <w:rFonts w:ascii="TCM Pro" w:hAnsi="TCM Pro"/>
+          <w:sz w:val="22"/>
+          <w:szCs w:val="26"/>
+        </w:rPr>
+        <w:t>các</w:t>
+      </w:r>
+      <w:proofErr w:type="spellEnd"/>
+      <w:r>
+        <w:rPr>
+          <w:rFonts w:ascii="TCM Pro" w:hAnsi="TCM Pro"/>
+          <w:sz w:val="22"/>
+          <w:szCs w:val="26"/>
+        </w:rPr>
+        <w:t xml:space="preserve"> </w:t>
+      </w:r>
+      <w:proofErr w:type="spellStart"/>
+      <w:r>
+        <w:rPr>
+          <w:rFonts w:ascii="TCM Pro" w:hAnsi="TCM Pro"/>
+          <w:sz w:val="22"/>
+          <w:szCs w:val="26"/>
+        </w:rPr>
+        <w:t>quy</w:t>
+      </w:r>
+      <w:proofErr w:type="spellEnd"/>
+      <w:r>
+        <w:rPr>
+          <w:rFonts w:ascii="TCM Pro" w:hAnsi="TCM Pro"/>
+          <w:sz w:val="22"/>
+          <w:szCs w:val="26"/>
+        </w:rPr>
+        <w:t xml:space="preserve"> </w:t>
+      </w:r>
+      <w:proofErr w:type="spellStart"/>
+      <w:r>
+        <w:rPr>
+          <w:rFonts w:ascii="TCM Pro" w:hAnsi="TCM Pro"/>
+          <w:sz w:val="22"/>
+          <w:szCs w:val="26"/>
+        </w:rPr>
+        <w:t>định</w:t>
+      </w:r>
+      <w:proofErr w:type="spellEnd"/>
+      <w:r>
+        <w:rPr>
+          <w:rFonts w:ascii="TCM Pro" w:hAnsi="TCM Pro"/>
+          <w:sz w:val="22"/>
+          <w:szCs w:val="26"/>
+        </w:rPr>
+        <w:t xml:space="preserve"> </w:t>
+      </w:r>
+      <w:proofErr w:type="spellStart"/>
+      <w:r>
+        <w:rPr>
+          <w:rFonts w:ascii="TCM Pro" w:hAnsi="TCM Pro"/>
+          <w:sz w:val="22"/>
+          <w:szCs w:val="26"/>
+        </w:rPr>
+        <w:t>của</w:t>
+      </w:r>
+      <w:proofErr w:type="spellEnd"/>
+      <w:r>
+        <w:rPr>
+          <w:rFonts w:ascii="TCM Pro" w:hAnsi="TCM Pro"/>
+          <w:sz w:val="22"/>
+          <w:szCs w:val="26"/>
+        </w:rPr>
+        <w:t xml:space="preserve"> </w:t>
+      </w:r>
+      <w:proofErr w:type="spellStart"/>
+      <w:r>
+        <w:rPr>
+          <w:rFonts w:ascii="TCM Pro" w:hAnsi="TCM Pro"/>
+          <w:sz w:val="22"/>
+          <w:szCs w:val="26"/>
+        </w:rPr>
+        <w:t>hợp</w:t>
+      </w:r>
+      <w:proofErr w:type="spellEnd"/>
+      <w:r>
+        <w:rPr>
+          <w:rFonts w:ascii="TCM Pro" w:hAnsi="TCM Pro"/>
+          <w:sz w:val="22"/>
+          <w:szCs w:val="26"/>
+        </w:rPr>
+        <w:t xml:space="preserve"> </w:t>
+      </w:r>
+      <w:proofErr w:type="spellStart"/>
+      <w:r>
+        <w:rPr>
+          <w:rFonts w:ascii="TCM Pro" w:hAnsi="TCM Pro"/>
+          <w:sz w:val="22"/>
+          <w:szCs w:val="26"/>
+        </w:rPr>
+        <w:t>đồng</w:t>
+      </w:r>
+      <w:proofErr w:type="spellEnd"/>
+      <w:r>
+        <w:rPr>
+          <w:rFonts w:ascii="TCM Pro" w:hAnsi="TCM Pro"/>
+          <w:sz w:val="22"/>
+          <w:szCs w:val="26"/>
+        </w:rPr>
+        <w:t xml:space="preserve"> </w:t>
+      </w:r>
+      <w:proofErr w:type="spellStart"/>
+      <w:r>
+        <w:rPr>
+          <w:rFonts w:ascii="TCM Pro" w:hAnsi="TCM Pro"/>
+          <w:sz w:val="22"/>
+          <w:szCs w:val="26"/>
+        </w:rPr>
+        <w:t>Bảo</w:t>
+      </w:r>
+      <w:proofErr w:type="spellEnd"/>
+      <w:r>
+        <w:rPr>
+          <w:rFonts w:ascii="TCM Pro" w:hAnsi="TCM Pro"/>
+          <w:sz w:val="22"/>
+          <w:szCs w:val="26"/>
+        </w:rPr>
+        <w:t xml:space="preserve"> </w:t>
+      </w:r>
+      <w:proofErr w:type="spellStart"/>
+      <w:r>
+        <w:rPr>
+          <w:rFonts w:ascii="TCM Pro" w:hAnsi="TCM Pro"/>
+          <w:sz w:val="22"/>
+          <w:szCs w:val="26"/>
+        </w:rPr>
+        <w:t>hiểm</w:t>
+      </w:r>
+      <w:proofErr w:type="spellEnd"/>
+      <w:r>
+        <w:rPr>
+          <w:rFonts w:ascii="TCM Pro" w:hAnsi="TCM Pro"/>
+          <w:sz w:val="22"/>
+          <w:szCs w:val="26"/>
+        </w:rPr>
+        <w:t xml:space="preserve"> </w:t>
+      </w:r>
+      <w:proofErr w:type="spellStart"/>
+      <w:r>
+        <w:rPr>
+          <w:rFonts w:ascii="TCM Pro" w:hAnsi="TCM Pro"/>
+          <w:sz w:val="22"/>
+          <w:szCs w:val="26"/>
+        </w:rPr>
+        <w:t>theo</w:t>
+      </w:r>
+      <w:proofErr w:type="spellEnd"/>
+      <w:r>
+        <w:rPr>
+          <w:rFonts w:ascii="TCM Pro" w:hAnsi="TCM Pro"/>
+          <w:sz w:val="22"/>
+          <w:szCs w:val="26"/>
+        </w:rPr>
+        <w:t xml:space="preserve"> </w:t>
+      </w:r>
+      <w:proofErr w:type="spellStart"/>
+      <w:r>
+        <w:rPr>
+          <w:rFonts w:ascii="TCM Pro" w:hAnsi="TCM Pro"/>
+          <w:sz w:val="22"/>
+          <w:szCs w:val="26"/>
+        </w:rPr>
+        <w:t>chính</w:t>
+      </w:r>
+      <w:proofErr w:type="spellEnd"/>
+      <w:r>
+        <w:rPr>
+          <w:rFonts w:ascii="TCM Pro" w:hAnsi="TCM Pro"/>
+          <w:sz w:val="22"/>
+          <w:szCs w:val="26"/>
+        </w:rPr>
+        <w:t xml:space="preserve"> </w:t>
+      </w:r>
+      <w:proofErr w:type="spellStart"/>
+      <w:r>
+        <w:rPr>
+          <w:rFonts w:ascii="TCM Pro" w:hAnsi="TCM Pro"/>
+          <w:sz w:val="22"/>
+          <w:szCs w:val="26"/>
+        </w:rPr>
+        <w:t>sách</w:t>
+      </w:r>
+      <w:proofErr w:type="spellEnd"/>
+      <w:r>
+        <w:rPr>
+          <w:rFonts w:ascii="TCM Pro" w:hAnsi="TCM Pro"/>
+          <w:sz w:val="22"/>
+          <w:szCs w:val="26"/>
+        </w:rPr>
+        <w:t xml:space="preserve"> </w:t>
+      </w:r>
+      <w:proofErr w:type="spellStart"/>
+      <w:r>
+        <w:rPr>
+          <w:rFonts w:ascii="TCM Pro" w:hAnsi="TCM Pro"/>
+          <w:sz w:val="22"/>
+          <w:szCs w:val="26"/>
+        </w:rPr>
+        <w:t>của</w:t>
+      </w:r>
+      <w:proofErr w:type="spellEnd"/>
+      <w:r>
+        <w:rPr>
+          <w:rFonts w:ascii="TCM Pro" w:hAnsi="TCM Pro"/>
+          <w:sz w:val="22"/>
+          <w:szCs w:val="26"/>
+        </w:rPr>
+        <w:t xml:space="preserve"> </w:t>
+      </w:r>
+      <w:proofErr w:type="spellStart"/>
+      <w:r>
+        <w:rPr>
+          <w:rFonts w:ascii="TCM Pro" w:hAnsi="TCM Pro"/>
+          <w:sz w:val="22"/>
+          <w:szCs w:val="26"/>
+        </w:rPr>
+        <w:t>đơn</w:t>
+      </w:r>
+      <w:proofErr w:type="spellEnd"/>
+      <w:r>
+        <w:rPr>
+          <w:rFonts w:ascii="TCM Pro" w:hAnsi="TCM Pro"/>
+          <w:sz w:val="22"/>
+          <w:szCs w:val="26"/>
+        </w:rPr>
+        <w:t xml:space="preserve"> </w:t>
+      </w:r>
+      <w:proofErr w:type="spellStart"/>
+      <w:r>
+        <w:rPr>
+          <w:rFonts w:ascii="TCM Pro" w:hAnsi="TCM Pro"/>
+          <w:sz w:val="22"/>
+          <w:szCs w:val="26"/>
+        </w:rPr>
+        <w:t>vị</w:t>
+      </w:r>
+      <w:proofErr w:type="spellEnd"/>
+      <w:r>
+        <w:rPr>
+          <w:rFonts w:ascii="TCM Pro" w:hAnsi="TCM Pro"/>
+          <w:sz w:val="22"/>
+          <w:szCs w:val="26"/>
+        </w:rPr>
+        <w:t xml:space="preserve"> </w:t>
+      </w:r>
+      <w:proofErr w:type="spellStart"/>
+      <w:r>
+        <w:rPr>
+          <w:rFonts w:ascii="TCM Pro" w:hAnsi="TCM Pro"/>
+          <w:sz w:val="22"/>
+          <w:szCs w:val="26"/>
+        </w:rPr>
+        <w:t>cung</w:t>
+      </w:r>
+      <w:proofErr w:type="spellEnd"/>
+      <w:r>
+        <w:rPr>
+          <w:rFonts w:ascii="TCM Pro" w:hAnsi="TCM Pro"/>
+          <w:sz w:val="22"/>
+          <w:szCs w:val="26"/>
+        </w:rPr>
+        <w:t xml:space="preserve"> </w:t>
+      </w:r>
+      <w:proofErr w:type="spellStart"/>
+      <w:r>
+        <w:rPr>
+          <w:rFonts w:ascii="TCM Pro" w:hAnsi="TCM Pro"/>
+          <w:sz w:val="22"/>
+          <w:szCs w:val="26"/>
+        </w:rPr>
+        <w:t>cấp</w:t>
+      </w:r>
+      <w:proofErr w:type="spellEnd"/>
+      <w:r>
+        <w:rPr>
+          <w:rFonts w:ascii="TCM Pro" w:hAnsi="TCM Pro"/>
+          <w:sz w:val="22"/>
+          <w:szCs w:val="26"/>
+        </w:rPr>
+        <w:t xml:space="preserve"> </w:t>
+      </w:r>
+      <w:proofErr w:type="spellStart"/>
+      <w:r>
+        <w:rPr>
+          <w:rFonts w:ascii="TCM Pro" w:hAnsi="TCM Pro"/>
+          <w:sz w:val="22"/>
+          <w:szCs w:val="26"/>
+        </w:rPr>
+        <w:t>Bảo</w:t>
+      </w:r>
+      <w:proofErr w:type="spellEnd"/>
+      <w:r>
+        <w:rPr>
+          <w:rFonts w:ascii="TCM Pro" w:hAnsi="TCM Pro"/>
+          <w:sz w:val="22"/>
+          <w:szCs w:val="26"/>
+        </w:rPr>
+        <w:t xml:space="preserve"> </w:t>
+      </w:r>
+      <w:proofErr w:type="spellStart"/>
+      <w:r>
+        <w:rPr>
+          <w:rFonts w:ascii="TCM Pro" w:hAnsi="TCM Pro"/>
+          <w:sz w:val="22"/>
+          <w:szCs w:val="26"/>
+        </w:rPr>
+        <w:t>hiểm</w:t>
+      </w:r>
+      <w:proofErr w:type="spellEnd"/>
       <w:r>
         <w:rPr>
           <w:rFonts w:ascii="TCM Pro" w:hAnsi="TCM Pro"/>
@@ -5470,6 +9752,7 @@
           <w:szCs w:val="26"/>
         </w:rPr>
       </w:pPr>
+      <w:proofErr w:type="spellStart"/>
       <w:r>
         <w:rPr>
           <w:rFonts w:ascii="TCM Pro" w:hAnsi="TCM Pro"/>
@@ -5478,22 +9761,537 @@
         </w:rPr>
         <w:t>Quý</w:t>
       </w:r>
-      <w:r>
-        <w:rPr>
-          <w:rFonts w:ascii="TCM Pro" w:hAnsi="TCM Pro"/>
-          <w:b/>
-          <w:sz w:val="22"/>
-          <w:szCs w:val="26"/>
-        </w:rPr>
-        <w:t xml:space="preserve"> </w:t>
-      </w:r>
-      <w:r>
-        <w:rPr>
-          <w:rFonts w:ascii="TCM Pro" w:hAnsi="TCM Pro"/>
-          <w:sz w:val="22"/>
-          <w:szCs w:val="26"/>
-        </w:rPr>
-        <w:t>Khách hàng được tư vấn cụ thể về cách sử dụng và điều khoản bảo hành của phụ kiện được cung cấp bởi Công ty TNHH TM và DV ô tô Phúc Anh.</w:t>
+      <w:proofErr w:type="spellEnd"/>
+      <w:r>
+        <w:rPr>
+          <w:rFonts w:ascii="TCM Pro" w:hAnsi="TCM Pro"/>
+          <w:b/>
+          <w:sz w:val="22"/>
+          <w:szCs w:val="26"/>
+        </w:rPr>
+        <w:t xml:space="preserve"> </w:t>
+      </w:r>
+      <w:proofErr w:type="spellStart"/>
+      <w:r>
+        <w:rPr>
+          <w:rFonts w:ascii="TCM Pro" w:hAnsi="TCM Pro"/>
+          <w:sz w:val="22"/>
+          <w:szCs w:val="26"/>
+        </w:rPr>
+        <w:t>Khách</w:t>
+      </w:r>
+      <w:proofErr w:type="spellEnd"/>
+      <w:r>
+        <w:rPr>
+          <w:rFonts w:ascii="TCM Pro" w:hAnsi="TCM Pro"/>
+          <w:sz w:val="22"/>
+          <w:szCs w:val="26"/>
+        </w:rPr>
+        <w:t xml:space="preserve"> </w:t>
+      </w:r>
+      <w:proofErr w:type="spellStart"/>
+      <w:r>
+        <w:rPr>
+          <w:rFonts w:ascii="TCM Pro" w:hAnsi="TCM Pro"/>
+          <w:sz w:val="22"/>
+          <w:szCs w:val="26"/>
+        </w:rPr>
+        <w:t>hàng</w:t>
+      </w:r>
+      <w:proofErr w:type="spellEnd"/>
+      <w:r>
+        <w:rPr>
+          <w:rFonts w:ascii="TCM Pro" w:hAnsi="TCM Pro"/>
+          <w:sz w:val="22"/>
+          <w:szCs w:val="26"/>
+        </w:rPr>
+        <w:t xml:space="preserve"> </w:t>
+      </w:r>
+      <w:proofErr w:type="spellStart"/>
+      <w:r>
+        <w:rPr>
+          <w:rFonts w:ascii="TCM Pro" w:hAnsi="TCM Pro"/>
+          <w:sz w:val="22"/>
+          <w:szCs w:val="26"/>
+        </w:rPr>
+        <w:t>được</w:t>
+      </w:r>
+      <w:proofErr w:type="spellEnd"/>
+      <w:r>
+        <w:rPr>
+          <w:rFonts w:ascii="TCM Pro" w:hAnsi="TCM Pro"/>
+          <w:sz w:val="22"/>
+          <w:szCs w:val="26"/>
+        </w:rPr>
+        <w:t xml:space="preserve"> </w:t>
+      </w:r>
+      <w:proofErr w:type="spellStart"/>
+      <w:r>
+        <w:rPr>
+          <w:rFonts w:ascii="TCM Pro" w:hAnsi="TCM Pro"/>
+          <w:sz w:val="22"/>
+          <w:szCs w:val="26"/>
+        </w:rPr>
+        <w:t>tư</w:t>
+      </w:r>
+      <w:proofErr w:type="spellEnd"/>
+      <w:r>
+        <w:rPr>
+          <w:rFonts w:ascii="TCM Pro" w:hAnsi="TCM Pro"/>
+          <w:sz w:val="22"/>
+          <w:szCs w:val="26"/>
+        </w:rPr>
+        <w:t xml:space="preserve"> </w:t>
+      </w:r>
+      <w:proofErr w:type="spellStart"/>
+      <w:r>
+        <w:rPr>
+          <w:rFonts w:ascii="TCM Pro" w:hAnsi="TCM Pro"/>
+          <w:sz w:val="22"/>
+          <w:szCs w:val="26"/>
+        </w:rPr>
+        <w:t>vấn</w:t>
+      </w:r>
+      <w:proofErr w:type="spellEnd"/>
+      <w:r>
+        <w:rPr>
+          <w:rFonts w:ascii="TCM Pro" w:hAnsi="TCM Pro"/>
+          <w:sz w:val="22"/>
+          <w:szCs w:val="26"/>
+        </w:rPr>
+        <w:t xml:space="preserve"> </w:t>
+      </w:r>
+      <w:proofErr w:type="spellStart"/>
+      <w:r>
+        <w:rPr>
+          <w:rFonts w:ascii="TCM Pro" w:hAnsi="TCM Pro"/>
+          <w:sz w:val="22"/>
+          <w:szCs w:val="26"/>
+        </w:rPr>
+        <w:t>cụ</w:t>
+      </w:r>
+      <w:proofErr w:type="spellEnd"/>
+      <w:r>
+        <w:rPr>
+          <w:rFonts w:ascii="TCM Pro" w:hAnsi="TCM Pro"/>
+          <w:sz w:val="22"/>
+          <w:szCs w:val="26"/>
+        </w:rPr>
+        <w:t xml:space="preserve"> </w:t>
+      </w:r>
+      <w:proofErr w:type="spellStart"/>
+      <w:r>
+        <w:rPr>
+          <w:rFonts w:ascii="TCM Pro" w:hAnsi="TCM Pro"/>
+          <w:sz w:val="22"/>
+          <w:szCs w:val="26"/>
+        </w:rPr>
+        <w:t>thể</w:t>
+      </w:r>
+      <w:proofErr w:type="spellEnd"/>
+      <w:r>
+        <w:rPr>
+          <w:rFonts w:ascii="TCM Pro" w:hAnsi="TCM Pro"/>
+          <w:sz w:val="22"/>
+          <w:szCs w:val="26"/>
+        </w:rPr>
+        <w:t xml:space="preserve"> </w:t>
+      </w:r>
+      <w:proofErr w:type="spellStart"/>
+      <w:r>
+        <w:rPr>
+          <w:rFonts w:ascii="TCM Pro" w:hAnsi="TCM Pro"/>
+          <w:sz w:val="22"/>
+          <w:szCs w:val="26"/>
+        </w:rPr>
+        <w:t>về</w:t>
+      </w:r>
+      <w:proofErr w:type="spellEnd"/>
+      <w:r>
+        <w:rPr>
+          <w:rFonts w:ascii="TCM Pro" w:hAnsi="TCM Pro"/>
+          <w:sz w:val="22"/>
+          <w:szCs w:val="26"/>
+        </w:rPr>
+        <w:t xml:space="preserve"> </w:t>
+      </w:r>
+      <w:proofErr w:type="spellStart"/>
+      <w:r>
+        <w:rPr>
+          <w:rFonts w:ascii="TCM Pro" w:hAnsi="TCM Pro"/>
+          <w:sz w:val="22"/>
+          <w:szCs w:val="26"/>
+        </w:rPr>
+        <w:t>cách</w:t>
+      </w:r>
+      <w:proofErr w:type="spellEnd"/>
+      <w:r>
+        <w:rPr>
+          <w:rFonts w:ascii="TCM Pro" w:hAnsi="TCM Pro"/>
+          <w:sz w:val="22"/>
+          <w:szCs w:val="26"/>
+        </w:rPr>
+        <w:t xml:space="preserve"> </w:t>
+      </w:r>
+      <w:proofErr w:type="spellStart"/>
+      <w:r>
+        <w:rPr>
+          <w:rFonts w:ascii="TCM Pro" w:hAnsi="TCM Pro"/>
+          <w:sz w:val="22"/>
+          <w:szCs w:val="26"/>
+        </w:rPr>
+        <w:t>sử</w:t>
+      </w:r>
+      <w:proofErr w:type="spellEnd"/>
+      <w:r>
+        <w:rPr>
+          <w:rFonts w:ascii="TCM Pro" w:hAnsi="TCM Pro"/>
+          <w:sz w:val="22"/>
+          <w:szCs w:val="26"/>
+        </w:rPr>
+        <w:t xml:space="preserve"> </w:t>
+      </w:r>
+      <w:proofErr w:type="spellStart"/>
+      <w:r>
+        <w:rPr>
+          <w:rFonts w:ascii="TCM Pro" w:hAnsi="TCM Pro"/>
+          <w:sz w:val="22"/>
+          <w:szCs w:val="26"/>
+        </w:rPr>
+        <w:t>dụng</w:t>
+      </w:r>
+      <w:proofErr w:type="spellEnd"/>
+      <w:r>
+        <w:rPr>
+          <w:rFonts w:ascii="TCM Pro" w:hAnsi="TCM Pro"/>
+          <w:sz w:val="22"/>
+          <w:szCs w:val="26"/>
+        </w:rPr>
+        <w:t xml:space="preserve"> </w:t>
+      </w:r>
+      <w:proofErr w:type="spellStart"/>
+      <w:r>
+        <w:rPr>
+          <w:rFonts w:ascii="TCM Pro" w:hAnsi="TCM Pro"/>
+          <w:sz w:val="22"/>
+          <w:szCs w:val="26"/>
+        </w:rPr>
+        <w:t>và</w:t>
+      </w:r>
+      <w:proofErr w:type="spellEnd"/>
+      <w:r>
+        <w:rPr>
+          <w:rFonts w:ascii="TCM Pro" w:hAnsi="TCM Pro"/>
+          <w:sz w:val="22"/>
+          <w:szCs w:val="26"/>
+        </w:rPr>
+        <w:t xml:space="preserve"> </w:t>
+      </w:r>
+      <w:proofErr w:type="spellStart"/>
+      <w:r>
+        <w:rPr>
+          <w:rFonts w:ascii="TCM Pro" w:hAnsi="TCM Pro"/>
+          <w:sz w:val="22"/>
+          <w:szCs w:val="26"/>
+        </w:rPr>
+        <w:t>điều</w:t>
+      </w:r>
+      <w:proofErr w:type="spellEnd"/>
+      <w:r>
+        <w:rPr>
+          <w:rFonts w:ascii="TCM Pro" w:hAnsi="TCM Pro"/>
+          <w:sz w:val="22"/>
+          <w:szCs w:val="26"/>
+        </w:rPr>
+        <w:t xml:space="preserve"> </w:t>
+      </w:r>
+      <w:proofErr w:type="spellStart"/>
+      <w:r>
+        <w:rPr>
+          <w:rFonts w:ascii="TCM Pro" w:hAnsi="TCM Pro"/>
+          <w:sz w:val="22"/>
+          <w:szCs w:val="26"/>
+        </w:rPr>
+        <w:t>khoản</w:t>
+      </w:r>
+      <w:proofErr w:type="spellEnd"/>
+      <w:r>
+        <w:rPr>
+          <w:rFonts w:ascii="TCM Pro" w:hAnsi="TCM Pro"/>
+          <w:sz w:val="22"/>
+          <w:szCs w:val="26"/>
+        </w:rPr>
+        <w:t xml:space="preserve"> </w:t>
+      </w:r>
+      <w:proofErr w:type="spellStart"/>
+      <w:r>
+        <w:rPr>
+          <w:rFonts w:ascii="TCM Pro" w:hAnsi="TCM Pro"/>
+          <w:sz w:val="22"/>
+          <w:szCs w:val="26"/>
+        </w:rPr>
+        <w:t>bảo</w:t>
+      </w:r>
+      <w:proofErr w:type="spellEnd"/>
+      <w:r>
+        <w:rPr>
+          <w:rFonts w:ascii="TCM Pro" w:hAnsi="TCM Pro"/>
+          <w:sz w:val="22"/>
+          <w:szCs w:val="26"/>
+        </w:rPr>
+        <w:t xml:space="preserve"> </w:t>
+      </w:r>
+      <w:proofErr w:type="spellStart"/>
+      <w:r>
+        <w:rPr>
+          <w:rFonts w:ascii="TCM Pro" w:hAnsi="TCM Pro"/>
+          <w:sz w:val="22"/>
+          <w:szCs w:val="26"/>
+        </w:rPr>
+        <w:t>hành</w:t>
+      </w:r>
+      <w:proofErr w:type="spellEnd"/>
+      <w:r>
+        <w:rPr>
+          <w:rFonts w:ascii="TCM Pro" w:hAnsi="TCM Pro"/>
+          <w:sz w:val="22"/>
+          <w:szCs w:val="26"/>
+        </w:rPr>
+        <w:t xml:space="preserve"> </w:t>
+      </w:r>
+      <w:proofErr w:type="spellStart"/>
+      <w:r>
+        <w:rPr>
+          <w:rFonts w:ascii="TCM Pro" w:hAnsi="TCM Pro"/>
+          <w:sz w:val="22"/>
+          <w:szCs w:val="26"/>
+        </w:rPr>
+        <w:t>của</w:t>
+      </w:r>
+      <w:proofErr w:type="spellEnd"/>
+      <w:r>
+        <w:rPr>
+          <w:rFonts w:ascii="TCM Pro" w:hAnsi="TCM Pro"/>
+          <w:sz w:val="22"/>
+          <w:szCs w:val="26"/>
+        </w:rPr>
+        <w:t xml:space="preserve"> </w:t>
+      </w:r>
+      <w:proofErr w:type="spellStart"/>
+      <w:r>
+        <w:rPr>
+          <w:rFonts w:ascii="TCM Pro" w:hAnsi="TCM Pro"/>
+          <w:sz w:val="22"/>
+          <w:szCs w:val="26"/>
+        </w:rPr>
+        <w:t>phụ</w:t>
+      </w:r>
+      <w:proofErr w:type="spellEnd"/>
+      <w:r>
+        <w:rPr>
+          <w:rFonts w:ascii="TCM Pro" w:hAnsi="TCM Pro"/>
+          <w:sz w:val="22"/>
+          <w:szCs w:val="26"/>
+        </w:rPr>
+        <w:t xml:space="preserve"> </w:t>
+      </w:r>
+      <w:proofErr w:type="spellStart"/>
+      <w:r>
+        <w:rPr>
+          <w:rFonts w:ascii="TCM Pro" w:hAnsi="TCM Pro"/>
+          <w:sz w:val="22"/>
+          <w:szCs w:val="26"/>
+        </w:rPr>
+        <w:t>kiện</w:t>
+      </w:r>
+      <w:proofErr w:type="spellEnd"/>
+      <w:r>
+        <w:rPr>
+          <w:rFonts w:ascii="TCM Pro" w:hAnsi="TCM Pro"/>
+          <w:sz w:val="22"/>
+          <w:szCs w:val="26"/>
+        </w:rPr>
+        <w:t xml:space="preserve"> </w:t>
+      </w:r>
+      <w:proofErr w:type="spellStart"/>
+      <w:r>
+        <w:rPr>
+          <w:rFonts w:ascii="TCM Pro" w:hAnsi="TCM Pro"/>
+          <w:sz w:val="22"/>
+          <w:szCs w:val="26"/>
+        </w:rPr>
+        <w:t>được</w:t>
+      </w:r>
+      <w:proofErr w:type="spellEnd"/>
+      <w:r>
+        <w:rPr>
+          <w:rFonts w:ascii="TCM Pro" w:hAnsi="TCM Pro"/>
+          <w:sz w:val="22"/>
+          <w:szCs w:val="26"/>
+        </w:rPr>
+        <w:t xml:space="preserve"> </w:t>
+      </w:r>
+      <w:proofErr w:type="spellStart"/>
+      <w:r>
+        <w:rPr>
+          <w:rFonts w:ascii="TCM Pro" w:hAnsi="TCM Pro"/>
+          <w:sz w:val="22"/>
+          <w:szCs w:val="26"/>
+        </w:rPr>
+        <w:t>cung</w:t>
+      </w:r>
+      <w:proofErr w:type="spellEnd"/>
+      <w:r>
+        <w:rPr>
+          <w:rFonts w:ascii="TCM Pro" w:hAnsi="TCM Pro"/>
+          <w:sz w:val="22"/>
+          <w:szCs w:val="26"/>
+        </w:rPr>
+        <w:t xml:space="preserve"> </w:t>
+      </w:r>
+      <w:proofErr w:type="spellStart"/>
+      <w:r>
+        <w:rPr>
+          <w:rFonts w:ascii="TCM Pro" w:hAnsi="TCM Pro"/>
+          <w:sz w:val="22"/>
+          <w:szCs w:val="26"/>
+        </w:rPr>
+        <w:t>cấp</w:t>
+      </w:r>
+      <w:proofErr w:type="spellEnd"/>
+      <w:r>
+        <w:rPr>
+          <w:rFonts w:ascii="TCM Pro" w:hAnsi="TCM Pro"/>
+          <w:sz w:val="22"/>
+          <w:szCs w:val="26"/>
+        </w:rPr>
+        <w:t xml:space="preserve"> </w:t>
+      </w:r>
+      <w:proofErr w:type="spellStart"/>
+      <w:r>
+        <w:rPr>
+          <w:rFonts w:ascii="TCM Pro" w:hAnsi="TCM Pro"/>
+          <w:sz w:val="22"/>
+          <w:szCs w:val="26"/>
+        </w:rPr>
+        <w:t>bởi</w:t>
+      </w:r>
+      <w:proofErr w:type="spellEnd"/>
+      <w:r>
+        <w:rPr>
+          <w:rFonts w:ascii="TCM Pro" w:hAnsi="TCM Pro"/>
+          <w:sz w:val="22"/>
+          <w:szCs w:val="26"/>
+        </w:rPr>
+        <w:t xml:space="preserve"> </w:t>
+      </w:r>
+      <w:proofErr w:type="spellStart"/>
+      <w:r>
+        <w:rPr>
+          <w:rFonts w:ascii="TCM Pro" w:hAnsi="TCM Pro"/>
+          <w:sz w:val="22"/>
+          <w:szCs w:val="26"/>
+        </w:rPr>
+        <w:t>Công</w:t>
+      </w:r>
+      <w:proofErr w:type="spellEnd"/>
+      <w:r>
+        <w:rPr>
+          <w:rFonts w:ascii="TCM Pro" w:hAnsi="TCM Pro"/>
+          <w:sz w:val="22"/>
+          <w:szCs w:val="26"/>
+        </w:rPr>
+        <w:t xml:space="preserve"> </w:t>
+      </w:r>
+      <w:proofErr w:type="spellStart"/>
+      <w:r>
+        <w:rPr>
+          <w:rFonts w:ascii="TCM Pro" w:hAnsi="TCM Pro"/>
+          <w:sz w:val="22"/>
+          <w:szCs w:val="26"/>
+        </w:rPr>
+        <w:t>ty</w:t>
+      </w:r>
+      <w:proofErr w:type="spellEnd"/>
+      <w:r>
+        <w:rPr>
+          <w:rFonts w:ascii="TCM Pro" w:hAnsi="TCM Pro"/>
+          <w:sz w:val="22"/>
+          <w:szCs w:val="26"/>
+        </w:rPr>
+        <w:t xml:space="preserve"> TNHH TM </w:t>
+      </w:r>
+      <w:proofErr w:type="spellStart"/>
+      <w:r>
+        <w:rPr>
+          <w:rFonts w:ascii="TCM Pro" w:hAnsi="TCM Pro"/>
+          <w:sz w:val="22"/>
+          <w:szCs w:val="26"/>
+        </w:rPr>
+        <w:t>và</w:t>
+      </w:r>
+      <w:proofErr w:type="spellEnd"/>
+      <w:r>
+        <w:rPr>
+          <w:rFonts w:ascii="TCM Pro" w:hAnsi="TCM Pro"/>
+          <w:sz w:val="22"/>
+          <w:szCs w:val="26"/>
+        </w:rPr>
+        <w:t xml:space="preserve"> DV ô </w:t>
+      </w:r>
+      <w:proofErr w:type="spellStart"/>
+      <w:r>
+        <w:rPr>
+          <w:rFonts w:ascii="TCM Pro" w:hAnsi="TCM Pro"/>
+          <w:sz w:val="22"/>
+          <w:szCs w:val="26"/>
+        </w:rPr>
+        <w:t>tô</w:t>
+      </w:r>
+      <w:proofErr w:type="spellEnd"/>
+      <w:r>
+        <w:rPr>
+          <w:rFonts w:ascii="TCM Pro" w:hAnsi="TCM Pro"/>
+          <w:sz w:val="22"/>
+          <w:szCs w:val="26"/>
+        </w:rPr>
+        <w:t xml:space="preserve"> </w:t>
+      </w:r>
+      <w:proofErr w:type="spellStart"/>
+      <w:r>
+        <w:rPr>
+          <w:rFonts w:ascii="TCM Pro" w:hAnsi="TCM Pro"/>
+          <w:sz w:val="22"/>
+          <w:szCs w:val="26"/>
+        </w:rPr>
+        <w:t>Phúc</w:t>
+      </w:r>
+      <w:proofErr w:type="spellEnd"/>
+      <w:r>
+        <w:rPr>
+          <w:rFonts w:ascii="TCM Pro" w:hAnsi="TCM Pro"/>
+          <w:sz w:val="22"/>
+          <w:szCs w:val="26"/>
+        </w:rPr>
+        <w:t xml:space="preserve"> </w:t>
+      </w:r>
+      <w:proofErr w:type="spellStart"/>
+      <w:r>
+        <w:rPr>
+          <w:rFonts w:ascii="TCM Pro" w:hAnsi="TCM Pro"/>
+          <w:sz w:val="22"/>
+          <w:szCs w:val="26"/>
+        </w:rPr>
+        <w:t>Anh</w:t>
+      </w:r>
+      <w:proofErr w:type="spellEnd"/>
+      <w:r>
+        <w:rPr>
+          <w:rFonts w:ascii="TCM Pro" w:hAnsi="TCM Pro"/>
+          <w:sz w:val="22"/>
+          <w:szCs w:val="26"/>
+        </w:rPr>
+        <w:t>.</w:t>
       </w:r>
     </w:p>
     <w:p>
@@ -5582,7 +10380,7 @@
               </wp:anchor>
             </w:drawing>
           </mc:Choice>
-          <mc:Fallback>
+          <mc:Fallback xmlns:w16se="http://schemas.microsoft.com/office/word/2015/wordml/symex" xmlns:w16sdtdh="http://schemas.microsoft.com/office/word/2020/wordml/sdtdatahash" xmlns:w16="http://schemas.microsoft.com/office/word/2018/wordml" xmlns:w16cid="http://schemas.microsoft.com/office/word/2016/wordml/cid" xmlns:w16cex="http://schemas.microsoft.com/office/word/2018/wordml/cex" xmlns:w15="http://schemas.microsoft.com/office/word/2012/wordml" xmlns:am3d="http://schemas.microsoft.com/office/drawing/2017/model3d" xmlns:aink="http://schemas.microsoft.com/office/drawing/2016/ink" xmlns:cx8="http://schemas.microsoft.com/office/drawing/2016/5/14/chartex" xmlns:cx7="http://schemas.microsoft.com/office/drawing/2016/5/13/chartex" xmlns:cx6="http://schemas.microsoft.com/office/drawing/2016/5/12/chartex" xmlns:cx5="http://schemas.microsoft.com/office/drawing/2016/5/11/chartex" xmlns:cx4="http://schemas.microsoft.com/office/drawing/2016/5/10/chartex" xmlns:cx3="http://schemas.microsoft.com/office/drawing/2016/5/9/chartex" xmlns:cx2="http://schemas.microsoft.com/office/drawing/2015/10/21/chartex" xmlns:cx1="http://schemas.microsoft.com/office/drawing/2015/9/8/chartex" xmlns:cx="http://schemas.microsoft.com/office/drawing/2014/chartex">
             <w:pict>
               <v:rect w14:anchorId="393A6C30" id="Rectangle 3" o:spid="_x0000_s1026" style="position:absolute;margin-left:281pt;margin-top:15.6pt;width:14.15pt;height:14.15pt;z-index:251661312;visibility:visible;mso-wrap-style:square;mso-width-percent:0;mso-height-percent:0;mso-wrap-distance-left:9pt;mso-wrap-distance-top:0;mso-wrap-distance-right:9pt;mso-wrap-distance-bottom:0;mso-position-horizontal:absolute;mso-position-horizontal-relative:text;mso-position-vertical:absolute;mso-position-vertical-relative:text;mso-width-percent:0;mso-height-percent:0;mso-width-relative:margin;mso-height-relative:margin;v-text-anchor:middle" o:gfxdata="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" filled="f" strokecolor="black [3213]" strokeweight="1pt"/>
             </w:pict>
@@ -5664,7 +10462,7 @@
               </wp:anchor>
             </w:drawing>
           </mc:Choice>
-          <mc:Fallback>
+          <mc:Fallback xmlns:w16se="http://schemas.microsoft.com/office/word/2015/wordml/symex" xmlns:w16sdtdh="http://schemas.microsoft.com/office/word/2020/wordml/sdtdatahash" xmlns:w16="http://schemas.microsoft.com/office/word/2018/wordml" xmlns:w16cid="http://schemas.microsoft.com/office/word/2016/wordml/cid" xmlns:w16cex="http://schemas.microsoft.com/office/word/2018/wordml/cex" xmlns:w15="http://schemas.microsoft.com/office/word/2012/wordml" xmlns:am3d="http://schemas.microsoft.com/office/drawing/2017/model3d" xmlns:aink="http://schemas.microsoft.com/office/drawing/2016/ink" xmlns:cx8="http://schemas.microsoft.com/office/drawing/2016/5/14/chartex" xmlns:cx7="http://schemas.microsoft.com/office/drawing/2016/5/13/chartex" xmlns:cx6="http://schemas.microsoft.com/office/drawing/2016/5/12/chartex" xmlns:cx5="http://schemas.microsoft.com/office/drawing/2016/5/11/chartex" xmlns:cx4="http://schemas.microsoft.com/office/drawing/2016/5/10/chartex" xmlns:cx3="http://schemas.microsoft.com/office/drawing/2016/5/9/chartex" xmlns:cx2="http://schemas.microsoft.com/office/drawing/2015/10/21/chartex" xmlns:cx1="http://schemas.microsoft.com/office/drawing/2015/9/8/chartex" xmlns:cx="http://schemas.microsoft.com/office/drawing/2014/chartex">
             <w:pict>
               <v:rect w14:anchorId="0D11FF28" id="Rectangle 2" o:spid="_x0000_s1026" style="position:absolute;margin-left:121.55pt;margin-top:14.95pt;width:14.15pt;height:14.15pt;z-index:251659264;visibility:visible;mso-wrap-style:square;mso-width-percent:0;mso-height-percent:0;mso-wrap-distance-left:9pt;mso-wrap-distance-top:0;mso-wrap-distance-right:9pt;mso-wrap-distance-bottom:0;mso-position-horizontal:absolute;mso-position-horizontal-relative:text;mso-position-vertical:absolute;mso-position-vertical-relative:text;mso-width-percent:0;mso-height-percent:0;mso-width-relative:margin;mso-height-relative:margin;v-text-anchor:middle" o:gfxdata="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" filled="f" strokecolor="black [3213]" strokeweight="1pt"/>
             </w:pict>
@@ -5683,12 +10481,133 @@
           <w:szCs w:val="26"/>
         </w:rPr>
       </w:pPr>
-      <w:r>
-        <w:rPr>
-          <w:rFonts w:ascii="TCM Pro" w:hAnsi="TCM Pro"/>
-          <w:szCs w:val="26"/>
-        </w:rPr>
-        <w:t xml:space="preserve">Hình thức tư vấn:         Trực tiếp                                         Qua điện thoại           </w:t>
+      <w:proofErr w:type="spellStart"/>
+      <w:r>
+        <w:rPr>
+          <w:rFonts w:ascii="TCM Pro" w:hAnsi="TCM Pro"/>
+          <w:szCs w:val="26"/>
+        </w:rPr>
+        <w:t>Hình</w:t>
+      </w:r>
+      <w:proofErr w:type="spellEnd"/>
+      <w:r>
+        <w:rPr>
+          <w:rFonts w:ascii="TCM Pro" w:hAnsi="TCM Pro"/>
+          <w:szCs w:val="26"/>
+        </w:rPr>
+        <w:t xml:space="preserve"> </w:t>
+      </w:r>
+      <w:proofErr w:type="spellStart"/>
+      <w:r>
+        <w:rPr>
+          <w:rFonts w:ascii="TCM Pro" w:hAnsi="TCM Pro"/>
+          <w:szCs w:val="26"/>
+        </w:rPr>
+        <w:t>thức</w:t>
+      </w:r>
+      <w:proofErr w:type="spellEnd"/>
+      <w:r>
+        <w:rPr>
+          <w:rFonts w:ascii="TCM Pro" w:hAnsi="TCM Pro"/>
+          <w:szCs w:val="26"/>
+        </w:rPr>
+        <w:t xml:space="preserve"> </w:t>
+      </w:r>
+      <w:proofErr w:type="spellStart"/>
+      <w:r>
+        <w:rPr>
+          <w:rFonts w:ascii="TCM Pro" w:hAnsi="TCM Pro"/>
+          <w:szCs w:val="26"/>
+        </w:rPr>
+        <w:t>tư</w:t>
+      </w:r>
+      <w:proofErr w:type="spellEnd"/>
+      <w:r>
+        <w:rPr>
+          <w:rFonts w:ascii="TCM Pro" w:hAnsi="TCM Pro"/>
+          <w:szCs w:val="26"/>
+        </w:rPr>
+        <w:t xml:space="preserve"> </w:t>
+      </w:r>
+      <w:proofErr w:type="spellStart"/>
+      <w:r>
+        <w:rPr>
+          <w:rFonts w:ascii="TCM Pro" w:hAnsi="TCM Pro"/>
+          <w:szCs w:val="26"/>
+        </w:rPr>
+        <w:t>vấn</w:t>
+      </w:r>
+      <w:proofErr w:type="spellEnd"/>
+      <w:r>
+        <w:rPr>
+          <w:rFonts w:ascii="TCM Pro" w:hAnsi="TCM Pro"/>
+          <w:szCs w:val="26"/>
+        </w:rPr>
+        <w:t xml:space="preserve">:         </w:t>
+      </w:r>
+      <w:proofErr w:type="spellStart"/>
+      <w:r>
+        <w:rPr>
+          <w:rFonts w:ascii="TCM Pro" w:hAnsi="TCM Pro"/>
+          <w:szCs w:val="26"/>
+        </w:rPr>
+        <w:t>Trực</w:t>
+      </w:r>
+      <w:proofErr w:type="spellEnd"/>
+      <w:r>
+        <w:rPr>
+          <w:rFonts w:ascii="TCM Pro" w:hAnsi="TCM Pro"/>
+          <w:szCs w:val="26"/>
+        </w:rPr>
+        <w:t xml:space="preserve"> </w:t>
+      </w:r>
+      <w:proofErr w:type="spellStart"/>
+      <w:r>
+        <w:rPr>
+          <w:rFonts w:ascii="TCM Pro" w:hAnsi="TCM Pro"/>
+          <w:szCs w:val="26"/>
+        </w:rPr>
+        <w:t>tiếp</w:t>
+      </w:r>
+      <w:proofErr w:type="spellEnd"/>
+      <w:r>
+        <w:rPr>
+          <w:rFonts w:ascii="TCM Pro" w:hAnsi="TCM Pro"/>
+          <w:szCs w:val="26"/>
+        </w:rPr>
+        <w:t xml:space="preserve">                                         Qua </w:t>
+      </w:r>
+      <w:proofErr w:type="spellStart"/>
+      <w:r>
+        <w:rPr>
+          <w:rFonts w:ascii="TCM Pro" w:hAnsi="TCM Pro"/>
+          <w:szCs w:val="26"/>
+        </w:rPr>
+        <w:t>điện</w:t>
+      </w:r>
+      <w:proofErr w:type="spellEnd"/>
+      <w:r>
+        <w:rPr>
+          <w:rFonts w:ascii="TCM Pro" w:hAnsi="TCM Pro"/>
+          <w:szCs w:val="26"/>
+        </w:rPr>
+        <w:t xml:space="preserve"> </w:t>
+      </w:r>
+      <w:proofErr w:type="spellStart"/>
+      <w:r>
+        <w:rPr>
+          <w:rFonts w:ascii="TCM Pro" w:hAnsi="TCM Pro"/>
+          <w:szCs w:val="26"/>
+        </w:rPr>
+        <w:t>thoại</w:t>
+      </w:r>
+      <w:proofErr w:type="spellEnd"/>
+      <w:r>
+        <w:rPr>
+          <w:rFonts w:ascii="TCM Pro" w:hAnsi="TCM Pro"/>
+          <w:szCs w:val="26"/>
+        </w:rPr>
+        <w:t xml:space="preserve">           </w:t>
       </w:r>
     </w:p>
     <w:p>
@@ -5722,12 +10641,293 @@
         </w:rPr>
         <w:t xml:space="preserve"> </w:t>
       </w:r>
-      <w:r>
-        <w:rPr>
-          <w:rFonts w:ascii="TCM Pro" w:hAnsi="TCM Pro"/>
-          <w:sz w:val="22"/>
-        </w:rPr>
-        <w:t>Biên bản này được lập thành 03 bản Bên B giữ 01 bản, Bên A giữ 02 bản có giá trị như nhau.</w:t>
+      <w:proofErr w:type="spellStart"/>
+      <w:r>
+        <w:rPr>
+          <w:rFonts w:ascii="TCM Pro" w:hAnsi="TCM Pro"/>
+          <w:sz w:val="22"/>
+        </w:rPr>
+        <w:t>Biên</w:t>
+      </w:r>
+      <w:proofErr w:type="spellEnd"/>
+      <w:r>
+        <w:rPr>
+          <w:rFonts w:ascii="TCM Pro" w:hAnsi="TCM Pro"/>
+          <w:sz w:val="22"/>
+        </w:rPr>
+        <w:t xml:space="preserve"> </w:t>
+      </w:r>
+      <w:proofErr w:type="spellStart"/>
+      <w:r>
+        <w:rPr>
+          <w:rFonts w:ascii="TCM Pro" w:hAnsi="TCM Pro"/>
+          <w:sz w:val="22"/>
+        </w:rPr>
+        <w:t>bản</w:t>
+      </w:r>
+      <w:proofErr w:type="spellEnd"/>
+      <w:r>
+        <w:rPr>
+          <w:rFonts w:ascii="TCM Pro" w:hAnsi="TCM Pro"/>
+          <w:sz w:val="22"/>
+        </w:rPr>
+        <w:t xml:space="preserve"> </w:t>
+      </w:r>
+      <w:proofErr w:type="spellStart"/>
+      <w:r>
+        <w:rPr>
+          <w:rFonts w:ascii="TCM Pro" w:hAnsi="TCM Pro"/>
+          <w:sz w:val="22"/>
+        </w:rPr>
+        <w:t>này</w:t>
+      </w:r>
+      <w:proofErr w:type="spellEnd"/>
+      <w:r>
+        <w:rPr>
+          <w:rFonts w:ascii="TCM Pro" w:hAnsi="TCM Pro"/>
+          <w:sz w:val="22"/>
+        </w:rPr>
+        <w:t xml:space="preserve"> </w:t>
+      </w:r>
+      <w:proofErr w:type="spellStart"/>
+      <w:r>
+        <w:rPr>
+          <w:rFonts w:ascii="TCM Pro" w:hAnsi="TCM Pro"/>
+          <w:sz w:val="22"/>
+        </w:rPr>
+        <w:t>được</w:t>
+      </w:r>
+      <w:proofErr w:type="spellEnd"/>
+      <w:r>
+        <w:rPr>
+          <w:rFonts w:ascii="TCM Pro" w:hAnsi="TCM Pro"/>
+          <w:sz w:val="22"/>
+        </w:rPr>
+        <w:t xml:space="preserve"> </w:t>
+      </w:r>
+      <w:proofErr w:type="spellStart"/>
+      <w:r>
+        <w:rPr>
+          <w:rFonts w:ascii="TCM Pro" w:hAnsi="TCM Pro"/>
+          <w:sz w:val="22"/>
+        </w:rPr>
+        <w:t>lập</w:t>
+      </w:r>
+      <w:proofErr w:type="spellEnd"/>
+      <w:r>
+        <w:rPr>
+          <w:rFonts w:ascii="TCM Pro" w:hAnsi="TCM Pro"/>
+          <w:sz w:val="22"/>
+        </w:rPr>
+        <w:t xml:space="preserve"> </w:t>
+      </w:r>
+      <w:proofErr w:type="spellStart"/>
+      <w:r>
+        <w:rPr>
+          <w:rFonts w:ascii="TCM Pro" w:hAnsi="TCM Pro"/>
+          <w:sz w:val="22"/>
+        </w:rPr>
+        <w:t>thành</w:t>
+      </w:r>
+      <w:proofErr w:type="spellEnd"/>
+      <w:r>
+        <w:rPr>
+          <w:rFonts w:ascii="TCM Pro" w:hAnsi="TCM Pro"/>
+          <w:sz w:val="22"/>
+        </w:rPr>
+        <w:t xml:space="preserve"> 03 </w:t>
+      </w:r>
+      <w:proofErr w:type="spellStart"/>
+      <w:r>
+        <w:rPr>
+          <w:rFonts w:ascii="TCM Pro" w:hAnsi="TCM Pro"/>
+          <w:sz w:val="22"/>
+        </w:rPr>
+        <w:t>bản</w:t>
+      </w:r>
+      <w:proofErr w:type="spellEnd"/>
+      <w:r>
+        <w:rPr>
+          <w:rFonts w:ascii="TCM Pro" w:hAnsi="TCM Pro"/>
+          <w:sz w:val="22"/>
+        </w:rPr>
+        <w:t xml:space="preserve"> </w:t>
+      </w:r>
+      <w:proofErr w:type="spellStart"/>
+      <w:r>
+        <w:rPr>
+          <w:rFonts w:ascii="TCM Pro" w:hAnsi="TCM Pro"/>
+          <w:sz w:val="22"/>
+        </w:rPr>
+        <w:t>Bên</w:t>
+      </w:r>
+      <w:proofErr w:type="spellEnd"/>
+      <w:r>
+        <w:rPr>
+          <w:rFonts w:ascii="TCM Pro" w:hAnsi="TCM Pro"/>
+          <w:sz w:val="22"/>
+        </w:rPr>
+        <w:t xml:space="preserve"> B </w:t>
+      </w:r>
+      <w:proofErr w:type="spellStart"/>
+      <w:r>
+        <w:rPr>
+          <w:rFonts w:ascii="TCM Pro" w:hAnsi="TCM Pro"/>
+          <w:sz w:val="22"/>
+        </w:rPr>
+        <w:t>giữ</w:t>
+      </w:r>
+      <w:proofErr w:type="spellEnd"/>
+      <w:r>
+        <w:rPr>
+          <w:rFonts w:ascii="TCM Pro" w:hAnsi="TCM Pro"/>
+          <w:sz w:val="22"/>
+        </w:rPr>
+        <w:t xml:space="preserve"> 01 </w:t>
+      </w:r>
+      <w:proofErr w:type="spellStart"/>
+      <w:r>
+        <w:rPr>
+          <w:rFonts w:ascii="TCM Pro" w:hAnsi="TCM Pro"/>
+          <w:sz w:val="22"/>
+        </w:rPr>
+        <w:t>bản</w:t>
+      </w:r>
+      <w:proofErr w:type="spellEnd"/>
+      <w:r>
+        <w:rPr>
+          <w:rFonts w:ascii="TCM Pro" w:hAnsi="TCM Pro"/>
+          <w:sz w:val="22"/>
+        </w:rPr>
+        <w:t xml:space="preserve">, </w:t>
+      </w:r>
+      <w:proofErr w:type="spellStart"/>
+      <w:r>
+        <w:rPr>
+          <w:rFonts w:ascii="TCM Pro" w:hAnsi="TCM Pro"/>
+          <w:sz w:val="22"/>
+        </w:rPr>
+        <w:t>Bên</w:t>
+      </w:r>
+      <w:proofErr w:type="spellEnd"/>
+      <w:r>
+        <w:rPr>
+          <w:rFonts w:ascii="TCM Pro" w:hAnsi="TCM Pro"/>
+          <w:sz w:val="22"/>
+        </w:rPr>
+        <w:t xml:space="preserve"> A </w:t>
+      </w:r>
+      <w:proofErr w:type="spellStart"/>
+      <w:r>
+        <w:rPr>
+          <w:rFonts w:ascii="TCM Pro" w:hAnsi="TCM Pro"/>
+          <w:sz w:val="22"/>
+        </w:rPr>
+        <w:t>giữ</w:t>
+      </w:r>
+      <w:proofErr w:type="spellEnd"/>
+      <w:r>
+        <w:rPr>
+          <w:rFonts w:ascii="TCM Pro" w:hAnsi="TCM Pro"/>
+          <w:sz w:val="22"/>
+        </w:rPr>
+        <w:t xml:space="preserve"> 02 </w:t>
+      </w:r>
+      <w:proofErr w:type="spellStart"/>
+      <w:r>
+        <w:rPr>
+          <w:rFonts w:ascii="TCM Pro" w:hAnsi="TCM Pro"/>
+          <w:sz w:val="22"/>
+        </w:rPr>
+        <w:t>bản</w:t>
+      </w:r>
+      <w:proofErr w:type="spellEnd"/>
+      <w:r>
+        <w:rPr>
+          <w:rFonts w:ascii="TCM Pro" w:hAnsi="TCM Pro"/>
+          <w:sz w:val="22"/>
+        </w:rPr>
+        <w:t xml:space="preserve"> </w:t>
+      </w:r>
+      <w:proofErr w:type="spellStart"/>
+      <w:r>
+        <w:rPr>
+          <w:rFonts w:ascii="TCM Pro" w:hAnsi="TCM Pro"/>
+          <w:sz w:val="22"/>
+        </w:rPr>
+        <w:t>có</w:t>
+      </w:r>
+      <w:proofErr w:type="spellEnd"/>
+      <w:r>
+        <w:rPr>
+          <w:rFonts w:ascii="TCM Pro" w:hAnsi="TCM Pro"/>
+          <w:sz w:val="22"/>
+        </w:rPr>
+        <w:t xml:space="preserve"> </w:t>
+      </w:r>
+      <w:proofErr w:type="spellStart"/>
+      <w:r>
+        <w:rPr>
+          <w:rFonts w:ascii="TCM Pro" w:hAnsi="TCM Pro"/>
+          <w:sz w:val="22"/>
+        </w:rPr>
+        <w:t>giá</w:t>
+      </w:r>
+      <w:proofErr w:type="spellEnd"/>
+      <w:r>
+        <w:rPr>
+          <w:rFonts w:ascii="TCM Pro" w:hAnsi="TCM Pro"/>
+          <w:sz w:val="22"/>
+        </w:rPr>
+        <w:t xml:space="preserve"> </w:t>
+      </w:r>
+      <w:proofErr w:type="spellStart"/>
+      <w:r>
+        <w:rPr>
+          <w:rFonts w:ascii="TCM Pro" w:hAnsi="TCM Pro"/>
+          <w:sz w:val="22"/>
+        </w:rPr>
+        <w:t>trị</w:t>
+      </w:r>
+      <w:proofErr w:type="spellEnd"/>
+      <w:r>
+        <w:rPr>
+          <w:rFonts w:ascii="TCM Pro" w:hAnsi="TCM Pro"/>
+          <w:sz w:val="22"/>
+        </w:rPr>
+        <w:t xml:space="preserve"> </w:t>
+      </w:r>
+      <w:proofErr w:type="spellStart"/>
+      <w:r>
+        <w:rPr>
+          <w:rFonts w:ascii="TCM Pro" w:hAnsi="TCM Pro"/>
+          <w:sz w:val="22"/>
+        </w:rPr>
+        <w:t>như</w:t>
+      </w:r>
+      <w:proofErr w:type="spellEnd"/>
+      <w:r>
+        <w:rPr>
+          <w:rFonts w:ascii="TCM Pro" w:hAnsi="TCM Pro"/>
+          <w:sz w:val="22"/>
+        </w:rPr>
+        <w:t xml:space="preserve"> </w:t>
+      </w:r>
+      <w:proofErr w:type="spellStart"/>
+      <w:r>
+        <w:rPr>
+          <w:rFonts w:ascii="TCM Pro" w:hAnsi="TCM Pro"/>
+          <w:sz w:val="22"/>
+        </w:rPr>
+        <w:t>nhau</w:t>
+      </w:r>
+      <w:proofErr w:type="spellEnd"/>
+      <w:r>
+        <w:rPr>
+          <w:rFonts w:ascii="TCM Pro" w:hAnsi="TCM Pro"/>
+          <w:sz w:val="22"/>
+        </w:rPr>
+        <w:t>.</w:t>
       </w:r>
     </w:p>
     <w:tbl>
@@ -6608,6 +11808,7 @@
           <w:lang w:val="es-MX"/>
         </w:rPr>
       </w:pPr>
+      <w:proofErr w:type="spellStart"/>
       <w:r>
         <w:rPr>
           <w:rFonts w:ascii="TCM Pro" w:hAnsi="TCM Pro"/>
@@ -6615,11 +11816,801 @@
           <w:sz w:val="18"/>
           <w:lang w:val="es-MX"/>
         </w:rPr>
-        <w:t>Lưu ý: Quý khách hàng nên tuân thủ lịch bảo dưỡng định kỳ và lựa chọn cơ sở sửa chữa chính hãng được uỷ quyền bởi Hyundai Thành Công Việt Nam để được đảm bảo quyền lợi về chính sách bảo hành.</w:t>
+        <w:t>Lưu</w:t>
+      </w:r>
+      <w:proofErr w:type="spellEnd"/>
+      <w:r>
+        <w:rPr>
+          <w:rFonts w:ascii="TCM Pro" w:hAnsi="TCM Pro"/>
+          <w:i/>
+          <w:sz w:val="18"/>
+          <w:lang w:val="es-MX"/>
+        </w:rPr>
+        <w:t xml:space="preserve"> ý: </w:t>
+      </w:r>
+      <w:proofErr w:type="spellStart"/>
+      <w:r>
+        <w:rPr>
+          <w:rFonts w:ascii="TCM Pro" w:hAnsi="TCM Pro"/>
+          <w:i/>
+          <w:sz w:val="18"/>
+          <w:lang w:val="es-MX"/>
+        </w:rPr>
+        <w:t>Quý</w:t>
+      </w:r>
+      <w:proofErr w:type="spellEnd"/>
+      <w:r>
+        <w:rPr>
+          <w:rFonts w:ascii="TCM Pro" w:hAnsi="TCM Pro"/>
+          <w:i/>
+          <w:sz w:val="18"/>
+          <w:lang w:val="es-MX"/>
+        </w:rPr>
+        <w:t xml:space="preserve"> </w:t>
+      </w:r>
+      <w:proofErr w:type="spellStart"/>
+      <w:r>
+        <w:rPr>
+          <w:rFonts w:ascii="TCM Pro" w:hAnsi="TCM Pro"/>
+          <w:i/>
+          <w:sz w:val="18"/>
+          <w:lang w:val="es-MX"/>
+        </w:rPr>
+        <w:t>khách</w:t>
+      </w:r>
+      <w:proofErr w:type="spellEnd"/>
+      <w:r>
+        <w:rPr>
+          <w:rFonts w:ascii="TCM Pro" w:hAnsi="TCM Pro"/>
+          <w:i/>
+          <w:sz w:val="18"/>
+          <w:lang w:val="es-MX"/>
+        </w:rPr>
+        <w:t xml:space="preserve"> </w:t>
+      </w:r>
+      <w:proofErr w:type="spellStart"/>
+      <w:r>
+        <w:rPr>
+          <w:rFonts w:ascii="TCM Pro" w:hAnsi="TCM Pro"/>
+          <w:i/>
+          <w:sz w:val="18"/>
+          <w:lang w:val="es-MX"/>
+        </w:rPr>
+        <w:t>hàng</w:t>
+      </w:r>
+      <w:proofErr w:type="spellEnd"/>
+      <w:r>
+        <w:rPr>
+          <w:rFonts w:ascii="TCM Pro" w:hAnsi="TCM Pro"/>
+          <w:i/>
+          <w:sz w:val="18"/>
+          <w:lang w:val="es-MX"/>
+        </w:rPr>
+        <w:t xml:space="preserve"> </w:t>
+      </w:r>
+      <w:proofErr w:type="spellStart"/>
+      <w:r>
+        <w:rPr>
+          <w:rFonts w:ascii="TCM Pro" w:hAnsi="TCM Pro"/>
+          <w:i/>
+          <w:sz w:val="18"/>
+          <w:lang w:val="es-MX"/>
+        </w:rPr>
+        <w:t>nên</w:t>
+      </w:r>
+      <w:proofErr w:type="spellEnd"/>
+      <w:r>
+        <w:rPr>
+          <w:rFonts w:ascii="TCM Pro" w:hAnsi="TCM Pro"/>
+          <w:i/>
+          <w:sz w:val="18"/>
+          <w:lang w:val="es-MX"/>
+        </w:rPr>
+        <w:t xml:space="preserve"> </w:t>
+      </w:r>
+      <w:proofErr w:type="spellStart"/>
+      <w:r>
+        <w:rPr>
+          <w:rFonts w:ascii="TCM Pro" w:hAnsi="TCM Pro"/>
+          <w:i/>
+          <w:sz w:val="18"/>
+          <w:lang w:val="es-MX"/>
+        </w:rPr>
+        <w:t>tuân</w:t>
+      </w:r>
+      <w:proofErr w:type="spellEnd"/>
+      <w:r>
+        <w:rPr>
+          <w:rFonts w:ascii="TCM Pro" w:hAnsi="TCM Pro"/>
+          <w:i/>
+          <w:sz w:val="18"/>
+          <w:lang w:val="es-MX"/>
+        </w:rPr>
+        <w:t xml:space="preserve"> </w:t>
+      </w:r>
+      <w:proofErr w:type="spellStart"/>
+      <w:r>
+        <w:rPr>
+          <w:rFonts w:ascii="TCM Pro" w:hAnsi="TCM Pro"/>
+          <w:i/>
+          <w:sz w:val="18"/>
+          <w:lang w:val="es-MX"/>
+        </w:rPr>
+        <w:t>thủ</w:t>
+      </w:r>
+      <w:proofErr w:type="spellEnd"/>
+      <w:r>
+        <w:rPr>
+          <w:rFonts w:ascii="TCM Pro" w:hAnsi="TCM Pro"/>
+          <w:i/>
+          <w:sz w:val="18"/>
+          <w:lang w:val="es-MX"/>
+        </w:rPr>
+        <w:t xml:space="preserve"> </w:t>
+      </w:r>
+      <w:proofErr w:type="spellStart"/>
+      <w:r>
+        <w:rPr>
+          <w:rFonts w:ascii="TCM Pro" w:hAnsi="TCM Pro"/>
+          <w:i/>
+          <w:sz w:val="18"/>
+          <w:lang w:val="es-MX"/>
+        </w:rPr>
+        <w:t>lịch</w:t>
+      </w:r>
+      <w:proofErr w:type="spellEnd"/>
+      <w:r>
+        <w:rPr>
+          <w:rFonts w:ascii="TCM Pro" w:hAnsi="TCM Pro"/>
+          <w:i/>
+          <w:sz w:val="18"/>
+          <w:lang w:val="es-MX"/>
+        </w:rPr>
+        <w:t xml:space="preserve"> </w:t>
+      </w:r>
+      <w:proofErr w:type="spellStart"/>
+      <w:r>
+        <w:rPr>
+          <w:rFonts w:ascii="TCM Pro" w:hAnsi="TCM Pro"/>
+          <w:i/>
+          <w:sz w:val="18"/>
+          <w:lang w:val="es-MX"/>
+        </w:rPr>
+        <w:t>bảo</w:t>
+      </w:r>
+      <w:proofErr w:type="spellEnd"/>
+      <w:r>
+        <w:rPr>
+          <w:rFonts w:ascii="TCM Pro" w:hAnsi="TCM Pro"/>
+          <w:i/>
+          <w:sz w:val="18"/>
+          <w:lang w:val="es-MX"/>
+        </w:rPr>
+        <w:t xml:space="preserve"> </w:t>
+      </w:r>
+      <w:proofErr w:type="spellStart"/>
+      <w:r>
+        <w:rPr>
+          <w:rFonts w:ascii="TCM Pro" w:hAnsi="TCM Pro"/>
+          <w:i/>
+          <w:sz w:val="18"/>
+          <w:lang w:val="es-MX"/>
+        </w:rPr>
+        <w:t>dưỡng</w:t>
+      </w:r>
+      <w:proofErr w:type="spellEnd"/>
+      <w:r>
+        <w:rPr>
+          <w:rFonts w:ascii="TCM Pro" w:hAnsi="TCM Pro"/>
+          <w:i/>
+          <w:sz w:val="18"/>
+          <w:lang w:val="es-MX"/>
+        </w:rPr>
+        <w:t xml:space="preserve"> </w:t>
+      </w:r>
+      <w:proofErr w:type="spellStart"/>
+      <w:r>
+        <w:rPr>
+          <w:rFonts w:ascii="TCM Pro" w:hAnsi="TCM Pro"/>
+          <w:i/>
+          <w:sz w:val="18"/>
+          <w:lang w:val="es-MX"/>
+        </w:rPr>
+        <w:t>định</w:t>
+      </w:r>
+      <w:proofErr w:type="spellEnd"/>
+      <w:r>
+        <w:rPr>
+          <w:rFonts w:ascii="TCM Pro" w:hAnsi="TCM Pro"/>
+          <w:i/>
+          <w:sz w:val="18"/>
+          <w:lang w:val="es-MX"/>
+        </w:rPr>
+        <w:t xml:space="preserve"> </w:t>
+      </w:r>
+      <w:proofErr w:type="spellStart"/>
+      <w:r>
+        <w:rPr>
+          <w:rFonts w:ascii="TCM Pro" w:hAnsi="TCM Pro"/>
+          <w:i/>
+          <w:sz w:val="18"/>
+          <w:lang w:val="es-MX"/>
+        </w:rPr>
+        <w:t>kỳ</w:t>
+      </w:r>
+      <w:proofErr w:type="spellEnd"/>
+      <w:r>
+        <w:rPr>
+          <w:rFonts w:ascii="TCM Pro" w:hAnsi="TCM Pro"/>
+          <w:i/>
+          <w:sz w:val="18"/>
+          <w:lang w:val="es-MX"/>
+        </w:rPr>
+        <w:t xml:space="preserve"> </w:t>
+      </w:r>
+      <w:proofErr w:type="spellStart"/>
+      <w:r>
+        <w:rPr>
+          <w:rFonts w:ascii="TCM Pro" w:hAnsi="TCM Pro"/>
+          <w:i/>
+          <w:sz w:val="18"/>
+          <w:lang w:val="es-MX"/>
+        </w:rPr>
+        <w:t>và</w:t>
+      </w:r>
+      <w:proofErr w:type="spellEnd"/>
+      <w:r>
+        <w:rPr>
+          <w:rFonts w:ascii="TCM Pro" w:hAnsi="TCM Pro"/>
+          <w:i/>
+          <w:sz w:val="18"/>
+          <w:lang w:val="es-MX"/>
+        </w:rPr>
+        <w:t xml:space="preserve"> </w:t>
+      </w:r>
+      <w:proofErr w:type="spellStart"/>
+      <w:r>
+        <w:rPr>
+          <w:rFonts w:ascii="TCM Pro" w:hAnsi="TCM Pro"/>
+          <w:i/>
+          <w:sz w:val="18"/>
+          <w:lang w:val="es-MX"/>
+        </w:rPr>
+        <w:t>lựa</w:t>
+      </w:r>
+      <w:proofErr w:type="spellEnd"/>
+      <w:r>
+        <w:rPr>
+          <w:rFonts w:ascii="TCM Pro" w:hAnsi="TCM Pro"/>
+          <w:i/>
+          <w:sz w:val="18"/>
+          <w:lang w:val="es-MX"/>
+        </w:rPr>
+        <w:t xml:space="preserve"> </w:t>
+      </w:r>
+      <w:proofErr w:type="spellStart"/>
+      <w:r>
+        <w:rPr>
+          <w:rFonts w:ascii="TCM Pro" w:hAnsi="TCM Pro"/>
+          <w:i/>
+          <w:sz w:val="18"/>
+          <w:lang w:val="es-MX"/>
+        </w:rPr>
+        <w:t>chọn</w:t>
+      </w:r>
+      <w:proofErr w:type="spellEnd"/>
+      <w:r>
+        <w:rPr>
+          <w:rFonts w:ascii="TCM Pro" w:hAnsi="TCM Pro"/>
+          <w:i/>
+          <w:sz w:val="18"/>
+          <w:lang w:val="es-MX"/>
+        </w:rPr>
+        <w:t xml:space="preserve"> </w:t>
+      </w:r>
+      <w:proofErr w:type="spellStart"/>
+      <w:r>
+        <w:rPr>
+          <w:rFonts w:ascii="TCM Pro" w:hAnsi="TCM Pro"/>
+          <w:i/>
+          <w:sz w:val="18"/>
+          <w:lang w:val="es-MX"/>
+        </w:rPr>
+        <w:t>cơ</w:t>
+      </w:r>
+      <w:proofErr w:type="spellEnd"/>
+      <w:r>
+        <w:rPr>
+          <w:rFonts w:ascii="TCM Pro" w:hAnsi="TCM Pro"/>
+          <w:i/>
+          <w:sz w:val="18"/>
+          <w:lang w:val="es-MX"/>
+        </w:rPr>
+        <w:t xml:space="preserve"> </w:t>
+      </w:r>
+      <w:proofErr w:type="spellStart"/>
+      <w:r>
+        <w:rPr>
+          <w:rFonts w:ascii="TCM Pro" w:hAnsi="TCM Pro"/>
+          <w:i/>
+          <w:sz w:val="18"/>
+          <w:lang w:val="es-MX"/>
+        </w:rPr>
+        <w:t>sở</w:t>
+      </w:r>
+      <w:proofErr w:type="spellEnd"/>
+      <w:r>
+        <w:rPr>
+          <w:rFonts w:ascii="TCM Pro" w:hAnsi="TCM Pro"/>
+          <w:i/>
+          <w:sz w:val="18"/>
+          <w:lang w:val="es-MX"/>
+        </w:rPr>
+        <w:t xml:space="preserve"> </w:t>
+      </w:r>
+      <w:proofErr w:type="spellStart"/>
+      <w:r>
+        <w:rPr>
+          <w:rFonts w:ascii="TCM Pro" w:hAnsi="TCM Pro"/>
+          <w:i/>
+          <w:sz w:val="18"/>
+          <w:lang w:val="es-MX"/>
+        </w:rPr>
+        <w:t>sửa</w:t>
+      </w:r>
+      <w:proofErr w:type="spellEnd"/>
+      <w:r>
+        <w:rPr>
+          <w:rFonts w:ascii="TCM Pro" w:hAnsi="TCM Pro"/>
+          <w:i/>
+          <w:sz w:val="18"/>
+          <w:lang w:val="es-MX"/>
+        </w:rPr>
+        <w:t xml:space="preserve"> </w:t>
+      </w:r>
+      <w:proofErr w:type="spellStart"/>
+      <w:r>
+        <w:rPr>
+          <w:rFonts w:ascii="TCM Pro" w:hAnsi="TCM Pro"/>
+          <w:i/>
+          <w:sz w:val="18"/>
+          <w:lang w:val="es-MX"/>
+        </w:rPr>
+        <w:t>chữa</w:t>
+      </w:r>
+      <w:proofErr w:type="spellEnd"/>
+      <w:r>
+        <w:rPr>
+          <w:rFonts w:ascii="TCM Pro" w:hAnsi="TCM Pro"/>
+          <w:i/>
+          <w:sz w:val="18"/>
+          <w:lang w:val="es-MX"/>
+        </w:rPr>
+        <w:t xml:space="preserve"> </w:t>
+      </w:r>
+      <w:proofErr w:type="spellStart"/>
+      <w:r>
+        <w:rPr>
+          <w:rFonts w:ascii="TCM Pro" w:hAnsi="TCM Pro"/>
+          <w:i/>
+          <w:sz w:val="18"/>
+          <w:lang w:val="es-MX"/>
+        </w:rPr>
+        <w:t>chính</w:t>
+      </w:r>
+      <w:proofErr w:type="spellEnd"/>
+      <w:r>
+        <w:rPr>
+          <w:rFonts w:ascii="TCM Pro" w:hAnsi="TCM Pro"/>
+          <w:i/>
+          <w:sz w:val="18"/>
+          <w:lang w:val="es-MX"/>
+        </w:rPr>
+        <w:t xml:space="preserve"> </w:t>
+      </w:r>
+      <w:proofErr w:type="spellStart"/>
+      <w:r>
+        <w:rPr>
+          <w:rFonts w:ascii="TCM Pro" w:hAnsi="TCM Pro"/>
+          <w:i/>
+          <w:sz w:val="18"/>
+          <w:lang w:val="es-MX"/>
+        </w:rPr>
+        <w:t>hãng</w:t>
+      </w:r>
+      <w:proofErr w:type="spellEnd"/>
+      <w:r>
+        <w:rPr>
+          <w:rFonts w:ascii="TCM Pro" w:hAnsi="TCM Pro"/>
+          <w:i/>
+          <w:sz w:val="18"/>
+          <w:lang w:val="es-MX"/>
+        </w:rPr>
+        <w:t xml:space="preserve"> </w:t>
+      </w:r>
+      <w:proofErr w:type="spellStart"/>
+      <w:r>
+        <w:rPr>
+          <w:rFonts w:ascii="TCM Pro" w:hAnsi="TCM Pro"/>
+          <w:i/>
+          <w:sz w:val="18"/>
+          <w:lang w:val="es-MX"/>
+        </w:rPr>
+        <w:t>được</w:t>
+      </w:r>
+      <w:proofErr w:type="spellEnd"/>
+      <w:r>
+        <w:rPr>
+          <w:rFonts w:ascii="TCM Pro" w:hAnsi="TCM Pro"/>
+          <w:i/>
+          <w:sz w:val="18"/>
+          <w:lang w:val="es-MX"/>
+        </w:rPr>
+        <w:t xml:space="preserve"> </w:t>
+      </w:r>
+      <w:proofErr w:type="spellStart"/>
+      <w:r>
+        <w:rPr>
+          <w:rFonts w:ascii="TCM Pro" w:hAnsi="TCM Pro"/>
+          <w:i/>
+          <w:sz w:val="18"/>
+          <w:lang w:val="es-MX"/>
+        </w:rPr>
+        <w:t>uỷ</w:t>
+      </w:r>
+      <w:proofErr w:type="spellEnd"/>
+      <w:r>
+        <w:rPr>
+          <w:rFonts w:ascii="TCM Pro" w:hAnsi="TCM Pro"/>
+          <w:i/>
+          <w:sz w:val="18"/>
+          <w:lang w:val="es-MX"/>
+        </w:rPr>
+        <w:t xml:space="preserve"> </w:t>
+      </w:r>
+      <w:proofErr w:type="spellStart"/>
+      <w:r>
+        <w:rPr>
+          <w:rFonts w:ascii="TCM Pro" w:hAnsi="TCM Pro"/>
+          <w:i/>
+          <w:sz w:val="18"/>
+          <w:lang w:val="es-MX"/>
+        </w:rPr>
+        <w:t>quyền</w:t>
+      </w:r>
+      <w:proofErr w:type="spellEnd"/>
+      <w:r>
+        <w:rPr>
+          <w:rFonts w:ascii="TCM Pro" w:hAnsi="TCM Pro"/>
+          <w:i/>
+          <w:sz w:val="18"/>
+          <w:lang w:val="es-MX"/>
+        </w:rPr>
+        <w:t xml:space="preserve"> </w:t>
+      </w:r>
+      <w:proofErr w:type="spellStart"/>
+      <w:r>
+        <w:rPr>
+          <w:rFonts w:ascii="TCM Pro" w:hAnsi="TCM Pro"/>
+          <w:i/>
+          <w:sz w:val="18"/>
+          <w:lang w:val="es-MX"/>
+        </w:rPr>
+        <w:t>bởi</w:t>
+      </w:r>
+      <w:proofErr w:type="spellEnd"/>
+      <w:r>
+        <w:rPr>
+          <w:rFonts w:ascii="TCM Pro" w:hAnsi="TCM Pro"/>
+          <w:i/>
+          <w:sz w:val="18"/>
+          <w:lang w:val="es-MX"/>
+        </w:rPr>
+        <w:t xml:space="preserve"> Hyundai </w:t>
+      </w:r>
+      <w:proofErr w:type="spellStart"/>
+      <w:r>
+        <w:rPr>
+          <w:rFonts w:ascii="TCM Pro" w:hAnsi="TCM Pro"/>
+          <w:i/>
+          <w:sz w:val="18"/>
+          <w:lang w:val="es-MX"/>
+        </w:rPr>
+        <w:t>Thành</w:t>
+      </w:r>
+      <w:proofErr w:type="spellEnd"/>
+      <w:r>
+        <w:rPr>
+          <w:rFonts w:ascii="TCM Pro" w:hAnsi="TCM Pro"/>
+          <w:i/>
+          <w:sz w:val="18"/>
+          <w:lang w:val="es-MX"/>
+        </w:rPr>
+        <w:t xml:space="preserve"> </w:t>
+      </w:r>
+      <w:proofErr w:type="spellStart"/>
+      <w:r>
+        <w:rPr>
+          <w:rFonts w:ascii="TCM Pro" w:hAnsi="TCM Pro"/>
+          <w:i/>
+          <w:sz w:val="18"/>
+          <w:lang w:val="es-MX"/>
+        </w:rPr>
+        <w:t>Công</w:t>
+      </w:r>
+      <w:proofErr w:type="spellEnd"/>
+      <w:r>
+        <w:rPr>
+          <w:rFonts w:ascii="TCM Pro" w:hAnsi="TCM Pro"/>
+          <w:i/>
+          <w:sz w:val="18"/>
+          <w:lang w:val="es-MX"/>
+        </w:rPr>
+        <w:t xml:space="preserve"> </w:t>
+      </w:r>
+      <w:proofErr w:type="spellStart"/>
+      <w:r>
+        <w:rPr>
+          <w:rFonts w:ascii="TCM Pro" w:hAnsi="TCM Pro"/>
+          <w:i/>
+          <w:sz w:val="18"/>
+          <w:lang w:val="es-MX"/>
+        </w:rPr>
+        <w:t>Việt</w:t>
+      </w:r>
+      <w:proofErr w:type="spellEnd"/>
+      <w:r>
+        <w:rPr>
+          <w:rFonts w:ascii="TCM Pro" w:hAnsi="TCM Pro"/>
+          <w:i/>
+          <w:sz w:val="18"/>
+          <w:lang w:val="es-MX"/>
+        </w:rPr>
+        <w:t xml:space="preserve"> </w:t>
+      </w:r>
+      <w:proofErr w:type="spellStart"/>
+      <w:r>
+        <w:rPr>
+          <w:rFonts w:ascii="TCM Pro" w:hAnsi="TCM Pro"/>
+          <w:i/>
+          <w:sz w:val="18"/>
+          <w:lang w:val="es-MX"/>
+        </w:rPr>
+        <w:t>Nam</w:t>
+      </w:r>
+      <w:proofErr w:type="spellEnd"/>
+      <w:r>
+        <w:rPr>
+          <w:rFonts w:ascii="TCM Pro" w:hAnsi="TCM Pro"/>
+          <w:i/>
+          <w:sz w:val="18"/>
+          <w:lang w:val="es-MX"/>
+        </w:rPr>
+        <w:t xml:space="preserve"> </w:t>
+      </w:r>
+      <w:proofErr w:type="spellStart"/>
+      <w:r>
+        <w:rPr>
+          <w:rFonts w:ascii="TCM Pro" w:hAnsi="TCM Pro"/>
+          <w:i/>
+          <w:sz w:val="18"/>
+          <w:lang w:val="es-MX"/>
+        </w:rPr>
+        <w:t>để</w:t>
+      </w:r>
+      <w:proofErr w:type="spellEnd"/>
+      <w:r>
+        <w:rPr>
+          <w:rFonts w:ascii="TCM Pro" w:hAnsi="TCM Pro"/>
+          <w:i/>
+          <w:sz w:val="18"/>
+          <w:lang w:val="es-MX"/>
+        </w:rPr>
+        <w:t xml:space="preserve"> </w:t>
+      </w:r>
+      <w:proofErr w:type="spellStart"/>
+      <w:r>
+        <w:rPr>
+          <w:rFonts w:ascii="TCM Pro" w:hAnsi="TCM Pro"/>
+          <w:i/>
+          <w:sz w:val="18"/>
+          <w:lang w:val="es-MX"/>
+        </w:rPr>
+        <w:t>được</w:t>
+      </w:r>
+      <w:proofErr w:type="spellEnd"/>
+      <w:r>
+        <w:rPr>
+          <w:rFonts w:ascii="TCM Pro" w:hAnsi="TCM Pro"/>
+          <w:i/>
+          <w:sz w:val="18"/>
+          <w:lang w:val="es-MX"/>
+        </w:rPr>
+        <w:t xml:space="preserve"> </w:t>
+      </w:r>
+      <w:proofErr w:type="spellStart"/>
+      <w:r>
+        <w:rPr>
+          <w:rFonts w:ascii="TCM Pro" w:hAnsi="TCM Pro"/>
+          <w:i/>
+          <w:sz w:val="18"/>
+          <w:lang w:val="es-MX"/>
+        </w:rPr>
+        <w:t>đảm</w:t>
+      </w:r>
+      <w:proofErr w:type="spellEnd"/>
+      <w:r>
+        <w:rPr>
+          <w:rFonts w:ascii="TCM Pro" w:hAnsi="TCM Pro"/>
+          <w:i/>
+          <w:sz w:val="18"/>
+          <w:lang w:val="es-MX"/>
+        </w:rPr>
+        <w:t xml:space="preserve"> </w:t>
+      </w:r>
+      <w:proofErr w:type="spellStart"/>
+      <w:r>
+        <w:rPr>
+          <w:rFonts w:ascii="TCM Pro" w:hAnsi="TCM Pro"/>
+          <w:i/>
+          <w:sz w:val="18"/>
+          <w:lang w:val="es-MX"/>
+        </w:rPr>
+        <w:t>bảo</w:t>
+      </w:r>
+      <w:proofErr w:type="spellEnd"/>
+      <w:r>
+        <w:rPr>
+          <w:rFonts w:ascii="TCM Pro" w:hAnsi="TCM Pro"/>
+          <w:i/>
+          <w:sz w:val="18"/>
+          <w:lang w:val="es-MX"/>
+        </w:rPr>
+        <w:t xml:space="preserve"> </w:t>
+      </w:r>
+      <w:proofErr w:type="spellStart"/>
+      <w:r>
+        <w:rPr>
+          <w:rFonts w:ascii="TCM Pro" w:hAnsi="TCM Pro"/>
+          <w:i/>
+          <w:sz w:val="18"/>
+          <w:lang w:val="es-MX"/>
+        </w:rPr>
+        <w:t>quyền</w:t>
+      </w:r>
+      <w:proofErr w:type="spellEnd"/>
+      <w:r>
+        <w:rPr>
+          <w:rFonts w:ascii="TCM Pro" w:hAnsi="TCM Pro"/>
+          <w:i/>
+          <w:sz w:val="18"/>
+          <w:lang w:val="es-MX"/>
+        </w:rPr>
+        <w:t xml:space="preserve"> </w:t>
+      </w:r>
+      <w:proofErr w:type="spellStart"/>
+      <w:r>
+        <w:rPr>
+          <w:rFonts w:ascii="TCM Pro" w:hAnsi="TCM Pro"/>
+          <w:i/>
+          <w:sz w:val="18"/>
+          <w:lang w:val="es-MX"/>
+        </w:rPr>
+        <w:t>lợi</w:t>
+      </w:r>
+      <w:proofErr w:type="spellEnd"/>
+      <w:r>
+        <w:rPr>
+          <w:rFonts w:ascii="TCM Pro" w:hAnsi="TCM Pro"/>
+          <w:i/>
+          <w:sz w:val="18"/>
+          <w:lang w:val="es-MX"/>
+        </w:rPr>
+        <w:t xml:space="preserve"> </w:t>
+      </w:r>
+      <w:proofErr w:type="spellStart"/>
+      <w:r>
+        <w:rPr>
+          <w:rFonts w:ascii="TCM Pro" w:hAnsi="TCM Pro"/>
+          <w:i/>
+          <w:sz w:val="18"/>
+          <w:lang w:val="es-MX"/>
+        </w:rPr>
+        <w:t>về</w:t>
+      </w:r>
+      <w:proofErr w:type="spellEnd"/>
+      <w:r>
+        <w:rPr>
+          <w:rFonts w:ascii="TCM Pro" w:hAnsi="TCM Pro"/>
+          <w:i/>
+          <w:sz w:val="18"/>
+          <w:lang w:val="es-MX"/>
+        </w:rPr>
+        <w:t xml:space="preserve"> </w:t>
+      </w:r>
+      <w:proofErr w:type="spellStart"/>
+      <w:r>
+        <w:rPr>
+          <w:rFonts w:ascii="TCM Pro" w:hAnsi="TCM Pro"/>
+          <w:i/>
+          <w:sz w:val="18"/>
+          <w:lang w:val="es-MX"/>
+        </w:rPr>
+        <w:t>chính</w:t>
+      </w:r>
+      <w:proofErr w:type="spellEnd"/>
+      <w:r>
+        <w:rPr>
+          <w:rFonts w:ascii="TCM Pro" w:hAnsi="TCM Pro"/>
+          <w:i/>
+          <w:sz w:val="18"/>
+          <w:lang w:val="es-MX"/>
+        </w:rPr>
+        <w:t xml:space="preserve"> </w:t>
+      </w:r>
+      <w:proofErr w:type="spellStart"/>
+      <w:r>
+        <w:rPr>
+          <w:rFonts w:ascii="TCM Pro" w:hAnsi="TCM Pro"/>
+          <w:i/>
+          <w:sz w:val="18"/>
+          <w:lang w:val="es-MX"/>
+        </w:rPr>
+        <w:t>sách</w:t>
+      </w:r>
+      <w:proofErr w:type="spellEnd"/>
+      <w:r>
+        <w:rPr>
+          <w:rFonts w:ascii="TCM Pro" w:hAnsi="TCM Pro"/>
+          <w:i/>
+          <w:sz w:val="18"/>
+          <w:lang w:val="es-MX"/>
+        </w:rPr>
+        <w:t xml:space="preserve"> </w:t>
+      </w:r>
+      <w:proofErr w:type="spellStart"/>
+      <w:r>
+        <w:rPr>
+          <w:rFonts w:ascii="TCM Pro" w:hAnsi="TCM Pro"/>
+          <w:i/>
+          <w:sz w:val="18"/>
+          <w:lang w:val="es-MX"/>
+        </w:rPr>
+        <w:t>bảo</w:t>
+      </w:r>
+      <w:proofErr w:type="spellEnd"/>
+      <w:r>
+        <w:rPr>
+          <w:rFonts w:ascii="TCM Pro" w:hAnsi="TCM Pro"/>
+          <w:i/>
+          <w:sz w:val="18"/>
+          <w:lang w:val="es-MX"/>
+        </w:rPr>
+        <w:t xml:space="preserve"> </w:t>
+      </w:r>
+      <w:proofErr w:type="spellStart"/>
+      <w:r>
+        <w:rPr>
+          <w:rFonts w:ascii="TCM Pro" w:hAnsi="TCM Pro"/>
+          <w:i/>
+          <w:sz w:val="18"/>
+          <w:lang w:val="es-MX"/>
+        </w:rPr>
+        <w:t>hành</w:t>
+      </w:r>
+      <w:proofErr w:type="spellEnd"/>
+      <w:r>
+        <w:rPr>
+          <w:rFonts w:ascii="TCM Pro" w:hAnsi="TCM Pro"/>
+          <w:i/>
+          <w:sz w:val="18"/>
+          <w:lang w:val="es-MX"/>
+        </w:rPr>
+        <w:t>.</w:t>
       </w:r>
     </w:p>
     <w:sectPr>
-      <w:headerReference w:type="default" r:id="rId8"/>
+      <w:headerReference w:type="default" r:id="rId9"/>
       <w:pgSz w:w="12240" w:h="15840"/>
       <w:pgMar w:top="1134" w:right="357" w:bottom="284" w:left="539" w:header="720" w:footer="720" w:gutter="0"/>
       <w:cols w:space="720"/>
@@ -6630,7 +12621,7 @@
 </file>
 
 <file path=word/endnotes.xml><?xml version="1.0" encoding="utf-8"?>
-<w:endnotes xmlns:wpc="http://schemas.microsoft.com/office/word/2010/wordprocessingCanvas" xmlns:cx="http://schemas.microsoft.com/office/drawing/2014/chartex" xmlns:cx1="http://schemas.microsoft.com/office/drawing/2015/9/8/chartex" xmlns:cx2="http://schemas.microsoft.com/office/drawing/2015/10/21/chartex" xmlns:cx3="http://schemas.microsoft.com/office/drawing/2016/5/9/chartex" xmlns:cx4="http://schemas.microsoft.com/office/drawing/2016/5/10/chartex" xmlns:cx5="http://schemas.microsoft.com/office/drawing/2016/5/11/chartex" xmlns:cx6="http://schemas.microsoft.com/office/drawing/2016/5/12/chartex" xmlns:cx7="http://schemas.microsoft.com/office/drawing/2016/5/13/chartex" xmlns:cx8="http://schemas.microsoft.com/office/drawing/2016/5/14/chartex" xmlns:mc="http://schemas.openxmlformats.org/markup-compatibility/2006" xmlns:aink="http://schemas.microsoft.com/office/drawing/2016/ink" xmlns:am3d="http://schemas.microsoft.com/office/drawing/2017/model3d" xmlns:o="urn:schemas-microsoft-com:office:office" xmlns:r="http://schemas.openxmlformats.org/officeDocument/2006/relationships" xmlns:m="http://schemas.openxmlformats.org/officeDocument/2006/math" xmlns:v="urn:schemas-microsoft-com:vml" xmlns:wp14="http://schemas.microsoft.com/office/word/2010/wordprocessingDrawing" xmlns:wp="http://schemas.openxmlformats.org/drawingml/2006/wordprocessingDrawing" xmlns:w10="urn:schemas-microsoft-com:office:word" xmlns:w="http://schemas.openxmlformats.org/wordprocessingml/2006/main" xmlns:w14="http://schemas.microsoft.com/office/word/2010/wordml" xmlns:w15="http://schemas.microsoft.com/office/word/2012/wordml" xmlns:w16cex="http://schemas.microsoft.com/office/word/2018/wordml/cex" xmlns:w16cid="http://schemas.microsoft.com/office/word/2016/wordml/cid" xmlns:w16="http://schemas.microsoft.com/office/word/2018/wordml" xmlns:w16sdtdh="http://schemas.microsoft.com/office/word/2020/wordml/sdtdatahash" xmlns:w16se="http://schemas.microsoft.com/office/word/2015/wordml/symex" xmlns:wpg="http://schemas.microsoft.com/office/word/2010/wordprocessingGroup" xmlns:wpi="http://schemas.microsoft.com/office/word/2010/wordprocessingInk" xmlns:wne="http://schemas.microsoft.com/office/word/2006/wordml" xmlns:wps="http://schemas.microsoft.com/office/word/2010/wordprocessingShape" mc:Ignorable="w14 w15 w16se w16cid w16 w16cex w16sdtdh wp14">
+<w:endnotes xmlns:wpc="http://schemas.microsoft.com/office/word/2010/wordprocessingCanvas" xmlns:mc="http://schemas.openxmlformats.org/markup-compatibility/2006" xmlns:o="urn:schemas-microsoft-com:office:office" xmlns:r="http://schemas.openxmlformats.org/officeDocument/2006/relationships" xmlns:m="http://schemas.openxmlformats.org/officeDocument/2006/math" xmlns:v="urn:schemas-microsoft-com:vml" xmlns:wp14="http://schemas.microsoft.com/office/word/2010/wordprocessingDrawing" xmlns:wp="http://schemas.openxmlformats.org/drawingml/2006/wordprocessingDrawing" xmlns:w10="urn:schemas-microsoft-com:office:word" xmlns:w="http://schemas.openxmlformats.org/wordprocessingml/2006/main" xmlns:w14="http://schemas.microsoft.com/office/word/2010/wordml" xmlns:wpg="http://schemas.microsoft.com/office/word/2010/wordprocessingGroup" xmlns:wpi="http://schemas.microsoft.com/office/word/2010/wordprocessingInk" xmlns:wne="http://schemas.microsoft.com/office/word/2006/wordml" xmlns:wps="http://schemas.microsoft.com/office/word/2010/wordprocessingShape" mc:Ignorable="w14 wp14">
   <w:endnote w:type="separator" w:id="-1">
     <w:p>
       <w:r>
@@ -6649,7 +12640,7 @@
 </file>
 
 <file path=word/footnotes.xml><?xml version="1.0" encoding="utf-8"?>
-<w:footnotes xmlns:wpc="http://schemas.microsoft.com/office/word/2010/wordprocessingCanvas" xmlns:cx="http://schemas.microsoft.com/office/drawing/2014/chartex" xmlns:cx1="http://schemas.microsoft.com/office/drawing/2015/9/8/chartex" xmlns:cx2="http://schemas.microsoft.com/office/drawing/2015/10/21/chartex" xmlns:cx3="http://schemas.microsoft.com/office/drawing/2016/5/9/chartex" xmlns:cx4="http://schemas.microsoft.com/office/drawing/2016/5/10/chartex" xmlns:cx5="http://schemas.microsoft.com/office/drawing/2016/5/11/chartex" xmlns:cx6="http://schemas.microsoft.com/office/drawing/2016/5/12/chartex" xmlns:cx7="http://schemas.microsoft.com/office/drawing/2016/5/13/chartex" xmlns:cx8="http://schemas.microsoft.com/office/drawing/2016/5/14/chartex" xmlns:mc="http://schemas.openxmlformats.org/markup-compatibility/2006" xmlns:aink="http://schemas.microsoft.com/office/drawing/2016/ink" xmlns:am3d="http://schemas.microsoft.com/office/drawing/2017/model3d" xmlns:o="urn:schemas-microsoft-com:office:office" xmlns:r="http://schemas.openxmlformats.org/officeDocument/2006/relationships" xmlns:m="http://schemas.openxmlformats.org/officeDocument/2006/math" xmlns:v="urn:schemas-microsoft-com:vml" xmlns:wp14="http://schemas.microsoft.com/office/word/2010/wordprocessingDrawing" xmlns:wp="http://schemas.openxmlformats.org/drawingml/2006/wordprocessingDrawing" xmlns:w10="urn:schemas-microsoft-com:office:word" xmlns:w="http://schemas.openxmlformats.org/wordprocessingml/2006/main" xmlns:w14="http://schemas.microsoft.com/office/word/2010/wordml" xmlns:w15="http://schemas.microsoft.com/office/word/2012/wordml" xmlns:w16cex="http://schemas.microsoft.com/office/word/2018/wordml/cex" xmlns:w16cid="http://schemas.microsoft.com/office/word/2016/wordml/cid" xmlns:w16="http://schemas.microsoft.com/office/word/2018/wordml" xmlns:w16sdtdh="http://schemas.microsoft.com/office/word/2020/wordml/sdtdatahash" xmlns:w16se="http://schemas.microsoft.com/office/word/2015/wordml/symex" xmlns:wpg="http://schemas.microsoft.com/office/word/2010/wordprocessingGroup" xmlns:wpi="http://schemas.microsoft.com/office/word/2010/wordprocessingInk" xmlns:wne="http://schemas.microsoft.com/office/word/2006/wordml" xmlns:wps="http://schemas.microsoft.com/office/word/2010/wordprocessingShape" mc:Ignorable="w14 w15 w16se w16cid w16 w16cex w16sdtdh wp14">
+<w:footnotes xmlns:wpc="http://schemas.microsoft.com/office/word/2010/wordprocessingCanvas" xmlns:mc="http://schemas.openxmlformats.org/markup-compatibility/2006" xmlns:o="urn:schemas-microsoft-com:office:office" xmlns:r="http://schemas.openxmlformats.org/officeDocument/2006/relationships" xmlns:m="http://schemas.openxmlformats.org/officeDocument/2006/math" xmlns:v="urn:schemas-microsoft-com:vml" xmlns:wp14="http://schemas.microsoft.com/office/word/2010/wordprocessingDrawing" xmlns:wp="http://schemas.openxmlformats.org/drawingml/2006/wordprocessingDrawing" xmlns:w10="urn:schemas-microsoft-com:office:word" xmlns:w="http://schemas.openxmlformats.org/wordprocessingml/2006/main" xmlns:w14="http://schemas.microsoft.com/office/word/2010/wordml" xmlns:wpg="http://schemas.microsoft.com/office/word/2010/wordprocessingGroup" xmlns:wpi="http://schemas.microsoft.com/office/word/2010/wordprocessingInk" xmlns:wne="http://schemas.microsoft.com/office/word/2006/wordml" xmlns:wps="http://schemas.microsoft.com/office/word/2010/wordprocessingShape" mc:Ignorable="w14 wp14">
   <w:footnote w:type="separator" w:id="-1">
     <w:p>
       <w:r>
@@ -6668,7 +12659,7 @@
 </file>
 
 <file path=word/header1.xml><?xml version="1.0" encoding="utf-8"?>
-<w:hdr xmlns:wpc="http://schemas.microsoft.com/office/word/2010/wordprocessingCanvas" xmlns:cx="http://schemas.microsoft.com/office/drawing/2014/chartex" xmlns:cx1="http://schemas.microsoft.com/office/drawing/2015/9/8/chartex" xmlns:cx2="http://schemas.microsoft.com/office/drawing/2015/10/21/chartex" xmlns:cx3="http://schemas.microsoft.com/office/drawing/2016/5/9/chartex" xmlns:cx4="http://schemas.microsoft.com/office/drawing/2016/5/10/chartex" xmlns:cx5="http://schemas.microsoft.com/office/drawing/2016/5/11/chartex" xmlns:cx6="http://schemas.microsoft.com/office/drawing/2016/5/12/chartex" xmlns:cx7="http://schemas.microsoft.com/office/drawing/2016/5/13/chartex" xmlns:cx8="http://schemas.microsoft.com/office/drawing/2016/5/14/chartex" xmlns:mc="http://schemas.openxmlformats.org/markup-compatibility/2006" xmlns:aink="http://schemas.microsoft.com/office/drawing/2016/ink" xmlns:am3d="http://schemas.microsoft.com/office/drawing/2017/model3d" xmlns:o="urn:schemas-microsoft-com:office:office" xmlns:r="http://schemas.openxmlformats.org/officeDocument/2006/relationships" xmlns:m="http://schemas.openxmlformats.org/officeDocument/2006/math" xmlns:v="urn:schemas-microsoft-com:vml" xmlns:wp14="http://schemas.microsoft.com/office/word/2010/wordprocessingDrawing" xmlns:wp="http://schemas.openxmlformats.org/drawingml/2006/wordprocessingDrawing" xmlns:w10="urn:schemas-microsoft-com:office:word" xmlns:w="http://schemas.openxmlformats.org/wordprocessingml/2006/main" xmlns:w14="http://schemas.microsoft.com/office/word/2010/wordml" xmlns:w15="http://schemas.microsoft.com/office/word/2012/wordml" xmlns:w16cex="http://schemas.microsoft.com/office/word/2018/wordml/cex" xmlns:w16cid="http://schemas.microsoft.com/office/word/2016/wordml/cid" xmlns:w16="http://schemas.microsoft.com/office/word/2018/wordml" xmlns:w16sdtdh="http://schemas.microsoft.com/office/word/2020/wordml/sdtdatahash" xmlns:w16se="http://schemas.microsoft.com/office/word/2015/wordml/symex" xmlns:wpg="http://schemas.microsoft.com/office/word/2010/wordprocessingGroup" xmlns:wpi="http://schemas.microsoft.com/office/word/2010/wordprocessingInk" xmlns:wne="http://schemas.microsoft.com/office/word/2006/wordml" xmlns:wps="http://schemas.microsoft.com/office/word/2010/wordprocessingShape" mc:Ignorable="w14 w15 w16se w16cid w16 w16cex w16sdtdh wp14">
+<w:hdr xmlns:wpc="http://schemas.microsoft.com/office/word/2010/wordprocessingCanvas" xmlns:mc="http://schemas.openxmlformats.org/markup-compatibility/2006" xmlns:o="urn:schemas-microsoft-com:office:office" xmlns:r="http://schemas.openxmlformats.org/officeDocument/2006/relationships" xmlns:m="http://schemas.openxmlformats.org/officeDocument/2006/math" xmlns:v="urn:schemas-microsoft-com:vml" xmlns:wp14="http://schemas.microsoft.com/office/word/2010/wordprocessingDrawing" xmlns:wp="http://schemas.openxmlformats.org/drawingml/2006/wordprocessingDrawing" xmlns:w10="urn:schemas-microsoft-com:office:word" xmlns:w="http://schemas.openxmlformats.org/wordprocessingml/2006/main" xmlns:w14="http://schemas.microsoft.com/office/word/2010/wordml" xmlns:wpg="http://schemas.microsoft.com/office/word/2010/wordprocessingGroup" xmlns:wpi="http://schemas.microsoft.com/office/word/2010/wordprocessingInk" xmlns:wne="http://schemas.microsoft.com/office/word/2006/wordml" xmlns:wps="http://schemas.microsoft.com/office/word/2010/wordprocessingShape" mc:Ignorable="w14 wp14">
   <w:p>
     <w:pPr>
       <w:pStyle w:val="Header"/>
@@ -6759,8 +12750,8 @@
 </file>
 
 <file path=word/numbering.xml><?xml version="1.0" encoding="utf-8"?>
-<w:numbering xmlns:wpc="http://schemas.microsoft.com/office/word/2010/wordprocessingCanvas" xmlns:cx="http://schemas.microsoft.com/office/drawing/2014/chartex" xmlns:cx1="http://schemas.microsoft.com/office/drawing/2015/9/8/chartex" xmlns:cx2="http://schemas.microsoft.com/office/drawing/2015/10/21/chartex" xmlns:cx3="http://schemas.microsoft.com/office/drawing/2016/5/9/chartex" xmlns:cx4="http://schemas.microsoft.com/office/drawing/2016/5/10/chartex" xmlns:cx5="http://schemas.microsoft.com/office/drawing/2016/5/11/chartex" xmlns:cx6="http://schemas.microsoft.com/office/drawing/2016/5/12/chartex" xmlns:cx7="http://schemas.microsoft.com/office/drawing/2016/5/13/chartex" xmlns:cx8="http://schemas.microsoft.com/office/drawing/2016/5/14/chartex" xmlns:mc="http://schemas.openxmlformats.org/markup-compatibility/2006" xmlns:aink="http://schemas.microsoft.com/office/drawing/2016/ink" xmlns:am3d="http://schemas.microsoft.com/office/drawing/2017/model3d" xmlns:o="urn:schemas-microsoft-com:office:office" xmlns:r="http://schemas.openxmlformats.org/officeDocument/2006/relationships" xmlns:m="http://schemas.openxmlformats.org/officeDocument/2006/math" xmlns:v="urn:schemas-microsoft-com:vml" xmlns:wp14="http://schemas.microsoft.com/office/word/2010/wordprocessingDrawing" xmlns:wp="http://schemas.openxmlformats.org/drawingml/2006/wordprocessingDrawing" xmlns:w10="urn:schemas-microsoft-com:office:word" xmlns:w="http://schemas.openxmlformats.org/wordprocessingml/2006/main" xmlns:w14="http://schemas.microsoft.com/office/word/2010/wordml" xmlns:w15="http://schemas.microsoft.com/office/word/2012/wordml" xmlns:w16cex="http://schemas.microsoft.com/office/word/2018/wordml/cex" xmlns:w16cid="http://schemas.microsoft.com/office/word/2016/wordml/cid" xmlns:w16="http://schemas.microsoft.com/office/word/2018/wordml" xmlns:w16sdtdh="http://schemas.microsoft.com/office/word/2020/wordml/sdtdatahash" xmlns:w16se="http://schemas.microsoft.com/office/word/2015/wordml/symex" xmlns:wpg="http://schemas.microsoft.com/office/word/2010/wordprocessingGroup" xmlns:wpi="http://schemas.microsoft.com/office/word/2010/wordprocessingInk" xmlns:wne="http://schemas.microsoft.com/office/word/2006/wordml" xmlns:wps="http://schemas.microsoft.com/office/word/2010/wordprocessingShape" mc:Ignorable="w14 w15 w16se w16cid w16 w16cex w16sdtdh wp14">
-  <w:abstractNum w:abstractNumId="0" w15:restartNumberingAfterBreak="0">
+<w:numbering xmlns:wpc="http://schemas.microsoft.com/office/word/2010/wordprocessingCanvas" xmlns:mc="http://schemas.openxmlformats.org/markup-compatibility/2006" xmlns:o="urn:schemas-microsoft-com:office:office" xmlns:r="http://schemas.openxmlformats.org/officeDocument/2006/relationships" xmlns:m="http://schemas.openxmlformats.org/officeDocument/2006/math" xmlns:v="urn:schemas-microsoft-com:vml" xmlns:wp14="http://schemas.microsoft.com/office/word/2010/wordprocessingDrawing" xmlns:wp="http://schemas.openxmlformats.org/drawingml/2006/wordprocessingDrawing" xmlns:w10="urn:schemas-microsoft-com:office:word" xmlns:w="http://schemas.openxmlformats.org/wordprocessingml/2006/main" xmlns:w14="http://schemas.microsoft.com/office/word/2010/wordml" xmlns:wpg="http://schemas.microsoft.com/office/word/2010/wordprocessingGroup" xmlns:wpi="http://schemas.microsoft.com/office/word/2010/wordprocessingInk" xmlns:wne="http://schemas.microsoft.com/office/word/2006/wordml" xmlns:wps="http://schemas.microsoft.com/office/word/2010/wordprocessingShape" mc:Ignorable="w14 wp14">
+  <w:abstractNum w:abstractNumId="0">
     <w:nsid w:val="03D105E3"/>
     <w:multiLevelType w:val="hybridMultilevel"/>
     <w:tmpl w:val="F4AC164C"/>
@@ -6900,7 +12891,7 @@
       </w:rPr>
     </w:lvl>
   </w:abstractNum>
-  <w:abstractNum w:abstractNumId="1" w15:restartNumberingAfterBreak="0">
+  <w:abstractNum w:abstractNumId="1">
     <w:nsid w:val="04AC5AFC"/>
     <w:multiLevelType w:val="hybridMultilevel"/>
     <w:tmpl w:val="50706B32"/>
@@ -7013,7 +13004,7 @@
       </w:rPr>
     </w:lvl>
   </w:abstractNum>
-  <w:abstractNum w:abstractNumId="2" w15:restartNumberingAfterBreak="0">
+  <w:abstractNum w:abstractNumId="2">
     <w:nsid w:val="1CE94D73"/>
     <w:multiLevelType w:val="hybridMultilevel"/>
     <w:tmpl w:val="2DB49EBA"/>
@@ -7125,7 +13116,7 @@
       </w:rPr>
     </w:lvl>
   </w:abstractNum>
-  <w:abstractNum w:abstractNumId="3" w15:restartNumberingAfterBreak="0">
+  <w:abstractNum w:abstractNumId="3">
     <w:nsid w:val="253930E9"/>
     <w:multiLevelType w:val="hybridMultilevel"/>
     <w:tmpl w:val="D5E2B6A4"/>
@@ -7214,7 +13205,7 @@
       </w:pPr>
     </w:lvl>
   </w:abstractNum>
-  <w:abstractNum w:abstractNumId="4" w15:restartNumberingAfterBreak="0">
+  <w:abstractNum w:abstractNumId="4">
     <w:nsid w:val="2C612FB9"/>
     <w:multiLevelType w:val="hybridMultilevel"/>
     <w:tmpl w:val="BAA62664"/>
@@ -7327,7 +13318,7 @@
       </w:rPr>
     </w:lvl>
   </w:abstractNum>
-  <w:abstractNum w:abstractNumId="5" w15:restartNumberingAfterBreak="0">
+  <w:abstractNum w:abstractNumId="5">
     <w:nsid w:val="321763C0"/>
     <w:multiLevelType w:val="hybridMultilevel"/>
     <w:tmpl w:val="1A3CD32C"/>
@@ -7413,7 +13404,7 @@
       </w:pPr>
     </w:lvl>
   </w:abstractNum>
-  <w:abstractNum w:abstractNumId="6" w15:restartNumberingAfterBreak="0">
+  <w:abstractNum w:abstractNumId="6">
     <w:nsid w:val="4F1A54B2"/>
     <w:multiLevelType w:val="hybridMultilevel"/>
     <w:tmpl w:val="72860992"/>
@@ -7502,7 +13493,7 @@
       </w:pPr>
     </w:lvl>
   </w:abstractNum>
-  <w:abstractNum w:abstractNumId="7" w15:restartNumberingAfterBreak="0">
+  <w:abstractNum w:abstractNumId="7">
     <w:nsid w:val="6F305EBA"/>
     <w:multiLevelType w:val="hybridMultilevel"/>
     <w:tmpl w:val="CEECE8BC"/>
@@ -7614,35 +13605,35 @@
       </w:rPr>
     </w:lvl>
   </w:abstractNum>
-  <w:num w:numId="1" w16cid:durableId="1912151036">
+  <w:num w:numId="1">
     <w:abstractNumId w:val="0"/>
   </w:num>
-  <w:num w:numId="2" w16cid:durableId="1363481920">
+  <w:num w:numId="2">
     <w:abstractNumId w:val="5"/>
   </w:num>
-  <w:num w:numId="3" w16cid:durableId="1985499690">
+  <w:num w:numId="3">
     <w:abstractNumId w:val="2"/>
   </w:num>
-  <w:num w:numId="4" w16cid:durableId="1466924622">
+  <w:num w:numId="4">
     <w:abstractNumId w:val="1"/>
   </w:num>
-  <w:num w:numId="5" w16cid:durableId="1154839450">
+  <w:num w:numId="5">
     <w:abstractNumId w:val="7"/>
   </w:num>
-  <w:num w:numId="6" w16cid:durableId="115681956">
+  <w:num w:numId="6">
     <w:abstractNumId w:val="3"/>
   </w:num>
-  <w:num w:numId="7" w16cid:durableId="153570065">
+  <w:num w:numId="7">
     <w:abstractNumId w:val="6"/>
   </w:num>
-  <w:num w:numId="8" w16cid:durableId="1203054766">
+  <w:num w:numId="8">
     <w:abstractNumId w:val="4"/>
   </w:num>
 </w:numbering>
 </file>
 
 <file path=word/styles.xml><?xml version="1.0" encoding="utf-8"?>
-<w:styles xmlns:mc="http://schemas.openxmlformats.org/markup-compatibility/2006" xmlns:r="http://schemas.openxmlformats.org/officeDocument/2006/relationships" xmlns:w="http://schemas.openxmlformats.org/wordprocessingml/2006/main" xmlns:w14="http://schemas.microsoft.com/office/word/2010/wordml" xmlns:w15="http://schemas.microsoft.com/office/word/2012/wordml" xmlns:w16cex="http://schemas.microsoft.com/office/word/2018/wordml/cex" xmlns:w16cid="http://schemas.microsoft.com/office/word/2016/wordml/cid" xmlns:w16="http://schemas.microsoft.com/office/word/2018/wordml" xmlns:w16sdtdh="http://schemas.microsoft.com/office/word/2020/wordml/sdtdatahash" xmlns:w16se="http://schemas.microsoft.com/office/word/2015/wordml/symex" mc:Ignorable="w14 w15 w16se w16cid w16 w16cex w16sdtdh">
+<w:styles xmlns:mc="http://schemas.openxmlformats.org/markup-compatibility/2006" xmlns:r="http://schemas.openxmlformats.org/officeDocument/2006/relationships" xmlns:w="http://schemas.openxmlformats.org/wordprocessingml/2006/main" xmlns:w14="http://schemas.microsoft.com/office/word/2010/wordml" mc:Ignorable="w14">
   <w:docDefaults>
     <w:rPrDefault>
       <w:rPr>
@@ -7652,372 +13643,144 @@
     </w:rPrDefault>
     <w:pPrDefault/>
   </w:docDefaults>
-  <w:latentStyles w:defLockedState="0" w:defUIPriority="0" w:defSemiHidden="0" w:defUnhideWhenUsed="0" w:defQFormat="0" w:count="376">
-    <w:lsdException w:name="Normal" w:qFormat="1"/>
-    <w:lsdException w:name="heading 1" w:qFormat="1"/>
-    <w:lsdException w:name="heading 2" w:semiHidden="1" w:unhideWhenUsed="1" w:qFormat="1"/>
-    <w:lsdException w:name="heading 3" w:semiHidden="1" w:unhideWhenUsed="1" w:qFormat="1"/>
-    <w:lsdException w:name="heading 4" w:semiHidden="1" w:unhideWhenUsed="1" w:qFormat="1"/>
-    <w:lsdException w:name="heading 5" w:semiHidden="1" w:unhideWhenUsed="1" w:qFormat="1"/>
-    <w:lsdException w:name="heading 6" w:semiHidden="1" w:unhideWhenUsed="1" w:qFormat="1"/>
-    <w:lsdException w:name="heading 7" w:semiHidden="1" w:unhideWhenUsed="1" w:qFormat="1"/>
-    <w:lsdException w:name="heading 8" w:semiHidden="1" w:unhideWhenUsed="1" w:qFormat="1"/>
-    <w:lsdException w:name="heading 9" w:semiHidden="1" w:unhideWhenUsed="1" w:qFormat="1"/>
-    <w:lsdException w:name="index 1" w:semiHidden="1" w:unhideWhenUsed="1"/>
-    <w:lsdException w:name="index 2" w:semiHidden="1" w:unhideWhenUsed="1"/>
-    <w:lsdException w:name="index 3" w:semiHidden="1" w:unhideWhenUsed="1"/>
-    <w:lsdException w:name="index 4" w:semiHidden="1" w:unhideWhenUsed="1"/>
-    <w:lsdException w:name="index 5" w:semiHidden="1" w:unhideWhenUsed="1"/>
-    <w:lsdException w:name="index 6" w:semiHidden="1" w:unhideWhenUsed="1"/>
-    <w:lsdException w:name="index 7" w:semiHidden="1" w:unhideWhenUsed="1"/>
-    <w:lsdException w:name="index 8" w:semiHidden="1" w:unhideWhenUsed="1"/>
-    <w:lsdException w:name="index 9" w:semiHidden="1" w:unhideWhenUsed="1"/>
-    <w:lsdException w:name="toc 1" w:semiHidden="1" w:unhideWhenUsed="1"/>
-    <w:lsdException w:name="toc 2" w:semiHidden="1" w:unhideWhenUsed="1"/>
-    <w:lsdException w:name="toc 3" w:semiHidden="1" w:unhideWhenUsed="1"/>
-    <w:lsdException w:name="toc 4" w:semiHidden="1" w:unhideWhenUsed="1"/>
-    <w:lsdException w:name="toc 5" w:semiHidden="1" w:unhideWhenUsed="1"/>
-    <w:lsdException w:name="toc 6" w:semiHidden="1" w:unhideWhenUsed="1"/>
-    <w:lsdException w:name="toc 7" w:semiHidden="1" w:unhideWhenUsed="1"/>
-    <w:lsdException w:name="toc 8" w:semiHidden="1" w:unhideWhenUsed="1"/>
-    <w:lsdException w:name="toc 9" w:semiHidden="1" w:unhideWhenUsed="1"/>
-    <w:lsdException w:name="Normal Indent" w:semiHidden="1" w:unhideWhenUsed="1"/>
-    <w:lsdException w:name="footnote text" w:semiHidden="1" w:unhideWhenUsed="1"/>
-    <w:lsdException w:name="annotation text" w:semiHidden="1" w:unhideWhenUsed="1"/>
-    <w:lsdException w:name="header" w:semiHidden="1" w:unhideWhenUsed="1"/>
-    <w:lsdException w:name="footer" w:semiHidden="1" w:unhideWhenUsed="1"/>
-    <w:lsdException w:name="index heading" w:semiHidden="1" w:unhideWhenUsed="1"/>
-    <w:lsdException w:name="caption" w:semiHidden="1" w:unhideWhenUsed="1" w:qFormat="1"/>
-    <w:lsdException w:name="table of figures" w:semiHidden="1" w:unhideWhenUsed="1"/>
-    <w:lsdException w:name="envelope address" w:semiHidden="1" w:unhideWhenUsed="1"/>
-    <w:lsdException w:name="envelope return" w:semiHidden="1" w:unhideWhenUsed="1"/>
-    <w:lsdException w:name="footnote reference" w:semiHidden="1" w:unhideWhenUsed="1"/>
-    <w:lsdException w:name="annotation reference" w:semiHidden="1" w:unhideWhenUsed="1"/>
-    <w:lsdException w:name="line number" w:semiHidden="1" w:unhideWhenUsed="1"/>
-    <w:lsdException w:name="page number" w:semiHidden="1" w:unhideWhenUsed="1"/>
-    <w:lsdException w:name="endnote reference" w:semiHidden="1" w:unhideWhenUsed="1"/>
-    <w:lsdException w:name="endnote text" w:semiHidden="1" w:unhideWhenUsed="1"/>
-    <w:lsdException w:name="table of authorities" w:semiHidden="1" w:unhideWhenUsed="1"/>
-    <w:lsdException w:name="macro" w:semiHidden="1" w:unhideWhenUsed="1"/>
-    <w:lsdException w:name="toa heading" w:semiHidden="1" w:unhideWhenUsed="1"/>
-    <w:lsdException w:name="List" w:semiHidden="1" w:unhideWhenUsed="1"/>
-    <w:lsdException w:name="List Bullet" w:semiHidden="1" w:unhideWhenUsed="1"/>
-    <w:lsdException w:name="List 2" w:semiHidden="1" w:unhideWhenUsed="1"/>
-    <w:lsdException w:name="List 3" w:semiHidden="1" w:unhideWhenUsed="1"/>
-    <w:lsdException w:name="List Bullet 2" w:semiHidden="1" w:unhideWhenUsed="1"/>
-    <w:lsdException w:name="List Bullet 3" w:semiHidden="1" w:unhideWhenUsed="1"/>
-    <w:lsdException w:name="List Bullet 4" w:semiHidden="1" w:unhideWhenUsed="1"/>
-    <w:lsdException w:name="List Bullet 5" w:semiHidden="1" w:unhideWhenUsed="1"/>
-    <w:lsdException w:name="List Number 2" w:semiHidden="1" w:unhideWhenUsed="1"/>
-    <w:lsdException w:name="List Number 3" w:semiHidden="1" w:unhideWhenUsed="1"/>
-    <w:lsdException w:name="List Number 4" w:semiHidden="1" w:unhideWhenUsed="1"/>
-    <w:lsdException w:name="List Number 5" w:semiHidden="1" w:unhideWhenUsed="1"/>
-    <w:lsdException w:name="Title" w:qFormat="1"/>
-    <w:lsdException w:name="Closing" w:semiHidden="1" w:unhideWhenUsed="1"/>
-    <w:lsdException w:name="Signature" w:semiHidden="1" w:unhideWhenUsed="1"/>
-    <w:lsdException w:name="Default Paragraph Font" w:semiHidden="1" w:unhideWhenUsed="1"/>
-    <w:lsdException w:name="Body Text" w:semiHidden="1" w:unhideWhenUsed="1"/>
-    <w:lsdException w:name="Body Text Indent" w:semiHidden="1" w:unhideWhenUsed="1"/>
-    <w:lsdException w:name="List Continue" w:semiHidden="1" w:unhideWhenUsed="1"/>
-    <w:lsdException w:name="List Continue 2" w:semiHidden="1" w:unhideWhenUsed="1"/>
-    <w:lsdException w:name="List Continue 3" w:semiHidden="1" w:unhideWhenUsed="1"/>
-    <w:lsdException w:name="List Continue 4" w:semiHidden="1" w:unhideWhenUsed="1"/>
-    <w:lsdException w:name="List Continue 5" w:semiHidden="1" w:unhideWhenUsed="1"/>
-    <w:lsdException w:name="Message Header" w:semiHidden="1" w:unhideWhenUsed="1"/>
-    <w:lsdException w:name="Subtitle" w:qFormat="1"/>
-    <w:lsdException w:name="Body Text First Indent 2" w:semiHidden="1" w:unhideWhenUsed="1"/>
-    <w:lsdException w:name="Note Heading" w:semiHidden="1" w:unhideWhenUsed="1"/>
-    <w:lsdException w:name="Body Text 2" w:semiHidden="1" w:unhideWhenUsed="1"/>
-    <w:lsdException w:name="Body Text 3" w:semiHidden="1" w:unhideWhenUsed="1"/>
-    <w:lsdException w:name="Body Text Indent 2" w:semiHidden="1" w:unhideWhenUsed="1"/>
-    <w:lsdException w:name="Body Text Indent 3" w:semiHidden="1" w:unhideWhenUsed="1"/>
-    <w:lsdException w:name="Block Text" w:semiHidden="1" w:unhideWhenUsed="1"/>
-    <w:lsdException w:name="Hyperlink" w:semiHidden="1" w:unhideWhenUsed="1"/>
-    <w:lsdException w:name="FollowedHyperlink" w:semiHidden="1" w:unhideWhenUsed="1"/>
-    <w:lsdException w:name="Strong" w:qFormat="1"/>
-    <w:lsdException w:name="Emphasis" w:qFormat="1"/>
-    <w:lsdException w:name="Document Map" w:semiHidden="1" w:unhideWhenUsed="1"/>
-    <w:lsdException w:name="Plain Text" w:semiHidden="1" w:unhideWhenUsed="1"/>
-    <w:lsdException w:name="E-mail Signature" w:semiHidden="1" w:unhideWhenUsed="1"/>
-    <w:lsdException w:name="HTML Top of Form" w:semiHidden="1" w:unhideWhenUsed="1"/>
-    <w:lsdException w:name="HTML Bottom of Form" w:semiHidden="1" w:unhideWhenUsed="1"/>
-    <w:lsdException w:name="Normal (Web)" w:semiHidden="1" w:unhideWhenUsed="1"/>
-    <w:lsdException w:name="HTML Acronym" w:semiHidden="1" w:unhideWhenUsed="1"/>
-    <w:lsdException w:name="HTML Address" w:semiHidden="1" w:unhideWhenUsed="1"/>
-    <w:lsdException w:name="HTML Cite" w:semiHidden="1" w:unhideWhenUsed="1"/>
-    <w:lsdException w:name="HTML Code" w:semiHidden="1" w:unhideWhenUsed="1"/>
-    <w:lsdException w:name="HTML Definition" w:semiHidden="1" w:unhideWhenUsed="1"/>
-    <w:lsdException w:name="HTML Keyboard" w:semiHidden="1" w:unhideWhenUsed="1"/>
-    <w:lsdException w:name="HTML Preformatted" w:semiHidden="1" w:unhideWhenUsed="1"/>
-    <w:lsdException w:name="HTML Sample" w:semiHidden="1" w:unhideWhenUsed="1"/>
-    <w:lsdException w:name="HTML Typewriter" w:semiHidden="1" w:unhideWhenUsed="1"/>
-    <w:lsdException w:name="HTML Variable" w:semiHidden="1" w:unhideWhenUsed="1"/>
-    <w:lsdException w:name="annotation subject" w:semiHidden="1" w:unhideWhenUsed="1"/>
-    <w:lsdException w:name="No List" w:semiHidden="1" w:unhideWhenUsed="1"/>
-    <w:lsdException w:name="Outline List 1" w:semiHidden="1" w:unhideWhenUsed="1"/>
-    <w:lsdException w:name="Outline List 2" w:semiHidden="1" w:unhideWhenUsed="1"/>
-    <w:lsdException w:name="Outline List 3" w:semiHidden="1" w:unhideWhenUsed="1"/>
-    <w:lsdException w:name="Table Simple 1" w:semiHidden="1" w:unhideWhenUsed="1"/>
-    <w:lsdException w:name="Table Simple 2" w:semiHidden="1" w:unhideWhenUsed="1"/>
-    <w:lsdException w:name="Table Simple 3" w:semiHidden="1" w:unhideWhenUsed="1"/>
-    <w:lsdException w:name="Table Classic 1" w:semiHidden="1" w:unhideWhenUsed="1"/>
-    <w:lsdException w:name="Table Classic 2" w:semiHidden="1" w:unhideWhenUsed="1"/>
-    <w:lsdException w:name="Table Classic 3" w:semiHidden="1" w:unhideWhenUsed="1"/>
-    <w:lsdException w:name="Table Classic 4" w:semiHidden="1" w:unhideWhenUsed="1"/>
-    <w:lsdException w:name="Table Colorful 1" w:semiHidden="1" w:unhideWhenUsed="1"/>
-    <w:lsdException w:name="Table Colorful 2" w:semiHidden="1" w:unhideWhenUsed="1"/>
-    <w:lsdException w:name="Table Colorful 3" w:semiHidden="1" w:unhideWhenUsed="1"/>
-    <w:lsdException w:name="Table Columns 1" w:semiHidden="1" w:unhideWhenUsed="1"/>
-    <w:lsdException w:name="Table Columns 2" w:semiHidden="1" w:unhideWhenUsed="1"/>
-    <w:lsdException w:name="Table Columns 3" w:semiHidden="1" w:unhideWhenUsed="1"/>
-    <w:lsdException w:name="Table Columns 4" w:semiHidden="1" w:unhideWhenUsed="1"/>
-    <w:lsdException w:name="Table Columns 5" w:semiHidden="1" w:unhideWhenUsed="1"/>
-    <w:lsdException w:name="Table Grid 1" w:semiHidden="1" w:unhideWhenUsed="1"/>
-    <w:lsdException w:name="Table Grid 2" w:semiHidden="1" w:unhideWhenUsed="1"/>
-    <w:lsdException w:name="Table Grid 3" w:semiHidden="1" w:unhideWhenUsed="1"/>
-    <w:lsdException w:name="Table Grid 4" w:semiHidden="1" w:unhideWhenUsed="1"/>
-    <w:lsdException w:name="Table Grid 5" w:semiHidden="1" w:unhideWhenUsed="1"/>
-    <w:lsdException w:name="Table Grid 6" w:semiHidden="1" w:unhideWhenUsed="1"/>
-    <w:lsdException w:name="Table Grid 7" w:semiHidden="1" w:unhideWhenUsed="1"/>
-    <w:lsdException w:name="Table Grid 8" w:semiHidden="1" w:unhideWhenUsed="1"/>
-    <w:lsdException w:name="Table List 1" w:semiHidden="1" w:unhideWhenUsed="1"/>
-    <w:lsdException w:name="Table List 2" w:semiHidden="1" w:unhideWhenUsed="1"/>
-    <w:lsdException w:name="Table List 3" w:semiHidden="1" w:unhideWhenUsed="1"/>
-    <w:lsdException w:name="Table List 4" w:semiHidden="1" w:unhideWhenUsed="1"/>
-    <w:lsdException w:name="Table List 5" w:semiHidden="1" w:unhideWhenUsed="1"/>
-    <w:lsdException w:name="Table List 6" w:semiHidden="1" w:unhideWhenUsed="1"/>
-    <w:lsdException w:name="Table List 7" w:semiHidden="1" w:unhideWhenUsed="1"/>
-    <w:lsdException w:name="Table List 8" w:semiHidden="1" w:unhideWhenUsed="1"/>
-    <w:lsdException w:name="Table 3D effects 1" w:semiHidden="1" w:unhideWhenUsed="1"/>
-    <w:lsdException w:name="Table 3D effects 2" w:semiHidden="1" w:unhideWhenUsed="1"/>
-    <w:lsdException w:name="Table 3D effects 3" w:semiHidden="1" w:unhideWhenUsed="1"/>
-    <w:lsdException w:name="Table Contemporary" w:semiHidden="1" w:unhideWhenUsed="1"/>
-    <w:lsdException w:name="Table Elegant" w:semiHidden="1" w:unhideWhenUsed="1"/>
-    <w:lsdException w:name="Table Professional" w:semiHidden="1" w:unhideWhenUsed="1"/>
-    <w:lsdException w:name="Table Subtle 2" w:semiHidden="1" w:unhideWhenUsed="1"/>
-    <w:lsdException w:name="Table Web 1" w:semiHidden="1" w:unhideWhenUsed="1"/>
-    <w:lsdException w:name="Balloon Text" w:semiHidden="1" w:unhideWhenUsed="1"/>
-    <w:lsdException w:name="Table Theme" w:semiHidden="1" w:unhideWhenUsed="1"/>
-    <w:lsdException w:name="Placeholder Text" w:semiHidden="1" w:uiPriority="99"/>
-    <w:lsdException w:name="No Spacing" w:uiPriority="1" w:qFormat="1"/>
-    <w:lsdException w:name="Light Shading" w:uiPriority="60"/>
-    <w:lsdException w:name="Light List" w:uiPriority="61"/>
-    <w:lsdException w:name="Light Grid" w:uiPriority="62"/>
-    <w:lsdException w:name="Medium Shading 1" w:uiPriority="63"/>
-    <w:lsdException w:name="Medium Shading 2" w:uiPriority="64"/>
-    <w:lsdException w:name="Medium List 1" w:uiPriority="65"/>
-    <w:lsdException w:name="Medium List 2" w:uiPriority="66"/>
-    <w:lsdException w:name="Medium Grid 1" w:uiPriority="67"/>
-    <w:lsdException w:name="Medium Grid 2" w:uiPriority="68"/>
-    <w:lsdException w:name="Medium Grid 3" w:uiPriority="69"/>
-    <w:lsdException w:name="Dark List" w:uiPriority="70"/>
-    <w:lsdException w:name="Colorful Shading" w:uiPriority="71"/>
-    <w:lsdException w:name="Colorful List" w:uiPriority="72"/>
-    <w:lsdException w:name="Colorful Grid" w:uiPriority="73"/>
-    <w:lsdException w:name="Light Shading Accent 1" w:uiPriority="60"/>
-    <w:lsdException w:name="Light List Accent 1" w:uiPriority="61"/>
-    <w:lsdException w:name="Light Grid Accent 1" w:uiPriority="62"/>
-    <w:lsdException w:name="Medium Shading 1 Accent 1" w:uiPriority="63"/>
-    <w:lsdException w:name="Medium Shading 2 Accent 1" w:uiPriority="64"/>
-    <w:lsdException w:name="Medium List 1 Accent 1" w:uiPriority="65"/>
-    <w:lsdException w:name="Revision" w:semiHidden="1" w:uiPriority="99"/>
-    <w:lsdException w:name="List Paragraph" w:uiPriority="34" w:qFormat="1"/>
-    <w:lsdException w:name="Quote" w:uiPriority="29" w:qFormat="1"/>
-    <w:lsdException w:name="Intense Quote" w:uiPriority="30" w:qFormat="1"/>
-    <w:lsdException w:name="Medium List 2 Accent 1" w:uiPriority="66"/>
-    <w:lsdException w:name="Medium Grid 1 Accent 1" w:uiPriority="67"/>
-    <w:lsdException w:name="Medium Grid 2 Accent 1" w:uiPriority="68"/>
-    <w:lsdException w:name="Medium Grid 3 Accent 1" w:uiPriority="69"/>
-    <w:lsdException w:name="Dark List Accent 1" w:uiPriority="70"/>
-    <w:lsdException w:name="Colorful Shading Accent 1" w:uiPriority="71"/>
-    <w:lsdException w:name="Colorful List Accent 1" w:uiPriority="72"/>
-    <w:lsdException w:name="Colorful Grid Accent 1" w:uiPriority="73"/>
-    <w:lsdException w:name="Light Shading Accent 2" w:uiPriority="60"/>
-    <w:lsdException w:name="Light List Accent 2" w:uiPriority="61"/>
-    <w:lsdException w:name="Light Grid Accent 2" w:uiPriority="62"/>
-    <w:lsdException w:name="Medium Shading 1 Accent 2" w:uiPriority="63"/>
-    <w:lsdException w:name="Medium Shading 2 Accent 2" w:uiPriority="64"/>
-    <w:lsdException w:name="Medium List 1 Accent 2" w:uiPriority="65"/>
-    <w:lsdException w:name="Medium List 2 Accent 2" w:uiPriority="66"/>
-    <w:lsdException w:name="Medium Grid 1 Accent 2" w:uiPriority="67"/>
-    <w:lsdException w:name="Medium Grid 2 Accent 2" w:uiPriority="68"/>
-    <w:lsdException w:name="Medium Grid 3 Accent 2" w:uiPriority="69"/>
-    <w:lsdException w:name="Dark List Accent 2" w:uiPriority="70"/>
-    <w:lsdException w:name="Colorful Shading Accent 2" w:uiPriority="71"/>
-    <w:lsdException w:name="Colorful List Accent 2" w:uiPriority="72"/>
-    <w:lsdException w:name="Colorful Grid Accent 2" w:uiPriority="73"/>
-    <w:lsdException w:name="Light Shading Accent 3" w:uiPriority="60"/>
-    <w:lsdException w:name="Light List Accent 3" w:uiPriority="61"/>
-    <w:lsdException w:name="Light Grid Accent 3" w:uiPriority="62"/>
-    <w:lsdException w:name="Medium Shading 1 Accent 3" w:uiPriority="63"/>
-    <w:lsdException w:name="Medium Shading 2 Accent 3" w:uiPriority="64"/>
-    <w:lsdException w:name="Medium List 1 Accent 3" w:uiPriority="65"/>
-    <w:lsdException w:name="Medium List 2 Accent 3" w:uiPriority="66"/>
-    <w:lsdException w:name="Medium Grid 1 Accent 3" w:uiPriority="67"/>
-    <w:lsdException w:name="Medium Grid 2 Accent 3" w:uiPriority="68"/>
-    <w:lsdException w:name="Medium Grid 3 Accent 3" w:uiPriority="69"/>
-    <w:lsdException w:name="Dark List Accent 3" w:uiPriority="70"/>
-    <w:lsdException w:name="Colorful Shading Accent 3" w:uiPriority="71"/>
-    <w:lsdException w:name="Colorful List Accent 3" w:uiPriority="72"/>
-    <w:lsdException w:name="Colorful Grid Accent 3" w:uiPriority="73"/>
-    <w:lsdException w:name="Light Shading Accent 4" w:uiPriority="60"/>
-    <w:lsdException w:name="Light List Accent 4" w:uiPriority="61"/>
-    <w:lsdException w:name="Light Grid Accent 4" w:uiPriority="62"/>
-    <w:lsdException w:name="Medium Shading 1 Accent 4" w:uiPriority="63"/>
-    <w:lsdException w:name="Medium Shading 2 Accent 4" w:uiPriority="64"/>
-    <w:lsdException w:name="Medium List 1 Accent 4" w:uiPriority="65"/>
-    <w:lsdException w:name="Medium List 2 Accent 4" w:uiPriority="66"/>
-    <w:lsdException w:name="Medium Grid 1 Accent 4" w:uiPriority="67"/>
-    <w:lsdException w:name="Medium Grid 2 Accent 4" w:uiPriority="68"/>
-    <w:lsdException w:name="Medium Grid 3 Accent 4" w:uiPriority="69"/>
-    <w:lsdException w:name="Dark List Accent 4" w:uiPriority="70"/>
-    <w:lsdException w:name="Colorful Shading Accent 4" w:uiPriority="71"/>
-    <w:lsdException w:name="Colorful List Accent 4" w:uiPriority="72"/>
-    <w:lsdException w:name="Colorful Grid Accent 4" w:uiPriority="73"/>
-    <w:lsdException w:name="Light Shading Accent 5" w:uiPriority="60"/>
-    <w:lsdException w:name="Light List Accent 5" w:uiPriority="61"/>
-    <w:lsdException w:name="Light Grid Accent 5" w:uiPriority="62"/>
-    <w:lsdException w:name="Medium Shading 1 Accent 5" w:uiPriority="63"/>
-    <w:lsdException w:name="Medium Shading 2 Accent 5" w:uiPriority="64"/>
-    <w:lsdException w:name="Medium List 1 Accent 5" w:uiPriority="65"/>
-    <w:lsdException w:name="Medium List 2 Accent 5" w:uiPriority="66"/>
-    <w:lsdException w:name="Medium Grid 1 Accent 5" w:uiPriority="67"/>
-    <w:lsdException w:name="Medium Grid 2 Accent 5" w:uiPriority="68"/>
-    <w:lsdException w:name="Medium Grid 3 Accent 5" w:uiPriority="69"/>
-    <w:lsdException w:name="Dark List Accent 5" w:uiPriority="70"/>
-    <w:lsdException w:name="Colorful Shading Accent 5" w:uiPriority="71"/>
-    <w:lsdException w:name="Colorful List Accent 5" w:uiPriority="72"/>
-    <w:lsdException w:name="Colorful Grid Accent 5" w:uiPriority="73"/>
-    <w:lsdException w:name="Light Shading Accent 6" w:uiPriority="60"/>
-    <w:lsdException w:name="Light List Accent 6" w:uiPriority="61"/>
-    <w:lsdException w:name="Light Grid Accent 6" w:uiPriority="62"/>
-    <w:lsdException w:name="Medium Shading 1 Accent 6" w:uiPriority="63"/>
-    <w:lsdException w:name="Medium Shading 2 Accent 6" w:uiPriority="64"/>
-    <w:lsdException w:name="Medium List 1 Accent 6" w:uiPriority="65"/>
-    <w:lsdException w:name="Medium List 2 Accent 6" w:uiPriority="66"/>
-    <w:lsdException w:name="Medium Grid 1 Accent 6" w:uiPriority="67"/>
-    <w:lsdException w:name="Medium Grid 2 Accent 6" w:uiPriority="68"/>
-    <w:lsdException w:name="Medium Grid 3 Accent 6" w:uiPriority="69"/>
-    <w:lsdException w:name="Dark List Accent 6" w:uiPriority="70"/>
-    <w:lsdException w:name="Colorful Shading Accent 6" w:uiPriority="71"/>
-    <w:lsdException w:name="Colorful List Accent 6" w:uiPriority="72"/>
-    <w:lsdException w:name="Colorful Grid Accent 6" w:uiPriority="73"/>
-    <w:lsdException w:name="Subtle Emphasis" w:uiPriority="19" w:qFormat="1"/>
-    <w:lsdException w:name="Intense Emphasis" w:uiPriority="21" w:qFormat="1"/>
-    <w:lsdException w:name="Subtle Reference" w:uiPriority="31" w:qFormat="1"/>
-    <w:lsdException w:name="Intense Reference" w:uiPriority="32" w:qFormat="1"/>
-    <w:lsdException w:name="Book Title" w:uiPriority="33" w:qFormat="1"/>
-    <w:lsdException w:name="Bibliography" w:semiHidden="1" w:uiPriority="37" w:unhideWhenUsed="1"/>
-    <w:lsdException w:name="TOC Heading" w:semiHidden="1" w:uiPriority="39" w:unhideWhenUsed="1" w:qFormat="1"/>
-    <w:lsdException w:name="Plain Table 1" w:uiPriority="41"/>
-    <w:lsdException w:name="Plain Table 2" w:uiPriority="42"/>
-    <w:lsdException w:name="Plain Table 3" w:uiPriority="43"/>
-    <w:lsdException w:name="Plain Table 4" w:uiPriority="44"/>
-    <w:lsdException w:name="Plain Table 5" w:uiPriority="45"/>
-    <w:lsdException w:name="Grid Table Light" w:uiPriority="40"/>
-    <w:lsdException w:name="Grid Table 1 Light" w:uiPriority="46"/>
-    <w:lsdException w:name="Grid Table 2" w:uiPriority="47"/>
-    <w:lsdException w:name="Grid Table 3" w:uiPriority="48"/>
-    <w:lsdException w:name="Grid Table 4" w:uiPriority="49"/>
-    <w:lsdException w:name="Grid Table 5 Dark" w:uiPriority="50"/>
-    <w:lsdException w:name="Grid Table 6 Colorful" w:uiPriority="51"/>
-    <w:lsdException w:name="Grid Table 7 Colorful" w:uiPriority="52"/>
-    <w:lsdException w:name="Grid Table 1 Light Accent 1" w:uiPriority="46"/>
-    <w:lsdException w:name="Grid Table 2 Accent 1" w:uiPriority="47"/>
-    <w:lsdException w:name="Grid Table 3 Accent 1" w:uiPriority="48"/>
-    <w:lsdException w:name="Grid Table 4 Accent 1" w:uiPriority="49"/>
-    <w:lsdException w:name="Grid Table 5 Dark Accent 1" w:uiPriority="50"/>
-    <w:lsdException w:name="Grid Table 6 Colorful Accent 1" w:uiPriority="51"/>
-    <w:lsdException w:name="Grid Table 7 Colorful Accent 1" w:uiPriority="52"/>
-    <w:lsdException w:name="Grid Table 1 Light Accent 2" w:uiPriority="46"/>
-    <w:lsdException w:name="Grid Table 2 Accent 2" w:uiPriority="47"/>
-    <w:lsdException w:name="Grid Table 3 Accent 2" w:uiPriority="48"/>
-    <w:lsdException w:name="Grid Table 4 Accent 2" w:uiPriority="49"/>
-    <w:lsdException w:name="Grid Table 5 Dark Accent 2" w:uiPriority="50"/>
-    <w:lsdException w:name="Grid Table 6 Colorful Accent 2" w:uiPriority="51"/>
-    <w:lsdException w:name="Grid Table 7 Colorful Accent 2" w:uiPriority="52"/>
-    <w:lsdException w:name="Grid Table 1 Light Accent 3" w:uiPriority="46"/>
-    <w:lsdException w:name="Grid Table 2 Accent 3" w:uiPriority="47"/>
-    <w:lsdException w:name="Grid Table 3 Accent 3" w:uiPriority="48"/>
-    <w:lsdException w:name="Grid Table 4 Accent 3" w:uiPriority="49"/>
-    <w:lsdException w:name="Grid Table 5 Dark Accent 3" w:uiPriority="50"/>
-    <w:lsdException w:name="Grid Table 6 Colorful Accent 3" w:uiPriority="51"/>
-    <w:lsdException w:name="Grid Table 7 Colorful Accent 3" w:uiPriority="52"/>
-    <w:lsdException w:name="Grid Table 1 Light Accent 4" w:uiPriority="46"/>
-    <w:lsdException w:name="Grid Table 2 Accent 4" w:uiPriority="47"/>
-    <w:lsdException w:name="Grid Table 3 Accent 4" w:uiPriority="48"/>
-    <w:lsdException w:name="Grid Table 4 Accent 4" w:uiPriority="49"/>
-    <w:lsdException w:name="Grid Table 5 Dark Accent 4" w:uiPriority="50"/>
-    <w:lsdException w:name="Grid Table 6 Colorful Accent 4" w:uiPriority="51"/>
-    <w:lsdException w:name="Grid Table 7 Colorful Accent 4" w:uiPriority="52"/>
-    <w:lsdException w:name="Grid Table 1 Light Accent 5" w:uiPriority="46"/>
-    <w:lsdException w:name="Grid Table 2 Accent 5" w:uiPriority="47"/>
-    <w:lsdException w:name="Grid Table 3 Accent 5" w:uiPriority="48"/>
-    <w:lsdException w:name="Grid Table 4 Accent 5" w:uiPriority="49"/>
-    <w:lsdException w:name="Grid Table 5 Dark Accent 5" w:uiPriority="50"/>
-    <w:lsdException w:name="Grid Table 6 Colorful Accent 5" w:uiPriority="51"/>
-    <w:lsdException w:name="Grid Table 7 Colorful Accent 5" w:uiPriority="52"/>
-    <w:lsdException w:name="Grid Table 1 Light Accent 6" w:uiPriority="46"/>
-    <w:lsdException w:name="Grid Table 2 Accent 6" w:uiPriority="47"/>
-    <w:lsdException w:name="Grid Table 3 Accent 6" w:uiPriority="48"/>
-    <w:lsdException w:name="Grid Table 4 Accent 6" w:uiPriority="49"/>
-    <w:lsdException w:name="Grid Table 5 Dark Accent 6" w:uiPriority="50"/>
-    <w:lsdException w:name="Grid Table 6 Colorful Accent 6" w:uiPriority="51"/>
-    <w:lsdException w:name="Grid Table 7 Colorful Accent 6" w:uiPriority="52"/>
-    <w:lsdException w:name="List Table 1 Light" w:uiPriority="46"/>
-    <w:lsdException w:name="List Table 2" w:uiPriority="47"/>
-    <w:lsdException w:name="List Table 3" w:uiPriority="48"/>
-    <w:lsdException w:name="List Table 4" w:uiPriority="49"/>
-    <w:lsdException w:name="List Table 5 Dark" w:uiPriority="50"/>
-    <w:lsdException w:name="List Table 6 Colorful" w:uiPriority="51"/>
-    <w:lsdException w:name="List Table 7 Colorful" w:uiPriority="52"/>
-    <w:lsdException w:name="List Table 1 Light Accent 1" w:uiPriority="46"/>
-    <w:lsdException w:name="List Table 2 Accent 1" w:uiPriority="47"/>
-    <w:lsdException w:name="List Table 3 Accent 1" w:uiPriority="48"/>
-    <w:lsdException w:name="List Table 4 Accent 1" w:uiPriority="49"/>
-    <w:lsdException w:name="List Table 5 Dark Accent 1" w:uiPriority="50"/>
-    <w:lsdException w:name="List Table 6 Colorful Accent 1" w:uiPriority="51"/>
-    <w:lsdException w:name="List Table 7 Colorful Accent 1" w:uiPriority="52"/>
-    <w:lsdException w:name="List Table 1 Light Accent 2" w:uiPriority="46"/>
-    <w:lsdException w:name="List Table 2 Accent 2" w:uiPriority="47"/>
-    <w:lsdException w:name="List Table 3 Accent 2" w:uiPriority="48"/>
-    <w:lsdException w:name="List Table 4 Accent 2" w:uiPriority="49"/>
-    <w:lsdException w:name="List Table 5 Dark Accent 2" w:uiPriority="50"/>
-    <w:lsdException w:name="List Table 6 Colorful Accent 2" w:uiPriority="51"/>
-    <w:lsdException w:name="List Table 7 Colorful Accent 2" w:uiPriority="52"/>
-    <w:lsdException w:name="List Table 1 Light Accent 3" w:uiPriority="46"/>
-    <w:lsdException w:name="List Table 2 Accent 3" w:uiPriority="47"/>
-    <w:lsdException w:name="List Table 3 Accent 3" w:uiPriority="48"/>
-    <w:lsdException w:name="List Table 4 Accent 3" w:uiPriority="49"/>
-    <w:lsdException w:name="List Table 5 Dark Accent 3" w:uiPriority="50"/>
-    <w:lsdException w:name="List Table 6 Colorful Accent 3" w:uiPriority="51"/>
-    <w:lsdException w:name="List Table 7 Colorful Accent 3" w:uiPriority="52"/>
-    <w:lsdException w:name="List Table 1 Light Accent 4" w:uiPriority="46"/>
-    <w:lsdException w:name="List Table 2 Accent 4" w:uiPriority="47"/>
-    <w:lsdException w:name="List Table 3 Accent 4" w:uiPriority="48"/>
-    <w:lsdException w:name="List Table 4 Accent 4" w:uiPriority="49"/>
-    <w:lsdException w:name="List Table 5 Dark Accent 4" w:uiPriority="50"/>
-    <w:lsdException w:name="List Table 6 Colorful Accent 4" w:uiPriority="51"/>
-    <w:lsdException w:name="List Table 7 Colorful Accent 4" w:uiPriority="52"/>
-    <w:lsdException w:name="List Table 1 Light Accent 5" w:uiPriority="46"/>
-    <w:lsdException w:name="List Table 2 Accent 5" w:uiPriority="47"/>
-    <w:lsdException w:name="List Table 3 Accent 5" w:uiPriority="48"/>
-    <w:lsdException w:name="List Table 4 Accent 5" w:uiPriority="49"/>
-    <w:lsdException w:name="List Table 5 Dark Accent 5" w:uiPriority="50"/>
-    <w:lsdException w:name="List Table 6 Colorful Accent 5" w:uiPriority="51"/>
-    <w:lsdException w:name="List Table 7 Colorful Accent 5" w:uiPriority="52"/>
-    <w:lsdException w:name="List Table 1 Light Accent 6" w:uiPriority="46"/>
-    <w:lsdException w:name="List Table 2 Accent 6" w:uiPriority="47"/>
-    <w:lsdException w:name="List Table 3 Accent 6" w:uiPriority="48"/>
-    <w:lsdException w:name="List Table 4 Accent 6" w:uiPriority="49"/>
-    <w:lsdException w:name="List Table 5 Dark Accent 6" w:uiPriority="50"/>
-    <w:lsdException w:name="List Table 6 Colorful Accent 6" w:uiPriority="51"/>
-    <w:lsdException w:name="List Table 7 Colorful Accent 6" w:uiPriority="52"/>
-    <w:lsdException w:name="Mention" w:semiHidden="1" w:uiPriority="99" w:unhideWhenUsed="1"/>
-    <w:lsdException w:name="Smart Hyperlink" w:semiHidden="1" w:uiPriority="99" w:unhideWhenUsed="1"/>
-    <w:lsdException w:name="Hashtag" w:semiHidden="1" w:uiPriority="99" w:unhideWhenUsed="1"/>
-    <w:lsdException w:name="Unresolved Mention" w:semiHidden="1" w:uiPriority="99" w:unhideWhenUsed="1"/>
-    <w:lsdException w:name="Smart Link" w:semiHidden="1" w:uiPriority="99" w:unhideWhenUsed="1"/>
+  <w:latentStyles w:defLockedState="0" w:defUIPriority="0" w:defSemiHidden="1" w:defUnhideWhenUsed="1" w:defQFormat="0" w:count="267">
+    <w:lsdException w:name="Normal" w:semiHidden="0" w:unhideWhenUsed="0" w:qFormat="1"/>
+    <w:lsdException w:name="heading 1" w:semiHidden="0" w:unhideWhenUsed="0" w:qFormat="1"/>
+    <w:lsdException w:name="heading 2" w:qFormat="1"/>
+    <w:lsdException w:name="heading 3" w:qFormat="1"/>
+    <w:lsdException w:name="heading 4" w:qFormat="1"/>
+    <w:lsdException w:name="heading 5" w:qFormat="1"/>
+    <w:lsdException w:name="heading 6" w:qFormat="1"/>
+    <w:lsdException w:name="heading 7" w:qFormat="1"/>
+    <w:lsdException w:name="heading 8" w:qFormat="1"/>
+    <w:lsdException w:name="heading 9" w:qFormat="1"/>
+    <w:lsdException w:name="caption" w:qFormat="1"/>
+    <w:lsdException w:name="List Number" w:semiHidden="0" w:unhideWhenUsed="0"/>
+    <w:lsdException w:name="List 4" w:semiHidden="0" w:unhideWhenUsed="0"/>
+    <w:lsdException w:name="List 5" w:semiHidden="0" w:unhideWhenUsed="0"/>
+    <w:lsdException w:name="Title" w:semiHidden="0" w:unhideWhenUsed="0" w:qFormat="1"/>
+    <w:lsdException w:name="Subtitle" w:semiHidden="0" w:unhideWhenUsed="0" w:qFormat="1"/>
+    <w:lsdException w:name="Salutation" w:semiHidden="0" w:unhideWhenUsed="0"/>
+    <w:lsdException w:name="Date" w:semiHidden="0" w:unhideWhenUsed="0"/>
+    <w:lsdException w:name="Body Text First Indent" w:semiHidden="0" w:unhideWhenUsed="0"/>
+    <w:lsdException w:name="Strong" w:semiHidden="0" w:unhideWhenUsed="0" w:qFormat="1"/>
+    <w:lsdException w:name="Emphasis" w:semiHidden="0" w:unhideWhenUsed="0" w:qFormat="1"/>
+    <w:lsdException w:name="Normal Table" w:semiHidden="0" w:unhideWhenUsed="0"/>
+    <w:lsdException w:name="Table Subtle 1" w:semiHidden="0" w:unhideWhenUsed="0"/>
+    <w:lsdException w:name="Table Web 2" w:semiHidden="0" w:unhideWhenUsed="0"/>
+    <w:lsdException w:name="Table Web 3" w:semiHidden="0" w:unhideWhenUsed="0"/>
+    <w:lsdException w:name="Table Grid" w:semiHidden="0" w:unhideWhenUsed="0"/>
+    <w:lsdException w:name="Placeholder Text" w:uiPriority="99" w:unhideWhenUsed="0"/>
+    <w:lsdException w:name="No Spacing" w:semiHidden="0" w:uiPriority="1" w:unhideWhenUsed="0" w:qFormat="1"/>
+    <w:lsdException w:name="Light Shading" w:semiHidden="0" w:uiPriority="60" w:unhideWhenUsed="0"/>
+    <w:lsdException w:name="Light List" w:semiHidden="0" w:uiPriority="61" w:unhideWhenUsed="0"/>
+    <w:lsdException w:name="Light Grid" w:semiHidden="0" w:uiPriority="62" w:unhideWhenUsed="0"/>
+    <w:lsdException w:name="Medium Shading 1" w:semiHidden="0" w:uiPriority="63" w:unhideWhenUsed="0"/>
+    <w:lsdException w:name="Medium Shading 2" w:semiHidden="0" w:uiPriority="64" w:unhideWhenUsed="0"/>
+    <w:lsdException w:name="Medium List 1" w:semiHidden="0" w:uiPriority="65" w:unhideWhenUsed="0"/>
+    <w:lsdException w:name="Medium List 2" w:semiHidden="0" w:uiPriority="66" w:unhideWhenUsed="0"/>
+    <w:lsdException w:name="Medium Grid 1" w:semiHidden="0" w:uiPriority="67" w:unhideWhenUsed="0"/>
+    <w:lsdException w:name="Medium Grid 2" w:semiHidden="0" w:uiPriority="68" w:unhideWhenUsed="0"/>
+    <w:lsdException w:name="Medium Grid 3" w:semiHidden="0" w:uiPriority="69" w:unhideWhenUsed="0"/>
+    <w:lsdException w:name="Dark List" w:semiHidden="0" w:uiPriority="70" w:unhideWhenUsed="0"/>
+    <w:lsdException w:name="Colorful Shading" w:semiHidden="0" w:uiPriority="71" w:unhideWhenUsed="0"/>
+    <w:lsdException w:name="Colorful List" w:semiHidden="0" w:uiPriority="72" w:unhideWhenUsed="0"/>
+    <w:lsdException w:name="Colorful Grid" w:semiHidden="0" w:uiPriority="73" w:unhideWhenUsed="0"/>
+    <w:lsdException w:name="Light Shading Accent 1" w:semiHidden="0" w:uiPriority="60" w:unhideWhenUsed="0"/>
+    <w:lsdException w:name="Light List Accent 1" w:semiHidden="0" w:uiPriority="61" w:unhideWhenUsed="0"/>
+    <w:lsdException w:name="Light Grid Accent 1" w:semiHidden="0" w:uiPriority="62" w:unhideWhenUsed="0"/>
+    <w:lsdException w:name="Medium Shading 1 Accent 1" w:semiHidden="0" w:uiPriority="63" w:unhideWhenUsed="0"/>
+    <w:lsdException w:name="Medium Shading 2 Accent 1" w:semiHidden="0" w:uiPriority="64" w:unhideWhenUsed="0"/>
+    <w:lsdException w:name="Medium List 1 Accent 1" w:semiHidden="0" w:uiPriority="65" w:unhideWhenUsed="0"/>
+    <w:lsdException w:name="Revision" w:uiPriority="99" w:unhideWhenUsed="0"/>
+    <w:lsdException w:name="List Paragraph" w:semiHidden="0" w:uiPriority="34" w:unhideWhenUsed="0" w:qFormat="1"/>
+    <w:lsdException w:name="Quote" w:semiHidden="0" w:uiPriority="29" w:unhideWhenUsed="0" w:qFormat="1"/>
+    <w:lsdException w:name="Intense Quote" w:semiHidden="0" w:uiPriority="30" w:unhideWhenUsed="0" w:qFormat="1"/>
+    <w:lsdException w:name="Medium List 2 Accent 1" w:semiHidden="0" w:uiPriority="66" w:unhideWhenUsed="0"/>
+    <w:lsdException w:name="Medium Grid 1 Accent 1" w:semiHidden="0" w:uiPriority="67" w:unhideWhenUsed="0"/>
+    <w:lsdException w:name="Medium Grid 2 Accent 1" w:semiHidden="0" w:uiPriority="68" w:unhideWhenUsed="0"/>
+    <w:lsdException w:name="Medium Grid 3 Accent 1" w:semiHidden="0" w:uiPriority="69" w:unhideWhenUsed="0"/>
+    <w:lsdException w:name="Dark List Accent 1" w:semiHidden="0" w:uiPriority="70" w:unhideWhenUsed="0"/>
+    <w:lsdException w:name="Colorful Shading Accent 1" w:semiHidden="0" w:uiPriority="71" w:unhideWhenUsed="0"/>
+    <w:lsdException w:name="Colorful List Accent 1" w:semiHidden="0" w:uiPriority="72" w:unhideWhenUsed="0"/>
+    <w:lsdException w:name="Colorful Grid Accent 1" w:semiHidden="0" w:uiPriority="73" w:unhideWhenUsed="0"/>
+    <w:lsdException w:name="Light Shading Accent 2" w:semiHidden="0" w:uiPriority="60" w:unhideWhenUsed="0"/>
+    <w:lsdException w:name="Light List Accent 2" w:semiHidden="0" w:uiPriority="61" w:unhideWhenUsed="0"/>
+    <w:lsdException w:name="Light Grid Accent 2" w:semiHidden="0" w:uiPriority="62" w:unhideWhenUsed="0"/>
+    <w:lsdException w:name="Medium Shading 1 Accent 2" w:semiHidden="0" w:uiPriority="63" w:unhideWhenUsed="0"/>
+    <w:lsdException w:name="Medium Shading 2 Accent 2" w:semiHidden="0" w:uiPriority="64" w:unhideWhenUsed="0"/>
+    <w:lsdException w:name="Medium List 1 Accent 2" w:semiHidden="0" w:uiPriority="65" w:unhideWhenUsed="0"/>
+    <w:lsdException w:name="Medium List 2 Accent 2" w:semiHidden="0" w:uiPriority="66" w:unhideWhenUsed="0"/>
+    <w:lsdException w:name="Medium Grid 1 Accent 2" w:semiHidden="0" w:uiPriority="67" w:unhideWhenUsed="0"/>
+    <w:lsdException w:name="Medium Grid 2 Accent 2" w:semiHidden="0" w:uiPriority="68" w:unhideWhenUsed="0"/>
+    <w:lsdException w:name="Medium Grid 3 Accent 2" w:semiHidden="0" w:uiPriority="69" w:unhideWhenUsed="0"/>
+    <w:lsdException w:name="Dark List Accent 2" w:semiHidden="0" w:uiPriority="70" w:unhideWhenUsed="0"/>
+    <w:lsdException w:name="Colorful Shading Accent 2" w:semiHidden="0" w:uiPriority="71" w:unhideWhenUsed="0"/>
+    <w:lsdException w:name="Colorful List Accent 2" w:semiHidden="0" w:uiPriority="72" w:unhideWhenUsed="0"/>
+    <w:lsdException w:name="Colorful Grid Accent 2" w:semiHidden="0" w:uiPriority="73" w:unhideWhenUsed="0"/>
+    <w:lsdException w:name="Light Shading Accent 3" w:semiHidden="0" w:uiPriority="60" w:unhideWhenUsed="0"/>
+    <w:lsdException w:name="Light List Accent 3" w:semiHidden="0" w:uiPriority="61" w:unhideWhenUsed="0"/>
+    <w:lsdException w:name="Light Grid Accent 3" w:semiHidden="0" w:uiPriority="62" w:unhideWhenUsed="0"/>
+    <w:lsdException w:name="Medium Shading 1 Accent 3" w:semiHidden="0" w:uiPriority="63" w:unhideWhenUsed="0"/>
+    <w:lsdException w:name="Medium Shading 2 Accent 3" w:semiHidden="0" w:uiPriority="64" w:unhideWhenUsed="0"/>
+    <w:lsdException w:name="Medium List 1 Accent 3" w:semiHidden="0" w:uiPriority="65" w:unhideWhenUsed="0"/>
+    <w:lsdException w:name="Medium List 2 Accent 3" w:semiHidden="0" w:uiPriority="66" w:unhideWhenUsed="0"/>
+    <w:lsdException w:name="Medium Grid 1 Accent 3" w:semiHidden="0" w:uiPriority="67" w:unhideWhenUsed="0"/>
+    <w:lsdException w:name="Medium Grid 2 Accent 3" w:semiHidden="0" w:uiPriority="68" w:unhideWhenUsed="0"/>
+    <w:lsdException w:name="Medium Grid 3 Accent 3" w:semiHidden="0" w:uiPriority="69" w:unhideWhenUsed="0"/>
+    <w:lsdException w:name="Dark List Accent 3" w:semiHidden="0" w:uiPriority="70" w:unhideWhenUsed="0"/>
+    <w:lsdException w:name="Colorful Shading Accent 3" w:semiHidden="0" w:uiPriority="71" w:unhideWhenUsed="0"/>
+    <w:lsdException w:name="Colorful List Accent 3" w:semiHidden="0" w:uiPriority="72" w:unhideWhenUsed="0"/>
+    <w:lsdException w:name="Colorful Grid Accent 3" w:semiHidden="0" w:uiPriority="73" w:unhideWhenUsed="0"/>
+    <w:lsdException w:name="Light Shading Accent 4" w:semiHidden="0" w:uiPriority="60" w:unhideWhenUsed="0"/>
+    <w:lsdException w:name="Light List Accent 4" w:semiHidden="0" w:uiPriority="61" w:unhideWhenUsed="0"/>
+    <w:lsdException w:name="Light Grid Accent 4" w:semiHidden="0" w:uiPriority="62" w:unhideWhenUsed="0"/>
+    <w:lsdException w:name="Medium Shading 1 Accent 4" w:semiHidden="0" w:uiPriority="63" w:unhideWhenUsed="0"/>
+    <w:lsdException w:name="Medium Shading 2 Accent 4" w:semiHidden="0" w:uiPriority="64" w:unhideWhenUsed="0"/>
+    <w:lsdException w:name="Medium List 1 Accent 4" w:semiHidden="0" w:uiPriority="65" w:unhideWhenUsed="0"/>
+    <w:lsdException w:name="Medium List 2 Accent 4" w:semiHidden="0" w:uiPriority="66" w:unhideWhenUsed="0"/>
+    <w:lsdException w:name="Medium Grid 1 Accent 4" w:semiHidden="0" w:uiPriority="67" w:unhideWhenUsed="0"/>
+    <w:lsdException w:name="Medium Grid 2 Accent 4" w:semiHidden="0" w:uiPriority="68" w:unhideWhenUsed="0"/>
+    <w:lsdException w:name="Medium Grid 3 Accent 4" w:semiHidden="0" w:uiPriority="69" w:unhideWhenUsed="0"/>
+    <w:lsdException w:name="Dark List Accent 4" w:semiHidden="0" w:uiPriority="70" w:unhideWhenUsed="0"/>
+    <w:lsdException w:name="Colorful Shading Accent 4" w:semiHidden="0" w:uiPriority="71" w:unhideWhenUsed="0"/>
+    <w:lsdException w:name="Colorful List Accent 4" w:semiHidden="0" w:uiPriority="72" w:unhideWhenUsed="0"/>
+    <w:lsdException w:name="Colorful Grid Accent 4" w:semiHidden="0" w:uiPriority="73" w:unhideWhenUsed="0"/>
+    <w:lsdException w:name="Light Shading Accent 5" w:semiHidden="0" w:uiPriority="60" w:unhideWhenUsed="0"/>
+    <w:lsdException w:name="Light List Accent 5" w:semiHidden="0" w:uiPriority="61" w:unhideWhenUsed="0"/>
+    <w:lsdException w:name="Light Grid Accent 5" w:semiHidden="0" w:uiPriority="62" w:unhideWhenUsed="0"/>
+    <w:lsdException w:name="Medium Shading 1 Accent 5" w:semiHidden="0" w:uiPriority="63" w:unhideWhenUsed="0"/>
+    <w:lsdException w:name="Medium Shading 2 Accent 5" w:semiHidden="0" w:uiPriority="64" w:unhideWhenUsed="0"/>
+    <w:lsdException w:name="Medium List 1 Accent 5" w:semiHidden="0" w:uiPriority="65" w:unhideWhenUsed="0"/>
+    <w:lsdException w:name="Medium List 2 Accent 5" w:semiHidden="0" w:uiPriority="66" w:unhideWhenUsed="0"/>
+    <w:lsdException w:name="Medium Grid 1 Accent 5" w:semiHidden="0" w:uiPriority="67" w:unhideWhenUsed="0"/>
+    <w:lsdException w:name="Medium Grid 2 Accent 5" w:semiHidden="0" w:uiPriority="68" w:unhideWhenUsed="0"/>
+    <w:lsdException w:name="Medium Grid 3 Accent 5" w:semiHidden="0" w:uiPriority="69" w:unhideWhenUsed="0"/>
+    <w:lsdException w:name="Dark List Accent 5" w:semiHidden="0" w:uiPriority="70" w:unhideWhenUsed="0"/>
+    <w:lsdException w:name="Colorful Shading Accent 5" w:semiHidden="0" w:uiPriority="71" w:unhideWhenUsed="0"/>
+    <w:lsdException w:name="Colorful List Accent 5" w:semiHidden="0" w:uiPriority="72" w:unhideWhenUsed="0"/>
+    <w:lsdException w:name="Colorful Grid Accent 5" w:semiHidden="0" w:uiPriority="73" w:unhideWhenUsed="0"/>
+    <w:lsdException w:name="Light Shading Accent 6" w:semiHidden="0" w:uiPriority="60" w:unhideWhenUsed="0"/>
+    <w:lsdException w:name="Light List Accent 6" w:semiHidden="0" w:uiPriority="61" w:unhideWhenUsed="0"/>
+    <w:lsdException w:name="Light Grid Accent 6" w:semiHidden="0" w:uiPriority="62" w:unhideWhenUsed="0"/>
+    <w:lsdException w:name="Medium Shading 1 Accent 6" w:semiHidden="0" w:uiPriority="63" w:unhideWhenUsed="0"/>
+    <w:lsdException w:name="Medium Shading 2 Accent 6" w:semiHidden="0" w:uiPriority="64" w:unhideWhenUsed="0"/>
+    <w:lsdException w:name="Medium List 1 Accent 6" w:semiHidden="0" w:uiPriority="65" w:unhideWhenUsed="0"/>
+    <w:lsdException w:name="Medium List 2 Accent 6" w:semiHidden="0" w:uiPriority="66" w:unhideWhenUsed="0"/>
+    <w:lsdException w:name="Medium Grid 1 Accent 6" w:semiHidden="0" w:uiPriority="67" w:unhideWhenUsed="0"/>
+    <w:lsdException w:name="Medium Grid 2 Accent 6" w:semiHidden="0" w:uiPriority="68" w:unhideWhenUsed="0"/>
+    <w:lsdException w:name="Medium Grid 3 Accent 6" w:semiHidden="0" w:uiPriority="69" w:unhideWhenUsed="0"/>
+    <w:lsdException w:name="Dark List Accent 6" w:semiHidden="0" w:uiPriority="70" w:unhideWhenUsed="0"/>
+    <w:lsdException w:name="Colorful Shading Accent 6" w:semiHidden="0" w:uiPriority="71" w:unhideWhenUsed="0"/>
+    <w:lsdException w:name="Colorful List Accent 6" w:semiHidden="0" w:uiPriority="72" w:unhideWhenUsed="0"/>
+    <w:lsdException w:name="Colorful Grid Accent 6" w:semiHidden="0" w:uiPriority="73" w:unhideWhenUsed="0"/>
+    <w:lsdException w:name="Subtle Emphasis" w:semiHidden="0" w:uiPriority="19" w:unhideWhenUsed="0" w:qFormat="1"/>
+    <w:lsdException w:name="Intense Emphasis" w:semiHidden="0" w:uiPriority="21" w:unhideWhenUsed="0" w:qFormat="1"/>
+    <w:lsdException w:name="Subtle Reference" w:semiHidden="0" w:uiPriority="31" w:unhideWhenUsed="0" w:qFormat="1"/>
+    <w:lsdException w:name="Intense Reference" w:semiHidden="0" w:uiPriority="32" w:unhideWhenUsed="0" w:qFormat="1"/>
+    <w:lsdException w:name="Book Title" w:semiHidden="0" w:uiPriority="33" w:unhideWhenUsed="0" w:qFormat="1"/>
+    <w:lsdException w:name="Bibliography" w:uiPriority="37"/>
+    <w:lsdException w:name="TOC Heading" w:uiPriority="39" w:qFormat="1"/>
   </w:latentStyles>
   <w:style w:type="paragraph" w:default="1" w:styleId="Normal">
     <w:name w:val="Normal"/>
@@ -8060,6 +13823,7 @@
     <w:basedOn w:val="TableNormal"/>
     <w:rsid w:val="00F05C63"/>
     <w:tblPr>
+      <w:tblInd w:w="0" w:type="dxa"/>
       <w:tblBorders>
         <w:top w:val="single" w:sz="4" w:space="0" w:color="auto"/>
         <w:left w:val="single" w:sz="4" w:space="0" w:color="auto"/>
@@ -8068,6 +13832,298 @@
         <w:insideH w:val="single" w:sz="4" w:space="0" w:color="auto"/>
         <w:insideV w:val="single" w:sz="4" w:space="0" w:color="auto"/>
       </w:tblBorders>
+      <w:tblCellMar>
+        <w:top w:w="0" w:type="dxa"/>
+        <w:left w:w="108" w:type="dxa"/>
+        <w:bottom w:w="0" w:type="dxa"/>
+        <w:right w:w="108" w:type="dxa"/>
+      </w:tblCellMar>
+    </w:tblPr>
+  </w:style>
+  <w:style w:type="paragraph" w:styleId="Header">
+    <w:name w:val="header"/>
+    <w:basedOn w:val="Normal"/>
+    <w:link w:val="HeaderChar"/>
+    <w:rsid w:val="008C5400"/>
+    <w:pPr>
+      <w:tabs>
+        <w:tab w:val="center" w:pos="4680"/>
+        <w:tab w:val="right" w:pos="9360"/>
+      </w:tabs>
+    </w:pPr>
+  </w:style>
+  <w:style w:type="character" w:customStyle="1" w:styleId="HeaderChar">
+    <w:name w:val="Header Char"/>
+    <w:link w:val="Header"/>
+    <w:rsid w:val="008C5400"/>
+    <w:rPr>
+      <w:sz w:val="24"/>
+      <w:szCs w:val="24"/>
+    </w:rPr>
+  </w:style>
+  <w:style w:type="paragraph" w:styleId="Footer">
+    <w:name w:val="footer"/>
+    <w:basedOn w:val="Normal"/>
+    <w:link w:val="FooterChar"/>
+    <w:rsid w:val="008C5400"/>
+    <w:pPr>
+      <w:tabs>
+        <w:tab w:val="center" w:pos="4680"/>
+        <w:tab w:val="right" w:pos="9360"/>
+      </w:tabs>
+    </w:pPr>
+  </w:style>
+  <w:style w:type="character" w:customStyle="1" w:styleId="FooterChar">
+    <w:name w:val="Footer Char"/>
+    <w:link w:val="Footer"/>
+    <w:rsid w:val="008C5400"/>
+    <w:rPr>
+      <w:sz w:val="24"/>
+      <w:szCs w:val="24"/>
+    </w:rPr>
+  </w:style>
+  <w:style w:type="paragraph" w:styleId="BalloonText">
+    <w:name w:val="Balloon Text"/>
+    <w:basedOn w:val="Normal"/>
+    <w:link w:val="BalloonTextChar"/>
+    <w:rsid w:val="002F5EBD"/>
+    <w:rPr>
+      <w:rFonts w:ascii="Tahoma" w:hAnsi="Tahoma" w:cs="Tahoma"/>
+      <w:sz w:val="16"/>
+      <w:szCs w:val="16"/>
+    </w:rPr>
+  </w:style>
+  <w:style w:type="character" w:customStyle="1" w:styleId="BalloonTextChar">
+    <w:name w:val="Balloon Text Char"/>
+    <w:basedOn w:val="DefaultParagraphFont"/>
+    <w:link w:val="BalloonText"/>
+    <w:rsid w:val="002F5EBD"/>
+    <w:rPr>
+      <w:rFonts w:ascii="Tahoma" w:hAnsi="Tahoma" w:cs="Tahoma"/>
+      <w:sz w:val="16"/>
+      <w:szCs w:val="16"/>
+    </w:rPr>
+  </w:style>
+  <w:style w:type="paragraph" w:styleId="ListParagraph">
+    <w:name w:val="List Paragraph"/>
+    <w:basedOn w:val="Normal"/>
+    <w:uiPriority w:val="34"/>
+    <w:qFormat/>
+    <w:rsid w:val="006545F9"/>
+    <w:pPr>
+      <w:ind w:left="720"/>
+      <w:contextualSpacing/>
+    </w:pPr>
+  </w:style>
+</w:styles>
+</file>
+
+<file path=word/stylesWithEffects.xml><?xml version="1.0" encoding="utf-8"?>
+<w:styles xmlns:wpc="http://schemas.microsoft.com/office/word/2010/wordprocessingCanvas" xmlns:mc="http://schemas.openxmlformats.org/markup-compatibility/2006" xmlns:o="urn:schemas-microsoft-com:office:office" xmlns:r="http://schemas.openxmlformats.org/officeDocument/2006/relationships" xmlns:m="http://schemas.openxmlformats.org/officeDocument/2006/math" xmlns:v="urn:schemas-microsoft-com:vml" xmlns:wp14="http://schemas.microsoft.com/office/word/2010/wordprocessingDrawing" xmlns:wp="http://schemas.openxmlformats.org/drawingml/2006/wordprocessingDrawing" xmlns:w10="urn:schemas-microsoft-com:office:word" xmlns:w="http://schemas.openxmlformats.org/wordprocessingml/2006/main" xmlns:w14="http://schemas.microsoft.com/office/word/2010/wordml" xmlns:wpg="http://schemas.microsoft.com/office/word/2010/wordprocessingGroup" xmlns:wpi="http://schemas.microsoft.com/office/word/2010/wordprocessingInk" xmlns:wne="http://schemas.microsoft.com/office/word/2006/wordml" xmlns:wps="http://schemas.microsoft.com/office/word/2010/wordprocessingShape" mc:Ignorable="w14 wp14">
+  <w:docDefaults>
+    <w:rPrDefault>
+      <w:rPr>
+        <w:rFonts w:ascii="Times New Roman" w:eastAsia="Times New Roman" w:hAnsi="Times New Roman" w:cs="Times New Roman"/>
+        <w:lang w:val="en-US" w:eastAsia="en-US" w:bidi="ar-SA"/>
+      </w:rPr>
+    </w:rPrDefault>
+    <w:pPrDefault/>
+  </w:docDefaults>
+  <w:latentStyles w:defLockedState="0" w:defUIPriority="0" w:defSemiHidden="1" w:defUnhideWhenUsed="1" w:defQFormat="0" w:count="267">
+    <w:lsdException w:name="Normal" w:semiHidden="0" w:unhideWhenUsed="0" w:qFormat="1"/>
+    <w:lsdException w:name="heading 1" w:semiHidden="0" w:unhideWhenUsed="0" w:qFormat="1"/>
+    <w:lsdException w:name="heading 2" w:qFormat="1"/>
+    <w:lsdException w:name="heading 3" w:qFormat="1"/>
+    <w:lsdException w:name="heading 4" w:qFormat="1"/>
+    <w:lsdException w:name="heading 5" w:qFormat="1"/>
+    <w:lsdException w:name="heading 6" w:qFormat="1"/>
+    <w:lsdException w:name="heading 7" w:qFormat="1"/>
+    <w:lsdException w:name="heading 8" w:qFormat="1"/>
+    <w:lsdException w:name="heading 9" w:qFormat="1"/>
+    <w:lsdException w:name="caption" w:qFormat="1"/>
+    <w:lsdException w:name="List Number" w:semiHidden="0" w:unhideWhenUsed="0"/>
+    <w:lsdException w:name="List 4" w:semiHidden="0" w:unhideWhenUsed="0"/>
+    <w:lsdException w:name="List 5" w:semiHidden="0" w:unhideWhenUsed="0"/>
+    <w:lsdException w:name="Title" w:semiHidden="0" w:unhideWhenUsed="0" w:qFormat="1"/>
+    <w:lsdException w:name="Subtitle" w:semiHidden="0" w:unhideWhenUsed="0" w:qFormat="1"/>
+    <w:lsdException w:name="Salutation" w:semiHidden="0" w:unhideWhenUsed="0"/>
+    <w:lsdException w:name="Date" w:semiHidden="0" w:unhideWhenUsed="0"/>
+    <w:lsdException w:name="Body Text First Indent" w:semiHidden="0" w:unhideWhenUsed="0"/>
+    <w:lsdException w:name="Strong" w:semiHidden="0" w:unhideWhenUsed="0" w:qFormat="1"/>
+    <w:lsdException w:name="Emphasis" w:semiHidden="0" w:unhideWhenUsed="0" w:qFormat="1"/>
+    <w:lsdException w:name="Normal Table" w:semiHidden="0" w:unhideWhenUsed="0"/>
+    <w:lsdException w:name="Table Subtle 1" w:semiHidden="0" w:unhideWhenUsed="0"/>
+    <w:lsdException w:name="Table Web 2" w:semiHidden="0" w:unhideWhenUsed="0"/>
+    <w:lsdException w:name="Table Web 3" w:semiHidden="0" w:unhideWhenUsed="0"/>
+    <w:lsdException w:name="Table Grid" w:semiHidden="0" w:unhideWhenUsed="0"/>
+    <w:lsdException w:name="Placeholder Text" w:uiPriority="99" w:unhideWhenUsed="0"/>
+    <w:lsdException w:name="No Spacing" w:semiHidden="0" w:uiPriority="1" w:unhideWhenUsed="0" w:qFormat="1"/>
+    <w:lsdException w:name="Light Shading" w:semiHidden="0" w:uiPriority="60" w:unhideWhenUsed="0"/>
+    <w:lsdException w:name="Light List" w:semiHidden="0" w:uiPriority="61" w:unhideWhenUsed="0"/>
+    <w:lsdException w:name="Light Grid" w:semiHidden="0" w:uiPriority="62" w:unhideWhenUsed="0"/>
+    <w:lsdException w:name="Medium Shading 1" w:semiHidden="0" w:uiPriority="63" w:unhideWhenUsed="0"/>
+    <w:lsdException w:name="Medium Shading 2" w:semiHidden="0" w:uiPriority="64" w:unhideWhenUsed="0"/>
+    <w:lsdException w:name="Medium List 1" w:semiHidden="0" w:uiPriority="65" w:unhideWhenUsed="0"/>
+    <w:lsdException w:name="Medium List 2" w:semiHidden="0" w:uiPriority="66" w:unhideWhenUsed="0"/>
+    <w:lsdException w:name="Medium Grid 1" w:semiHidden="0" w:uiPriority="67" w:unhideWhenUsed="0"/>
+    <w:lsdException w:name="Medium Grid 2" w:semiHidden="0" w:uiPriority="68" w:unhideWhenUsed="0"/>
+    <w:lsdException w:name="Medium Grid 3" w:semiHidden="0" w:uiPriority="69" w:unhideWhenUsed="0"/>
+    <w:lsdException w:name="Dark List" w:semiHidden="0" w:uiPriority="70" w:unhideWhenUsed="0"/>
+    <w:lsdException w:name="Colorful Shading" w:semiHidden="0" w:uiPriority="71" w:unhideWhenUsed="0"/>
+    <w:lsdException w:name="Colorful List" w:semiHidden="0" w:uiPriority="72" w:unhideWhenUsed="0"/>
+    <w:lsdException w:name="Colorful Grid" w:semiHidden="0" w:uiPriority="73" w:unhideWhenUsed="0"/>
+    <w:lsdException w:name="Light Shading Accent 1" w:semiHidden="0" w:uiPriority="60" w:unhideWhenUsed="0"/>
+    <w:lsdException w:name="Light List Accent 1" w:semiHidden="0" w:uiPriority="61" w:unhideWhenUsed="0"/>
+    <w:lsdException w:name="Light Grid Accent 1" w:semiHidden="0" w:uiPriority="62" w:unhideWhenUsed="0"/>
+    <w:lsdException w:name="Medium Shading 1 Accent 1" w:semiHidden="0" w:uiPriority="63" w:unhideWhenUsed="0"/>
+    <w:lsdException w:name="Medium Shading 2 Accent 1" w:semiHidden="0" w:uiPriority="64" w:unhideWhenUsed="0"/>
+    <w:lsdException w:name="Medium List 1 Accent 1" w:semiHidden="0" w:uiPriority="65" w:unhideWhenUsed="0"/>
+    <w:lsdException w:name="Revision" w:uiPriority="99" w:unhideWhenUsed="0"/>
+    <w:lsdException w:name="List Paragraph" w:semiHidden="0" w:uiPriority="34" w:unhideWhenUsed="0" w:qFormat="1"/>
+    <w:lsdException w:name="Quote" w:semiHidden="0" w:uiPriority="29" w:unhideWhenUsed="0" w:qFormat="1"/>
+    <w:lsdException w:name="Intense Quote" w:semiHidden="0" w:uiPriority="30" w:unhideWhenUsed="0" w:qFormat="1"/>
+    <w:lsdException w:name="Medium List 2 Accent 1" w:semiHidden="0" w:uiPriority="66" w:unhideWhenUsed="0"/>
+    <w:lsdException w:name="Medium Grid 1 Accent 1" w:semiHidden="0" w:uiPriority="67" w:unhideWhenUsed="0"/>
+    <w:lsdException w:name="Medium Grid 2 Accent 1" w:semiHidden="0" w:uiPriority="68" w:unhideWhenUsed="0"/>
+    <w:lsdException w:name="Medium Grid 3 Accent 1" w:semiHidden="0" w:uiPriority="69" w:unhideWhenUsed="0"/>
+    <w:lsdException w:name="Dark List Accent 1" w:semiHidden="0" w:uiPriority="70" w:unhideWhenUsed="0"/>
+    <w:lsdException w:name="Colorful Shading Accent 1" w:semiHidden="0" w:uiPriority="71" w:unhideWhenUsed="0"/>
+    <w:lsdException w:name="Colorful List Accent 1" w:semiHidden="0" w:uiPriority="72" w:unhideWhenUsed="0"/>
+    <w:lsdException w:name="Colorful Grid Accent 1" w:semiHidden="0" w:uiPriority="73" w:unhideWhenUsed="0"/>
+    <w:lsdException w:name="Light Shading Accent 2" w:semiHidden="0" w:uiPriority="60" w:unhideWhenUsed="0"/>
+    <w:lsdException w:name="Light List Accent 2" w:semiHidden="0" w:uiPriority="61" w:unhideWhenUsed="0"/>
+    <w:lsdException w:name="Light Grid Accent 2" w:semiHidden="0" w:uiPriority="62" w:unhideWhenUsed="0"/>
+    <w:lsdException w:name="Medium Shading 1 Accent 2" w:semiHidden="0" w:uiPriority="63" w:unhideWhenUsed="0"/>
+    <w:lsdException w:name="Medium Shading 2 Accent 2" w:semiHidden="0" w:uiPriority="64" w:unhideWhenUsed="0"/>
+    <w:lsdException w:name="Medium List 1 Accent 2" w:semiHidden="0" w:uiPriority="65" w:unhideWhenUsed="0"/>
+    <w:lsdException w:name="Medium List 2 Accent 2" w:semiHidden="0" w:uiPriority="66" w:unhideWhenUsed="0"/>
+    <w:lsdException w:name="Medium Grid 1 Accent 2" w:semiHidden="0" w:uiPriority="67" w:unhideWhenUsed="0"/>
+    <w:lsdException w:name="Medium Grid 2 Accent 2" w:semiHidden="0" w:uiPriority="68" w:unhideWhenUsed="0"/>
+    <w:lsdException w:name="Medium Grid 3 Accent 2" w:semiHidden="0" w:uiPriority="69" w:unhideWhenUsed="0"/>
+    <w:lsdException w:name="Dark List Accent 2" w:semiHidden="0" w:uiPriority="70" w:unhideWhenUsed="0"/>
+    <w:lsdException w:name="Colorful Shading Accent 2" w:semiHidden="0" w:uiPriority="71" w:unhideWhenUsed="0"/>
+    <w:lsdException w:name="Colorful List Accent 2" w:semiHidden="0" w:uiPriority="72" w:unhideWhenUsed="0"/>
+    <w:lsdException w:name="Colorful Grid Accent 2" w:semiHidden="0" w:uiPriority="73" w:unhideWhenUsed="0"/>
+    <w:lsdException w:name="Light Shading Accent 3" w:semiHidden="0" w:uiPriority="60" w:unhideWhenUsed="0"/>
+    <w:lsdException w:name="Light List Accent 3" w:semiHidden="0" w:uiPriority="61" w:unhideWhenUsed="0"/>
+    <w:lsdException w:name="Light Grid Accent 3" w:semiHidden="0" w:uiPriority="62" w:unhideWhenUsed="0"/>
+    <w:lsdException w:name="Medium Shading 1 Accent 3" w:semiHidden="0" w:uiPriority="63" w:unhideWhenUsed="0"/>
+    <w:lsdException w:name="Medium Shading 2 Accent 3" w:semiHidden="0" w:uiPriority="64" w:unhideWhenUsed="0"/>
+    <w:lsdException w:name="Medium List 1 Accent 3" w:semiHidden="0" w:uiPriority="65" w:unhideWhenUsed="0"/>
+    <w:lsdException w:name="Medium List 2 Accent 3" w:semiHidden="0" w:uiPriority="66" w:unhideWhenUsed="0"/>
+    <w:lsdException w:name="Medium Grid 1 Accent 3" w:semiHidden="0" w:uiPriority="67" w:unhideWhenUsed="0"/>
+    <w:lsdException w:name="Medium Grid 2 Accent 3" w:semiHidden="0" w:uiPriority="68" w:unhideWhenUsed="0"/>
+    <w:lsdException w:name="Medium Grid 3 Accent 3" w:semiHidden="0" w:uiPriority="69" w:unhideWhenUsed="0"/>
+    <w:lsdException w:name="Dark List Accent 3" w:semiHidden="0" w:uiPriority="70" w:unhideWhenUsed="0"/>
+    <w:lsdException w:name="Colorful Shading Accent 3" w:semiHidden="0" w:uiPriority="71" w:unhideWhenUsed="0"/>
+    <w:lsdException w:name="Colorful List Accent 3" w:semiHidden="0" w:uiPriority="72" w:unhideWhenUsed="0"/>
+    <w:lsdException w:name="Colorful Grid Accent 3" w:semiHidden="0" w:uiPriority="73" w:unhideWhenUsed="0"/>
+    <w:lsdException w:name="Light Shading Accent 4" w:semiHidden="0" w:uiPriority="60" w:unhideWhenUsed="0"/>
+    <w:lsdException w:name="Light List Accent 4" w:semiHidden="0" w:uiPriority="61" w:unhideWhenUsed="0"/>
+    <w:lsdException w:name="Light Grid Accent 4" w:semiHidden="0" w:uiPriority="62" w:unhideWhenUsed="0"/>
+    <w:lsdException w:name="Medium Shading 1 Accent 4" w:semiHidden="0" w:uiPriority="63" w:unhideWhenUsed="0"/>
+    <w:lsdException w:name="Medium Shading 2 Accent 4" w:semiHidden="0" w:uiPriority="64" w:unhideWhenUsed="0"/>
+    <w:lsdException w:name="Medium List 1 Accent 4" w:semiHidden="0" w:uiPriority="65" w:unhideWhenUsed="0"/>
+    <w:lsdException w:name="Medium List 2 Accent 4" w:semiHidden="0" w:uiPriority="66" w:unhideWhenUsed="0"/>
+    <w:lsdException w:name="Medium Grid 1 Accent 4" w:semiHidden="0" w:uiPriority="67" w:unhideWhenUsed="0"/>
+    <w:lsdException w:name="Medium Grid 2 Accent 4" w:semiHidden="0" w:uiPriority="68" w:unhideWhenUsed="0"/>
+    <w:lsdException w:name="Medium Grid 3 Accent 4" w:semiHidden="0" w:uiPriority="69" w:unhideWhenUsed="0"/>
+    <w:lsdException w:name="Dark List Accent 4" w:semiHidden="0" w:uiPriority="70" w:unhideWhenUsed="0"/>
+    <w:lsdException w:name="Colorful Shading Accent 4" w:semiHidden="0" w:uiPriority="71" w:unhideWhenUsed="0"/>
+    <w:lsdException w:name="Colorful List Accent 4" w:semiHidden="0" w:uiPriority="72" w:unhideWhenUsed="0"/>
+    <w:lsdException w:name="Colorful Grid Accent 4" w:semiHidden="0" w:uiPriority="73" w:unhideWhenUsed="0"/>
+    <w:lsdException w:name="Light Shading Accent 5" w:semiHidden="0" w:uiPriority="60" w:unhideWhenUsed="0"/>
+    <w:lsdException w:name="Light List Accent 5" w:semiHidden="0" w:uiPriority="61" w:unhideWhenUsed="0"/>
+    <w:lsdException w:name="Light Grid Accent 5" w:semiHidden="0" w:uiPriority="62" w:unhideWhenUsed="0"/>
+    <w:lsdException w:name="Medium Shading 1 Accent 5" w:semiHidden="0" w:uiPriority="63" w:unhideWhenUsed="0"/>
+    <w:lsdException w:name="Medium Shading 2 Accent 5" w:semiHidden="0" w:uiPriority="64" w:unhideWhenUsed="0"/>
+    <w:lsdException w:name="Medium List 1 Accent 5" w:semiHidden="0" w:uiPriority="65" w:unhideWhenUsed="0"/>
+    <w:lsdException w:name="Medium List 2 Accent 5" w:semiHidden="0" w:uiPriority="66" w:unhideWhenUsed="0"/>
+    <w:lsdException w:name="Medium Grid 1 Accent 5" w:semiHidden="0" w:uiPriority="67" w:unhideWhenUsed="0"/>
+    <w:lsdException w:name="Medium Grid 2 Accent 5" w:semiHidden="0" w:uiPriority="68" w:unhideWhenUsed="0"/>
+    <w:lsdException w:name="Medium Grid 3 Accent 5" w:semiHidden="0" w:uiPriority="69" w:unhideWhenUsed="0"/>
+    <w:lsdException w:name="Dark List Accent 5" w:semiHidden="0" w:uiPriority="70" w:unhideWhenUsed="0"/>
+    <w:lsdException w:name="Colorful Shading Accent 5" w:semiHidden="0" w:uiPriority="71" w:unhideWhenUsed="0"/>
+    <w:lsdException w:name="Colorful List Accent 5" w:semiHidden="0" w:uiPriority="72" w:unhideWhenUsed="0"/>
+    <w:lsdException w:name="Colorful Grid Accent 5" w:semiHidden="0" w:uiPriority="73" w:unhideWhenUsed="0"/>
+    <w:lsdException w:name="Light Shading Accent 6" w:semiHidden="0" w:uiPriority="60" w:unhideWhenUsed="0"/>
+    <w:lsdException w:name="Light List Accent 6" w:semiHidden="0" w:uiPriority="61" w:unhideWhenUsed="0"/>
+    <w:lsdException w:name="Light Grid Accent 6" w:semiHidden="0" w:uiPriority="62" w:unhideWhenUsed="0"/>
+    <w:lsdException w:name="Medium Shading 1 Accent 6" w:semiHidden="0" w:uiPriority="63" w:unhideWhenUsed="0"/>
+    <w:lsdException w:name="Medium Shading 2 Accent 6" w:semiHidden="0" w:uiPriority="64" w:unhideWhenUsed="0"/>
+    <w:lsdException w:name="Medium List 1 Accent 6" w:semiHidden="0" w:uiPriority="65" w:unhideWhenUsed="0"/>
+    <w:lsdException w:name="Medium List 2 Accent 6" w:semiHidden="0" w:uiPriority="66" w:unhideWhenUsed="0"/>
+    <w:lsdException w:name="Medium Grid 1 Accent 6" w:semiHidden="0" w:uiPriority="67" w:unhideWhenUsed="0"/>
+    <w:lsdException w:name="Medium Grid 2 Accent 6" w:semiHidden="0" w:uiPriority="68" w:unhideWhenUsed="0"/>
+    <w:lsdException w:name="Medium Grid 3 Accent 6" w:semiHidden="0" w:uiPriority="69" w:unhideWhenUsed="0"/>
+    <w:lsdException w:name="Dark List Accent 6" w:semiHidden="0" w:uiPriority="70" w:unhideWhenUsed="0"/>
+    <w:lsdException w:name="Colorful Shading Accent 6" w:semiHidden="0" w:uiPriority="71" w:unhideWhenUsed="0"/>
+    <w:lsdException w:name="Colorful List Accent 6" w:semiHidden="0" w:uiPriority="72" w:unhideWhenUsed="0"/>
+    <w:lsdException w:name="Colorful Grid Accent 6" w:semiHidden="0" w:uiPriority="73" w:unhideWhenUsed="0"/>
+    <w:lsdException w:name="Subtle Emphasis" w:semiHidden="0" w:uiPriority="19" w:unhideWhenUsed="0" w:qFormat="1"/>
+    <w:lsdException w:name="Intense Emphasis" w:semiHidden="0" w:uiPriority="21" w:unhideWhenUsed="0" w:qFormat="1"/>
+    <w:lsdException w:name="Subtle Reference" w:semiHidden="0" w:uiPriority="31" w:unhideWhenUsed="0" w:qFormat="1"/>
+    <w:lsdException w:name="Intense Reference" w:semiHidden="0" w:uiPriority="32" w:unhideWhenUsed="0" w:qFormat="1"/>
+    <w:lsdException w:name="Book Title" w:semiHidden="0" w:uiPriority="33" w:unhideWhenUsed="0" w:qFormat="1"/>
+    <w:lsdException w:name="Bibliography" w:uiPriority="37"/>
+    <w:lsdException w:name="TOC Heading" w:uiPriority="39" w:qFormat="1"/>
+  </w:latentStyles>
+  <w:style w:type="paragraph" w:default="1" w:styleId="Normal">
+    <w:name w:val="Normal"/>
+    <w:qFormat/>
+    <w:rsid w:val="00AA0A34"/>
+    <w:rPr>
+      <w:sz w:val="24"/>
+      <w:szCs w:val="24"/>
+    </w:rPr>
+  </w:style>
+  <w:style w:type="character" w:default="1" w:styleId="DefaultParagraphFont">
+    <w:name w:val="Default Paragraph Font"/>
+    <w:uiPriority w:val="1"/>
+    <w:semiHidden/>
+    <w:unhideWhenUsed/>
+  </w:style>
+  <w:style w:type="table" w:default="1" w:styleId="TableNormal">
+    <w:name w:val="Normal Table"/>
+    <w:uiPriority w:val="99"/>
+    <w:semiHidden/>
+    <w:unhideWhenUsed/>
+    <w:tblPr>
+      <w:tblInd w:w="0" w:type="dxa"/>
+      <w:tblCellMar>
+        <w:top w:w="0" w:type="dxa"/>
+        <w:left w:w="108" w:type="dxa"/>
+        <w:bottom w:w="0" w:type="dxa"/>
+        <w:right w:w="108" w:type="dxa"/>
+      </w:tblCellMar>
+    </w:tblPr>
+  </w:style>
+  <w:style w:type="numbering" w:default="1" w:styleId="NoList">
+    <w:name w:val="No List"/>
+    <w:uiPriority w:val="99"/>
+    <w:semiHidden/>
+    <w:unhideWhenUsed/>
+  </w:style>
+  <w:style w:type="table" w:styleId="TableGrid">
+    <w:name w:val="Table Grid"/>
+    <w:basedOn w:val="TableNormal"/>
+    <w:rsid w:val="00F05C63"/>
+    <w:tblPr>
+      <w:tblInd w:w="0" w:type="dxa"/>
+      <w:tblBorders>
+        <w:top w:val="single" w:sz="4" w:space="0" w:color="auto"/>
+        <w:left w:val="single" w:sz="4" w:space="0" w:color="auto"/>
+        <w:bottom w:val="single" w:sz="4" w:space="0" w:color="auto"/>
+        <w:right w:val="single" w:sz="4" w:space="0" w:color="auto"/>
+        <w:insideH w:val="single" w:sz="4" w:space="0" w:color="auto"/>
+        <w:insideV w:val="single" w:sz="4" w:space="0" w:color="auto"/>
+      </w:tblBorders>
+      <w:tblCellMar>
+        <w:top w:w="0" w:type="dxa"/>
+        <w:left w:w="108" w:type="dxa"/>
+        <w:bottom w:w="0" w:type="dxa"/>
+        <w:right w:w="108" w:type="dxa"/>
+      </w:tblCellMar>
     </w:tblPr>
   </w:style>
   <w:style w:type="paragraph" w:styleId="Header">
@@ -8438,7 +14494,7 @@
 </file>
 
 <file path=customXml/itemProps1.xml><?xml version="1.0" encoding="utf-8"?>
-<ds:datastoreItem xmlns:ds="http://schemas.openxmlformats.org/officeDocument/2006/customXml" ds:itemID="{A1A6ECED-94D3-4D5B-B447-EA865CF7074A}">
+<ds:datastoreItem xmlns:ds="http://schemas.openxmlformats.org/officeDocument/2006/customXml" ds:itemID="{9A36DB18-6BB5-44AC-8391-4F0737CEC1D1}">
   <ds:schemaRefs>
     <ds:schemaRef ds:uri="http://schemas.openxmlformats.org/officeDocument/2006/bibliography"/>
   </ds:schemaRefs>

--- a/public/template/BIENBANBANGIAO.docx
+++ b/public/template/BIENBANBANGIAO.docx
@@ -30,15 +30,13 @@
           <w:b/>
         </w:rPr>
       </w:pPr>
-      <w:proofErr w:type="spellStart"/>
       <w:r>
         <w:rPr>
           <w:rFonts w:ascii="TCM Pro" w:hAnsi="TCM Pro"/>
           <w:b/>
         </w:rPr>
-        <w:t>Căn</w:t>
-      </w:r>
-      <w:proofErr w:type="spellEnd"/>
+        <w:t>Căn cứ hơp đồng kinh tế số:</w:t>
+      </w:r>
       <w:r>
         <w:rPr>
           <w:rFonts w:ascii="TCM Pro" w:hAnsi="TCM Pro"/>
@@ -46,131 +44,12 @@
         </w:rPr>
         <w:t xml:space="preserve"> </w:t>
       </w:r>
-      <w:proofErr w:type="spellStart"/>
       <w:r>
         <w:rPr>
           <w:rFonts w:ascii="TCM Pro" w:hAnsi="TCM Pro"/>
           <w:b/>
         </w:rPr>
-        <w:t>cứ</w:t>
-      </w:r>
-      <w:proofErr w:type="spellEnd"/>
-      <w:r>
-        <w:rPr>
-          <w:rFonts w:ascii="TCM Pro" w:hAnsi="TCM Pro"/>
-          <w:b/>
-        </w:rPr>
-        <w:t xml:space="preserve"> </w:t>
-      </w:r>
-      <w:proofErr w:type="spellStart"/>
-      <w:r>
-        <w:rPr>
-          <w:rFonts w:ascii="TCM Pro" w:hAnsi="TCM Pro"/>
-          <w:b/>
-        </w:rPr>
-        <w:t>hơp</w:t>
-      </w:r>
-      <w:proofErr w:type="spellEnd"/>
-      <w:r>
-        <w:rPr>
-          <w:rFonts w:ascii="TCM Pro" w:hAnsi="TCM Pro"/>
-          <w:b/>
-        </w:rPr>
-        <w:t xml:space="preserve"> </w:t>
-      </w:r>
-      <w:proofErr w:type="spellStart"/>
-      <w:r>
-        <w:rPr>
-          <w:rFonts w:ascii="TCM Pro" w:hAnsi="TCM Pro"/>
-          <w:b/>
-        </w:rPr>
-        <w:t>đồng</w:t>
-      </w:r>
-      <w:proofErr w:type="spellEnd"/>
-      <w:r>
-        <w:rPr>
-          <w:rFonts w:ascii="TCM Pro" w:hAnsi="TCM Pro"/>
-          <w:b/>
-        </w:rPr>
-        <w:t xml:space="preserve"> </w:t>
-      </w:r>
-      <w:proofErr w:type="spellStart"/>
-      <w:r>
-        <w:rPr>
-          <w:rFonts w:ascii="TCM Pro" w:hAnsi="TCM Pro"/>
-          <w:b/>
-        </w:rPr>
-        <w:t>kinh</w:t>
-      </w:r>
-      <w:proofErr w:type="spellEnd"/>
-      <w:r>
-        <w:rPr>
-          <w:rFonts w:ascii="TCM Pro" w:hAnsi="TCM Pro"/>
-          <w:b/>
-        </w:rPr>
-        <w:t xml:space="preserve"> </w:t>
-      </w:r>
-      <w:proofErr w:type="spellStart"/>
-      <w:r>
-        <w:rPr>
-          <w:rFonts w:ascii="TCM Pro" w:hAnsi="TCM Pro"/>
-          <w:b/>
-        </w:rPr>
-        <w:t>tế</w:t>
-      </w:r>
-      <w:proofErr w:type="spellEnd"/>
-      <w:r>
-        <w:rPr>
-          <w:rFonts w:ascii="TCM Pro" w:hAnsi="TCM Pro"/>
-          <w:b/>
-        </w:rPr>
-        <w:t xml:space="preserve"> </w:t>
-      </w:r>
-      <w:proofErr w:type="spellStart"/>
-      <w:r>
-        <w:rPr>
-          <w:rFonts w:ascii="TCM Pro" w:hAnsi="TCM Pro"/>
-          <w:b/>
-        </w:rPr>
-        <w:t>số</w:t>
-      </w:r>
-      <w:proofErr w:type="spellEnd"/>
-      <w:r>
-        <w:rPr>
-          <w:rFonts w:ascii="TCM Pro" w:hAnsi="TCM Pro"/>
-          <w:b/>
-        </w:rPr>
-        <w:t>:</w:t>
-      </w:r>
-      <w:r>
-        <w:rPr>
-          <w:rFonts w:ascii="TCM Pro" w:hAnsi="TCM Pro"/>
-          <w:b/>
-        </w:rPr>
-        <w:t xml:space="preserve"> </w:t>
-      </w:r>
-      <w:r>
-        <w:rPr>
-          <w:rFonts w:ascii="TCM Pro" w:hAnsi="TCM Pro"/>
-          <w:b/>
-        </w:rPr>
-        <w:t>${</w:t>
-      </w:r>
-      <w:proofErr w:type="spellStart"/>
-      <w:r>
-        <w:rPr>
-          <w:rFonts w:ascii="TCM Pro" w:hAnsi="TCM Pro"/>
-          <w:b/>
-        </w:rPr>
-        <w:t>soHopDong</w:t>
-      </w:r>
-      <w:proofErr w:type="spellEnd"/>
-      <w:r>
-        <w:rPr>
-          <w:rFonts w:ascii="TCM Pro" w:hAnsi="TCM Pro"/>
-          <w:b/>
-        </w:rPr>
-        <w:t>}</w:t>
+        <w:t>${soHopDong}</w:t>
       </w:r>
       <w:r>
         <w:rPr>
@@ -179,127 +58,61 @@
         </w:rPr>
         <w:t xml:space="preserve"> </w:t>
       </w:r>
-      <w:proofErr w:type="spellStart"/>
       <w:r>
         <w:rPr>
           <w:rFonts w:ascii="TCM Pro" w:hAnsi="TCM Pro" w:cs="Arial"/>
           <w:b/>
         </w:rPr>
-        <w:t>Ký</w:t>
-      </w:r>
-      <w:proofErr w:type="spellEnd"/>
+        <w:t xml:space="preserve">Ký ngày </w:t>
+      </w:r>
       <w:r>
         <w:rPr>
           <w:rFonts w:ascii="TCM Pro" w:hAnsi="TCM Pro" w:cs="Arial"/>
           <w:b/>
         </w:rPr>
-        <w:t xml:space="preserve"> </w:t>
-      </w:r>
-      <w:proofErr w:type="spellStart"/>
+        <w:t>${ngayhd}</w:t>
+      </w:r>
       <w:r>
         <w:rPr>
           <w:rFonts w:ascii="TCM Pro" w:hAnsi="TCM Pro" w:cs="Arial"/>
           <w:b/>
         </w:rPr>
-        <w:t>ngày</w:t>
-      </w:r>
-      <w:proofErr w:type="spellEnd"/>
+        <w:t>/</w:t>
+      </w:r>
       <w:r>
         <w:rPr>
           <w:rFonts w:ascii="TCM Pro" w:hAnsi="TCM Pro" w:cs="Arial"/>
           <w:b/>
         </w:rPr>
-        <w:t xml:space="preserve"> </w:t>
+        <w:t>${thanghd}</w:t>
       </w:r>
       <w:r>
         <w:rPr>
           <w:rFonts w:ascii="TCM Pro" w:hAnsi="TCM Pro" w:cs="Arial"/>
           <w:b/>
         </w:rPr>
-        <w:t>${</w:t>
-      </w:r>
-      <w:proofErr w:type="spellStart"/>
+        <w:t>/</w:t>
+      </w:r>
       <w:r>
         <w:rPr>
           <w:rFonts w:ascii="TCM Pro" w:hAnsi="TCM Pro" w:cs="Arial"/>
           <w:b/>
         </w:rPr>
-        <w:t>ngayhd</w:t>
-      </w:r>
-      <w:proofErr w:type="spellEnd"/>
+        <w:t>${</w:t>
+      </w:r>
       <w:r>
         <w:rPr>
           <w:rFonts w:ascii="TCM Pro" w:hAnsi="TCM Pro" w:cs="Arial"/>
           <w:b/>
         </w:rPr>
-        <w:t>}</w:t>
+        <w:t>nam</w:t>
       </w:r>
       <w:r>
         <w:rPr>
           <w:rFonts w:ascii="TCM Pro" w:hAnsi="TCM Pro" w:cs="Arial"/>
           <w:b/>
         </w:rPr>
-        <w:t>/</w:t>
-      </w:r>
-      <w:r>
-        <w:rPr>
-          <w:rFonts w:ascii="TCM Pro" w:hAnsi="TCM Pro" w:cs="Arial"/>
-          <w:b/>
-        </w:rPr>
-        <w:t>${</w:t>
-      </w:r>
-      <w:proofErr w:type="spellStart"/>
-      <w:r>
-        <w:rPr>
-          <w:rFonts w:ascii="TCM Pro" w:hAnsi="TCM Pro" w:cs="Arial"/>
-          <w:b/>
-        </w:rPr>
-        <w:t>thanghd</w:t>
-      </w:r>
-      <w:proofErr w:type="spellEnd"/>
-      <w:r>
-        <w:rPr>
-          <w:rFonts w:ascii="TCM Pro" w:hAnsi="TCM Pro" w:cs="Arial"/>
-          <w:b/>
-        </w:rPr>
-        <w:t>}</w:t>
-      </w:r>
-      <w:r>
-        <w:rPr>
-          <w:rFonts w:ascii="TCM Pro" w:hAnsi="TCM Pro" w:cs="Arial"/>
-          <w:b/>
-        </w:rPr>
-        <w:t>/</w:t>
-      </w:r>
-      <w:r>
-        <w:rPr>
-          <w:rFonts w:ascii="TCM Pro" w:hAnsi="TCM Pro" w:cs="Arial"/>
-          <w:b/>
-        </w:rPr>
-        <w:t>${</w:t>
-      </w:r>
-      <w:proofErr w:type="spellStart"/>
-      <w:r>
-        <w:rPr>
-          <w:rFonts w:ascii="TCM Pro" w:hAnsi="TCM Pro" w:cs="Arial"/>
-          <w:b/>
-        </w:rPr>
-        <w:t>nam</w:t>
-      </w:r>
-      <w:r>
-        <w:rPr>
-          <w:rFonts w:ascii="TCM Pro" w:hAnsi="TCM Pro" w:cs="Arial"/>
-          <w:b/>
-        </w:rPr>
-        <w:t>hd</w:t>
-      </w:r>
-      <w:proofErr w:type="spellEnd"/>
-      <w:r>
-        <w:rPr>
-          <w:rFonts w:ascii="TCM Pro" w:hAnsi="TCM Pro" w:cs="Arial"/>
-          <w:b/>
-        </w:rPr>
-        <w:t>}</w:t>
+        <w:t>hd}</w:t>
       </w:r>
     </w:p>
     <w:p>
@@ -309,38 +122,55 @@
           <w:b/>
         </w:rPr>
       </w:pPr>
-      <w:proofErr w:type="spellStart"/>
       <w:r>
         <w:rPr>
           <w:rFonts w:ascii="TCM Pro" w:hAnsi="TCM Pro"/>
           <w:b/>
         </w:rPr>
-        <w:t>Hôm</w:t>
-      </w:r>
-      <w:proofErr w:type="spellEnd"/>
+        <w:t xml:space="preserve">Hôm nay </w:t>
+      </w:r>
       <w:r>
         <w:rPr>
           <w:rFonts w:ascii="TCM Pro" w:hAnsi="TCM Pro"/>
           <w:b/>
         </w:rPr>
-        <w:t xml:space="preserve"> nay </w:t>
+        <w:t>${ngay}</w:t>
       </w:r>
       <w:r>
         <w:rPr>
           <w:rFonts w:ascii="TCM Pro" w:hAnsi="TCM Pro"/>
           <w:b/>
         </w:rPr>
+        <w:t>/</w:t>
+      </w:r>
+      <w:r>
+        <w:rPr>
+          <w:rFonts w:ascii="TCM Pro" w:hAnsi="TCM Pro"/>
+          <w:b/>
+        </w:rPr>
+        <w:t>${thang}</w:t>
+      </w:r>
+      <w:r>
+        <w:rPr>
+          <w:rFonts w:ascii="TCM Pro" w:hAnsi="TCM Pro"/>
+          <w:b/>
+        </w:rPr>
+        <w:t>/</w:t>
+      </w:r>
+      <w:r>
+        <w:rPr>
+          <w:rFonts w:ascii="TCM Pro" w:hAnsi="TCM Pro"/>
+          <w:b/>
+        </w:rPr>
         <w:t>${</w:t>
       </w:r>
-      <w:proofErr w:type="spellStart"/>
       <w:r>
         <w:rPr>
           <w:rFonts w:ascii="TCM Pro" w:hAnsi="TCM Pro"/>
           <w:b/>
         </w:rPr>
-        <w:t>ngay</w:t>
-      </w:r>
-      <w:proofErr w:type="spellEnd"/>
+        <w:t>nam</w:t>
+      </w:r>
       <w:r>
         <w:rPr>
           <w:rFonts w:ascii="TCM Pro" w:hAnsi="TCM Pro"/>
@@ -353,145 +183,28 @@
           <w:rFonts w:ascii="TCM Pro" w:hAnsi="TCM Pro"/>
           <w:b/>
         </w:rPr>
-        <w:t>/</w:t>
+        <w:t>,</w:t>
       </w:r>
       <w:r>
         <w:rPr>
           <w:rFonts w:ascii="TCM Pro" w:hAnsi="TCM Pro"/>
           <w:b/>
         </w:rPr>
-        <w:t>${</w:t>
-      </w:r>
-      <w:proofErr w:type="spellStart"/>
+        <w:t xml:space="preserve"> </w:t>
+      </w:r>
       <w:r>
         <w:rPr>
           <w:rFonts w:ascii="TCM Pro" w:hAnsi="TCM Pro"/>
           <w:b/>
         </w:rPr>
-        <w:t>thang</w:t>
-      </w:r>
-      <w:proofErr w:type="spellEnd"/>
+        <w:t>C</w:t>
+      </w:r>
       <w:r>
         <w:rPr>
           <w:rFonts w:ascii="TCM Pro" w:hAnsi="TCM Pro"/>
           <w:b/>
         </w:rPr>
-        <w:t>}</w:t>
-      </w:r>
-      <w:r>
-        <w:rPr>
-          <w:rFonts w:ascii="TCM Pro" w:hAnsi="TCM Pro"/>
-          <w:b/>
-        </w:rPr>
-        <w:t>/</w:t>
-      </w:r>
-      <w:r>
-        <w:rPr>
-          <w:rFonts w:ascii="TCM Pro" w:hAnsi="TCM Pro"/>
-          <w:b/>
-        </w:rPr>
-        <w:t>${</w:t>
-      </w:r>
-      <w:proofErr w:type="spellStart"/>
-      <w:r>
-        <w:rPr>
-          <w:rFonts w:ascii="TCM Pro" w:hAnsi="TCM Pro"/>
-          <w:b/>
-        </w:rPr>
-        <w:t>nam</w:t>
-      </w:r>
-      <w:proofErr w:type="spellEnd"/>
-      <w:r>
-        <w:rPr>
-          <w:rFonts w:ascii="TCM Pro" w:hAnsi="TCM Pro"/>
-          <w:b/>
-        </w:rPr>
-        <w:t>}</w:t>
-      </w:r>
-      <w:r>
-        <w:rPr>
-          <w:rFonts w:ascii="TCM Pro" w:hAnsi="TCM Pro"/>
-          <w:b/>
-        </w:rPr>
-        <w:t>,</w:t>
-      </w:r>
-      <w:r>
-        <w:rPr>
-          <w:rFonts w:ascii="TCM Pro" w:hAnsi="TCM Pro"/>
-          <w:b/>
-        </w:rPr>
-        <w:t xml:space="preserve"> </w:t>
-      </w:r>
-      <w:proofErr w:type="spellStart"/>
-      <w:r>
-        <w:rPr>
-          <w:rFonts w:ascii="TCM Pro" w:hAnsi="TCM Pro"/>
-          <w:b/>
-        </w:rPr>
-        <w:t>C</w:t>
-      </w:r>
-      <w:r>
-        <w:rPr>
-          <w:rFonts w:ascii="TCM Pro" w:hAnsi="TCM Pro"/>
-          <w:b/>
-        </w:rPr>
-        <w:t>húng</w:t>
-      </w:r>
-      <w:proofErr w:type="spellEnd"/>
-      <w:r>
-        <w:rPr>
-          <w:rFonts w:ascii="TCM Pro" w:hAnsi="TCM Pro"/>
-          <w:b/>
-        </w:rPr>
-        <w:t xml:space="preserve"> </w:t>
-      </w:r>
-      <w:proofErr w:type="spellStart"/>
-      <w:r>
-        <w:rPr>
-          <w:rFonts w:ascii="TCM Pro" w:hAnsi="TCM Pro"/>
-          <w:b/>
-        </w:rPr>
-        <w:t>tôi</w:t>
-      </w:r>
-      <w:proofErr w:type="spellEnd"/>
-      <w:r>
-        <w:rPr>
-          <w:rFonts w:ascii="TCM Pro" w:hAnsi="TCM Pro"/>
-          <w:b/>
-        </w:rPr>
-        <w:t xml:space="preserve"> </w:t>
-      </w:r>
-      <w:proofErr w:type="spellStart"/>
-      <w:r>
-        <w:rPr>
-          <w:rFonts w:ascii="TCM Pro" w:hAnsi="TCM Pro"/>
-          <w:b/>
-        </w:rPr>
-        <w:t>gồm</w:t>
-      </w:r>
-      <w:proofErr w:type="spellEnd"/>
-      <w:r>
-        <w:rPr>
-          <w:rFonts w:ascii="TCM Pro" w:hAnsi="TCM Pro"/>
-          <w:b/>
-        </w:rPr>
-        <w:t xml:space="preserve"> </w:t>
-      </w:r>
-      <w:proofErr w:type="spellStart"/>
-      <w:r>
-        <w:rPr>
-          <w:rFonts w:ascii="TCM Pro" w:hAnsi="TCM Pro"/>
-          <w:b/>
-        </w:rPr>
-        <w:t>có</w:t>
-      </w:r>
-      <w:proofErr w:type="spellEnd"/>
-      <w:r>
-        <w:rPr>
-          <w:rFonts w:ascii="TCM Pro" w:hAnsi="TCM Pro"/>
-          <w:b/>
-        </w:rPr>
-        <w:t>:</w:t>
+        <w:t>húng tôi gồm có:</w:t>
       </w:r>
     </w:p>
     <w:p>
@@ -625,37 +338,12 @@
                 <w:b/>
               </w:rPr>
             </w:pPr>
-            <w:proofErr w:type="spellStart"/>
-            <w:r>
-              <w:rPr>
-                <w:rFonts w:ascii="TCM Pro" w:hAnsi="TCM Pro"/>
-                <w:b/>
-              </w:rPr>
-              <w:t>Bên</w:t>
-            </w:r>
-            <w:proofErr w:type="spellEnd"/>
-            <w:r>
-              <w:rPr>
-                <w:rFonts w:ascii="TCM Pro" w:hAnsi="TCM Pro"/>
-                <w:b/>
-              </w:rPr>
-              <w:t xml:space="preserve"> </w:t>
-            </w:r>
-            <w:proofErr w:type="spellStart"/>
-            <w:r>
-              <w:rPr>
-                <w:rFonts w:ascii="TCM Pro" w:hAnsi="TCM Pro"/>
-                <w:b/>
-              </w:rPr>
-              <w:t>bán</w:t>
-            </w:r>
-            <w:proofErr w:type="spellEnd"/>
-            <w:r>
-              <w:rPr>
-                <w:rFonts w:ascii="TCM Pro" w:hAnsi="TCM Pro"/>
-                <w:b/>
-              </w:rPr>
-              <w:t>:</w:t>
+            <w:r>
+              <w:rPr>
+                <w:rFonts w:ascii="TCM Pro" w:hAnsi="TCM Pro"/>
+                <w:b/>
+              </w:rPr>
+              <w:t>Bên bán:</w:t>
             </w:r>
           </w:p>
         </w:tc>
@@ -675,126 +363,12 @@
                 <w:rFonts w:ascii="TCM Pro" w:hAnsi="TCM Pro"/>
               </w:rPr>
             </w:pPr>
-            <w:proofErr w:type="spellStart"/>
-            <w:r>
-              <w:rPr>
-                <w:rFonts w:ascii="TCM Pro" w:hAnsi="TCM Pro"/>
-              </w:rPr>
-              <w:t>Cty</w:t>
-            </w:r>
-            <w:proofErr w:type="spellEnd"/>
-            <w:r>
-              <w:rPr>
-                <w:rFonts w:ascii="TCM Pro" w:hAnsi="TCM Pro"/>
-              </w:rPr>
-              <w:t xml:space="preserve"> TNHH </w:t>
-            </w:r>
-            <w:proofErr w:type="spellStart"/>
-            <w:r>
-              <w:rPr>
-                <w:rFonts w:ascii="TCM Pro" w:hAnsi="TCM Pro"/>
-              </w:rPr>
-              <w:t>Thương</w:t>
-            </w:r>
-            <w:proofErr w:type="spellEnd"/>
-            <w:r>
-              <w:rPr>
-                <w:rFonts w:ascii="TCM Pro" w:hAnsi="TCM Pro"/>
-              </w:rPr>
-              <w:t xml:space="preserve"> </w:t>
-            </w:r>
-            <w:proofErr w:type="spellStart"/>
-            <w:r>
-              <w:rPr>
-                <w:rFonts w:ascii="TCM Pro" w:hAnsi="TCM Pro"/>
-              </w:rPr>
-              <w:t>Mại</w:t>
-            </w:r>
-            <w:proofErr w:type="spellEnd"/>
-            <w:r>
-              <w:rPr>
-                <w:rFonts w:ascii="TCM Pro" w:hAnsi="TCM Pro"/>
-              </w:rPr>
-              <w:t xml:space="preserve"> </w:t>
-            </w:r>
-            <w:proofErr w:type="spellStart"/>
-            <w:r>
-              <w:rPr>
-                <w:rFonts w:ascii="TCM Pro" w:hAnsi="TCM Pro"/>
-              </w:rPr>
-              <w:t>và</w:t>
-            </w:r>
-            <w:proofErr w:type="spellEnd"/>
-            <w:r>
-              <w:rPr>
-                <w:rFonts w:ascii="TCM Pro" w:hAnsi="TCM Pro"/>
-              </w:rPr>
-              <w:t xml:space="preserve"> </w:t>
-            </w:r>
-            <w:proofErr w:type="spellStart"/>
-            <w:r>
-              <w:rPr>
-                <w:rFonts w:ascii="TCM Pro" w:hAnsi="TCM Pro"/>
-              </w:rPr>
-              <w:t>Dịch</w:t>
-            </w:r>
-            <w:proofErr w:type="spellEnd"/>
-            <w:r>
-              <w:rPr>
-                <w:rFonts w:ascii="TCM Pro" w:hAnsi="TCM Pro"/>
-              </w:rPr>
-              <w:t xml:space="preserve"> </w:t>
-            </w:r>
-            <w:proofErr w:type="spellStart"/>
-            <w:r>
-              <w:rPr>
-                <w:rFonts w:ascii="TCM Pro" w:hAnsi="TCM Pro"/>
-              </w:rPr>
-              <w:t>Vụ</w:t>
-            </w:r>
-            <w:proofErr w:type="spellEnd"/>
-            <w:r>
-              <w:rPr>
-                <w:rFonts w:ascii="TCM Pro" w:hAnsi="TCM Pro"/>
-              </w:rPr>
-              <w:t xml:space="preserve"> Ô </w:t>
-            </w:r>
-            <w:proofErr w:type="spellStart"/>
-            <w:r>
-              <w:rPr>
-                <w:rFonts w:ascii="TCM Pro" w:hAnsi="TCM Pro"/>
-              </w:rPr>
-              <w:t>Tô</w:t>
-            </w:r>
-            <w:proofErr w:type="spellEnd"/>
-            <w:r>
-              <w:rPr>
-                <w:rFonts w:ascii="TCM Pro" w:hAnsi="TCM Pro"/>
-              </w:rPr>
-              <w:t xml:space="preserve"> </w:t>
-            </w:r>
-            <w:proofErr w:type="spellStart"/>
-            <w:r>
-              <w:rPr>
-                <w:rFonts w:ascii="TCM Pro" w:hAnsi="TCM Pro"/>
-              </w:rPr>
-              <w:t>Phúc</w:t>
-            </w:r>
-            <w:proofErr w:type="spellEnd"/>
-            <w:r>
-              <w:rPr>
-                <w:rFonts w:ascii="TCM Pro" w:hAnsi="TCM Pro"/>
-              </w:rPr>
-              <w:t xml:space="preserve"> </w:t>
-            </w:r>
-            <w:proofErr w:type="spellStart"/>
-            <w:r>
-              <w:rPr>
-                <w:rFonts w:ascii="TCM Pro" w:hAnsi="TCM Pro"/>
-              </w:rPr>
-              <w:t>Anh</w:t>
-            </w:r>
-            <w:proofErr w:type="spellEnd"/>
+            <w:r>
+              <w:rPr>
+                <w:rFonts w:ascii="TCM Pro" w:hAnsi="TCM Pro"/>
+              </w:rPr>
+              <w:t>Cty TNHH Thương Mại và Dịch Vụ Ô Tô Phúc Anh</w:t>
+            </w:r>
           </w:p>
         </w:tc>
         <w:tc>
@@ -834,37 +408,12 @@
                 <w:b/>
               </w:rPr>
             </w:pPr>
-            <w:proofErr w:type="spellStart"/>
-            <w:r>
-              <w:rPr>
-                <w:rFonts w:ascii="TCM Pro" w:hAnsi="TCM Pro"/>
-                <w:b/>
-              </w:rPr>
-              <w:t>Bên</w:t>
-            </w:r>
-            <w:proofErr w:type="spellEnd"/>
-            <w:r>
-              <w:rPr>
-                <w:rFonts w:ascii="TCM Pro" w:hAnsi="TCM Pro"/>
-                <w:b/>
-              </w:rPr>
-              <w:t xml:space="preserve"> </w:t>
-            </w:r>
-            <w:proofErr w:type="spellStart"/>
-            <w:r>
-              <w:rPr>
-                <w:rFonts w:ascii="TCM Pro" w:hAnsi="TCM Pro"/>
-                <w:b/>
-              </w:rPr>
-              <w:t>mua</w:t>
-            </w:r>
-            <w:proofErr w:type="spellEnd"/>
-            <w:r>
-              <w:rPr>
-                <w:rFonts w:ascii="TCM Pro" w:hAnsi="TCM Pro"/>
-                <w:b/>
-              </w:rPr>
-              <w:t>:</w:t>
+            <w:r>
+              <w:rPr>
+                <w:rFonts w:ascii="TCM Pro" w:hAnsi="TCM Pro"/>
+                <w:b/>
+              </w:rPr>
+              <w:t>Bên mua:</w:t>
             </w:r>
           </w:p>
         </w:tc>
@@ -915,21 +464,12 @@
                 <w:b/>
               </w:rPr>
             </w:pPr>
-            <w:proofErr w:type="spellStart"/>
-            <w:r>
-              <w:rPr>
-                <w:rFonts w:ascii="TCM Pro" w:hAnsi="TCM Pro"/>
-                <w:b/>
-              </w:rPr>
-              <w:t>Địa</w:t>
-            </w:r>
-            <w:proofErr w:type="spellEnd"/>
-            <w:r>
-              <w:rPr>
-                <w:rFonts w:ascii="TCM Pro" w:hAnsi="TCM Pro"/>
-                <w:b/>
-              </w:rPr>
-              <w:t xml:space="preserve"> chỉ: </w:t>
+            <w:r>
+              <w:rPr>
+                <w:rFonts w:ascii="TCM Pro" w:hAnsi="TCM Pro"/>
+                <w:b/>
+              </w:rPr>
+              <w:t xml:space="preserve">Địa chỉ: </w:t>
             </w:r>
           </w:p>
         </w:tc>
@@ -949,98 +489,26 @@
                 <w:rFonts w:ascii="TCM Pro" w:hAnsi="TCM Pro"/>
               </w:rPr>
             </w:pPr>
-            <w:proofErr w:type="spellStart"/>
-            <w:r>
-              <w:rPr>
-                <w:rFonts w:ascii="TCM Pro" w:hAnsi="TCM Pro"/>
-              </w:rPr>
-              <w:t>Khóm</w:t>
-            </w:r>
-            <w:proofErr w:type="spellEnd"/>
-            <w:r>
-              <w:rPr>
-                <w:rFonts w:ascii="TCM Pro" w:hAnsi="TCM Pro"/>
-              </w:rPr>
-              <w:t xml:space="preserve"> </w:t>
-            </w:r>
-            <w:proofErr w:type="spellStart"/>
-            <w:r>
-              <w:rPr>
-                <w:rFonts w:ascii="TCM Pro" w:hAnsi="TCM Pro"/>
-              </w:rPr>
-              <w:t>Trung</w:t>
-            </w:r>
-            <w:proofErr w:type="spellEnd"/>
-            <w:r>
-              <w:rPr>
-                <w:rFonts w:ascii="TCM Pro" w:hAnsi="TCM Pro"/>
-              </w:rPr>
-              <w:t xml:space="preserve"> </w:t>
-            </w:r>
-            <w:proofErr w:type="spellStart"/>
-            <w:r>
-              <w:rPr>
-                <w:rFonts w:ascii="TCM Pro" w:hAnsi="TCM Pro"/>
-              </w:rPr>
-              <w:t>Thạnh</w:t>
-            </w:r>
-            <w:proofErr w:type="spellEnd"/>
-            <w:r>
-              <w:rPr>
-                <w:rFonts w:ascii="TCM Pro" w:hAnsi="TCM Pro"/>
-              </w:rPr>
-              <w:t xml:space="preserve">, P. </w:t>
-            </w:r>
-            <w:proofErr w:type="spellStart"/>
-            <w:r>
-              <w:rPr>
-                <w:rFonts w:ascii="TCM Pro" w:hAnsi="TCM Pro"/>
-              </w:rPr>
-              <w:t>Mỹ</w:t>
-            </w:r>
-            <w:proofErr w:type="spellEnd"/>
-            <w:r>
-              <w:rPr>
-                <w:rFonts w:ascii="TCM Pro" w:hAnsi="TCM Pro"/>
-              </w:rPr>
-              <w:t xml:space="preserve"> </w:t>
-            </w:r>
-            <w:proofErr w:type="spellStart"/>
-            <w:r>
-              <w:rPr>
-                <w:rFonts w:ascii="TCM Pro" w:hAnsi="TCM Pro"/>
-              </w:rPr>
-              <w:t>Thới</w:t>
-            </w:r>
-            <w:proofErr w:type="spellEnd"/>
-            <w:r>
-              <w:rPr>
-                <w:rFonts w:ascii="TCM Pro" w:hAnsi="TCM Pro"/>
-              </w:rPr>
-              <w:t xml:space="preserve"> , TP. Long </w:t>
-            </w:r>
-            <w:proofErr w:type="spellStart"/>
-            <w:r>
-              <w:rPr>
-                <w:rFonts w:ascii="TCM Pro" w:hAnsi="TCM Pro"/>
-              </w:rPr>
-              <w:t>Xuyên</w:t>
-            </w:r>
-            <w:proofErr w:type="spellEnd"/>
-            <w:r>
-              <w:rPr>
-                <w:rFonts w:ascii="TCM Pro" w:hAnsi="TCM Pro"/>
-              </w:rPr>
-              <w:t xml:space="preserve">, T. An </w:t>
-            </w:r>
-            <w:proofErr w:type="spellStart"/>
-            <w:r>
-              <w:rPr>
-                <w:rFonts w:ascii="TCM Pro" w:hAnsi="TCM Pro"/>
-              </w:rPr>
-              <w:t>Giang</w:t>
-            </w:r>
-            <w:proofErr w:type="spellEnd"/>
+            <w:r>
+              <w:rPr>
+                <w:rFonts w:ascii="TCM Pro" w:hAnsi="TCM Pro"/>
+              </w:rPr>
+              <w:t xml:space="preserve">Khóm Trung Thạnh, P. Mỹ </w:t>
+            </w:r>
+            <w:proofErr w:type="gramStart"/>
+            <w:r>
+              <w:rPr>
+                <w:rFonts w:ascii="TCM Pro" w:hAnsi="TCM Pro"/>
+              </w:rPr>
+              <w:t>Thới ,</w:t>
+            </w:r>
+            <w:proofErr w:type="gramEnd"/>
+            <w:r>
+              <w:rPr>
+                <w:rFonts w:ascii="TCM Pro" w:hAnsi="TCM Pro"/>
+              </w:rPr>
+              <w:t xml:space="preserve"> TP. Long Xuyên, T. An Giang</w:t>
+            </w:r>
           </w:p>
         </w:tc>
         <w:tc>
@@ -1080,21 +548,12 @@
                 <w:b/>
               </w:rPr>
             </w:pPr>
-            <w:proofErr w:type="spellStart"/>
-            <w:r>
-              <w:rPr>
-                <w:rFonts w:ascii="TCM Pro" w:hAnsi="TCM Pro"/>
-                <w:b/>
-              </w:rPr>
-              <w:t>Địa</w:t>
-            </w:r>
-            <w:proofErr w:type="spellEnd"/>
-            <w:r>
-              <w:rPr>
-                <w:rFonts w:ascii="TCM Pro" w:hAnsi="TCM Pro"/>
-                <w:b/>
-              </w:rPr>
-              <w:t xml:space="preserve"> chỉ:</w:t>
+            <w:r>
+              <w:rPr>
+                <w:rFonts w:ascii="TCM Pro" w:hAnsi="TCM Pro"/>
+                <w:b/>
+              </w:rPr>
+              <w:t>Địa chỉ:</w:t>
             </w:r>
             <w:r>
               <w:rPr>
@@ -1130,25 +589,7 @@
                 <w:sz w:val="20"/>
                 <w:szCs w:val="20"/>
               </w:rPr>
-              <w:t>${</w:t>
-            </w:r>
-            <w:proofErr w:type="spellStart"/>
-            <w:r>
-              <w:rPr>
-                <w:rFonts w:ascii="TCM Pro" w:hAnsi="TCM Pro" w:cs="Arial"/>
-                <w:sz w:val="20"/>
-                <w:szCs w:val="20"/>
-              </w:rPr>
-              <w:t>diaChi</w:t>
-            </w:r>
-            <w:proofErr w:type="spellEnd"/>
-            <w:r>
-              <w:rPr>
-                <w:rFonts w:ascii="TCM Pro" w:hAnsi="TCM Pro" w:cs="Arial"/>
-                <w:sz w:val="20"/>
-                <w:szCs w:val="20"/>
-              </w:rPr>
-              <w:t>}</w:t>
+              <w:t>${diaChi}</w:t>
             </w:r>
           </w:p>
         </w:tc>
@@ -1342,29 +783,12 @@
                 <w:b/>
               </w:rPr>
             </w:pPr>
-            <w:proofErr w:type="spellStart"/>
-            <w:r>
-              <w:rPr>
-                <w:rFonts w:ascii="TCM Pro" w:hAnsi="TCM Pro"/>
-                <w:b/>
-              </w:rPr>
-              <w:t>Đại</w:t>
-            </w:r>
-            <w:proofErr w:type="spellEnd"/>
-            <w:r>
-              <w:rPr>
-                <w:rFonts w:ascii="TCM Pro" w:hAnsi="TCM Pro"/>
-                <w:b/>
-              </w:rPr>
-              <w:t xml:space="preserve"> </w:t>
-            </w:r>
-            <w:proofErr w:type="spellStart"/>
-            <w:r>
-              <w:rPr>
-                <w:rFonts w:ascii="TCM Pro" w:hAnsi="TCM Pro"/>
-                <w:b/>
-              </w:rPr>
-              <w:t>di</w:t>
+            <w:r>
+              <w:rPr>
+                <w:rFonts w:ascii="TCM Pro" w:hAnsi="TCM Pro"/>
+                <w:b/>
+              </w:rPr>
+              <w:t>Đại di</w:t>
             </w:r>
             <w:r>
               <w:rPr>
@@ -1378,15 +802,7 @@
                 <w:rFonts w:ascii="TCM Pro" w:hAnsi="TCM Pro"/>
                 <w:b/>
               </w:rPr>
-              <w:t>̣n</w:t>
-            </w:r>
-            <w:proofErr w:type="spellEnd"/>
-            <w:r>
-              <w:rPr>
-                <w:rFonts w:ascii="TCM Pro" w:hAnsi="TCM Pro"/>
-                <w:b/>
-              </w:rPr>
-              <w:t xml:space="preserve">: </w:t>
+              <w:t xml:space="preserve">̣n: </w:t>
             </w:r>
           </w:p>
         </w:tc>
@@ -1406,142 +822,54 @@
                 <w:rFonts w:ascii="TCM Pro" w:hAnsi="TCM Pro"/>
               </w:rPr>
             </w:pPr>
-            <w:proofErr w:type="spellStart"/>
-            <w:r>
-              <w:rPr>
-                <w:rFonts w:ascii="TCM Pro" w:hAnsi="TCM Pro"/>
-              </w:rPr>
-              <w:t>Ông</w:t>
-            </w:r>
-            <w:proofErr w:type="spellEnd"/>
+            <w:r>
+              <w:rPr>
+                <w:rFonts w:ascii="TCM Pro" w:hAnsi="TCM Pro"/>
+              </w:rPr>
+              <w:t xml:space="preserve">Ông Nguyễn Quốc Đạt </w:t>
+            </w:r>
             <w:r>
               <w:rPr>
                 <w:rFonts w:ascii="TCM Pro" w:hAnsi="TCM Pro"/>
               </w:rPr>
               <w:t xml:space="preserve"> </w:t>
             </w:r>
-            <w:proofErr w:type="spellStart"/>
-            <w:r>
-              <w:rPr>
-                <w:rFonts w:ascii="TCM Pro" w:hAnsi="TCM Pro"/>
-              </w:rPr>
-              <w:t>Nguyễn</w:t>
-            </w:r>
-            <w:proofErr w:type="spellEnd"/>
+            <w:r>
+              <w:rPr>
+                <w:rFonts w:ascii="TCM Pro" w:hAnsi="TCM Pro" w:cs="TCM Pro"/>
+              </w:rPr>
+              <w:t>–</w:t>
+            </w:r>
+            <w:r>
+              <w:rPr>
+                <w:rFonts w:ascii="TCM Pro" w:hAnsi="TCM Pro"/>
+              </w:rPr>
+              <w:t xml:space="preserve"> Ch</w:t>
+            </w:r>
+            <w:r>
+              <w:rPr>
+                <w:rFonts w:ascii="TCM Pro" w:hAnsi="TCM Pro" w:cs="TCM Pro"/>
+              </w:rPr>
+              <w:t>ư</w:t>
+            </w:r>
+            <w:r>
+              <w:rPr>
+                <w:rFonts w:ascii="TCM Pro" w:hAnsi="TCM Pro"/>
+              </w:rPr>
+              <w:t>́c vụ:</w:t>
+            </w:r>
             <w:r>
               <w:rPr>
                 <w:rFonts w:ascii="TCM Pro" w:hAnsi="TCM Pro"/>
               </w:rPr>
               <w:t xml:space="preserve"> </w:t>
             </w:r>
-            <w:proofErr w:type="spellStart"/>
-            <w:r>
-              <w:rPr>
-                <w:rFonts w:ascii="TCM Pro" w:hAnsi="TCM Pro"/>
-              </w:rPr>
-              <w:t>Quốc</w:t>
-            </w:r>
-            <w:proofErr w:type="spellEnd"/>
-            <w:r>
-              <w:rPr>
-                <w:rFonts w:ascii="TCM Pro" w:hAnsi="TCM Pro"/>
-              </w:rPr>
-              <w:t xml:space="preserve"> </w:t>
-            </w:r>
-            <w:proofErr w:type="spellStart"/>
-            <w:r>
-              <w:rPr>
-                <w:rFonts w:ascii="TCM Pro" w:hAnsi="TCM Pro"/>
-              </w:rPr>
-              <w:t>Đạt</w:t>
-            </w:r>
-            <w:proofErr w:type="spellEnd"/>
-            <w:r>
-              <w:rPr>
-                <w:rFonts w:ascii="TCM Pro" w:hAnsi="TCM Pro"/>
-              </w:rPr>
-              <w:t xml:space="preserve"> </w:t>
-            </w:r>
-            <w:r>
-              <w:rPr>
-                <w:rFonts w:ascii="TCM Pro" w:hAnsi="TCM Pro"/>
-              </w:rPr>
-              <w:t xml:space="preserve"> </w:t>
-            </w:r>
-            <w:r>
-              <w:rPr>
-                <w:rFonts w:ascii="TCM Pro" w:hAnsi="TCM Pro" w:cs="TCM Pro"/>
-              </w:rPr>
-              <w:t>–</w:t>
-            </w:r>
-            <w:r>
-              <w:rPr>
-                <w:rFonts w:ascii="TCM Pro" w:hAnsi="TCM Pro"/>
-              </w:rPr>
-              <w:t xml:space="preserve"> </w:t>
-            </w:r>
-            <w:proofErr w:type="spellStart"/>
-            <w:r>
-              <w:rPr>
-                <w:rFonts w:ascii="TCM Pro" w:hAnsi="TCM Pro"/>
-              </w:rPr>
-              <w:t>Ch</w:t>
-            </w:r>
-            <w:r>
-              <w:rPr>
-                <w:rFonts w:ascii="TCM Pro" w:hAnsi="TCM Pro" w:cs="TCM Pro"/>
-              </w:rPr>
-              <w:t>ư</w:t>
-            </w:r>
-            <w:r>
-              <w:rPr>
-                <w:rFonts w:ascii="TCM Pro" w:hAnsi="TCM Pro"/>
-              </w:rPr>
-              <w:t>́c</w:t>
-            </w:r>
-            <w:proofErr w:type="spellEnd"/>
-            <w:r>
-              <w:rPr>
-                <w:rFonts w:ascii="TCM Pro" w:hAnsi="TCM Pro"/>
-              </w:rPr>
-              <w:t xml:space="preserve"> vụ:</w:t>
-            </w:r>
-            <w:r>
-              <w:rPr>
-                <w:rFonts w:ascii="TCM Pro" w:hAnsi="TCM Pro"/>
-              </w:rPr>
-              <w:t xml:space="preserve"> </w:t>
-            </w:r>
-            <w:r>
-              <w:rPr>
-                <w:rFonts w:ascii="TCM Pro" w:hAnsi="TCM Pro"/>
-              </w:rPr>
-              <w:t xml:space="preserve">TP. </w:t>
-            </w:r>
-            <w:proofErr w:type="spellStart"/>
-            <w:r>
-              <w:rPr>
-                <w:rFonts w:ascii="TCM Pro" w:hAnsi="TCM Pro"/>
-              </w:rPr>
-              <w:t>Kinh</w:t>
-            </w:r>
-            <w:proofErr w:type="spellEnd"/>
-            <w:r>
-              <w:rPr>
-                <w:rFonts w:ascii="TCM Pro" w:hAnsi="TCM Pro"/>
-              </w:rPr>
-              <w:t xml:space="preserve"> </w:t>
-            </w:r>
-            <w:proofErr w:type="spellStart"/>
-            <w:r>
-              <w:rPr>
-                <w:rFonts w:ascii="TCM Pro" w:hAnsi="TCM Pro"/>
-              </w:rPr>
-              <w:t>Doanh</w:t>
-            </w:r>
-            <w:bookmarkStart w:id="0" w:name="_GoBack"/>
-            <w:bookmarkEnd w:id="0"/>
-            <w:proofErr w:type="spellEnd"/>
+            <w:r>
+              <w:rPr>
+                <w:rFonts w:ascii="TCM Pro" w:hAnsi="TCM Pro"/>
+              </w:rPr>
+              <w:t>TP. Kinh Doanh</w:t>
+            </w:r>
           </w:p>
         </w:tc>
         <w:tc>
@@ -1581,37 +909,12 @@
                 <w:b/>
               </w:rPr>
             </w:pPr>
-            <w:proofErr w:type="spellStart"/>
-            <w:r>
-              <w:rPr>
-                <w:rFonts w:ascii="TCM Pro" w:hAnsi="TCM Pro"/>
-                <w:b/>
-              </w:rPr>
-              <w:t>Đại</w:t>
-            </w:r>
-            <w:proofErr w:type="spellEnd"/>
-            <w:r>
-              <w:rPr>
-                <w:rFonts w:ascii="TCM Pro" w:hAnsi="TCM Pro"/>
-                <w:b/>
-              </w:rPr>
-              <w:t xml:space="preserve"> </w:t>
-            </w:r>
-            <w:proofErr w:type="spellStart"/>
-            <w:r>
-              <w:rPr>
-                <w:rFonts w:ascii="TCM Pro" w:hAnsi="TCM Pro"/>
-                <w:b/>
-              </w:rPr>
-              <w:t>diện</w:t>
-            </w:r>
-            <w:proofErr w:type="spellEnd"/>
-            <w:r>
-              <w:rPr>
-                <w:rFonts w:ascii="TCM Pro" w:hAnsi="TCM Pro"/>
-                <w:b/>
-              </w:rPr>
-              <w:t>:</w:t>
+            <w:r>
+              <w:rPr>
+                <w:rFonts w:ascii="TCM Pro" w:hAnsi="TCM Pro"/>
+                <w:b/>
+              </w:rPr>
+              <w:t>Đại diện:</w:t>
             </w:r>
           </w:p>
         </w:tc>
@@ -1641,25 +944,7 @@
                 <w:sz w:val="22"/>
                 <w:szCs w:val="22"/>
               </w:rPr>
-              <w:t>${</w:t>
-            </w:r>
-            <w:proofErr w:type="spellStart"/>
-            <w:r>
-              <w:rPr>
-                <w:rFonts w:ascii="TCM Pro" w:hAnsi="TCM Pro" w:cs="Arial"/>
-                <w:sz w:val="22"/>
-                <w:szCs w:val="22"/>
-              </w:rPr>
-              <w:t>daiDien</w:t>
-            </w:r>
-            <w:proofErr w:type="spellEnd"/>
-            <w:r>
-              <w:rPr>
-                <w:rFonts w:ascii="TCM Pro" w:hAnsi="TCM Pro" w:cs="Arial"/>
-                <w:sz w:val="22"/>
-                <w:szCs w:val="22"/>
-              </w:rPr>
-              <w:t>}</w:t>
+              <w:t>${daiDien}</w:t>
             </w:r>
           </w:p>
           <w:p>
@@ -1690,213 +975,12 @@
           <w:b/>
         </w:rPr>
       </w:pPr>
-      <w:proofErr w:type="spellStart"/>
       <w:r>
         <w:rPr>
           <w:rFonts w:ascii="TCM Pro" w:hAnsi="TCM Pro"/>
           <w:b/>
         </w:rPr>
-        <w:t>Hai</w:t>
-      </w:r>
-      <w:proofErr w:type="spellEnd"/>
-      <w:r>
-        <w:rPr>
-          <w:rFonts w:ascii="TCM Pro" w:hAnsi="TCM Pro"/>
-          <w:b/>
-        </w:rPr>
-        <w:t xml:space="preserve"> </w:t>
-      </w:r>
-      <w:proofErr w:type="spellStart"/>
-      <w:r>
-        <w:rPr>
-          <w:rFonts w:ascii="TCM Pro" w:hAnsi="TCM Pro"/>
-          <w:b/>
-        </w:rPr>
-        <w:t>bên</w:t>
-      </w:r>
-      <w:proofErr w:type="spellEnd"/>
-      <w:r>
-        <w:rPr>
-          <w:rFonts w:ascii="TCM Pro" w:hAnsi="TCM Pro"/>
-          <w:b/>
-        </w:rPr>
-        <w:t xml:space="preserve"> </w:t>
-      </w:r>
-      <w:proofErr w:type="spellStart"/>
-      <w:r>
-        <w:rPr>
-          <w:rFonts w:ascii="TCM Pro" w:hAnsi="TCM Pro"/>
-          <w:b/>
-        </w:rPr>
-        <w:t>thống</w:t>
-      </w:r>
-      <w:proofErr w:type="spellEnd"/>
-      <w:r>
-        <w:rPr>
-          <w:rFonts w:ascii="TCM Pro" w:hAnsi="TCM Pro"/>
-          <w:b/>
-        </w:rPr>
-        <w:t xml:space="preserve"> </w:t>
-      </w:r>
-      <w:proofErr w:type="spellStart"/>
-      <w:r>
-        <w:rPr>
-          <w:rFonts w:ascii="TCM Pro" w:hAnsi="TCM Pro"/>
-          <w:b/>
-        </w:rPr>
-        <w:t>nhất</w:t>
-      </w:r>
-      <w:proofErr w:type="spellEnd"/>
-      <w:r>
-        <w:rPr>
-          <w:rFonts w:ascii="TCM Pro" w:hAnsi="TCM Pro"/>
-          <w:b/>
-        </w:rPr>
-        <w:t xml:space="preserve"> </w:t>
-      </w:r>
-      <w:proofErr w:type="spellStart"/>
-      <w:r>
-        <w:rPr>
-          <w:rFonts w:ascii="TCM Pro" w:hAnsi="TCM Pro"/>
-          <w:b/>
-        </w:rPr>
-        <w:t>làm</w:t>
-      </w:r>
-      <w:proofErr w:type="spellEnd"/>
-      <w:r>
-        <w:rPr>
-          <w:rFonts w:ascii="TCM Pro" w:hAnsi="TCM Pro"/>
-          <w:b/>
-        </w:rPr>
-        <w:t xml:space="preserve"> </w:t>
-      </w:r>
-      <w:proofErr w:type="spellStart"/>
-      <w:r>
-        <w:rPr>
-          <w:rFonts w:ascii="TCM Pro" w:hAnsi="TCM Pro"/>
-          <w:b/>
-        </w:rPr>
-        <w:t>biên</w:t>
-      </w:r>
-      <w:proofErr w:type="spellEnd"/>
-      <w:r>
-        <w:rPr>
-          <w:rFonts w:ascii="TCM Pro" w:hAnsi="TCM Pro"/>
-          <w:b/>
-        </w:rPr>
-        <w:t xml:space="preserve"> </w:t>
-      </w:r>
-      <w:proofErr w:type="spellStart"/>
-      <w:r>
-        <w:rPr>
-          <w:rFonts w:ascii="TCM Pro" w:hAnsi="TCM Pro"/>
-          <w:b/>
-        </w:rPr>
-        <w:t>bản</w:t>
-      </w:r>
-      <w:proofErr w:type="spellEnd"/>
-      <w:r>
-        <w:rPr>
-          <w:rFonts w:ascii="TCM Pro" w:hAnsi="TCM Pro"/>
-          <w:b/>
-        </w:rPr>
-        <w:t xml:space="preserve"> </w:t>
-      </w:r>
-      <w:proofErr w:type="spellStart"/>
-      <w:r>
-        <w:rPr>
-          <w:rFonts w:ascii="TCM Pro" w:hAnsi="TCM Pro"/>
-          <w:b/>
-        </w:rPr>
-        <w:t>bàn</w:t>
-      </w:r>
-      <w:proofErr w:type="spellEnd"/>
-      <w:r>
-        <w:rPr>
-          <w:rFonts w:ascii="TCM Pro" w:hAnsi="TCM Pro"/>
-          <w:b/>
-        </w:rPr>
-        <w:t xml:space="preserve"> </w:t>
-      </w:r>
-      <w:proofErr w:type="spellStart"/>
-      <w:r>
-        <w:rPr>
-          <w:rFonts w:ascii="TCM Pro" w:hAnsi="TCM Pro"/>
-          <w:b/>
-        </w:rPr>
-        <w:t>giao</w:t>
-      </w:r>
-      <w:proofErr w:type="spellEnd"/>
-      <w:r>
-        <w:rPr>
-          <w:rFonts w:ascii="TCM Pro" w:hAnsi="TCM Pro"/>
-          <w:b/>
-        </w:rPr>
-        <w:t xml:space="preserve"> </w:t>
-      </w:r>
-      <w:proofErr w:type="spellStart"/>
-      <w:r>
-        <w:rPr>
-          <w:rFonts w:ascii="TCM Pro" w:hAnsi="TCM Pro"/>
-          <w:b/>
-        </w:rPr>
-        <w:t>thống</w:t>
-      </w:r>
-      <w:proofErr w:type="spellEnd"/>
-      <w:r>
-        <w:rPr>
-          <w:rFonts w:ascii="TCM Pro" w:hAnsi="TCM Pro"/>
-          <w:b/>
-        </w:rPr>
-        <w:t xml:space="preserve"> </w:t>
-      </w:r>
-      <w:proofErr w:type="spellStart"/>
-      <w:r>
-        <w:rPr>
-          <w:rFonts w:ascii="TCM Pro" w:hAnsi="TCM Pro"/>
-          <w:b/>
-        </w:rPr>
-        <w:t>nhất</w:t>
-      </w:r>
-      <w:proofErr w:type="spellEnd"/>
-      <w:r>
-        <w:rPr>
-          <w:rFonts w:ascii="TCM Pro" w:hAnsi="TCM Pro"/>
-          <w:b/>
-        </w:rPr>
-        <w:t xml:space="preserve"> </w:t>
-      </w:r>
-      <w:proofErr w:type="spellStart"/>
-      <w:r>
-        <w:rPr>
-          <w:rFonts w:ascii="TCM Pro" w:hAnsi="TCM Pro"/>
-          <w:b/>
-        </w:rPr>
-        <w:t>như</w:t>
-      </w:r>
-      <w:proofErr w:type="spellEnd"/>
-      <w:r>
-        <w:rPr>
-          <w:rFonts w:ascii="TCM Pro" w:hAnsi="TCM Pro"/>
-          <w:b/>
-        </w:rPr>
-        <w:t xml:space="preserve"> </w:t>
-      </w:r>
-      <w:proofErr w:type="spellStart"/>
-      <w:r>
-        <w:rPr>
-          <w:rFonts w:ascii="TCM Pro" w:hAnsi="TCM Pro"/>
-          <w:b/>
-        </w:rPr>
-        <w:t>sau</w:t>
-      </w:r>
-      <w:proofErr w:type="spellEnd"/>
-      <w:r>
-        <w:rPr>
-          <w:rFonts w:ascii="TCM Pro" w:hAnsi="TCM Pro"/>
-          <w:b/>
-        </w:rPr>
-        <w:t>:</w:t>
+        <w:t>Hai bên thống nhất làm biên bản bàn giao thống nhất như sau:</w:t>
       </w:r>
     </w:p>
     <w:p>
@@ -1906,41 +990,37 @@
           <w:u w:val="single"/>
         </w:rPr>
       </w:pPr>
-      <w:proofErr w:type="spellStart"/>
       <w:r>
         <w:rPr>
           <w:rFonts w:ascii="TCM Pro" w:hAnsi="TCM Pro"/>
           <w:sz w:val="22"/>
           <w:szCs w:val="22"/>
         </w:rPr>
-        <w:t>Loại</w:t>
-      </w:r>
-      <w:proofErr w:type="spellEnd"/>
+        <w:t xml:space="preserve">Loại xe: </w:t>
+      </w:r>
       <w:r>
         <w:rPr>
           <w:rFonts w:ascii="TCM Pro" w:hAnsi="TCM Pro"/>
           <w:sz w:val="22"/>
           <w:szCs w:val="22"/>
         </w:rPr>
-        <w:t xml:space="preserve"> </w:t>
-      </w:r>
-      <w:proofErr w:type="spellStart"/>
+        <w:t>${carname}</w:t>
+      </w:r>
       <w:r>
         <w:rPr>
           <w:rFonts w:ascii="TCM Pro" w:hAnsi="TCM Pro"/>
           <w:sz w:val="22"/>
           <w:szCs w:val="22"/>
         </w:rPr>
-        <w:t>xe</w:t>
-      </w:r>
-      <w:proofErr w:type="spellEnd"/>
+        <w:t xml:space="preserve"> </w:t>
+      </w:r>
       <w:r>
         <w:rPr>
           <w:rFonts w:ascii="TCM Pro" w:hAnsi="TCM Pro"/>
           <w:sz w:val="22"/>
           <w:szCs w:val="22"/>
         </w:rPr>
-        <w:t xml:space="preserve">: </w:t>
+        <w:t>Số khung</w:t>
       </w:r>
       <w:r>
         <w:rPr>
@@ -1948,25 +1028,23 @@
           <w:sz w:val="22"/>
           <w:szCs w:val="22"/>
         </w:rPr>
-        <w:t>${</w:t>
-      </w:r>
-      <w:proofErr w:type="spellStart"/>
+        <w:t>:</w:t>
+      </w:r>
       <w:r>
         <w:rPr>
           <w:rFonts w:ascii="TCM Pro" w:hAnsi="TCM Pro"/>
           <w:sz w:val="22"/>
           <w:szCs w:val="22"/>
         </w:rPr>
-        <w:t>carname</w:t>
-      </w:r>
-      <w:proofErr w:type="spellEnd"/>
+        <w:t xml:space="preserve"> </w:t>
+      </w:r>
       <w:r>
         <w:rPr>
           <w:rFonts w:ascii="TCM Pro" w:hAnsi="TCM Pro"/>
           <w:sz w:val="22"/>
           <w:szCs w:val="22"/>
         </w:rPr>
-        <w:t>}</w:t>
+        <w:t>${vin}</w:t>
       </w:r>
       <w:r>
         <w:rPr>
@@ -1974,18 +1052,16 @@
           <w:sz w:val="22"/>
           <w:szCs w:val="22"/>
         </w:rPr>
-        <w:t xml:space="preserve"> </w:t>
-      </w:r>
-      <w:proofErr w:type="spellStart"/>
+        <w:t xml:space="preserve">, </w:t>
+      </w:r>
       <w:r>
         <w:rPr>
           <w:rFonts w:ascii="TCM Pro" w:hAnsi="TCM Pro"/>
           <w:sz w:val="22"/>
           <w:szCs w:val="22"/>
         </w:rPr>
-        <w:t>Số</w:t>
-      </w:r>
-      <w:proofErr w:type="spellEnd"/>
+        <w:t xml:space="preserve"> </w:t>
+      </w:r>
       <w:r>
         <w:rPr>
           <w:rFonts w:ascii="TCM Pro" w:hAnsi="TCM Pro"/>
@@ -1994,16 +1070,14 @@
         </w:rPr>
         <w:t xml:space="preserve"> </w:t>
       </w:r>
-      <w:proofErr w:type="spellStart"/>
       <w:r>
         <w:rPr>
           <w:rFonts w:ascii="TCM Pro" w:hAnsi="TCM Pro"/>
           <w:sz w:val="22"/>
           <w:szCs w:val="22"/>
         </w:rPr>
-        <w:t>khung</w:t>
-      </w:r>
-      <w:proofErr w:type="spellEnd"/>
+        <w:t>Số máy</w:t>
+      </w:r>
       <w:r>
         <w:rPr>
           <w:rFonts w:ascii="TCM Pro" w:hAnsi="TCM Pro"/>
@@ -2013,20 +1087,24 @@
         <w:t>:</w:t>
       </w:r>
       <w:r>
+        <w:t xml:space="preserve"> </w:t>
+      </w:r>
+      <w:r>
         <w:rPr>
           <w:rFonts w:ascii="TCM Pro" w:hAnsi="TCM Pro"/>
           <w:sz w:val="22"/>
           <w:szCs w:val="22"/>
         </w:rPr>
-        <w:t xml:space="preserve"> </w:t>
-      </w:r>
+        <w:t>${frame</w:t>
+      </w:r>
+      <w:proofErr w:type="gramStart"/>
       <w:r>
         <w:rPr>
           <w:rFonts w:ascii="TCM Pro" w:hAnsi="TCM Pro"/>
           <w:sz w:val="22"/>
           <w:szCs w:val="22"/>
         </w:rPr>
-        <w:t>${vin}</w:t>
+        <w:t>}</w:t>
       </w:r>
       <w:r>
         <w:rPr>
@@ -2034,7 +1112,7 @@
           <w:sz w:val="22"/>
           <w:szCs w:val="22"/>
         </w:rPr>
-        <w:t xml:space="preserve">, </w:t>
+        <w:t xml:space="preserve"> </w:t>
       </w:r>
       <w:r>
         <w:rPr>
@@ -2050,81 +1128,9 @@
           <w:sz w:val="22"/>
           <w:szCs w:val="22"/>
         </w:rPr>
-        <w:t xml:space="preserve"> </w:t>
-      </w:r>
-      <w:proofErr w:type="spellStart"/>
-      <w:r>
-        <w:rPr>
-          <w:rFonts w:ascii="TCM Pro" w:hAnsi="TCM Pro"/>
-          <w:sz w:val="22"/>
-          <w:szCs w:val="22"/>
-        </w:rPr>
-        <w:t>Số</w:t>
-      </w:r>
-      <w:proofErr w:type="spellEnd"/>
-      <w:r>
-        <w:rPr>
-          <w:rFonts w:ascii="TCM Pro" w:hAnsi="TCM Pro"/>
-          <w:sz w:val="22"/>
-          <w:szCs w:val="22"/>
-        </w:rPr>
-        <w:t xml:space="preserve"> </w:t>
-      </w:r>
-      <w:proofErr w:type="spellStart"/>
-      <w:r>
-        <w:rPr>
-          <w:rFonts w:ascii="TCM Pro" w:hAnsi="TCM Pro"/>
-          <w:sz w:val="22"/>
-          <w:szCs w:val="22"/>
-        </w:rPr>
-        <w:t>máy</w:t>
-      </w:r>
-      <w:proofErr w:type="spellEnd"/>
-      <w:r>
-        <w:rPr>
-          <w:rFonts w:ascii="TCM Pro" w:hAnsi="TCM Pro"/>
-          <w:sz w:val="22"/>
-          <w:szCs w:val="22"/>
-        </w:rPr>
-        <w:t>:</w:t>
-      </w:r>
-      <w:r>
-        <w:t xml:space="preserve"> </w:t>
-      </w:r>
-      <w:r>
-        <w:rPr>
-          <w:rFonts w:ascii="TCM Pro" w:hAnsi="TCM Pro"/>
-          <w:sz w:val="22"/>
-          <w:szCs w:val="22"/>
-        </w:rPr>
-        <w:t>${frame}</w:t>
-      </w:r>
-      <w:r>
-        <w:rPr>
-          <w:rFonts w:ascii="TCM Pro" w:hAnsi="TCM Pro"/>
-          <w:sz w:val="22"/>
-          <w:szCs w:val="22"/>
-        </w:rPr>
-        <w:t xml:space="preserve"> </w:t>
-      </w:r>
-      <w:r>
-        <w:rPr>
-          <w:rFonts w:ascii="TCM Pro" w:hAnsi="TCM Pro"/>
-          <w:sz w:val="22"/>
-          <w:szCs w:val="22"/>
-        </w:rPr>
-        <w:t xml:space="preserve"> </w:t>
-      </w:r>
-      <w:proofErr w:type="spellStart"/>
-      <w:r>
-        <w:rPr>
-          <w:rFonts w:ascii="TCM Pro" w:hAnsi="TCM Pro"/>
-          <w:sz w:val="22"/>
-          <w:szCs w:val="22"/>
-        </w:rPr>
         <w:t>Màu</w:t>
       </w:r>
-      <w:proofErr w:type="spellEnd"/>
+      <w:proofErr w:type="gramEnd"/>
       <w:r>
         <w:rPr>
           <w:rFonts w:ascii="TCM Pro" w:hAnsi="TCM Pro"/>
@@ -2164,149 +1170,21 @@
           <w:u w:val="single"/>
         </w:rPr>
       </w:pPr>
-      <w:proofErr w:type="spellStart"/>
       <w:r>
         <w:rPr>
           <w:rFonts w:ascii="TCM Pro" w:hAnsi="TCM Pro"/>
           <w:b/>
           <w:sz w:val="28"/>
         </w:rPr>
-        <w:t>Tình</w:t>
-      </w:r>
-      <w:proofErr w:type="spellEnd"/>
+        <w:t>Tình trạng xe</w:t>
+      </w:r>
       <w:r>
         <w:rPr>
           <w:rFonts w:ascii="TCM Pro" w:hAnsi="TCM Pro"/>
           <w:b/>
           <w:sz w:val="28"/>
         </w:rPr>
-        <w:t xml:space="preserve"> </w:t>
-      </w:r>
-      <w:proofErr w:type="spellStart"/>
-      <w:r>
-        <w:rPr>
-          <w:rFonts w:ascii="TCM Pro" w:hAnsi="TCM Pro"/>
-          <w:b/>
-          <w:sz w:val="28"/>
-        </w:rPr>
-        <w:t>trạng</w:t>
-      </w:r>
-      <w:proofErr w:type="spellEnd"/>
-      <w:r>
-        <w:rPr>
-          <w:rFonts w:ascii="TCM Pro" w:hAnsi="TCM Pro"/>
-          <w:b/>
-          <w:sz w:val="28"/>
-        </w:rPr>
-        <w:t xml:space="preserve"> </w:t>
-      </w:r>
-      <w:proofErr w:type="spellStart"/>
-      <w:r>
-        <w:rPr>
-          <w:rFonts w:ascii="TCM Pro" w:hAnsi="TCM Pro"/>
-          <w:b/>
-          <w:sz w:val="28"/>
-        </w:rPr>
-        <w:t>xe</w:t>
-      </w:r>
-      <w:proofErr w:type="spellEnd"/>
-      <w:r>
-        <w:rPr>
-          <w:rFonts w:ascii="TCM Pro" w:hAnsi="TCM Pro"/>
-          <w:b/>
-          <w:sz w:val="28"/>
-        </w:rPr>
-        <w:t xml:space="preserve"> </w:t>
-      </w:r>
-      <w:proofErr w:type="spellStart"/>
-      <w:r>
-        <w:rPr>
-          <w:rFonts w:ascii="TCM Pro" w:hAnsi="TCM Pro"/>
-          <w:b/>
-          <w:sz w:val="28"/>
-        </w:rPr>
-        <w:t>và</w:t>
-      </w:r>
-      <w:proofErr w:type="spellEnd"/>
-      <w:r>
-        <w:rPr>
-          <w:rFonts w:ascii="TCM Pro" w:hAnsi="TCM Pro"/>
-          <w:b/>
-          <w:sz w:val="28"/>
-        </w:rPr>
-        <w:t xml:space="preserve"> </w:t>
-      </w:r>
-      <w:proofErr w:type="spellStart"/>
-      <w:r>
-        <w:rPr>
-          <w:rFonts w:ascii="TCM Pro" w:hAnsi="TCM Pro"/>
-          <w:b/>
-          <w:sz w:val="28"/>
-        </w:rPr>
-        <w:t>phụ</w:t>
-      </w:r>
-      <w:proofErr w:type="spellEnd"/>
-      <w:r>
-        <w:rPr>
-          <w:rFonts w:ascii="TCM Pro" w:hAnsi="TCM Pro"/>
-          <w:b/>
-          <w:sz w:val="28"/>
-        </w:rPr>
-        <w:t xml:space="preserve"> </w:t>
-      </w:r>
-      <w:proofErr w:type="spellStart"/>
-      <w:r>
-        <w:rPr>
-          <w:rFonts w:ascii="TCM Pro" w:hAnsi="TCM Pro"/>
-          <w:b/>
-          <w:sz w:val="28"/>
-        </w:rPr>
-        <w:t>kiện</w:t>
-      </w:r>
-      <w:proofErr w:type="spellEnd"/>
-      <w:r>
-        <w:rPr>
-          <w:rFonts w:ascii="TCM Pro" w:hAnsi="TCM Pro"/>
-          <w:b/>
-          <w:sz w:val="28"/>
-        </w:rPr>
-        <w:t xml:space="preserve"> </w:t>
-      </w:r>
-      <w:proofErr w:type="spellStart"/>
-      <w:r>
-        <w:rPr>
-          <w:rFonts w:ascii="TCM Pro" w:hAnsi="TCM Pro"/>
-          <w:b/>
-          <w:sz w:val="28"/>
-        </w:rPr>
-        <w:t>theo</w:t>
-      </w:r>
-      <w:proofErr w:type="spellEnd"/>
-      <w:r>
-        <w:rPr>
-          <w:rFonts w:ascii="TCM Pro" w:hAnsi="TCM Pro"/>
-          <w:b/>
-          <w:sz w:val="28"/>
-        </w:rPr>
-        <w:t xml:space="preserve"> </w:t>
-      </w:r>
-      <w:proofErr w:type="spellStart"/>
-      <w:r>
-        <w:rPr>
-          <w:rFonts w:ascii="TCM Pro" w:hAnsi="TCM Pro"/>
-          <w:b/>
-          <w:sz w:val="28"/>
-        </w:rPr>
-        <w:t>xe</w:t>
-      </w:r>
-      <w:proofErr w:type="spellEnd"/>
-      <w:r>
-        <w:rPr>
-          <w:rFonts w:ascii="TCM Pro" w:hAnsi="TCM Pro"/>
-          <w:b/>
-          <w:sz w:val="28"/>
-        </w:rPr>
-        <w:t>:</w:t>
+        <w:t xml:space="preserve"> và phụ kiện theo xe:</w:t>
       </w:r>
     </w:p>
     <w:p>
@@ -2319,7 +1197,6 @@
           <w:u w:val="single"/>
         </w:rPr>
       </w:pPr>
-      <w:proofErr w:type="spellStart"/>
       <w:r>
         <w:rPr>
           <w:rFonts w:ascii="TCM Pro" w:hAnsi="TCM Pro"/>
@@ -2332,276 +1209,29 @@
         </w:rPr>
         <w:t>e</w:t>
       </w:r>
-      <w:proofErr w:type="spellEnd"/>
-      <w:r>
-        <w:rPr>
-          <w:rFonts w:ascii="TCM Pro" w:hAnsi="TCM Pro"/>
-        </w:rPr>
-        <w:t xml:space="preserve"> </w:t>
-      </w:r>
-      <w:proofErr w:type="spellStart"/>
-      <w:r>
-        <w:rPr>
-          <w:rFonts w:ascii="TCM Pro" w:hAnsi="TCM Pro"/>
-        </w:rPr>
-        <w:t>sạch</w:t>
-      </w:r>
-      <w:proofErr w:type="spellEnd"/>
-      <w:r>
-        <w:rPr>
-          <w:rFonts w:ascii="TCM Pro" w:hAnsi="TCM Pro"/>
-        </w:rPr>
-        <w:t xml:space="preserve"> </w:t>
-      </w:r>
-      <w:proofErr w:type="spellStart"/>
-      <w:r>
-        <w:rPr>
-          <w:rFonts w:ascii="TCM Pro" w:hAnsi="TCM Pro"/>
-        </w:rPr>
-        <w:t>sẽ</w:t>
-      </w:r>
-      <w:proofErr w:type="spellEnd"/>
-      <w:r>
-        <w:rPr>
-          <w:rFonts w:ascii="TCM Pro" w:hAnsi="TCM Pro"/>
-        </w:rPr>
-        <w:t xml:space="preserve"> </w:t>
-      </w:r>
-      <w:proofErr w:type="spellStart"/>
-      <w:r>
-        <w:rPr>
-          <w:rFonts w:ascii="TCM Pro" w:hAnsi="TCM Pro"/>
-        </w:rPr>
-        <w:t>kh</w:t>
-      </w:r>
-      <w:r>
-        <w:rPr>
-          <w:rFonts w:ascii="TCM Pro" w:hAnsi="TCM Pro"/>
-        </w:rPr>
-        <w:t>ông</w:t>
-      </w:r>
-      <w:proofErr w:type="spellEnd"/>
-      <w:r>
-        <w:rPr>
-          <w:rFonts w:ascii="TCM Pro" w:hAnsi="TCM Pro"/>
-        </w:rPr>
-        <w:t xml:space="preserve"> </w:t>
-      </w:r>
-      <w:proofErr w:type="spellStart"/>
-      <w:r>
-        <w:rPr>
-          <w:rFonts w:ascii="TCM Pro" w:hAnsi="TCM Pro"/>
-        </w:rPr>
-        <w:t>bị</w:t>
-      </w:r>
-      <w:proofErr w:type="spellEnd"/>
-      <w:r>
-        <w:rPr>
-          <w:rFonts w:ascii="TCM Pro" w:hAnsi="TCM Pro"/>
-        </w:rPr>
-        <w:t xml:space="preserve"> </w:t>
-      </w:r>
-      <w:proofErr w:type="spellStart"/>
-      <w:r>
-        <w:rPr>
-          <w:rFonts w:ascii="TCM Pro" w:hAnsi="TCM Pro"/>
-        </w:rPr>
-        <w:t>trầy</w:t>
-      </w:r>
-      <w:proofErr w:type="spellEnd"/>
-      <w:r>
-        <w:rPr>
-          <w:rFonts w:ascii="TCM Pro" w:hAnsi="TCM Pro"/>
-        </w:rPr>
-        <w:t xml:space="preserve"> </w:t>
-      </w:r>
-      <w:proofErr w:type="spellStart"/>
-      <w:r>
-        <w:rPr>
-          <w:rFonts w:ascii="TCM Pro" w:hAnsi="TCM Pro"/>
-        </w:rPr>
-        <w:t>xước</w:t>
-      </w:r>
-      <w:proofErr w:type="spellEnd"/>
-      <w:r>
-        <w:rPr>
-          <w:rFonts w:ascii="TCM Pro" w:hAnsi="TCM Pro"/>
-        </w:rPr>
-        <w:t xml:space="preserve">, </w:t>
-      </w:r>
-      <w:proofErr w:type="spellStart"/>
-      <w:r>
-        <w:rPr>
-          <w:rFonts w:ascii="TCM Pro" w:hAnsi="TCM Pro"/>
-        </w:rPr>
-        <w:t>không</w:t>
-      </w:r>
-      <w:proofErr w:type="spellEnd"/>
-      <w:r>
-        <w:rPr>
-          <w:rFonts w:ascii="TCM Pro" w:hAnsi="TCM Pro"/>
-        </w:rPr>
-        <w:t xml:space="preserve"> </w:t>
-      </w:r>
-      <w:proofErr w:type="spellStart"/>
-      <w:r>
-        <w:rPr>
-          <w:rFonts w:ascii="TCM Pro" w:hAnsi="TCM Pro"/>
-        </w:rPr>
-        <w:t>hư</w:t>
-      </w:r>
-      <w:proofErr w:type="spellEnd"/>
-      <w:r>
-        <w:rPr>
-          <w:rFonts w:ascii="TCM Pro" w:hAnsi="TCM Pro"/>
-        </w:rPr>
-        <w:t xml:space="preserve"> </w:t>
-      </w:r>
-      <w:proofErr w:type="spellStart"/>
-      <w:r>
-        <w:rPr>
-          <w:rFonts w:ascii="TCM Pro" w:hAnsi="TCM Pro"/>
-        </w:rPr>
-        <w:t>hỏng</w:t>
-      </w:r>
-      <w:proofErr w:type="spellEnd"/>
-      <w:r>
-        <w:rPr>
-          <w:rFonts w:ascii="TCM Pro" w:hAnsi="TCM Pro"/>
-        </w:rPr>
-        <w:t>; AVN -</w:t>
-      </w:r>
-      <w:r>
-        <w:rPr>
-          <w:rFonts w:ascii="TCM Pro" w:hAnsi="TCM Pro"/>
-        </w:rPr>
-        <w:t xml:space="preserve"> Radio – CD, </w:t>
-      </w:r>
-      <w:proofErr w:type="spellStart"/>
-      <w:r>
-        <w:rPr>
-          <w:rFonts w:ascii="TCM Pro" w:hAnsi="TCM Pro"/>
-        </w:rPr>
-        <w:t>hệ</w:t>
-      </w:r>
-      <w:proofErr w:type="spellEnd"/>
-      <w:r>
-        <w:rPr>
-          <w:rFonts w:ascii="TCM Pro" w:hAnsi="TCM Pro"/>
-        </w:rPr>
-        <w:t xml:space="preserve"> </w:t>
-      </w:r>
-      <w:proofErr w:type="spellStart"/>
-      <w:r>
-        <w:rPr>
-          <w:rFonts w:ascii="TCM Pro" w:hAnsi="TCM Pro"/>
-        </w:rPr>
-        <w:t>thống</w:t>
-      </w:r>
-      <w:proofErr w:type="spellEnd"/>
-      <w:r>
-        <w:rPr>
-          <w:rFonts w:ascii="TCM Pro" w:hAnsi="TCM Pro"/>
-        </w:rPr>
-        <w:t xml:space="preserve">, </w:t>
-      </w:r>
-      <w:proofErr w:type="spellStart"/>
-      <w:r>
-        <w:rPr>
-          <w:rFonts w:ascii="TCM Pro" w:hAnsi="TCM Pro"/>
-        </w:rPr>
-        <w:t>đèn</w:t>
-      </w:r>
-      <w:proofErr w:type="spellEnd"/>
-      <w:r>
-        <w:rPr>
-          <w:rFonts w:ascii="TCM Pro" w:hAnsi="TCM Pro"/>
-        </w:rPr>
-        <w:t xml:space="preserve">, </w:t>
-      </w:r>
-      <w:proofErr w:type="spellStart"/>
-      <w:r>
-        <w:rPr>
-          <w:rFonts w:ascii="TCM Pro" w:hAnsi="TCM Pro"/>
-        </w:rPr>
-        <w:t>còi</w:t>
-      </w:r>
-      <w:proofErr w:type="spellEnd"/>
-      <w:r>
-        <w:rPr>
-          <w:rFonts w:ascii="TCM Pro" w:hAnsi="TCM Pro"/>
-        </w:rPr>
-        <w:t xml:space="preserve">, </w:t>
-      </w:r>
-      <w:proofErr w:type="spellStart"/>
-      <w:r>
-        <w:rPr>
-          <w:rFonts w:ascii="TCM Pro" w:hAnsi="TCM Pro"/>
-        </w:rPr>
-        <w:t>hoạt</w:t>
-      </w:r>
-      <w:proofErr w:type="spellEnd"/>
-      <w:r>
-        <w:rPr>
-          <w:rFonts w:ascii="TCM Pro" w:hAnsi="TCM Pro"/>
-        </w:rPr>
-        <w:t xml:space="preserve"> </w:t>
-      </w:r>
-      <w:proofErr w:type="spellStart"/>
-      <w:r>
-        <w:rPr>
-          <w:rFonts w:ascii="TCM Pro" w:hAnsi="TCM Pro"/>
-        </w:rPr>
-        <w:t>động</w:t>
-      </w:r>
-      <w:proofErr w:type="spellEnd"/>
-      <w:r>
-        <w:rPr>
-          <w:rFonts w:ascii="TCM Pro" w:hAnsi="TCM Pro"/>
-        </w:rPr>
-        <w:t xml:space="preserve"> </w:t>
-      </w:r>
-      <w:proofErr w:type="spellStart"/>
-      <w:r>
-        <w:rPr>
-          <w:rFonts w:ascii="TCM Pro" w:hAnsi="TCM Pro"/>
-        </w:rPr>
-        <w:t>tốt</w:t>
-      </w:r>
-      <w:proofErr w:type="spellEnd"/>
-      <w:r>
-        <w:rPr>
-          <w:rFonts w:ascii="TCM Pro" w:hAnsi="TCM Pro"/>
-        </w:rPr>
-        <w:t xml:space="preserve"> </w:t>
-      </w:r>
-      <w:proofErr w:type="spellStart"/>
-      <w:r>
-        <w:rPr>
-          <w:rFonts w:ascii="TCM Pro" w:hAnsi="TCM Pro"/>
-        </w:rPr>
-        <w:t>hoàn</w:t>
-      </w:r>
-      <w:proofErr w:type="spellEnd"/>
-      <w:r>
-        <w:rPr>
-          <w:rFonts w:ascii="TCM Pro" w:hAnsi="TCM Pro"/>
-        </w:rPr>
-        <w:t xml:space="preserve"> </w:t>
-      </w:r>
-      <w:proofErr w:type="spellStart"/>
-      <w:r>
-        <w:rPr>
-          <w:rFonts w:ascii="TCM Pro" w:hAnsi="TCM Pro"/>
-        </w:rPr>
-        <w:t>chỉnh</w:t>
-      </w:r>
-      <w:proofErr w:type="spellEnd"/>
-      <w:r>
-        <w:rPr>
-          <w:rFonts w:ascii="TCM Pro" w:hAnsi="TCM Pro"/>
-        </w:rPr>
-        <w:t>.</w:t>
+      <w:r>
+        <w:rPr>
+          <w:rFonts w:ascii="TCM Pro" w:hAnsi="TCM Pro"/>
+        </w:rPr>
+        <w:t xml:space="preserve"> sạch sẽ</w:t>
+      </w:r>
+      <w:r>
+        <w:rPr>
+          <w:rFonts w:ascii="TCM Pro" w:hAnsi="TCM Pro"/>
+        </w:rPr>
+        <w:t xml:space="preserve"> kh</w:t>
+      </w:r>
+      <w:r>
+        <w:rPr>
+          <w:rFonts w:ascii="TCM Pro" w:hAnsi="TCM Pro"/>
+        </w:rPr>
+        <w:t>ông bị trầy xước, không hư hỏng; AVN -</w:t>
+      </w:r>
+      <w:r>
+        <w:rPr>
+          <w:rFonts w:ascii="TCM Pro" w:hAnsi="TCM Pro"/>
+        </w:rPr>
+        <w:t xml:space="preserve"> Radio – CD, hệ thống, đèn, còi, hoạt động tốt hoàn chỉnh.</w:t>
       </w:r>
     </w:p>
     <w:tbl>
@@ -2941,70 +1571,12 @@
                 <w:rFonts w:ascii="TCM Pro" w:hAnsi="TCM Pro"/>
               </w:rPr>
             </w:pPr>
-            <w:proofErr w:type="spellStart"/>
-            <w:r>
-              <w:rPr>
-                <w:rFonts w:ascii="TCM Pro" w:hAnsi="TCM Pro"/>
-              </w:rPr>
-              <w:t>Dụng</w:t>
-            </w:r>
-            <w:proofErr w:type="spellEnd"/>
-            <w:r>
-              <w:rPr>
-                <w:rFonts w:ascii="TCM Pro" w:hAnsi="TCM Pro"/>
-              </w:rPr>
-              <w:t xml:space="preserve"> </w:t>
-            </w:r>
-            <w:proofErr w:type="spellStart"/>
-            <w:r>
-              <w:rPr>
-                <w:rFonts w:ascii="TCM Pro" w:hAnsi="TCM Pro"/>
-              </w:rPr>
-              <w:t>cụ</w:t>
-            </w:r>
-            <w:proofErr w:type="spellEnd"/>
-            <w:r>
-              <w:rPr>
-                <w:rFonts w:ascii="TCM Pro" w:hAnsi="TCM Pro"/>
-              </w:rPr>
-              <w:t xml:space="preserve"> </w:t>
-            </w:r>
-            <w:proofErr w:type="spellStart"/>
-            <w:r>
-              <w:rPr>
-                <w:rFonts w:ascii="TCM Pro" w:hAnsi="TCM Pro"/>
-              </w:rPr>
-              <w:t>sửa</w:t>
-            </w:r>
-            <w:proofErr w:type="spellEnd"/>
-            <w:r>
-              <w:rPr>
-                <w:rFonts w:ascii="TCM Pro" w:hAnsi="TCM Pro"/>
-              </w:rPr>
-              <w:t xml:space="preserve"> </w:t>
-            </w:r>
-            <w:proofErr w:type="spellStart"/>
-            <w:r>
-              <w:rPr>
-                <w:rFonts w:ascii="TCM Pro" w:hAnsi="TCM Pro"/>
-              </w:rPr>
-              <w:t>chữa</w:t>
-            </w:r>
-            <w:proofErr w:type="spellEnd"/>
-            <w:r>
-              <w:rPr>
-                <w:rFonts w:ascii="TCM Pro" w:hAnsi="TCM Pro"/>
-              </w:rPr>
-              <w:t xml:space="preserve"> </w:t>
-            </w:r>
-            <w:proofErr w:type="spellStart"/>
-            <w:r>
-              <w:rPr>
-                <w:rFonts w:ascii="TCM Pro" w:hAnsi="TCM Pro"/>
-              </w:rPr>
-              <w:t>nhỏ</w:t>
-            </w:r>
-            <w:proofErr w:type="spellEnd"/>
+            <w:r>
+              <w:rPr>
+                <w:rFonts w:ascii="TCM Pro" w:hAnsi="TCM Pro"/>
+              </w:rPr>
+              <w:t>Dụng cụ sửa chữa nhỏ</w:t>
+            </w:r>
           </w:p>
         </w:tc>
         <w:tc>
@@ -3068,75 +1640,11 @@
                 <w:rFonts w:ascii="TCM Pro" w:hAnsi="TCM Pro"/>
               </w:rPr>
             </w:pPr>
-            <w:proofErr w:type="spellStart"/>
-            <w:r>
-              <w:rPr>
-                <w:rFonts w:ascii="TCM Pro" w:hAnsi="TCM Pro"/>
-              </w:rPr>
-              <w:t>Cẩm</w:t>
-            </w:r>
-            <w:proofErr w:type="spellEnd"/>
-            <w:r>
-              <w:rPr>
-                <w:rFonts w:ascii="TCM Pro" w:hAnsi="TCM Pro"/>
-              </w:rPr>
-              <w:t xml:space="preserve"> </w:t>
-            </w:r>
-            <w:proofErr w:type="spellStart"/>
-            <w:r>
-              <w:rPr>
-                <w:rFonts w:ascii="TCM Pro" w:hAnsi="TCM Pro"/>
-              </w:rPr>
-              <w:t>nang</w:t>
-            </w:r>
-            <w:proofErr w:type="spellEnd"/>
-            <w:r>
-              <w:rPr>
-                <w:rFonts w:ascii="TCM Pro" w:hAnsi="TCM Pro"/>
-              </w:rPr>
-              <w:t xml:space="preserve"> </w:t>
-            </w:r>
-            <w:proofErr w:type="spellStart"/>
-            <w:r>
-              <w:rPr>
-                <w:rFonts w:ascii="TCM Pro" w:hAnsi="TCM Pro"/>
-              </w:rPr>
-              <w:t>sử</w:t>
-            </w:r>
-            <w:proofErr w:type="spellEnd"/>
-            <w:r>
-              <w:rPr>
-                <w:rFonts w:ascii="TCM Pro" w:hAnsi="TCM Pro"/>
-              </w:rPr>
-              <w:t xml:space="preserve"> </w:t>
-            </w:r>
-            <w:proofErr w:type="spellStart"/>
-            <w:r>
-              <w:rPr>
-                <w:rFonts w:ascii="TCM Pro" w:hAnsi="TCM Pro"/>
-              </w:rPr>
-              <w:t>dụng</w:t>
-            </w:r>
-            <w:proofErr w:type="spellEnd"/>
-            <w:r>
-              <w:rPr>
-                <w:rFonts w:ascii="TCM Pro" w:hAnsi="TCM Pro"/>
-              </w:rPr>
-              <w:t xml:space="preserve"> (01 </w:t>
-            </w:r>
-            <w:proofErr w:type="spellStart"/>
-            <w:r>
-              <w:rPr>
-                <w:rFonts w:ascii="TCM Pro" w:hAnsi="TCM Pro"/>
-              </w:rPr>
-              <w:t>cuốn</w:t>
-            </w:r>
-            <w:proofErr w:type="spellEnd"/>
-            <w:r>
-              <w:rPr>
-                <w:rFonts w:ascii="TCM Pro" w:hAnsi="TCM Pro"/>
-              </w:rPr>
-              <w:t>)</w:t>
+            <w:r>
+              <w:rPr>
+                <w:rFonts w:ascii="TCM Pro" w:hAnsi="TCM Pro"/>
+              </w:rPr>
+              <w:t>Cẩm nang sử dụng (01 cuốn)</w:t>
             </w:r>
           </w:p>
         </w:tc>
@@ -3198,28 +1706,12 @@
                 <w:rFonts w:ascii="TCM Pro" w:hAnsi="TCM Pro"/>
               </w:rPr>
             </w:pPr>
-            <w:proofErr w:type="spellStart"/>
-            <w:r>
-              <w:rPr>
-                <w:rFonts w:ascii="TCM Pro" w:hAnsi="TCM Pro"/>
-              </w:rPr>
-              <w:t>Tappi</w:t>
-            </w:r>
-            <w:proofErr w:type="spellEnd"/>
-            <w:r>
-              <w:rPr>
-                <w:rFonts w:ascii="TCM Pro" w:hAnsi="TCM Pro"/>
-              </w:rPr>
-              <w:t xml:space="preserve"> </w:t>
-            </w:r>
-            <w:proofErr w:type="spellStart"/>
-            <w:r>
-              <w:rPr>
-                <w:rFonts w:ascii="TCM Pro" w:hAnsi="TCM Pro"/>
-              </w:rPr>
-              <w:t>sàn</w:t>
-            </w:r>
-            <w:proofErr w:type="spellEnd"/>
+            <w:r>
+              <w:rPr>
+                <w:rFonts w:ascii="TCM Pro" w:hAnsi="TCM Pro"/>
+              </w:rPr>
+              <w:t>Tappi sàn</w:t>
+            </w:r>
           </w:p>
         </w:tc>
         <w:tc>
@@ -3283,47 +1775,11 @@
                 <w:rFonts w:ascii="TCM Pro" w:hAnsi="TCM Pro"/>
               </w:rPr>
             </w:pPr>
-            <w:proofErr w:type="spellStart"/>
-            <w:r>
-              <w:rPr>
-                <w:rFonts w:ascii="TCM Pro" w:hAnsi="TCM Pro"/>
-              </w:rPr>
-              <w:t>Chìa</w:t>
-            </w:r>
-            <w:proofErr w:type="spellEnd"/>
-            <w:r>
-              <w:rPr>
-                <w:rFonts w:ascii="TCM Pro" w:hAnsi="TCM Pro"/>
-              </w:rPr>
-              <w:t xml:space="preserve"> </w:t>
-            </w:r>
-            <w:proofErr w:type="spellStart"/>
-            <w:r>
-              <w:rPr>
-                <w:rFonts w:ascii="TCM Pro" w:hAnsi="TCM Pro"/>
-              </w:rPr>
-              <w:t>khoá</w:t>
-            </w:r>
-            <w:proofErr w:type="spellEnd"/>
-            <w:r>
-              <w:rPr>
-                <w:rFonts w:ascii="TCM Pro" w:hAnsi="TCM Pro"/>
-              </w:rPr>
-              <w:t xml:space="preserve"> ( 02 </w:t>
-            </w:r>
-            <w:proofErr w:type="spellStart"/>
-            <w:r>
-              <w:rPr>
-                <w:rFonts w:ascii="TCM Pro" w:hAnsi="TCM Pro"/>
-              </w:rPr>
-              <w:t>chìa</w:t>
-            </w:r>
-            <w:proofErr w:type="spellEnd"/>
-            <w:r>
-              <w:rPr>
-                <w:rFonts w:ascii="TCM Pro" w:hAnsi="TCM Pro"/>
-              </w:rPr>
-              <w:t>)</w:t>
+            <w:r>
+              <w:rPr>
+                <w:rFonts w:ascii="TCM Pro" w:hAnsi="TCM Pro"/>
+              </w:rPr>
+              <w:t>Chìa khoá ( 02 chìa)</w:t>
             </w:r>
           </w:p>
         </w:tc>
@@ -3385,42 +1841,12 @@
                 <w:rFonts w:ascii="TCM Pro" w:hAnsi="TCM Pro"/>
               </w:rPr>
             </w:pPr>
-            <w:proofErr w:type="spellStart"/>
-            <w:r>
-              <w:rPr>
-                <w:rFonts w:ascii="TCM Pro" w:hAnsi="TCM Pro"/>
-              </w:rPr>
-              <w:t>Áo</w:t>
-            </w:r>
-            <w:proofErr w:type="spellEnd"/>
-            <w:r>
-              <w:rPr>
-                <w:rFonts w:ascii="TCM Pro" w:hAnsi="TCM Pro"/>
-              </w:rPr>
-              <w:t xml:space="preserve"> </w:t>
-            </w:r>
-            <w:proofErr w:type="spellStart"/>
-            <w:r>
-              <w:rPr>
-                <w:rFonts w:ascii="TCM Pro" w:hAnsi="TCM Pro"/>
-              </w:rPr>
-              <w:t>trùm</w:t>
-            </w:r>
-            <w:proofErr w:type="spellEnd"/>
-            <w:r>
-              <w:rPr>
-                <w:rFonts w:ascii="TCM Pro" w:hAnsi="TCM Pro"/>
-              </w:rPr>
-              <w:t xml:space="preserve"> </w:t>
-            </w:r>
-            <w:proofErr w:type="spellStart"/>
-            <w:r>
-              <w:rPr>
-                <w:rFonts w:ascii="TCM Pro" w:hAnsi="TCM Pro"/>
-              </w:rPr>
-              <w:t>xe</w:t>
-            </w:r>
-            <w:proofErr w:type="spellEnd"/>
+            <w:r>
+              <w:rPr>
+                <w:rFonts w:ascii="TCM Pro" w:hAnsi="TCM Pro"/>
+              </w:rPr>
+              <w:t>Áo trùm xe</w:t>
+            </w:r>
           </w:p>
         </w:tc>
         <w:tc>
@@ -3488,35 +1914,7 @@
               <w:rPr>
                 <w:rFonts w:ascii="TCM Pro" w:hAnsi="TCM Pro"/>
               </w:rPr>
-              <w:t xml:space="preserve">Con </w:t>
-            </w:r>
-            <w:proofErr w:type="spellStart"/>
-            <w:r>
-              <w:rPr>
-                <w:rFonts w:ascii="TCM Pro" w:hAnsi="TCM Pro"/>
-              </w:rPr>
-              <w:t>đội</w:t>
-            </w:r>
-            <w:proofErr w:type="spellEnd"/>
-            <w:r>
-              <w:rPr>
-                <w:rFonts w:ascii="TCM Pro" w:hAnsi="TCM Pro"/>
-              </w:rPr>
-              <w:t xml:space="preserve"> (01 </w:t>
-            </w:r>
-            <w:proofErr w:type="spellStart"/>
-            <w:r>
-              <w:rPr>
-                <w:rFonts w:ascii="TCM Pro" w:hAnsi="TCM Pro"/>
-              </w:rPr>
-              <w:t>cái</w:t>
-            </w:r>
-            <w:proofErr w:type="spellEnd"/>
-            <w:r>
-              <w:rPr>
-                <w:rFonts w:ascii="TCM Pro" w:hAnsi="TCM Pro"/>
-              </w:rPr>
-              <w:t>)</w:t>
+              <w:t>Con đội (01 cái)</w:t>
             </w:r>
           </w:p>
         </w:tc>
@@ -3582,47 +1980,12 @@
                 <w:lang w:val="es-MX"/>
               </w:rPr>
             </w:pPr>
-            <w:proofErr w:type="spellStart"/>
-            <w:r>
-              <w:rPr>
-                <w:rFonts w:ascii="TCM Pro" w:hAnsi="TCM Pro"/>
-                <w:lang w:val="es-MX"/>
-              </w:rPr>
-              <w:t>Khăn</w:t>
-            </w:r>
-            <w:proofErr w:type="spellEnd"/>
-            <w:r>
-              <w:rPr>
-                <w:rFonts w:ascii="TCM Pro" w:hAnsi="TCM Pro"/>
-                <w:lang w:val="es-MX"/>
-              </w:rPr>
-              <w:t xml:space="preserve"> </w:t>
-            </w:r>
-            <w:proofErr w:type="spellStart"/>
-            <w:r>
-              <w:rPr>
-                <w:rFonts w:ascii="TCM Pro" w:hAnsi="TCM Pro"/>
-                <w:lang w:val="es-MX"/>
-              </w:rPr>
-              <w:t>lau</w:t>
-            </w:r>
-            <w:proofErr w:type="spellEnd"/>
-            <w:r>
-              <w:rPr>
-                <w:rFonts w:ascii="TCM Pro" w:hAnsi="TCM Pro"/>
-                <w:lang w:val="es-MX"/>
-              </w:rPr>
-              <w:t xml:space="preserve"> </w:t>
-            </w:r>
-            <w:proofErr w:type="spellStart"/>
-            <w:r>
-              <w:rPr>
-                <w:rFonts w:ascii="TCM Pro" w:hAnsi="TCM Pro"/>
-                <w:lang w:val="es-MX"/>
-              </w:rPr>
-              <w:t>xe</w:t>
-            </w:r>
-            <w:proofErr w:type="spellEnd"/>
+            <w:r>
+              <w:rPr>
+                <w:rFonts w:ascii="TCM Pro" w:hAnsi="TCM Pro"/>
+              </w:rPr>
+              <w:t>Bao tay lái</w:t>
+            </w:r>
           </w:p>
         </w:tc>
         <w:tc>
@@ -3691,69 +2054,12 @@
                 <w:lang w:val="es-MX"/>
               </w:rPr>
             </w:pPr>
-            <w:proofErr w:type="spellStart"/>
             <w:r>
               <w:rPr>
                 <w:rFonts w:ascii="TCM Pro" w:hAnsi="TCM Pro"/>
                 <w:lang w:val="es-MX"/>
               </w:rPr>
-              <w:t>Tay</w:t>
-            </w:r>
-            <w:proofErr w:type="spellEnd"/>
-            <w:r>
-              <w:rPr>
-                <w:rFonts w:ascii="TCM Pro" w:hAnsi="TCM Pro"/>
-                <w:lang w:val="es-MX"/>
-              </w:rPr>
-              <w:t xml:space="preserve"> </w:t>
-            </w:r>
-            <w:proofErr w:type="spellStart"/>
-            <w:r>
-              <w:rPr>
-                <w:rFonts w:ascii="TCM Pro" w:hAnsi="TCM Pro"/>
-                <w:lang w:val="es-MX"/>
-              </w:rPr>
-              <w:t>quay</w:t>
-            </w:r>
-            <w:proofErr w:type="spellEnd"/>
-            <w:r>
-              <w:rPr>
-                <w:rFonts w:ascii="TCM Pro" w:hAnsi="TCM Pro"/>
-                <w:lang w:val="es-MX"/>
-              </w:rPr>
-              <w:t xml:space="preserve"> con </w:t>
-            </w:r>
-            <w:proofErr w:type="spellStart"/>
-            <w:r>
-              <w:rPr>
-                <w:rFonts w:ascii="TCM Pro" w:hAnsi="TCM Pro"/>
-                <w:lang w:val="es-MX"/>
-              </w:rPr>
-              <w:t>đội</w:t>
-            </w:r>
-            <w:proofErr w:type="spellEnd"/>
-            <w:r>
-              <w:rPr>
-                <w:rFonts w:ascii="TCM Pro" w:hAnsi="TCM Pro"/>
-                <w:lang w:val="es-MX"/>
-              </w:rPr>
-              <w:t xml:space="preserve"> (01 </w:t>
-            </w:r>
-            <w:proofErr w:type="spellStart"/>
-            <w:r>
-              <w:rPr>
-                <w:rFonts w:ascii="TCM Pro" w:hAnsi="TCM Pro"/>
-                <w:lang w:val="es-MX"/>
-              </w:rPr>
-              <w:t>bộ</w:t>
-            </w:r>
-            <w:proofErr w:type="spellEnd"/>
-            <w:r>
-              <w:rPr>
-                <w:rFonts w:ascii="TCM Pro" w:hAnsi="TCM Pro"/>
-                <w:lang w:val="es-MX"/>
-              </w:rPr>
-              <w:t>)</w:t>
+              <w:t>Tay quay con đội (01 bộ)</w:t>
             </w:r>
           </w:p>
         </w:tc>
@@ -3815,42 +2121,6 @@
                 <w:rFonts w:ascii="TCM Pro" w:hAnsi="TCM Pro"/>
               </w:rPr>
             </w:pPr>
-            <w:proofErr w:type="spellStart"/>
-            <w:r>
-              <w:rPr>
-                <w:rFonts w:ascii="TCM Pro" w:hAnsi="TCM Pro"/>
-              </w:rPr>
-              <w:t>Bao</w:t>
-            </w:r>
-            <w:proofErr w:type="spellEnd"/>
-            <w:r>
-              <w:rPr>
-                <w:rFonts w:ascii="TCM Pro" w:hAnsi="TCM Pro"/>
-              </w:rPr>
-              <w:t xml:space="preserve"> </w:t>
-            </w:r>
-            <w:proofErr w:type="spellStart"/>
-            <w:r>
-              <w:rPr>
-                <w:rFonts w:ascii="TCM Pro" w:hAnsi="TCM Pro"/>
-              </w:rPr>
-              <w:t>tay</w:t>
-            </w:r>
-            <w:proofErr w:type="spellEnd"/>
-            <w:r>
-              <w:rPr>
-                <w:rFonts w:ascii="TCM Pro" w:hAnsi="TCM Pro"/>
-              </w:rPr>
-              <w:t xml:space="preserve"> </w:t>
-            </w:r>
-            <w:proofErr w:type="spellStart"/>
-            <w:r>
-              <w:rPr>
-                <w:rFonts w:ascii="TCM Pro" w:hAnsi="TCM Pro"/>
-              </w:rPr>
-              <w:t>lái</w:t>
-            </w:r>
-            <w:proofErr w:type="spellEnd"/>
           </w:p>
         </w:tc>
         <w:tc>
@@ -3914,75 +2184,11 @@
                 <w:rFonts w:ascii="TCM Pro" w:hAnsi="TCM Pro"/>
               </w:rPr>
             </w:pPr>
-            <w:proofErr w:type="spellStart"/>
-            <w:r>
-              <w:rPr>
-                <w:rFonts w:ascii="TCM Pro" w:hAnsi="TCM Pro"/>
-              </w:rPr>
-              <w:t>Bánh</w:t>
-            </w:r>
-            <w:proofErr w:type="spellEnd"/>
-            <w:r>
-              <w:rPr>
-                <w:rFonts w:ascii="TCM Pro" w:hAnsi="TCM Pro"/>
-              </w:rPr>
-              <w:t xml:space="preserve"> </w:t>
-            </w:r>
-            <w:proofErr w:type="spellStart"/>
-            <w:r>
-              <w:rPr>
-                <w:rFonts w:ascii="TCM Pro" w:hAnsi="TCM Pro"/>
-              </w:rPr>
-              <w:t>xe</w:t>
-            </w:r>
-            <w:proofErr w:type="spellEnd"/>
-            <w:r>
-              <w:rPr>
-                <w:rFonts w:ascii="TCM Pro" w:hAnsi="TCM Pro"/>
-              </w:rPr>
-              <w:t xml:space="preserve"> </w:t>
-            </w:r>
-            <w:proofErr w:type="spellStart"/>
-            <w:r>
-              <w:rPr>
-                <w:rFonts w:ascii="TCM Pro" w:hAnsi="TCM Pro"/>
-              </w:rPr>
-              <w:t>dự</w:t>
-            </w:r>
-            <w:proofErr w:type="spellEnd"/>
-            <w:r>
-              <w:rPr>
-                <w:rFonts w:ascii="TCM Pro" w:hAnsi="TCM Pro"/>
-              </w:rPr>
-              <w:t xml:space="preserve"> </w:t>
-            </w:r>
-            <w:proofErr w:type="spellStart"/>
-            <w:r>
-              <w:rPr>
-                <w:rFonts w:ascii="TCM Pro" w:hAnsi="TCM Pro"/>
-              </w:rPr>
-              <w:t>phòng</w:t>
-            </w:r>
-            <w:proofErr w:type="spellEnd"/>
-            <w:r>
-              <w:rPr>
-                <w:rFonts w:ascii="TCM Pro" w:hAnsi="TCM Pro"/>
-              </w:rPr>
-              <w:t xml:space="preserve"> (01 </w:t>
-            </w:r>
-            <w:proofErr w:type="spellStart"/>
-            <w:r>
-              <w:rPr>
-                <w:rFonts w:ascii="TCM Pro" w:hAnsi="TCM Pro"/>
-              </w:rPr>
-              <w:t>bánh</w:t>
-            </w:r>
-            <w:proofErr w:type="spellEnd"/>
-            <w:r>
-              <w:rPr>
-                <w:rFonts w:ascii="TCM Pro" w:hAnsi="TCM Pro"/>
-              </w:rPr>
-              <w:t>)</w:t>
+            <w:r>
+              <w:rPr>
+                <w:rFonts w:ascii="TCM Pro" w:hAnsi="TCM Pro"/>
+              </w:rPr>
+              <w:t>Bánh xe dự phòng (01 bánh)</w:t>
             </w:r>
           </w:p>
         </w:tc>
@@ -4044,42 +2250,6 @@
                 <w:rFonts w:ascii="TCM Pro" w:hAnsi="TCM Pro"/>
               </w:rPr>
             </w:pPr>
-            <w:proofErr w:type="spellStart"/>
-            <w:r>
-              <w:rPr>
-                <w:rFonts w:ascii="TCM Pro" w:hAnsi="TCM Pro"/>
-              </w:rPr>
-              <w:t>Bình</w:t>
-            </w:r>
-            <w:proofErr w:type="spellEnd"/>
-            <w:r>
-              <w:rPr>
-                <w:rFonts w:ascii="TCM Pro" w:hAnsi="TCM Pro"/>
-              </w:rPr>
-              <w:t xml:space="preserve"> </w:t>
-            </w:r>
-            <w:proofErr w:type="spellStart"/>
-            <w:r>
-              <w:rPr>
-                <w:rFonts w:ascii="TCM Pro" w:hAnsi="TCM Pro"/>
-              </w:rPr>
-              <w:t>chữa</w:t>
-            </w:r>
-            <w:proofErr w:type="spellEnd"/>
-            <w:r>
-              <w:rPr>
-                <w:rFonts w:ascii="TCM Pro" w:hAnsi="TCM Pro"/>
-              </w:rPr>
-              <w:t xml:space="preserve"> </w:t>
-            </w:r>
-            <w:proofErr w:type="spellStart"/>
-            <w:r>
-              <w:rPr>
-                <w:rFonts w:ascii="TCM Pro" w:hAnsi="TCM Pro"/>
-              </w:rPr>
-              <w:t>cháy</w:t>
-            </w:r>
-            <w:proofErr w:type="spellEnd"/>
           </w:p>
         </w:tc>
         <w:tc>
@@ -4143,28 +2313,12 @@
                 <w:rFonts w:ascii="TCM Pro" w:hAnsi="TCM Pro"/>
               </w:rPr>
             </w:pPr>
-            <w:proofErr w:type="spellStart"/>
-            <w:r>
-              <w:rPr>
-                <w:rFonts w:ascii="TCM Pro" w:hAnsi="TCM Pro"/>
-              </w:rPr>
-              <w:t>Mồi</w:t>
-            </w:r>
-            <w:proofErr w:type="spellEnd"/>
-            <w:r>
-              <w:rPr>
-                <w:rFonts w:ascii="TCM Pro" w:hAnsi="TCM Pro"/>
-              </w:rPr>
-              <w:t xml:space="preserve"> </w:t>
-            </w:r>
-            <w:proofErr w:type="spellStart"/>
-            <w:r>
-              <w:rPr>
-                <w:rFonts w:ascii="TCM Pro" w:hAnsi="TCM Pro"/>
-              </w:rPr>
-              <w:t>thuốc</w:t>
-            </w:r>
-            <w:proofErr w:type="spellEnd"/>
+            <w:r>
+              <w:rPr>
+                <w:rFonts w:ascii="TCM Pro" w:hAnsi="TCM Pro"/>
+              </w:rPr>
+              <w:t>Mồi thuốc</w:t>
+            </w:r>
           </w:p>
         </w:tc>
         <w:tc>
@@ -4271,77 +2425,13 @@
           <w:sz w:val="28"/>
         </w:rPr>
       </w:pPr>
-      <w:proofErr w:type="spellStart"/>
       <w:r>
         <w:rPr>
           <w:rFonts w:ascii="TCM Pro" w:hAnsi="TCM Pro"/>
           <w:b/>
           <w:sz w:val="28"/>
         </w:rPr>
-        <w:t>Hồ</w:t>
-      </w:r>
-      <w:proofErr w:type="spellEnd"/>
-      <w:r>
-        <w:rPr>
-          <w:rFonts w:ascii="TCM Pro" w:hAnsi="TCM Pro"/>
-          <w:b/>
-          <w:sz w:val="28"/>
-        </w:rPr>
-        <w:t xml:space="preserve"> </w:t>
-      </w:r>
-      <w:proofErr w:type="spellStart"/>
-      <w:r>
-        <w:rPr>
-          <w:rFonts w:ascii="TCM Pro" w:hAnsi="TCM Pro"/>
-          <w:b/>
-          <w:sz w:val="28"/>
-        </w:rPr>
-        <w:t>sơ</w:t>
-      </w:r>
-      <w:proofErr w:type="spellEnd"/>
-      <w:r>
-        <w:rPr>
-          <w:rFonts w:ascii="TCM Pro" w:hAnsi="TCM Pro"/>
-          <w:b/>
-          <w:sz w:val="28"/>
-        </w:rPr>
-        <w:t xml:space="preserve"> – </w:t>
-      </w:r>
-      <w:proofErr w:type="spellStart"/>
-      <w:r>
-        <w:rPr>
-          <w:rFonts w:ascii="TCM Pro" w:hAnsi="TCM Pro"/>
-          <w:b/>
-          <w:sz w:val="28"/>
-        </w:rPr>
-        <w:t>tài</w:t>
-      </w:r>
-      <w:proofErr w:type="spellEnd"/>
-      <w:r>
-        <w:rPr>
-          <w:rFonts w:ascii="TCM Pro" w:hAnsi="TCM Pro"/>
-          <w:b/>
-          <w:sz w:val="28"/>
-        </w:rPr>
-        <w:t xml:space="preserve"> </w:t>
-      </w:r>
-      <w:proofErr w:type="spellStart"/>
-      <w:r>
-        <w:rPr>
-          <w:rFonts w:ascii="TCM Pro" w:hAnsi="TCM Pro"/>
-          <w:b/>
-          <w:sz w:val="28"/>
-        </w:rPr>
-        <w:t>liệu</w:t>
-      </w:r>
-      <w:proofErr w:type="spellEnd"/>
-      <w:r>
-        <w:rPr>
-          <w:rFonts w:ascii="TCM Pro" w:hAnsi="TCM Pro"/>
-          <w:b/>
-          <w:sz w:val="28"/>
-        </w:rPr>
-        <w:t>:</w:t>
+        <w:t>Hồ sơ – tài liệu:</w:t>
       </w:r>
     </w:p>
     <w:tbl>
@@ -4432,31 +2522,13 @@
                 <w:b/>
               </w:rPr>
             </w:pPr>
-            <w:proofErr w:type="spellStart"/>
-            <w:r>
-              <w:rPr>
-                <w:rFonts w:ascii="TCM Pro" w:hAnsi="TCM Pro"/>
-                <w:b/>
-              </w:rPr>
-              <w:t>Số</w:t>
-            </w:r>
-            <w:proofErr w:type="spellEnd"/>
-            <w:r>
-              <w:rPr>
-                <w:rFonts w:ascii="TCM Pro" w:hAnsi="TCM Pro"/>
-                <w:b/>
-              </w:rPr>
-              <w:t xml:space="preserve"> </w:t>
-            </w:r>
-            <w:proofErr w:type="spellStart"/>
-            <w:r>
-              <w:rPr>
-                <w:rFonts w:ascii="TCM Pro" w:hAnsi="TCM Pro"/>
-                <w:b/>
-              </w:rPr>
-              <w:t>tờ</w:t>
-            </w:r>
-            <w:proofErr w:type="spellEnd"/>
+            <w:r>
+              <w:rPr>
+                <w:rFonts w:ascii="TCM Pro" w:hAnsi="TCM Pro"/>
+                <w:b/>
+              </w:rPr>
+              <w:t>Số tờ</w:t>
+            </w:r>
           </w:p>
         </w:tc>
         <w:tc>
@@ -4473,31 +2545,13 @@
                 <w:b/>
               </w:rPr>
             </w:pPr>
-            <w:proofErr w:type="spellStart"/>
-            <w:r>
-              <w:rPr>
-                <w:rFonts w:ascii="TCM Pro" w:hAnsi="TCM Pro"/>
-                <w:b/>
-              </w:rPr>
-              <w:t>Bản</w:t>
-            </w:r>
-            <w:proofErr w:type="spellEnd"/>
-            <w:r>
-              <w:rPr>
-                <w:rFonts w:ascii="TCM Pro" w:hAnsi="TCM Pro"/>
-                <w:b/>
-              </w:rPr>
-              <w:t xml:space="preserve"> </w:t>
-            </w:r>
-            <w:proofErr w:type="spellStart"/>
-            <w:r>
-              <w:rPr>
-                <w:rFonts w:ascii="TCM Pro" w:hAnsi="TCM Pro"/>
-                <w:b/>
-              </w:rPr>
-              <w:t>chính</w:t>
-            </w:r>
-            <w:proofErr w:type="spellEnd"/>
+            <w:r>
+              <w:rPr>
+                <w:rFonts w:ascii="TCM Pro" w:hAnsi="TCM Pro"/>
+                <w:b/>
+              </w:rPr>
+              <w:t>Bản chính</w:t>
+            </w:r>
           </w:p>
         </w:tc>
         <w:tc>
@@ -4515,31 +2569,13 @@
                 <w:b/>
               </w:rPr>
             </w:pPr>
-            <w:proofErr w:type="spellStart"/>
-            <w:r>
-              <w:rPr>
-                <w:rFonts w:ascii="TCM Pro" w:hAnsi="TCM Pro"/>
-                <w:b/>
-              </w:rPr>
-              <w:t>Bản</w:t>
-            </w:r>
-            <w:proofErr w:type="spellEnd"/>
-            <w:r>
-              <w:rPr>
-                <w:rFonts w:ascii="TCM Pro" w:hAnsi="TCM Pro"/>
-                <w:b/>
-              </w:rPr>
-              <w:t xml:space="preserve"> </w:t>
-            </w:r>
-            <w:proofErr w:type="spellStart"/>
-            <w:r>
-              <w:rPr>
-                <w:rFonts w:ascii="TCM Pro" w:hAnsi="TCM Pro"/>
-                <w:b/>
-              </w:rPr>
-              <w:t>sao</w:t>
-            </w:r>
-            <w:proofErr w:type="spellEnd"/>
+            <w:r>
+              <w:rPr>
+                <w:rFonts w:ascii="TCM Pro" w:hAnsi="TCM Pro"/>
+                <w:b/>
+              </w:rPr>
+              <w:t>Bản sao</w:t>
+            </w:r>
           </w:p>
         </w:tc>
         <w:tc>
@@ -4556,31 +2592,13 @@
                 <w:b/>
               </w:rPr>
             </w:pPr>
-            <w:proofErr w:type="spellStart"/>
-            <w:r>
-              <w:rPr>
-                <w:rFonts w:ascii="TCM Pro" w:hAnsi="TCM Pro"/>
-                <w:b/>
-              </w:rPr>
-              <w:t>Ghi</w:t>
-            </w:r>
-            <w:proofErr w:type="spellEnd"/>
-            <w:r>
-              <w:rPr>
-                <w:rFonts w:ascii="TCM Pro" w:hAnsi="TCM Pro"/>
-                <w:b/>
-              </w:rPr>
-              <w:t xml:space="preserve"> </w:t>
-            </w:r>
-            <w:proofErr w:type="spellStart"/>
-            <w:r>
-              <w:rPr>
-                <w:rFonts w:ascii="TCM Pro" w:hAnsi="TCM Pro"/>
-                <w:b/>
-              </w:rPr>
-              <w:t>chú</w:t>
-            </w:r>
-            <w:proofErr w:type="spellEnd"/>
+            <w:r>
+              <w:rPr>
+                <w:rFonts w:ascii="TCM Pro" w:hAnsi="TCM Pro"/>
+                <w:b/>
+              </w:rPr>
+              <w:t>Ghi chú</w:t>
+            </w:r>
           </w:p>
         </w:tc>
       </w:tr>
@@ -4620,47 +2638,11 @@
                 <w:rFonts w:ascii="TCM Pro" w:hAnsi="TCM Pro"/>
               </w:rPr>
             </w:pPr>
-            <w:proofErr w:type="spellStart"/>
-            <w:r>
-              <w:rPr>
-                <w:rFonts w:ascii="TCM Pro" w:hAnsi="TCM Pro"/>
-              </w:rPr>
-              <w:t>Sổ</w:t>
-            </w:r>
-            <w:proofErr w:type="spellEnd"/>
-            <w:r>
-              <w:rPr>
-                <w:rFonts w:ascii="TCM Pro" w:hAnsi="TCM Pro"/>
-              </w:rPr>
-              <w:t xml:space="preserve"> </w:t>
-            </w:r>
-            <w:proofErr w:type="spellStart"/>
-            <w:r>
-              <w:rPr>
-                <w:rFonts w:ascii="TCM Pro" w:hAnsi="TCM Pro"/>
-              </w:rPr>
-              <w:t>bảo</w:t>
-            </w:r>
-            <w:proofErr w:type="spellEnd"/>
-            <w:r>
-              <w:rPr>
-                <w:rFonts w:ascii="TCM Pro" w:hAnsi="TCM Pro"/>
-              </w:rPr>
-              <w:t xml:space="preserve"> </w:t>
-            </w:r>
-            <w:proofErr w:type="spellStart"/>
-            <w:r>
-              <w:rPr>
-                <w:rFonts w:ascii="TCM Pro" w:hAnsi="TCM Pro"/>
-              </w:rPr>
-              <w:t>hành</w:t>
-            </w:r>
-            <w:proofErr w:type="spellEnd"/>
-            <w:r>
-              <w:rPr>
-                <w:rFonts w:ascii="TCM Pro" w:hAnsi="TCM Pro"/>
-              </w:rPr>
-              <w:t xml:space="preserve"> </w:t>
+            <w:r>
+              <w:rPr>
+                <w:rFonts w:ascii="TCM Pro" w:hAnsi="TCM Pro"/>
+              </w:rPr>
+              <w:t xml:space="preserve">Sổ bảo hành </w:t>
             </w:r>
           </w:p>
         </w:tc>
@@ -4754,84 +2736,12 @@
                 <w:rFonts w:ascii="TCM Pro" w:hAnsi="TCM Pro"/>
               </w:rPr>
             </w:pPr>
-            <w:proofErr w:type="spellStart"/>
-            <w:r>
-              <w:rPr>
-                <w:rFonts w:ascii="TCM Pro" w:hAnsi="TCM Pro"/>
-              </w:rPr>
-              <w:t>Bảo</w:t>
-            </w:r>
-            <w:proofErr w:type="spellEnd"/>
-            <w:r>
-              <w:rPr>
-                <w:rFonts w:ascii="TCM Pro" w:hAnsi="TCM Pro"/>
-              </w:rPr>
-              <w:t xml:space="preserve"> </w:t>
-            </w:r>
-            <w:proofErr w:type="spellStart"/>
-            <w:r>
-              <w:rPr>
-                <w:rFonts w:ascii="TCM Pro" w:hAnsi="TCM Pro"/>
-              </w:rPr>
-              <w:t>hiểm</w:t>
-            </w:r>
-            <w:proofErr w:type="spellEnd"/>
-            <w:r>
-              <w:rPr>
-                <w:rFonts w:ascii="TCM Pro" w:hAnsi="TCM Pro"/>
-              </w:rPr>
-              <w:t xml:space="preserve"> </w:t>
-            </w:r>
-            <w:proofErr w:type="spellStart"/>
-            <w:r>
-              <w:rPr>
-                <w:rFonts w:ascii="TCM Pro" w:hAnsi="TCM Pro"/>
-              </w:rPr>
-              <w:t>Trách</w:t>
-            </w:r>
-            <w:proofErr w:type="spellEnd"/>
-            <w:r>
-              <w:rPr>
-                <w:rFonts w:ascii="TCM Pro" w:hAnsi="TCM Pro"/>
-              </w:rPr>
-              <w:t xml:space="preserve"> </w:t>
-            </w:r>
-            <w:proofErr w:type="spellStart"/>
-            <w:r>
-              <w:rPr>
-                <w:rFonts w:ascii="TCM Pro" w:hAnsi="TCM Pro"/>
-              </w:rPr>
-              <w:t>nhiệm</w:t>
-            </w:r>
-            <w:proofErr w:type="spellEnd"/>
-            <w:r>
-              <w:rPr>
-                <w:rFonts w:ascii="TCM Pro" w:hAnsi="TCM Pro"/>
-              </w:rPr>
-              <w:t xml:space="preserve"> </w:t>
-            </w:r>
-            <w:proofErr w:type="spellStart"/>
-            <w:r>
-              <w:rPr>
-                <w:rFonts w:ascii="TCM Pro" w:hAnsi="TCM Pro"/>
-              </w:rPr>
-              <w:t>dân</w:t>
-            </w:r>
-            <w:proofErr w:type="spellEnd"/>
-            <w:r>
-              <w:rPr>
-                <w:rFonts w:ascii="TCM Pro" w:hAnsi="TCM Pro"/>
-              </w:rPr>
-              <w:t xml:space="preserve"> </w:t>
-            </w:r>
-            <w:proofErr w:type="spellStart"/>
-            <w:r>
-              <w:rPr>
-                <w:rFonts w:ascii="TCM Pro" w:hAnsi="TCM Pro"/>
-              </w:rPr>
-              <w:t>sự</w:t>
-            </w:r>
-            <w:proofErr w:type="spellEnd"/>
+            <w:r>
+              <w:rPr>
+                <w:rFonts w:ascii="TCM Pro" w:hAnsi="TCM Pro"/>
+              </w:rPr>
+              <w:t>Bảo hiểm Trách nhiệm dân sự</w:t>
+            </w:r>
           </w:p>
         </w:tc>
         <w:tc>
@@ -4924,84 +2834,12 @@
                 <w:rFonts w:ascii="TCM Pro" w:hAnsi="TCM Pro"/>
               </w:rPr>
             </w:pPr>
-            <w:proofErr w:type="spellStart"/>
-            <w:r>
-              <w:rPr>
-                <w:rFonts w:ascii="TCM Pro" w:hAnsi="TCM Pro"/>
-              </w:rPr>
-              <w:t>Bảo</w:t>
-            </w:r>
-            <w:proofErr w:type="spellEnd"/>
-            <w:r>
-              <w:rPr>
-                <w:rFonts w:ascii="TCM Pro" w:hAnsi="TCM Pro"/>
-              </w:rPr>
-              <w:t xml:space="preserve"> </w:t>
-            </w:r>
-            <w:proofErr w:type="spellStart"/>
-            <w:r>
-              <w:rPr>
-                <w:rFonts w:ascii="TCM Pro" w:hAnsi="TCM Pro"/>
-              </w:rPr>
-              <w:t>hiểm</w:t>
-            </w:r>
-            <w:proofErr w:type="spellEnd"/>
-            <w:r>
-              <w:rPr>
-                <w:rFonts w:ascii="TCM Pro" w:hAnsi="TCM Pro"/>
-              </w:rPr>
-              <w:t xml:space="preserve"> </w:t>
-            </w:r>
-            <w:proofErr w:type="spellStart"/>
-            <w:r>
-              <w:rPr>
-                <w:rFonts w:ascii="TCM Pro" w:hAnsi="TCM Pro"/>
-              </w:rPr>
-              <w:t>Vật</w:t>
-            </w:r>
-            <w:proofErr w:type="spellEnd"/>
-            <w:r>
-              <w:rPr>
-                <w:rFonts w:ascii="TCM Pro" w:hAnsi="TCM Pro"/>
-              </w:rPr>
-              <w:t xml:space="preserve"> </w:t>
-            </w:r>
-            <w:proofErr w:type="spellStart"/>
-            <w:r>
-              <w:rPr>
-                <w:rFonts w:ascii="TCM Pro" w:hAnsi="TCM Pro"/>
-              </w:rPr>
-              <w:t>chất</w:t>
-            </w:r>
-            <w:proofErr w:type="spellEnd"/>
-            <w:r>
-              <w:rPr>
-                <w:rFonts w:ascii="TCM Pro" w:hAnsi="TCM Pro"/>
-              </w:rPr>
-              <w:t xml:space="preserve"> </w:t>
-            </w:r>
-            <w:proofErr w:type="spellStart"/>
-            <w:r>
-              <w:rPr>
-                <w:rFonts w:ascii="TCM Pro" w:hAnsi="TCM Pro"/>
-              </w:rPr>
-              <w:t>thân</w:t>
-            </w:r>
-            <w:proofErr w:type="spellEnd"/>
-            <w:r>
-              <w:rPr>
-                <w:rFonts w:ascii="TCM Pro" w:hAnsi="TCM Pro"/>
-              </w:rPr>
-              <w:t xml:space="preserve"> </w:t>
-            </w:r>
-            <w:proofErr w:type="spellStart"/>
-            <w:r>
-              <w:rPr>
-                <w:rFonts w:ascii="TCM Pro" w:hAnsi="TCM Pro"/>
-              </w:rPr>
-              <w:t>xe</w:t>
-            </w:r>
-            <w:proofErr w:type="spellEnd"/>
+            <w:r>
+              <w:rPr>
+                <w:rFonts w:ascii="TCM Pro" w:hAnsi="TCM Pro"/>
+              </w:rPr>
+              <w:t>Bảo hiểm Vật chất thân xe</w:t>
+            </w:r>
           </w:p>
         </w:tc>
         <w:tc>
@@ -5091,56 +2929,12 @@
                 <w:rFonts w:ascii="TCM Pro" w:hAnsi="TCM Pro"/>
               </w:rPr>
             </w:pPr>
-            <w:proofErr w:type="spellStart"/>
-            <w:r>
-              <w:rPr>
-                <w:rFonts w:ascii="TCM Pro" w:hAnsi="TCM Pro"/>
-              </w:rPr>
-              <w:t>Giấy</w:t>
-            </w:r>
-            <w:proofErr w:type="spellEnd"/>
-            <w:r>
-              <w:rPr>
-                <w:rFonts w:ascii="TCM Pro" w:hAnsi="TCM Pro"/>
-              </w:rPr>
-              <w:t xml:space="preserve"> </w:t>
-            </w:r>
-            <w:proofErr w:type="spellStart"/>
-            <w:r>
-              <w:rPr>
-                <w:rFonts w:ascii="TCM Pro" w:hAnsi="TCM Pro"/>
-              </w:rPr>
-              <w:t>đăng</w:t>
-            </w:r>
-            <w:proofErr w:type="spellEnd"/>
-            <w:r>
-              <w:rPr>
-                <w:rFonts w:ascii="TCM Pro" w:hAnsi="TCM Pro"/>
-              </w:rPr>
-              <w:t xml:space="preserve"> </w:t>
-            </w:r>
-            <w:proofErr w:type="spellStart"/>
-            <w:r>
-              <w:rPr>
-                <w:rFonts w:ascii="TCM Pro" w:hAnsi="TCM Pro"/>
-              </w:rPr>
-              <w:t>ký</w:t>
-            </w:r>
-            <w:proofErr w:type="spellEnd"/>
-            <w:r>
-              <w:rPr>
-                <w:rFonts w:ascii="TCM Pro" w:hAnsi="TCM Pro"/>
-              </w:rPr>
-              <w:t xml:space="preserve"> </w:t>
-            </w:r>
-            <w:proofErr w:type="spellStart"/>
-            <w:r>
-              <w:rPr>
-                <w:rFonts w:ascii="TCM Pro" w:hAnsi="TCM Pro"/>
-              </w:rPr>
-              <w:t>xe</w:t>
-            </w:r>
-            <w:proofErr w:type="spellEnd"/>
+            <w:r>
+              <w:rPr>
+                <w:rFonts w:ascii="TCM Pro" w:hAnsi="TCM Pro"/>
+              </w:rPr>
+              <w:t>Giấy đăng ký xe</w:t>
+            </w:r>
           </w:p>
         </w:tc>
         <w:tc>
@@ -5231,47 +3025,13 @@
                 <w:lang w:val="es-MX"/>
               </w:rPr>
             </w:pPr>
-            <w:proofErr w:type="spellStart"/>
             <w:r>
               <w:rPr>
                 <w:rFonts w:ascii="TCM Pro" w:hAnsi="TCM Pro"/>
                 <w:lang w:val="es-MX"/>
               </w:rPr>
-              <w:t>Sổ</w:t>
-            </w:r>
-            <w:proofErr w:type="spellEnd"/>
-            <w:r>
-              <w:rPr>
-                <w:rFonts w:ascii="TCM Pro" w:hAnsi="TCM Pro"/>
-                <w:lang w:val="es-MX"/>
-              </w:rPr>
-              <w:t xml:space="preserve"> </w:t>
-            </w:r>
-            <w:proofErr w:type="spellStart"/>
-            <w:r>
-              <w:rPr>
-                <w:rFonts w:ascii="TCM Pro" w:hAnsi="TCM Pro"/>
-                <w:lang w:val="es-MX"/>
-              </w:rPr>
-              <w:t>đăng</w:t>
-            </w:r>
-            <w:proofErr w:type="spellEnd"/>
-            <w:r>
-              <w:rPr>
-                <w:rFonts w:ascii="TCM Pro" w:hAnsi="TCM Pro"/>
-                <w:lang w:val="es-MX"/>
-              </w:rPr>
-              <w:t xml:space="preserve"> </w:t>
-            </w:r>
-            <w:proofErr w:type="spellStart"/>
-            <w:r>
-              <w:rPr>
-                <w:rFonts w:ascii="TCM Pro" w:hAnsi="TCM Pro"/>
-                <w:lang w:val="es-MX"/>
-              </w:rPr>
-              <w:t>kiểm</w:t>
-            </w:r>
-            <w:proofErr w:type="spellEnd"/>
+              <w:t>Sổ đăng kiểm</w:t>
+            </w:r>
           </w:p>
         </w:tc>
         <w:tc>
@@ -5347,41 +3107,13 @@
           <w:sz w:val="28"/>
         </w:rPr>
       </w:pPr>
-      <w:proofErr w:type="spellStart"/>
       <w:r>
         <w:rPr>
           <w:rFonts w:ascii="TCM Pro" w:hAnsi="TCM Pro"/>
           <w:b/>
           <w:sz w:val="28"/>
         </w:rPr>
-        <w:t>Thanh</w:t>
-      </w:r>
-      <w:proofErr w:type="spellEnd"/>
-      <w:r>
-        <w:rPr>
-          <w:rFonts w:ascii="TCM Pro" w:hAnsi="TCM Pro"/>
-          <w:b/>
-          <w:sz w:val="28"/>
-        </w:rPr>
-        <w:t xml:space="preserve"> </w:t>
-      </w:r>
-      <w:proofErr w:type="spellStart"/>
-      <w:r>
-        <w:rPr>
-          <w:rFonts w:ascii="TCM Pro" w:hAnsi="TCM Pro"/>
-          <w:b/>
-          <w:sz w:val="28"/>
-        </w:rPr>
-        <w:t>toán</w:t>
-      </w:r>
-      <w:proofErr w:type="spellEnd"/>
-      <w:r>
-        <w:rPr>
-          <w:rFonts w:ascii="TCM Pro" w:hAnsi="TCM Pro"/>
-          <w:b/>
-          <w:sz w:val="28"/>
-        </w:rPr>
-        <w:t>:</w:t>
+        <w:t>Thanh toán:</w:t>
       </w:r>
     </w:p>
     <w:p>
@@ -5393,203 +3125,61 @@
           <w:szCs w:val="26"/>
         </w:rPr>
       </w:pPr>
-      <w:proofErr w:type="spellStart"/>
-      <w:r>
-        <w:rPr>
-          <w:rFonts w:ascii="TCM Pro" w:hAnsi="TCM Pro"/>
-        </w:rPr>
-        <w:t>Quý</w:t>
-      </w:r>
-      <w:proofErr w:type="spellEnd"/>
+      <w:r>
+        <w:rPr>
+          <w:rFonts w:ascii="TCM Pro" w:hAnsi="TCM Pro"/>
+        </w:rPr>
+        <w:t>Quý khách hàng</w:t>
+      </w:r>
+      <w:r>
+        <w:rPr>
+          <w:rFonts w:ascii="TCM Pro" w:hAnsi="TCM Pro"/>
+        </w:rPr>
+        <w:t xml:space="preserve"> đã ký hợp đồng mua bán xe ô tô với C</w:t>
+      </w:r>
+      <w:r>
+        <w:rPr>
+          <w:rFonts w:ascii="TCM Pro" w:hAnsi="TCM Pro"/>
+        </w:rPr>
+        <w:t xml:space="preserve">ÔNG TY </w:t>
+      </w:r>
+      <w:r>
+        <w:rPr>
+          <w:rFonts w:ascii="TCM Pro" w:hAnsi="TCM Pro"/>
+        </w:rPr>
+        <w:t xml:space="preserve">TNHH </w:t>
+      </w:r>
+      <w:r>
+        <w:rPr>
+          <w:rFonts w:ascii="TCM Pro" w:hAnsi="TCM Pro"/>
+        </w:rPr>
+        <w:t xml:space="preserve">TM VÀ DV Ô </w:t>
+      </w:r>
+      <w:proofErr w:type="gramStart"/>
+      <w:r>
+        <w:rPr>
+          <w:rFonts w:ascii="TCM Pro" w:hAnsi="TCM Pro"/>
+        </w:rPr>
+        <w:t xml:space="preserve">TÔ </w:t>
+      </w:r>
       <w:r>
         <w:rPr>
           <w:rFonts w:ascii="TCM Pro" w:hAnsi="TCM Pro"/>
         </w:rPr>
         <w:t xml:space="preserve"> </w:t>
       </w:r>
-      <w:proofErr w:type="spellStart"/>
-      <w:r>
-        <w:rPr>
-          <w:rFonts w:ascii="TCM Pro" w:hAnsi="TCM Pro"/>
-        </w:rPr>
-        <w:t>khách</w:t>
-      </w:r>
-      <w:proofErr w:type="spellEnd"/>
-      <w:r>
-        <w:rPr>
-          <w:rFonts w:ascii="TCM Pro" w:hAnsi="TCM Pro"/>
-        </w:rPr>
-        <w:t xml:space="preserve"> </w:t>
-      </w:r>
-      <w:proofErr w:type="spellStart"/>
-      <w:r>
-        <w:rPr>
-          <w:rFonts w:ascii="TCM Pro" w:hAnsi="TCM Pro"/>
-        </w:rPr>
-        <w:t>hàng</w:t>
-      </w:r>
-      <w:proofErr w:type="spellEnd"/>
-      <w:r>
-        <w:rPr>
-          <w:rFonts w:ascii="TCM Pro" w:hAnsi="TCM Pro"/>
-        </w:rPr>
-        <w:t xml:space="preserve"> </w:t>
-      </w:r>
-      <w:proofErr w:type="spellStart"/>
-      <w:r>
-        <w:rPr>
-          <w:rFonts w:ascii="TCM Pro" w:hAnsi="TCM Pro"/>
-        </w:rPr>
-        <w:t>đã</w:t>
-      </w:r>
-      <w:proofErr w:type="spellEnd"/>
-      <w:r>
-        <w:rPr>
-          <w:rFonts w:ascii="TCM Pro" w:hAnsi="TCM Pro"/>
-        </w:rPr>
-        <w:t xml:space="preserve"> </w:t>
-      </w:r>
-      <w:proofErr w:type="spellStart"/>
-      <w:r>
-        <w:rPr>
-          <w:rFonts w:ascii="TCM Pro" w:hAnsi="TCM Pro"/>
-        </w:rPr>
-        <w:t>ký</w:t>
-      </w:r>
-      <w:proofErr w:type="spellEnd"/>
-      <w:r>
-        <w:rPr>
-          <w:rFonts w:ascii="TCM Pro" w:hAnsi="TCM Pro"/>
-        </w:rPr>
-        <w:t xml:space="preserve"> </w:t>
-      </w:r>
-      <w:proofErr w:type="spellStart"/>
-      <w:r>
-        <w:rPr>
-          <w:rFonts w:ascii="TCM Pro" w:hAnsi="TCM Pro"/>
-        </w:rPr>
-        <w:t>hợp</w:t>
-      </w:r>
-      <w:proofErr w:type="spellEnd"/>
-      <w:r>
-        <w:rPr>
-          <w:rFonts w:ascii="TCM Pro" w:hAnsi="TCM Pro"/>
-        </w:rPr>
-        <w:t xml:space="preserve"> </w:t>
-      </w:r>
-      <w:proofErr w:type="spellStart"/>
-      <w:r>
-        <w:rPr>
-          <w:rFonts w:ascii="TCM Pro" w:hAnsi="TCM Pro"/>
-        </w:rPr>
-        <w:t>đồng</w:t>
-      </w:r>
-      <w:proofErr w:type="spellEnd"/>
-      <w:r>
-        <w:rPr>
-          <w:rFonts w:ascii="TCM Pro" w:hAnsi="TCM Pro"/>
-        </w:rPr>
-        <w:t xml:space="preserve"> </w:t>
-      </w:r>
-      <w:proofErr w:type="spellStart"/>
-      <w:r>
-        <w:rPr>
-          <w:rFonts w:ascii="TCM Pro" w:hAnsi="TCM Pro"/>
-        </w:rPr>
-        <w:t>mua</w:t>
-      </w:r>
-      <w:proofErr w:type="spellEnd"/>
-      <w:r>
-        <w:rPr>
-          <w:rFonts w:ascii="TCM Pro" w:hAnsi="TCM Pro"/>
-        </w:rPr>
-        <w:t xml:space="preserve"> </w:t>
-      </w:r>
-      <w:proofErr w:type="spellStart"/>
-      <w:r>
-        <w:rPr>
-          <w:rFonts w:ascii="TCM Pro" w:hAnsi="TCM Pro"/>
-        </w:rPr>
-        <w:t>bán</w:t>
-      </w:r>
-      <w:proofErr w:type="spellEnd"/>
-      <w:r>
-        <w:rPr>
-          <w:rFonts w:ascii="TCM Pro" w:hAnsi="TCM Pro"/>
-        </w:rPr>
-        <w:t xml:space="preserve"> </w:t>
-      </w:r>
-      <w:proofErr w:type="spellStart"/>
-      <w:r>
-        <w:rPr>
-          <w:rFonts w:ascii="TCM Pro" w:hAnsi="TCM Pro"/>
-        </w:rPr>
-        <w:t>xe</w:t>
-      </w:r>
-      <w:proofErr w:type="spellEnd"/>
-      <w:r>
-        <w:rPr>
-          <w:rFonts w:ascii="TCM Pro" w:hAnsi="TCM Pro"/>
-        </w:rPr>
-        <w:t xml:space="preserve"> ô </w:t>
-      </w:r>
-      <w:proofErr w:type="spellStart"/>
-      <w:r>
-        <w:rPr>
-          <w:rFonts w:ascii="TCM Pro" w:hAnsi="TCM Pro"/>
-        </w:rPr>
-        <w:t>tô</w:t>
-      </w:r>
-      <w:proofErr w:type="spellEnd"/>
-      <w:r>
-        <w:rPr>
-          <w:rFonts w:ascii="TCM Pro" w:hAnsi="TCM Pro"/>
-        </w:rPr>
-        <w:t xml:space="preserve"> </w:t>
-      </w:r>
-      <w:proofErr w:type="spellStart"/>
-      <w:r>
-        <w:rPr>
-          <w:rFonts w:ascii="TCM Pro" w:hAnsi="TCM Pro"/>
-        </w:rPr>
-        <w:t>với</w:t>
-      </w:r>
-      <w:proofErr w:type="spellEnd"/>
-      <w:r>
-        <w:rPr>
-          <w:rFonts w:ascii="TCM Pro" w:hAnsi="TCM Pro"/>
-        </w:rPr>
-        <w:t xml:space="preserve"> C</w:t>
-      </w:r>
-      <w:r>
-        <w:rPr>
-          <w:rFonts w:ascii="TCM Pro" w:hAnsi="TCM Pro"/>
-        </w:rPr>
-        <w:t xml:space="preserve">ÔNG TY </w:t>
-      </w:r>
-      <w:r>
-        <w:rPr>
-          <w:rFonts w:ascii="TCM Pro" w:hAnsi="TCM Pro"/>
-        </w:rPr>
-        <w:t xml:space="preserve">TNHH </w:t>
-      </w:r>
-      <w:r>
-        <w:rPr>
-          <w:rFonts w:ascii="TCM Pro" w:hAnsi="TCM Pro"/>
-        </w:rPr>
-        <w:t xml:space="preserve">TM VÀ DV Ô TÔ </w:t>
-      </w:r>
-      <w:r>
-        <w:rPr>
-          <w:rFonts w:ascii="TCM Pro" w:hAnsi="TCM Pro"/>
-        </w:rPr>
-        <w:t xml:space="preserve"> </w:t>
-      </w:r>
-      <w:r>
-        <w:rPr>
-          <w:rFonts w:ascii="TCM Pro" w:hAnsi="TCM Pro"/>
-        </w:rPr>
-        <w:t>PHÚC ANH</w:t>
+      <w:r>
+        <w:rPr>
+          <w:rFonts w:ascii="TCM Pro" w:hAnsi="TCM Pro"/>
+        </w:rPr>
+        <w:t>PHU</w:t>
+      </w:r>
+      <w:proofErr w:type="gramEnd"/>
+      <w:r>
+        <w:rPr>
+          <w:rFonts w:ascii="TCM Pro" w:hAnsi="TCM Pro"/>
+        </w:rPr>
+        <w:t>́C ANH</w:t>
       </w:r>
       <w:r>
         <w:rPr>
@@ -5603,215 +3193,11 @@
         </w:rPr>
         <w:t xml:space="preserve">  </w:t>
       </w:r>
-      <w:proofErr w:type="spellStart"/>
-      <w:r>
-        <w:rPr>
-          <w:rFonts w:ascii="TCM Pro" w:hAnsi="TCM Pro"/>
-        </w:rPr>
-        <w:t>công</w:t>
-      </w:r>
-      <w:proofErr w:type="spellEnd"/>
-      <w:r>
-        <w:rPr>
-          <w:rFonts w:ascii="TCM Pro" w:hAnsi="TCM Pro"/>
-        </w:rPr>
-        <w:t xml:space="preserve"> </w:t>
-      </w:r>
-      <w:proofErr w:type="spellStart"/>
-      <w:r>
-        <w:rPr>
-          <w:rFonts w:ascii="TCM Pro" w:hAnsi="TCM Pro"/>
-        </w:rPr>
-        <w:t>ty</w:t>
-      </w:r>
-      <w:proofErr w:type="spellEnd"/>
-      <w:r>
-        <w:rPr>
-          <w:rFonts w:ascii="TCM Pro" w:hAnsi="TCM Pro"/>
-        </w:rPr>
-        <w:t xml:space="preserve"> </w:t>
-      </w:r>
-      <w:proofErr w:type="spellStart"/>
-      <w:r>
-        <w:rPr>
-          <w:rFonts w:ascii="TCM Pro" w:hAnsi="TCM Pro"/>
-        </w:rPr>
-        <w:t>chúng</w:t>
-      </w:r>
-      <w:proofErr w:type="spellEnd"/>
-      <w:r>
-        <w:rPr>
-          <w:rFonts w:ascii="TCM Pro" w:hAnsi="TCM Pro"/>
-        </w:rPr>
-        <w:t xml:space="preserve"> </w:t>
-      </w:r>
-      <w:proofErr w:type="spellStart"/>
-      <w:r>
-        <w:rPr>
-          <w:rFonts w:ascii="TCM Pro" w:hAnsi="TCM Pro"/>
-        </w:rPr>
-        <w:t>tôi</w:t>
-      </w:r>
-      <w:proofErr w:type="spellEnd"/>
-      <w:r>
-        <w:rPr>
-          <w:rFonts w:ascii="TCM Pro" w:hAnsi="TCM Pro"/>
-        </w:rPr>
-        <w:t xml:space="preserve"> </w:t>
-      </w:r>
-      <w:proofErr w:type="spellStart"/>
-      <w:r>
-        <w:rPr>
-          <w:rFonts w:ascii="TCM Pro" w:hAnsi="TCM Pro"/>
-        </w:rPr>
-        <w:t>xin</w:t>
-      </w:r>
-      <w:proofErr w:type="spellEnd"/>
-      <w:r>
-        <w:rPr>
-          <w:rFonts w:ascii="TCM Pro" w:hAnsi="TCM Pro"/>
-        </w:rPr>
-        <w:t xml:space="preserve"> </w:t>
-      </w:r>
-      <w:proofErr w:type="spellStart"/>
-      <w:r>
-        <w:rPr>
-          <w:rFonts w:ascii="TCM Pro" w:hAnsi="TCM Pro"/>
-        </w:rPr>
-        <w:t>gửi</w:t>
-      </w:r>
-      <w:proofErr w:type="spellEnd"/>
-      <w:r>
-        <w:rPr>
-          <w:rFonts w:ascii="TCM Pro" w:hAnsi="TCM Pro"/>
-        </w:rPr>
-        <w:t xml:space="preserve"> </w:t>
-      </w:r>
-      <w:proofErr w:type="spellStart"/>
-      <w:r>
-        <w:rPr>
-          <w:rFonts w:ascii="TCM Pro" w:hAnsi="TCM Pro"/>
-        </w:rPr>
-        <w:t>đến</w:t>
-      </w:r>
-      <w:proofErr w:type="spellEnd"/>
-      <w:r>
-        <w:rPr>
-          <w:rFonts w:ascii="TCM Pro" w:hAnsi="TCM Pro"/>
-        </w:rPr>
-        <w:t xml:space="preserve"> </w:t>
-      </w:r>
-      <w:proofErr w:type="spellStart"/>
-      <w:r>
-        <w:rPr>
-          <w:rFonts w:ascii="TCM Pro" w:hAnsi="TCM Pro"/>
-        </w:rPr>
-        <w:t>Quý</w:t>
-      </w:r>
-      <w:proofErr w:type="spellEnd"/>
-      <w:r>
-        <w:rPr>
-          <w:rFonts w:ascii="TCM Pro" w:hAnsi="TCM Pro"/>
-        </w:rPr>
-        <w:t xml:space="preserve"> </w:t>
-      </w:r>
-      <w:proofErr w:type="spellStart"/>
-      <w:r>
-        <w:rPr>
-          <w:rFonts w:ascii="TCM Pro" w:hAnsi="TCM Pro"/>
-        </w:rPr>
-        <w:t>khách</w:t>
-      </w:r>
-      <w:proofErr w:type="spellEnd"/>
-      <w:r>
-        <w:rPr>
-          <w:rFonts w:ascii="TCM Pro" w:hAnsi="TCM Pro"/>
-        </w:rPr>
-        <w:t xml:space="preserve"> </w:t>
-      </w:r>
-      <w:proofErr w:type="spellStart"/>
-      <w:r>
-        <w:rPr>
-          <w:rFonts w:ascii="TCM Pro" w:hAnsi="TCM Pro"/>
-        </w:rPr>
-        <w:t>hàng</w:t>
-      </w:r>
-      <w:proofErr w:type="spellEnd"/>
-      <w:r>
-        <w:rPr>
-          <w:rFonts w:ascii="TCM Pro" w:hAnsi="TCM Pro"/>
-        </w:rPr>
-        <w:t xml:space="preserve"> </w:t>
-      </w:r>
-      <w:proofErr w:type="spellStart"/>
-      <w:r>
-        <w:rPr>
-          <w:rFonts w:ascii="TCM Pro" w:hAnsi="TCM Pro"/>
-        </w:rPr>
-        <w:t>Bảng</w:t>
-      </w:r>
-      <w:proofErr w:type="spellEnd"/>
-      <w:r>
-        <w:rPr>
-          <w:rFonts w:ascii="TCM Pro" w:hAnsi="TCM Pro"/>
-        </w:rPr>
-        <w:t xml:space="preserve"> </w:t>
-      </w:r>
-      <w:proofErr w:type="spellStart"/>
-      <w:r>
-        <w:rPr>
-          <w:rFonts w:ascii="TCM Pro" w:hAnsi="TCM Pro"/>
-        </w:rPr>
-        <w:t>quyết</w:t>
-      </w:r>
-      <w:proofErr w:type="spellEnd"/>
-      <w:r>
-        <w:rPr>
-          <w:rFonts w:ascii="TCM Pro" w:hAnsi="TCM Pro"/>
-        </w:rPr>
-        <w:t xml:space="preserve"> </w:t>
-      </w:r>
-      <w:proofErr w:type="spellStart"/>
-      <w:r>
-        <w:rPr>
-          <w:rFonts w:ascii="TCM Pro" w:hAnsi="TCM Pro"/>
-        </w:rPr>
-        <w:t>toán</w:t>
-      </w:r>
-      <w:proofErr w:type="spellEnd"/>
-      <w:r>
-        <w:rPr>
-          <w:rFonts w:ascii="TCM Pro" w:hAnsi="TCM Pro"/>
-        </w:rPr>
-        <w:t xml:space="preserve"> </w:t>
-      </w:r>
-      <w:proofErr w:type="spellStart"/>
-      <w:r>
-        <w:rPr>
-          <w:rFonts w:ascii="TCM Pro" w:hAnsi="TCM Pro"/>
-        </w:rPr>
-        <w:t>như</w:t>
-      </w:r>
-      <w:proofErr w:type="spellEnd"/>
-      <w:r>
-        <w:rPr>
-          <w:rFonts w:ascii="TCM Pro" w:hAnsi="TCM Pro"/>
-        </w:rPr>
-        <w:t xml:space="preserve"> </w:t>
-      </w:r>
-      <w:proofErr w:type="spellStart"/>
-      <w:r>
-        <w:rPr>
-          <w:rFonts w:ascii="TCM Pro" w:hAnsi="TCM Pro"/>
-        </w:rPr>
-        <w:t>sau</w:t>
-      </w:r>
-      <w:proofErr w:type="spellEnd"/>
-      <w:r>
-        <w:rPr>
-          <w:rFonts w:ascii="TCM Pro" w:hAnsi="TCM Pro"/>
-        </w:rPr>
-        <w:t xml:space="preserve">: </w:t>
+      <w:r>
+        <w:rPr>
+          <w:rFonts w:ascii="TCM Pro" w:hAnsi="TCM Pro"/>
+        </w:rPr>
+        <w:t xml:space="preserve">công ty chúng tôi xin gửi đến Quý khách hàng Bảng quyết toán như sau: </w:t>
       </w:r>
     </w:p>
     <w:tbl>
@@ -5893,7 +3279,6 @@
                 <w:szCs w:val="26"/>
               </w:rPr>
             </w:pPr>
-            <w:proofErr w:type="spellStart"/>
             <w:r>
               <w:rPr>
                 <w:rFonts w:ascii="TCM Pro" w:hAnsi="TCM Pro"/>
@@ -5902,18 +3287,7 @@
                 <w:sz w:val="26"/>
                 <w:szCs w:val="26"/>
               </w:rPr>
-              <w:t>Nội</w:t>
-            </w:r>
-            <w:proofErr w:type="spellEnd"/>
-            <w:r>
-              <w:rPr>
-                <w:rFonts w:ascii="TCM Pro" w:hAnsi="TCM Pro"/>
-                <w:b/>
-                <w:bCs/>
-                <w:sz w:val="26"/>
-                <w:szCs w:val="26"/>
-              </w:rPr>
-              <w:t xml:space="preserve"> dung</w:t>
+              <w:t>Nội dung</w:t>
             </w:r>
           </w:p>
         </w:tc>
@@ -5942,7 +3316,6 @@
                 <w:szCs w:val="26"/>
               </w:rPr>
             </w:pPr>
-            <w:proofErr w:type="spellStart"/>
             <w:r>
               <w:rPr>
                 <w:rFonts w:ascii="TCM Pro" w:hAnsi="TCM Pro"/>
@@ -5951,31 +3324,8 @@
                 <w:sz w:val="26"/>
                 <w:szCs w:val="26"/>
               </w:rPr>
-              <w:t>Trị</w:t>
-            </w:r>
-            <w:proofErr w:type="spellEnd"/>
-            <w:r>
-              <w:rPr>
-                <w:rFonts w:ascii="TCM Pro" w:hAnsi="TCM Pro"/>
-                <w:b/>
-                <w:bCs/>
-                <w:sz w:val="26"/>
-                <w:szCs w:val="26"/>
-              </w:rPr>
-              <w:t xml:space="preserve"> </w:t>
-            </w:r>
-            <w:proofErr w:type="spellStart"/>
-            <w:r>
-              <w:rPr>
-                <w:rFonts w:ascii="TCM Pro" w:hAnsi="TCM Pro"/>
-                <w:b/>
-                <w:bCs/>
-                <w:sz w:val="26"/>
-                <w:szCs w:val="26"/>
-              </w:rPr>
-              <w:t>giá</w:t>
-            </w:r>
-            <w:proofErr w:type="spellEnd"/>
+              <w:t>Trị giá</w:t>
+            </w:r>
           </w:p>
         </w:tc>
         <w:tc>
@@ -6003,7 +3353,6 @@
                 <w:szCs w:val="26"/>
               </w:rPr>
             </w:pPr>
-            <w:proofErr w:type="spellStart"/>
             <w:r>
               <w:rPr>
                 <w:rFonts w:ascii="TCM Pro" w:hAnsi="TCM Pro"/>
@@ -6014,7 +3363,6 @@
               </w:rPr>
               <w:t>Ngày</w:t>
             </w:r>
-            <w:proofErr w:type="spellEnd"/>
           </w:p>
         </w:tc>
         <w:tc>
@@ -6042,7 +3390,6 @@
                 <w:szCs w:val="26"/>
               </w:rPr>
             </w:pPr>
-            <w:proofErr w:type="spellStart"/>
             <w:r>
               <w:rPr>
                 <w:rFonts w:ascii="TCM Pro" w:hAnsi="TCM Pro"/>
@@ -6051,31 +3398,8 @@
                 <w:sz w:val="26"/>
                 <w:szCs w:val="26"/>
               </w:rPr>
-              <w:t>Ghi</w:t>
-            </w:r>
-            <w:proofErr w:type="spellEnd"/>
-            <w:r>
-              <w:rPr>
-                <w:rFonts w:ascii="TCM Pro" w:hAnsi="TCM Pro"/>
-                <w:b/>
-                <w:bCs/>
-                <w:sz w:val="26"/>
-                <w:szCs w:val="26"/>
-              </w:rPr>
-              <w:t xml:space="preserve"> </w:t>
-            </w:r>
-            <w:proofErr w:type="spellStart"/>
-            <w:r>
-              <w:rPr>
-                <w:rFonts w:ascii="TCM Pro" w:hAnsi="TCM Pro"/>
-                <w:b/>
-                <w:bCs/>
-                <w:sz w:val="26"/>
-                <w:szCs w:val="26"/>
-              </w:rPr>
-              <w:t>chú</w:t>
-            </w:r>
-            <w:proofErr w:type="spellEnd"/>
+              <w:t>Ghi chú</w:t>
+            </w:r>
           </w:p>
         </w:tc>
       </w:tr>
@@ -6135,53 +3459,19 @@
                 <w:b/>
               </w:rPr>
             </w:pPr>
-            <w:proofErr w:type="spellStart"/>
-            <w:r>
-              <w:rPr>
-                <w:rFonts w:ascii="TCM Pro" w:hAnsi="TCM Pro"/>
-                <w:b/>
-              </w:rPr>
-              <w:t>Hợp</w:t>
-            </w:r>
-            <w:proofErr w:type="spellEnd"/>
-            <w:r>
-              <w:rPr>
-                <w:rFonts w:ascii="TCM Pro" w:hAnsi="TCM Pro"/>
-                <w:b/>
-              </w:rPr>
-              <w:t xml:space="preserve"> </w:t>
-            </w:r>
-            <w:proofErr w:type="spellStart"/>
-            <w:r>
-              <w:rPr>
-                <w:rFonts w:ascii="TCM Pro" w:hAnsi="TCM Pro"/>
-                <w:b/>
-              </w:rPr>
-              <w:t>đồng</w:t>
-            </w:r>
-            <w:proofErr w:type="spellEnd"/>
-            <w:r>
-              <w:rPr>
-                <w:rFonts w:ascii="TCM Pro" w:hAnsi="TCM Pro"/>
-                <w:b/>
-              </w:rPr>
-              <w:t xml:space="preserve"> </w:t>
-            </w:r>
-            <w:proofErr w:type="spellStart"/>
-            <w:r>
-              <w:rPr>
-                <w:rFonts w:ascii="TCM Pro" w:hAnsi="TCM Pro"/>
-                <w:b/>
-              </w:rPr>
-              <w:t>xe</w:t>
-            </w:r>
-            <w:proofErr w:type="spellEnd"/>
-            <w:r>
-              <w:rPr>
-                <w:rFonts w:ascii="TCM Pro" w:hAnsi="TCM Pro"/>
-                <w:b/>
-              </w:rPr>
-              <w:t xml:space="preserve"> </w:t>
+            <w:r>
+              <w:rPr>
+                <w:rFonts w:ascii="TCM Pro" w:hAnsi="TCM Pro"/>
+                <w:b/>
+              </w:rPr>
+              <w:t xml:space="preserve">Hợp đồng </w:t>
+            </w:r>
+            <w:r>
+              <w:rPr>
+                <w:rFonts w:ascii="TCM Pro" w:hAnsi="TCM Pro"/>
+                <w:b/>
+              </w:rPr>
+              <w:t xml:space="preserve">xe </w:t>
             </w:r>
             <w:r>
               <w:rPr>
@@ -6190,27 +3480,7 @@
                 <w:sz w:val="22"/>
                 <w:szCs w:val="22"/>
               </w:rPr>
-              <w:t>${</w:t>
-            </w:r>
-            <w:proofErr w:type="spellStart"/>
-            <w:r>
-              <w:rPr>
-                <w:rFonts w:ascii="TCM Pro" w:hAnsi="TCM Pro"/>
-                <w:b/>
-                <w:sz w:val="22"/>
-                <w:szCs w:val="22"/>
-              </w:rPr>
-              <w:t>carname</w:t>
-            </w:r>
-            <w:proofErr w:type="spellEnd"/>
-            <w:r>
-              <w:rPr>
-                <w:rFonts w:ascii="TCM Pro" w:hAnsi="TCM Pro"/>
-                <w:b/>
-                <w:sz w:val="22"/>
-                <w:szCs w:val="22"/>
-              </w:rPr>
-              <w:t>}</w:t>
+              <w:t>${carname}</w:t>
             </w:r>
           </w:p>
         </w:tc>
@@ -6240,23 +3510,7 @@
                 <w:rFonts w:ascii="TCM Pro" w:hAnsi="TCM Pro"/>
                 <w:b/>
               </w:rPr>
-              <w:t>${</w:t>
-            </w:r>
-            <w:proofErr w:type="spellStart"/>
-            <w:r>
-              <w:rPr>
-                <w:rFonts w:ascii="TCM Pro" w:hAnsi="TCM Pro"/>
-                <w:b/>
-              </w:rPr>
-              <w:t>giaXe</w:t>
-            </w:r>
-            <w:proofErr w:type="spellEnd"/>
-            <w:r>
-              <w:rPr>
-                <w:rFonts w:ascii="TCM Pro" w:hAnsi="TCM Pro"/>
-                <w:b/>
-              </w:rPr>
-              <w:t>}</w:t>
+              <w:t>${giaXe}</w:t>
             </w:r>
           </w:p>
         </w:tc>
@@ -6363,47 +3617,13 @@
                 <w:b/>
               </w:rPr>
             </w:pPr>
-            <w:proofErr w:type="spellStart"/>
-            <w:r>
-              <w:rPr>
-                <w:rFonts w:ascii="TCM Pro" w:hAnsi="TCM Pro"/>
-                <w:b/>
-              </w:rPr>
-              <w:t>Phí</w:t>
-            </w:r>
-            <w:proofErr w:type="spellEnd"/>
-            <w:r>
-              <w:rPr>
-                <w:rFonts w:ascii="TCM Pro" w:hAnsi="TCM Pro"/>
-                <w:b/>
-              </w:rPr>
-              <w:t xml:space="preserve"> </w:t>
-            </w:r>
-            <w:proofErr w:type="spellStart"/>
-            <w:r>
-              <w:rPr>
-                <w:rFonts w:ascii="TCM Pro" w:hAnsi="TCM Pro"/>
-                <w:b/>
-              </w:rPr>
-              <w:t>dịch</w:t>
-            </w:r>
-            <w:proofErr w:type="spellEnd"/>
-            <w:r>
-              <w:rPr>
-                <w:rFonts w:ascii="TCM Pro" w:hAnsi="TCM Pro"/>
-                <w:b/>
-              </w:rPr>
-              <w:t xml:space="preserve"> </w:t>
-            </w:r>
-            <w:proofErr w:type="spellStart"/>
-            <w:r>
-              <w:rPr>
-                <w:rFonts w:ascii="TCM Pro" w:hAnsi="TCM Pro"/>
-                <w:b/>
-              </w:rPr>
-              <w:t>vụ</w:t>
-            </w:r>
-            <w:proofErr w:type="spellEnd"/>
+            <w:r>
+              <w:rPr>
+                <w:rFonts w:ascii="TCM Pro" w:hAnsi="TCM Pro"/>
+                <w:b/>
+              </w:rPr>
+              <w:t>Phí dịch vụ</w:t>
+            </w:r>
           </w:p>
         </w:tc>
         <w:tc>
@@ -6538,31 +3758,13 @@
                 <w:b/>
               </w:rPr>
             </w:pPr>
-            <w:proofErr w:type="spellStart"/>
-            <w:r>
-              <w:rPr>
-                <w:rFonts w:ascii="TCM Pro" w:hAnsi="TCM Pro"/>
-                <w:b/>
-              </w:rPr>
-              <w:t>Phụ</w:t>
-            </w:r>
-            <w:proofErr w:type="spellEnd"/>
-            <w:r>
-              <w:rPr>
-                <w:rFonts w:ascii="TCM Pro" w:hAnsi="TCM Pro"/>
-                <w:b/>
-              </w:rPr>
-              <w:t xml:space="preserve"> </w:t>
-            </w:r>
-            <w:proofErr w:type="spellStart"/>
-            <w:r>
-              <w:rPr>
-                <w:rFonts w:ascii="TCM Pro" w:hAnsi="TCM Pro"/>
-                <w:b/>
-              </w:rPr>
-              <w:t>kiện</w:t>
-            </w:r>
-            <w:proofErr w:type="spellEnd"/>
+            <w:r>
+              <w:rPr>
+                <w:rFonts w:ascii="TCM Pro" w:hAnsi="TCM Pro"/>
+                <w:b/>
+              </w:rPr>
+              <w:t>Phụ kiện</w:t>
+            </w:r>
           </w:p>
         </w:tc>
         <w:tc>
@@ -6697,47 +3899,13 @@
                 <w:b/>
               </w:rPr>
             </w:pPr>
-            <w:proofErr w:type="spellStart"/>
-            <w:r>
-              <w:rPr>
-                <w:rFonts w:ascii="TCM Pro" w:hAnsi="TCM Pro"/>
-                <w:b/>
-              </w:rPr>
-              <w:t>Tổng</w:t>
-            </w:r>
-            <w:proofErr w:type="spellEnd"/>
-            <w:r>
-              <w:rPr>
-                <w:rFonts w:ascii="TCM Pro" w:hAnsi="TCM Pro"/>
-                <w:b/>
-              </w:rPr>
-              <w:t xml:space="preserve"> </w:t>
-            </w:r>
-            <w:proofErr w:type="spellStart"/>
-            <w:r>
-              <w:rPr>
-                <w:rFonts w:ascii="TCM Pro" w:hAnsi="TCM Pro"/>
-                <w:b/>
-              </w:rPr>
-              <w:t>hợp</w:t>
-            </w:r>
-            <w:proofErr w:type="spellEnd"/>
-            <w:r>
-              <w:rPr>
-                <w:rFonts w:ascii="TCM Pro" w:hAnsi="TCM Pro"/>
-                <w:b/>
-              </w:rPr>
-              <w:t xml:space="preserve"> </w:t>
-            </w:r>
-            <w:proofErr w:type="spellStart"/>
-            <w:r>
-              <w:rPr>
-                <w:rFonts w:ascii="TCM Pro" w:hAnsi="TCM Pro"/>
-                <w:b/>
-              </w:rPr>
-              <w:t>đồng</w:t>
-            </w:r>
-            <w:proofErr w:type="spellEnd"/>
+            <w:r>
+              <w:rPr>
+                <w:rFonts w:ascii="TCM Pro" w:hAnsi="TCM Pro"/>
+                <w:b/>
+              </w:rPr>
+              <w:t>Tổng hợp đồng</w:t>
+            </w:r>
           </w:p>
         </w:tc>
         <w:tc>
@@ -6874,47 +4042,13 @@
                 <w:b/>
               </w:rPr>
             </w:pPr>
-            <w:proofErr w:type="spellStart"/>
-            <w:r>
-              <w:rPr>
-                <w:rFonts w:ascii="TCM Pro" w:hAnsi="TCM Pro"/>
-                <w:b/>
-              </w:rPr>
-              <w:t>Đã</w:t>
-            </w:r>
-            <w:proofErr w:type="spellEnd"/>
-            <w:r>
-              <w:rPr>
-                <w:rFonts w:ascii="TCM Pro" w:hAnsi="TCM Pro"/>
-                <w:b/>
-              </w:rPr>
-              <w:t xml:space="preserve"> </w:t>
-            </w:r>
-            <w:proofErr w:type="spellStart"/>
-            <w:r>
-              <w:rPr>
-                <w:rFonts w:ascii="TCM Pro" w:hAnsi="TCM Pro"/>
-                <w:b/>
-              </w:rPr>
-              <w:t>thanh</w:t>
-            </w:r>
-            <w:proofErr w:type="spellEnd"/>
-            <w:r>
-              <w:rPr>
-                <w:rFonts w:ascii="TCM Pro" w:hAnsi="TCM Pro"/>
-                <w:b/>
-              </w:rPr>
-              <w:t xml:space="preserve"> </w:t>
-            </w:r>
-            <w:proofErr w:type="spellStart"/>
-            <w:r>
-              <w:rPr>
-                <w:rFonts w:ascii="TCM Pro" w:hAnsi="TCM Pro"/>
-                <w:b/>
-              </w:rPr>
-              <w:t>toán</w:t>
-            </w:r>
-            <w:proofErr w:type="spellEnd"/>
+            <w:r>
+              <w:rPr>
+                <w:rFonts w:ascii="TCM Pro" w:hAnsi="TCM Pro"/>
+                <w:b/>
+              </w:rPr>
+              <w:t>Đã thanh toán</w:t>
+            </w:r>
           </w:p>
         </w:tc>
         <w:tc>
@@ -7056,21 +4190,12 @@
                 <w:b/>
               </w:rPr>
             </w:pPr>
-            <w:proofErr w:type="spellStart"/>
-            <w:r>
-              <w:rPr>
-                <w:rFonts w:ascii="TCM Pro" w:hAnsi="TCM Pro"/>
-                <w:b/>
-              </w:rPr>
-              <w:t>Lần</w:t>
-            </w:r>
-            <w:proofErr w:type="spellEnd"/>
-            <w:r>
-              <w:rPr>
-                <w:rFonts w:ascii="TCM Pro" w:hAnsi="TCM Pro"/>
-                <w:b/>
-              </w:rPr>
-              <w:t xml:space="preserve"> 1</w:t>
+            <w:r>
+              <w:rPr>
+                <w:rFonts w:ascii="TCM Pro" w:hAnsi="TCM Pro"/>
+                <w:b/>
+              </w:rPr>
+              <w:t>Lần 1</w:t>
             </w:r>
           </w:p>
         </w:tc>
@@ -7206,23 +4331,13 @@
                 <w:sz w:val="22"/>
               </w:rPr>
             </w:pPr>
-            <w:proofErr w:type="spellStart"/>
             <w:r>
               <w:rPr>
                 <w:rFonts w:ascii="TCM Pro" w:hAnsi="TCM Pro"/>
                 <w:b/>
                 <w:sz w:val="22"/>
               </w:rPr>
-              <w:t>Lần</w:t>
-            </w:r>
-            <w:proofErr w:type="spellEnd"/>
-            <w:r>
-              <w:rPr>
-                <w:rFonts w:ascii="TCM Pro" w:hAnsi="TCM Pro"/>
-                <w:b/>
-                <w:sz w:val="22"/>
-              </w:rPr>
-              <w:t xml:space="preserve"> 2</w:t>
+              <w:t>Lần 2</w:t>
             </w:r>
           </w:p>
         </w:tc>
@@ -7361,23 +4476,13 @@
                 <w:sz w:val="22"/>
               </w:rPr>
             </w:pPr>
-            <w:proofErr w:type="spellStart"/>
             <w:r>
               <w:rPr>
                 <w:rFonts w:ascii="TCM Pro" w:hAnsi="TCM Pro"/>
                 <w:b/>
                 <w:sz w:val="22"/>
               </w:rPr>
-              <w:t>Lần</w:t>
-            </w:r>
-            <w:proofErr w:type="spellEnd"/>
-            <w:r>
-              <w:rPr>
-                <w:rFonts w:ascii="TCM Pro" w:hAnsi="TCM Pro"/>
-                <w:b/>
-                <w:sz w:val="22"/>
-              </w:rPr>
-              <w:t xml:space="preserve"> 3</w:t>
+              <w:t>Lần 3</w:t>
             </w:r>
           </w:p>
         </w:tc>
@@ -7516,23 +4621,13 @@
                 <w:sz w:val="22"/>
               </w:rPr>
             </w:pPr>
-            <w:proofErr w:type="spellStart"/>
             <w:r>
               <w:rPr>
                 <w:rFonts w:ascii="TCM Pro" w:hAnsi="TCM Pro"/>
                 <w:b/>
                 <w:sz w:val="22"/>
               </w:rPr>
-              <w:t>Lần</w:t>
-            </w:r>
-            <w:proofErr w:type="spellEnd"/>
-            <w:r>
-              <w:rPr>
-                <w:rFonts w:ascii="TCM Pro" w:hAnsi="TCM Pro"/>
-                <w:b/>
-                <w:sz w:val="22"/>
-              </w:rPr>
-              <w:t xml:space="preserve"> 4</w:t>
+              <w:t>Lần 4</w:t>
             </w:r>
           </w:p>
         </w:tc>
@@ -7681,88 +4776,14 @@
                 <w:sz w:val="22"/>
               </w:rPr>
             </w:pPr>
-            <w:proofErr w:type="spellStart"/>
             <w:r>
               <w:rPr>
                 <w:rFonts w:ascii="TCM Pro" w:hAnsi="TCM Pro"/>
                 <w:b/>
                 <w:sz w:val="22"/>
               </w:rPr>
-              <w:t>Tổng</w:t>
-            </w:r>
-            <w:proofErr w:type="spellEnd"/>
-            <w:r>
-              <w:rPr>
-                <w:rFonts w:ascii="TCM Pro" w:hAnsi="TCM Pro"/>
-                <w:b/>
-                <w:sz w:val="22"/>
-              </w:rPr>
-              <w:t xml:space="preserve"> </w:t>
-            </w:r>
-            <w:proofErr w:type="spellStart"/>
-            <w:r>
-              <w:rPr>
-                <w:rFonts w:ascii="TCM Pro" w:hAnsi="TCM Pro"/>
-                <w:b/>
-                <w:sz w:val="22"/>
-              </w:rPr>
-              <w:t>tiền</w:t>
-            </w:r>
-            <w:proofErr w:type="spellEnd"/>
-            <w:r>
-              <w:rPr>
-                <w:rFonts w:ascii="TCM Pro" w:hAnsi="TCM Pro"/>
-                <w:b/>
-                <w:sz w:val="22"/>
-              </w:rPr>
-              <w:t xml:space="preserve"> </w:t>
-            </w:r>
-            <w:proofErr w:type="spellStart"/>
-            <w:r>
-              <w:rPr>
-                <w:rFonts w:ascii="TCM Pro" w:hAnsi="TCM Pro"/>
-                <w:b/>
-                <w:sz w:val="22"/>
-              </w:rPr>
-              <w:t>đã</w:t>
-            </w:r>
-            <w:proofErr w:type="spellEnd"/>
-            <w:r>
-              <w:rPr>
-                <w:rFonts w:ascii="TCM Pro" w:hAnsi="TCM Pro"/>
-                <w:b/>
-                <w:sz w:val="22"/>
-              </w:rPr>
-              <w:t xml:space="preserve"> </w:t>
-            </w:r>
-            <w:proofErr w:type="spellStart"/>
-            <w:r>
-              <w:rPr>
-                <w:rFonts w:ascii="TCM Pro" w:hAnsi="TCM Pro"/>
-                <w:b/>
-                <w:sz w:val="22"/>
-              </w:rPr>
-              <w:t>thanh</w:t>
-            </w:r>
-            <w:proofErr w:type="spellEnd"/>
-            <w:r>
-              <w:rPr>
-                <w:rFonts w:ascii="TCM Pro" w:hAnsi="TCM Pro"/>
-                <w:b/>
-                <w:sz w:val="22"/>
-              </w:rPr>
-              <w:t xml:space="preserve"> </w:t>
-            </w:r>
-            <w:proofErr w:type="spellStart"/>
-            <w:r>
-              <w:rPr>
-                <w:rFonts w:ascii="TCM Pro" w:hAnsi="TCM Pro"/>
-                <w:b/>
-                <w:sz w:val="22"/>
-              </w:rPr>
-              <w:t>toán</w:t>
-            </w:r>
-            <w:proofErr w:type="spellEnd"/>
+              <w:t>Tổng tiền đã thanh toán</w:t>
+            </w:r>
           </w:p>
         </w:tc>
         <w:tc>
@@ -7915,65 +4936,8 @@
                 <w:rFonts w:ascii="TCM Pro" w:hAnsi="TCM Pro"/>
                 <w:b/>
               </w:rPr>
-              <w:t xml:space="preserve">Thu </w:t>
-            </w:r>
-            <w:proofErr w:type="spellStart"/>
-            <w:r>
-              <w:rPr>
-                <w:rFonts w:ascii="TCM Pro" w:hAnsi="TCM Pro"/>
-                <w:b/>
-              </w:rPr>
-              <w:t>thêm</w:t>
-            </w:r>
-            <w:proofErr w:type="spellEnd"/>
-            <w:r>
-              <w:rPr>
-                <w:rFonts w:ascii="TCM Pro" w:hAnsi="TCM Pro"/>
-                <w:b/>
-              </w:rPr>
-              <w:t xml:space="preserve"> </w:t>
-            </w:r>
-            <w:proofErr w:type="spellStart"/>
-            <w:r>
-              <w:rPr>
-                <w:rFonts w:ascii="TCM Pro" w:hAnsi="TCM Pro"/>
-                <w:b/>
-              </w:rPr>
-              <w:t>của</w:t>
-            </w:r>
-            <w:proofErr w:type="spellEnd"/>
-            <w:r>
-              <w:rPr>
-                <w:rFonts w:ascii="TCM Pro" w:hAnsi="TCM Pro"/>
-                <w:b/>
-              </w:rPr>
-              <w:t xml:space="preserve"> </w:t>
-            </w:r>
-            <w:proofErr w:type="spellStart"/>
-            <w:r>
-              <w:rPr>
-                <w:rFonts w:ascii="TCM Pro" w:hAnsi="TCM Pro"/>
-                <w:b/>
-              </w:rPr>
-              <w:t>khách</w:t>
-            </w:r>
-            <w:proofErr w:type="spellEnd"/>
-            <w:r>
-              <w:rPr>
-                <w:rFonts w:ascii="TCM Pro" w:hAnsi="TCM Pro"/>
-                <w:b/>
-              </w:rPr>
-              <w:t xml:space="preserve"> </w:t>
-            </w:r>
-            <w:proofErr w:type="spellStart"/>
-            <w:r>
-              <w:rPr>
-                <w:rFonts w:ascii="TCM Pro" w:hAnsi="TCM Pro"/>
-                <w:b/>
-              </w:rPr>
-              <w:t>hàng</w:t>
-            </w:r>
-            <w:proofErr w:type="spellEnd"/>
+              <w:t>Thu thêm của khách hàng</w:t>
+            </w:r>
           </w:p>
         </w:tc>
         <w:tc>
@@ -8073,7 +5037,6 @@
           <w:szCs w:val="26"/>
         </w:rPr>
       </w:pPr>
-      <w:proofErr w:type="spellStart"/>
       <w:r>
         <w:rPr>
           <w:rFonts w:ascii="TCM Pro" w:hAnsi="TCM Pro"/>
@@ -8083,9 +5046,8 @@
           <w:iCs/>
           <w:szCs w:val="26"/>
         </w:rPr>
-        <w:t>Số</w:t>
-      </w:r>
-      <w:proofErr w:type="spellEnd"/>
+        <w:t>Số tiền bằng ch</w:t>
+      </w:r>
       <w:r>
         <w:rPr>
           <w:rFonts w:ascii="TCM Pro" w:hAnsi="TCM Pro"/>
@@ -8095,90 +5057,7 @@
           <w:iCs/>
           <w:szCs w:val="26"/>
         </w:rPr>
-        <w:t xml:space="preserve"> </w:t>
-      </w:r>
-      <w:proofErr w:type="spellStart"/>
-      <w:r>
-        <w:rPr>
-          <w:rFonts w:ascii="TCM Pro" w:hAnsi="TCM Pro"/>
-          <w:b/>
-          <w:bCs/>
-          <w:i/>
-          <w:iCs/>
-          <w:szCs w:val="26"/>
-        </w:rPr>
-        <w:t>tiền</w:t>
-      </w:r>
-      <w:proofErr w:type="spellEnd"/>
-      <w:r>
-        <w:rPr>
-          <w:rFonts w:ascii="TCM Pro" w:hAnsi="TCM Pro"/>
-          <w:b/>
-          <w:bCs/>
-          <w:i/>
-          <w:iCs/>
-          <w:szCs w:val="26"/>
-        </w:rPr>
-        <w:t xml:space="preserve"> </w:t>
-      </w:r>
-      <w:proofErr w:type="spellStart"/>
-      <w:r>
-        <w:rPr>
-          <w:rFonts w:ascii="TCM Pro" w:hAnsi="TCM Pro"/>
-          <w:b/>
-          <w:bCs/>
-          <w:i/>
-          <w:iCs/>
-          <w:szCs w:val="26"/>
-        </w:rPr>
-        <w:t>bằng</w:t>
-      </w:r>
-      <w:proofErr w:type="spellEnd"/>
-      <w:r>
-        <w:rPr>
-          <w:rFonts w:ascii="TCM Pro" w:hAnsi="TCM Pro"/>
-          <w:b/>
-          <w:bCs/>
-          <w:i/>
-          <w:iCs/>
-          <w:szCs w:val="26"/>
-        </w:rPr>
-        <w:t xml:space="preserve"> </w:t>
-      </w:r>
-      <w:proofErr w:type="spellStart"/>
-      <w:r>
-        <w:rPr>
-          <w:rFonts w:ascii="TCM Pro" w:hAnsi="TCM Pro"/>
-          <w:b/>
-          <w:bCs/>
-          <w:i/>
-          <w:iCs/>
-          <w:szCs w:val="26"/>
-        </w:rPr>
-        <w:t>ch</w:t>
-      </w:r>
-      <w:r>
-        <w:rPr>
-          <w:rFonts w:ascii="TCM Pro" w:hAnsi="TCM Pro"/>
-          <w:b/>
-          <w:bCs/>
-          <w:i/>
-          <w:iCs/>
-          <w:szCs w:val="26"/>
-        </w:rPr>
-        <w:t>ữ</w:t>
-      </w:r>
-      <w:proofErr w:type="spellEnd"/>
-      <w:r>
-        <w:rPr>
-          <w:rFonts w:ascii="TCM Pro" w:hAnsi="TCM Pro"/>
-          <w:b/>
-          <w:bCs/>
-          <w:i/>
-          <w:iCs/>
-          <w:szCs w:val="26"/>
-        </w:rPr>
-        <w:t xml:space="preserve">: </w:t>
+        <w:t xml:space="preserve">ữ: </w:t>
       </w:r>
       <w:r>
         <w:rPr>
@@ -8190,7 +5069,20 @@
           <w:color w:val="FF0000"/>
           <w:szCs w:val="26"/>
         </w:rPr>
-        <w:t xml:space="preserve">TỰ NHẬP </w:t>
+        <w:t xml:space="preserve">TỰ </w:t>
+      </w:r>
+      <w:proofErr w:type="gramStart"/>
+      <w:r>
+        <w:rPr>
+          <w:rFonts w:ascii="TCM Pro" w:hAnsi="TCM Pro"/>
+          <w:b/>
+          <w:bCs/>
+          <w:i/>
+          <w:iCs/>
+          <w:color w:val="FF0000"/>
+          <w:szCs w:val="26"/>
+        </w:rPr>
+        <w:t xml:space="preserve">NHẬP </w:t>
       </w:r>
       <w:r>
         <w:rPr>
@@ -8201,7 +5093,19 @@
           <w:iCs/>
           <w:szCs w:val="26"/>
         </w:rPr>
-        <w:t>./.</w:t>
+        <w:t>./</w:t>
+      </w:r>
+      <w:proofErr w:type="gramEnd"/>
+      <w:r>
+        <w:rPr>
+          <w:rFonts w:ascii="TCM Pro" w:hAnsi="TCM Pro"/>
+          <w:b/>
+          <w:bCs/>
+          <w:i/>
+          <w:iCs/>
+          <w:szCs w:val="26"/>
+        </w:rPr>
+        <w:t>.</w:t>
       </w:r>
     </w:p>
     <w:p>
@@ -8213,112 +5117,94 @@
           <w:sz w:val="26"/>
         </w:rPr>
       </w:pPr>
-      <w:proofErr w:type="spellStart"/>
       <w:r>
         <w:rPr>
           <w:rFonts w:ascii="TCM Pro" w:hAnsi="TCM Pro"/>
           <w:b/>
           <w:sz w:val="26"/>
         </w:rPr>
-        <w:t>Phụ</w:t>
-      </w:r>
-      <w:proofErr w:type="spellEnd"/>
+        <w:t xml:space="preserve">Phụ </w:t>
+      </w:r>
       <w:r>
         <w:rPr>
           <w:rFonts w:ascii="TCM Pro" w:hAnsi="TCM Pro"/>
           <w:b/>
           <w:sz w:val="26"/>
         </w:rPr>
-        <w:t xml:space="preserve"> </w:t>
-      </w:r>
-      <w:proofErr w:type="spellStart"/>
+        <w:t>kiện:</w:t>
+      </w:r>
       <w:r>
         <w:rPr>
           <w:rFonts w:ascii="TCM Pro" w:hAnsi="TCM Pro"/>
           <w:b/>
           <w:sz w:val="26"/>
         </w:rPr>
-        <w:t>kiện</w:t>
-      </w:r>
-      <w:proofErr w:type="spellEnd"/>
+        <w:t xml:space="preserve"> </w:t>
+      </w:r>
       <w:r>
         <w:rPr>
           <w:rFonts w:ascii="TCM Pro" w:hAnsi="TCM Pro"/>
           <w:b/>
           <w:sz w:val="26"/>
         </w:rPr>
-        <w:t>:</w:t>
+        <w:t xml:space="preserve"> </w:t>
       </w:r>
       <w:r>
         <w:rPr>
           <w:rFonts w:ascii="TCM Pro" w:hAnsi="TCM Pro"/>
           <w:b/>
+          <w:color w:val="FF0000"/>
           <w:sz w:val="26"/>
         </w:rPr>
-        <w:t xml:space="preserve"> </w:t>
+        <w:t>0</w:t>
       </w:r>
       <w:r>
         <w:rPr>
           <w:rFonts w:ascii="TCM Pro" w:hAnsi="TCM Pro"/>
           <w:b/>
+          <w:color w:val="FF0000"/>
           <w:sz w:val="26"/>
         </w:rPr>
-        <w:t xml:space="preserve"> 05</w:t>
+        <w:t>${tong</w:t>
       </w:r>
       <w:r>
         <w:rPr>
           <w:rFonts w:ascii="TCM Pro" w:hAnsi="TCM Pro"/>
           <w:b/>
+          <w:color w:val="FF0000"/>
           <w:sz w:val="26"/>
         </w:rPr>
-        <w:t xml:space="preserve"> </w:t>
-      </w:r>
-      <w:proofErr w:type="spellStart"/>
+        <w:t>pk</w:t>
+      </w:r>
       <w:r>
         <w:rPr>
           <w:rFonts w:ascii="TCM Pro" w:hAnsi="TCM Pro"/>
           <w:b/>
+          <w:color w:val="FF0000"/>
           <w:sz w:val="26"/>
         </w:rPr>
-        <w:t>món</w:t>
-      </w:r>
-      <w:proofErr w:type="spellEnd"/>
+        <w:t>pay</w:t>
+      </w:r>
+      <w:bookmarkStart w:id="0" w:name="_GoBack"/>
+      <w:bookmarkEnd w:id="0"/>
       <w:r>
         <w:rPr>
           <w:rFonts w:ascii="TCM Pro" w:hAnsi="TCM Pro"/>
           <w:b/>
+          <w:color w:val="FF0000"/>
           <w:sz w:val="26"/>
         </w:rPr>
-        <w:t xml:space="preserve"> </w:t>
-      </w:r>
-      <w:proofErr w:type="spellStart"/>
+        <w:t>}</w:t>
+      </w:r>
       <w:r>
         <w:rPr>
           <w:rFonts w:ascii="TCM Pro" w:hAnsi="TCM Pro"/>
           <w:b/>
+          <w:color w:val="FF0000"/>
           <w:sz w:val="26"/>
         </w:rPr>
-        <w:t>hoàn</w:t>
-      </w:r>
-      <w:proofErr w:type="spellEnd"/>
-      <w:r>
-        <w:rPr>
-          <w:rFonts w:ascii="TCM Pro" w:hAnsi="TCM Pro"/>
-          <w:b/>
-          <w:sz w:val="26"/>
-        </w:rPr>
-        <w:t xml:space="preserve"> </w:t>
-      </w:r>
-      <w:proofErr w:type="spellStart"/>
-      <w:r>
-        <w:rPr>
-          <w:rFonts w:ascii="TCM Pro" w:hAnsi="TCM Pro"/>
-          <w:b/>
-          <w:sz w:val="26"/>
-        </w:rPr>
-        <w:t>chỉnh</w:t>
-      </w:r>
-      <w:proofErr w:type="spellEnd"/>
+        <w:t xml:space="preserve"> món hoàn chỉnh</w:t>
+      </w:r>
     </w:p>
     <w:p>
       <w:pPr>
@@ -8333,44 +5219,27 @@
           <w:szCs w:val="26"/>
         </w:rPr>
       </w:pPr>
-      <w:proofErr w:type="spellStart"/>
       <w:r>
         <w:rPr>
           <w:rFonts w:ascii="TCM Pro" w:hAnsi="TCM Pro"/>
           <w:szCs w:val="26"/>
         </w:rPr>
-        <w:t>Hoàn</w:t>
-      </w:r>
-      <w:proofErr w:type="spellEnd"/>
+        <w:t>Hoàn thành</w:t>
+      </w:r>
       <w:r>
         <w:rPr>
           <w:rFonts w:ascii="TCM Pro" w:hAnsi="TCM Pro"/>
           <w:szCs w:val="26"/>
         </w:rPr>
-        <w:t xml:space="preserve"> </w:t>
-      </w:r>
-      <w:proofErr w:type="spellStart"/>
-      <w:r>
-        <w:rPr>
-          <w:rFonts w:ascii="TCM Pro" w:hAnsi="TCM Pro"/>
-          <w:szCs w:val="26"/>
-        </w:rPr>
-        <w:t>thành</w:t>
-      </w:r>
-      <w:proofErr w:type="spellEnd"/>
-      <w:r>
-        <w:rPr>
-          <w:rFonts w:ascii="TCM Pro" w:hAnsi="TCM Pro"/>
-          <w:szCs w:val="26"/>
-        </w:rPr>
         <w:t xml:space="preserve">: </w:t>
       </w:r>
       <w:r>
         <w:rPr>
           <w:rFonts w:ascii="TCM Pro" w:hAnsi="TCM Pro"/>
-          <w:szCs w:val="26"/>
-        </w:rPr>
-        <w:t xml:space="preserve"> </w:t>
+          <w:sz w:val="22"/>
+          <w:szCs w:val="22"/>
+        </w:rPr>
+        <w:t>${phukienall}</w:t>
       </w:r>
     </w:p>
     <w:p>
@@ -8386,47 +5255,20 @@
           <w:sz w:val="22"/>
         </w:rPr>
       </w:pPr>
-      <w:proofErr w:type="spellStart"/>
       <w:r>
         <w:rPr>
           <w:rFonts w:ascii="TCM Pro" w:hAnsi="TCM Pro"/>
           <w:sz w:val="22"/>
         </w:rPr>
-        <w:t>Nợ</w:t>
-      </w:r>
-      <w:proofErr w:type="spellEnd"/>
+        <w:t xml:space="preserve">Nợ: </w:t>
+      </w:r>
       <w:r>
         <w:rPr>
           <w:rFonts w:ascii="TCM Pro" w:hAnsi="TCM Pro"/>
           <w:sz w:val="22"/>
         </w:rPr>
-        <w:t xml:space="preserve">: </w:t>
-      </w:r>
-      <w:proofErr w:type="spellStart"/>
-      <w:r>
-        <w:rPr>
-          <w:rFonts w:ascii="TCM Pro" w:hAnsi="TCM Pro"/>
-          <w:sz w:val="22"/>
-        </w:rPr>
-        <w:t>Không</w:t>
-      </w:r>
-      <w:proofErr w:type="spellEnd"/>
-      <w:r>
-        <w:rPr>
-          <w:rFonts w:ascii="TCM Pro" w:hAnsi="TCM Pro"/>
-          <w:sz w:val="22"/>
-        </w:rPr>
-        <w:t xml:space="preserve"> </w:t>
-      </w:r>
-      <w:proofErr w:type="spellStart"/>
-      <w:r>
-        <w:rPr>
-          <w:rFonts w:ascii="TCM Pro" w:hAnsi="TCM Pro"/>
-          <w:sz w:val="22"/>
-        </w:rPr>
-        <w:t>có</w:t>
-      </w:r>
-      <w:proofErr w:type="spellEnd"/>
+        <w:t>Không có</w:t>
+      </w:r>
     </w:p>
     <w:p>
       <w:pPr>
@@ -8445,7 +5287,6 @@
           <w:szCs w:val="26"/>
         </w:rPr>
       </w:pPr>
-      <w:proofErr w:type="spellStart"/>
       <w:r>
         <w:rPr>
           <w:rFonts w:ascii="TCM Pro" w:hAnsi="TCM Pro"/>
@@ -8453,57 +5294,7 @@
           <w:sz w:val="26"/>
           <w:szCs w:val="26"/>
         </w:rPr>
-        <w:t>Điều</w:t>
-      </w:r>
-      <w:proofErr w:type="spellEnd"/>
-      <w:r>
-        <w:rPr>
-          <w:rFonts w:ascii="TCM Pro" w:hAnsi="TCM Pro"/>
-          <w:b/>
-          <w:sz w:val="26"/>
-          <w:szCs w:val="26"/>
-        </w:rPr>
-        <w:t xml:space="preserve"> </w:t>
-      </w:r>
-      <w:proofErr w:type="spellStart"/>
-      <w:r>
-        <w:rPr>
-          <w:rFonts w:ascii="TCM Pro" w:hAnsi="TCM Pro"/>
-          <w:b/>
-          <w:sz w:val="26"/>
-          <w:szCs w:val="26"/>
-        </w:rPr>
-        <w:t>khoản</w:t>
-      </w:r>
-      <w:proofErr w:type="spellEnd"/>
-      <w:r>
-        <w:rPr>
-          <w:rFonts w:ascii="TCM Pro" w:hAnsi="TCM Pro"/>
-          <w:b/>
-          <w:sz w:val="26"/>
-          <w:szCs w:val="26"/>
-        </w:rPr>
-        <w:t xml:space="preserve"> </w:t>
-      </w:r>
-      <w:proofErr w:type="spellStart"/>
-      <w:r>
-        <w:rPr>
-          <w:rFonts w:ascii="TCM Pro" w:hAnsi="TCM Pro"/>
-          <w:b/>
-          <w:sz w:val="26"/>
-          <w:szCs w:val="26"/>
-        </w:rPr>
-        <w:t>bổ</w:t>
-      </w:r>
-      <w:proofErr w:type="spellEnd"/>
-      <w:r>
-        <w:rPr>
-          <w:rFonts w:ascii="TCM Pro" w:hAnsi="TCM Pro"/>
-          <w:b/>
-          <w:sz w:val="26"/>
-          <w:szCs w:val="26"/>
-        </w:rPr>
-        <w:t xml:space="preserve"> sung:</w:t>
+        <w:t>Điều khoản bổ sung:</w:t>
       </w:r>
     </w:p>
     <w:p>
@@ -8522,7 +5313,6 @@
           <w:szCs w:val="26"/>
         </w:rPr>
       </w:pPr>
-      <w:proofErr w:type="spellStart"/>
       <w:r>
         <w:rPr>
           <w:rFonts w:ascii="TCM Pro" w:hAnsi="TCM Pro"/>
@@ -8531,7 +5321,6 @@
         </w:rPr>
         <w:t>Quý</w:t>
       </w:r>
-      <w:proofErr w:type="spellEnd"/>
       <w:r>
         <w:rPr>
           <w:rFonts w:ascii="TCM Pro" w:hAnsi="TCM Pro"/>
@@ -8541,598 +5330,136 @@
         </w:rPr>
         <w:t xml:space="preserve"> </w:t>
       </w:r>
-      <w:proofErr w:type="spellStart"/>
       <w:r>
         <w:rPr>
           <w:rFonts w:ascii="TCM Pro" w:hAnsi="TCM Pro"/>
           <w:sz w:val="22"/>
           <w:szCs w:val="26"/>
         </w:rPr>
-        <w:t>Khách</w:t>
-      </w:r>
-      <w:proofErr w:type="spellEnd"/>
+        <w:t xml:space="preserve">Khách hàng đã </w:t>
+      </w:r>
       <w:r>
         <w:rPr>
           <w:rFonts w:ascii="TCM Pro" w:hAnsi="TCM Pro"/>
           <w:sz w:val="22"/>
           <w:szCs w:val="26"/>
         </w:rPr>
-        <w:t xml:space="preserve"> </w:t>
-      </w:r>
-      <w:proofErr w:type="spellStart"/>
+        <w:t>đọc, hiểu rõ và</w:t>
+      </w:r>
       <w:r>
         <w:rPr>
           <w:rFonts w:ascii="TCM Pro" w:hAnsi="TCM Pro"/>
           <w:sz w:val="22"/>
           <w:szCs w:val="26"/>
         </w:rPr>
-        <w:t>hàng</w:t>
-      </w:r>
-      <w:proofErr w:type="spellEnd"/>
+        <w:t xml:space="preserve"> </w:t>
+      </w:r>
       <w:r>
         <w:rPr>
           <w:rFonts w:ascii="TCM Pro" w:hAnsi="TCM Pro"/>
           <w:sz w:val="22"/>
           <w:szCs w:val="26"/>
         </w:rPr>
-        <w:t xml:space="preserve"> </w:t>
-      </w:r>
-      <w:proofErr w:type="spellStart"/>
+        <w:t xml:space="preserve">được tư vấn </w:t>
+      </w:r>
       <w:r>
         <w:rPr>
           <w:rFonts w:ascii="TCM Pro" w:hAnsi="TCM Pro"/>
           <w:sz w:val="22"/>
           <w:szCs w:val="26"/>
         </w:rPr>
-        <w:t>đã</w:t>
-      </w:r>
-      <w:proofErr w:type="spellEnd"/>
+        <w:t xml:space="preserve">cụ </w:t>
+      </w:r>
+      <w:proofErr w:type="gramStart"/>
       <w:r>
         <w:rPr>
           <w:rFonts w:ascii="TCM Pro" w:hAnsi="TCM Pro"/>
           <w:sz w:val="22"/>
           <w:szCs w:val="26"/>
         </w:rPr>
-        <w:t xml:space="preserve"> </w:t>
-      </w:r>
-      <w:proofErr w:type="spellStart"/>
+        <w:t xml:space="preserve">thể </w:t>
+      </w:r>
       <w:r>
         <w:rPr>
           <w:rFonts w:ascii="TCM Pro" w:hAnsi="TCM Pro"/>
           <w:sz w:val="22"/>
           <w:szCs w:val="26"/>
         </w:rPr>
-        <w:t>đọc</w:t>
-      </w:r>
-      <w:proofErr w:type="spellEnd"/>
+        <w:t xml:space="preserve"> về</w:t>
+      </w:r>
+      <w:proofErr w:type="gramEnd"/>
       <w:r>
         <w:rPr>
           <w:rFonts w:ascii="TCM Pro" w:hAnsi="TCM Pro"/>
           <w:sz w:val="22"/>
           <w:szCs w:val="26"/>
         </w:rPr>
-        <w:t xml:space="preserve">, </w:t>
-      </w:r>
-      <w:proofErr w:type="spellStart"/>
+        <w:t xml:space="preserve"> các</w:t>
+      </w:r>
       <w:r>
         <w:rPr>
           <w:rFonts w:ascii="TCM Pro" w:hAnsi="TCM Pro"/>
           <w:sz w:val="22"/>
           <w:szCs w:val="26"/>
         </w:rPr>
-        <w:t>hiểu</w:t>
-      </w:r>
-      <w:proofErr w:type="spellEnd"/>
+        <w:t xml:space="preserve"> </w:t>
+      </w:r>
       <w:r>
         <w:rPr>
           <w:rFonts w:ascii="TCM Pro" w:hAnsi="TCM Pro"/>
           <w:sz w:val="22"/>
           <w:szCs w:val="26"/>
         </w:rPr>
-        <w:t xml:space="preserve"> </w:t>
-      </w:r>
-      <w:proofErr w:type="spellStart"/>
+        <w:t>quy định</w:t>
+      </w:r>
       <w:r>
         <w:rPr>
           <w:rFonts w:ascii="TCM Pro" w:hAnsi="TCM Pro"/>
           <w:sz w:val="22"/>
           <w:szCs w:val="26"/>
         </w:rPr>
-        <w:t>rõ</w:t>
-      </w:r>
-      <w:proofErr w:type="spellEnd"/>
+        <w:t xml:space="preserve"> bảo hành</w:t>
+      </w:r>
       <w:r>
         <w:rPr>
           <w:rFonts w:ascii="TCM Pro" w:hAnsi="TCM Pro"/>
           <w:sz w:val="22"/>
           <w:szCs w:val="26"/>
         </w:rPr>
-        <w:t xml:space="preserve"> </w:t>
-      </w:r>
-      <w:proofErr w:type="spellStart"/>
+        <w:t>,</w:t>
+      </w:r>
       <w:r>
         <w:rPr>
           <w:rFonts w:ascii="TCM Pro" w:hAnsi="TCM Pro"/>
           <w:sz w:val="22"/>
           <w:szCs w:val="26"/>
         </w:rPr>
-        <w:t>và</w:t>
-      </w:r>
-      <w:proofErr w:type="spellEnd"/>
+        <w:t xml:space="preserve"> bảo dưỡng </w:t>
+      </w:r>
       <w:r>
         <w:rPr>
           <w:rFonts w:ascii="TCM Pro" w:hAnsi="TCM Pro"/>
           <w:sz w:val="22"/>
           <w:szCs w:val="26"/>
         </w:rPr>
-        <w:t xml:space="preserve"> </w:t>
-      </w:r>
-      <w:proofErr w:type="spellStart"/>
+        <w:t>theo chính sách của</w:t>
+      </w:r>
       <w:r>
         <w:rPr>
           <w:rFonts w:ascii="TCM Pro" w:hAnsi="TCM Pro"/>
           <w:sz w:val="22"/>
           <w:szCs w:val="26"/>
         </w:rPr>
-        <w:t>được</w:t>
-      </w:r>
-      <w:proofErr w:type="spellEnd"/>
+        <w:t xml:space="preserve"> </w:t>
+      </w:r>
       <w:r>
         <w:rPr>
           <w:rFonts w:ascii="TCM Pro" w:hAnsi="TCM Pro"/>
           <w:sz w:val="22"/>
           <w:szCs w:val="26"/>
         </w:rPr>
-        <w:t xml:space="preserve"> </w:t>
-      </w:r>
-      <w:proofErr w:type="spellStart"/>
-      <w:r>
-        <w:rPr>
-          <w:rFonts w:ascii="TCM Pro" w:hAnsi="TCM Pro"/>
-          <w:sz w:val="22"/>
-          <w:szCs w:val="26"/>
-        </w:rPr>
-        <w:t>tư</w:t>
-      </w:r>
-      <w:proofErr w:type="spellEnd"/>
-      <w:r>
-        <w:rPr>
-          <w:rFonts w:ascii="TCM Pro" w:hAnsi="TCM Pro"/>
-          <w:sz w:val="22"/>
-          <w:szCs w:val="26"/>
-        </w:rPr>
-        <w:t xml:space="preserve"> </w:t>
-      </w:r>
-      <w:proofErr w:type="spellStart"/>
-      <w:r>
-        <w:rPr>
-          <w:rFonts w:ascii="TCM Pro" w:hAnsi="TCM Pro"/>
-          <w:sz w:val="22"/>
-          <w:szCs w:val="26"/>
-        </w:rPr>
-        <w:t>vấn</w:t>
-      </w:r>
-      <w:proofErr w:type="spellEnd"/>
-      <w:r>
-        <w:rPr>
-          <w:rFonts w:ascii="TCM Pro" w:hAnsi="TCM Pro"/>
-          <w:sz w:val="22"/>
-          <w:szCs w:val="26"/>
-        </w:rPr>
-        <w:t xml:space="preserve"> </w:t>
-      </w:r>
-      <w:proofErr w:type="spellStart"/>
-      <w:r>
-        <w:rPr>
-          <w:rFonts w:ascii="TCM Pro" w:hAnsi="TCM Pro"/>
-          <w:sz w:val="22"/>
-          <w:szCs w:val="26"/>
-        </w:rPr>
-        <w:t>cụ</w:t>
-      </w:r>
-      <w:proofErr w:type="spellEnd"/>
-      <w:r>
-        <w:rPr>
-          <w:rFonts w:ascii="TCM Pro" w:hAnsi="TCM Pro"/>
-          <w:sz w:val="22"/>
-          <w:szCs w:val="26"/>
-        </w:rPr>
-        <w:t xml:space="preserve"> </w:t>
-      </w:r>
-      <w:proofErr w:type="spellStart"/>
-      <w:r>
-        <w:rPr>
-          <w:rFonts w:ascii="TCM Pro" w:hAnsi="TCM Pro"/>
-          <w:sz w:val="22"/>
-          <w:szCs w:val="26"/>
-        </w:rPr>
-        <w:t>thể</w:t>
-      </w:r>
-      <w:proofErr w:type="spellEnd"/>
-      <w:r>
-        <w:rPr>
-          <w:rFonts w:ascii="TCM Pro" w:hAnsi="TCM Pro"/>
-          <w:sz w:val="22"/>
-          <w:szCs w:val="26"/>
-        </w:rPr>
-        <w:t xml:space="preserve"> </w:t>
-      </w:r>
-      <w:r>
-        <w:rPr>
-          <w:rFonts w:ascii="TCM Pro" w:hAnsi="TCM Pro"/>
-          <w:sz w:val="22"/>
-          <w:szCs w:val="26"/>
-        </w:rPr>
-        <w:t xml:space="preserve"> </w:t>
-      </w:r>
-      <w:proofErr w:type="spellStart"/>
-      <w:r>
-        <w:rPr>
-          <w:rFonts w:ascii="TCM Pro" w:hAnsi="TCM Pro"/>
-          <w:sz w:val="22"/>
-          <w:szCs w:val="26"/>
-        </w:rPr>
-        <w:t>về</w:t>
-      </w:r>
-      <w:proofErr w:type="spellEnd"/>
-      <w:r>
-        <w:rPr>
-          <w:rFonts w:ascii="TCM Pro" w:hAnsi="TCM Pro"/>
-          <w:sz w:val="22"/>
-          <w:szCs w:val="26"/>
-        </w:rPr>
-        <w:t xml:space="preserve"> </w:t>
-      </w:r>
-      <w:proofErr w:type="spellStart"/>
-      <w:r>
-        <w:rPr>
-          <w:rFonts w:ascii="TCM Pro" w:hAnsi="TCM Pro"/>
-          <w:sz w:val="22"/>
-          <w:szCs w:val="26"/>
-        </w:rPr>
-        <w:t>các</w:t>
-      </w:r>
-      <w:proofErr w:type="spellEnd"/>
-      <w:r>
-        <w:rPr>
-          <w:rFonts w:ascii="TCM Pro" w:hAnsi="TCM Pro"/>
-          <w:sz w:val="22"/>
-          <w:szCs w:val="26"/>
-        </w:rPr>
-        <w:t xml:space="preserve"> </w:t>
-      </w:r>
-      <w:proofErr w:type="spellStart"/>
-      <w:r>
-        <w:rPr>
-          <w:rFonts w:ascii="TCM Pro" w:hAnsi="TCM Pro"/>
-          <w:sz w:val="22"/>
-          <w:szCs w:val="26"/>
-        </w:rPr>
-        <w:t>quy</w:t>
-      </w:r>
-      <w:proofErr w:type="spellEnd"/>
-      <w:r>
-        <w:rPr>
-          <w:rFonts w:ascii="TCM Pro" w:hAnsi="TCM Pro"/>
-          <w:sz w:val="22"/>
-          <w:szCs w:val="26"/>
-        </w:rPr>
-        <w:t xml:space="preserve"> </w:t>
-      </w:r>
-      <w:proofErr w:type="spellStart"/>
-      <w:r>
-        <w:rPr>
-          <w:rFonts w:ascii="TCM Pro" w:hAnsi="TCM Pro"/>
-          <w:sz w:val="22"/>
-          <w:szCs w:val="26"/>
-        </w:rPr>
-        <w:t>định</w:t>
-      </w:r>
-      <w:proofErr w:type="spellEnd"/>
-      <w:r>
-        <w:rPr>
-          <w:rFonts w:ascii="TCM Pro" w:hAnsi="TCM Pro"/>
-          <w:sz w:val="22"/>
-          <w:szCs w:val="26"/>
-        </w:rPr>
-        <w:t xml:space="preserve"> </w:t>
-      </w:r>
-      <w:proofErr w:type="spellStart"/>
-      <w:r>
-        <w:rPr>
-          <w:rFonts w:ascii="TCM Pro" w:hAnsi="TCM Pro"/>
-          <w:sz w:val="22"/>
-          <w:szCs w:val="26"/>
-        </w:rPr>
-        <w:t>bảo</w:t>
-      </w:r>
-      <w:proofErr w:type="spellEnd"/>
-      <w:r>
-        <w:rPr>
-          <w:rFonts w:ascii="TCM Pro" w:hAnsi="TCM Pro"/>
-          <w:sz w:val="22"/>
-          <w:szCs w:val="26"/>
-        </w:rPr>
-        <w:t xml:space="preserve"> </w:t>
-      </w:r>
-      <w:proofErr w:type="spellStart"/>
-      <w:r>
-        <w:rPr>
-          <w:rFonts w:ascii="TCM Pro" w:hAnsi="TCM Pro"/>
-          <w:sz w:val="22"/>
-          <w:szCs w:val="26"/>
-        </w:rPr>
-        <w:t>hành</w:t>
-      </w:r>
-      <w:proofErr w:type="spellEnd"/>
-      <w:r>
-        <w:rPr>
-          <w:rFonts w:ascii="TCM Pro" w:hAnsi="TCM Pro"/>
-          <w:sz w:val="22"/>
-          <w:szCs w:val="26"/>
-        </w:rPr>
-        <w:t>,</w:t>
-      </w:r>
-      <w:r>
-        <w:rPr>
-          <w:rFonts w:ascii="TCM Pro" w:hAnsi="TCM Pro"/>
-          <w:sz w:val="22"/>
-          <w:szCs w:val="26"/>
-        </w:rPr>
-        <w:t xml:space="preserve"> </w:t>
-      </w:r>
-      <w:proofErr w:type="spellStart"/>
-      <w:r>
-        <w:rPr>
-          <w:rFonts w:ascii="TCM Pro" w:hAnsi="TCM Pro"/>
-          <w:sz w:val="22"/>
-          <w:szCs w:val="26"/>
-        </w:rPr>
-        <w:t>bảo</w:t>
-      </w:r>
-      <w:proofErr w:type="spellEnd"/>
-      <w:r>
-        <w:rPr>
-          <w:rFonts w:ascii="TCM Pro" w:hAnsi="TCM Pro"/>
-          <w:sz w:val="22"/>
-          <w:szCs w:val="26"/>
-        </w:rPr>
-        <w:t xml:space="preserve"> </w:t>
-      </w:r>
-      <w:proofErr w:type="spellStart"/>
-      <w:r>
-        <w:rPr>
-          <w:rFonts w:ascii="TCM Pro" w:hAnsi="TCM Pro"/>
-          <w:sz w:val="22"/>
-          <w:szCs w:val="26"/>
-        </w:rPr>
-        <w:t>dưỡng</w:t>
-      </w:r>
-      <w:proofErr w:type="spellEnd"/>
-      <w:r>
-        <w:rPr>
-          <w:rFonts w:ascii="TCM Pro" w:hAnsi="TCM Pro"/>
-          <w:sz w:val="22"/>
-          <w:szCs w:val="26"/>
-        </w:rPr>
-        <w:t xml:space="preserve"> </w:t>
-      </w:r>
-      <w:proofErr w:type="spellStart"/>
-      <w:r>
-        <w:rPr>
-          <w:rFonts w:ascii="TCM Pro" w:hAnsi="TCM Pro"/>
-          <w:sz w:val="22"/>
-          <w:szCs w:val="26"/>
-        </w:rPr>
-        <w:t>theo</w:t>
-      </w:r>
-      <w:proofErr w:type="spellEnd"/>
-      <w:r>
-        <w:rPr>
-          <w:rFonts w:ascii="TCM Pro" w:hAnsi="TCM Pro"/>
-          <w:sz w:val="22"/>
-          <w:szCs w:val="26"/>
-        </w:rPr>
-        <w:t xml:space="preserve"> </w:t>
-      </w:r>
-      <w:proofErr w:type="spellStart"/>
-      <w:r>
-        <w:rPr>
-          <w:rFonts w:ascii="TCM Pro" w:hAnsi="TCM Pro"/>
-          <w:sz w:val="22"/>
-          <w:szCs w:val="26"/>
-        </w:rPr>
-        <w:t>chính</w:t>
-      </w:r>
-      <w:proofErr w:type="spellEnd"/>
-      <w:r>
-        <w:rPr>
-          <w:rFonts w:ascii="TCM Pro" w:hAnsi="TCM Pro"/>
-          <w:sz w:val="22"/>
-          <w:szCs w:val="26"/>
-        </w:rPr>
-        <w:t xml:space="preserve"> </w:t>
-      </w:r>
-      <w:proofErr w:type="spellStart"/>
-      <w:r>
-        <w:rPr>
-          <w:rFonts w:ascii="TCM Pro" w:hAnsi="TCM Pro"/>
-          <w:sz w:val="22"/>
-          <w:szCs w:val="26"/>
-        </w:rPr>
-        <w:t>sách</w:t>
-      </w:r>
-      <w:proofErr w:type="spellEnd"/>
-      <w:r>
-        <w:rPr>
-          <w:rFonts w:ascii="TCM Pro" w:hAnsi="TCM Pro"/>
-          <w:sz w:val="22"/>
-          <w:szCs w:val="26"/>
-        </w:rPr>
-        <w:t xml:space="preserve"> </w:t>
-      </w:r>
-      <w:proofErr w:type="spellStart"/>
-      <w:r>
-        <w:rPr>
-          <w:rFonts w:ascii="TCM Pro" w:hAnsi="TCM Pro"/>
-          <w:sz w:val="22"/>
-          <w:szCs w:val="26"/>
-        </w:rPr>
-        <w:t>của</w:t>
-      </w:r>
-      <w:proofErr w:type="spellEnd"/>
-      <w:r>
-        <w:rPr>
-          <w:rFonts w:ascii="TCM Pro" w:hAnsi="TCM Pro"/>
-          <w:sz w:val="22"/>
-          <w:szCs w:val="26"/>
-        </w:rPr>
-        <w:t xml:space="preserve"> </w:t>
-      </w:r>
-      <w:r>
-        <w:rPr>
-          <w:rFonts w:ascii="TCM Pro" w:hAnsi="TCM Pro"/>
-          <w:sz w:val="22"/>
-          <w:szCs w:val="26"/>
-        </w:rPr>
-        <w:t xml:space="preserve">Hyundai </w:t>
-      </w:r>
-      <w:proofErr w:type="spellStart"/>
-      <w:r>
-        <w:rPr>
-          <w:rFonts w:ascii="TCM Pro" w:hAnsi="TCM Pro"/>
-          <w:sz w:val="22"/>
-          <w:szCs w:val="26"/>
-        </w:rPr>
-        <w:t>Thành</w:t>
-      </w:r>
-      <w:proofErr w:type="spellEnd"/>
-      <w:r>
-        <w:rPr>
-          <w:rFonts w:ascii="TCM Pro" w:hAnsi="TCM Pro"/>
-          <w:sz w:val="22"/>
-          <w:szCs w:val="26"/>
-        </w:rPr>
-        <w:t xml:space="preserve"> </w:t>
-      </w:r>
-      <w:proofErr w:type="spellStart"/>
-      <w:r>
-        <w:rPr>
-          <w:rFonts w:ascii="TCM Pro" w:hAnsi="TCM Pro"/>
-          <w:sz w:val="22"/>
-          <w:szCs w:val="26"/>
-        </w:rPr>
-        <w:t>Công</w:t>
-      </w:r>
-      <w:proofErr w:type="spellEnd"/>
-      <w:r>
-        <w:rPr>
-          <w:rFonts w:ascii="TCM Pro" w:hAnsi="TCM Pro"/>
-          <w:sz w:val="22"/>
-          <w:szCs w:val="26"/>
-        </w:rPr>
-        <w:t xml:space="preserve"> </w:t>
-      </w:r>
-      <w:proofErr w:type="spellStart"/>
-      <w:r>
-        <w:rPr>
-          <w:rFonts w:ascii="TCM Pro" w:hAnsi="TCM Pro"/>
-          <w:sz w:val="22"/>
-          <w:szCs w:val="26"/>
-        </w:rPr>
-        <w:t>được</w:t>
-      </w:r>
-      <w:proofErr w:type="spellEnd"/>
-      <w:r>
-        <w:rPr>
-          <w:rFonts w:ascii="TCM Pro" w:hAnsi="TCM Pro"/>
-          <w:sz w:val="22"/>
-          <w:szCs w:val="26"/>
-        </w:rPr>
-        <w:t xml:space="preserve"> </w:t>
-      </w:r>
-      <w:proofErr w:type="spellStart"/>
-      <w:r>
-        <w:rPr>
-          <w:rFonts w:ascii="TCM Pro" w:hAnsi="TCM Pro"/>
-          <w:sz w:val="22"/>
-          <w:szCs w:val="26"/>
-        </w:rPr>
-        <w:t>nêu</w:t>
-      </w:r>
-      <w:proofErr w:type="spellEnd"/>
-      <w:r>
-        <w:rPr>
-          <w:rFonts w:ascii="TCM Pro" w:hAnsi="TCM Pro"/>
-          <w:sz w:val="22"/>
-          <w:szCs w:val="26"/>
-        </w:rPr>
-        <w:t xml:space="preserve"> </w:t>
-      </w:r>
-      <w:proofErr w:type="spellStart"/>
-      <w:r>
-        <w:rPr>
-          <w:rFonts w:ascii="TCM Pro" w:hAnsi="TCM Pro"/>
-          <w:sz w:val="22"/>
-          <w:szCs w:val="26"/>
-        </w:rPr>
-        <w:t>trong</w:t>
-      </w:r>
-      <w:proofErr w:type="spellEnd"/>
-      <w:r>
-        <w:rPr>
-          <w:rFonts w:ascii="TCM Pro" w:hAnsi="TCM Pro"/>
-          <w:sz w:val="22"/>
-          <w:szCs w:val="26"/>
-        </w:rPr>
-        <w:t xml:space="preserve"> </w:t>
-      </w:r>
-      <w:proofErr w:type="spellStart"/>
-      <w:r>
-        <w:rPr>
-          <w:rFonts w:ascii="TCM Pro" w:hAnsi="TCM Pro"/>
-          <w:sz w:val="22"/>
-          <w:szCs w:val="26"/>
-        </w:rPr>
-        <w:t>sổ</w:t>
-      </w:r>
-      <w:proofErr w:type="spellEnd"/>
-      <w:r>
-        <w:rPr>
-          <w:rFonts w:ascii="TCM Pro" w:hAnsi="TCM Pro"/>
-          <w:sz w:val="22"/>
-          <w:szCs w:val="26"/>
-        </w:rPr>
-        <w:t xml:space="preserve"> </w:t>
-      </w:r>
-      <w:proofErr w:type="spellStart"/>
-      <w:r>
-        <w:rPr>
-          <w:rFonts w:ascii="TCM Pro" w:hAnsi="TCM Pro"/>
-          <w:sz w:val="22"/>
-          <w:szCs w:val="26"/>
-        </w:rPr>
-        <w:t>bảo</w:t>
-      </w:r>
-      <w:proofErr w:type="spellEnd"/>
-      <w:r>
-        <w:rPr>
-          <w:rFonts w:ascii="TCM Pro" w:hAnsi="TCM Pro"/>
-          <w:sz w:val="22"/>
-          <w:szCs w:val="26"/>
-        </w:rPr>
-        <w:t xml:space="preserve"> </w:t>
-      </w:r>
-      <w:proofErr w:type="spellStart"/>
-      <w:r>
-        <w:rPr>
-          <w:rFonts w:ascii="TCM Pro" w:hAnsi="TCM Pro"/>
-          <w:sz w:val="22"/>
-          <w:szCs w:val="26"/>
-        </w:rPr>
-        <w:t>hành</w:t>
-      </w:r>
-      <w:proofErr w:type="spellEnd"/>
+        <w:t>Hyundai Thành Công được nêu trong sổ bảo hành</w:t>
+      </w:r>
       <w:r>
         <w:rPr>
           <w:rFonts w:ascii="TCM Pro" w:hAnsi="TCM Pro"/>
@@ -9158,7 +5485,6 @@
           <w:szCs w:val="26"/>
         </w:rPr>
       </w:pPr>
-      <w:proofErr w:type="spellStart"/>
       <w:r>
         <w:rPr>
           <w:rFonts w:ascii="TCM Pro" w:hAnsi="TCM Pro"/>
@@ -9167,7 +5493,6 @@
         </w:rPr>
         <w:t>Quý</w:t>
       </w:r>
-      <w:proofErr w:type="spellEnd"/>
       <w:r>
         <w:rPr>
           <w:rFonts w:ascii="TCM Pro" w:hAnsi="TCM Pro"/>
@@ -9177,556 +5502,72 @@
         </w:rPr>
         <w:t xml:space="preserve"> </w:t>
       </w:r>
-      <w:proofErr w:type="spellStart"/>
       <w:r>
         <w:rPr>
           <w:rFonts w:ascii="TCM Pro" w:hAnsi="TCM Pro"/>
           <w:sz w:val="22"/>
           <w:szCs w:val="26"/>
         </w:rPr>
-        <w:t>Khách</w:t>
-      </w:r>
-      <w:proofErr w:type="spellEnd"/>
+        <w:t>Khách hàng đã đọc</w:t>
+      </w:r>
       <w:r>
         <w:rPr>
           <w:rFonts w:ascii="TCM Pro" w:hAnsi="TCM Pro"/>
           <w:sz w:val="22"/>
           <w:szCs w:val="26"/>
         </w:rPr>
-        <w:t xml:space="preserve"> </w:t>
-      </w:r>
-      <w:proofErr w:type="spellStart"/>
+        <w:t>, hiểu rõ và được tư vấn cụ thể</w:t>
+      </w:r>
       <w:r>
         <w:rPr>
           <w:rFonts w:ascii="TCM Pro" w:hAnsi="TCM Pro"/>
           <w:sz w:val="22"/>
           <w:szCs w:val="26"/>
         </w:rPr>
-        <w:t>hàng</w:t>
-      </w:r>
-      <w:proofErr w:type="spellEnd"/>
+        <w:t xml:space="preserve"> về </w:t>
+      </w:r>
       <w:r>
         <w:rPr>
           <w:rFonts w:ascii="TCM Pro" w:hAnsi="TCM Pro"/>
           <w:sz w:val="22"/>
           <w:szCs w:val="26"/>
         </w:rPr>
-        <w:t xml:space="preserve"> </w:t>
-      </w:r>
-      <w:proofErr w:type="spellStart"/>
+        <w:t xml:space="preserve">các </w:t>
+      </w:r>
       <w:r>
         <w:rPr>
           <w:rFonts w:ascii="TCM Pro" w:hAnsi="TCM Pro"/>
           <w:sz w:val="22"/>
           <w:szCs w:val="26"/>
         </w:rPr>
-        <w:t>đã</w:t>
-      </w:r>
-      <w:proofErr w:type="spellEnd"/>
+        <w:t xml:space="preserve">quy định của hợp đồng Bảo hiểm </w:t>
+      </w:r>
+      <w:proofErr w:type="gramStart"/>
       <w:r>
         <w:rPr>
           <w:rFonts w:ascii="TCM Pro" w:hAnsi="TCM Pro"/>
           <w:sz w:val="22"/>
           <w:szCs w:val="26"/>
         </w:rPr>
-        <w:t xml:space="preserve"> </w:t>
-      </w:r>
-      <w:proofErr w:type="spellStart"/>
+        <w:t>theo</w:t>
+      </w:r>
+      <w:proofErr w:type="gramEnd"/>
       <w:r>
         <w:rPr>
           <w:rFonts w:ascii="TCM Pro" w:hAnsi="TCM Pro"/>
           <w:sz w:val="22"/>
           <w:szCs w:val="26"/>
         </w:rPr>
-        <w:t>đọc</w:t>
-      </w:r>
-      <w:proofErr w:type="spellEnd"/>
+        <w:t xml:space="preserve"> chính sách của đơn vị cung cấp</w:t>
+      </w:r>
       <w:r>
         <w:rPr>
           <w:rFonts w:ascii="TCM Pro" w:hAnsi="TCM Pro"/>
           <w:sz w:val="22"/>
           <w:szCs w:val="26"/>
         </w:rPr>
-        <w:t xml:space="preserve">, </w:t>
-      </w:r>
-      <w:proofErr w:type="spellStart"/>
-      <w:r>
-        <w:rPr>
-          <w:rFonts w:ascii="TCM Pro" w:hAnsi="TCM Pro"/>
-          <w:sz w:val="22"/>
-          <w:szCs w:val="26"/>
-        </w:rPr>
-        <w:t>hiểu</w:t>
-      </w:r>
-      <w:proofErr w:type="spellEnd"/>
-      <w:r>
-        <w:rPr>
-          <w:rFonts w:ascii="TCM Pro" w:hAnsi="TCM Pro"/>
-          <w:sz w:val="22"/>
-          <w:szCs w:val="26"/>
-        </w:rPr>
-        <w:t xml:space="preserve"> </w:t>
-      </w:r>
-      <w:proofErr w:type="spellStart"/>
-      <w:r>
-        <w:rPr>
-          <w:rFonts w:ascii="TCM Pro" w:hAnsi="TCM Pro"/>
-          <w:sz w:val="22"/>
-          <w:szCs w:val="26"/>
-        </w:rPr>
-        <w:t>rõ</w:t>
-      </w:r>
-      <w:proofErr w:type="spellEnd"/>
-      <w:r>
-        <w:rPr>
-          <w:rFonts w:ascii="TCM Pro" w:hAnsi="TCM Pro"/>
-          <w:sz w:val="22"/>
-          <w:szCs w:val="26"/>
-        </w:rPr>
-        <w:t xml:space="preserve"> </w:t>
-      </w:r>
-      <w:proofErr w:type="spellStart"/>
-      <w:r>
-        <w:rPr>
-          <w:rFonts w:ascii="TCM Pro" w:hAnsi="TCM Pro"/>
-          <w:sz w:val="22"/>
-          <w:szCs w:val="26"/>
-        </w:rPr>
-        <w:t>và</w:t>
-      </w:r>
-      <w:proofErr w:type="spellEnd"/>
-      <w:r>
-        <w:rPr>
-          <w:rFonts w:ascii="TCM Pro" w:hAnsi="TCM Pro"/>
-          <w:sz w:val="22"/>
-          <w:szCs w:val="26"/>
-        </w:rPr>
-        <w:t xml:space="preserve"> </w:t>
-      </w:r>
-      <w:proofErr w:type="spellStart"/>
-      <w:r>
-        <w:rPr>
-          <w:rFonts w:ascii="TCM Pro" w:hAnsi="TCM Pro"/>
-          <w:sz w:val="22"/>
-          <w:szCs w:val="26"/>
-        </w:rPr>
-        <w:t>được</w:t>
-      </w:r>
-      <w:proofErr w:type="spellEnd"/>
-      <w:r>
-        <w:rPr>
-          <w:rFonts w:ascii="TCM Pro" w:hAnsi="TCM Pro"/>
-          <w:sz w:val="22"/>
-          <w:szCs w:val="26"/>
-        </w:rPr>
-        <w:t xml:space="preserve"> </w:t>
-      </w:r>
-      <w:proofErr w:type="spellStart"/>
-      <w:r>
-        <w:rPr>
-          <w:rFonts w:ascii="TCM Pro" w:hAnsi="TCM Pro"/>
-          <w:sz w:val="22"/>
-          <w:szCs w:val="26"/>
-        </w:rPr>
-        <w:t>tư</w:t>
-      </w:r>
-      <w:proofErr w:type="spellEnd"/>
-      <w:r>
-        <w:rPr>
-          <w:rFonts w:ascii="TCM Pro" w:hAnsi="TCM Pro"/>
-          <w:sz w:val="22"/>
-          <w:szCs w:val="26"/>
-        </w:rPr>
-        <w:t xml:space="preserve"> </w:t>
-      </w:r>
-      <w:proofErr w:type="spellStart"/>
-      <w:r>
-        <w:rPr>
-          <w:rFonts w:ascii="TCM Pro" w:hAnsi="TCM Pro"/>
-          <w:sz w:val="22"/>
-          <w:szCs w:val="26"/>
-        </w:rPr>
-        <w:t>vấn</w:t>
-      </w:r>
-      <w:proofErr w:type="spellEnd"/>
-      <w:r>
-        <w:rPr>
-          <w:rFonts w:ascii="TCM Pro" w:hAnsi="TCM Pro"/>
-          <w:sz w:val="22"/>
-          <w:szCs w:val="26"/>
-        </w:rPr>
-        <w:t xml:space="preserve"> </w:t>
-      </w:r>
-      <w:proofErr w:type="spellStart"/>
-      <w:r>
-        <w:rPr>
-          <w:rFonts w:ascii="TCM Pro" w:hAnsi="TCM Pro"/>
-          <w:sz w:val="22"/>
-          <w:szCs w:val="26"/>
-        </w:rPr>
-        <w:t>cụ</w:t>
-      </w:r>
-      <w:proofErr w:type="spellEnd"/>
-      <w:r>
-        <w:rPr>
-          <w:rFonts w:ascii="TCM Pro" w:hAnsi="TCM Pro"/>
-          <w:sz w:val="22"/>
-          <w:szCs w:val="26"/>
-        </w:rPr>
-        <w:t xml:space="preserve"> </w:t>
-      </w:r>
-      <w:proofErr w:type="spellStart"/>
-      <w:r>
-        <w:rPr>
-          <w:rFonts w:ascii="TCM Pro" w:hAnsi="TCM Pro"/>
-          <w:sz w:val="22"/>
-          <w:szCs w:val="26"/>
-        </w:rPr>
-        <w:t>thể</w:t>
-      </w:r>
-      <w:proofErr w:type="spellEnd"/>
-      <w:r>
-        <w:rPr>
-          <w:rFonts w:ascii="TCM Pro" w:hAnsi="TCM Pro"/>
-          <w:sz w:val="22"/>
-          <w:szCs w:val="26"/>
-        </w:rPr>
-        <w:t xml:space="preserve"> </w:t>
-      </w:r>
-      <w:proofErr w:type="spellStart"/>
-      <w:r>
-        <w:rPr>
-          <w:rFonts w:ascii="TCM Pro" w:hAnsi="TCM Pro"/>
-          <w:sz w:val="22"/>
-          <w:szCs w:val="26"/>
-        </w:rPr>
-        <w:t>về</w:t>
-      </w:r>
-      <w:proofErr w:type="spellEnd"/>
-      <w:r>
-        <w:rPr>
-          <w:rFonts w:ascii="TCM Pro" w:hAnsi="TCM Pro"/>
-          <w:sz w:val="22"/>
-          <w:szCs w:val="26"/>
-        </w:rPr>
-        <w:t xml:space="preserve"> </w:t>
-      </w:r>
-      <w:proofErr w:type="spellStart"/>
-      <w:r>
-        <w:rPr>
-          <w:rFonts w:ascii="TCM Pro" w:hAnsi="TCM Pro"/>
-          <w:sz w:val="22"/>
-          <w:szCs w:val="26"/>
-        </w:rPr>
-        <w:t>các</w:t>
-      </w:r>
-      <w:proofErr w:type="spellEnd"/>
-      <w:r>
-        <w:rPr>
-          <w:rFonts w:ascii="TCM Pro" w:hAnsi="TCM Pro"/>
-          <w:sz w:val="22"/>
-          <w:szCs w:val="26"/>
-        </w:rPr>
-        <w:t xml:space="preserve"> </w:t>
-      </w:r>
-      <w:proofErr w:type="spellStart"/>
-      <w:r>
-        <w:rPr>
-          <w:rFonts w:ascii="TCM Pro" w:hAnsi="TCM Pro"/>
-          <w:sz w:val="22"/>
-          <w:szCs w:val="26"/>
-        </w:rPr>
-        <w:t>quy</w:t>
-      </w:r>
-      <w:proofErr w:type="spellEnd"/>
-      <w:r>
-        <w:rPr>
-          <w:rFonts w:ascii="TCM Pro" w:hAnsi="TCM Pro"/>
-          <w:sz w:val="22"/>
-          <w:szCs w:val="26"/>
-        </w:rPr>
-        <w:t xml:space="preserve"> </w:t>
-      </w:r>
-      <w:proofErr w:type="spellStart"/>
-      <w:r>
-        <w:rPr>
-          <w:rFonts w:ascii="TCM Pro" w:hAnsi="TCM Pro"/>
-          <w:sz w:val="22"/>
-          <w:szCs w:val="26"/>
-        </w:rPr>
-        <w:t>định</w:t>
-      </w:r>
-      <w:proofErr w:type="spellEnd"/>
-      <w:r>
-        <w:rPr>
-          <w:rFonts w:ascii="TCM Pro" w:hAnsi="TCM Pro"/>
-          <w:sz w:val="22"/>
-          <w:szCs w:val="26"/>
-        </w:rPr>
-        <w:t xml:space="preserve"> </w:t>
-      </w:r>
-      <w:proofErr w:type="spellStart"/>
-      <w:r>
-        <w:rPr>
-          <w:rFonts w:ascii="TCM Pro" w:hAnsi="TCM Pro"/>
-          <w:sz w:val="22"/>
-          <w:szCs w:val="26"/>
-        </w:rPr>
-        <w:t>của</w:t>
-      </w:r>
-      <w:proofErr w:type="spellEnd"/>
-      <w:r>
-        <w:rPr>
-          <w:rFonts w:ascii="TCM Pro" w:hAnsi="TCM Pro"/>
-          <w:sz w:val="22"/>
-          <w:szCs w:val="26"/>
-        </w:rPr>
-        <w:t xml:space="preserve"> </w:t>
-      </w:r>
-      <w:proofErr w:type="spellStart"/>
-      <w:r>
-        <w:rPr>
-          <w:rFonts w:ascii="TCM Pro" w:hAnsi="TCM Pro"/>
-          <w:sz w:val="22"/>
-          <w:szCs w:val="26"/>
-        </w:rPr>
-        <w:t>hợp</w:t>
-      </w:r>
-      <w:proofErr w:type="spellEnd"/>
-      <w:r>
-        <w:rPr>
-          <w:rFonts w:ascii="TCM Pro" w:hAnsi="TCM Pro"/>
-          <w:sz w:val="22"/>
-          <w:szCs w:val="26"/>
-        </w:rPr>
-        <w:t xml:space="preserve"> </w:t>
-      </w:r>
-      <w:proofErr w:type="spellStart"/>
-      <w:r>
-        <w:rPr>
-          <w:rFonts w:ascii="TCM Pro" w:hAnsi="TCM Pro"/>
-          <w:sz w:val="22"/>
-          <w:szCs w:val="26"/>
-        </w:rPr>
-        <w:t>đồng</w:t>
-      </w:r>
-      <w:proofErr w:type="spellEnd"/>
-      <w:r>
-        <w:rPr>
-          <w:rFonts w:ascii="TCM Pro" w:hAnsi="TCM Pro"/>
-          <w:sz w:val="22"/>
-          <w:szCs w:val="26"/>
-        </w:rPr>
-        <w:t xml:space="preserve"> </w:t>
-      </w:r>
-      <w:proofErr w:type="spellStart"/>
-      <w:r>
-        <w:rPr>
-          <w:rFonts w:ascii="TCM Pro" w:hAnsi="TCM Pro"/>
-          <w:sz w:val="22"/>
-          <w:szCs w:val="26"/>
-        </w:rPr>
-        <w:t>Bảo</w:t>
-      </w:r>
-      <w:proofErr w:type="spellEnd"/>
-      <w:r>
-        <w:rPr>
-          <w:rFonts w:ascii="TCM Pro" w:hAnsi="TCM Pro"/>
-          <w:sz w:val="22"/>
-          <w:szCs w:val="26"/>
-        </w:rPr>
-        <w:t xml:space="preserve"> </w:t>
-      </w:r>
-      <w:proofErr w:type="spellStart"/>
-      <w:r>
-        <w:rPr>
-          <w:rFonts w:ascii="TCM Pro" w:hAnsi="TCM Pro"/>
-          <w:sz w:val="22"/>
-          <w:szCs w:val="26"/>
-        </w:rPr>
-        <w:t>hiểm</w:t>
-      </w:r>
-      <w:proofErr w:type="spellEnd"/>
-      <w:r>
-        <w:rPr>
-          <w:rFonts w:ascii="TCM Pro" w:hAnsi="TCM Pro"/>
-          <w:sz w:val="22"/>
-          <w:szCs w:val="26"/>
-        </w:rPr>
-        <w:t xml:space="preserve"> </w:t>
-      </w:r>
-      <w:proofErr w:type="spellStart"/>
-      <w:r>
-        <w:rPr>
-          <w:rFonts w:ascii="TCM Pro" w:hAnsi="TCM Pro"/>
-          <w:sz w:val="22"/>
-          <w:szCs w:val="26"/>
-        </w:rPr>
-        <w:t>theo</w:t>
-      </w:r>
-      <w:proofErr w:type="spellEnd"/>
-      <w:r>
-        <w:rPr>
-          <w:rFonts w:ascii="TCM Pro" w:hAnsi="TCM Pro"/>
-          <w:sz w:val="22"/>
-          <w:szCs w:val="26"/>
-        </w:rPr>
-        <w:t xml:space="preserve"> </w:t>
-      </w:r>
-      <w:proofErr w:type="spellStart"/>
-      <w:r>
-        <w:rPr>
-          <w:rFonts w:ascii="TCM Pro" w:hAnsi="TCM Pro"/>
-          <w:sz w:val="22"/>
-          <w:szCs w:val="26"/>
-        </w:rPr>
-        <w:t>chính</w:t>
-      </w:r>
-      <w:proofErr w:type="spellEnd"/>
-      <w:r>
-        <w:rPr>
-          <w:rFonts w:ascii="TCM Pro" w:hAnsi="TCM Pro"/>
-          <w:sz w:val="22"/>
-          <w:szCs w:val="26"/>
-        </w:rPr>
-        <w:t xml:space="preserve"> </w:t>
-      </w:r>
-      <w:proofErr w:type="spellStart"/>
-      <w:r>
-        <w:rPr>
-          <w:rFonts w:ascii="TCM Pro" w:hAnsi="TCM Pro"/>
-          <w:sz w:val="22"/>
-          <w:szCs w:val="26"/>
-        </w:rPr>
-        <w:t>sách</w:t>
-      </w:r>
-      <w:proofErr w:type="spellEnd"/>
-      <w:r>
-        <w:rPr>
-          <w:rFonts w:ascii="TCM Pro" w:hAnsi="TCM Pro"/>
-          <w:sz w:val="22"/>
-          <w:szCs w:val="26"/>
-        </w:rPr>
-        <w:t xml:space="preserve"> </w:t>
-      </w:r>
-      <w:proofErr w:type="spellStart"/>
-      <w:r>
-        <w:rPr>
-          <w:rFonts w:ascii="TCM Pro" w:hAnsi="TCM Pro"/>
-          <w:sz w:val="22"/>
-          <w:szCs w:val="26"/>
-        </w:rPr>
-        <w:t>của</w:t>
-      </w:r>
-      <w:proofErr w:type="spellEnd"/>
-      <w:r>
-        <w:rPr>
-          <w:rFonts w:ascii="TCM Pro" w:hAnsi="TCM Pro"/>
-          <w:sz w:val="22"/>
-          <w:szCs w:val="26"/>
-        </w:rPr>
-        <w:t xml:space="preserve"> </w:t>
-      </w:r>
-      <w:proofErr w:type="spellStart"/>
-      <w:r>
-        <w:rPr>
-          <w:rFonts w:ascii="TCM Pro" w:hAnsi="TCM Pro"/>
-          <w:sz w:val="22"/>
-          <w:szCs w:val="26"/>
-        </w:rPr>
-        <w:t>đơn</w:t>
-      </w:r>
-      <w:proofErr w:type="spellEnd"/>
-      <w:r>
-        <w:rPr>
-          <w:rFonts w:ascii="TCM Pro" w:hAnsi="TCM Pro"/>
-          <w:sz w:val="22"/>
-          <w:szCs w:val="26"/>
-        </w:rPr>
-        <w:t xml:space="preserve"> </w:t>
-      </w:r>
-      <w:proofErr w:type="spellStart"/>
-      <w:r>
-        <w:rPr>
-          <w:rFonts w:ascii="TCM Pro" w:hAnsi="TCM Pro"/>
-          <w:sz w:val="22"/>
-          <w:szCs w:val="26"/>
-        </w:rPr>
-        <w:t>vị</w:t>
-      </w:r>
-      <w:proofErr w:type="spellEnd"/>
-      <w:r>
-        <w:rPr>
-          <w:rFonts w:ascii="TCM Pro" w:hAnsi="TCM Pro"/>
-          <w:sz w:val="22"/>
-          <w:szCs w:val="26"/>
-        </w:rPr>
-        <w:t xml:space="preserve"> </w:t>
-      </w:r>
-      <w:proofErr w:type="spellStart"/>
-      <w:r>
-        <w:rPr>
-          <w:rFonts w:ascii="TCM Pro" w:hAnsi="TCM Pro"/>
-          <w:sz w:val="22"/>
-          <w:szCs w:val="26"/>
-        </w:rPr>
-        <w:t>cung</w:t>
-      </w:r>
-      <w:proofErr w:type="spellEnd"/>
-      <w:r>
-        <w:rPr>
-          <w:rFonts w:ascii="TCM Pro" w:hAnsi="TCM Pro"/>
-          <w:sz w:val="22"/>
-          <w:szCs w:val="26"/>
-        </w:rPr>
-        <w:t xml:space="preserve"> </w:t>
-      </w:r>
-      <w:proofErr w:type="spellStart"/>
-      <w:r>
-        <w:rPr>
-          <w:rFonts w:ascii="TCM Pro" w:hAnsi="TCM Pro"/>
-          <w:sz w:val="22"/>
-          <w:szCs w:val="26"/>
-        </w:rPr>
-        <w:t>cấp</w:t>
-      </w:r>
-      <w:proofErr w:type="spellEnd"/>
-      <w:r>
-        <w:rPr>
-          <w:rFonts w:ascii="TCM Pro" w:hAnsi="TCM Pro"/>
-          <w:sz w:val="22"/>
-          <w:szCs w:val="26"/>
-        </w:rPr>
-        <w:t xml:space="preserve"> </w:t>
-      </w:r>
-      <w:proofErr w:type="spellStart"/>
-      <w:r>
-        <w:rPr>
-          <w:rFonts w:ascii="TCM Pro" w:hAnsi="TCM Pro"/>
-          <w:sz w:val="22"/>
-          <w:szCs w:val="26"/>
-        </w:rPr>
-        <w:t>Bảo</w:t>
-      </w:r>
-      <w:proofErr w:type="spellEnd"/>
-      <w:r>
-        <w:rPr>
-          <w:rFonts w:ascii="TCM Pro" w:hAnsi="TCM Pro"/>
-          <w:sz w:val="22"/>
-          <w:szCs w:val="26"/>
-        </w:rPr>
-        <w:t xml:space="preserve"> </w:t>
-      </w:r>
-      <w:proofErr w:type="spellStart"/>
-      <w:r>
-        <w:rPr>
-          <w:rFonts w:ascii="TCM Pro" w:hAnsi="TCM Pro"/>
-          <w:sz w:val="22"/>
-          <w:szCs w:val="26"/>
-        </w:rPr>
-        <w:t>hiểm</w:t>
-      </w:r>
-      <w:proofErr w:type="spellEnd"/>
+        <w:t xml:space="preserve"> Bảo hiểm</w:t>
+      </w:r>
       <w:r>
         <w:rPr>
           <w:rFonts w:ascii="TCM Pro" w:hAnsi="TCM Pro"/>
@@ -9752,7 +5593,6 @@
           <w:szCs w:val="26"/>
         </w:rPr>
       </w:pPr>
-      <w:proofErr w:type="spellStart"/>
       <w:r>
         <w:rPr>
           <w:rFonts w:ascii="TCM Pro" w:hAnsi="TCM Pro"/>
@@ -9761,7 +5601,6 @@
         </w:rPr>
         <w:t>Quý</w:t>
       </w:r>
-      <w:proofErr w:type="spellEnd"/>
       <w:r>
         <w:rPr>
           <w:rFonts w:ascii="TCM Pro" w:hAnsi="TCM Pro"/>
@@ -9771,527 +5610,13 @@
         </w:rPr>
         <w:t xml:space="preserve"> </w:t>
       </w:r>
-      <w:proofErr w:type="spellStart"/>
       <w:r>
         <w:rPr>
           <w:rFonts w:ascii="TCM Pro" w:hAnsi="TCM Pro"/>
           <w:sz w:val="22"/>
           <w:szCs w:val="26"/>
         </w:rPr>
-        <w:t>Khách</w:t>
-      </w:r>
-      <w:proofErr w:type="spellEnd"/>
-      <w:r>
-        <w:rPr>
-          <w:rFonts w:ascii="TCM Pro" w:hAnsi="TCM Pro"/>
-          <w:sz w:val="22"/>
-          <w:szCs w:val="26"/>
-        </w:rPr>
-        <w:t xml:space="preserve"> </w:t>
-      </w:r>
-      <w:proofErr w:type="spellStart"/>
-      <w:r>
-        <w:rPr>
-          <w:rFonts w:ascii="TCM Pro" w:hAnsi="TCM Pro"/>
-          <w:sz w:val="22"/>
-          <w:szCs w:val="26"/>
-        </w:rPr>
-        <w:t>hàng</w:t>
-      </w:r>
-      <w:proofErr w:type="spellEnd"/>
-      <w:r>
-        <w:rPr>
-          <w:rFonts w:ascii="TCM Pro" w:hAnsi="TCM Pro"/>
-          <w:sz w:val="22"/>
-          <w:szCs w:val="26"/>
-        </w:rPr>
-        <w:t xml:space="preserve"> </w:t>
-      </w:r>
-      <w:proofErr w:type="spellStart"/>
-      <w:r>
-        <w:rPr>
-          <w:rFonts w:ascii="TCM Pro" w:hAnsi="TCM Pro"/>
-          <w:sz w:val="22"/>
-          <w:szCs w:val="26"/>
-        </w:rPr>
-        <w:t>được</w:t>
-      </w:r>
-      <w:proofErr w:type="spellEnd"/>
-      <w:r>
-        <w:rPr>
-          <w:rFonts w:ascii="TCM Pro" w:hAnsi="TCM Pro"/>
-          <w:sz w:val="22"/>
-          <w:szCs w:val="26"/>
-        </w:rPr>
-        <w:t xml:space="preserve"> </w:t>
-      </w:r>
-      <w:proofErr w:type="spellStart"/>
-      <w:r>
-        <w:rPr>
-          <w:rFonts w:ascii="TCM Pro" w:hAnsi="TCM Pro"/>
-          <w:sz w:val="22"/>
-          <w:szCs w:val="26"/>
-        </w:rPr>
-        <w:t>tư</w:t>
-      </w:r>
-      <w:proofErr w:type="spellEnd"/>
-      <w:r>
-        <w:rPr>
-          <w:rFonts w:ascii="TCM Pro" w:hAnsi="TCM Pro"/>
-          <w:sz w:val="22"/>
-          <w:szCs w:val="26"/>
-        </w:rPr>
-        <w:t xml:space="preserve"> </w:t>
-      </w:r>
-      <w:proofErr w:type="spellStart"/>
-      <w:r>
-        <w:rPr>
-          <w:rFonts w:ascii="TCM Pro" w:hAnsi="TCM Pro"/>
-          <w:sz w:val="22"/>
-          <w:szCs w:val="26"/>
-        </w:rPr>
-        <w:t>vấn</w:t>
-      </w:r>
-      <w:proofErr w:type="spellEnd"/>
-      <w:r>
-        <w:rPr>
-          <w:rFonts w:ascii="TCM Pro" w:hAnsi="TCM Pro"/>
-          <w:sz w:val="22"/>
-          <w:szCs w:val="26"/>
-        </w:rPr>
-        <w:t xml:space="preserve"> </w:t>
-      </w:r>
-      <w:proofErr w:type="spellStart"/>
-      <w:r>
-        <w:rPr>
-          <w:rFonts w:ascii="TCM Pro" w:hAnsi="TCM Pro"/>
-          <w:sz w:val="22"/>
-          <w:szCs w:val="26"/>
-        </w:rPr>
-        <w:t>cụ</w:t>
-      </w:r>
-      <w:proofErr w:type="spellEnd"/>
-      <w:r>
-        <w:rPr>
-          <w:rFonts w:ascii="TCM Pro" w:hAnsi="TCM Pro"/>
-          <w:sz w:val="22"/>
-          <w:szCs w:val="26"/>
-        </w:rPr>
-        <w:t xml:space="preserve"> </w:t>
-      </w:r>
-      <w:proofErr w:type="spellStart"/>
-      <w:r>
-        <w:rPr>
-          <w:rFonts w:ascii="TCM Pro" w:hAnsi="TCM Pro"/>
-          <w:sz w:val="22"/>
-          <w:szCs w:val="26"/>
-        </w:rPr>
-        <w:t>thể</w:t>
-      </w:r>
-      <w:proofErr w:type="spellEnd"/>
-      <w:r>
-        <w:rPr>
-          <w:rFonts w:ascii="TCM Pro" w:hAnsi="TCM Pro"/>
-          <w:sz w:val="22"/>
-          <w:szCs w:val="26"/>
-        </w:rPr>
-        <w:t xml:space="preserve"> </w:t>
-      </w:r>
-      <w:proofErr w:type="spellStart"/>
-      <w:r>
-        <w:rPr>
-          <w:rFonts w:ascii="TCM Pro" w:hAnsi="TCM Pro"/>
-          <w:sz w:val="22"/>
-          <w:szCs w:val="26"/>
-        </w:rPr>
-        <w:t>về</w:t>
-      </w:r>
-      <w:proofErr w:type="spellEnd"/>
-      <w:r>
-        <w:rPr>
-          <w:rFonts w:ascii="TCM Pro" w:hAnsi="TCM Pro"/>
-          <w:sz w:val="22"/>
-          <w:szCs w:val="26"/>
-        </w:rPr>
-        <w:t xml:space="preserve"> </w:t>
-      </w:r>
-      <w:proofErr w:type="spellStart"/>
-      <w:r>
-        <w:rPr>
-          <w:rFonts w:ascii="TCM Pro" w:hAnsi="TCM Pro"/>
-          <w:sz w:val="22"/>
-          <w:szCs w:val="26"/>
-        </w:rPr>
-        <w:t>cách</w:t>
-      </w:r>
-      <w:proofErr w:type="spellEnd"/>
-      <w:r>
-        <w:rPr>
-          <w:rFonts w:ascii="TCM Pro" w:hAnsi="TCM Pro"/>
-          <w:sz w:val="22"/>
-          <w:szCs w:val="26"/>
-        </w:rPr>
-        <w:t xml:space="preserve"> </w:t>
-      </w:r>
-      <w:proofErr w:type="spellStart"/>
-      <w:r>
-        <w:rPr>
-          <w:rFonts w:ascii="TCM Pro" w:hAnsi="TCM Pro"/>
-          <w:sz w:val="22"/>
-          <w:szCs w:val="26"/>
-        </w:rPr>
-        <w:t>sử</w:t>
-      </w:r>
-      <w:proofErr w:type="spellEnd"/>
-      <w:r>
-        <w:rPr>
-          <w:rFonts w:ascii="TCM Pro" w:hAnsi="TCM Pro"/>
-          <w:sz w:val="22"/>
-          <w:szCs w:val="26"/>
-        </w:rPr>
-        <w:t xml:space="preserve"> </w:t>
-      </w:r>
-      <w:proofErr w:type="spellStart"/>
-      <w:r>
-        <w:rPr>
-          <w:rFonts w:ascii="TCM Pro" w:hAnsi="TCM Pro"/>
-          <w:sz w:val="22"/>
-          <w:szCs w:val="26"/>
-        </w:rPr>
-        <w:t>dụng</w:t>
-      </w:r>
-      <w:proofErr w:type="spellEnd"/>
-      <w:r>
-        <w:rPr>
-          <w:rFonts w:ascii="TCM Pro" w:hAnsi="TCM Pro"/>
-          <w:sz w:val="22"/>
-          <w:szCs w:val="26"/>
-        </w:rPr>
-        <w:t xml:space="preserve"> </w:t>
-      </w:r>
-      <w:proofErr w:type="spellStart"/>
-      <w:r>
-        <w:rPr>
-          <w:rFonts w:ascii="TCM Pro" w:hAnsi="TCM Pro"/>
-          <w:sz w:val="22"/>
-          <w:szCs w:val="26"/>
-        </w:rPr>
-        <w:t>và</w:t>
-      </w:r>
-      <w:proofErr w:type="spellEnd"/>
-      <w:r>
-        <w:rPr>
-          <w:rFonts w:ascii="TCM Pro" w:hAnsi="TCM Pro"/>
-          <w:sz w:val="22"/>
-          <w:szCs w:val="26"/>
-        </w:rPr>
-        <w:t xml:space="preserve"> </w:t>
-      </w:r>
-      <w:proofErr w:type="spellStart"/>
-      <w:r>
-        <w:rPr>
-          <w:rFonts w:ascii="TCM Pro" w:hAnsi="TCM Pro"/>
-          <w:sz w:val="22"/>
-          <w:szCs w:val="26"/>
-        </w:rPr>
-        <w:t>điều</w:t>
-      </w:r>
-      <w:proofErr w:type="spellEnd"/>
-      <w:r>
-        <w:rPr>
-          <w:rFonts w:ascii="TCM Pro" w:hAnsi="TCM Pro"/>
-          <w:sz w:val="22"/>
-          <w:szCs w:val="26"/>
-        </w:rPr>
-        <w:t xml:space="preserve"> </w:t>
-      </w:r>
-      <w:proofErr w:type="spellStart"/>
-      <w:r>
-        <w:rPr>
-          <w:rFonts w:ascii="TCM Pro" w:hAnsi="TCM Pro"/>
-          <w:sz w:val="22"/>
-          <w:szCs w:val="26"/>
-        </w:rPr>
-        <w:t>khoản</w:t>
-      </w:r>
-      <w:proofErr w:type="spellEnd"/>
-      <w:r>
-        <w:rPr>
-          <w:rFonts w:ascii="TCM Pro" w:hAnsi="TCM Pro"/>
-          <w:sz w:val="22"/>
-          <w:szCs w:val="26"/>
-        </w:rPr>
-        <w:t xml:space="preserve"> </w:t>
-      </w:r>
-      <w:proofErr w:type="spellStart"/>
-      <w:r>
-        <w:rPr>
-          <w:rFonts w:ascii="TCM Pro" w:hAnsi="TCM Pro"/>
-          <w:sz w:val="22"/>
-          <w:szCs w:val="26"/>
-        </w:rPr>
-        <w:t>bảo</w:t>
-      </w:r>
-      <w:proofErr w:type="spellEnd"/>
-      <w:r>
-        <w:rPr>
-          <w:rFonts w:ascii="TCM Pro" w:hAnsi="TCM Pro"/>
-          <w:sz w:val="22"/>
-          <w:szCs w:val="26"/>
-        </w:rPr>
-        <w:t xml:space="preserve"> </w:t>
-      </w:r>
-      <w:proofErr w:type="spellStart"/>
-      <w:r>
-        <w:rPr>
-          <w:rFonts w:ascii="TCM Pro" w:hAnsi="TCM Pro"/>
-          <w:sz w:val="22"/>
-          <w:szCs w:val="26"/>
-        </w:rPr>
-        <w:t>hành</w:t>
-      </w:r>
-      <w:proofErr w:type="spellEnd"/>
-      <w:r>
-        <w:rPr>
-          <w:rFonts w:ascii="TCM Pro" w:hAnsi="TCM Pro"/>
-          <w:sz w:val="22"/>
-          <w:szCs w:val="26"/>
-        </w:rPr>
-        <w:t xml:space="preserve"> </w:t>
-      </w:r>
-      <w:proofErr w:type="spellStart"/>
-      <w:r>
-        <w:rPr>
-          <w:rFonts w:ascii="TCM Pro" w:hAnsi="TCM Pro"/>
-          <w:sz w:val="22"/>
-          <w:szCs w:val="26"/>
-        </w:rPr>
-        <w:t>của</w:t>
-      </w:r>
-      <w:proofErr w:type="spellEnd"/>
-      <w:r>
-        <w:rPr>
-          <w:rFonts w:ascii="TCM Pro" w:hAnsi="TCM Pro"/>
-          <w:sz w:val="22"/>
-          <w:szCs w:val="26"/>
-        </w:rPr>
-        <w:t xml:space="preserve"> </w:t>
-      </w:r>
-      <w:proofErr w:type="spellStart"/>
-      <w:r>
-        <w:rPr>
-          <w:rFonts w:ascii="TCM Pro" w:hAnsi="TCM Pro"/>
-          <w:sz w:val="22"/>
-          <w:szCs w:val="26"/>
-        </w:rPr>
-        <w:t>phụ</w:t>
-      </w:r>
-      <w:proofErr w:type="spellEnd"/>
-      <w:r>
-        <w:rPr>
-          <w:rFonts w:ascii="TCM Pro" w:hAnsi="TCM Pro"/>
-          <w:sz w:val="22"/>
-          <w:szCs w:val="26"/>
-        </w:rPr>
-        <w:t xml:space="preserve"> </w:t>
-      </w:r>
-      <w:proofErr w:type="spellStart"/>
-      <w:r>
-        <w:rPr>
-          <w:rFonts w:ascii="TCM Pro" w:hAnsi="TCM Pro"/>
-          <w:sz w:val="22"/>
-          <w:szCs w:val="26"/>
-        </w:rPr>
-        <w:t>kiện</w:t>
-      </w:r>
-      <w:proofErr w:type="spellEnd"/>
-      <w:r>
-        <w:rPr>
-          <w:rFonts w:ascii="TCM Pro" w:hAnsi="TCM Pro"/>
-          <w:sz w:val="22"/>
-          <w:szCs w:val="26"/>
-        </w:rPr>
-        <w:t xml:space="preserve"> </w:t>
-      </w:r>
-      <w:proofErr w:type="spellStart"/>
-      <w:r>
-        <w:rPr>
-          <w:rFonts w:ascii="TCM Pro" w:hAnsi="TCM Pro"/>
-          <w:sz w:val="22"/>
-          <w:szCs w:val="26"/>
-        </w:rPr>
-        <w:t>được</w:t>
-      </w:r>
-      <w:proofErr w:type="spellEnd"/>
-      <w:r>
-        <w:rPr>
-          <w:rFonts w:ascii="TCM Pro" w:hAnsi="TCM Pro"/>
-          <w:sz w:val="22"/>
-          <w:szCs w:val="26"/>
-        </w:rPr>
-        <w:t xml:space="preserve"> </w:t>
-      </w:r>
-      <w:proofErr w:type="spellStart"/>
-      <w:r>
-        <w:rPr>
-          <w:rFonts w:ascii="TCM Pro" w:hAnsi="TCM Pro"/>
-          <w:sz w:val="22"/>
-          <w:szCs w:val="26"/>
-        </w:rPr>
-        <w:t>cung</w:t>
-      </w:r>
-      <w:proofErr w:type="spellEnd"/>
-      <w:r>
-        <w:rPr>
-          <w:rFonts w:ascii="TCM Pro" w:hAnsi="TCM Pro"/>
-          <w:sz w:val="22"/>
-          <w:szCs w:val="26"/>
-        </w:rPr>
-        <w:t xml:space="preserve"> </w:t>
-      </w:r>
-      <w:proofErr w:type="spellStart"/>
-      <w:r>
-        <w:rPr>
-          <w:rFonts w:ascii="TCM Pro" w:hAnsi="TCM Pro"/>
-          <w:sz w:val="22"/>
-          <w:szCs w:val="26"/>
-        </w:rPr>
-        <w:t>cấp</w:t>
-      </w:r>
-      <w:proofErr w:type="spellEnd"/>
-      <w:r>
-        <w:rPr>
-          <w:rFonts w:ascii="TCM Pro" w:hAnsi="TCM Pro"/>
-          <w:sz w:val="22"/>
-          <w:szCs w:val="26"/>
-        </w:rPr>
-        <w:t xml:space="preserve"> </w:t>
-      </w:r>
-      <w:proofErr w:type="spellStart"/>
-      <w:r>
-        <w:rPr>
-          <w:rFonts w:ascii="TCM Pro" w:hAnsi="TCM Pro"/>
-          <w:sz w:val="22"/>
-          <w:szCs w:val="26"/>
-        </w:rPr>
-        <w:t>bởi</w:t>
-      </w:r>
-      <w:proofErr w:type="spellEnd"/>
-      <w:r>
-        <w:rPr>
-          <w:rFonts w:ascii="TCM Pro" w:hAnsi="TCM Pro"/>
-          <w:sz w:val="22"/>
-          <w:szCs w:val="26"/>
-        </w:rPr>
-        <w:t xml:space="preserve"> </w:t>
-      </w:r>
-      <w:proofErr w:type="spellStart"/>
-      <w:r>
-        <w:rPr>
-          <w:rFonts w:ascii="TCM Pro" w:hAnsi="TCM Pro"/>
-          <w:sz w:val="22"/>
-          <w:szCs w:val="26"/>
-        </w:rPr>
-        <w:t>Công</w:t>
-      </w:r>
-      <w:proofErr w:type="spellEnd"/>
-      <w:r>
-        <w:rPr>
-          <w:rFonts w:ascii="TCM Pro" w:hAnsi="TCM Pro"/>
-          <w:sz w:val="22"/>
-          <w:szCs w:val="26"/>
-        </w:rPr>
-        <w:t xml:space="preserve"> </w:t>
-      </w:r>
-      <w:proofErr w:type="spellStart"/>
-      <w:r>
-        <w:rPr>
-          <w:rFonts w:ascii="TCM Pro" w:hAnsi="TCM Pro"/>
-          <w:sz w:val="22"/>
-          <w:szCs w:val="26"/>
-        </w:rPr>
-        <w:t>ty</w:t>
-      </w:r>
-      <w:proofErr w:type="spellEnd"/>
-      <w:r>
-        <w:rPr>
-          <w:rFonts w:ascii="TCM Pro" w:hAnsi="TCM Pro"/>
-          <w:sz w:val="22"/>
-          <w:szCs w:val="26"/>
-        </w:rPr>
-        <w:t xml:space="preserve"> TNHH TM </w:t>
-      </w:r>
-      <w:proofErr w:type="spellStart"/>
-      <w:r>
-        <w:rPr>
-          <w:rFonts w:ascii="TCM Pro" w:hAnsi="TCM Pro"/>
-          <w:sz w:val="22"/>
-          <w:szCs w:val="26"/>
-        </w:rPr>
-        <w:t>và</w:t>
-      </w:r>
-      <w:proofErr w:type="spellEnd"/>
-      <w:r>
-        <w:rPr>
-          <w:rFonts w:ascii="TCM Pro" w:hAnsi="TCM Pro"/>
-          <w:sz w:val="22"/>
-          <w:szCs w:val="26"/>
-        </w:rPr>
-        <w:t xml:space="preserve"> DV ô </w:t>
-      </w:r>
-      <w:proofErr w:type="spellStart"/>
-      <w:r>
-        <w:rPr>
-          <w:rFonts w:ascii="TCM Pro" w:hAnsi="TCM Pro"/>
-          <w:sz w:val="22"/>
-          <w:szCs w:val="26"/>
-        </w:rPr>
-        <w:t>tô</w:t>
-      </w:r>
-      <w:proofErr w:type="spellEnd"/>
-      <w:r>
-        <w:rPr>
-          <w:rFonts w:ascii="TCM Pro" w:hAnsi="TCM Pro"/>
-          <w:sz w:val="22"/>
-          <w:szCs w:val="26"/>
-        </w:rPr>
-        <w:t xml:space="preserve"> </w:t>
-      </w:r>
-      <w:proofErr w:type="spellStart"/>
-      <w:r>
-        <w:rPr>
-          <w:rFonts w:ascii="TCM Pro" w:hAnsi="TCM Pro"/>
-          <w:sz w:val="22"/>
-          <w:szCs w:val="26"/>
-        </w:rPr>
-        <w:t>Phúc</w:t>
-      </w:r>
-      <w:proofErr w:type="spellEnd"/>
-      <w:r>
-        <w:rPr>
-          <w:rFonts w:ascii="TCM Pro" w:hAnsi="TCM Pro"/>
-          <w:sz w:val="22"/>
-          <w:szCs w:val="26"/>
-        </w:rPr>
-        <w:t xml:space="preserve"> </w:t>
-      </w:r>
-      <w:proofErr w:type="spellStart"/>
-      <w:r>
-        <w:rPr>
-          <w:rFonts w:ascii="TCM Pro" w:hAnsi="TCM Pro"/>
-          <w:sz w:val="22"/>
-          <w:szCs w:val="26"/>
-        </w:rPr>
-        <w:t>Anh</w:t>
-      </w:r>
-      <w:proofErr w:type="spellEnd"/>
-      <w:r>
-        <w:rPr>
-          <w:rFonts w:ascii="TCM Pro" w:hAnsi="TCM Pro"/>
-          <w:sz w:val="22"/>
-          <w:szCs w:val="26"/>
-        </w:rPr>
-        <w:t>.</w:t>
+        <w:t>Khách hàng được tư vấn cụ thể về cách sử dụng và điều khoản bảo hành của phụ kiện được cung cấp bởi Công ty TNHH TM và DV ô tô Phúc Anh.</w:t>
       </w:r>
     </w:p>
     <w:p>
@@ -10481,133 +5806,28 @@
           <w:szCs w:val="26"/>
         </w:rPr>
       </w:pPr>
-      <w:proofErr w:type="spellStart"/>
       <w:r>
         <w:rPr>
           <w:rFonts w:ascii="TCM Pro" w:hAnsi="TCM Pro"/>
           <w:szCs w:val="26"/>
         </w:rPr>
-        <w:t>Hình</w:t>
-      </w:r>
-      <w:proofErr w:type="spellEnd"/>
+        <w:t xml:space="preserve">Hình thức tư vấn:         Trực tiếp                                         </w:t>
+      </w:r>
+      <w:proofErr w:type="gramStart"/>
       <w:r>
         <w:rPr>
           <w:rFonts w:ascii="TCM Pro" w:hAnsi="TCM Pro"/>
           <w:szCs w:val="26"/>
         </w:rPr>
-        <w:t xml:space="preserve"> </w:t>
-      </w:r>
-      <w:proofErr w:type="spellStart"/>
+        <w:t>Qua</w:t>
+      </w:r>
+      <w:proofErr w:type="gramEnd"/>
       <w:r>
         <w:rPr>
           <w:rFonts w:ascii="TCM Pro" w:hAnsi="TCM Pro"/>
           <w:szCs w:val="26"/>
         </w:rPr>
-        <w:t>thức</w:t>
-      </w:r>
-      <w:proofErr w:type="spellEnd"/>
-      <w:r>
-        <w:rPr>
-          <w:rFonts w:ascii="TCM Pro" w:hAnsi="TCM Pro"/>
-          <w:szCs w:val="26"/>
-        </w:rPr>
-        <w:t xml:space="preserve"> </w:t>
-      </w:r>
-      <w:proofErr w:type="spellStart"/>
-      <w:r>
-        <w:rPr>
-          <w:rFonts w:ascii="TCM Pro" w:hAnsi="TCM Pro"/>
-          <w:szCs w:val="26"/>
-        </w:rPr>
-        <w:t>tư</w:t>
-      </w:r>
-      <w:proofErr w:type="spellEnd"/>
-      <w:r>
-        <w:rPr>
-          <w:rFonts w:ascii="TCM Pro" w:hAnsi="TCM Pro"/>
-          <w:szCs w:val="26"/>
-        </w:rPr>
-        <w:t xml:space="preserve"> </w:t>
-      </w:r>
-      <w:proofErr w:type="spellStart"/>
-      <w:r>
-        <w:rPr>
-          <w:rFonts w:ascii="TCM Pro" w:hAnsi="TCM Pro"/>
-          <w:szCs w:val="26"/>
-        </w:rPr>
-        <w:t>vấn</w:t>
-      </w:r>
-      <w:proofErr w:type="spellEnd"/>
-      <w:r>
-        <w:rPr>
-          <w:rFonts w:ascii="TCM Pro" w:hAnsi="TCM Pro"/>
-          <w:szCs w:val="26"/>
-        </w:rPr>
-        <w:t xml:space="preserve">:         </w:t>
-      </w:r>
-      <w:proofErr w:type="spellStart"/>
-      <w:r>
-        <w:rPr>
-          <w:rFonts w:ascii="TCM Pro" w:hAnsi="TCM Pro"/>
-          <w:szCs w:val="26"/>
-        </w:rPr>
-        <w:t>Trực</w:t>
-      </w:r>
-      <w:proofErr w:type="spellEnd"/>
-      <w:r>
-        <w:rPr>
-          <w:rFonts w:ascii="TCM Pro" w:hAnsi="TCM Pro"/>
-          <w:szCs w:val="26"/>
-        </w:rPr>
-        <w:t xml:space="preserve"> </w:t>
-      </w:r>
-      <w:proofErr w:type="spellStart"/>
-      <w:r>
-        <w:rPr>
-          <w:rFonts w:ascii="TCM Pro" w:hAnsi="TCM Pro"/>
-          <w:szCs w:val="26"/>
-        </w:rPr>
-        <w:t>tiếp</w:t>
-      </w:r>
-      <w:proofErr w:type="spellEnd"/>
-      <w:r>
-        <w:rPr>
-          <w:rFonts w:ascii="TCM Pro" w:hAnsi="TCM Pro"/>
-          <w:szCs w:val="26"/>
-        </w:rPr>
-        <w:t xml:space="preserve">                                         Qua </w:t>
-      </w:r>
-      <w:proofErr w:type="spellStart"/>
-      <w:r>
-        <w:rPr>
-          <w:rFonts w:ascii="TCM Pro" w:hAnsi="TCM Pro"/>
-          <w:szCs w:val="26"/>
-        </w:rPr>
-        <w:t>điện</w:t>
-      </w:r>
-      <w:proofErr w:type="spellEnd"/>
-      <w:r>
-        <w:rPr>
-          <w:rFonts w:ascii="TCM Pro" w:hAnsi="TCM Pro"/>
-          <w:szCs w:val="26"/>
-        </w:rPr>
-        <w:t xml:space="preserve"> </w:t>
-      </w:r>
-      <w:proofErr w:type="spellStart"/>
-      <w:r>
-        <w:rPr>
-          <w:rFonts w:ascii="TCM Pro" w:hAnsi="TCM Pro"/>
-          <w:szCs w:val="26"/>
-        </w:rPr>
-        <w:t>thoại</w:t>
-      </w:r>
-      <w:proofErr w:type="spellEnd"/>
-      <w:r>
-        <w:rPr>
-          <w:rFonts w:ascii="TCM Pro" w:hAnsi="TCM Pro"/>
-          <w:szCs w:val="26"/>
-        </w:rPr>
-        <w:t xml:space="preserve">           </w:t>
+        <w:t xml:space="preserve"> điện thoại           </w:t>
       </w:r>
     </w:p>
     <w:p>
@@ -10641,294 +5861,15 @@
         </w:rPr>
         <w:t xml:space="preserve"> </w:t>
       </w:r>
-      <w:proofErr w:type="spellStart"/>
+      <w:proofErr w:type="gramStart"/>
       <w:r>
         <w:rPr>
           <w:rFonts w:ascii="TCM Pro" w:hAnsi="TCM Pro"/>
           <w:sz w:val="22"/>
         </w:rPr>
-        <w:t>Biên</w:t>
-      </w:r>
-      <w:proofErr w:type="spellEnd"/>
-      <w:r>
-        <w:rPr>
-          <w:rFonts w:ascii="TCM Pro" w:hAnsi="TCM Pro"/>
-          <w:sz w:val="22"/>
-        </w:rPr>
-        <w:t xml:space="preserve"> </w:t>
-      </w:r>
-      <w:proofErr w:type="spellStart"/>
-      <w:r>
-        <w:rPr>
-          <w:rFonts w:ascii="TCM Pro" w:hAnsi="TCM Pro"/>
-          <w:sz w:val="22"/>
-        </w:rPr>
-        <w:t>bản</w:t>
-      </w:r>
-      <w:proofErr w:type="spellEnd"/>
-      <w:r>
-        <w:rPr>
-          <w:rFonts w:ascii="TCM Pro" w:hAnsi="TCM Pro"/>
-          <w:sz w:val="22"/>
-        </w:rPr>
-        <w:t xml:space="preserve"> </w:t>
-      </w:r>
-      <w:proofErr w:type="spellStart"/>
-      <w:r>
-        <w:rPr>
-          <w:rFonts w:ascii="TCM Pro" w:hAnsi="TCM Pro"/>
-          <w:sz w:val="22"/>
-        </w:rPr>
-        <w:t>này</w:t>
-      </w:r>
-      <w:proofErr w:type="spellEnd"/>
-      <w:r>
-        <w:rPr>
-          <w:rFonts w:ascii="TCM Pro" w:hAnsi="TCM Pro"/>
-          <w:sz w:val="22"/>
-        </w:rPr>
-        <w:t xml:space="preserve"> </w:t>
-      </w:r>
-      <w:proofErr w:type="spellStart"/>
-      <w:r>
-        <w:rPr>
-          <w:rFonts w:ascii="TCM Pro" w:hAnsi="TCM Pro"/>
-          <w:sz w:val="22"/>
-        </w:rPr>
-        <w:t>được</w:t>
-      </w:r>
-      <w:proofErr w:type="spellEnd"/>
-      <w:r>
-        <w:rPr>
-          <w:rFonts w:ascii="TCM Pro" w:hAnsi="TCM Pro"/>
-          <w:sz w:val="22"/>
-        </w:rPr>
-        <w:t xml:space="preserve"> </w:t>
-      </w:r>
-      <w:proofErr w:type="spellStart"/>
-      <w:r>
-        <w:rPr>
-          <w:rFonts w:ascii="TCM Pro" w:hAnsi="TCM Pro"/>
-          <w:sz w:val="22"/>
-        </w:rPr>
-        <w:t>lập</w:t>
-      </w:r>
-      <w:proofErr w:type="spellEnd"/>
-      <w:r>
-        <w:rPr>
-          <w:rFonts w:ascii="TCM Pro" w:hAnsi="TCM Pro"/>
-          <w:sz w:val="22"/>
-        </w:rPr>
-        <w:t xml:space="preserve"> </w:t>
-      </w:r>
-      <w:proofErr w:type="spellStart"/>
-      <w:r>
-        <w:rPr>
-          <w:rFonts w:ascii="TCM Pro" w:hAnsi="TCM Pro"/>
-          <w:sz w:val="22"/>
-        </w:rPr>
-        <w:t>thành</w:t>
-      </w:r>
-      <w:proofErr w:type="spellEnd"/>
-      <w:r>
-        <w:rPr>
-          <w:rFonts w:ascii="TCM Pro" w:hAnsi="TCM Pro"/>
-          <w:sz w:val="22"/>
-        </w:rPr>
-        <w:t xml:space="preserve"> 03 </w:t>
-      </w:r>
-      <w:proofErr w:type="spellStart"/>
-      <w:r>
-        <w:rPr>
-          <w:rFonts w:ascii="TCM Pro" w:hAnsi="TCM Pro"/>
-          <w:sz w:val="22"/>
-        </w:rPr>
-        <w:t>bản</w:t>
-      </w:r>
-      <w:proofErr w:type="spellEnd"/>
-      <w:r>
-        <w:rPr>
-          <w:rFonts w:ascii="TCM Pro" w:hAnsi="TCM Pro"/>
-          <w:sz w:val="22"/>
-        </w:rPr>
-        <w:t xml:space="preserve"> </w:t>
-      </w:r>
-      <w:proofErr w:type="spellStart"/>
-      <w:r>
-        <w:rPr>
-          <w:rFonts w:ascii="TCM Pro" w:hAnsi="TCM Pro"/>
-          <w:sz w:val="22"/>
-        </w:rPr>
-        <w:t>Bên</w:t>
-      </w:r>
-      <w:proofErr w:type="spellEnd"/>
-      <w:r>
-        <w:rPr>
-          <w:rFonts w:ascii="TCM Pro" w:hAnsi="TCM Pro"/>
-          <w:sz w:val="22"/>
-        </w:rPr>
-        <w:t xml:space="preserve"> B </w:t>
-      </w:r>
-      <w:proofErr w:type="spellStart"/>
-      <w:r>
-        <w:rPr>
-          <w:rFonts w:ascii="TCM Pro" w:hAnsi="TCM Pro"/>
-          <w:sz w:val="22"/>
-        </w:rPr>
-        <w:t>giữ</w:t>
-      </w:r>
-      <w:proofErr w:type="spellEnd"/>
-      <w:r>
-        <w:rPr>
-          <w:rFonts w:ascii="TCM Pro" w:hAnsi="TCM Pro"/>
-          <w:sz w:val="22"/>
-        </w:rPr>
-        <w:t xml:space="preserve"> 01 </w:t>
-      </w:r>
-      <w:proofErr w:type="spellStart"/>
-      <w:r>
-        <w:rPr>
-          <w:rFonts w:ascii="TCM Pro" w:hAnsi="TCM Pro"/>
-          <w:sz w:val="22"/>
-        </w:rPr>
-        <w:t>bản</w:t>
-      </w:r>
-      <w:proofErr w:type="spellEnd"/>
-      <w:r>
-        <w:rPr>
-          <w:rFonts w:ascii="TCM Pro" w:hAnsi="TCM Pro"/>
-          <w:sz w:val="22"/>
-        </w:rPr>
-        <w:t xml:space="preserve">, </w:t>
-      </w:r>
-      <w:proofErr w:type="spellStart"/>
-      <w:r>
-        <w:rPr>
-          <w:rFonts w:ascii="TCM Pro" w:hAnsi="TCM Pro"/>
-          <w:sz w:val="22"/>
-        </w:rPr>
-        <w:t>Bên</w:t>
-      </w:r>
-      <w:proofErr w:type="spellEnd"/>
-      <w:r>
-        <w:rPr>
-          <w:rFonts w:ascii="TCM Pro" w:hAnsi="TCM Pro"/>
-          <w:sz w:val="22"/>
-        </w:rPr>
-        <w:t xml:space="preserve"> A </w:t>
-      </w:r>
-      <w:proofErr w:type="spellStart"/>
-      <w:r>
-        <w:rPr>
-          <w:rFonts w:ascii="TCM Pro" w:hAnsi="TCM Pro"/>
-          <w:sz w:val="22"/>
-        </w:rPr>
-        <w:t>giữ</w:t>
-      </w:r>
-      <w:proofErr w:type="spellEnd"/>
-      <w:r>
-        <w:rPr>
-          <w:rFonts w:ascii="TCM Pro" w:hAnsi="TCM Pro"/>
-          <w:sz w:val="22"/>
-        </w:rPr>
-        <w:t xml:space="preserve"> 02 </w:t>
-      </w:r>
-      <w:proofErr w:type="spellStart"/>
-      <w:r>
-        <w:rPr>
-          <w:rFonts w:ascii="TCM Pro" w:hAnsi="TCM Pro"/>
-          <w:sz w:val="22"/>
-        </w:rPr>
-        <w:t>bản</w:t>
-      </w:r>
-      <w:proofErr w:type="spellEnd"/>
-      <w:r>
-        <w:rPr>
-          <w:rFonts w:ascii="TCM Pro" w:hAnsi="TCM Pro"/>
-          <w:sz w:val="22"/>
-        </w:rPr>
-        <w:t xml:space="preserve"> </w:t>
-      </w:r>
-      <w:proofErr w:type="spellStart"/>
-      <w:r>
-        <w:rPr>
-          <w:rFonts w:ascii="TCM Pro" w:hAnsi="TCM Pro"/>
-          <w:sz w:val="22"/>
-        </w:rPr>
-        <w:t>có</w:t>
-      </w:r>
-      <w:proofErr w:type="spellEnd"/>
-      <w:r>
-        <w:rPr>
-          <w:rFonts w:ascii="TCM Pro" w:hAnsi="TCM Pro"/>
-          <w:sz w:val="22"/>
-        </w:rPr>
-        <w:t xml:space="preserve"> </w:t>
-      </w:r>
-      <w:proofErr w:type="spellStart"/>
-      <w:r>
-        <w:rPr>
-          <w:rFonts w:ascii="TCM Pro" w:hAnsi="TCM Pro"/>
-          <w:sz w:val="22"/>
-        </w:rPr>
-        <w:t>giá</w:t>
-      </w:r>
-      <w:proofErr w:type="spellEnd"/>
-      <w:r>
-        <w:rPr>
-          <w:rFonts w:ascii="TCM Pro" w:hAnsi="TCM Pro"/>
-          <w:sz w:val="22"/>
-        </w:rPr>
-        <w:t xml:space="preserve"> </w:t>
-      </w:r>
-      <w:proofErr w:type="spellStart"/>
-      <w:r>
-        <w:rPr>
-          <w:rFonts w:ascii="TCM Pro" w:hAnsi="TCM Pro"/>
-          <w:sz w:val="22"/>
-        </w:rPr>
-        <w:t>trị</w:t>
-      </w:r>
-      <w:proofErr w:type="spellEnd"/>
-      <w:r>
-        <w:rPr>
-          <w:rFonts w:ascii="TCM Pro" w:hAnsi="TCM Pro"/>
-          <w:sz w:val="22"/>
-        </w:rPr>
-        <w:t xml:space="preserve"> </w:t>
-      </w:r>
-      <w:proofErr w:type="spellStart"/>
-      <w:r>
-        <w:rPr>
-          <w:rFonts w:ascii="TCM Pro" w:hAnsi="TCM Pro"/>
-          <w:sz w:val="22"/>
-        </w:rPr>
-        <w:t>như</w:t>
-      </w:r>
-      <w:proofErr w:type="spellEnd"/>
-      <w:r>
-        <w:rPr>
-          <w:rFonts w:ascii="TCM Pro" w:hAnsi="TCM Pro"/>
-          <w:sz w:val="22"/>
-        </w:rPr>
-        <w:t xml:space="preserve"> </w:t>
-      </w:r>
-      <w:proofErr w:type="spellStart"/>
-      <w:r>
-        <w:rPr>
-          <w:rFonts w:ascii="TCM Pro" w:hAnsi="TCM Pro"/>
-          <w:sz w:val="22"/>
-        </w:rPr>
-        <w:t>nhau</w:t>
-      </w:r>
-      <w:proofErr w:type="spellEnd"/>
-      <w:r>
-        <w:rPr>
-          <w:rFonts w:ascii="TCM Pro" w:hAnsi="TCM Pro"/>
-          <w:sz w:val="22"/>
-        </w:rPr>
-        <w:t>.</w:t>
-      </w:r>
+        <w:t>Biên bản này được lập thành 03 bản Bên B giữ 01 bản, Bên A giữ 02 bản có giá trị như nhau.</w:t>
+      </w:r>
+      <w:proofErr w:type="gramEnd"/>
     </w:p>
     <w:tbl>
       <w:tblPr>
@@ -11808,7 +6749,6 @@
           <w:lang w:val="es-MX"/>
         </w:rPr>
       </w:pPr>
-      <w:proofErr w:type="spellStart"/>
       <w:r>
         <w:rPr>
           <w:rFonts w:ascii="TCM Pro" w:hAnsi="TCM Pro"/>
@@ -11816,19 +6756,18 @@
           <w:sz w:val="18"/>
           <w:lang w:val="es-MX"/>
         </w:rPr>
-        <w:t>Lưu</w:t>
-      </w:r>
-      <w:proofErr w:type="spellEnd"/>
-      <w:r>
+        <w:t>Lưu ý: Quý khách hàng nên tuân thủ lịch bảo dưỡng định kỳ và lựa chọn cơ sở sửa chữa chính hãng được uỷ quyền bởi Hyundai Thành Công Việt Nam để được đảm bảo quyền lợi về chính sách bảo hành.</w:t>
+      </w:r>
+    </w:p>
+    <w:p>
+      <w:pPr>
         <w:rPr>
           <w:rFonts w:ascii="TCM Pro" w:hAnsi="TCM Pro"/>
           <w:i/>
           <w:sz w:val="18"/>
           <w:lang w:val="es-MX"/>
         </w:rPr>
-        <w:t xml:space="preserve"> ý: </w:t>
-      </w:r>
-      <w:proofErr w:type="spellStart"/>
+      </w:pPr>
       <w:r>
         <w:rPr>
           <w:rFonts w:ascii="TCM Pro" w:hAnsi="TCM Pro"/>
@@ -11836,778 +6775,1363 @@
           <w:sz w:val="18"/>
           <w:lang w:val="es-MX"/>
         </w:rPr>
-        <w:t>Quý</w:t>
-      </w:r>
-      <w:proofErr w:type="spellEnd"/>
-      <w:r>
+        <w:br w:type="page"/>
+      </w:r>
+    </w:p>
+    <w:p>
+      <w:pPr>
+        <w:rPr>
+          <w:b/>
+          <w:bCs/>
+          <w:sz w:val="22"/>
+        </w:rPr>
+      </w:pPr>
+      <w:r>
+        <w:rPr>
+          <w:b/>
+          <w:bCs/>
+          <w:sz w:val="22"/>
+        </w:rPr>
+        <w:lastRenderedPageBreak/>
+        <w:t>PHÒNG KINH DOANH</w:t>
+      </w:r>
+    </w:p>
+    <w:p>
+      <w:pPr>
+        <w:rPr>
+          <w:b/>
+          <w:bCs/>
+          <w:sz w:val="22"/>
+        </w:rPr>
+      </w:pPr>
+    </w:p>
+    <w:p>
+      <w:pPr>
+        <w:jc w:val="center"/>
+        <w:rPr>
+          <w:rFonts w:ascii="Chakra Petch" w:hAnsi="Chakra Petch" w:cs="Arial"/>
+          <w:b/>
+          <w:bCs/>
+          <w:sz w:val="30"/>
+          <w:szCs w:val="30"/>
+        </w:rPr>
+      </w:pPr>
+      <w:r>
+        <w:rPr>
+          <w:rFonts w:ascii="Chakra Petch" w:hAnsi="Chakra Petch" w:cs="Arial"/>
+          <w:b/>
+          <w:bCs/>
+          <w:sz w:val="30"/>
+          <w:szCs w:val="30"/>
+        </w:rPr>
+        <w:t>PHIẾU YÊU CẦU TẶNG KÈM THEO XE</w:t>
+      </w:r>
+    </w:p>
+    <w:p>
+      <w:pPr>
+        <w:jc w:val="center"/>
+        <w:rPr>
+          <w:i/>
+          <w:iCs/>
+          <w:sz w:val="22"/>
+        </w:rPr>
+      </w:pPr>
+      <w:r>
+        <w:rPr>
+          <w:sz w:val="21"/>
+          <w:szCs w:val="21"/>
+        </w:rPr>
+        <w:t>Hợp đồng xe số:</w:t>
+      </w:r>
+      <w:r>
+        <w:rPr>
+          <w:b/>
+          <w:bCs/>
+          <w:i/>
+          <w:iCs/>
+          <w:sz w:val="22"/>
+        </w:rPr>
+        <w:t xml:space="preserve"> </w:t>
+      </w:r>
+      <w:r>
+        <w:rPr>
+          <w:b/>
+          <w:bCs/>
+          <w:i/>
+          <w:iCs/>
+          <w:sz w:val="22"/>
+        </w:rPr>
+        <w:t>${soHopDong</w:t>
+      </w:r>
+      <w:proofErr w:type="gramStart"/>
+      <w:r>
+        <w:rPr>
+          <w:b/>
+          <w:bCs/>
+          <w:i/>
+          <w:iCs/>
+          <w:sz w:val="22"/>
+        </w:rPr>
+        <w:t xml:space="preserve">}  </w:t>
+      </w:r>
+      <w:r>
+        <w:rPr>
+          <w:bCs/>
+          <w:i/>
+          <w:iCs/>
+          <w:sz w:val="22"/>
+        </w:rPr>
+        <w:t>Ngày</w:t>
+      </w:r>
+      <w:proofErr w:type="gramEnd"/>
+      <w:r>
+        <w:rPr>
+          <w:bCs/>
+          <w:i/>
+          <w:iCs/>
+          <w:sz w:val="22"/>
+        </w:rPr>
+        <w:t xml:space="preserve"> </w:t>
+      </w:r>
+      <w:r>
+        <w:rPr>
+          <w:bCs/>
+          <w:i/>
+          <w:iCs/>
+          <w:sz w:val="22"/>
+        </w:rPr>
+        <w:t>${ngayhd</w:t>
+      </w:r>
+      <w:r>
+        <w:rPr>
+          <w:bCs/>
+          <w:i/>
+          <w:iCs/>
+          <w:sz w:val="22"/>
+        </w:rPr>
+        <w:t>}</w:t>
+      </w:r>
+      <w:r>
+        <w:rPr>
+          <w:bCs/>
+          <w:i/>
+          <w:iCs/>
+          <w:sz w:val="22"/>
+        </w:rPr>
+        <w:t xml:space="preserve"> </w:t>
+      </w:r>
+      <w:r>
+        <w:rPr>
+          <w:bCs/>
+          <w:i/>
+          <w:iCs/>
+          <w:sz w:val="22"/>
+        </w:rPr>
+        <w:t xml:space="preserve"> tháng </w:t>
+      </w:r>
+      <w:r>
+        <w:rPr>
+          <w:bCs/>
+          <w:i/>
+          <w:iCs/>
+          <w:sz w:val="22"/>
+        </w:rPr>
+        <w:t>${thanghd</w:t>
+      </w:r>
+      <w:r>
+        <w:rPr>
+          <w:bCs/>
+          <w:i/>
+          <w:iCs/>
+          <w:sz w:val="22"/>
+        </w:rPr>
+        <w:t>}</w:t>
+      </w:r>
+      <w:r>
+        <w:rPr>
+          <w:bCs/>
+          <w:i/>
+          <w:iCs/>
+          <w:sz w:val="22"/>
+        </w:rPr>
+        <w:t xml:space="preserve"> </w:t>
+      </w:r>
+      <w:r>
+        <w:rPr>
+          <w:bCs/>
+          <w:i/>
+          <w:iCs/>
+          <w:sz w:val="22"/>
+        </w:rPr>
+        <w:t xml:space="preserve"> năm </w:t>
+      </w:r>
+      <w:r>
+        <w:rPr>
+          <w:bCs/>
+          <w:i/>
+          <w:iCs/>
+          <w:sz w:val="22"/>
+        </w:rPr>
+        <w:t>${namhd</w:t>
+      </w:r>
+      <w:r>
+        <w:rPr>
+          <w:bCs/>
+          <w:i/>
+          <w:iCs/>
+          <w:sz w:val="22"/>
+        </w:rPr>
+        <w:t>}</w:t>
+      </w:r>
+    </w:p>
+    <w:p>
+      <w:pPr>
+        <w:rPr>
+          <w:b/>
+          <w:bCs/>
+          <w:sz w:val="26"/>
+          <w:szCs w:val="26"/>
+        </w:rPr>
+      </w:pPr>
+      <w:r>
+        <w:rPr>
+          <w:b/>
+          <w:bCs/>
+          <w:sz w:val="26"/>
+          <w:szCs w:val="26"/>
+        </w:rPr>
+        <w:t>Gửi:</w:t>
+      </w:r>
+      <w:r>
+        <w:rPr>
+          <w:b/>
+          <w:bCs/>
+          <w:sz w:val="26"/>
+          <w:szCs w:val="26"/>
+        </w:rPr>
+        <w:t xml:space="preserve"> Phòng Dịch Vụ HYUNDAI </w:t>
+      </w:r>
+      <w:proofErr w:type="gramStart"/>
+      <w:r>
+        <w:rPr>
+          <w:b/>
+          <w:bCs/>
+          <w:sz w:val="26"/>
+          <w:szCs w:val="26"/>
+        </w:rPr>
+        <w:t>AN</w:t>
+      </w:r>
+      <w:proofErr w:type="gramEnd"/>
+      <w:r>
+        <w:rPr>
+          <w:b/>
+          <w:bCs/>
+          <w:sz w:val="26"/>
+          <w:szCs w:val="26"/>
+        </w:rPr>
+        <w:t xml:space="preserve"> GIANG</w:t>
+      </w:r>
+    </w:p>
+    <w:p>
+      <w:pPr>
+        <w:rPr>
+          <w:u w:val="single"/>
+        </w:rPr>
+      </w:pPr>
+      <w:r>
+        <w:t>Họ và Tên Nhân Viên:</w:t>
+      </w:r>
+      <w:r>
+        <w:t xml:space="preserve"> </w:t>
+      </w:r>
+      <w:r>
+        <w:rPr>
+          <w:b/>
+          <w:bCs/>
+        </w:rPr>
+        <w:t xml:space="preserve">${sale}   </w:t>
+      </w:r>
+      <w:r>
+        <w:t>Bộ Phận:</w:t>
+      </w:r>
+      <w:r>
+        <w:t xml:space="preserve"> </w:t>
+      </w:r>
+      <w:r>
+        <w:rPr>
+          <w:u w:val="single"/>
+        </w:rPr>
+        <w:t>KINH DOANH</w:t>
+      </w:r>
+    </w:p>
+    <w:p>
+      <w:pPr>
+        <w:rPr>
+          <w:b/>
+          <w:bCs/>
+        </w:rPr>
+      </w:pPr>
+      <w:r>
+        <w:t>Tên Khách Hàng:</w:t>
+      </w:r>
+      <w:r>
+        <w:t xml:space="preserve"> </w:t>
+      </w:r>
+      <w:r>
+        <w:rPr>
+          <w:b/>
+          <w:bCs/>
+        </w:rPr>
+        <w:t xml:space="preserve">${guest} </w:t>
+      </w:r>
+    </w:p>
+    <w:p>
+      <w:r>
+        <w:t>Loại Xe:</w:t>
+      </w:r>
+      <w:r>
+        <w:t xml:space="preserve"> </w:t>
+      </w:r>
+      <w:r>
+        <w:rPr>
+          <w:b/>
+          <w:bCs/>
+        </w:rPr>
+        <w:t>${carname}</w:t>
+      </w:r>
+      <w:r>
+        <w:t xml:space="preserve">  </w:t>
+      </w:r>
+    </w:p>
+    <w:p>
+      <w:pPr>
+        <w:rPr>
+          <w:b/>
+          <w:bCs/>
+        </w:rPr>
+      </w:pPr>
+      <w:r>
+        <w:t>Số Khung:</w:t>
+      </w:r>
+      <w:r>
+        <w:t xml:space="preserve"> </w:t>
+      </w:r>
+      <w:r>
+        <w:rPr>
+          <w:b/>
+          <w:bCs/>
+        </w:rPr>
+        <w:t>${vin</w:t>
+      </w:r>
+      <w:proofErr w:type="gramStart"/>
+      <w:r>
+        <w:rPr>
+          <w:b/>
+          <w:bCs/>
+        </w:rPr>
+        <w:t xml:space="preserve">}  </w:t>
+      </w:r>
+      <w:r>
+        <w:t>Số</w:t>
+      </w:r>
+      <w:proofErr w:type="gramEnd"/>
+      <w:r>
+        <w:t xml:space="preserve"> Máy:</w:t>
+      </w:r>
+      <w:r>
+        <w:t xml:space="preserve"> </w:t>
+      </w:r>
+      <w:r>
+        <w:rPr>
+          <w:b/>
+          <w:bCs/>
+        </w:rPr>
+        <w:t>${frame}</w:t>
+      </w:r>
+    </w:p>
+    <w:tbl>
+      <w:tblPr>
+        <w:tblW w:w="10480" w:type="dxa"/>
+        <w:tblLook w:val="04A0" w:firstRow="1" w:lastRow="0" w:firstColumn="1" w:lastColumn="0" w:noHBand="0" w:noVBand="1"/>
+      </w:tblPr>
+      <w:tblGrid>
+        <w:gridCol w:w="685"/>
+        <w:gridCol w:w="3104"/>
+        <w:gridCol w:w="1160"/>
+        <w:gridCol w:w="1611"/>
+        <w:gridCol w:w="2220"/>
+        <w:gridCol w:w="1700"/>
+      </w:tblGrid>
+      <w:tr>
+        <w:trPr>
+          <w:trHeight w:val="585"/>
+        </w:trPr>
+        <w:tc>
+          <w:tcPr>
+            <w:tcW w:w="557" w:type="dxa"/>
+            <w:tcBorders>
+              <w:top w:val="single" w:sz="4" w:space="0" w:color="auto"/>
+              <w:left w:val="single" w:sz="4" w:space="0" w:color="auto"/>
+              <w:bottom w:val="single" w:sz="4" w:space="0" w:color="auto"/>
+              <w:right w:val="single" w:sz="4" w:space="0" w:color="auto"/>
+            </w:tcBorders>
+            <w:shd w:val="clear" w:color="000000" w:fill="A6A6A6"/>
+            <w:noWrap/>
+            <w:vAlign w:val="center"/>
+            <w:hideMark/>
+          </w:tcPr>
+          <w:p>
+            <w:pPr>
+              <w:jc w:val="center"/>
+              <w:rPr>
+                <w:b/>
+                <w:bCs/>
+                <w:sz w:val="18"/>
+                <w:szCs w:val="18"/>
+              </w:rPr>
+            </w:pPr>
+            <w:r>
+              <w:rPr>
+                <w:b/>
+                <w:bCs/>
+                <w:sz w:val="18"/>
+                <w:szCs w:val="18"/>
+              </w:rPr>
+              <w:t>STT</w:t>
+            </w:r>
+          </w:p>
+        </w:tc>
+        <w:tc>
+          <w:tcPr>
+            <w:tcW w:w="3406" w:type="dxa"/>
+            <w:tcBorders>
+              <w:top w:val="single" w:sz="4" w:space="0" w:color="auto"/>
+              <w:left w:val="nil"/>
+              <w:bottom w:val="single" w:sz="4" w:space="0" w:color="auto"/>
+              <w:right w:val="single" w:sz="4" w:space="0" w:color="auto"/>
+            </w:tcBorders>
+            <w:shd w:val="clear" w:color="000000" w:fill="A6A6A6"/>
+            <w:vAlign w:val="center"/>
+            <w:hideMark/>
+          </w:tcPr>
+          <w:p>
+            <w:pPr>
+              <w:jc w:val="center"/>
+              <w:rPr>
+                <w:b/>
+                <w:bCs/>
+              </w:rPr>
+            </w:pPr>
+            <w:r>
+              <w:rPr>
+                <w:b/>
+                <w:bCs/>
+              </w:rPr>
+              <w:t>TÊN PHỤ KIỆN</w:t>
+            </w:r>
+          </w:p>
+        </w:tc>
+        <w:tc>
+          <w:tcPr>
+            <w:tcW w:w="815" w:type="dxa"/>
+            <w:tcBorders>
+              <w:top w:val="single" w:sz="4" w:space="0" w:color="auto"/>
+              <w:left w:val="nil"/>
+              <w:bottom w:val="single" w:sz="4" w:space="0" w:color="auto"/>
+              <w:right w:val="single" w:sz="4" w:space="0" w:color="auto"/>
+            </w:tcBorders>
+            <w:shd w:val="clear" w:color="000000" w:fill="A6A6A6"/>
+            <w:vAlign w:val="center"/>
+            <w:hideMark/>
+          </w:tcPr>
+          <w:p>
+            <w:pPr>
+              <w:jc w:val="center"/>
+              <w:rPr>
+                <w:b/>
+                <w:bCs/>
+                <w:sz w:val="16"/>
+                <w:szCs w:val="16"/>
+              </w:rPr>
+            </w:pPr>
+            <w:r>
+              <w:rPr>
+                <w:b/>
+                <w:bCs/>
+                <w:sz w:val="16"/>
+                <w:szCs w:val="16"/>
+              </w:rPr>
+              <w:t>SỐ LƯỢNG</w:t>
+            </w:r>
+          </w:p>
+        </w:tc>
+        <w:tc>
+          <w:tcPr>
+            <w:tcW w:w="1782" w:type="dxa"/>
+            <w:tcBorders>
+              <w:top w:val="single" w:sz="4" w:space="0" w:color="auto"/>
+              <w:left w:val="nil"/>
+              <w:bottom w:val="single" w:sz="4" w:space="0" w:color="auto"/>
+              <w:right w:val="single" w:sz="4" w:space="0" w:color="auto"/>
+            </w:tcBorders>
+            <w:shd w:val="clear" w:color="000000" w:fill="A6A6A6"/>
+            <w:vAlign w:val="center"/>
+            <w:hideMark/>
+          </w:tcPr>
+          <w:p>
+            <w:pPr>
+              <w:jc w:val="center"/>
+              <w:rPr>
+                <w:b/>
+                <w:bCs/>
+                <w:sz w:val="20"/>
+                <w:szCs w:val="20"/>
+              </w:rPr>
+            </w:pPr>
+            <w:r>
+              <w:rPr>
+                <w:b/>
+                <w:bCs/>
+                <w:sz w:val="20"/>
+                <w:szCs w:val="20"/>
+              </w:rPr>
+              <w:t>GIÁ NỘI BỘ</w:t>
+            </w:r>
+          </w:p>
+        </w:tc>
+        <w:tc>
+          <w:tcPr>
+            <w:tcW w:w="2220" w:type="dxa"/>
+            <w:tcBorders>
+              <w:top w:val="single" w:sz="4" w:space="0" w:color="auto"/>
+              <w:left w:val="nil"/>
+              <w:bottom w:val="single" w:sz="4" w:space="0" w:color="auto"/>
+              <w:right w:val="single" w:sz="4" w:space="0" w:color="auto"/>
+            </w:tcBorders>
+            <w:shd w:val="clear" w:color="000000" w:fill="A6A6A6"/>
+            <w:noWrap/>
+            <w:vAlign w:val="center"/>
+            <w:hideMark/>
+          </w:tcPr>
+          <w:p>
+            <w:pPr>
+              <w:jc w:val="center"/>
+              <w:rPr>
+                <w:b/>
+                <w:bCs/>
+                <w:sz w:val="20"/>
+                <w:szCs w:val="20"/>
+              </w:rPr>
+            </w:pPr>
+            <w:r>
+              <w:rPr>
+                <w:b/>
+                <w:bCs/>
+                <w:sz w:val="20"/>
+                <w:szCs w:val="20"/>
+              </w:rPr>
+              <w:t>NGÀY NHẬN</w:t>
+            </w:r>
+          </w:p>
+        </w:tc>
+        <w:tc>
+          <w:tcPr>
+            <w:tcW w:w="1700" w:type="dxa"/>
+            <w:tcBorders>
+              <w:top w:val="single" w:sz="4" w:space="0" w:color="auto"/>
+              <w:left w:val="nil"/>
+              <w:bottom w:val="single" w:sz="4" w:space="0" w:color="auto"/>
+              <w:right w:val="single" w:sz="4" w:space="0" w:color="000000"/>
+            </w:tcBorders>
+            <w:shd w:val="clear" w:color="000000" w:fill="A6A6A6"/>
+            <w:noWrap/>
+            <w:vAlign w:val="center"/>
+            <w:hideMark/>
+          </w:tcPr>
+          <w:p>
+            <w:pPr>
+              <w:jc w:val="center"/>
+              <w:rPr>
+                <w:b/>
+                <w:bCs/>
+                <w:sz w:val="20"/>
+                <w:szCs w:val="20"/>
+              </w:rPr>
+            </w:pPr>
+            <w:r>
+              <w:rPr>
+                <w:b/>
+                <w:bCs/>
+                <w:sz w:val="20"/>
+                <w:szCs w:val="20"/>
+              </w:rPr>
+              <w:t>GHI CHÚ</w:t>
+            </w:r>
+          </w:p>
+        </w:tc>
+      </w:tr>
+      <w:tr>
+        <w:trPr>
+          <w:trHeight w:val="300"/>
+        </w:trPr>
+        <w:tc>
+          <w:tcPr>
+            <w:tcW w:w="557" w:type="dxa"/>
+            <w:tcBorders>
+              <w:top w:val="nil"/>
+              <w:left w:val="single" w:sz="4" w:space="0" w:color="auto"/>
+              <w:bottom w:val="single" w:sz="4" w:space="0" w:color="auto"/>
+              <w:right w:val="single" w:sz="4" w:space="0" w:color="auto"/>
+            </w:tcBorders>
+            <w:shd w:val="clear" w:color="000000" w:fill="BFBFBF"/>
+            <w:noWrap/>
+            <w:vAlign w:val="center"/>
+            <w:hideMark/>
+          </w:tcPr>
+          <w:p>
+            <w:pPr>
+              <w:jc w:val="center"/>
+              <w:rPr>
+                <w:b/>
+                <w:bCs/>
+                <w:sz w:val="20"/>
+                <w:szCs w:val="20"/>
+              </w:rPr>
+            </w:pPr>
+            <w:r>
+              <w:rPr>
+                <w:b/>
+                <w:bCs/>
+                <w:sz w:val="20"/>
+                <w:szCs w:val="20"/>
+              </w:rPr>
+              <w:t>${stt}</w:t>
+            </w:r>
+          </w:p>
+        </w:tc>
+        <w:tc>
+          <w:tcPr>
+            <w:tcW w:w="3406" w:type="dxa"/>
+            <w:tcBorders>
+              <w:top w:val="single" w:sz="4" w:space="0" w:color="auto"/>
+              <w:left w:val="nil"/>
+              <w:bottom w:val="single" w:sz="4" w:space="0" w:color="auto"/>
+              <w:right w:val="single" w:sz="4" w:space="0" w:color="auto"/>
+            </w:tcBorders>
+            <w:shd w:val="clear" w:color="auto" w:fill="auto"/>
+            <w:vAlign w:val="center"/>
+            <w:hideMark/>
+          </w:tcPr>
+          <w:p>
+            <w:pPr>
+              <w:jc w:val="center"/>
+              <w:rPr>
+                <w:b/>
+                <w:bCs/>
+                <w:sz w:val="22"/>
+              </w:rPr>
+            </w:pPr>
+            <w:r>
+              <w:rPr>
+                <w:b/>
+                <w:bCs/>
+                <w:sz w:val="22"/>
+              </w:rPr>
+              <w:t>${noiDung}</w:t>
+            </w:r>
+          </w:p>
+        </w:tc>
+        <w:tc>
+          <w:tcPr>
+            <w:tcW w:w="815" w:type="dxa"/>
+            <w:tcBorders>
+              <w:top w:val="nil"/>
+              <w:left w:val="nil"/>
+              <w:bottom w:val="single" w:sz="4" w:space="0" w:color="auto"/>
+              <w:right w:val="single" w:sz="4" w:space="0" w:color="auto"/>
+            </w:tcBorders>
+            <w:shd w:val="clear" w:color="auto" w:fill="auto"/>
+            <w:vAlign w:val="center"/>
+            <w:hideMark/>
+          </w:tcPr>
+          <w:p>
+            <w:pPr>
+              <w:jc w:val="center"/>
+              <w:rPr>
+                <w:b/>
+                <w:bCs/>
+                <w:sz w:val="22"/>
+              </w:rPr>
+            </w:pPr>
+            <w:r>
+              <w:rPr>
+                <w:b/>
+                <w:bCs/>
+                <w:sz w:val="22"/>
+              </w:rPr>
+              <w:t>${sl}</w:t>
+            </w:r>
+          </w:p>
+        </w:tc>
+        <w:tc>
+          <w:tcPr>
+            <w:tcW w:w="1782" w:type="dxa"/>
+            <w:tcBorders>
+              <w:top w:val="single" w:sz="4" w:space="0" w:color="auto"/>
+              <w:left w:val="nil"/>
+              <w:bottom w:val="single" w:sz="4" w:space="0" w:color="auto"/>
+              <w:right w:val="single" w:sz="4" w:space="0" w:color="auto"/>
+            </w:tcBorders>
+            <w:shd w:val="clear" w:color="auto" w:fill="auto"/>
+            <w:vAlign w:val="center"/>
+            <w:hideMark/>
+          </w:tcPr>
+          <w:p>
+            <w:pPr>
+              <w:jc w:val="center"/>
+              <w:rPr>
+                <w:b/>
+                <w:bCs/>
+                <w:sz w:val="22"/>
+              </w:rPr>
+            </w:pPr>
+            <w:r>
+              <w:rPr>
+                <w:b/>
+                <w:bCs/>
+                <w:sz w:val="22"/>
+              </w:rPr>
+              <w:t> </w:t>
+            </w:r>
+          </w:p>
+        </w:tc>
+        <w:tc>
+          <w:tcPr>
+            <w:tcW w:w="2220" w:type="dxa"/>
+            <w:tcBorders>
+              <w:top w:val="single" w:sz="4" w:space="0" w:color="auto"/>
+              <w:left w:val="nil"/>
+              <w:bottom w:val="single" w:sz="4" w:space="0" w:color="auto"/>
+              <w:right w:val="single" w:sz="4" w:space="0" w:color="auto"/>
+            </w:tcBorders>
+            <w:shd w:val="clear" w:color="auto" w:fill="auto"/>
+            <w:noWrap/>
+            <w:vAlign w:val="bottom"/>
+            <w:hideMark/>
+          </w:tcPr>
+          <w:p>
+            <w:pPr>
+              <w:jc w:val="center"/>
+              <w:rPr>
+                <w:sz w:val="20"/>
+                <w:szCs w:val="20"/>
+              </w:rPr>
+            </w:pPr>
+            <w:r>
+              <w:rPr>
+                <w:sz w:val="20"/>
+                <w:szCs w:val="20"/>
+              </w:rPr>
+              <w:t> </w:t>
+            </w:r>
+          </w:p>
+        </w:tc>
+        <w:tc>
+          <w:tcPr>
+            <w:tcW w:w="1700" w:type="dxa"/>
+            <w:tcBorders>
+              <w:top w:val="single" w:sz="4" w:space="0" w:color="auto"/>
+              <w:left w:val="nil"/>
+              <w:bottom w:val="single" w:sz="4" w:space="0" w:color="auto"/>
+              <w:right w:val="single" w:sz="4" w:space="0" w:color="000000"/>
+            </w:tcBorders>
+            <w:shd w:val="clear" w:color="auto" w:fill="auto"/>
+            <w:noWrap/>
+            <w:vAlign w:val="bottom"/>
+            <w:hideMark/>
+          </w:tcPr>
+          <w:p>
+            <w:pPr>
+              <w:jc w:val="center"/>
+              <w:rPr>
+                <w:sz w:val="20"/>
+                <w:szCs w:val="20"/>
+              </w:rPr>
+            </w:pPr>
+            <w:r>
+              <w:rPr>
+                <w:sz w:val="20"/>
+                <w:szCs w:val="20"/>
+              </w:rPr>
+              <w:t> </w:t>
+            </w:r>
+          </w:p>
+        </w:tc>
+      </w:tr>
+      <w:tr>
+        <w:trPr>
+          <w:trHeight w:val="375"/>
+        </w:trPr>
+        <w:tc>
+          <w:tcPr>
+            <w:tcW w:w="3963" w:type="dxa"/>
+            <w:gridSpan w:val="2"/>
+            <w:tcBorders>
+              <w:top w:val="single" w:sz="4" w:space="0" w:color="auto"/>
+              <w:left w:val="single" w:sz="4" w:space="0" w:color="auto"/>
+              <w:bottom w:val="single" w:sz="4" w:space="0" w:color="auto"/>
+              <w:right w:val="single" w:sz="4" w:space="0" w:color="000000"/>
+            </w:tcBorders>
+            <w:shd w:val="clear" w:color="000000" w:fill="BFBFBF"/>
+            <w:vAlign w:val="center"/>
+            <w:hideMark/>
+          </w:tcPr>
+          <w:p>
+            <w:pPr>
+              <w:jc w:val="center"/>
+              <w:rPr>
+                <w:b/>
+                <w:bCs/>
+                <w:sz w:val="28"/>
+                <w:szCs w:val="28"/>
+              </w:rPr>
+            </w:pPr>
+            <w:r>
+              <w:rPr>
+                <w:b/>
+                <w:bCs/>
+                <w:sz w:val="28"/>
+                <w:szCs w:val="28"/>
+              </w:rPr>
+              <w:t>TỔNG</w:t>
+            </w:r>
+          </w:p>
+        </w:tc>
+        <w:tc>
+          <w:tcPr>
+            <w:tcW w:w="815" w:type="dxa"/>
+            <w:tcBorders>
+              <w:top w:val="nil"/>
+              <w:left w:val="nil"/>
+              <w:bottom w:val="single" w:sz="4" w:space="0" w:color="auto"/>
+              <w:right w:val="single" w:sz="4" w:space="0" w:color="auto"/>
+            </w:tcBorders>
+            <w:shd w:val="clear" w:color="auto" w:fill="auto"/>
+            <w:vAlign w:val="center"/>
+            <w:hideMark/>
+          </w:tcPr>
+          <w:p>
+            <w:pPr>
+              <w:jc w:val="center"/>
+              <w:rPr>
+                <w:b/>
+                <w:bCs/>
+                <w:sz w:val="22"/>
+              </w:rPr>
+            </w:pPr>
+            <w:r>
+              <w:rPr>
+                <w:b/>
+                <w:bCs/>
+                <w:sz w:val="22"/>
+              </w:rPr>
+              <w:t>${tong</w:t>
+            </w:r>
+            <w:r>
+              <w:rPr>
+                <w:b/>
+                <w:bCs/>
+                <w:sz w:val="22"/>
+              </w:rPr>
+              <w:t>pk</w:t>
+            </w:r>
+            <w:r>
+              <w:rPr>
+                <w:b/>
+                <w:bCs/>
+                <w:sz w:val="22"/>
+              </w:rPr>
+              <w:t>}</w:t>
+            </w:r>
+          </w:p>
+        </w:tc>
+        <w:tc>
+          <w:tcPr>
+            <w:tcW w:w="1782" w:type="dxa"/>
+            <w:tcBorders>
+              <w:top w:val="single" w:sz="4" w:space="0" w:color="auto"/>
+              <w:left w:val="nil"/>
+              <w:bottom w:val="single" w:sz="4" w:space="0" w:color="auto"/>
+              <w:right w:val="single" w:sz="4" w:space="0" w:color="auto"/>
+            </w:tcBorders>
+            <w:shd w:val="clear" w:color="auto" w:fill="auto"/>
+            <w:vAlign w:val="center"/>
+            <w:hideMark/>
+          </w:tcPr>
+          <w:p>
+            <w:pPr>
+              <w:jc w:val="center"/>
+              <w:rPr>
+                <w:b/>
+                <w:bCs/>
+                <w:sz w:val="22"/>
+              </w:rPr>
+            </w:pPr>
+            <w:r>
+              <w:rPr>
+                <w:b/>
+                <w:bCs/>
+                <w:sz w:val="22"/>
+              </w:rPr>
+              <w:t> </w:t>
+            </w:r>
+          </w:p>
+        </w:tc>
+        <w:tc>
+          <w:tcPr>
+            <w:tcW w:w="2220" w:type="dxa"/>
+            <w:tcBorders>
+              <w:top w:val="single" w:sz="4" w:space="0" w:color="auto"/>
+              <w:left w:val="nil"/>
+              <w:bottom w:val="single" w:sz="4" w:space="0" w:color="auto"/>
+              <w:right w:val="single" w:sz="4" w:space="0" w:color="auto"/>
+            </w:tcBorders>
+            <w:shd w:val="clear" w:color="auto" w:fill="auto"/>
+            <w:noWrap/>
+            <w:vAlign w:val="bottom"/>
+            <w:hideMark/>
+          </w:tcPr>
+          <w:p>
+            <w:pPr>
+              <w:jc w:val="center"/>
+              <w:rPr>
+                <w:sz w:val="20"/>
+                <w:szCs w:val="20"/>
+              </w:rPr>
+            </w:pPr>
+            <w:r>
+              <w:rPr>
+                <w:sz w:val="20"/>
+                <w:szCs w:val="20"/>
+              </w:rPr>
+              <w:t> </w:t>
+            </w:r>
+          </w:p>
+        </w:tc>
+        <w:tc>
+          <w:tcPr>
+            <w:tcW w:w="1700" w:type="dxa"/>
+            <w:tcBorders>
+              <w:top w:val="single" w:sz="4" w:space="0" w:color="auto"/>
+              <w:left w:val="nil"/>
+              <w:bottom w:val="single" w:sz="4" w:space="0" w:color="auto"/>
+              <w:right w:val="single" w:sz="4" w:space="0" w:color="000000"/>
+            </w:tcBorders>
+            <w:shd w:val="clear" w:color="auto" w:fill="auto"/>
+            <w:noWrap/>
+            <w:vAlign w:val="bottom"/>
+            <w:hideMark/>
+          </w:tcPr>
+          <w:p>
+            <w:pPr>
+              <w:jc w:val="center"/>
+              <w:rPr>
+                <w:sz w:val="20"/>
+                <w:szCs w:val="20"/>
+              </w:rPr>
+            </w:pPr>
+            <w:r>
+              <w:rPr>
+                <w:sz w:val="20"/>
+                <w:szCs w:val="20"/>
+              </w:rPr>
+              <w:t> </w:t>
+            </w:r>
+          </w:p>
+        </w:tc>
+      </w:tr>
+    </w:tbl>
+    <w:p>
+      <w:pPr>
+        <w:jc w:val="right"/>
+        <w:rPr>
+          <w:bCs/>
+          <w:iCs/>
+          <w:sz w:val="22"/>
+        </w:rPr>
+      </w:pPr>
+      <w:r>
+        <w:t xml:space="preserve">Long Xuyên, </w:t>
+      </w:r>
+      <w:r>
+        <w:rPr>
+          <w:bCs/>
+          <w:iCs/>
+          <w:sz w:val="22"/>
+        </w:rPr>
+        <w:t xml:space="preserve">Ngày </w:t>
+      </w:r>
+      <w:r>
+        <w:rPr>
+          <w:bCs/>
+          <w:iCs/>
+          <w:sz w:val="22"/>
+        </w:rPr>
+        <w:t>${</w:t>
+      </w:r>
+      <w:r>
+        <w:rPr>
+          <w:bCs/>
+          <w:iCs/>
+          <w:sz w:val="22"/>
+        </w:rPr>
+        <w:t>ngay</w:t>
+      </w:r>
+      <w:proofErr w:type="gramStart"/>
+      <w:r>
+        <w:rPr>
+          <w:bCs/>
+          <w:iCs/>
+          <w:sz w:val="22"/>
+        </w:rPr>
+        <w:t>}</w:t>
+      </w:r>
+      <w:r>
+        <w:rPr>
+          <w:bCs/>
+          <w:iCs/>
+          <w:sz w:val="22"/>
+        </w:rPr>
+        <w:t xml:space="preserve"> </w:t>
+      </w:r>
+      <w:r>
+        <w:rPr>
+          <w:bCs/>
+          <w:iCs/>
+          <w:sz w:val="22"/>
+        </w:rPr>
+        <w:t xml:space="preserve"> tháng</w:t>
+      </w:r>
+      <w:proofErr w:type="gramEnd"/>
+      <w:r>
+        <w:rPr>
+          <w:bCs/>
+          <w:iCs/>
+          <w:sz w:val="22"/>
+        </w:rPr>
+        <w:t xml:space="preserve"> </w:t>
+      </w:r>
+      <w:r>
+        <w:rPr>
+          <w:bCs/>
+          <w:iCs/>
+          <w:sz w:val="22"/>
+        </w:rPr>
+        <w:t xml:space="preserve"> </w:t>
+      </w:r>
+      <w:r>
+        <w:rPr>
+          <w:bCs/>
+          <w:iCs/>
+          <w:sz w:val="22"/>
+        </w:rPr>
+        <w:t>${</w:t>
+      </w:r>
+      <w:r>
+        <w:rPr>
+          <w:bCs/>
+          <w:iCs/>
+          <w:sz w:val="22"/>
+        </w:rPr>
+        <w:t>thang}</w:t>
+      </w:r>
+      <w:r>
+        <w:rPr>
+          <w:bCs/>
+          <w:iCs/>
+          <w:sz w:val="22"/>
+        </w:rPr>
+        <w:t xml:space="preserve"> </w:t>
+      </w:r>
+      <w:r>
+        <w:rPr>
+          <w:bCs/>
+          <w:iCs/>
+          <w:sz w:val="22"/>
+        </w:rPr>
+        <w:t xml:space="preserve"> năm</w:t>
+      </w:r>
+      <w:r>
+        <w:rPr>
+          <w:bCs/>
+          <w:iCs/>
+          <w:sz w:val="22"/>
+        </w:rPr>
+        <w:t xml:space="preserve"> </w:t>
+      </w:r>
+      <w:r>
+        <w:rPr>
+          <w:bCs/>
+          <w:iCs/>
+          <w:sz w:val="22"/>
+        </w:rPr>
+        <w:t xml:space="preserve"> </w:t>
+      </w:r>
+      <w:r>
+        <w:rPr>
+          <w:bCs/>
+          <w:iCs/>
+          <w:sz w:val="22"/>
+        </w:rPr>
+        <w:t>${</w:t>
+      </w:r>
+      <w:r>
+        <w:rPr>
+          <w:bCs/>
+          <w:iCs/>
+          <w:sz w:val="22"/>
+        </w:rPr>
+        <w:t>nam}</w:t>
+      </w:r>
+    </w:p>
+    <w:tbl>
+      <w:tblPr>
+        <w:tblW w:w="10915" w:type="dxa"/>
+        <w:tblLook w:val="04A0" w:firstRow="1" w:lastRow="0" w:firstColumn="1" w:lastColumn="0" w:noHBand="0" w:noVBand="1"/>
+      </w:tblPr>
+      <w:tblGrid>
+        <w:gridCol w:w="2127"/>
+        <w:gridCol w:w="2268"/>
+        <w:gridCol w:w="1896"/>
+        <w:gridCol w:w="2236"/>
+        <w:gridCol w:w="2388"/>
+      </w:tblGrid>
+      <w:tr>
+        <w:trPr>
+          <w:trHeight w:val="255"/>
+        </w:trPr>
+        <w:tc>
+          <w:tcPr>
+            <w:tcW w:w="2127" w:type="dxa"/>
+            <w:tcBorders>
+              <w:top w:val="nil"/>
+              <w:left w:val="nil"/>
+              <w:bottom w:val="nil"/>
+              <w:right w:val="nil"/>
+            </w:tcBorders>
+            <w:shd w:val="clear" w:color="auto" w:fill="auto"/>
+            <w:noWrap/>
+            <w:vAlign w:val="center"/>
+            <w:hideMark/>
+          </w:tcPr>
+          <w:p>
+            <w:pPr>
+              <w:jc w:val="center"/>
+              <w:rPr>
+                <w:b/>
+                <w:bCs/>
+                <w:sz w:val="22"/>
+              </w:rPr>
+            </w:pPr>
+            <w:r>
+              <w:rPr>
+                <w:b/>
+                <w:bCs/>
+                <w:sz w:val="22"/>
+              </w:rPr>
+              <w:t>Người Đề Nghị</w:t>
+            </w:r>
+          </w:p>
+        </w:tc>
+        <w:tc>
+          <w:tcPr>
+            <w:tcW w:w="2268" w:type="dxa"/>
+            <w:tcBorders>
+              <w:top w:val="nil"/>
+              <w:left w:val="nil"/>
+              <w:bottom w:val="nil"/>
+              <w:right w:val="nil"/>
+            </w:tcBorders>
+            <w:shd w:val="clear" w:color="auto" w:fill="auto"/>
+            <w:noWrap/>
+            <w:vAlign w:val="center"/>
+            <w:hideMark/>
+          </w:tcPr>
+          <w:p>
+            <w:pPr>
+              <w:ind w:firstLineChars="100" w:firstLine="221"/>
+              <w:rPr>
+                <w:b/>
+                <w:bCs/>
+                <w:sz w:val="22"/>
+              </w:rPr>
+            </w:pPr>
+            <w:r>
+              <w:rPr>
+                <w:b/>
+                <w:bCs/>
+                <w:sz w:val="22"/>
+              </w:rPr>
+              <w:t>TP Kinh Doanh</w:t>
+            </w:r>
+          </w:p>
+        </w:tc>
+        <w:tc>
+          <w:tcPr>
+            <w:tcW w:w="1896" w:type="dxa"/>
+            <w:tcBorders>
+              <w:top w:val="nil"/>
+              <w:left w:val="nil"/>
+              <w:bottom w:val="nil"/>
+              <w:right w:val="nil"/>
+            </w:tcBorders>
+            <w:shd w:val="clear" w:color="auto" w:fill="auto"/>
+            <w:noWrap/>
+            <w:vAlign w:val="center"/>
+            <w:hideMark/>
+          </w:tcPr>
+          <w:p>
+            <w:pPr>
+              <w:jc w:val="center"/>
+              <w:rPr>
+                <w:b/>
+                <w:bCs/>
+                <w:sz w:val="22"/>
+              </w:rPr>
+            </w:pPr>
+            <w:r>
+              <w:rPr>
+                <w:b/>
+                <w:bCs/>
+                <w:sz w:val="22"/>
+              </w:rPr>
+              <w:t>Kế Toán KD</w:t>
+            </w:r>
+          </w:p>
+        </w:tc>
+        <w:tc>
+          <w:tcPr>
+            <w:tcW w:w="2236" w:type="dxa"/>
+            <w:tcBorders>
+              <w:top w:val="nil"/>
+              <w:left w:val="nil"/>
+              <w:bottom w:val="nil"/>
+              <w:right w:val="nil"/>
+            </w:tcBorders>
+            <w:shd w:val="clear" w:color="auto" w:fill="auto"/>
+            <w:noWrap/>
+            <w:vAlign w:val="center"/>
+            <w:hideMark/>
+          </w:tcPr>
+          <w:p>
+            <w:pPr>
+              <w:rPr>
+                <w:b/>
+                <w:bCs/>
+                <w:sz w:val="22"/>
+              </w:rPr>
+            </w:pPr>
+            <w:r>
+              <w:rPr>
+                <w:b/>
+                <w:bCs/>
+                <w:sz w:val="22"/>
+              </w:rPr>
+              <w:t>Kế Toán Dịch Vụ</w:t>
+            </w:r>
+          </w:p>
+        </w:tc>
+        <w:tc>
+          <w:tcPr>
+            <w:tcW w:w="2388" w:type="dxa"/>
+            <w:tcBorders>
+              <w:top w:val="nil"/>
+              <w:left w:val="nil"/>
+              <w:bottom w:val="nil"/>
+              <w:right w:val="nil"/>
+            </w:tcBorders>
+            <w:shd w:val="clear" w:color="auto" w:fill="auto"/>
+            <w:noWrap/>
+            <w:vAlign w:val="center"/>
+            <w:hideMark/>
+          </w:tcPr>
+          <w:p>
+            <w:pPr>
+              <w:jc w:val="right"/>
+              <w:rPr>
+                <w:b/>
+                <w:bCs/>
+                <w:sz w:val="22"/>
+              </w:rPr>
+            </w:pPr>
+            <w:r>
+              <w:rPr>
+                <w:b/>
+                <w:bCs/>
+                <w:sz w:val="22"/>
+              </w:rPr>
+              <w:t>Nhân Viên Nhận</w:t>
+            </w:r>
+          </w:p>
+        </w:tc>
+      </w:tr>
+    </w:tbl>
+    <w:p>
+      <w:pPr>
+        <w:rPr>
+          <w:b/>
+          <w:bCs/>
+        </w:rPr>
+      </w:pPr>
+    </w:p>
+    <w:p>
+      <w:pPr>
+        <w:rPr>
+          <w:b/>
+        </w:rPr>
+      </w:pPr>
+    </w:p>
+    <w:p>
+      <w:pPr>
+        <w:rPr>
+          <w:b/>
+        </w:rPr>
+      </w:pPr>
+    </w:p>
+    <w:p>
+      <w:pPr>
+        <w:rPr>
+          <w:i/>
+          <w:iCs/>
+          <w:sz w:val="22"/>
+        </w:rPr>
+      </w:pPr>
+      <w:r>
+        <w:rPr>
+          <w:b/>
+        </w:rPr>
+        <w:t>${</w:t>
+      </w:r>
+      <w:r>
+        <w:rPr>
+          <w:b/>
+        </w:rPr>
+        <w:t>sale}</w:t>
+      </w:r>
+    </w:p>
+    <w:p>
+      <w:pPr>
+        <w:tabs>
+          <w:tab w:val="left" w:leader="dot" w:pos="10944"/>
+        </w:tabs>
+        <w:jc w:val="center"/>
         <w:rPr>
           <w:rFonts w:ascii="TCM Pro" w:hAnsi="TCM Pro"/>
           <w:i/>
           <w:sz w:val="18"/>
           <w:lang w:val="es-MX"/>
         </w:rPr>
-        <w:t xml:space="preserve"> </w:t>
-      </w:r>
-      <w:proofErr w:type="spellStart"/>
-      <w:r>
-        <w:rPr>
-          <w:rFonts w:ascii="TCM Pro" w:hAnsi="TCM Pro"/>
-          <w:i/>
-          <w:sz w:val="18"/>
-          <w:lang w:val="es-MX"/>
-        </w:rPr>
-        <w:t>khách</w:t>
-      </w:r>
-      <w:proofErr w:type="spellEnd"/>
-      <w:r>
-        <w:rPr>
-          <w:rFonts w:ascii="TCM Pro" w:hAnsi="TCM Pro"/>
-          <w:i/>
-          <w:sz w:val="18"/>
-          <w:lang w:val="es-MX"/>
-        </w:rPr>
-        <w:t xml:space="preserve"> </w:t>
-      </w:r>
-      <w:proofErr w:type="spellStart"/>
-      <w:r>
-        <w:rPr>
-          <w:rFonts w:ascii="TCM Pro" w:hAnsi="TCM Pro"/>
-          <w:i/>
-          <w:sz w:val="18"/>
-          <w:lang w:val="es-MX"/>
-        </w:rPr>
-        <w:t>hàng</w:t>
-      </w:r>
-      <w:proofErr w:type="spellEnd"/>
-      <w:r>
-        <w:rPr>
-          <w:rFonts w:ascii="TCM Pro" w:hAnsi="TCM Pro"/>
-          <w:i/>
-          <w:sz w:val="18"/>
-          <w:lang w:val="es-MX"/>
-        </w:rPr>
-        <w:t xml:space="preserve"> </w:t>
-      </w:r>
-      <w:proofErr w:type="spellStart"/>
-      <w:r>
-        <w:rPr>
-          <w:rFonts w:ascii="TCM Pro" w:hAnsi="TCM Pro"/>
-          <w:i/>
-          <w:sz w:val="18"/>
-          <w:lang w:val="es-MX"/>
-        </w:rPr>
-        <w:t>nên</w:t>
-      </w:r>
-      <w:proofErr w:type="spellEnd"/>
-      <w:r>
-        <w:rPr>
-          <w:rFonts w:ascii="TCM Pro" w:hAnsi="TCM Pro"/>
-          <w:i/>
-          <w:sz w:val="18"/>
-          <w:lang w:val="es-MX"/>
-        </w:rPr>
-        <w:t xml:space="preserve"> </w:t>
-      </w:r>
-      <w:proofErr w:type="spellStart"/>
-      <w:r>
-        <w:rPr>
-          <w:rFonts w:ascii="TCM Pro" w:hAnsi="TCM Pro"/>
-          <w:i/>
-          <w:sz w:val="18"/>
-          <w:lang w:val="es-MX"/>
-        </w:rPr>
-        <w:t>tuân</w:t>
-      </w:r>
-      <w:proofErr w:type="spellEnd"/>
-      <w:r>
-        <w:rPr>
-          <w:rFonts w:ascii="TCM Pro" w:hAnsi="TCM Pro"/>
-          <w:i/>
-          <w:sz w:val="18"/>
-          <w:lang w:val="es-MX"/>
-        </w:rPr>
-        <w:t xml:space="preserve"> </w:t>
-      </w:r>
-      <w:proofErr w:type="spellStart"/>
-      <w:r>
-        <w:rPr>
-          <w:rFonts w:ascii="TCM Pro" w:hAnsi="TCM Pro"/>
-          <w:i/>
-          <w:sz w:val="18"/>
-          <w:lang w:val="es-MX"/>
-        </w:rPr>
-        <w:t>thủ</w:t>
-      </w:r>
-      <w:proofErr w:type="spellEnd"/>
-      <w:r>
-        <w:rPr>
-          <w:rFonts w:ascii="TCM Pro" w:hAnsi="TCM Pro"/>
-          <w:i/>
-          <w:sz w:val="18"/>
-          <w:lang w:val="es-MX"/>
-        </w:rPr>
-        <w:t xml:space="preserve"> </w:t>
-      </w:r>
-      <w:proofErr w:type="spellStart"/>
-      <w:r>
-        <w:rPr>
-          <w:rFonts w:ascii="TCM Pro" w:hAnsi="TCM Pro"/>
-          <w:i/>
-          <w:sz w:val="18"/>
-          <w:lang w:val="es-MX"/>
-        </w:rPr>
-        <w:t>lịch</w:t>
-      </w:r>
-      <w:proofErr w:type="spellEnd"/>
-      <w:r>
-        <w:rPr>
-          <w:rFonts w:ascii="TCM Pro" w:hAnsi="TCM Pro"/>
-          <w:i/>
-          <w:sz w:val="18"/>
-          <w:lang w:val="es-MX"/>
-        </w:rPr>
-        <w:t xml:space="preserve"> </w:t>
-      </w:r>
-      <w:proofErr w:type="spellStart"/>
-      <w:r>
-        <w:rPr>
-          <w:rFonts w:ascii="TCM Pro" w:hAnsi="TCM Pro"/>
-          <w:i/>
-          <w:sz w:val="18"/>
-          <w:lang w:val="es-MX"/>
-        </w:rPr>
-        <w:t>bảo</w:t>
-      </w:r>
-      <w:proofErr w:type="spellEnd"/>
-      <w:r>
-        <w:rPr>
-          <w:rFonts w:ascii="TCM Pro" w:hAnsi="TCM Pro"/>
-          <w:i/>
-          <w:sz w:val="18"/>
-          <w:lang w:val="es-MX"/>
-        </w:rPr>
-        <w:t xml:space="preserve"> </w:t>
-      </w:r>
-      <w:proofErr w:type="spellStart"/>
-      <w:r>
-        <w:rPr>
-          <w:rFonts w:ascii="TCM Pro" w:hAnsi="TCM Pro"/>
-          <w:i/>
-          <w:sz w:val="18"/>
-          <w:lang w:val="es-MX"/>
-        </w:rPr>
-        <w:t>dưỡng</w:t>
-      </w:r>
-      <w:proofErr w:type="spellEnd"/>
-      <w:r>
-        <w:rPr>
-          <w:rFonts w:ascii="TCM Pro" w:hAnsi="TCM Pro"/>
-          <w:i/>
-          <w:sz w:val="18"/>
-          <w:lang w:val="es-MX"/>
-        </w:rPr>
-        <w:t xml:space="preserve"> </w:t>
-      </w:r>
-      <w:proofErr w:type="spellStart"/>
-      <w:r>
-        <w:rPr>
-          <w:rFonts w:ascii="TCM Pro" w:hAnsi="TCM Pro"/>
-          <w:i/>
-          <w:sz w:val="18"/>
-          <w:lang w:val="es-MX"/>
-        </w:rPr>
-        <w:t>định</w:t>
-      </w:r>
-      <w:proofErr w:type="spellEnd"/>
-      <w:r>
-        <w:rPr>
-          <w:rFonts w:ascii="TCM Pro" w:hAnsi="TCM Pro"/>
-          <w:i/>
-          <w:sz w:val="18"/>
-          <w:lang w:val="es-MX"/>
-        </w:rPr>
-        <w:t xml:space="preserve"> </w:t>
-      </w:r>
-      <w:proofErr w:type="spellStart"/>
-      <w:r>
-        <w:rPr>
-          <w:rFonts w:ascii="TCM Pro" w:hAnsi="TCM Pro"/>
-          <w:i/>
-          <w:sz w:val="18"/>
-          <w:lang w:val="es-MX"/>
-        </w:rPr>
-        <w:t>kỳ</w:t>
-      </w:r>
-      <w:proofErr w:type="spellEnd"/>
-      <w:r>
-        <w:rPr>
-          <w:rFonts w:ascii="TCM Pro" w:hAnsi="TCM Pro"/>
-          <w:i/>
-          <w:sz w:val="18"/>
-          <w:lang w:val="es-MX"/>
-        </w:rPr>
-        <w:t xml:space="preserve"> </w:t>
-      </w:r>
-      <w:proofErr w:type="spellStart"/>
-      <w:r>
-        <w:rPr>
-          <w:rFonts w:ascii="TCM Pro" w:hAnsi="TCM Pro"/>
-          <w:i/>
-          <w:sz w:val="18"/>
-          <w:lang w:val="es-MX"/>
-        </w:rPr>
-        <w:t>và</w:t>
-      </w:r>
-      <w:proofErr w:type="spellEnd"/>
-      <w:r>
-        <w:rPr>
-          <w:rFonts w:ascii="TCM Pro" w:hAnsi="TCM Pro"/>
-          <w:i/>
-          <w:sz w:val="18"/>
-          <w:lang w:val="es-MX"/>
-        </w:rPr>
-        <w:t xml:space="preserve"> </w:t>
-      </w:r>
-      <w:proofErr w:type="spellStart"/>
-      <w:r>
-        <w:rPr>
-          <w:rFonts w:ascii="TCM Pro" w:hAnsi="TCM Pro"/>
-          <w:i/>
-          <w:sz w:val="18"/>
-          <w:lang w:val="es-MX"/>
-        </w:rPr>
-        <w:t>lựa</w:t>
-      </w:r>
-      <w:proofErr w:type="spellEnd"/>
-      <w:r>
-        <w:rPr>
-          <w:rFonts w:ascii="TCM Pro" w:hAnsi="TCM Pro"/>
-          <w:i/>
-          <w:sz w:val="18"/>
-          <w:lang w:val="es-MX"/>
-        </w:rPr>
-        <w:t xml:space="preserve"> </w:t>
-      </w:r>
-      <w:proofErr w:type="spellStart"/>
-      <w:r>
-        <w:rPr>
-          <w:rFonts w:ascii="TCM Pro" w:hAnsi="TCM Pro"/>
-          <w:i/>
-          <w:sz w:val="18"/>
-          <w:lang w:val="es-MX"/>
-        </w:rPr>
-        <w:t>chọn</w:t>
-      </w:r>
-      <w:proofErr w:type="spellEnd"/>
-      <w:r>
-        <w:rPr>
-          <w:rFonts w:ascii="TCM Pro" w:hAnsi="TCM Pro"/>
-          <w:i/>
-          <w:sz w:val="18"/>
-          <w:lang w:val="es-MX"/>
-        </w:rPr>
-        <w:t xml:space="preserve"> </w:t>
-      </w:r>
-      <w:proofErr w:type="spellStart"/>
-      <w:r>
-        <w:rPr>
-          <w:rFonts w:ascii="TCM Pro" w:hAnsi="TCM Pro"/>
-          <w:i/>
-          <w:sz w:val="18"/>
-          <w:lang w:val="es-MX"/>
-        </w:rPr>
-        <w:t>cơ</w:t>
-      </w:r>
-      <w:proofErr w:type="spellEnd"/>
-      <w:r>
-        <w:rPr>
-          <w:rFonts w:ascii="TCM Pro" w:hAnsi="TCM Pro"/>
-          <w:i/>
-          <w:sz w:val="18"/>
-          <w:lang w:val="es-MX"/>
-        </w:rPr>
-        <w:t xml:space="preserve"> </w:t>
-      </w:r>
-      <w:proofErr w:type="spellStart"/>
-      <w:r>
-        <w:rPr>
-          <w:rFonts w:ascii="TCM Pro" w:hAnsi="TCM Pro"/>
-          <w:i/>
-          <w:sz w:val="18"/>
-          <w:lang w:val="es-MX"/>
-        </w:rPr>
-        <w:t>sở</w:t>
-      </w:r>
-      <w:proofErr w:type="spellEnd"/>
-      <w:r>
-        <w:rPr>
-          <w:rFonts w:ascii="TCM Pro" w:hAnsi="TCM Pro"/>
-          <w:i/>
-          <w:sz w:val="18"/>
-          <w:lang w:val="es-MX"/>
-        </w:rPr>
-        <w:t xml:space="preserve"> </w:t>
-      </w:r>
-      <w:proofErr w:type="spellStart"/>
-      <w:r>
-        <w:rPr>
-          <w:rFonts w:ascii="TCM Pro" w:hAnsi="TCM Pro"/>
-          <w:i/>
-          <w:sz w:val="18"/>
-          <w:lang w:val="es-MX"/>
-        </w:rPr>
-        <w:t>sửa</w:t>
-      </w:r>
-      <w:proofErr w:type="spellEnd"/>
-      <w:r>
-        <w:rPr>
-          <w:rFonts w:ascii="TCM Pro" w:hAnsi="TCM Pro"/>
-          <w:i/>
-          <w:sz w:val="18"/>
-          <w:lang w:val="es-MX"/>
-        </w:rPr>
-        <w:t xml:space="preserve"> </w:t>
-      </w:r>
-      <w:proofErr w:type="spellStart"/>
-      <w:r>
-        <w:rPr>
-          <w:rFonts w:ascii="TCM Pro" w:hAnsi="TCM Pro"/>
-          <w:i/>
-          <w:sz w:val="18"/>
-          <w:lang w:val="es-MX"/>
-        </w:rPr>
-        <w:t>chữa</w:t>
-      </w:r>
-      <w:proofErr w:type="spellEnd"/>
-      <w:r>
-        <w:rPr>
-          <w:rFonts w:ascii="TCM Pro" w:hAnsi="TCM Pro"/>
-          <w:i/>
-          <w:sz w:val="18"/>
-          <w:lang w:val="es-MX"/>
-        </w:rPr>
-        <w:t xml:space="preserve"> </w:t>
-      </w:r>
-      <w:proofErr w:type="spellStart"/>
-      <w:r>
-        <w:rPr>
-          <w:rFonts w:ascii="TCM Pro" w:hAnsi="TCM Pro"/>
-          <w:i/>
-          <w:sz w:val="18"/>
-          <w:lang w:val="es-MX"/>
-        </w:rPr>
-        <w:t>chính</w:t>
-      </w:r>
-      <w:proofErr w:type="spellEnd"/>
-      <w:r>
-        <w:rPr>
-          <w:rFonts w:ascii="TCM Pro" w:hAnsi="TCM Pro"/>
-          <w:i/>
-          <w:sz w:val="18"/>
-          <w:lang w:val="es-MX"/>
-        </w:rPr>
-        <w:t xml:space="preserve"> </w:t>
-      </w:r>
-      <w:proofErr w:type="spellStart"/>
-      <w:r>
-        <w:rPr>
-          <w:rFonts w:ascii="TCM Pro" w:hAnsi="TCM Pro"/>
-          <w:i/>
-          <w:sz w:val="18"/>
-          <w:lang w:val="es-MX"/>
-        </w:rPr>
-        <w:t>hãng</w:t>
-      </w:r>
-      <w:proofErr w:type="spellEnd"/>
-      <w:r>
-        <w:rPr>
-          <w:rFonts w:ascii="TCM Pro" w:hAnsi="TCM Pro"/>
-          <w:i/>
-          <w:sz w:val="18"/>
-          <w:lang w:val="es-MX"/>
-        </w:rPr>
-        <w:t xml:space="preserve"> </w:t>
-      </w:r>
-      <w:proofErr w:type="spellStart"/>
-      <w:r>
-        <w:rPr>
-          <w:rFonts w:ascii="TCM Pro" w:hAnsi="TCM Pro"/>
-          <w:i/>
-          <w:sz w:val="18"/>
-          <w:lang w:val="es-MX"/>
-        </w:rPr>
-        <w:t>được</w:t>
-      </w:r>
-      <w:proofErr w:type="spellEnd"/>
-      <w:r>
-        <w:rPr>
-          <w:rFonts w:ascii="TCM Pro" w:hAnsi="TCM Pro"/>
-          <w:i/>
-          <w:sz w:val="18"/>
-          <w:lang w:val="es-MX"/>
-        </w:rPr>
-        <w:t xml:space="preserve"> </w:t>
-      </w:r>
-      <w:proofErr w:type="spellStart"/>
-      <w:r>
-        <w:rPr>
-          <w:rFonts w:ascii="TCM Pro" w:hAnsi="TCM Pro"/>
-          <w:i/>
-          <w:sz w:val="18"/>
-          <w:lang w:val="es-MX"/>
-        </w:rPr>
-        <w:t>uỷ</w:t>
-      </w:r>
-      <w:proofErr w:type="spellEnd"/>
-      <w:r>
-        <w:rPr>
-          <w:rFonts w:ascii="TCM Pro" w:hAnsi="TCM Pro"/>
-          <w:i/>
-          <w:sz w:val="18"/>
-          <w:lang w:val="es-MX"/>
-        </w:rPr>
-        <w:t xml:space="preserve"> </w:t>
-      </w:r>
-      <w:proofErr w:type="spellStart"/>
-      <w:r>
-        <w:rPr>
-          <w:rFonts w:ascii="TCM Pro" w:hAnsi="TCM Pro"/>
-          <w:i/>
-          <w:sz w:val="18"/>
-          <w:lang w:val="es-MX"/>
-        </w:rPr>
-        <w:t>quyền</w:t>
-      </w:r>
-      <w:proofErr w:type="spellEnd"/>
-      <w:r>
-        <w:rPr>
-          <w:rFonts w:ascii="TCM Pro" w:hAnsi="TCM Pro"/>
-          <w:i/>
-          <w:sz w:val="18"/>
-          <w:lang w:val="es-MX"/>
-        </w:rPr>
-        <w:t xml:space="preserve"> </w:t>
-      </w:r>
-      <w:proofErr w:type="spellStart"/>
-      <w:r>
-        <w:rPr>
-          <w:rFonts w:ascii="TCM Pro" w:hAnsi="TCM Pro"/>
-          <w:i/>
-          <w:sz w:val="18"/>
-          <w:lang w:val="es-MX"/>
-        </w:rPr>
-        <w:t>bởi</w:t>
-      </w:r>
-      <w:proofErr w:type="spellEnd"/>
-      <w:r>
-        <w:rPr>
-          <w:rFonts w:ascii="TCM Pro" w:hAnsi="TCM Pro"/>
-          <w:i/>
-          <w:sz w:val="18"/>
-          <w:lang w:val="es-MX"/>
-        </w:rPr>
-        <w:t xml:space="preserve"> Hyundai </w:t>
-      </w:r>
-      <w:proofErr w:type="spellStart"/>
-      <w:r>
-        <w:rPr>
-          <w:rFonts w:ascii="TCM Pro" w:hAnsi="TCM Pro"/>
-          <w:i/>
-          <w:sz w:val="18"/>
-          <w:lang w:val="es-MX"/>
-        </w:rPr>
-        <w:t>Thành</w:t>
-      </w:r>
-      <w:proofErr w:type="spellEnd"/>
-      <w:r>
-        <w:rPr>
-          <w:rFonts w:ascii="TCM Pro" w:hAnsi="TCM Pro"/>
-          <w:i/>
-          <w:sz w:val="18"/>
-          <w:lang w:val="es-MX"/>
-        </w:rPr>
-        <w:t xml:space="preserve"> </w:t>
-      </w:r>
-      <w:proofErr w:type="spellStart"/>
-      <w:r>
-        <w:rPr>
-          <w:rFonts w:ascii="TCM Pro" w:hAnsi="TCM Pro"/>
-          <w:i/>
-          <w:sz w:val="18"/>
-          <w:lang w:val="es-MX"/>
-        </w:rPr>
-        <w:t>Công</w:t>
-      </w:r>
-      <w:proofErr w:type="spellEnd"/>
-      <w:r>
-        <w:rPr>
-          <w:rFonts w:ascii="TCM Pro" w:hAnsi="TCM Pro"/>
-          <w:i/>
-          <w:sz w:val="18"/>
-          <w:lang w:val="es-MX"/>
-        </w:rPr>
-        <w:t xml:space="preserve"> </w:t>
-      </w:r>
-      <w:proofErr w:type="spellStart"/>
-      <w:r>
-        <w:rPr>
-          <w:rFonts w:ascii="TCM Pro" w:hAnsi="TCM Pro"/>
-          <w:i/>
-          <w:sz w:val="18"/>
-          <w:lang w:val="es-MX"/>
-        </w:rPr>
-        <w:t>Việt</w:t>
-      </w:r>
-      <w:proofErr w:type="spellEnd"/>
-      <w:r>
-        <w:rPr>
-          <w:rFonts w:ascii="TCM Pro" w:hAnsi="TCM Pro"/>
-          <w:i/>
-          <w:sz w:val="18"/>
-          <w:lang w:val="es-MX"/>
-        </w:rPr>
-        <w:t xml:space="preserve"> </w:t>
-      </w:r>
-      <w:proofErr w:type="spellStart"/>
-      <w:r>
-        <w:rPr>
-          <w:rFonts w:ascii="TCM Pro" w:hAnsi="TCM Pro"/>
-          <w:i/>
-          <w:sz w:val="18"/>
-          <w:lang w:val="es-MX"/>
-        </w:rPr>
-        <w:t>Nam</w:t>
-      </w:r>
-      <w:proofErr w:type="spellEnd"/>
-      <w:r>
-        <w:rPr>
-          <w:rFonts w:ascii="TCM Pro" w:hAnsi="TCM Pro"/>
-          <w:i/>
-          <w:sz w:val="18"/>
-          <w:lang w:val="es-MX"/>
-        </w:rPr>
-        <w:t xml:space="preserve"> </w:t>
-      </w:r>
-      <w:proofErr w:type="spellStart"/>
-      <w:r>
-        <w:rPr>
-          <w:rFonts w:ascii="TCM Pro" w:hAnsi="TCM Pro"/>
-          <w:i/>
-          <w:sz w:val="18"/>
-          <w:lang w:val="es-MX"/>
-        </w:rPr>
-        <w:t>để</w:t>
-      </w:r>
-      <w:proofErr w:type="spellEnd"/>
-      <w:r>
-        <w:rPr>
-          <w:rFonts w:ascii="TCM Pro" w:hAnsi="TCM Pro"/>
-          <w:i/>
-          <w:sz w:val="18"/>
-          <w:lang w:val="es-MX"/>
-        </w:rPr>
-        <w:t xml:space="preserve"> </w:t>
-      </w:r>
-      <w:proofErr w:type="spellStart"/>
-      <w:r>
-        <w:rPr>
-          <w:rFonts w:ascii="TCM Pro" w:hAnsi="TCM Pro"/>
-          <w:i/>
-          <w:sz w:val="18"/>
-          <w:lang w:val="es-MX"/>
-        </w:rPr>
-        <w:t>được</w:t>
-      </w:r>
-      <w:proofErr w:type="spellEnd"/>
-      <w:r>
-        <w:rPr>
-          <w:rFonts w:ascii="TCM Pro" w:hAnsi="TCM Pro"/>
-          <w:i/>
-          <w:sz w:val="18"/>
-          <w:lang w:val="es-MX"/>
-        </w:rPr>
-        <w:t xml:space="preserve"> </w:t>
-      </w:r>
-      <w:proofErr w:type="spellStart"/>
-      <w:r>
-        <w:rPr>
-          <w:rFonts w:ascii="TCM Pro" w:hAnsi="TCM Pro"/>
-          <w:i/>
-          <w:sz w:val="18"/>
-          <w:lang w:val="es-MX"/>
-        </w:rPr>
-        <w:t>đảm</w:t>
-      </w:r>
-      <w:proofErr w:type="spellEnd"/>
-      <w:r>
-        <w:rPr>
-          <w:rFonts w:ascii="TCM Pro" w:hAnsi="TCM Pro"/>
-          <w:i/>
-          <w:sz w:val="18"/>
-          <w:lang w:val="es-MX"/>
-        </w:rPr>
-        <w:t xml:space="preserve"> </w:t>
-      </w:r>
-      <w:proofErr w:type="spellStart"/>
-      <w:r>
-        <w:rPr>
-          <w:rFonts w:ascii="TCM Pro" w:hAnsi="TCM Pro"/>
-          <w:i/>
-          <w:sz w:val="18"/>
-          <w:lang w:val="es-MX"/>
-        </w:rPr>
-        <w:t>bảo</w:t>
-      </w:r>
-      <w:proofErr w:type="spellEnd"/>
-      <w:r>
-        <w:rPr>
-          <w:rFonts w:ascii="TCM Pro" w:hAnsi="TCM Pro"/>
-          <w:i/>
-          <w:sz w:val="18"/>
-          <w:lang w:val="es-MX"/>
-        </w:rPr>
-        <w:t xml:space="preserve"> </w:t>
-      </w:r>
-      <w:proofErr w:type="spellStart"/>
-      <w:r>
-        <w:rPr>
-          <w:rFonts w:ascii="TCM Pro" w:hAnsi="TCM Pro"/>
-          <w:i/>
-          <w:sz w:val="18"/>
-          <w:lang w:val="es-MX"/>
-        </w:rPr>
-        <w:t>quyền</w:t>
-      </w:r>
-      <w:proofErr w:type="spellEnd"/>
-      <w:r>
-        <w:rPr>
-          <w:rFonts w:ascii="TCM Pro" w:hAnsi="TCM Pro"/>
-          <w:i/>
-          <w:sz w:val="18"/>
-          <w:lang w:val="es-MX"/>
-        </w:rPr>
-        <w:t xml:space="preserve"> </w:t>
-      </w:r>
-      <w:proofErr w:type="spellStart"/>
-      <w:r>
-        <w:rPr>
-          <w:rFonts w:ascii="TCM Pro" w:hAnsi="TCM Pro"/>
-          <w:i/>
-          <w:sz w:val="18"/>
-          <w:lang w:val="es-MX"/>
-        </w:rPr>
-        <w:t>lợi</w:t>
-      </w:r>
-      <w:proofErr w:type="spellEnd"/>
-      <w:r>
-        <w:rPr>
-          <w:rFonts w:ascii="TCM Pro" w:hAnsi="TCM Pro"/>
-          <w:i/>
-          <w:sz w:val="18"/>
-          <w:lang w:val="es-MX"/>
-        </w:rPr>
-        <w:t xml:space="preserve"> </w:t>
-      </w:r>
-      <w:proofErr w:type="spellStart"/>
-      <w:r>
-        <w:rPr>
-          <w:rFonts w:ascii="TCM Pro" w:hAnsi="TCM Pro"/>
-          <w:i/>
-          <w:sz w:val="18"/>
-          <w:lang w:val="es-MX"/>
-        </w:rPr>
-        <w:t>về</w:t>
-      </w:r>
-      <w:proofErr w:type="spellEnd"/>
-      <w:r>
-        <w:rPr>
-          <w:rFonts w:ascii="TCM Pro" w:hAnsi="TCM Pro"/>
-          <w:i/>
-          <w:sz w:val="18"/>
-          <w:lang w:val="es-MX"/>
-        </w:rPr>
-        <w:t xml:space="preserve"> </w:t>
-      </w:r>
-      <w:proofErr w:type="spellStart"/>
-      <w:r>
-        <w:rPr>
-          <w:rFonts w:ascii="TCM Pro" w:hAnsi="TCM Pro"/>
-          <w:i/>
-          <w:sz w:val="18"/>
-          <w:lang w:val="es-MX"/>
-        </w:rPr>
-        <w:t>chính</w:t>
-      </w:r>
-      <w:proofErr w:type="spellEnd"/>
-      <w:r>
-        <w:rPr>
-          <w:rFonts w:ascii="TCM Pro" w:hAnsi="TCM Pro"/>
-          <w:i/>
-          <w:sz w:val="18"/>
-          <w:lang w:val="es-MX"/>
-        </w:rPr>
-        <w:t xml:space="preserve"> </w:t>
-      </w:r>
-      <w:proofErr w:type="spellStart"/>
-      <w:r>
-        <w:rPr>
-          <w:rFonts w:ascii="TCM Pro" w:hAnsi="TCM Pro"/>
-          <w:i/>
-          <w:sz w:val="18"/>
-          <w:lang w:val="es-MX"/>
-        </w:rPr>
-        <w:t>sách</w:t>
-      </w:r>
-      <w:proofErr w:type="spellEnd"/>
-      <w:r>
-        <w:rPr>
-          <w:rFonts w:ascii="TCM Pro" w:hAnsi="TCM Pro"/>
-          <w:i/>
-          <w:sz w:val="18"/>
-          <w:lang w:val="es-MX"/>
-        </w:rPr>
-        <w:t xml:space="preserve"> </w:t>
-      </w:r>
-      <w:proofErr w:type="spellStart"/>
-      <w:r>
-        <w:rPr>
-          <w:rFonts w:ascii="TCM Pro" w:hAnsi="TCM Pro"/>
-          <w:i/>
-          <w:sz w:val="18"/>
-          <w:lang w:val="es-MX"/>
-        </w:rPr>
-        <w:t>bảo</w:t>
-      </w:r>
-      <w:proofErr w:type="spellEnd"/>
-      <w:r>
-        <w:rPr>
-          <w:rFonts w:ascii="TCM Pro" w:hAnsi="TCM Pro"/>
-          <w:i/>
-          <w:sz w:val="18"/>
-          <w:lang w:val="es-MX"/>
-        </w:rPr>
-        <w:t xml:space="preserve"> </w:t>
-      </w:r>
-      <w:proofErr w:type="spellStart"/>
-      <w:r>
-        <w:rPr>
-          <w:rFonts w:ascii="TCM Pro" w:hAnsi="TCM Pro"/>
-          <w:i/>
-          <w:sz w:val="18"/>
-          <w:lang w:val="es-MX"/>
-        </w:rPr>
-        <w:t>hành</w:t>
-      </w:r>
-      <w:proofErr w:type="spellEnd"/>
-      <w:r>
-        <w:rPr>
-          <w:rFonts w:ascii="TCM Pro" w:hAnsi="TCM Pro"/>
-          <w:i/>
-          <w:sz w:val="18"/>
-          <w:lang w:val="es-MX"/>
-        </w:rPr>
-        <w:t>.</w:t>
-      </w:r>
+      </w:pPr>
     </w:p>
     <w:sectPr>
       <w:headerReference w:type="default" r:id="rId9"/>
@@ -14494,7 +10018,7 @@
 </file>
 
 <file path=customXml/itemProps1.xml><?xml version="1.0" encoding="utf-8"?>
-<ds:datastoreItem xmlns:ds="http://schemas.openxmlformats.org/officeDocument/2006/customXml" ds:itemID="{9A36DB18-6BB5-44AC-8391-4F0737CEC1D1}">
+<ds:datastoreItem xmlns:ds="http://schemas.openxmlformats.org/officeDocument/2006/customXml" ds:itemID="{862467AB-B365-46D7-9EC5-D17C375D183B}">
   <ds:schemaRefs>
     <ds:schemaRef ds:uri="http://schemas.openxmlformats.org/officeDocument/2006/bibliography"/>
   </ds:schemaRefs>

--- a/public/template/BIENBANBANGIAO.docx
+++ b/public/template/BIENBANBANGIAO.docx
@@ -134,56 +134,21 @@
           <w:rFonts w:ascii="TCM Pro" w:hAnsi="TCM Pro"/>
           <w:b/>
         </w:rPr>
-        <w:t>${ngay}</w:t>
+        <w:t>${</w:t>
       </w:r>
       <w:r>
         <w:rPr>
           <w:rFonts w:ascii="TCM Pro" w:hAnsi="TCM Pro"/>
           <w:b/>
         </w:rPr>
-        <w:t>/</w:t>
+        <w:t>ngaygiaoxe</w:t>
       </w:r>
       <w:r>
         <w:rPr>
           <w:rFonts w:ascii="TCM Pro" w:hAnsi="TCM Pro"/>
           <w:b/>
         </w:rPr>
-        <w:t>${thang}</w:t>
-      </w:r>
-      <w:r>
-        <w:rPr>
-          <w:rFonts w:ascii="TCM Pro" w:hAnsi="TCM Pro"/>
-          <w:b/>
-        </w:rPr>
-        <w:t>/</w:t>
-      </w:r>
-      <w:r>
-        <w:rPr>
-          <w:rFonts w:ascii="TCM Pro" w:hAnsi="TCM Pro"/>
-          <w:b/>
-        </w:rPr>
-        <w:t>${</w:t>
-      </w:r>
-      <w:r>
-        <w:rPr>
-          <w:rFonts w:ascii="TCM Pro" w:hAnsi="TCM Pro"/>
-          <w:b/>
-        </w:rPr>
-        <w:t>nam</w:t>
-      </w:r>
-      <w:r>
-        <w:rPr>
-          <w:rFonts w:ascii="TCM Pro" w:hAnsi="TCM Pro"/>
-          <w:b/>
-        </w:rPr>
         <w:t>}</w:t>
-      </w:r>
-      <w:r>
-        <w:rPr>
-          <w:rFonts w:ascii="TCM Pro" w:hAnsi="TCM Pro"/>
-          <w:b/>
-        </w:rPr>
-        <w:t>,</w:t>
       </w:r>
       <w:r>
         <w:rPr>
@@ -284,7 +249,7 @@
               </wp:anchor>
             </w:drawing>
           </mc:Choice>
-          <mc:Fallback xmlns:w16se="http://schemas.microsoft.com/office/word/2015/wordml/symex" xmlns:w16sdtdh="http://schemas.microsoft.com/office/word/2020/wordml/sdtdatahash" xmlns:w16="http://schemas.microsoft.com/office/word/2018/wordml" xmlns:w16cid="http://schemas.microsoft.com/office/word/2016/wordml/cid" xmlns:w16cex="http://schemas.microsoft.com/office/word/2018/wordml/cex" xmlns:w15="http://schemas.microsoft.com/office/word/2012/wordml" xmlns:am3d="http://schemas.microsoft.com/office/drawing/2017/model3d" xmlns:aink="http://schemas.microsoft.com/office/drawing/2016/ink" xmlns:cx8="http://schemas.microsoft.com/office/drawing/2016/5/14/chartex" xmlns:cx7="http://schemas.microsoft.com/office/drawing/2016/5/13/chartex" xmlns:cx6="http://schemas.microsoft.com/office/drawing/2016/5/12/chartex" xmlns:cx5="http://schemas.microsoft.com/office/drawing/2016/5/11/chartex" xmlns:cx4="http://schemas.microsoft.com/office/drawing/2016/5/10/chartex" xmlns:cx3="http://schemas.microsoft.com/office/drawing/2016/5/9/chartex" xmlns:cx2="http://schemas.microsoft.com/office/drawing/2015/10/21/chartex" xmlns:cx1="http://schemas.microsoft.com/office/drawing/2015/9/8/chartex" xmlns:cx="http://schemas.microsoft.com/office/drawing/2014/chartex">
+          <mc:Fallback xmlns:cx="http://schemas.microsoft.com/office/drawing/2014/chartex" xmlns:cx1="http://schemas.microsoft.com/office/drawing/2015/9/8/chartex" xmlns:cx2="http://schemas.microsoft.com/office/drawing/2015/10/21/chartex" xmlns:cx3="http://schemas.microsoft.com/office/drawing/2016/5/9/chartex" xmlns:cx4="http://schemas.microsoft.com/office/drawing/2016/5/10/chartex" xmlns:cx5="http://schemas.microsoft.com/office/drawing/2016/5/11/chartex" xmlns:cx6="http://schemas.microsoft.com/office/drawing/2016/5/12/chartex" xmlns:cx7="http://schemas.microsoft.com/office/drawing/2016/5/13/chartex" xmlns:cx8="http://schemas.microsoft.com/office/drawing/2016/5/14/chartex" xmlns:aink="http://schemas.microsoft.com/office/drawing/2016/ink" xmlns:am3d="http://schemas.microsoft.com/office/drawing/2017/model3d" xmlns:w15="http://schemas.microsoft.com/office/word/2012/wordml" xmlns:w16cex="http://schemas.microsoft.com/office/word/2018/wordml/cex" xmlns:w16cid="http://schemas.microsoft.com/office/word/2016/wordml/cid" xmlns:w16="http://schemas.microsoft.com/office/word/2018/wordml" xmlns:w16sdtdh="http://schemas.microsoft.com/office/word/2020/wordml/sdtdatahash" xmlns:w16se="http://schemas.microsoft.com/office/word/2015/wordml/symex">
             <w:pict>
               <v:shapetype w14:anchorId="4710178D" id="_x0000_t32" coordsize="21600,21600" o:spt="32" o:oned="t" path="m,l21600,21600e" filled="f">
                 <v:path arrowok="t" fillok="f" o:connecttype="none"/>
@@ -870,6 +835,8 @@
               </w:rPr>
               <w:t>TP. Kinh Doanh</w:t>
             </w:r>
+            <w:bookmarkStart w:id="0" w:name="_GoBack"/>
+            <w:bookmarkEnd w:id="0"/>
           </w:p>
         </w:tc>
         <w:tc>
@@ -1190,7 +1157,7 @@
     <w:p>
       <w:pPr>
         <w:pStyle w:val="ListParagraph"/>
-        <w:ind w:left="284"/>
+        <w:ind w:left="0"/>
         <w:rPr>
           <w:rFonts w:ascii="TCM Pro" w:hAnsi="TCM Pro"/>
           <w:b/>
@@ -1710,7 +1677,7 @@
               <w:rPr>
                 <w:rFonts w:ascii="TCM Pro" w:hAnsi="TCM Pro"/>
               </w:rPr>
-              <w:t>Tappi sàn</w:t>
+              <w:t>Ví da</w:t>
             </w:r>
           </w:p>
         </w:tc>
@@ -2406,19 +2373,13 @@
     </w:tbl>
     <w:p>
       <w:pPr>
-        <w:rPr>
-          <w:rFonts w:ascii="TCM Pro" w:hAnsi="TCM Pro"/>
-          <w:b/>
-        </w:rPr>
-      </w:pPr>
-    </w:p>
-    <w:p>
-      <w:pPr>
         <w:pStyle w:val="ListParagraph"/>
         <w:numPr>
           <w:ilvl w:val="0"/>
           <w:numId w:val="6"/>
         </w:numPr>
+        <w:spacing w:before="120" w:after="120"/>
+        <w:ind w:left="1077" w:hanging="357"/>
         <w:rPr>
           <w:rFonts w:ascii="TCM Pro" w:hAnsi="TCM Pro"/>
           <w:b/>
@@ -3088,19 +3049,13 @@
     </w:tbl>
     <w:p>
       <w:pPr>
-        <w:rPr>
-          <w:rFonts w:ascii="TCM Pro" w:hAnsi="TCM Pro"/>
-          <w:b/>
-        </w:rPr>
-      </w:pPr>
-    </w:p>
-    <w:p>
-      <w:pPr>
         <w:pStyle w:val="ListParagraph"/>
         <w:numPr>
           <w:ilvl w:val="0"/>
           <w:numId w:val="6"/>
         </w:numPr>
+        <w:spacing w:before="120" w:after="120"/>
+        <w:ind w:left="1077" w:hanging="357"/>
         <w:rPr>
           <w:rFonts w:ascii="TCM Pro" w:hAnsi="TCM Pro"/>
           <w:b/>
@@ -3793,7 +3748,21 @@
                 <w:rFonts w:ascii="TCM Pro" w:hAnsi="TCM Pro"/>
                 <w:b/>
               </w:rPr>
-              <w:t>${pay}</w:t>
+              <w:t>${</w:t>
+            </w:r>
+            <w:r>
+              <w:rPr>
+                <w:rFonts w:ascii="TCM Pro" w:hAnsi="TCM Pro"/>
+                <w:b/>
+              </w:rPr>
+              <w:t>payGiamGia</w:t>
+            </w:r>
+            <w:r>
+              <w:rPr>
+                <w:rFonts w:ascii="TCM Pro" w:hAnsi="TCM Pro"/>
+                <w:b/>
+              </w:rPr>
+              <w:t>}</w:t>
             </w:r>
           </w:p>
         </w:tc>
@@ -5027,7 +4996,7 @@
     </w:tbl>
     <w:p>
       <w:pPr>
-        <w:spacing w:line="360" w:lineRule="auto"/>
+        <w:spacing w:before="120" w:after="120" w:line="360" w:lineRule="auto"/>
         <w:rPr>
           <w:rFonts w:ascii="TCM Pro" w:hAnsi="TCM Pro"/>
           <w:b/>
@@ -5069,21 +5038,9 @@
           <w:color w:val="FF0000"/>
           <w:szCs w:val="26"/>
         </w:rPr>
-        <w:t xml:space="preserve">TỰ </w:t>
+        <w:t>Không đồng</w:t>
       </w:r>
       <w:proofErr w:type="gramStart"/>
-      <w:r>
-        <w:rPr>
-          <w:rFonts w:ascii="TCM Pro" w:hAnsi="TCM Pro"/>
-          <w:b/>
-          <w:bCs/>
-          <w:i/>
-          <w:iCs/>
-          <w:color w:val="FF0000"/>
-          <w:szCs w:val="26"/>
-        </w:rPr>
-        <w:t xml:space="preserve">NHẬP </w:t>
-      </w:r>
       <w:r>
         <w:rPr>
           <w:rFonts w:ascii="TCM Pro" w:hAnsi="TCM Pro"/>
@@ -5110,7 +5067,6 @@
     </w:p>
     <w:p>
       <w:pPr>
-        <w:spacing w:line="360" w:lineRule="auto"/>
         <w:rPr>
           <w:rFonts w:ascii="TCM Pro" w:hAnsi="TCM Pro"/>
           <w:b/>
@@ -5185,8 +5141,6 @@
         </w:rPr>
         <w:t>pay</w:t>
       </w:r>
-      <w:bookmarkStart w:id="0" w:name="_GoBack"/>
-      <w:bookmarkEnd w:id="0"/>
       <w:r>
         <w:rPr>
           <w:rFonts w:ascii="TCM Pro" w:hAnsi="TCM Pro"/>
@@ -5213,7 +5167,6 @@
           <w:ilvl w:val="0"/>
           <w:numId w:val="8"/>
         </w:numPr>
-        <w:spacing w:before="240"/>
         <w:rPr>
           <w:rFonts w:ascii="TCM Pro" w:hAnsi="TCM Pro"/>
           <w:szCs w:val="26"/>
@@ -5249,7 +5202,6 @@
           <w:ilvl w:val="0"/>
           <w:numId w:val="8"/>
         </w:numPr>
-        <w:spacing w:before="240" w:line="360" w:lineRule="auto"/>
         <w:rPr>
           <w:rFonts w:ascii="TCM Pro" w:hAnsi="TCM Pro"/>
           <w:sz w:val="22"/>
@@ -5589,44 +5541,6 @@
         </w:tabs>
         <w:rPr>
           <w:rFonts w:ascii="TCM Pro" w:hAnsi="TCM Pro"/>
-          <w:sz w:val="22"/>
-          <w:szCs w:val="26"/>
-        </w:rPr>
-      </w:pPr>
-      <w:r>
-        <w:rPr>
-          <w:rFonts w:ascii="TCM Pro" w:hAnsi="TCM Pro"/>
-          <w:sz w:val="22"/>
-          <w:szCs w:val="26"/>
-        </w:rPr>
-        <w:t>Quý</w:t>
-      </w:r>
-      <w:r>
-        <w:rPr>
-          <w:rFonts w:ascii="TCM Pro" w:hAnsi="TCM Pro"/>
-          <w:b/>
-          <w:sz w:val="22"/>
-          <w:szCs w:val="26"/>
-        </w:rPr>
-        <w:t xml:space="preserve"> </w:t>
-      </w:r>
-      <w:r>
-        <w:rPr>
-          <w:rFonts w:ascii="TCM Pro" w:hAnsi="TCM Pro"/>
-          <w:sz w:val="22"/>
-          <w:szCs w:val="26"/>
-        </w:rPr>
-        <w:t>Khách hàng được tư vấn cụ thể về cách sử dụng và điều khoản bảo hành của phụ kiện được cung cấp bởi Công ty TNHH TM và DV ô tô Phúc Anh.</w:t>
-      </w:r>
-    </w:p>
-    <w:p>
-      <w:pPr>
-        <w:tabs>
-          <w:tab w:val="left" w:leader="dot" w:pos="10944"/>
-        </w:tabs>
-        <w:ind w:left="426"/>
-        <w:rPr>
-          <w:rFonts w:ascii="TCM Pro" w:hAnsi="TCM Pro"/>
           <w:szCs w:val="26"/>
         </w:rPr>
       </w:pPr>
@@ -5639,13 +5553,13 @@
         <mc:AlternateContent>
           <mc:Choice Requires="wps">
             <w:drawing>
-              <wp:anchor distT="0" distB="0" distL="114300" distR="114300" simplePos="0" relativeHeight="251661312" behindDoc="0" locked="0" layoutInCell="1" allowOverlap="1" wp14:anchorId="215D25F9" wp14:editId="0D868F16">
+              <wp:anchor distT="0" distB="0" distL="114300" distR="114300" simplePos="0" relativeHeight="251661312" behindDoc="0" locked="0" layoutInCell="1" allowOverlap="1" wp14:anchorId="215D25F9" wp14:editId="0A19A0C8">
                 <wp:simplePos x="0" y="0"/>
                 <wp:positionH relativeFrom="column">
-                  <wp:posOffset>3568700</wp:posOffset>
+                  <wp:posOffset>3972560</wp:posOffset>
                 </wp:positionH>
                 <wp:positionV relativeFrom="paragraph">
-                  <wp:posOffset>198120</wp:posOffset>
+                  <wp:posOffset>335280</wp:posOffset>
                 </wp:positionV>
                 <wp:extent cx="179705" cy="179705"/>
                 <wp:effectExtent l="0" t="0" r="10795" b="10795"/>
@@ -5705,9 +5619,9 @@
               </wp:anchor>
             </w:drawing>
           </mc:Choice>
-          <mc:Fallback xmlns:w16se="http://schemas.microsoft.com/office/word/2015/wordml/symex" xmlns:w16sdtdh="http://schemas.microsoft.com/office/word/2020/wordml/sdtdatahash" xmlns:w16="http://schemas.microsoft.com/office/word/2018/wordml" xmlns:w16cid="http://schemas.microsoft.com/office/word/2016/wordml/cid" xmlns:w16cex="http://schemas.microsoft.com/office/word/2018/wordml/cex" xmlns:w15="http://schemas.microsoft.com/office/word/2012/wordml" xmlns:am3d="http://schemas.microsoft.com/office/drawing/2017/model3d" xmlns:aink="http://schemas.microsoft.com/office/drawing/2016/ink" xmlns:cx8="http://schemas.microsoft.com/office/drawing/2016/5/14/chartex" xmlns:cx7="http://schemas.microsoft.com/office/drawing/2016/5/13/chartex" xmlns:cx6="http://schemas.microsoft.com/office/drawing/2016/5/12/chartex" xmlns:cx5="http://schemas.microsoft.com/office/drawing/2016/5/11/chartex" xmlns:cx4="http://schemas.microsoft.com/office/drawing/2016/5/10/chartex" xmlns:cx3="http://schemas.microsoft.com/office/drawing/2016/5/9/chartex" xmlns:cx2="http://schemas.microsoft.com/office/drawing/2015/10/21/chartex" xmlns:cx1="http://schemas.microsoft.com/office/drawing/2015/9/8/chartex" xmlns:cx="http://schemas.microsoft.com/office/drawing/2014/chartex">
+          <mc:Fallback>
             <w:pict>
-              <v:rect w14:anchorId="393A6C30" id="Rectangle 3" o:spid="_x0000_s1026" style="position:absolute;margin-left:281pt;margin-top:15.6pt;width:14.15pt;height:14.15pt;z-index:251661312;visibility:visible;mso-wrap-style:square;mso-width-percent:0;mso-height-percent:0;mso-wrap-distance-left:9pt;mso-wrap-distance-top:0;mso-wrap-distance-right:9pt;mso-wrap-distance-bottom:0;mso-position-horizontal:absolute;mso-position-horizontal-relative:text;mso-position-vertical:absolute;mso-position-vertical-relative:text;mso-width-percent:0;mso-height-percent:0;mso-width-relative:margin;mso-height-relative:margin;v-text-anchor:middle" o:gfxdata="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" filled="f" strokecolor="black [3213]" strokeweight="1pt"/>
+              <v:rect id="Rectangle 3" o:spid="_x0000_s1026" style="position:absolute;margin-left:312.8pt;margin-top:26.4pt;width:14.15pt;height:14.15pt;z-index:251661312;visibility:visible;mso-wrap-style:square;mso-width-percent:0;mso-height-percent:0;mso-wrap-distance-left:9pt;mso-wrap-distance-top:0;mso-wrap-distance-right:9pt;mso-wrap-distance-bottom:0;mso-position-horizontal:absolute;mso-position-horizontal-relative:text;mso-position-vertical:absolute;mso-position-vertical-relative:text;mso-width-percent:0;mso-height-percent:0;mso-width-relative:margin;mso-height-relative:margin;v-text-anchor:middle" o:gfxdata="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" filled="f" strokecolor="black [3213]" strokeweight="1pt"/>
             </w:pict>
           </mc:Fallback>
         </mc:AlternateContent>
@@ -5721,15 +5635,15 @@
         <mc:AlternateContent>
           <mc:Choice Requires="wps">
             <w:drawing>
-              <wp:anchor distT="0" distB="0" distL="114300" distR="114300" simplePos="0" relativeHeight="251659264" behindDoc="0" locked="0" layoutInCell="1" allowOverlap="1" wp14:anchorId="7E2BF95C" wp14:editId="780A2B5D">
+              <wp:anchor distT="0" distB="0" distL="114300" distR="114300" simplePos="0" relativeHeight="251659264" behindDoc="0" locked="0" layoutInCell="1" allowOverlap="1" wp14:anchorId="7E2BF95C" wp14:editId="338B0E58">
                 <wp:simplePos x="0" y="0"/>
                 <wp:positionH relativeFrom="column">
-                  <wp:posOffset>1543685</wp:posOffset>
+                  <wp:posOffset>1642745</wp:posOffset>
                 </wp:positionH>
                 <wp:positionV relativeFrom="paragraph">
-                  <wp:posOffset>189865</wp:posOffset>
+                  <wp:posOffset>335915</wp:posOffset>
                 </wp:positionV>
-                <wp:extent cx="180000" cy="180000"/>
+                <wp:extent cx="179705" cy="179705"/>
                 <wp:effectExtent l="0" t="0" r="10795" b="10795"/>
                 <wp:wrapNone/>
                 <wp:docPr id="2" name="Rectangle 2"/>
@@ -5741,7 +5655,7 @@
                       <wps:spPr>
                         <a:xfrm>
                           <a:off x="0" y="0"/>
-                          <a:ext cx="180000" cy="180000"/>
+                          <a:ext cx="179705" cy="179705"/>
                         </a:xfrm>
                         <a:prstGeom prst="rect">
                           <a:avLst/>
@@ -5787,12 +5701,37 @@
               </wp:anchor>
             </w:drawing>
           </mc:Choice>
-          <mc:Fallback xmlns:w16se="http://schemas.microsoft.com/office/word/2015/wordml/symex" xmlns:w16sdtdh="http://schemas.microsoft.com/office/word/2020/wordml/sdtdatahash" xmlns:w16="http://schemas.microsoft.com/office/word/2018/wordml" xmlns:w16cid="http://schemas.microsoft.com/office/word/2016/wordml/cid" xmlns:w16cex="http://schemas.microsoft.com/office/word/2018/wordml/cex" xmlns:w15="http://schemas.microsoft.com/office/word/2012/wordml" xmlns:am3d="http://schemas.microsoft.com/office/drawing/2017/model3d" xmlns:aink="http://schemas.microsoft.com/office/drawing/2016/ink" xmlns:cx8="http://schemas.microsoft.com/office/drawing/2016/5/14/chartex" xmlns:cx7="http://schemas.microsoft.com/office/drawing/2016/5/13/chartex" xmlns:cx6="http://schemas.microsoft.com/office/drawing/2016/5/12/chartex" xmlns:cx5="http://schemas.microsoft.com/office/drawing/2016/5/11/chartex" xmlns:cx4="http://schemas.microsoft.com/office/drawing/2016/5/10/chartex" xmlns:cx3="http://schemas.microsoft.com/office/drawing/2016/5/9/chartex" xmlns:cx2="http://schemas.microsoft.com/office/drawing/2015/10/21/chartex" xmlns:cx1="http://schemas.microsoft.com/office/drawing/2015/9/8/chartex" xmlns:cx="http://schemas.microsoft.com/office/drawing/2014/chartex">
+          <mc:Fallback>
             <w:pict>
-              <v:rect w14:anchorId="0D11FF28" id="Rectangle 2" o:spid="_x0000_s1026" style="position:absolute;margin-left:121.55pt;margin-top:14.95pt;width:14.15pt;height:14.15pt;z-index:251659264;visibility:visible;mso-wrap-style:square;mso-width-percent:0;mso-height-percent:0;mso-wrap-distance-left:9pt;mso-wrap-distance-top:0;mso-wrap-distance-right:9pt;mso-wrap-distance-bottom:0;mso-position-horizontal:absolute;mso-position-horizontal-relative:text;mso-position-vertical:absolute;mso-position-vertical-relative:text;mso-width-percent:0;mso-height-percent:0;mso-width-relative:margin;mso-height-relative:margin;v-text-anchor:middle" o:gfxdata="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" filled="f" strokecolor="black [3213]" strokeweight="1pt"/>
+              <v:rect id="Rectangle 2" o:spid="_x0000_s1026" style="position:absolute;margin-left:129.35pt;margin-top:26.45pt;width:14.15pt;height:14.15pt;z-index:251659264;visibility:visible;mso-wrap-style:square;mso-width-percent:0;mso-height-percent:0;mso-wrap-distance-left:9pt;mso-wrap-distance-top:0;mso-wrap-distance-right:9pt;mso-wrap-distance-bottom:0;mso-position-horizontal:absolute;mso-position-horizontal-relative:text;mso-position-vertical:absolute;mso-position-vertical-relative:text;mso-width-percent:0;mso-height-percent:0;mso-width-relative:margin;mso-height-relative:margin;v-text-anchor:middle" o:gfxdata="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" filled="f" strokecolor="black [3213]" strokeweight="1pt"/>
             </w:pict>
           </mc:Fallback>
         </mc:AlternateContent>
+      </w:r>
+      <w:r>
+        <w:rPr>
+          <w:rFonts w:ascii="TCM Pro" w:hAnsi="TCM Pro"/>
+          <w:sz w:val="22"/>
+          <w:szCs w:val="26"/>
+        </w:rPr>
+        <w:t>Quý</w:t>
+      </w:r>
+      <w:r>
+        <w:rPr>
+          <w:rFonts w:ascii="TCM Pro" w:hAnsi="TCM Pro"/>
+          <w:b/>
+          <w:sz w:val="22"/>
+          <w:szCs w:val="26"/>
+        </w:rPr>
+        <w:t xml:space="preserve"> </w:t>
+      </w:r>
+      <w:r>
+        <w:rPr>
+          <w:rFonts w:ascii="TCM Pro" w:hAnsi="TCM Pro"/>
+          <w:sz w:val="22"/>
+          <w:szCs w:val="26"/>
+        </w:rPr>
+        <w:t>Khách hàng được tư vấn cụ thể về cách sử dụng và điều khoản bảo hành của phụ kiện được cung cấp bởi Công ty TNHH TM và DV ô tô Phúc Anh.</w:t>
       </w:r>
     </w:p>
     <w:p>
@@ -5874,17 +5813,21 @@
     <w:tbl>
       <w:tblPr>
         <w:tblStyle w:val="TableGrid"/>
-        <w:tblW w:w="11137" w:type="dxa"/>
+        <w:tblW w:w="11194" w:type="dxa"/>
         <w:tblLook w:val="04A0" w:firstRow="1" w:lastRow="0" w:firstColumn="1" w:lastColumn="0" w:noHBand="0" w:noVBand="1"/>
       </w:tblPr>
       <w:tblGrid>
         <w:gridCol w:w="2665"/>
         <w:gridCol w:w="2665"/>
         <w:gridCol w:w="477"/>
-        <w:gridCol w:w="5330"/>
+        <w:gridCol w:w="10"/>
+        <w:gridCol w:w="5320"/>
+        <w:gridCol w:w="57"/>
       </w:tblGrid>
       <w:tr>
         <w:trPr>
+          <w:gridAfter w:val="1"/>
+          <w:wAfter w:w="57" w:type="dxa"/>
           <w:trHeight w:val="187"/>
         </w:trPr>
         <w:tc>
@@ -5945,6 +5888,7 @@
         <w:tc>
           <w:tcPr>
             <w:tcW w:w="5330" w:type="dxa"/>
+            <w:gridSpan w:val="2"/>
             <w:tcBorders>
               <w:left w:val="single" w:sz="4" w:space="0" w:color="auto"/>
             </w:tcBorders>
@@ -5976,6 +5920,8 @@
       </w:tr>
       <w:tr>
         <w:trPr>
+          <w:gridAfter w:val="1"/>
+          <w:wAfter w:w="57" w:type="dxa"/>
           <w:trHeight w:val="187"/>
         </w:trPr>
         <w:tc>
@@ -6061,6 +6007,7 @@
         <w:tc>
           <w:tcPr>
             <w:tcW w:w="5330" w:type="dxa"/>
+            <w:gridSpan w:val="2"/>
             <w:vMerge w:val="restart"/>
             <w:tcBorders>
               <w:left w:val="single" w:sz="4" w:space="0" w:color="auto"/>
@@ -6097,6 +6044,8 @@
       </w:tr>
       <w:tr>
         <w:trPr>
+          <w:gridAfter w:val="1"/>
+          <w:wAfter w:w="57" w:type="dxa"/>
           <w:trHeight w:val="1637"/>
         </w:trPr>
         <w:tc>
@@ -6166,6 +6115,7 @@
         <w:tc>
           <w:tcPr>
             <w:tcW w:w="5330" w:type="dxa"/>
+            <w:gridSpan w:val="2"/>
             <w:vMerge/>
             <w:tcBorders>
               <w:left w:val="single" w:sz="4" w:space="0" w:color="auto"/>
@@ -6187,27 +6137,6 @@
           </w:p>
         </w:tc>
       </w:tr>
-    </w:tbl>
-    <w:p>
-      <w:pPr>
-        <w:rPr>
-          <w:b/>
-          <w:sz w:val="22"/>
-        </w:rPr>
-      </w:pPr>
-    </w:p>
-    <w:tbl>
-      <w:tblPr>
-        <w:tblStyle w:val="TableGrid"/>
-        <w:tblW w:w="0" w:type="auto"/>
-        <w:tblLook w:val="04A0" w:firstRow="1" w:lastRow="0" w:firstColumn="1" w:lastColumn="0" w:noHBand="0" w:noVBand="1"/>
-      </w:tblPr>
-      <w:tblGrid>
-        <w:gridCol w:w="2665"/>
-        <w:gridCol w:w="2665"/>
-        <w:gridCol w:w="487"/>
-        <w:gridCol w:w="5377"/>
-      </w:tblGrid>
       <w:tr>
         <w:trPr>
           <w:trHeight w:val="185"/>
@@ -6273,6 +6202,7 @@
         <w:tc>
           <w:tcPr>
             <w:tcW w:w="487" w:type="dxa"/>
+            <w:gridSpan w:val="2"/>
             <w:tcBorders>
               <w:top w:val="nil"/>
               <w:left w:val="single" w:sz="4" w:space="0" w:color="auto"/>
@@ -6296,6 +6226,7 @@
         <w:tc>
           <w:tcPr>
             <w:tcW w:w="5377" w:type="dxa"/>
+            <w:gridSpan w:val="2"/>
             <w:tcBorders>
               <w:top w:val="nil"/>
               <w:left w:val="nil"/>
@@ -6371,6 +6302,7 @@
         <w:tc>
           <w:tcPr>
             <w:tcW w:w="487" w:type="dxa"/>
+            <w:gridSpan w:val="2"/>
             <w:tcBorders>
               <w:top w:val="nil"/>
               <w:left w:val="single" w:sz="4" w:space="0" w:color="auto"/>
@@ -6394,107 +6326,7 @@
         <w:tc>
           <w:tcPr>
             <w:tcW w:w="5377" w:type="dxa"/>
-            <w:tcBorders>
-              <w:top w:val="nil"/>
-              <w:left w:val="nil"/>
-              <w:bottom w:val="nil"/>
-              <w:right w:val="nil"/>
-            </w:tcBorders>
-          </w:tcPr>
-          <w:p>
-            <w:pPr>
-              <w:tabs>
-                <w:tab w:val="left" w:leader="dot" w:pos="10944"/>
-              </w:tabs>
-              <w:rPr>
-                <w:rFonts w:ascii="TCM Pro" w:hAnsi="TCM Pro"/>
-                <w:b/>
-                <w:sz w:val="22"/>
-              </w:rPr>
-            </w:pPr>
-          </w:p>
-        </w:tc>
-      </w:tr>
-      <w:tr>
-        <w:trPr>
-          <w:trHeight w:val="51"/>
-        </w:trPr>
-        <w:tc>
-          <w:tcPr>
-            <w:tcW w:w="2665" w:type="dxa"/>
-            <w:tcBorders>
-              <w:top w:val="single" w:sz="4" w:space="0" w:color="auto"/>
-              <w:left w:val="nil"/>
-              <w:bottom w:val="single" w:sz="4" w:space="0" w:color="auto"/>
-              <w:right w:val="nil"/>
-            </w:tcBorders>
-            <w:vAlign w:val="center"/>
-          </w:tcPr>
-          <w:p>
-            <w:pPr>
-              <w:tabs>
-                <w:tab w:val="left" w:leader="dot" w:pos="10944"/>
-              </w:tabs>
-              <w:jc w:val="center"/>
-              <w:rPr>
-                <w:rFonts w:ascii="TCM Pro" w:hAnsi="TCM Pro"/>
-                <w:b/>
-                <w:sz w:val="22"/>
-              </w:rPr>
-            </w:pPr>
-          </w:p>
-        </w:tc>
-        <w:tc>
-          <w:tcPr>
-            <w:tcW w:w="2665" w:type="dxa"/>
-            <w:tcBorders>
-              <w:top w:val="single" w:sz="4" w:space="0" w:color="auto"/>
-              <w:left w:val="nil"/>
-              <w:bottom w:val="single" w:sz="4" w:space="0" w:color="auto"/>
-              <w:right w:val="nil"/>
-            </w:tcBorders>
-            <w:vAlign w:val="center"/>
-          </w:tcPr>
-          <w:p>
-            <w:pPr>
-              <w:tabs>
-                <w:tab w:val="left" w:leader="dot" w:pos="10944"/>
-              </w:tabs>
-              <w:jc w:val="center"/>
-              <w:rPr>
-                <w:rFonts w:ascii="TCM Pro" w:hAnsi="TCM Pro"/>
-                <w:b/>
-                <w:sz w:val="22"/>
-              </w:rPr>
-            </w:pPr>
-          </w:p>
-        </w:tc>
-        <w:tc>
-          <w:tcPr>
-            <w:tcW w:w="487" w:type="dxa"/>
-            <w:tcBorders>
-              <w:top w:val="nil"/>
-              <w:left w:val="nil"/>
-              <w:bottom w:val="nil"/>
-              <w:right w:val="nil"/>
-            </w:tcBorders>
-          </w:tcPr>
-          <w:p>
-            <w:pPr>
-              <w:tabs>
-                <w:tab w:val="left" w:leader="dot" w:pos="10944"/>
-              </w:tabs>
-              <w:rPr>
-                <w:rFonts w:ascii="TCM Pro" w:hAnsi="TCM Pro"/>
-                <w:b/>
-                <w:sz w:val="22"/>
-              </w:rPr>
-            </w:pPr>
-          </w:p>
-        </w:tc>
-        <w:tc>
-          <w:tcPr>
-            <w:tcW w:w="5377" w:type="dxa"/>
+            <w:gridSpan w:val="2"/>
             <w:tcBorders>
               <w:top w:val="nil"/>
               <w:left w:val="nil"/>
@@ -6585,6 +6417,7 @@
         <w:tc>
           <w:tcPr>
             <w:tcW w:w="487" w:type="dxa"/>
+            <w:gridSpan w:val="2"/>
             <w:tcBorders>
               <w:top w:val="nil"/>
               <w:left w:val="single" w:sz="4" w:space="0" w:color="auto"/>
@@ -6608,6 +6441,7 @@
         <w:tc>
           <w:tcPr>
             <w:tcW w:w="5377" w:type="dxa"/>
+            <w:gridSpan w:val="2"/>
             <w:tcBorders>
               <w:top w:val="nil"/>
               <w:left w:val="nil"/>
@@ -6680,6 +6514,7 @@
         <w:tc>
           <w:tcPr>
             <w:tcW w:w="487" w:type="dxa"/>
+            <w:gridSpan w:val="2"/>
             <w:tcBorders>
               <w:top w:val="nil"/>
               <w:left w:val="single" w:sz="4" w:space="0" w:color="auto"/>
@@ -6703,6 +6538,7 @@
         <w:tc>
           <w:tcPr>
             <w:tcW w:w="5377" w:type="dxa"/>
+            <w:gridSpan w:val="2"/>
             <w:tcBorders>
               <w:top w:val="nil"/>
               <w:left w:val="nil"/>
@@ -6780,1343 +6616,217 @@
     </w:p>
     <w:p>
       <w:pPr>
+        <w:spacing w:before="120" w:after="120"/>
+        <w:ind w:firstLine="1077"/>
+        <w:jc w:val="center"/>
         <w:rPr>
           <w:b/>
-          <w:bCs/>
-          <w:sz w:val="22"/>
+          <w:sz w:val="32"/>
+          <w:szCs w:val="32"/>
         </w:rPr>
       </w:pPr>
       <w:r>
         <w:rPr>
           <w:b/>
-          <w:bCs/>
-          <w:sz w:val="22"/>
+          <w:sz w:val="32"/>
+          <w:szCs w:val="32"/>
         </w:rPr>
         <w:lastRenderedPageBreak/>
-        <w:t>PHÒNG KINH DOANH</w:t>
+        <w:t>PHIẾU XUẤT XƯỞNG</w:t>
       </w:r>
     </w:p>
     <w:p>
       <w:pPr>
-        <w:rPr>
-          <w:b/>
-          <w:bCs/>
-          <w:sz w:val="22"/>
-        </w:rPr>
-      </w:pPr>
+        <w:tabs>
+          <w:tab w:val="left" w:leader="dot" w:pos="9180"/>
+        </w:tabs>
+        <w:spacing w:before="120" w:after="120" w:line="360" w:lineRule="auto"/>
+        <w:ind w:left="567" w:right="180"/>
+        <w:rPr>
+          <w:sz w:val="28"/>
+          <w:szCs w:val="28"/>
+        </w:rPr>
+      </w:pPr>
+      <w:r>
+        <w:rPr>
+          <w:sz w:val="28"/>
+          <w:szCs w:val="28"/>
+        </w:rPr>
+        <w:t>Khách hàng: ${guest}</w:t>
+      </w:r>
     </w:p>
     <w:p>
       <w:pPr>
-        <w:jc w:val="center"/>
-        <w:rPr>
-          <w:rFonts w:ascii="Chakra Petch" w:hAnsi="Chakra Petch" w:cs="Arial"/>
-          <w:b/>
-          <w:bCs/>
-          <w:sz w:val="30"/>
-          <w:szCs w:val="30"/>
-        </w:rPr>
-      </w:pPr>
-      <w:r>
-        <w:rPr>
-          <w:rFonts w:ascii="Chakra Petch" w:hAnsi="Chakra Petch" w:cs="Arial"/>
-          <w:b/>
-          <w:bCs/>
-          <w:sz w:val="30"/>
-          <w:szCs w:val="30"/>
-        </w:rPr>
-        <w:t>PHIẾU YÊU CẦU TẶNG KÈM THEO XE</w:t>
+        <w:tabs>
+          <w:tab w:val="left" w:leader="dot" w:pos="6210"/>
+          <w:tab w:val="left" w:leader="dot" w:pos="7200"/>
+          <w:tab w:val="left" w:leader="dot" w:pos="9180"/>
+        </w:tabs>
+        <w:spacing w:before="120" w:after="120" w:line="360" w:lineRule="auto"/>
+        <w:ind w:left="567"/>
+        <w:rPr>
+          <w:sz w:val="28"/>
+          <w:szCs w:val="28"/>
+        </w:rPr>
+      </w:pPr>
+      <w:r>
+        <w:rPr>
+          <w:sz w:val="28"/>
+          <w:szCs w:val="28"/>
+        </w:rPr>
+        <w:t xml:space="preserve">Loại </w:t>
+      </w:r>
+      <w:proofErr w:type="gramStart"/>
+      <w:r>
+        <w:rPr>
+          <w:sz w:val="28"/>
+          <w:szCs w:val="28"/>
+        </w:rPr>
+        <w:t>xe</w:t>
+      </w:r>
+      <w:proofErr w:type="gramEnd"/>
+      <w:r>
+        <w:rPr>
+          <w:sz w:val="28"/>
+          <w:szCs w:val="28"/>
+        </w:rPr>
+        <w:t>: ${carname} Màu xe: ${color}</w:t>
       </w:r>
     </w:p>
     <w:p>
       <w:pPr>
-        <w:jc w:val="center"/>
-        <w:rPr>
-          <w:i/>
-          <w:iCs/>
-          <w:sz w:val="22"/>
-        </w:rPr>
-      </w:pPr>
-      <w:r>
-        <w:rPr>
-          <w:sz w:val="21"/>
-          <w:szCs w:val="21"/>
-        </w:rPr>
-        <w:t>Hợp đồng xe số:</w:t>
-      </w:r>
-      <w:r>
-        <w:rPr>
-          <w:b/>
-          <w:bCs/>
-          <w:i/>
-          <w:iCs/>
-          <w:sz w:val="22"/>
-        </w:rPr>
-        <w:t xml:space="preserve"> </w:t>
-      </w:r>
-      <w:r>
-        <w:rPr>
-          <w:b/>
-          <w:bCs/>
-          <w:i/>
-          <w:iCs/>
-          <w:sz w:val="22"/>
-        </w:rPr>
-        <w:t>${soHopDong</w:t>
+        <w:tabs>
+          <w:tab w:val="left" w:leader="dot" w:pos="6210"/>
+          <w:tab w:val="left" w:leader="dot" w:pos="7200"/>
+          <w:tab w:val="left" w:leader="dot" w:pos="9180"/>
+        </w:tabs>
+        <w:spacing w:before="120" w:after="120" w:line="360" w:lineRule="auto"/>
+        <w:ind w:left="567"/>
+        <w:rPr>
+          <w:sz w:val="28"/>
+          <w:szCs w:val="28"/>
+        </w:rPr>
+      </w:pPr>
+      <w:r>
+        <w:rPr>
+          <w:sz w:val="28"/>
+          <w:szCs w:val="28"/>
+        </w:rPr>
+        <w:t>Số khung: ${vin</w:t>
       </w:r>
       <w:proofErr w:type="gramStart"/>
       <w:r>
         <w:rPr>
-          <w:b/>
-          <w:bCs/>
-          <w:i/>
-          <w:iCs/>
-          <w:sz w:val="22"/>
-        </w:rPr>
-        <w:t xml:space="preserve">}  </w:t>
-      </w:r>
-      <w:r>
-        <w:rPr>
-          <w:bCs/>
-          <w:i/>
-          <w:iCs/>
-          <w:sz w:val="22"/>
-        </w:rPr>
-        <w:t>Ngày</w:t>
+          <w:sz w:val="28"/>
+          <w:szCs w:val="28"/>
+        </w:rPr>
+        <w:t>}  Biển</w:t>
       </w:r>
       <w:proofErr w:type="gramEnd"/>
       <w:r>
         <w:rPr>
-          <w:bCs/>
-          <w:i/>
-          <w:iCs/>
-          <w:sz w:val="22"/>
-        </w:rPr>
-        <w:t xml:space="preserve"> </w:t>
-      </w:r>
-      <w:r>
-        <w:rPr>
-          <w:bCs/>
-          <w:i/>
-          <w:iCs/>
-          <w:sz w:val="22"/>
-        </w:rPr>
-        <w:t>${ngayhd</w:t>
-      </w:r>
-      <w:r>
-        <w:rPr>
-          <w:bCs/>
-          <w:i/>
-          <w:iCs/>
-          <w:sz w:val="22"/>
-        </w:rPr>
-        <w:t>}</w:t>
-      </w:r>
-      <w:r>
-        <w:rPr>
-          <w:bCs/>
-          <w:i/>
-          <w:iCs/>
-          <w:sz w:val="22"/>
-        </w:rPr>
-        <w:t xml:space="preserve"> </w:t>
-      </w:r>
-      <w:r>
-        <w:rPr>
-          <w:bCs/>
-          <w:i/>
-          <w:iCs/>
-          <w:sz w:val="22"/>
-        </w:rPr>
-        <w:t xml:space="preserve"> tháng </w:t>
-      </w:r>
-      <w:r>
-        <w:rPr>
-          <w:bCs/>
-          <w:i/>
-          <w:iCs/>
-          <w:sz w:val="22"/>
-        </w:rPr>
-        <w:t>${thanghd</w:t>
-      </w:r>
-      <w:r>
-        <w:rPr>
-          <w:bCs/>
-          <w:i/>
-          <w:iCs/>
-          <w:sz w:val="22"/>
-        </w:rPr>
-        <w:t>}</w:t>
-      </w:r>
-      <w:r>
-        <w:rPr>
-          <w:bCs/>
-          <w:i/>
-          <w:iCs/>
-          <w:sz w:val="22"/>
-        </w:rPr>
-        <w:t xml:space="preserve"> </w:t>
-      </w:r>
-      <w:r>
-        <w:rPr>
-          <w:bCs/>
-          <w:i/>
-          <w:iCs/>
-          <w:sz w:val="22"/>
-        </w:rPr>
-        <w:t xml:space="preserve"> năm </w:t>
-      </w:r>
-      <w:r>
-        <w:rPr>
-          <w:bCs/>
-          <w:i/>
-          <w:iCs/>
-          <w:sz w:val="22"/>
-        </w:rPr>
-        <w:t>${namhd</w:t>
-      </w:r>
-      <w:r>
-        <w:rPr>
-          <w:bCs/>
-          <w:i/>
-          <w:iCs/>
-          <w:sz w:val="22"/>
-        </w:rPr>
-        <w:t>}</w:t>
+          <w:sz w:val="28"/>
+          <w:szCs w:val="28"/>
+        </w:rPr>
+        <w:t xml:space="preserve"> số: </w:t>
+      </w:r>
+      <w:r>
+        <w:rPr>
+          <w:sz w:val="28"/>
+          <w:szCs w:val="28"/>
+        </w:rPr>
+        <w:tab/>
       </w:r>
     </w:p>
     <w:p>
       <w:pPr>
-        <w:rPr>
-          <w:b/>
-          <w:bCs/>
-          <w:sz w:val="26"/>
-          <w:szCs w:val="26"/>
-        </w:rPr>
-      </w:pPr>
-      <w:r>
-        <w:rPr>
-          <w:b/>
-          <w:bCs/>
-          <w:sz w:val="26"/>
-          <w:szCs w:val="26"/>
-        </w:rPr>
-        <w:t>Gửi:</w:t>
-      </w:r>
-      <w:r>
-        <w:rPr>
-          <w:b/>
-          <w:bCs/>
-          <w:sz w:val="26"/>
-          <w:szCs w:val="26"/>
-        </w:rPr>
-        <w:t xml:space="preserve"> Phòng Dịch Vụ HYUNDAI </w:t>
-      </w:r>
-      <w:proofErr w:type="gramStart"/>
-      <w:r>
-        <w:rPr>
-          <w:b/>
-          <w:bCs/>
-          <w:sz w:val="26"/>
-          <w:szCs w:val="26"/>
-        </w:rPr>
-        <w:t>AN</w:t>
-      </w:r>
-      <w:proofErr w:type="gramEnd"/>
-      <w:r>
-        <w:rPr>
-          <w:b/>
-          <w:bCs/>
-          <w:sz w:val="26"/>
-          <w:szCs w:val="26"/>
-        </w:rPr>
-        <w:t xml:space="preserve"> GIANG</w:t>
+        <w:tabs>
+          <w:tab w:val="left" w:leader="dot" w:pos="7200"/>
+          <w:tab w:val="left" w:pos="9000"/>
+        </w:tabs>
+        <w:spacing w:before="120" w:after="120" w:line="360" w:lineRule="auto"/>
+        <w:ind w:left="567"/>
+        <w:rPr>
+          <w:sz w:val="28"/>
+          <w:szCs w:val="28"/>
+        </w:rPr>
+      </w:pPr>
+      <w:r>
+        <w:rPr>
+          <w:sz w:val="28"/>
+          <w:szCs w:val="28"/>
+        </w:rPr>
+        <w:t>Ngày x</w:t>
+      </w:r>
+      <w:r>
+        <w:rPr>
+          <w:sz w:val="28"/>
+          <w:szCs w:val="28"/>
+        </w:rPr>
+        <w:t xml:space="preserve">uất xưởng: </w:t>
+      </w:r>
+      <w:r>
+        <w:rPr>
+          <w:sz w:val="28"/>
+          <w:szCs w:val="28"/>
+        </w:rPr>
+        <w:t>${ngaygiaoxe}</w:t>
       </w:r>
     </w:p>
     <w:p>
       <w:pPr>
-        <w:rPr>
-          <w:u w:val="single"/>
-        </w:rPr>
-      </w:pPr>
-      <w:r>
-        <w:t>Họ và Tên Nhân Viên:</w:t>
-      </w:r>
-      <w:r>
-        <w:t xml:space="preserve"> </w:t>
-      </w:r>
-      <w:r>
+        <w:tabs>
+          <w:tab w:val="left" w:pos="5310"/>
+        </w:tabs>
+        <w:spacing w:before="120" w:after="120"/>
         <w:rPr>
           <w:b/>
-          <w:bCs/>
-        </w:rPr>
-        <w:t xml:space="preserve">${sale}   </w:t>
-      </w:r>
-      <w:r>
-        <w:t>Bộ Phận:</w:t>
-      </w:r>
-      <w:r>
-        <w:t xml:space="preserve"> </w:t>
-      </w:r>
-      <w:r>
-        <w:rPr>
-          <w:u w:val="single"/>
-        </w:rPr>
-        <w:t>KINH DOANH</w:t>
-      </w:r>
-    </w:p>
-    <w:p>
-      <w:pPr>
+          <w:sz w:val="28"/>
+          <w:szCs w:val="28"/>
+        </w:rPr>
+      </w:pPr>
+      <w:r>
+        <w:rPr>
+          <w:sz w:val="28"/>
+          <w:szCs w:val="28"/>
+        </w:rPr>
+        <w:tab/>
+      </w:r>
+      <w:r>
+        <w:rPr>
+          <w:sz w:val="28"/>
+          <w:szCs w:val="28"/>
+        </w:rPr>
+        <w:tab/>
+      </w:r>
+      <w:r>
+        <w:rPr>
+          <w:sz w:val="28"/>
+          <w:szCs w:val="28"/>
+        </w:rPr>
+        <w:tab/>
+      </w:r>
+      <w:r>
+        <w:rPr>
+          <w:sz w:val="28"/>
+          <w:szCs w:val="28"/>
+        </w:rPr>
+        <w:tab/>
+      </w:r>
+      <w:r>
+        <w:rPr>
+          <w:sz w:val="28"/>
+          <w:szCs w:val="28"/>
+        </w:rPr>
+        <w:tab/>
+      </w:r>
+      <w:r>
         <w:rPr>
           <w:b/>
-          <w:bCs/>
-        </w:rPr>
-      </w:pPr>
-      <w:r>
-        <w:t>Tên Khách Hàng:</w:t>
-      </w:r>
-      <w:r>
-        <w:t xml:space="preserve"> </w:t>
-      </w:r>
-      <w:r>
-        <w:rPr>
-          <w:b/>
-          <w:bCs/>
-        </w:rPr>
-        <w:t xml:space="preserve">${guest} </w:t>
-      </w:r>
-    </w:p>
-    <w:p>
-      <w:r>
-        <w:t>Loại Xe:</w:t>
-      </w:r>
-      <w:r>
-        <w:t xml:space="preserve"> </w:t>
-      </w:r>
-      <w:r>
-        <w:rPr>
-          <w:b/>
-          <w:bCs/>
-        </w:rPr>
-        <w:t>${carname}</w:t>
-      </w:r>
-      <w:r>
-        <w:t xml:space="preserve">  </w:t>
-      </w:r>
-    </w:p>
-    <w:p>
-      <w:pPr>
-        <w:rPr>
-          <w:b/>
-          <w:bCs/>
-        </w:rPr>
-      </w:pPr>
-      <w:r>
-        <w:t>Số Khung:</w:t>
-      </w:r>
-      <w:r>
-        <w:t xml:space="preserve"> </w:t>
-      </w:r>
-      <w:r>
-        <w:rPr>
-          <w:b/>
-          <w:bCs/>
-        </w:rPr>
-        <w:t>${vin</w:t>
-      </w:r>
-      <w:proofErr w:type="gramStart"/>
-      <w:r>
-        <w:rPr>
-          <w:b/>
-          <w:bCs/>
-        </w:rPr>
-        <w:t xml:space="preserve">}  </w:t>
-      </w:r>
-      <w:r>
-        <w:t>Số</w:t>
-      </w:r>
-      <w:proofErr w:type="gramEnd"/>
-      <w:r>
-        <w:t xml:space="preserve"> Máy:</w:t>
-      </w:r>
-      <w:r>
-        <w:t xml:space="preserve"> </w:t>
-      </w:r>
-      <w:r>
-        <w:rPr>
-          <w:b/>
-          <w:bCs/>
-        </w:rPr>
-        <w:t>${frame}</w:t>
-      </w:r>
-    </w:p>
-    <w:tbl>
-      <w:tblPr>
-        <w:tblW w:w="10480" w:type="dxa"/>
-        <w:tblLook w:val="04A0" w:firstRow="1" w:lastRow="0" w:firstColumn="1" w:lastColumn="0" w:noHBand="0" w:noVBand="1"/>
-      </w:tblPr>
-      <w:tblGrid>
-        <w:gridCol w:w="685"/>
-        <w:gridCol w:w="3104"/>
-        <w:gridCol w:w="1160"/>
-        <w:gridCol w:w="1611"/>
-        <w:gridCol w:w="2220"/>
-        <w:gridCol w:w="1700"/>
-      </w:tblGrid>
-      <w:tr>
-        <w:trPr>
-          <w:trHeight w:val="585"/>
-        </w:trPr>
-        <w:tc>
-          <w:tcPr>
-            <w:tcW w:w="557" w:type="dxa"/>
-            <w:tcBorders>
-              <w:top w:val="single" w:sz="4" w:space="0" w:color="auto"/>
-              <w:left w:val="single" w:sz="4" w:space="0" w:color="auto"/>
-              <w:bottom w:val="single" w:sz="4" w:space="0" w:color="auto"/>
-              <w:right w:val="single" w:sz="4" w:space="0" w:color="auto"/>
-            </w:tcBorders>
-            <w:shd w:val="clear" w:color="000000" w:fill="A6A6A6"/>
-            <w:noWrap/>
-            <w:vAlign w:val="center"/>
-            <w:hideMark/>
-          </w:tcPr>
-          <w:p>
-            <w:pPr>
-              <w:jc w:val="center"/>
-              <w:rPr>
-                <w:b/>
-                <w:bCs/>
-                <w:sz w:val="18"/>
-                <w:szCs w:val="18"/>
-              </w:rPr>
-            </w:pPr>
-            <w:r>
-              <w:rPr>
-                <w:b/>
-                <w:bCs/>
-                <w:sz w:val="18"/>
-                <w:szCs w:val="18"/>
-              </w:rPr>
-              <w:t>STT</w:t>
-            </w:r>
-          </w:p>
-        </w:tc>
-        <w:tc>
-          <w:tcPr>
-            <w:tcW w:w="3406" w:type="dxa"/>
-            <w:tcBorders>
-              <w:top w:val="single" w:sz="4" w:space="0" w:color="auto"/>
-              <w:left w:val="nil"/>
-              <w:bottom w:val="single" w:sz="4" w:space="0" w:color="auto"/>
-              <w:right w:val="single" w:sz="4" w:space="0" w:color="auto"/>
-            </w:tcBorders>
-            <w:shd w:val="clear" w:color="000000" w:fill="A6A6A6"/>
-            <w:vAlign w:val="center"/>
-            <w:hideMark/>
-          </w:tcPr>
-          <w:p>
-            <w:pPr>
-              <w:jc w:val="center"/>
-              <w:rPr>
-                <w:b/>
-                <w:bCs/>
-              </w:rPr>
-            </w:pPr>
-            <w:r>
-              <w:rPr>
-                <w:b/>
-                <w:bCs/>
-              </w:rPr>
-              <w:t>TÊN PHỤ KIỆN</w:t>
-            </w:r>
-          </w:p>
-        </w:tc>
-        <w:tc>
-          <w:tcPr>
-            <w:tcW w:w="815" w:type="dxa"/>
-            <w:tcBorders>
-              <w:top w:val="single" w:sz="4" w:space="0" w:color="auto"/>
-              <w:left w:val="nil"/>
-              <w:bottom w:val="single" w:sz="4" w:space="0" w:color="auto"/>
-              <w:right w:val="single" w:sz="4" w:space="0" w:color="auto"/>
-            </w:tcBorders>
-            <w:shd w:val="clear" w:color="000000" w:fill="A6A6A6"/>
-            <w:vAlign w:val="center"/>
-            <w:hideMark/>
-          </w:tcPr>
-          <w:p>
-            <w:pPr>
-              <w:jc w:val="center"/>
-              <w:rPr>
-                <w:b/>
-                <w:bCs/>
-                <w:sz w:val="16"/>
-                <w:szCs w:val="16"/>
-              </w:rPr>
-            </w:pPr>
-            <w:r>
-              <w:rPr>
-                <w:b/>
-                <w:bCs/>
-                <w:sz w:val="16"/>
-                <w:szCs w:val="16"/>
-              </w:rPr>
-              <w:t>SỐ LƯỢNG</w:t>
-            </w:r>
-          </w:p>
-        </w:tc>
-        <w:tc>
-          <w:tcPr>
-            <w:tcW w:w="1782" w:type="dxa"/>
-            <w:tcBorders>
-              <w:top w:val="single" w:sz="4" w:space="0" w:color="auto"/>
-              <w:left w:val="nil"/>
-              <w:bottom w:val="single" w:sz="4" w:space="0" w:color="auto"/>
-              <w:right w:val="single" w:sz="4" w:space="0" w:color="auto"/>
-            </w:tcBorders>
-            <w:shd w:val="clear" w:color="000000" w:fill="A6A6A6"/>
-            <w:vAlign w:val="center"/>
-            <w:hideMark/>
-          </w:tcPr>
-          <w:p>
-            <w:pPr>
-              <w:jc w:val="center"/>
-              <w:rPr>
-                <w:b/>
-                <w:bCs/>
-                <w:sz w:val="20"/>
-                <w:szCs w:val="20"/>
-              </w:rPr>
-            </w:pPr>
-            <w:r>
-              <w:rPr>
-                <w:b/>
-                <w:bCs/>
-                <w:sz w:val="20"/>
-                <w:szCs w:val="20"/>
-              </w:rPr>
-              <w:t>GIÁ NỘI BỘ</w:t>
-            </w:r>
-          </w:p>
-        </w:tc>
-        <w:tc>
-          <w:tcPr>
-            <w:tcW w:w="2220" w:type="dxa"/>
-            <w:tcBorders>
-              <w:top w:val="single" w:sz="4" w:space="0" w:color="auto"/>
-              <w:left w:val="nil"/>
-              <w:bottom w:val="single" w:sz="4" w:space="0" w:color="auto"/>
-              <w:right w:val="single" w:sz="4" w:space="0" w:color="auto"/>
-            </w:tcBorders>
-            <w:shd w:val="clear" w:color="000000" w:fill="A6A6A6"/>
-            <w:noWrap/>
-            <w:vAlign w:val="center"/>
-            <w:hideMark/>
-          </w:tcPr>
-          <w:p>
-            <w:pPr>
-              <w:jc w:val="center"/>
-              <w:rPr>
-                <w:b/>
-                <w:bCs/>
-                <w:sz w:val="20"/>
-                <w:szCs w:val="20"/>
-              </w:rPr>
-            </w:pPr>
-            <w:r>
-              <w:rPr>
-                <w:b/>
-                <w:bCs/>
-                <w:sz w:val="20"/>
-                <w:szCs w:val="20"/>
-              </w:rPr>
-              <w:t>NGÀY NHẬN</w:t>
-            </w:r>
-          </w:p>
-        </w:tc>
-        <w:tc>
-          <w:tcPr>
-            <w:tcW w:w="1700" w:type="dxa"/>
-            <w:tcBorders>
-              <w:top w:val="single" w:sz="4" w:space="0" w:color="auto"/>
-              <w:left w:val="nil"/>
-              <w:bottom w:val="single" w:sz="4" w:space="0" w:color="auto"/>
-              <w:right w:val="single" w:sz="4" w:space="0" w:color="000000"/>
-            </w:tcBorders>
-            <w:shd w:val="clear" w:color="000000" w:fill="A6A6A6"/>
-            <w:noWrap/>
-            <w:vAlign w:val="center"/>
-            <w:hideMark/>
-          </w:tcPr>
-          <w:p>
-            <w:pPr>
-              <w:jc w:val="center"/>
-              <w:rPr>
-                <w:b/>
-                <w:bCs/>
-                <w:sz w:val="20"/>
-                <w:szCs w:val="20"/>
-              </w:rPr>
-            </w:pPr>
-            <w:r>
-              <w:rPr>
-                <w:b/>
-                <w:bCs/>
-                <w:sz w:val="20"/>
-                <w:szCs w:val="20"/>
-              </w:rPr>
-              <w:t>GHI CHÚ</w:t>
-            </w:r>
-          </w:p>
-        </w:tc>
-      </w:tr>
-      <w:tr>
-        <w:trPr>
-          <w:trHeight w:val="300"/>
-        </w:trPr>
-        <w:tc>
-          <w:tcPr>
-            <w:tcW w:w="557" w:type="dxa"/>
-            <w:tcBorders>
-              <w:top w:val="nil"/>
-              <w:left w:val="single" w:sz="4" w:space="0" w:color="auto"/>
-              <w:bottom w:val="single" w:sz="4" w:space="0" w:color="auto"/>
-              <w:right w:val="single" w:sz="4" w:space="0" w:color="auto"/>
-            </w:tcBorders>
-            <w:shd w:val="clear" w:color="000000" w:fill="BFBFBF"/>
-            <w:noWrap/>
-            <w:vAlign w:val="center"/>
-            <w:hideMark/>
-          </w:tcPr>
-          <w:p>
-            <w:pPr>
-              <w:jc w:val="center"/>
-              <w:rPr>
-                <w:b/>
-                <w:bCs/>
-                <w:sz w:val="20"/>
-                <w:szCs w:val="20"/>
-              </w:rPr>
-            </w:pPr>
-            <w:r>
-              <w:rPr>
-                <w:b/>
-                <w:bCs/>
-                <w:sz w:val="20"/>
-                <w:szCs w:val="20"/>
-              </w:rPr>
-              <w:t>${stt}</w:t>
-            </w:r>
-          </w:p>
-        </w:tc>
-        <w:tc>
-          <w:tcPr>
-            <w:tcW w:w="3406" w:type="dxa"/>
-            <w:tcBorders>
-              <w:top w:val="single" w:sz="4" w:space="0" w:color="auto"/>
-              <w:left w:val="nil"/>
-              <w:bottom w:val="single" w:sz="4" w:space="0" w:color="auto"/>
-              <w:right w:val="single" w:sz="4" w:space="0" w:color="auto"/>
-            </w:tcBorders>
-            <w:shd w:val="clear" w:color="auto" w:fill="auto"/>
-            <w:vAlign w:val="center"/>
-            <w:hideMark/>
-          </w:tcPr>
-          <w:p>
-            <w:pPr>
-              <w:jc w:val="center"/>
-              <w:rPr>
-                <w:b/>
-                <w:bCs/>
-                <w:sz w:val="22"/>
-              </w:rPr>
-            </w:pPr>
-            <w:r>
-              <w:rPr>
-                <w:b/>
-                <w:bCs/>
-                <w:sz w:val="22"/>
-              </w:rPr>
-              <w:t>${noiDung}</w:t>
-            </w:r>
-          </w:p>
-        </w:tc>
-        <w:tc>
-          <w:tcPr>
-            <w:tcW w:w="815" w:type="dxa"/>
-            <w:tcBorders>
-              <w:top w:val="nil"/>
-              <w:left w:val="nil"/>
-              <w:bottom w:val="single" w:sz="4" w:space="0" w:color="auto"/>
-              <w:right w:val="single" w:sz="4" w:space="0" w:color="auto"/>
-            </w:tcBorders>
-            <w:shd w:val="clear" w:color="auto" w:fill="auto"/>
-            <w:vAlign w:val="center"/>
-            <w:hideMark/>
-          </w:tcPr>
-          <w:p>
-            <w:pPr>
-              <w:jc w:val="center"/>
-              <w:rPr>
-                <w:b/>
-                <w:bCs/>
-                <w:sz w:val="22"/>
-              </w:rPr>
-            </w:pPr>
-            <w:r>
-              <w:rPr>
-                <w:b/>
-                <w:bCs/>
-                <w:sz w:val="22"/>
-              </w:rPr>
-              <w:t>${sl}</w:t>
-            </w:r>
-          </w:p>
-        </w:tc>
-        <w:tc>
-          <w:tcPr>
-            <w:tcW w:w="1782" w:type="dxa"/>
-            <w:tcBorders>
-              <w:top w:val="single" w:sz="4" w:space="0" w:color="auto"/>
-              <w:left w:val="nil"/>
-              <w:bottom w:val="single" w:sz="4" w:space="0" w:color="auto"/>
-              <w:right w:val="single" w:sz="4" w:space="0" w:color="auto"/>
-            </w:tcBorders>
-            <w:shd w:val="clear" w:color="auto" w:fill="auto"/>
-            <w:vAlign w:val="center"/>
-            <w:hideMark/>
-          </w:tcPr>
-          <w:p>
-            <w:pPr>
-              <w:jc w:val="center"/>
-              <w:rPr>
-                <w:b/>
-                <w:bCs/>
-                <w:sz w:val="22"/>
-              </w:rPr>
-            </w:pPr>
-            <w:r>
-              <w:rPr>
-                <w:b/>
-                <w:bCs/>
-                <w:sz w:val="22"/>
-              </w:rPr>
-              <w:t> </w:t>
-            </w:r>
-          </w:p>
-        </w:tc>
-        <w:tc>
-          <w:tcPr>
-            <w:tcW w:w="2220" w:type="dxa"/>
-            <w:tcBorders>
-              <w:top w:val="single" w:sz="4" w:space="0" w:color="auto"/>
-              <w:left w:val="nil"/>
-              <w:bottom w:val="single" w:sz="4" w:space="0" w:color="auto"/>
-              <w:right w:val="single" w:sz="4" w:space="0" w:color="auto"/>
-            </w:tcBorders>
-            <w:shd w:val="clear" w:color="auto" w:fill="auto"/>
-            <w:noWrap/>
-            <w:vAlign w:val="bottom"/>
-            <w:hideMark/>
-          </w:tcPr>
-          <w:p>
-            <w:pPr>
-              <w:jc w:val="center"/>
-              <w:rPr>
-                <w:sz w:val="20"/>
-                <w:szCs w:val="20"/>
-              </w:rPr>
-            </w:pPr>
-            <w:r>
-              <w:rPr>
-                <w:sz w:val="20"/>
-                <w:szCs w:val="20"/>
-              </w:rPr>
-              <w:t> </w:t>
-            </w:r>
-          </w:p>
-        </w:tc>
-        <w:tc>
-          <w:tcPr>
-            <w:tcW w:w="1700" w:type="dxa"/>
-            <w:tcBorders>
-              <w:top w:val="single" w:sz="4" w:space="0" w:color="auto"/>
-              <w:left w:val="nil"/>
-              <w:bottom w:val="single" w:sz="4" w:space="0" w:color="auto"/>
-              <w:right w:val="single" w:sz="4" w:space="0" w:color="000000"/>
-            </w:tcBorders>
-            <w:shd w:val="clear" w:color="auto" w:fill="auto"/>
-            <w:noWrap/>
-            <w:vAlign w:val="bottom"/>
-            <w:hideMark/>
-          </w:tcPr>
-          <w:p>
-            <w:pPr>
-              <w:jc w:val="center"/>
-              <w:rPr>
-                <w:sz w:val="20"/>
-                <w:szCs w:val="20"/>
-              </w:rPr>
-            </w:pPr>
-            <w:r>
-              <w:rPr>
-                <w:sz w:val="20"/>
-                <w:szCs w:val="20"/>
-              </w:rPr>
-              <w:t> </w:t>
-            </w:r>
-          </w:p>
-        </w:tc>
-      </w:tr>
-      <w:tr>
-        <w:trPr>
-          <w:trHeight w:val="375"/>
-        </w:trPr>
-        <w:tc>
-          <w:tcPr>
-            <w:tcW w:w="3963" w:type="dxa"/>
-            <w:gridSpan w:val="2"/>
-            <w:tcBorders>
-              <w:top w:val="single" w:sz="4" w:space="0" w:color="auto"/>
-              <w:left w:val="single" w:sz="4" w:space="0" w:color="auto"/>
-              <w:bottom w:val="single" w:sz="4" w:space="0" w:color="auto"/>
-              <w:right w:val="single" w:sz="4" w:space="0" w:color="000000"/>
-            </w:tcBorders>
-            <w:shd w:val="clear" w:color="000000" w:fill="BFBFBF"/>
-            <w:vAlign w:val="center"/>
-            <w:hideMark/>
-          </w:tcPr>
-          <w:p>
-            <w:pPr>
-              <w:jc w:val="center"/>
-              <w:rPr>
-                <w:b/>
-                <w:bCs/>
-                <w:sz w:val="28"/>
-                <w:szCs w:val="28"/>
-              </w:rPr>
-            </w:pPr>
-            <w:r>
-              <w:rPr>
-                <w:b/>
-                <w:bCs/>
-                <w:sz w:val="28"/>
-                <w:szCs w:val="28"/>
-              </w:rPr>
-              <w:t>TỔNG</w:t>
-            </w:r>
-          </w:p>
-        </w:tc>
-        <w:tc>
-          <w:tcPr>
-            <w:tcW w:w="815" w:type="dxa"/>
-            <w:tcBorders>
-              <w:top w:val="nil"/>
-              <w:left w:val="nil"/>
-              <w:bottom w:val="single" w:sz="4" w:space="0" w:color="auto"/>
-              <w:right w:val="single" w:sz="4" w:space="0" w:color="auto"/>
-            </w:tcBorders>
-            <w:shd w:val="clear" w:color="auto" w:fill="auto"/>
-            <w:vAlign w:val="center"/>
-            <w:hideMark/>
-          </w:tcPr>
-          <w:p>
-            <w:pPr>
-              <w:jc w:val="center"/>
-              <w:rPr>
-                <w:b/>
-                <w:bCs/>
-                <w:sz w:val="22"/>
-              </w:rPr>
-            </w:pPr>
-            <w:r>
-              <w:rPr>
-                <w:b/>
-                <w:bCs/>
-                <w:sz w:val="22"/>
-              </w:rPr>
-              <w:t>${tong</w:t>
-            </w:r>
-            <w:r>
-              <w:rPr>
-                <w:b/>
-                <w:bCs/>
-                <w:sz w:val="22"/>
-              </w:rPr>
-              <w:t>pk</w:t>
-            </w:r>
-            <w:r>
-              <w:rPr>
-                <w:b/>
-                <w:bCs/>
-                <w:sz w:val="22"/>
-              </w:rPr>
-              <w:t>}</w:t>
-            </w:r>
-          </w:p>
-        </w:tc>
-        <w:tc>
-          <w:tcPr>
-            <w:tcW w:w="1782" w:type="dxa"/>
-            <w:tcBorders>
-              <w:top w:val="single" w:sz="4" w:space="0" w:color="auto"/>
-              <w:left w:val="nil"/>
-              <w:bottom w:val="single" w:sz="4" w:space="0" w:color="auto"/>
-              <w:right w:val="single" w:sz="4" w:space="0" w:color="auto"/>
-            </w:tcBorders>
-            <w:shd w:val="clear" w:color="auto" w:fill="auto"/>
-            <w:vAlign w:val="center"/>
-            <w:hideMark/>
-          </w:tcPr>
-          <w:p>
-            <w:pPr>
-              <w:jc w:val="center"/>
-              <w:rPr>
-                <w:b/>
-                <w:bCs/>
-                <w:sz w:val="22"/>
-              </w:rPr>
-            </w:pPr>
-            <w:r>
-              <w:rPr>
-                <w:b/>
-                <w:bCs/>
-                <w:sz w:val="22"/>
-              </w:rPr>
-              <w:t> </w:t>
-            </w:r>
-          </w:p>
-        </w:tc>
-        <w:tc>
-          <w:tcPr>
-            <w:tcW w:w="2220" w:type="dxa"/>
-            <w:tcBorders>
-              <w:top w:val="single" w:sz="4" w:space="0" w:color="auto"/>
-              <w:left w:val="nil"/>
-              <w:bottom w:val="single" w:sz="4" w:space="0" w:color="auto"/>
-              <w:right w:val="single" w:sz="4" w:space="0" w:color="auto"/>
-            </w:tcBorders>
-            <w:shd w:val="clear" w:color="auto" w:fill="auto"/>
-            <w:noWrap/>
-            <w:vAlign w:val="bottom"/>
-            <w:hideMark/>
-          </w:tcPr>
-          <w:p>
-            <w:pPr>
-              <w:jc w:val="center"/>
-              <w:rPr>
-                <w:sz w:val="20"/>
-                <w:szCs w:val="20"/>
-              </w:rPr>
-            </w:pPr>
-            <w:r>
-              <w:rPr>
-                <w:sz w:val="20"/>
-                <w:szCs w:val="20"/>
-              </w:rPr>
-              <w:t> </w:t>
-            </w:r>
-          </w:p>
-        </w:tc>
-        <w:tc>
-          <w:tcPr>
-            <w:tcW w:w="1700" w:type="dxa"/>
-            <w:tcBorders>
-              <w:top w:val="single" w:sz="4" w:space="0" w:color="auto"/>
-              <w:left w:val="nil"/>
-              <w:bottom w:val="single" w:sz="4" w:space="0" w:color="auto"/>
-              <w:right w:val="single" w:sz="4" w:space="0" w:color="000000"/>
-            </w:tcBorders>
-            <w:shd w:val="clear" w:color="auto" w:fill="auto"/>
-            <w:noWrap/>
-            <w:vAlign w:val="bottom"/>
-            <w:hideMark/>
-          </w:tcPr>
-          <w:p>
-            <w:pPr>
-              <w:jc w:val="center"/>
-              <w:rPr>
-                <w:sz w:val="20"/>
-                <w:szCs w:val="20"/>
-              </w:rPr>
-            </w:pPr>
-            <w:r>
-              <w:rPr>
-                <w:sz w:val="20"/>
-                <w:szCs w:val="20"/>
-              </w:rPr>
-              <w:t> </w:t>
-            </w:r>
-          </w:p>
-        </w:tc>
-      </w:tr>
-    </w:tbl>
-    <w:p>
-      <w:pPr>
-        <w:jc w:val="right"/>
-        <w:rPr>
-          <w:bCs/>
-          <w:iCs/>
-          <w:sz w:val="22"/>
-        </w:rPr>
-      </w:pPr>
-      <w:r>
-        <w:t xml:space="preserve">Long Xuyên, </w:t>
-      </w:r>
-      <w:r>
-        <w:rPr>
-          <w:bCs/>
-          <w:iCs/>
-          <w:sz w:val="22"/>
-        </w:rPr>
-        <w:t xml:space="preserve">Ngày </w:t>
-      </w:r>
-      <w:r>
-        <w:rPr>
-          <w:bCs/>
-          <w:iCs/>
-          <w:sz w:val="22"/>
-        </w:rPr>
-        <w:t>${</w:t>
-      </w:r>
-      <w:r>
-        <w:rPr>
-          <w:bCs/>
-          <w:iCs/>
-          <w:sz w:val="22"/>
-        </w:rPr>
-        <w:t>ngay</w:t>
-      </w:r>
-      <w:proofErr w:type="gramStart"/>
-      <w:r>
-        <w:rPr>
-          <w:bCs/>
-          <w:iCs/>
-          <w:sz w:val="22"/>
-        </w:rPr>
-        <w:t>}</w:t>
-      </w:r>
-      <w:r>
-        <w:rPr>
-          <w:bCs/>
-          <w:iCs/>
-          <w:sz w:val="22"/>
-        </w:rPr>
-        <w:t xml:space="preserve"> </w:t>
-      </w:r>
-      <w:r>
-        <w:rPr>
-          <w:bCs/>
-          <w:iCs/>
-          <w:sz w:val="22"/>
-        </w:rPr>
-        <w:t xml:space="preserve"> tháng</w:t>
-      </w:r>
-      <w:proofErr w:type="gramEnd"/>
-      <w:r>
-        <w:rPr>
-          <w:bCs/>
-          <w:iCs/>
-          <w:sz w:val="22"/>
-        </w:rPr>
-        <w:t xml:space="preserve"> </w:t>
-      </w:r>
-      <w:r>
-        <w:rPr>
-          <w:bCs/>
-          <w:iCs/>
-          <w:sz w:val="22"/>
-        </w:rPr>
-        <w:t xml:space="preserve"> </w:t>
-      </w:r>
-      <w:r>
-        <w:rPr>
-          <w:bCs/>
-          <w:iCs/>
-          <w:sz w:val="22"/>
-        </w:rPr>
-        <w:t>${</w:t>
-      </w:r>
-      <w:r>
-        <w:rPr>
-          <w:bCs/>
-          <w:iCs/>
-          <w:sz w:val="22"/>
-        </w:rPr>
-        <w:t>thang}</w:t>
-      </w:r>
-      <w:r>
-        <w:rPr>
-          <w:bCs/>
-          <w:iCs/>
-          <w:sz w:val="22"/>
-        </w:rPr>
-        <w:t xml:space="preserve"> </w:t>
-      </w:r>
-      <w:r>
-        <w:rPr>
-          <w:bCs/>
-          <w:iCs/>
-          <w:sz w:val="22"/>
-        </w:rPr>
-        <w:t xml:space="preserve"> năm</w:t>
-      </w:r>
-      <w:r>
-        <w:rPr>
-          <w:bCs/>
-          <w:iCs/>
-          <w:sz w:val="22"/>
-        </w:rPr>
-        <w:t xml:space="preserve"> </w:t>
-      </w:r>
-      <w:r>
-        <w:rPr>
-          <w:bCs/>
-          <w:iCs/>
-          <w:sz w:val="22"/>
-        </w:rPr>
-        <w:t xml:space="preserve"> </w:t>
-      </w:r>
-      <w:r>
-        <w:rPr>
-          <w:bCs/>
-          <w:iCs/>
-          <w:sz w:val="22"/>
-        </w:rPr>
-        <w:t>${</w:t>
-      </w:r>
-      <w:r>
-        <w:rPr>
-          <w:bCs/>
-          <w:iCs/>
-          <w:sz w:val="22"/>
-        </w:rPr>
-        <w:t>nam}</w:t>
-      </w:r>
-    </w:p>
-    <w:tbl>
-      <w:tblPr>
-        <w:tblW w:w="10915" w:type="dxa"/>
-        <w:tblLook w:val="04A0" w:firstRow="1" w:lastRow="0" w:firstColumn="1" w:lastColumn="0" w:noHBand="0" w:noVBand="1"/>
-      </w:tblPr>
-      <w:tblGrid>
-        <w:gridCol w:w="2127"/>
-        <w:gridCol w:w="2268"/>
-        <w:gridCol w:w="1896"/>
-        <w:gridCol w:w="2236"/>
-        <w:gridCol w:w="2388"/>
-      </w:tblGrid>
-      <w:tr>
-        <w:trPr>
-          <w:trHeight w:val="255"/>
-        </w:trPr>
-        <w:tc>
-          <w:tcPr>
-            <w:tcW w:w="2127" w:type="dxa"/>
-            <w:tcBorders>
-              <w:top w:val="nil"/>
-              <w:left w:val="nil"/>
-              <w:bottom w:val="nil"/>
-              <w:right w:val="nil"/>
-            </w:tcBorders>
-            <w:shd w:val="clear" w:color="auto" w:fill="auto"/>
-            <w:noWrap/>
-            <w:vAlign w:val="center"/>
-            <w:hideMark/>
-          </w:tcPr>
-          <w:p>
-            <w:pPr>
-              <w:jc w:val="center"/>
-              <w:rPr>
-                <w:b/>
-                <w:bCs/>
-                <w:sz w:val="22"/>
-              </w:rPr>
-            </w:pPr>
-            <w:r>
-              <w:rPr>
-                <w:b/>
-                <w:bCs/>
-                <w:sz w:val="22"/>
-              </w:rPr>
-              <w:t>Người Đề Nghị</w:t>
-            </w:r>
-          </w:p>
-        </w:tc>
-        <w:tc>
-          <w:tcPr>
-            <w:tcW w:w="2268" w:type="dxa"/>
-            <w:tcBorders>
-              <w:top w:val="nil"/>
-              <w:left w:val="nil"/>
-              <w:bottom w:val="nil"/>
-              <w:right w:val="nil"/>
-            </w:tcBorders>
-            <w:shd w:val="clear" w:color="auto" w:fill="auto"/>
-            <w:noWrap/>
-            <w:vAlign w:val="center"/>
-            <w:hideMark/>
-          </w:tcPr>
-          <w:p>
-            <w:pPr>
-              <w:ind w:firstLineChars="100" w:firstLine="221"/>
-              <w:rPr>
-                <w:b/>
-                <w:bCs/>
-                <w:sz w:val="22"/>
-              </w:rPr>
-            </w:pPr>
-            <w:r>
-              <w:rPr>
-                <w:b/>
-                <w:bCs/>
-                <w:sz w:val="22"/>
-              </w:rPr>
-              <w:t>TP Kinh Doanh</w:t>
-            </w:r>
-          </w:p>
-        </w:tc>
-        <w:tc>
-          <w:tcPr>
-            <w:tcW w:w="1896" w:type="dxa"/>
-            <w:tcBorders>
-              <w:top w:val="nil"/>
-              <w:left w:val="nil"/>
-              <w:bottom w:val="nil"/>
-              <w:right w:val="nil"/>
-            </w:tcBorders>
-            <w:shd w:val="clear" w:color="auto" w:fill="auto"/>
-            <w:noWrap/>
-            <w:vAlign w:val="center"/>
-            <w:hideMark/>
-          </w:tcPr>
-          <w:p>
-            <w:pPr>
-              <w:jc w:val="center"/>
-              <w:rPr>
-                <w:b/>
-                <w:bCs/>
-                <w:sz w:val="22"/>
-              </w:rPr>
-            </w:pPr>
-            <w:r>
-              <w:rPr>
-                <w:b/>
-                <w:bCs/>
-                <w:sz w:val="22"/>
-              </w:rPr>
-              <w:t>Kế Toán KD</w:t>
-            </w:r>
-          </w:p>
-        </w:tc>
-        <w:tc>
-          <w:tcPr>
-            <w:tcW w:w="2236" w:type="dxa"/>
-            <w:tcBorders>
-              <w:top w:val="nil"/>
-              <w:left w:val="nil"/>
-              <w:bottom w:val="nil"/>
-              <w:right w:val="nil"/>
-            </w:tcBorders>
-            <w:shd w:val="clear" w:color="auto" w:fill="auto"/>
-            <w:noWrap/>
-            <w:vAlign w:val="center"/>
-            <w:hideMark/>
-          </w:tcPr>
-          <w:p>
-            <w:pPr>
-              <w:rPr>
-                <w:b/>
-                <w:bCs/>
-                <w:sz w:val="22"/>
-              </w:rPr>
-            </w:pPr>
-            <w:r>
-              <w:rPr>
-                <w:b/>
-                <w:bCs/>
-                <w:sz w:val="22"/>
-              </w:rPr>
-              <w:t>Kế Toán Dịch Vụ</w:t>
-            </w:r>
-          </w:p>
-        </w:tc>
-        <w:tc>
-          <w:tcPr>
-            <w:tcW w:w="2388" w:type="dxa"/>
-            <w:tcBorders>
-              <w:top w:val="nil"/>
-              <w:left w:val="nil"/>
-              <w:bottom w:val="nil"/>
-              <w:right w:val="nil"/>
-            </w:tcBorders>
-            <w:shd w:val="clear" w:color="auto" w:fill="auto"/>
-            <w:noWrap/>
-            <w:vAlign w:val="center"/>
-            <w:hideMark/>
-          </w:tcPr>
-          <w:p>
-            <w:pPr>
-              <w:jc w:val="right"/>
-              <w:rPr>
-                <w:b/>
-                <w:bCs/>
-                <w:sz w:val="22"/>
-              </w:rPr>
-            </w:pPr>
-            <w:r>
-              <w:rPr>
-                <w:b/>
-                <w:bCs/>
-                <w:sz w:val="22"/>
-              </w:rPr>
-              <w:t>Nhân Viên Nhận</w:t>
-            </w:r>
-          </w:p>
-        </w:tc>
-      </w:tr>
-    </w:tbl>
-    <w:p>
-      <w:pPr>
-        <w:rPr>
-          <w:b/>
-          <w:bCs/>
-        </w:rPr>
-      </w:pPr>
-    </w:p>
-    <w:p>
-      <w:pPr>
-        <w:rPr>
-          <w:b/>
-        </w:rPr>
-      </w:pPr>
-    </w:p>
-    <w:p>
-      <w:pPr>
-        <w:rPr>
-          <w:b/>
-        </w:rPr>
-      </w:pPr>
-    </w:p>
-    <w:p>
-      <w:pPr>
-        <w:rPr>
-          <w:i/>
-          <w:iCs/>
-          <w:sz w:val="22"/>
-        </w:rPr>
-      </w:pPr>
-      <w:r>
-        <w:rPr>
-          <w:b/>
-        </w:rPr>
-        <w:t>${</w:t>
-      </w:r>
-      <w:r>
-        <w:rPr>
-          <w:b/>
-        </w:rPr>
-        <w:t>sale}</w:t>
+          <w:sz w:val="28"/>
+          <w:szCs w:val="28"/>
+        </w:rPr>
+        <w:t>Người ký</w:t>
       </w:r>
     </w:p>
     <w:p>
@@ -10018,7 +8728,7 @@
 </file>
 
 <file path=customXml/itemProps1.xml><?xml version="1.0" encoding="utf-8"?>
-<ds:datastoreItem xmlns:ds="http://schemas.openxmlformats.org/officeDocument/2006/customXml" ds:itemID="{862467AB-B365-46D7-9EC5-D17C375D183B}">
+<ds:datastoreItem xmlns:ds="http://schemas.openxmlformats.org/officeDocument/2006/customXml" ds:itemID="{15639663-979A-4A9F-9451-CB49E88C57E0}">
   <ds:schemaRefs>
     <ds:schemaRef ds:uri="http://schemas.openxmlformats.org/officeDocument/2006/bibliography"/>
   </ds:schemaRefs>

--- a/public/template/BIENBANBANGIAO.docx
+++ b/public/template/BIENBANBANGIAO.docx
@@ -246,7 +246,6 @@
                 <w:szCs w:val="20"/>
               </w:rPr>
             </w:pPr>
-            <w:bookmarkStart w:id="0" w:name="_GoBack" w:colFirst="1" w:colLast="5"/>
             <w:r>
               <w:rPr>
                 <w:rFonts w:ascii="Hyundai Sans Text" w:hAnsi="Hyundai Sans Text" w:cs="Calibri"/>
@@ -692,23 +691,7 @@
                 <w:sz w:val="18"/>
                 <w:szCs w:val="18"/>
               </w:rPr>
-              <w:t>${</w:t>
-            </w:r>
-            <w:r>
-              <w:rPr>
-                <w:rFonts w:ascii="Hyundai Sans Text" w:hAnsi="Hyundai Sans Text" w:cs="Calibri"/>
-                <w:sz w:val="18"/>
-                <w:szCs w:val="18"/>
-              </w:rPr>
-              <w:t>cccd</w:t>
-            </w:r>
-            <w:r>
-              <w:rPr>
-                <w:rFonts w:ascii="Hyundai Sans Text" w:hAnsi="Hyundai Sans Text" w:cs="Calibri"/>
-                <w:sz w:val="18"/>
-                <w:szCs w:val="18"/>
-              </w:rPr>
-              <w:t>}</w:t>
+              <w:t>${cccd}</w:t>
             </w:r>
           </w:p>
         </w:tc>
@@ -770,23 +753,7 @@
                 <w:sz w:val="18"/>
                 <w:szCs w:val="18"/>
               </w:rPr>
-              <w:t>${</w:t>
-            </w:r>
-            <w:r>
-              <w:rPr>
-                <w:rFonts w:ascii="Hyundai Sans Text" w:hAnsi="Hyundai Sans Text" w:cs="Calibri"/>
-                <w:sz w:val="18"/>
-                <w:szCs w:val="18"/>
-              </w:rPr>
-              <w:t>ngayCap</w:t>
-            </w:r>
-            <w:r>
-              <w:rPr>
-                <w:rFonts w:ascii="Hyundai Sans Text" w:hAnsi="Hyundai Sans Text" w:cs="Calibri"/>
-                <w:sz w:val="18"/>
-                <w:szCs w:val="18"/>
-              </w:rPr>
-              <w:t>}</w:t>
+              <w:t>${ngayCap}</w:t>
             </w:r>
           </w:p>
         </w:tc>
@@ -848,28 +815,11 @@
                 <w:sz w:val="18"/>
                 <w:szCs w:val="18"/>
               </w:rPr>
-              <w:t>${</w:t>
-            </w:r>
-            <w:r>
-              <w:rPr>
-                <w:rFonts w:ascii="Hyundai Sans Text" w:hAnsi="Hyundai Sans Text" w:cs="Calibri"/>
-                <w:sz w:val="18"/>
-                <w:szCs w:val="18"/>
-              </w:rPr>
-              <w:t>noiCap</w:t>
-            </w:r>
-            <w:r>
-              <w:rPr>
-                <w:rFonts w:ascii="Hyundai Sans Text" w:hAnsi="Hyundai Sans Text" w:cs="Calibri"/>
-                <w:sz w:val="18"/>
-                <w:szCs w:val="18"/>
-              </w:rPr>
-              <w:t>}</w:t>
+              <w:t>${noiCap}</w:t>
             </w:r>
           </w:p>
         </w:tc>
       </w:tr>
-      <w:bookmarkEnd w:id="0"/>
       <w:tr>
         <w:trPr>
           <w:trHeight w:val="248"/>
@@ -1360,7 +1310,7 @@
                 <w:sz w:val="18"/>
                 <w:szCs w:val="18"/>
               </w:rPr>
-              <w:t>Nguyễn Quốc Đạt</w:t>
+              <w:t>Trương Thanh Huy</w:t>
             </w:r>
           </w:p>
         </w:tc>
@@ -1424,8 +1374,30 @@
                 <w:sz w:val="18"/>
                 <w:szCs w:val="18"/>
               </w:rPr>
-              <w:t>Giám đốc bán hàng</w:t>
-            </w:r>
+              <w:t>Giám đố</w:t>
+            </w:r>
+            <w:r>
+              <w:rPr>
+                <w:rFonts w:ascii="Hyundai Sans Text" w:hAnsi="Hyundai Sans Text" w:cs="Calibri"/>
+                <w:bCs/>
+                <w:color w:val="000000"/>
+                <w:sz w:val="18"/>
+                <w:szCs w:val="18"/>
+              </w:rPr>
+              <w:t>c</w:t>
+            </w:r>
+            <w:r>
+              <w:rPr>
+                <w:rFonts w:ascii="Hyundai Sans Text" w:hAnsi="Hyundai Sans Text" w:cs="Calibri"/>
+                <w:bCs/>
+                <w:color w:val="000000"/>
+                <w:sz w:val="18"/>
+                <w:szCs w:val="18"/>
+              </w:rPr>
+              <w:t xml:space="preserve"> bán hàng</w:t>
+            </w:r>
+            <w:bookmarkStart w:id="0" w:name="_GoBack"/>
+            <w:bookmarkEnd w:id="0"/>
           </w:p>
         </w:tc>
       </w:tr>
@@ -1953,7 +1925,33 @@
           <w:sz w:val="20"/>
           <w:szCs w:val="20"/>
         </w:rPr>
-        <w:t xml:space="preserve">Tình trạng xe: </w:t>
+        <w:t xml:space="preserve">Tình trạng </w:t>
+      </w:r>
+      <w:proofErr w:type="gramStart"/>
+      <w:r>
+        <w:rPr>
+          <w:rFonts w:ascii="Hyundai Sans Text" w:hAnsi="Hyundai Sans Text"/>
+          <w:b/>
+          <w:bCs/>
+          <w:i/>
+          <w:iCs/>
+          <w:sz w:val="20"/>
+          <w:szCs w:val="20"/>
+        </w:rPr>
+        <w:t>xe</w:t>
+      </w:r>
+      <w:proofErr w:type="gramEnd"/>
+      <w:r>
+        <w:rPr>
+          <w:rFonts w:ascii="Hyundai Sans Text" w:hAnsi="Hyundai Sans Text"/>
+          <w:b/>
+          <w:bCs/>
+          <w:i/>
+          <w:iCs/>
+          <w:sz w:val="20"/>
+          <w:szCs w:val="20"/>
+        </w:rPr>
+        <w:t xml:space="preserve">: </w:t>
       </w:r>
       <w:r>
         <w:rPr>
@@ -2015,7 +2013,27 @@
           <w:bCs/>
           <w:color w:val="000000"/>
         </w:rPr>
-        <w:t>ụ theo xe:</w:t>
+        <w:t xml:space="preserve">ụ </w:t>
+      </w:r>
+      <w:proofErr w:type="gramStart"/>
+      <w:r>
+        <w:rPr>
+          <w:rFonts w:ascii="Hyundai Sans Text" w:hAnsi="Hyundai Sans Text" w:cs="Calibri"/>
+          <w:b/>
+          <w:bCs/>
+          <w:color w:val="000000"/>
+        </w:rPr>
+        <w:t>theo</w:t>
+      </w:r>
+      <w:proofErr w:type="gramEnd"/>
+      <w:r>
+        <w:rPr>
+          <w:rFonts w:ascii="Hyundai Sans Text" w:hAnsi="Hyundai Sans Text" w:cs="Calibri"/>
+          <w:b/>
+          <w:bCs/>
+          <w:color w:val="000000"/>
+        </w:rPr>
+        <w:t xml:space="preserve"> xe:</w:t>
       </w:r>
     </w:p>
     <w:tbl>
@@ -2572,7 +2590,27 @@
           <w:bCs/>
           <w:color w:val="000000"/>
         </w:rPr>
-        <w:t>Hồ sơ xe:</w:t>
+        <w:t xml:space="preserve">Hồ sơ </w:t>
+      </w:r>
+      <w:proofErr w:type="gramStart"/>
+      <w:r>
+        <w:rPr>
+          <w:rFonts w:ascii="Hyundai Sans Text" w:hAnsi="Hyundai Sans Text" w:cs="Calibri"/>
+          <w:b/>
+          <w:bCs/>
+          <w:color w:val="000000"/>
+        </w:rPr>
+        <w:t>xe</w:t>
+      </w:r>
+      <w:proofErr w:type="gramEnd"/>
+      <w:r>
+        <w:rPr>
+          <w:rFonts w:ascii="Hyundai Sans Text" w:hAnsi="Hyundai Sans Text" w:cs="Calibri"/>
+          <w:b/>
+          <w:bCs/>
+          <w:color w:val="000000"/>
+        </w:rPr>
+        <w:t>:</w:t>
       </w:r>
     </w:p>
     <w:tbl>
@@ -2924,7 +2962,27 @@
           <w:bCs/>
           <w:color w:val="000000"/>
         </w:rPr>
-        <w:t xml:space="preserve">Giấy tờ, hồ sơ khác </w:t>
+        <w:t xml:space="preserve">Giấy tờ, hồ </w:t>
+      </w:r>
+      <w:proofErr w:type="gramStart"/>
+      <w:r>
+        <w:rPr>
+          <w:rFonts w:ascii="Hyundai Sans Text" w:hAnsi="Hyundai Sans Text" w:cs="Calibri"/>
+          <w:b/>
+          <w:bCs/>
+          <w:color w:val="000000"/>
+        </w:rPr>
+        <w:t>sơ</w:t>
+      </w:r>
+      <w:proofErr w:type="gramEnd"/>
+      <w:r>
+        <w:rPr>
+          <w:rFonts w:ascii="Hyundai Sans Text" w:hAnsi="Hyundai Sans Text" w:cs="Calibri"/>
+          <w:b/>
+          <w:bCs/>
+          <w:color w:val="000000"/>
+        </w:rPr>
+        <w:t xml:space="preserve"> khác </w:t>
       </w:r>
       <w:r>
         <w:rPr>
@@ -5131,7 +5189,29 @@
           <w:sz w:val="20"/>
           <w:szCs w:val="20"/>
         </w:rPr>
-        <w:t>(*) Sổ Bảo hành được Hyundai Thành Công Việt Nam áp dụng là Sổ Bảo hành điện tử được tra cứu theo từng xe</w:t>
+        <w:t xml:space="preserve">(*) Sổ Bảo hành được Hyundai Thành Công Việt Nam áp dụng là Sổ Bảo hành điện tử được tra cứu </w:t>
+      </w:r>
+      <w:proofErr w:type="gramStart"/>
+      <w:r>
+        <w:rPr>
+          <w:rFonts w:ascii="Hyundai Sans Text" w:hAnsi="Hyundai Sans Text"/>
+          <w:i/>
+          <w:iCs/>
+          <w:sz w:val="20"/>
+          <w:szCs w:val="20"/>
+        </w:rPr>
+        <w:t>theo</w:t>
+      </w:r>
+      <w:proofErr w:type="gramEnd"/>
+      <w:r>
+        <w:rPr>
+          <w:rFonts w:ascii="Hyundai Sans Text" w:hAnsi="Hyundai Sans Text"/>
+          <w:i/>
+          <w:iCs/>
+          <w:sz w:val="20"/>
+          <w:szCs w:val="20"/>
+        </w:rPr>
+        <w:t xml:space="preserve"> từng xe</w:t>
       </w:r>
     </w:p>
     <w:p>
@@ -5236,7 +5316,27 @@
           <w:spacing w:val="3"/>
           <w:shd w:val="clear" w:color="auto" w:fill="FFFFFF"/>
         </w:rPr>
-        <w:t xml:space="preserve">Thời hạn bảo hành xe: </w:t>
+        <w:t xml:space="preserve">Thời hạn bảo hành </w:t>
+      </w:r>
+      <w:proofErr w:type="gramStart"/>
+      <w:r>
+        <w:rPr>
+          <w:rFonts w:ascii="Hyundai Sans Text" w:hAnsi="Hyundai Sans Text"/>
+          <w:color w:val="212529"/>
+          <w:spacing w:val="3"/>
+          <w:shd w:val="clear" w:color="auto" w:fill="FFFFFF"/>
+        </w:rPr>
+        <w:t>xe</w:t>
+      </w:r>
+      <w:proofErr w:type="gramEnd"/>
+      <w:r>
+        <w:rPr>
+          <w:rFonts w:ascii="Hyundai Sans Text" w:hAnsi="Hyundai Sans Text"/>
+          <w:color w:val="212529"/>
+          <w:spacing w:val="3"/>
+          <w:shd w:val="clear" w:color="auto" w:fill="FFFFFF"/>
+        </w:rPr>
+        <w:t xml:space="preserve">: </w:t>
       </w:r>
       <w:r>
         <w:rPr>
@@ -5319,6 +5419,7 @@
         </w:rPr>
         <w:t xml:space="preserve">(đối với </w:t>
       </w:r>
+      <w:proofErr w:type="gramStart"/>
       <w:r>
         <w:rPr>
           <w:rFonts w:ascii="Hyundai Sans Text" w:hAnsi="Hyundai Sans Text"/>
@@ -5326,7 +5427,17 @@
           <w:spacing w:val="3"/>
           <w:shd w:val="clear" w:color="auto" w:fill="FFFFFF"/>
         </w:rPr>
-        <w:t>xe điện</w:t>
+        <w:t>xe</w:t>
+      </w:r>
+      <w:proofErr w:type="gramEnd"/>
+      <w:r>
+        <w:rPr>
+          <w:rFonts w:ascii="Hyundai Sans Text" w:hAnsi="Hyundai Sans Text"/>
+          <w:color w:val="212529"/>
+          <w:spacing w:val="3"/>
+          <w:shd w:val="clear" w:color="auto" w:fill="FFFFFF"/>
+        </w:rPr>
+        <w:t xml:space="preserve"> điện</w:t>
       </w:r>
       <w:r>
         <w:rPr>
@@ -5416,8 +5527,64 @@
           <w:spacing w:val="3"/>
           <w:shd w:val="clear" w:color="auto" w:fill="FFFFFF"/>
         </w:rPr>
-        <w:t>HTV chịu trách nhiệm bảo hành đối với các hư hỏng do khuyết tật của vật liệu hoặc lỗi sản xuất trong điều kiện xe được sử dụng và bảo dưỡng đúng theo hướng dẫn sử dụng. Việc sửa chữa, bảo hành phải được thực hiện bởi Đại Lý Hyundai Ủy Quyền. Các Đại Lý Hyundai Ủy Quyền sẽ tiến hành sửa chữa hoặc thay thế miễn phí các phụ tùng (những chi tiết có thể tháo rời) và nhân công.</w:t>
-      </w:r>
+        <w:t xml:space="preserve">HTV chịu trách nhiệm bảo hành đối với các hư hỏng do khuyết tật của vật liệu hoặc lỗi sản xuất trong điều kiện </w:t>
+      </w:r>
+      <w:proofErr w:type="gramStart"/>
+      <w:r>
+        <w:rPr>
+          <w:rFonts w:ascii="Hyundai Sans Text" w:hAnsi="Hyundai Sans Text"/>
+          <w:bCs/>
+          <w:color w:val="212529"/>
+          <w:spacing w:val="3"/>
+          <w:shd w:val="clear" w:color="auto" w:fill="FFFFFF"/>
+        </w:rPr>
+        <w:t>xe</w:t>
+      </w:r>
+      <w:proofErr w:type="gramEnd"/>
+      <w:r>
+        <w:rPr>
+          <w:rFonts w:ascii="Hyundai Sans Text" w:hAnsi="Hyundai Sans Text"/>
+          <w:bCs/>
+          <w:color w:val="212529"/>
+          <w:spacing w:val="3"/>
+          <w:shd w:val="clear" w:color="auto" w:fill="FFFFFF"/>
+        </w:rPr>
+        <w:t xml:space="preserve"> được sử dụng và bảo dưỡng đúng theo hướng dẫn sử dụng. </w:t>
+      </w:r>
+      <w:proofErr w:type="gramStart"/>
+      <w:r>
+        <w:rPr>
+          <w:rFonts w:ascii="Hyundai Sans Text" w:hAnsi="Hyundai Sans Text"/>
+          <w:bCs/>
+          <w:color w:val="212529"/>
+          <w:spacing w:val="3"/>
+          <w:shd w:val="clear" w:color="auto" w:fill="FFFFFF"/>
+        </w:rPr>
+        <w:t>Việc sửa chữa, bảo hành phải được thực hiện bởi Đại Lý Hyundai Ủy Quyền.</w:t>
+      </w:r>
+      <w:proofErr w:type="gramEnd"/>
+      <w:r>
+        <w:rPr>
+          <w:rFonts w:ascii="Hyundai Sans Text" w:hAnsi="Hyundai Sans Text"/>
+          <w:bCs/>
+          <w:color w:val="212529"/>
+          <w:spacing w:val="3"/>
+          <w:shd w:val="clear" w:color="auto" w:fill="FFFFFF"/>
+        </w:rPr>
+        <w:t xml:space="preserve"> </w:t>
+      </w:r>
+      <w:proofErr w:type="gramStart"/>
+      <w:r>
+        <w:rPr>
+          <w:rFonts w:ascii="Hyundai Sans Text" w:hAnsi="Hyundai Sans Text"/>
+          <w:bCs/>
+          <w:color w:val="212529"/>
+          <w:spacing w:val="3"/>
+          <w:shd w:val="clear" w:color="auto" w:fill="FFFFFF"/>
+        </w:rPr>
+        <w:t>Các Đại Lý Hyundai Ủy Quyền sẽ tiến hành sửa chữa hoặc thay thế miễn phí các phụ tùng (những chi tiết có thể tháo rời) và nhân công.</w:t>
+      </w:r>
+      <w:proofErr w:type="gramEnd"/>
     </w:p>
     <w:p>
       <w:pPr>
@@ -5579,29 +5746,31 @@
           <w:sz w:val="20"/>
           <w:szCs w:val="20"/>
         </w:rPr>
-        <w:t xml:space="preserve"> Các thắc mắc (nếu có) đã được Đại lý giải thích một cách đầy đủ.</w:t>
-      </w:r>
-    </w:p>
-    <w:p>
-      <w:pPr>
-        <w:spacing w:after="0" w:line="240" w:lineRule="auto"/>
-        <w:ind w:left="-567" w:right="180"/>
+        <w:t xml:space="preserve"> </w:t>
+      </w:r>
+      <w:proofErr w:type="gramStart"/>
+      <w:r>
         <w:rPr>
           <w:rFonts w:ascii="Hyundai Sans Text" w:hAnsi="Hyundai Sans Text"/>
           <w:iCs/>
           <w:sz w:val="20"/>
           <w:szCs w:val="20"/>
         </w:rPr>
-      </w:pPr>
-      <w:r>
+        <w:t>Các thắc mắc (nếu có) đã được Đại lý giải thích một cách đầy đủ.</w:t>
+      </w:r>
+      <w:proofErr w:type="gramEnd"/>
+    </w:p>
+    <w:p>
+      <w:pPr>
+        <w:spacing w:after="0" w:line="240" w:lineRule="auto"/>
+        <w:ind w:left="-567" w:right="180"/>
         <w:rPr>
           <w:rFonts w:ascii="Hyundai Sans Text" w:hAnsi="Hyundai Sans Text"/>
           <w:iCs/>
           <w:sz w:val="20"/>
           <w:szCs w:val="20"/>
         </w:rPr>
-        <w:t xml:space="preserve">Chúng tôi bao gồm Đại diện </w:t>
-      </w:r>
+      </w:pPr>
       <w:r>
         <w:rPr>
           <w:rFonts w:ascii="Hyundai Sans Text" w:hAnsi="Hyundai Sans Text"/>
@@ -5609,7 +5778,7 @@
           <w:sz w:val="20"/>
           <w:szCs w:val="20"/>
         </w:rPr>
-        <w:t>Bên Giao &amp; Bên Nhận</w:t>
+        <w:t xml:space="preserve">Chúng tôi bao gồm Đại diện </w:t>
       </w:r>
       <w:r>
         <w:rPr>
@@ -5618,7 +5787,7 @@
           <w:sz w:val="20"/>
           <w:szCs w:val="20"/>
         </w:rPr>
-        <w:t xml:space="preserve"> cùng thống nhất nội dung nêu trên và đồng ý ký tên dưới đây. Biên bản này được lập thành (02) bản có giá trị như nhau, mỗi bên giữ 01 bản</w:t>
+        <w:t>Bên Giao &amp; Bên Nhận</w:t>
       </w:r>
       <w:r>
         <w:rPr>
@@ -5627,8 +5796,9 @@
           <w:sz w:val="20"/>
           <w:szCs w:val="20"/>
         </w:rPr>
-        <w:t>, có giá trị pháp lý như nhau</w:t>
-      </w:r>
+        <w:t xml:space="preserve"> cùng thống nhất nội dung nêu trên và đồng ý ký tên dưới đây. </w:t>
+      </w:r>
+      <w:proofErr w:type="gramStart"/>
       <w:r>
         <w:rPr>
           <w:rFonts w:ascii="Hyundai Sans Text" w:hAnsi="Hyundai Sans Text"/>
@@ -5636,8 +5806,27 @@
           <w:sz w:val="20"/>
           <w:szCs w:val="20"/>
         </w:rPr>
+        <w:t>Biên bản này được lập thành (02) bản có giá trị như nhau, mỗi bên giữ 01 bản</w:t>
+      </w:r>
+      <w:r>
+        <w:rPr>
+          <w:rFonts w:ascii="Hyundai Sans Text" w:hAnsi="Hyundai Sans Text"/>
+          <w:iCs/>
+          <w:sz w:val="20"/>
+          <w:szCs w:val="20"/>
+        </w:rPr>
+        <w:t>, có giá trị pháp lý như nhau</w:t>
+      </w:r>
+      <w:r>
+        <w:rPr>
+          <w:rFonts w:ascii="Hyundai Sans Text" w:hAnsi="Hyundai Sans Text"/>
+          <w:iCs/>
+          <w:sz w:val="20"/>
+          <w:szCs w:val="20"/>
+        </w:rPr>
         <w:t>.</w:t>
       </w:r>
+      <w:proofErr w:type="gramEnd"/>
     </w:p>
     <w:tbl>
       <w:tblPr>

--- a/public/template/BIENBANBANGIAO.docx
+++ b/public/template/BIENBANBANGIAO.docx
@@ -1396,8 +1396,6 @@
               </w:rPr>
               <w:t xml:space="preserve"> bán hàng</w:t>
             </w:r>
-            <w:bookmarkStart w:id="0" w:name="_GoBack"/>
-            <w:bookmarkEnd w:id="0"/>
           </w:p>
         </w:tc>
       </w:tr>
@@ -3696,6 +3694,15 @@
               </w:rPr>
               <w:t xml:space="preserve">1. </w:t>
             </w:r>
+            <w:r>
+              <w:rPr>
+                <w:rFonts w:ascii="Hyundai Sans Text" w:hAnsi="Hyundai Sans Text" w:cs="Calibri"/>
+                <w:color w:val="000000"/>
+                <w:sz w:val="18"/>
+                <w:szCs w:val="18"/>
+              </w:rPr>
+              <w:t>Áo trùm xe</w:t>
+            </w:r>
           </w:p>
         </w:tc>
         <w:tc>
@@ -3716,6 +3723,17 @@
                 <w14:ligatures w14:val="none"/>
               </w:rPr>
             </w:pPr>
+            <w:r>
+              <w:rPr>
+                <w:rFonts w:ascii="Hyundai Sans Text" w:eastAsia="Times New Roman" w:hAnsi="Hyundai Sans Text" w:cs="Calibri"/>
+                <w:color w:val="000000"/>
+                <w:kern w:val="0"/>
+                <w:sz w:val="18"/>
+                <w:szCs w:val="18"/>
+                <w14:ligatures w14:val="none"/>
+              </w:rPr>
+              <w:t>01</w:t>
+            </w:r>
           </w:p>
         </w:tc>
         <w:tc>
@@ -3804,6 +3822,15 @@
               </w:rPr>
               <w:t xml:space="preserve">2. </w:t>
             </w:r>
+            <w:r>
+              <w:rPr>
+                <w:rFonts w:ascii="Hyundai Sans Text" w:hAnsi="Hyundai Sans Text" w:cs="Calibri"/>
+                <w:color w:val="000000"/>
+                <w:sz w:val="18"/>
+                <w:szCs w:val="18"/>
+              </w:rPr>
+              <w:t>Bao tay lái</w:t>
+            </w:r>
           </w:p>
         </w:tc>
         <w:tc>
@@ -3824,6 +3851,17 @@
                 <w14:ligatures w14:val="none"/>
               </w:rPr>
             </w:pPr>
+            <w:r>
+              <w:rPr>
+                <w:rFonts w:ascii="Hyundai Sans Text" w:eastAsia="Times New Roman" w:hAnsi="Hyundai Sans Text" w:cs="Calibri"/>
+                <w:color w:val="000000"/>
+                <w:kern w:val="0"/>
+                <w:sz w:val="18"/>
+                <w:szCs w:val="18"/>
+                <w14:ligatures w14:val="none"/>
+              </w:rPr>
+              <w:t>01</w:t>
+            </w:r>
           </w:p>
         </w:tc>
         <w:tc>
@@ -3913,6 +3951,15 @@
               <w:lastRenderedPageBreak/>
               <w:t xml:space="preserve">3. </w:t>
             </w:r>
+            <w:r>
+              <w:rPr>
+                <w:rFonts w:ascii="Hyundai Sans Text" w:hAnsi="Hyundai Sans Text" w:cs="Calibri"/>
+                <w:color w:val="000000"/>
+                <w:sz w:val="18"/>
+                <w:szCs w:val="18"/>
+              </w:rPr>
+              <w:t>Ví da</w:t>
+            </w:r>
           </w:p>
         </w:tc>
         <w:tc>
@@ -3933,6 +3980,17 @@
                 <w14:ligatures w14:val="none"/>
               </w:rPr>
             </w:pPr>
+            <w:r>
+              <w:rPr>
+                <w:rFonts w:ascii="Hyundai Sans Text" w:eastAsia="Times New Roman" w:hAnsi="Hyundai Sans Text" w:cs="Calibri"/>
+                <w:color w:val="000000"/>
+                <w:kern w:val="0"/>
+                <w:sz w:val="18"/>
+                <w:szCs w:val="18"/>
+                <w14:ligatures w14:val="none"/>
+              </w:rPr>
+              <w:t>01</w:t>
+            </w:r>
           </w:p>
         </w:tc>
         <w:tc>
@@ -6017,210 +6075,6307 @@
     </w:p>
     <w:p>
       <w:pPr>
-        <w:spacing w:before="120" w:after="120"/>
-        <w:ind w:firstLine="1077"/>
+        <w:spacing w:after="0" w:line="240" w:lineRule="auto"/>
         <w:jc w:val="center"/>
         <w:rPr>
+          <w:rFonts w:ascii="TCM Pro" w:hAnsi="TCM Pro"/>
           <w:b/>
-          <w:sz w:val="32"/>
-          <w:szCs w:val="32"/>
-        </w:rPr>
-      </w:pPr>
-      <w:r>
-        <w:rPr>
+          <w:sz w:val="36"/>
+          <w:szCs w:val="36"/>
+        </w:rPr>
+      </w:pPr>
+      <w:r>
+        <w:rPr>
+          <w:rFonts w:ascii="TCM Pro" w:hAnsi="TCM Pro"/>
           <w:b/>
-          <w:sz w:val="32"/>
-          <w:szCs w:val="32"/>
+          <w:sz w:val="36"/>
+          <w:szCs w:val="36"/>
         </w:rPr>
         <w:lastRenderedPageBreak/>
-        <w:t>PHIẾU XUẤT XƯỞNG</w:t>
+        <w:t>BIÊN BẢN BÀN GIAO XE</w:t>
       </w:r>
     </w:p>
     <w:p>
       <w:pPr>
-        <w:tabs>
-          <w:tab w:val="left" w:leader="dot" w:pos="9180"/>
-        </w:tabs>
-        <w:spacing w:before="120" w:after="120" w:line="360" w:lineRule="auto"/>
-        <w:ind w:left="567" w:right="180"/>
-        <w:rPr>
-          <w:sz w:val="28"/>
-          <w:szCs w:val="28"/>
-        </w:rPr>
-      </w:pPr>
-      <w:r>
-        <w:rPr>
-          <w:sz w:val="28"/>
-          <w:szCs w:val="28"/>
-        </w:rPr>
-        <w:t>Khách hàng: ${guest}</w:t>
+        <w:spacing w:after="0" w:line="240" w:lineRule="auto"/>
+        <w:rPr>
+          <w:rFonts w:ascii="TCM Pro" w:hAnsi="TCM Pro"/>
+          <w:b/>
+        </w:rPr>
+      </w:pPr>
+      <w:r>
+        <w:rPr>
+          <w:rFonts w:ascii="TCM Pro" w:hAnsi="TCM Pro"/>
+          <w:b/>
+        </w:rPr>
+        <w:t xml:space="preserve">Căn cứ hơp đồng kinh tế số: </w:t>
+      </w:r>
+      <w:r>
+        <w:rPr>
+          <w:rFonts w:ascii="TCM Pro" w:hAnsi="TCM Pro"/>
+          <w:b/>
+        </w:rPr>
+        <w:t>${soHopDong}</w:t>
+      </w:r>
+      <w:r>
+        <w:rPr>
+          <w:rFonts w:ascii="TCM Pro" w:hAnsi="TCM Pro" w:cs="Arial"/>
+          <w:b/>
+        </w:rPr>
+        <w:t xml:space="preserve"> </w:t>
+      </w:r>
+      <w:r>
+        <w:rPr>
+          <w:rFonts w:ascii="TCM Pro" w:hAnsi="TCM Pro" w:cs="Arial"/>
+          <w:b/>
+        </w:rPr>
+        <w:t xml:space="preserve">Ký ngày </w:t>
+      </w:r>
+      <w:r>
+        <w:rPr>
+          <w:rFonts w:ascii="TCM Pro" w:hAnsi="TCM Pro" w:cs="Arial"/>
+          <w:b/>
+        </w:rPr>
+        <w:t>${ngayhd}/${thanghd}/</w:t>
+      </w:r>
+      <w:r>
+        <w:rPr>
+          <w:rFonts w:ascii="TCM Pro" w:hAnsi="TCM Pro" w:cs="Arial"/>
+          <w:b/>
+        </w:rPr>
+        <w:t>${</w:t>
+      </w:r>
+      <w:r>
+        <w:rPr>
+          <w:rFonts w:ascii="TCM Pro" w:hAnsi="TCM Pro" w:cs="Arial"/>
+          <w:b/>
+        </w:rPr>
+        <w:t>nam</w:t>
+      </w:r>
+      <w:r>
+        <w:rPr>
+          <w:rFonts w:ascii="TCM Pro" w:hAnsi="TCM Pro" w:cs="Arial"/>
+          <w:b/>
+        </w:rPr>
+        <w:t>hd}</w:t>
       </w:r>
     </w:p>
     <w:p>
       <w:pPr>
-        <w:tabs>
-          <w:tab w:val="left" w:leader="dot" w:pos="6210"/>
-          <w:tab w:val="left" w:leader="dot" w:pos="7200"/>
-          <w:tab w:val="left" w:leader="dot" w:pos="9180"/>
-        </w:tabs>
-        <w:spacing w:before="120" w:after="120" w:line="360" w:lineRule="auto"/>
-        <w:ind w:left="567"/>
-        <w:rPr>
-          <w:sz w:val="28"/>
-          <w:szCs w:val="28"/>
-        </w:rPr>
-      </w:pPr>
-      <w:r>
-        <w:rPr>
-          <w:sz w:val="28"/>
-          <w:szCs w:val="28"/>
-        </w:rPr>
-        <w:t xml:space="preserve">Loại </w:t>
-      </w:r>
-      <w:proofErr w:type="gramStart"/>
-      <w:r>
-        <w:rPr>
-          <w:sz w:val="28"/>
-          <w:szCs w:val="28"/>
-        </w:rPr>
-        <w:t>xe</w:t>
-      </w:r>
-      <w:proofErr w:type="gramEnd"/>
-      <w:r>
-        <w:rPr>
-          <w:sz w:val="28"/>
-          <w:szCs w:val="28"/>
-        </w:rPr>
-        <w:t>: ${carname} Màu xe: ${color}</w:t>
+        <w:spacing w:after="0" w:line="240" w:lineRule="auto"/>
+        <w:rPr>
+          <w:rFonts w:ascii="TCM Pro" w:hAnsi="TCM Pro"/>
+          <w:b/>
+        </w:rPr>
+      </w:pPr>
+      <w:r>
+        <w:rPr>
+          <w:rFonts w:ascii="TCM Pro" w:hAnsi="TCM Pro"/>
+          <w:b/>
+        </w:rPr>
+        <w:t>Hôm nay ${</w:t>
+      </w:r>
+      <w:r>
+        <w:rPr>
+          <w:rFonts w:ascii="TCM Pro" w:hAnsi="TCM Pro"/>
+          <w:b/>
+        </w:rPr>
+        <w:t>ngaygiaoxe</w:t>
+      </w:r>
+      <w:r>
+        <w:rPr>
+          <w:rFonts w:ascii="TCM Pro" w:hAnsi="TCM Pro"/>
+          <w:b/>
+        </w:rPr>
+        <w:t>}</w:t>
+      </w:r>
+      <w:r>
+        <w:rPr>
+          <w:rFonts w:ascii="TCM Pro" w:hAnsi="TCM Pro"/>
+          <w:b/>
+        </w:rPr>
+        <w:t xml:space="preserve"> </w:t>
+      </w:r>
+      <w:r>
+        <w:rPr>
+          <w:rFonts w:ascii="TCM Pro" w:hAnsi="TCM Pro"/>
+          <w:b/>
+        </w:rPr>
+        <w:t>C</w:t>
+      </w:r>
+      <w:r>
+        <w:rPr>
+          <w:rFonts w:ascii="TCM Pro" w:hAnsi="TCM Pro"/>
+          <w:b/>
+        </w:rPr>
+        <w:t>húng tôi gồm có:</w:t>
       </w:r>
     </w:p>
     <w:p>
       <w:pPr>
-        <w:tabs>
-          <w:tab w:val="left" w:leader="dot" w:pos="6210"/>
-          <w:tab w:val="left" w:leader="dot" w:pos="7200"/>
-          <w:tab w:val="left" w:leader="dot" w:pos="9180"/>
-        </w:tabs>
-        <w:spacing w:before="120" w:after="120" w:line="360" w:lineRule="auto"/>
-        <w:ind w:left="567"/>
-        <w:rPr>
-          <w:sz w:val="28"/>
-          <w:szCs w:val="28"/>
-        </w:rPr>
-      </w:pPr>
-      <w:r>
-        <w:rPr>
-          <w:sz w:val="28"/>
-          <w:szCs w:val="28"/>
-        </w:rPr>
-        <w:t>Số khung: ${vin</w:t>
-      </w:r>
-      <w:proofErr w:type="gramStart"/>
-      <w:r>
-        <w:rPr>
-          <w:sz w:val="28"/>
-          <w:szCs w:val="28"/>
-        </w:rPr>
-        <w:t>}  Biển</w:t>
-      </w:r>
-      <w:proofErr w:type="gramEnd"/>
-      <w:r>
-        <w:rPr>
-          <w:sz w:val="28"/>
-          <w:szCs w:val="28"/>
-        </w:rPr>
-        <w:t xml:space="preserve"> số: </w:t>
-      </w:r>
-      <w:r>
-        <w:rPr>
-          <w:sz w:val="28"/>
-          <w:szCs w:val="28"/>
-        </w:rPr>
-        <w:tab/>
+        <w:spacing w:after="0" w:line="240" w:lineRule="auto"/>
+        <w:rPr>
+          <w:rFonts w:ascii="TCM Pro" w:hAnsi="TCM Pro"/>
+          <w:b/>
+        </w:rPr>
+      </w:pPr>
+      <w:r>
+        <w:rPr>
+          <w:rFonts w:ascii="TCM Pro" w:hAnsi="TCM Pro"/>
+          <w:b/>
+          <w:noProof/>
+          <w:sz w:val="36"/>
+          <w:szCs w:val="36"/>
+          <w:lang w:eastAsia="en-US"/>
+        </w:rPr>
+        <mc:AlternateContent>
+          <mc:Choice Requires="wps">
+            <w:drawing>
+              <wp:anchor distT="4294967295" distB="4294967295" distL="114300" distR="114300" simplePos="0" relativeHeight="251661312" behindDoc="0" locked="0" layoutInCell="1" allowOverlap="1" wp14:anchorId="4A96F145" wp14:editId="1BB2C34E">
+                <wp:simplePos x="0" y="0"/>
+                <wp:positionH relativeFrom="column">
+                  <wp:posOffset>-42203</wp:posOffset>
+                </wp:positionH>
+                <wp:positionV relativeFrom="paragraph">
+                  <wp:posOffset>44450</wp:posOffset>
+                </wp:positionV>
+                <wp:extent cx="7060557" cy="45719"/>
+                <wp:effectExtent l="0" t="0" r="26670" b="31115"/>
+                <wp:wrapNone/>
+                <wp:docPr id="3" name="AutoShape 4"/>
+                <wp:cNvGraphicFramePr>
+                  <a:graphicFrameLocks xmlns:a="http://schemas.openxmlformats.org/drawingml/2006/main"/>
+                </wp:cNvGraphicFramePr>
+                <a:graphic xmlns:a="http://schemas.openxmlformats.org/drawingml/2006/main">
+                  <a:graphicData uri="http://schemas.microsoft.com/office/word/2010/wordprocessingShape">
+                    <wps:wsp>
+                      <wps:cNvCnPr>
+                        <a:cxnSpLocks noChangeShapeType="1"/>
+                      </wps:cNvCnPr>
+                      <wps:spPr bwMode="auto">
+                        <a:xfrm>
+                          <a:off x="0" y="0"/>
+                          <a:ext cx="7060557" cy="45719"/>
+                        </a:xfrm>
+                        <a:prstGeom prst="straightConnector1">
+                          <a:avLst/>
+                        </a:prstGeom>
+                        <a:noFill/>
+                        <a:ln w="9525">
+                          <a:solidFill>
+                            <a:srgbClr val="000000"/>
+                          </a:solidFill>
+                          <a:round/>
+                          <a:headEnd/>
+                          <a:tailEnd/>
+                        </a:ln>
+                        <a:extLst>
+                          <a:ext uri="{909E8E84-426E-40DD-AFC4-6F175D3DCCD1}">
+                            <a14:hiddenFill xmlns:a14="http://schemas.microsoft.com/office/drawing/2010/main">
+                              <a:noFill/>
+                            </a14:hiddenFill>
+                          </a:ext>
+                        </a:extLst>
+                      </wps:spPr>
+                      <wps:bodyPr/>
+                    </wps:wsp>
+                  </a:graphicData>
+                </a:graphic>
+                <wp14:sizeRelH relativeFrom="page">
+                  <wp14:pctWidth>0</wp14:pctWidth>
+                </wp14:sizeRelH>
+                <wp14:sizeRelV relativeFrom="page">
+                  <wp14:pctHeight>0</wp14:pctHeight>
+                </wp14:sizeRelV>
+              </wp:anchor>
+            </w:drawing>
+          </mc:Choice>
+          <mc:Fallback>
+            <w:pict>
+              <v:shapetype id="_x0000_t32" coordsize="21600,21600" o:spt="32" o:oned="t" path="m,l21600,21600e" filled="f">
+                <v:path arrowok="t" fillok="f" o:connecttype="none"/>
+                <o:lock v:ext="edit" shapetype="t"/>
+              </v:shapetype>
+              <v:shape id="AutoShape 4" o:spid="_x0000_s1026" type="#_x0000_t32" style="position:absolute;margin-left:-3.3pt;margin-top:3.5pt;width:555.95pt;height:3.6pt;z-index:251661312;visibility:visible;mso-wrap-style:square;mso-width-percent:0;mso-height-percent:0;mso-wrap-distance-left:9pt;mso-wrap-distance-top:-3e-5mm;mso-wrap-distance-right:9pt;mso-wrap-distance-bottom:-3e-5mm;mso-position-horizontal:absolute;mso-position-horizontal-relative:text;mso-position-vertical:absolute;mso-position-vertical-relative:text;mso-width-percent:0;mso-height-percent:0;mso-width-relative:page;mso-height-relative:page" o:gfxdata="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"/>
+            </w:pict>
+          </mc:Fallback>
+        </mc:AlternateContent>
+      </w:r>
+    </w:p>
+    <w:tbl>
+      <w:tblPr>
+        <w:tblW w:w="5000" w:type="pct"/>
+        <w:tblBorders>
+          <w:top w:val="single" w:sz="4" w:space="0" w:color="auto"/>
+          <w:left w:val="single" w:sz="4" w:space="0" w:color="auto"/>
+          <w:bottom w:val="single" w:sz="4" w:space="0" w:color="auto"/>
+          <w:right w:val="single" w:sz="4" w:space="0" w:color="auto"/>
+          <w:insideH w:val="single" w:sz="4" w:space="0" w:color="auto"/>
+          <w:insideV w:val="single" w:sz="4" w:space="0" w:color="auto"/>
+        </w:tblBorders>
+        <w:tblLook w:val="01E0" w:firstRow="1" w:lastRow="1" w:firstColumn="1" w:lastColumn="1" w:noHBand="0" w:noVBand="0"/>
+      </w:tblPr>
+      <w:tblGrid>
+        <w:gridCol w:w="990"/>
+        <w:gridCol w:w="3873"/>
+        <w:gridCol w:w="222"/>
+        <w:gridCol w:w="1052"/>
+        <w:gridCol w:w="3619"/>
+      </w:tblGrid>
+      <w:tr>
+        <w:trPr>
+          <w:trHeight w:val="450"/>
+        </w:trPr>
+        <w:tc>
+          <w:tcPr>
+            <w:tcW w:w="511" w:type="pct"/>
+            <w:tcBorders>
+              <w:top w:val="nil"/>
+              <w:left w:val="nil"/>
+              <w:bottom w:val="nil"/>
+              <w:right w:val="nil"/>
+            </w:tcBorders>
+            <w:shd w:val="clear" w:color="auto" w:fill="auto"/>
+          </w:tcPr>
+          <w:p>
+            <w:pPr>
+              <w:spacing w:after="0" w:line="240" w:lineRule="auto"/>
+              <w:rPr>
+                <w:rFonts w:ascii="TCM Pro" w:hAnsi="TCM Pro"/>
+                <w:b/>
+              </w:rPr>
+            </w:pPr>
+            <w:r>
+              <w:rPr>
+                <w:rFonts w:ascii="TCM Pro" w:hAnsi="TCM Pro"/>
+                <w:b/>
+              </w:rPr>
+              <w:t>Bên bán:</w:t>
+            </w:r>
+          </w:p>
+        </w:tc>
+        <w:tc>
+          <w:tcPr>
+            <w:tcW w:w="1988" w:type="pct"/>
+            <w:tcBorders>
+              <w:top w:val="nil"/>
+              <w:left w:val="nil"/>
+              <w:bottom w:val="nil"/>
+            </w:tcBorders>
+            <w:shd w:val="clear" w:color="auto" w:fill="auto"/>
+          </w:tcPr>
+          <w:p>
+            <w:pPr>
+              <w:spacing w:after="0" w:line="240" w:lineRule="auto"/>
+              <w:rPr>
+                <w:rFonts w:ascii="TCM Pro" w:hAnsi="TCM Pro"/>
+              </w:rPr>
+            </w:pPr>
+            <w:r>
+              <w:rPr>
+                <w:rFonts w:ascii="TCM Pro" w:hAnsi="TCM Pro"/>
+              </w:rPr>
+              <w:t>Cty TNHH Thương Mại và Dịch Vụ Ô Tô Phúc Anh</w:t>
+            </w:r>
+          </w:p>
+        </w:tc>
+        <w:tc>
+          <w:tcPr>
+            <w:tcW w:w="101" w:type="pct"/>
+            <w:tcBorders>
+              <w:top w:val="nil"/>
+              <w:bottom w:val="nil"/>
+              <w:right w:val="nil"/>
+            </w:tcBorders>
+            <w:shd w:val="clear" w:color="auto" w:fill="auto"/>
+          </w:tcPr>
+          <w:p>
+            <w:pPr>
+              <w:spacing w:after="0" w:line="240" w:lineRule="auto"/>
+              <w:rPr>
+                <w:rFonts w:ascii="TCM Pro" w:hAnsi="TCM Pro"/>
+                <w:b/>
+              </w:rPr>
+            </w:pPr>
+          </w:p>
+        </w:tc>
+        <w:tc>
+          <w:tcPr>
+            <w:tcW w:w="542" w:type="pct"/>
+            <w:tcBorders>
+              <w:top w:val="nil"/>
+              <w:left w:val="nil"/>
+              <w:bottom w:val="nil"/>
+              <w:right w:val="nil"/>
+            </w:tcBorders>
+            <w:shd w:val="clear" w:color="auto" w:fill="auto"/>
+          </w:tcPr>
+          <w:p>
+            <w:pPr>
+              <w:spacing w:after="0" w:line="240" w:lineRule="auto"/>
+              <w:rPr>
+                <w:rFonts w:ascii="TCM Pro" w:hAnsi="TCM Pro"/>
+                <w:b/>
+              </w:rPr>
+            </w:pPr>
+            <w:r>
+              <w:rPr>
+                <w:rFonts w:ascii="TCM Pro" w:hAnsi="TCM Pro"/>
+                <w:b/>
+              </w:rPr>
+              <w:t>Bên mua:</w:t>
+            </w:r>
+          </w:p>
+        </w:tc>
+        <w:tc>
+          <w:tcPr>
+            <w:tcW w:w="1858" w:type="pct"/>
+            <w:tcBorders>
+              <w:top w:val="nil"/>
+              <w:left w:val="nil"/>
+              <w:bottom w:val="nil"/>
+              <w:right w:val="nil"/>
+            </w:tcBorders>
+            <w:shd w:val="clear" w:color="auto" w:fill="auto"/>
+          </w:tcPr>
+          <w:p>
+            <w:pPr>
+              <w:spacing w:after="0" w:line="240" w:lineRule="auto"/>
+              <w:rPr>
+                <w:rFonts w:ascii="TCM Pro" w:hAnsi="TCM Pro"/>
+                <w:b/>
+              </w:rPr>
+            </w:pPr>
+            <w:r>
+              <w:rPr>
+                <w:rFonts w:ascii="TCM Pro" w:hAnsi="TCM Pro"/>
+                <w:b/>
+              </w:rPr>
+              <w:t>${guest}</w:t>
+            </w:r>
+          </w:p>
+        </w:tc>
+      </w:tr>
+      <w:tr>
+        <w:tc>
+          <w:tcPr>
+            <w:tcW w:w="511" w:type="pct"/>
+            <w:tcBorders>
+              <w:top w:val="nil"/>
+              <w:left w:val="nil"/>
+              <w:bottom w:val="nil"/>
+              <w:right w:val="nil"/>
+            </w:tcBorders>
+            <w:shd w:val="clear" w:color="auto" w:fill="auto"/>
+          </w:tcPr>
+          <w:p>
+            <w:pPr>
+              <w:spacing w:after="0" w:line="240" w:lineRule="auto"/>
+              <w:rPr>
+                <w:rFonts w:ascii="TCM Pro" w:hAnsi="TCM Pro"/>
+                <w:b/>
+              </w:rPr>
+            </w:pPr>
+            <w:r>
+              <w:rPr>
+                <w:rFonts w:ascii="TCM Pro" w:hAnsi="TCM Pro"/>
+                <w:b/>
+              </w:rPr>
+              <w:t xml:space="preserve">Địa chỉ: </w:t>
+            </w:r>
+          </w:p>
+        </w:tc>
+        <w:tc>
+          <w:tcPr>
+            <w:tcW w:w="1988" w:type="pct"/>
+            <w:tcBorders>
+              <w:top w:val="nil"/>
+              <w:left w:val="nil"/>
+              <w:bottom w:val="nil"/>
+            </w:tcBorders>
+            <w:shd w:val="clear" w:color="auto" w:fill="auto"/>
+          </w:tcPr>
+          <w:p>
+            <w:pPr>
+              <w:spacing w:after="0" w:line="240" w:lineRule="auto"/>
+              <w:rPr>
+                <w:rFonts w:ascii="TCM Pro" w:hAnsi="TCM Pro"/>
+              </w:rPr>
+            </w:pPr>
+            <w:r>
+              <w:rPr>
+                <w:rFonts w:ascii="TCM Pro" w:hAnsi="TCM Pro"/>
+              </w:rPr>
+              <w:t xml:space="preserve">Khóm Trung Thạnh, P. Mỹ </w:t>
+            </w:r>
+            <w:proofErr w:type="gramStart"/>
+            <w:r>
+              <w:rPr>
+                <w:rFonts w:ascii="TCM Pro" w:hAnsi="TCM Pro"/>
+              </w:rPr>
+              <w:t>Thới ,</w:t>
+            </w:r>
+            <w:proofErr w:type="gramEnd"/>
+            <w:r>
+              <w:rPr>
+                <w:rFonts w:ascii="TCM Pro" w:hAnsi="TCM Pro"/>
+              </w:rPr>
+              <w:t xml:space="preserve"> TP. Long Xuyên, T. An Giang</w:t>
+            </w:r>
+          </w:p>
+        </w:tc>
+        <w:tc>
+          <w:tcPr>
+            <w:tcW w:w="101" w:type="pct"/>
+            <w:tcBorders>
+              <w:top w:val="nil"/>
+              <w:bottom w:val="nil"/>
+              <w:right w:val="nil"/>
+            </w:tcBorders>
+            <w:shd w:val="clear" w:color="auto" w:fill="auto"/>
+          </w:tcPr>
+          <w:p>
+            <w:pPr>
+              <w:spacing w:after="0" w:line="240" w:lineRule="auto"/>
+              <w:rPr>
+                <w:rFonts w:ascii="TCM Pro" w:hAnsi="TCM Pro"/>
+                <w:b/>
+              </w:rPr>
+            </w:pPr>
+          </w:p>
+        </w:tc>
+        <w:tc>
+          <w:tcPr>
+            <w:tcW w:w="542" w:type="pct"/>
+            <w:tcBorders>
+              <w:top w:val="nil"/>
+              <w:left w:val="nil"/>
+              <w:bottom w:val="nil"/>
+              <w:right w:val="nil"/>
+            </w:tcBorders>
+            <w:shd w:val="clear" w:color="auto" w:fill="auto"/>
+          </w:tcPr>
+          <w:p>
+            <w:pPr>
+              <w:spacing w:after="0" w:line="240" w:lineRule="auto"/>
+              <w:rPr>
+                <w:rFonts w:ascii="TCM Pro" w:hAnsi="TCM Pro"/>
+                <w:b/>
+              </w:rPr>
+            </w:pPr>
+            <w:r>
+              <w:rPr>
+                <w:rFonts w:ascii="TCM Pro" w:hAnsi="TCM Pro"/>
+                <w:b/>
+              </w:rPr>
+              <w:t xml:space="preserve">Địa chỉ:  </w:t>
+            </w:r>
+          </w:p>
+        </w:tc>
+        <w:tc>
+          <w:tcPr>
+            <w:tcW w:w="1858" w:type="pct"/>
+            <w:tcBorders>
+              <w:top w:val="nil"/>
+              <w:left w:val="nil"/>
+              <w:bottom w:val="nil"/>
+              <w:right w:val="nil"/>
+            </w:tcBorders>
+            <w:shd w:val="clear" w:color="auto" w:fill="auto"/>
+          </w:tcPr>
+          <w:p>
+            <w:pPr>
+              <w:spacing w:after="0" w:line="240" w:lineRule="auto"/>
+              <w:rPr>
+                <w:rFonts w:ascii="TCM Pro" w:hAnsi="TCM Pro" w:cs="Arial"/>
+                <w:sz w:val="20"/>
+                <w:szCs w:val="20"/>
+              </w:rPr>
+            </w:pPr>
+            <w:r>
+              <w:rPr>
+                <w:rFonts w:ascii="TCM Pro" w:hAnsi="TCM Pro" w:cs="Arial"/>
+                <w:sz w:val="20"/>
+                <w:szCs w:val="20"/>
+              </w:rPr>
+              <w:t>${diaChi}</w:t>
+            </w:r>
+          </w:p>
+        </w:tc>
+      </w:tr>
+      <w:tr>
+        <w:tc>
+          <w:tcPr>
+            <w:tcW w:w="511" w:type="pct"/>
+            <w:tcBorders>
+              <w:top w:val="nil"/>
+              <w:left w:val="nil"/>
+              <w:bottom w:val="nil"/>
+              <w:right w:val="nil"/>
+            </w:tcBorders>
+            <w:shd w:val="clear" w:color="auto" w:fill="auto"/>
+          </w:tcPr>
+          <w:p>
+            <w:pPr>
+              <w:spacing w:after="0" w:line="240" w:lineRule="auto"/>
+              <w:rPr>
+                <w:rFonts w:ascii="TCM Pro" w:hAnsi="TCM Pro"/>
+                <w:b/>
+              </w:rPr>
+            </w:pPr>
+            <w:r>
+              <w:rPr>
+                <w:rFonts w:ascii="TCM Pro" w:hAnsi="TCM Pro"/>
+                <w:b/>
+              </w:rPr>
+              <w:t xml:space="preserve">Tel:      </w:t>
+            </w:r>
+          </w:p>
+        </w:tc>
+        <w:tc>
+          <w:tcPr>
+            <w:tcW w:w="1988" w:type="pct"/>
+            <w:tcBorders>
+              <w:top w:val="nil"/>
+              <w:left w:val="nil"/>
+              <w:bottom w:val="nil"/>
+            </w:tcBorders>
+            <w:shd w:val="clear" w:color="auto" w:fill="auto"/>
+          </w:tcPr>
+          <w:p>
+            <w:pPr>
+              <w:spacing w:after="0" w:line="240" w:lineRule="auto"/>
+              <w:rPr>
+                <w:rFonts w:ascii="TCM Pro" w:hAnsi="TCM Pro"/>
+              </w:rPr>
+            </w:pPr>
+            <w:r>
+              <w:rPr>
+                <w:rFonts w:ascii="TCM Pro" w:hAnsi="TCM Pro"/>
+              </w:rPr>
+              <w:t xml:space="preserve">02963 989922      </w:t>
+            </w:r>
+            <w:r>
+              <w:rPr>
+                <w:rFonts w:ascii="TCM Pro" w:hAnsi="TCM Pro"/>
+                <w:b/>
+              </w:rPr>
+              <w:t xml:space="preserve">Fax: </w:t>
+            </w:r>
+            <w:r>
+              <w:rPr>
+                <w:rFonts w:ascii="TCM Pro" w:hAnsi="TCM Pro"/>
+              </w:rPr>
+              <w:t>02963 989933</w:t>
+            </w:r>
+          </w:p>
+        </w:tc>
+        <w:tc>
+          <w:tcPr>
+            <w:tcW w:w="101" w:type="pct"/>
+            <w:tcBorders>
+              <w:top w:val="nil"/>
+              <w:bottom w:val="nil"/>
+              <w:right w:val="nil"/>
+            </w:tcBorders>
+            <w:shd w:val="clear" w:color="auto" w:fill="auto"/>
+          </w:tcPr>
+          <w:p>
+            <w:pPr>
+              <w:spacing w:after="0" w:line="240" w:lineRule="auto"/>
+              <w:rPr>
+                <w:rFonts w:ascii="TCM Pro" w:hAnsi="TCM Pro"/>
+                <w:b/>
+              </w:rPr>
+            </w:pPr>
+          </w:p>
+        </w:tc>
+        <w:tc>
+          <w:tcPr>
+            <w:tcW w:w="542" w:type="pct"/>
+            <w:tcBorders>
+              <w:top w:val="nil"/>
+              <w:left w:val="nil"/>
+              <w:bottom w:val="nil"/>
+              <w:right w:val="nil"/>
+            </w:tcBorders>
+            <w:shd w:val="clear" w:color="auto" w:fill="auto"/>
+          </w:tcPr>
+          <w:p>
+            <w:pPr>
+              <w:spacing w:after="0" w:line="240" w:lineRule="auto"/>
+              <w:rPr>
+                <w:rFonts w:ascii="TCM Pro" w:hAnsi="TCM Pro"/>
+                <w:b/>
+              </w:rPr>
+            </w:pPr>
+            <w:r>
+              <w:rPr>
+                <w:rFonts w:ascii="TCM Pro" w:hAnsi="TCM Pro"/>
+                <w:b/>
+              </w:rPr>
+              <w:t>Tel:</w:t>
+            </w:r>
+          </w:p>
+        </w:tc>
+        <w:tc>
+          <w:tcPr>
+            <w:tcW w:w="1858" w:type="pct"/>
+            <w:tcBorders>
+              <w:top w:val="nil"/>
+              <w:left w:val="nil"/>
+              <w:bottom w:val="nil"/>
+              <w:right w:val="nil"/>
+            </w:tcBorders>
+            <w:shd w:val="clear" w:color="auto" w:fill="auto"/>
+          </w:tcPr>
+          <w:p>
+            <w:pPr>
+              <w:spacing w:after="0" w:line="240" w:lineRule="auto"/>
+              <w:jc w:val="both"/>
+              <w:rPr>
+                <w:rFonts w:ascii="TCM Pro" w:hAnsi="TCM Pro" w:cs="Arial"/>
+                <w:sz w:val="20"/>
+                <w:szCs w:val="20"/>
+              </w:rPr>
+            </w:pPr>
+            <w:r>
+              <w:rPr>
+                <w:rFonts w:ascii="TCM Pro" w:hAnsi="TCM Pro" w:cs="Arial"/>
+                <w:sz w:val="20"/>
+                <w:szCs w:val="20"/>
+              </w:rPr>
+              <w:t>${phone}</w:t>
+            </w:r>
+          </w:p>
+        </w:tc>
+      </w:tr>
+      <w:tr>
+        <w:trPr>
+          <w:trHeight w:val="315"/>
+        </w:trPr>
+        <w:tc>
+          <w:tcPr>
+            <w:tcW w:w="511" w:type="pct"/>
+            <w:tcBorders>
+              <w:top w:val="nil"/>
+              <w:left w:val="nil"/>
+              <w:bottom w:val="nil"/>
+              <w:right w:val="nil"/>
+            </w:tcBorders>
+            <w:shd w:val="clear" w:color="auto" w:fill="auto"/>
+          </w:tcPr>
+          <w:p>
+            <w:pPr>
+              <w:spacing w:after="0" w:line="240" w:lineRule="auto"/>
+              <w:rPr>
+                <w:rFonts w:ascii="TCM Pro" w:hAnsi="TCM Pro"/>
+                <w:b/>
+              </w:rPr>
+            </w:pPr>
+            <w:r>
+              <w:rPr>
+                <w:rFonts w:ascii="TCM Pro" w:hAnsi="TCM Pro"/>
+                <w:b/>
+              </w:rPr>
+              <w:t>Đại di</w:t>
+            </w:r>
+            <w:r>
+              <w:rPr>
+                <w:rFonts w:ascii="TCM Pro" w:hAnsi="TCM Pro" w:cs="TCM Pro"/>
+                <w:b/>
+              </w:rPr>
+              <w:t>ê</w:t>
+            </w:r>
+            <w:r>
+              <w:rPr>
+                <w:rFonts w:ascii="TCM Pro" w:hAnsi="TCM Pro"/>
+                <w:b/>
+              </w:rPr>
+              <w:t>̣n:</w:t>
+            </w:r>
+          </w:p>
+          <w:p>
+            <w:pPr>
+              <w:spacing w:after="0" w:line="240" w:lineRule="auto"/>
+              <w:rPr>
+                <w:rFonts w:ascii="TCM Pro" w:hAnsi="TCM Pro"/>
+                <w:b/>
+              </w:rPr>
+            </w:pPr>
+            <w:r>
+              <w:rPr>
+                <w:rFonts w:ascii="TCM Pro" w:hAnsi="TCM Pro"/>
+                <w:b/>
+              </w:rPr>
+              <w:t>NVBH</w:t>
+            </w:r>
+            <w:r>
+              <w:rPr>
+                <w:rFonts w:ascii="TCM Pro" w:hAnsi="TCM Pro"/>
+                <w:b/>
+              </w:rPr>
+              <w:t>:</w:t>
+            </w:r>
+            <w:r>
+              <w:rPr>
+                <w:rFonts w:ascii="TCM Pro" w:hAnsi="TCM Pro"/>
+                <w:b/>
+              </w:rPr>
+              <w:t xml:space="preserve"> </w:t>
+            </w:r>
+          </w:p>
+        </w:tc>
+        <w:tc>
+          <w:tcPr>
+            <w:tcW w:w="1988" w:type="pct"/>
+            <w:tcBorders>
+              <w:top w:val="nil"/>
+              <w:left w:val="nil"/>
+              <w:bottom w:val="nil"/>
+            </w:tcBorders>
+            <w:shd w:val="clear" w:color="auto" w:fill="auto"/>
+          </w:tcPr>
+          <w:p>
+            <w:pPr>
+              <w:spacing w:after="0" w:line="240" w:lineRule="auto"/>
+              <w:rPr>
+                <w:rFonts w:ascii="TCM Pro" w:hAnsi="TCM Pro"/>
+              </w:rPr>
+            </w:pPr>
+            <w:r>
+              <w:rPr>
+                <w:rFonts w:ascii="TCM Pro" w:hAnsi="TCM Pro"/>
+              </w:rPr>
+              <w:t xml:space="preserve">Ông </w:t>
+            </w:r>
+            <w:r>
+              <w:rPr>
+                <w:rFonts w:ascii="TCM Pro" w:hAnsi="TCM Pro"/>
+              </w:rPr>
+              <w:t>Trương Thanh Huy</w:t>
+            </w:r>
+            <w:r>
+              <w:rPr>
+                <w:rFonts w:ascii="TCM Pro" w:hAnsi="TCM Pro"/>
+              </w:rPr>
+              <w:t xml:space="preserve"> </w:t>
+            </w:r>
+            <w:r>
+              <w:rPr>
+                <w:rFonts w:ascii="TCM Pro" w:hAnsi="TCM Pro"/>
+              </w:rPr>
+              <w:t xml:space="preserve"> </w:t>
+            </w:r>
+            <w:r>
+              <w:rPr>
+                <w:rFonts w:ascii="TCM Pro" w:hAnsi="TCM Pro" w:cs="TCM Pro"/>
+              </w:rPr>
+              <w:t>–</w:t>
+            </w:r>
+            <w:r>
+              <w:rPr>
+                <w:rFonts w:ascii="TCM Pro" w:hAnsi="TCM Pro"/>
+              </w:rPr>
+              <w:t xml:space="preserve"> Ch</w:t>
+            </w:r>
+            <w:r>
+              <w:rPr>
+                <w:rFonts w:ascii="TCM Pro" w:hAnsi="TCM Pro" w:cs="TCM Pro"/>
+              </w:rPr>
+              <w:t>ư</w:t>
+            </w:r>
+            <w:r>
+              <w:rPr>
+                <w:rFonts w:ascii="TCM Pro" w:hAnsi="TCM Pro"/>
+              </w:rPr>
+              <w:t xml:space="preserve">́c vụ: </w:t>
+            </w:r>
+            <w:r>
+              <w:rPr>
+                <w:rFonts w:ascii="TCM Pro" w:hAnsi="TCM Pro"/>
+              </w:rPr>
+              <w:t>Giám đốc k</w:t>
+            </w:r>
+            <w:bookmarkStart w:id="0" w:name="_GoBack"/>
+            <w:bookmarkEnd w:id="0"/>
+            <w:r>
+              <w:rPr>
+                <w:rFonts w:ascii="TCM Pro" w:hAnsi="TCM Pro"/>
+              </w:rPr>
+              <w:t>inh d</w:t>
+            </w:r>
+            <w:r>
+              <w:rPr>
+                <w:rFonts w:ascii="TCM Pro" w:hAnsi="TCM Pro"/>
+              </w:rPr>
+              <w:t>oanh</w:t>
+            </w:r>
+          </w:p>
+          <w:p>
+            <w:pPr>
+              <w:spacing w:after="0" w:line="240" w:lineRule="auto"/>
+              <w:rPr>
+                <w:rFonts w:ascii="TCM Pro" w:hAnsi="TCM Pro"/>
+              </w:rPr>
+            </w:pPr>
+            <w:r>
+              <w:rPr>
+                <w:rFonts w:ascii="TCM Pro" w:hAnsi="TCM Pro" w:cs="Arial"/>
+              </w:rPr>
+              <w:t>${sale}</w:t>
+            </w:r>
+          </w:p>
+        </w:tc>
+        <w:tc>
+          <w:tcPr>
+            <w:tcW w:w="101" w:type="pct"/>
+            <w:tcBorders>
+              <w:top w:val="nil"/>
+              <w:bottom w:val="nil"/>
+              <w:right w:val="nil"/>
+            </w:tcBorders>
+            <w:shd w:val="clear" w:color="auto" w:fill="auto"/>
+          </w:tcPr>
+          <w:p>
+            <w:pPr>
+              <w:spacing w:after="0" w:line="240" w:lineRule="auto"/>
+              <w:rPr>
+                <w:rFonts w:ascii="TCM Pro" w:hAnsi="TCM Pro"/>
+                <w:b/>
+              </w:rPr>
+            </w:pPr>
+          </w:p>
+        </w:tc>
+        <w:tc>
+          <w:tcPr>
+            <w:tcW w:w="542" w:type="pct"/>
+            <w:tcBorders>
+              <w:top w:val="nil"/>
+              <w:left w:val="nil"/>
+              <w:bottom w:val="nil"/>
+              <w:right w:val="nil"/>
+            </w:tcBorders>
+            <w:shd w:val="clear" w:color="auto" w:fill="auto"/>
+          </w:tcPr>
+          <w:p>
+            <w:pPr>
+              <w:spacing w:after="0" w:line="240" w:lineRule="auto"/>
+              <w:rPr>
+                <w:rFonts w:ascii="TCM Pro" w:hAnsi="TCM Pro"/>
+                <w:b/>
+              </w:rPr>
+            </w:pPr>
+            <w:r>
+              <w:rPr>
+                <w:rFonts w:ascii="TCM Pro" w:hAnsi="TCM Pro"/>
+                <w:b/>
+              </w:rPr>
+              <w:t>Đại diện:</w:t>
+            </w:r>
+          </w:p>
+        </w:tc>
+        <w:tc>
+          <w:tcPr>
+            <w:tcW w:w="1858" w:type="pct"/>
+            <w:tcBorders>
+              <w:top w:val="nil"/>
+              <w:left w:val="nil"/>
+              <w:bottom w:val="nil"/>
+              <w:right w:val="nil"/>
+            </w:tcBorders>
+            <w:shd w:val="clear" w:color="auto" w:fill="auto"/>
+            <w:vAlign w:val="bottom"/>
+          </w:tcPr>
+          <w:p>
+            <w:pPr>
+              <w:spacing w:after="0" w:line="240" w:lineRule="auto"/>
+              <w:rPr>
+                <w:rFonts w:ascii="TCM Pro" w:hAnsi="TCM Pro"/>
+                <w:b/>
+                <w:sz w:val="20"/>
+                <w:szCs w:val="20"/>
+              </w:rPr>
+            </w:pPr>
+            <w:r>
+              <w:rPr>
+                <w:rFonts w:ascii="TCM Pro" w:hAnsi="TCM Pro" w:cs="Arial"/>
+                <w:sz w:val="20"/>
+                <w:szCs w:val="20"/>
+              </w:rPr>
+              <w:t>${daiDien}</w:t>
+            </w:r>
+          </w:p>
+          <w:p>
+            <w:pPr>
+              <w:spacing w:after="0" w:line="240" w:lineRule="auto"/>
+              <w:rPr>
+                <w:rFonts w:ascii="TCM Pro" w:hAnsi="TCM Pro"/>
+                <w:b/>
+                <w:sz w:val="16"/>
+              </w:rPr>
+            </w:pPr>
+          </w:p>
+          <w:p>
+            <w:pPr>
+              <w:spacing w:after="0" w:line="240" w:lineRule="auto"/>
+              <w:jc w:val="center"/>
+              <w:rPr>
+                <w:rFonts w:ascii="TCM Pro" w:hAnsi="TCM Pro"/>
+                <w:b/>
+              </w:rPr>
+            </w:pPr>
+          </w:p>
+        </w:tc>
+      </w:tr>
+    </w:tbl>
+    <w:p>
+      <w:pPr>
+        <w:spacing w:after="0" w:line="240" w:lineRule="auto"/>
+        <w:rPr>
+          <w:rFonts w:ascii="TCM Pro" w:hAnsi="TCM Pro"/>
+          <w:b/>
+        </w:rPr>
+      </w:pPr>
+      <w:r>
+        <w:rPr>
+          <w:rFonts w:ascii="TCM Pro" w:hAnsi="TCM Pro"/>
+          <w:b/>
+        </w:rPr>
+        <w:t>Hai bên thống nhất làm biên bản bàn giao thống nhất như sau:</w:t>
       </w:r>
     </w:p>
     <w:p>
       <w:pPr>
-        <w:tabs>
-          <w:tab w:val="left" w:leader="dot" w:pos="7200"/>
-          <w:tab w:val="left" w:pos="9000"/>
-        </w:tabs>
-        <w:spacing w:before="120" w:after="120" w:line="360" w:lineRule="auto"/>
-        <w:ind w:left="567"/>
-        <w:rPr>
-          <w:sz w:val="28"/>
-          <w:szCs w:val="28"/>
-        </w:rPr>
-      </w:pPr>
-      <w:r>
-        <w:rPr>
-          <w:sz w:val="28"/>
-          <w:szCs w:val="28"/>
-        </w:rPr>
-        <w:t xml:space="preserve">Ngày xuất xưởng: </w:t>
-      </w:r>
-      <w:r>
-        <w:rPr>
-          <w:sz w:val="28"/>
-          <w:szCs w:val="28"/>
-        </w:rPr>
-        <w:t>${ngaygiaoxe}</w:t>
+        <w:spacing w:after="0" w:line="240" w:lineRule="auto"/>
+        <w:rPr>
+          <w:rFonts w:ascii="TCM Pro" w:hAnsi="TCM Pro"/>
+          <w:u w:val="single"/>
+        </w:rPr>
+      </w:pPr>
+      <w:r>
+        <w:rPr>
+          <w:rFonts w:ascii="TCM Pro" w:hAnsi="TCM Pro"/>
+        </w:rPr>
+        <w:t xml:space="preserve">Loại xe: </w:t>
+      </w:r>
+      <w:r>
+        <w:rPr>
+          <w:rFonts w:ascii="TCM Pro" w:hAnsi="TCM Pro"/>
+        </w:rPr>
+        <w:t xml:space="preserve">${carname} </w:t>
+      </w:r>
+      <w:r>
+        <w:rPr>
+          <w:rFonts w:ascii="TCM Pro" w:hAnsi="TCM Pro"/>
+        </w:rPr>
+        <w:t>Số khung:</w:t>
+      </w:r>
+      <w:r>
+        <w:rPr>
+          <w:rFonts w:ascii="TCM Pro" w:hAnsi="TCM Pro"/>
+        </w:rPr>
+        <w:t xml:space="preserve"> ${vin}</w:t>
+      </w:r>
+      <w:r>
+        <w:rPr>
+          <w:rFonts w:ascii="TCM Pro" w:hAnsi="TCM Pro"/>
+        </w:rPr>
+        <w:t>,   Số máy:</w:t>
+      </w:r>
+      <w:r>
+        <w:t xml:space="preserve"> </w:t>
+      </w:r>
+      <w:r>
+        <w:rPr>
+          <w:rFonts w:ascii="TCM Pro" w:hAnsi="TCM Pro"/>
+        </w:rPr>
+        <w:t>${frame</w:t>
+      </w:r>
+      <w:proofErr w:type="gramStart"/>
+      <w:r>
+        <w:rPr>
+          <w:rFonts w:ascii="TCM Pro" w:hAnsi="TCM Pro"/>
+        </w:rPr>
+        <w:t xml:space="preserve">} </w:t>
+      </w:r>
+      <w:r>
+        <w:rPr>
+          <w:rFonts w:ascii="TCM Pro" w:hAnsi="TCM Pro"/>
+        </w:rPr>
+        <w:t xml:space="preserve"> Màu</w:t>
+      </w:r>
+      <w:proofErr w:type="gramEnd"/>
+      <w:r>
+        <w:rPr>
+          <w:rFonts w:ascii="TCM Pro" w:hAnsi="TCM Pro"/>
+        </w:rPr>
+        <w:t xml:space="preserve">:  </w:t>
+      </w:r>
+      <w:r>
+        <w:rPr>
+          <w:rFonts w:ascii="TCM Pro" w:hAnsi="TCM Pro"/>
+        </w:rPr>
+        <w:t>${color}</w:t>
       </w:r>
     </w:p>
     <w:p>
       <w:pPr>
-        <w:tabs>
-          <w:tab w:val="left" w:pos="5310"/>
-        </w:tabs>
-        <w:spacing w:before="120" w:after="120"/>
-        <w:rPr>
+        <w:pStyle w:val="ListParagraph"/>
+        <w:numPr>
+          <w:ilvl w:val="0"/>
+          <w:numId w:val="15"/>
+        </w:numPr>
+        <w:rPr>
+          <w:rFonts w:ascii="TCM Pro" w:hAnsi="TCM Pro"/>
           <w:b/>
           <w:sz w:val="28"/>
-          <w:szCs w:val="28"/>
-        </w:rPr>
-      </w:pPr>
-      <w:r>
-        <w:rPr>
-          <w:sz w:val="28"/>
-          <w:szCs w:val="28"/>
-        </w:rPr>
-        <w:tab/>
-      </w:r>
-      <w:r>
-        <w:rPr>
-          <w:sz w:val="28"/>
-          <w:szCs w:val="28"/>
-        </w:rPr>
-        <w:tab/>
-      </w:r>
-      <w:r>
-        <w:rPr>
-          <w:sz w:val="28"/>
-          <w:szCs w:val="28"/>
-        </w:rPr>
-        <w:tab/>
-      </w:r>
-      <w:r>
-        <w:rPr>
-          <w:sz w:val="28"/>
-          <w:szCs w:val="28"/>
-        </w:rPr>
-        <w:tab/>
-      </w:r>
-      <w:r>
-        <w:rPr>
-          <w:sz w:val="28"/>
-          <w:szCs w:val="28"/>
-        </w:rPr>
-        <w:tab/>
-      </w:r>
-      <w:r>
-        <w:rPr>
+          <w:u w:val="single"/>
+        </w:rPr>
+      </w:pPr>
+      <w:r>
+        <w:rPr>
+          <w:rFonts w:ascii="TCM Pro" w:hAnsi="TCM Pro"/>
           <w:b/>
           <w:sz w:val="28"/>
-          <w:szCs w:val="28"/>
-        </w:rPr>
-        <w:t>Người ký</w:t>
+        </w:rPr>
+        <w:t>Tình trạng xe và phụ kiện theo xe:</w:t>
+      </w:r>
+    </w:p>
+    <w:p>
+      <w:pPr>
+        <w:pStyle w:val="ListParagraph"/>
+        <w:ind w:left="0"/>
+        <w:rPr>
+          <w:rFonts w:ascii="TCM Pro" w:hAnsi="TCM Pro"/>
+          <w:b/>
+          <w:u w:val="single"/>
+        </w:rPr>
+      </w:pPr>
+      <w:r>
+        <w:rPr>
+          <w:rFonts w:ascii="TCM Pro" w:hAnsi="TCM Pro"/>
+        </w:rPr>
+        <w:t>Xe</w:t>
+      </w:r>
+      <w:r>
+        <w:rPr>
+          <w:rFonts w:ascii="TCM Pro" w:hAnsi="TCM Pro"/>
+        </w:rPr>
+        <w:t xml:space="preserve"> sạch sẽ</w:t>
+      </w:r>
+      <w:r>
+        <w:rPr>
+          <w:rFonts w:ascii="TCM Pro" w:hAnsi="TCM Pro"/>
+        </w:rPr>
+        <w:t xml:space="preserve"> kh</w:t>
+      </w:r>
+      <w:r>
+        <w:rPr>
+          <w:rFonts w:ascii="TCM Pro" w:hAnsi="TCM Pro"/>
+        </w:rPr>
+        <w:t>ông bị trầy xước, không hư hỏng; AVN -</w:t>
+      </w:r>
+      <w:r>
+        <w:rPr>
+          <w:rFonts w:ascii="TCM Pro" w:hAnsi="TCM Pro"/>
+        </w:rPr>
+        <w:t xml:space="preserve"> Radio – CD, hệ thống, đèn, còi, hoạt động tốt hoàn chỉnh.</w:t>
+      </w:r>
+    </w:p>
+    <w:tbl>
+      <w:tblPr>
+        <w:tblW w:w="0" w:type="auto"/>
+        <w:tblInd w:w="108" w:type="dxa"/>
+        <w:tblBorders>
+          <w:top w:val="single" w:sz="4" w:space="0" w:color="auto"/>
+          <w:left w:val="single" w:sz="4" w:space="0" w:color="auto"/>
+          <w:bottom w:val="single" w:sz="4" w:space="0" w:color="auto"/>
+          <w:right w:val="single" w:sz="4" w:space="0" w:color="auto"/>
+          <w:insideH w:val="single" w:sz="4" w:space="0" w:color="auto"/>
+          <w:insideV w:val="single" w:sz="4" w:space="0" w:color="auto"/>
+        </w:tblBorders>
+        <w:tblLook w:val="01E0" w:firstRow="1" w:lastRow="1" w:firstColumn="1" w:lastColumn="1" w:noHBand="0" w:noVBand="0"/>
+      </w:tblPr>
+      <w:tblGrid>
+        <w:gridCol w:w="526"/>
+        <w:gridCol w:w="3731"/>
+        <w:gridCol w:w="399"/>
+        <w:gridCol w:w="397"/>
+        <w:gridCol w:w="529"/>
+        <w:gridCol w:w="3235"/>
+        <w:gridCol w:w="416"/>
+        <w:gridCol w:w="415"/>
+      </w:tblGrid>
+      <w:tr>
+        <w:trPr>
+          <w:trHeight w:val="548"/>
+        </w:trPr>
+        <w:tc>
+          <w:tcPr>
+            <w:tcW w:w="537" w:type="dxa"/>
+            <w:shd w:val="clear" w:color="auto" w:fill="auto"/>
+            <w:vAlign w:val="center"/>
+          </w:tcPr>
+          <w:p>
+            <w:pPr>
+              <w:spacing w:after="0" w:line="240" w:lineRule="auto"/>
+              <w:jc w:val="center"/>
+              <w:rPr>
+                <w:rFonts w:ascii="TCM Pro" w:hAnsi="TCM Pro"/>
+                <w:b/>
+              </w:rPr>
+            </w:pPr>
+            <w:r>
+              <w:rPr>
+                <w:rFonts w:ascii="TCM Pro" w:hAnsi="TCM Pro"/>
+                <w:b/>
+              </w:rPr>
+              <w:t>TT</w:t>
+            </w:r>
+          </w:p>
+        </w:tc>
+        <w:tc>
+          <w:tcPr>
+            <w:tcW w:w="4460" w:type="dxa"/>
+            <w:shd w:val="clear" w:color="auto" w:fill="auto"/>
+            <w:vAlign w:val="center"/>
+          </w:tcPr>
+          <w:p>
+            <w:pPr>
+              <w:spacing w:after="0" w:line="240" w:lineRule="auto"/>
+              <w:jc w:val="center"/>
+              <w:rPr>
+                <w:rFonts w:ascii="TCM Pro" w:hAnsi="TCM Pro"/>
+                <w:b/>
+              </w:rPr>
+            </w:pPr>
+            <w:r>
+              <w:rPr>
+                <w:rFonts w:ascii="TCM Pro" w:hAnsi="TCM Pro"/>
+                <w:b/>
+              </w:rPr>
+              <w:t>TÊN CHI TIẾT</w:t>
+            </w:r>
+          </w:p>
+        </w:tc>
+        <w:tc>
+          <w:tcPr>
+            <w:tcW w:w="405" w:type="dxa"/>
+            <w:shd w:val="clear" w:color="auto" w:fill="auto"/>
+            <w:vAlign w:val="center"/>
+          </w:tcPr>
+          <w:p>
+            <w:pPr>
+              <w:spacing w:after="0" w:line="240" w:lineRule="auto"/>
+              <w:jc w:val="center"/>
+              <w:rPr>
+                <w:rFonts w:ascii="TCM Pro" w:hAnsi="TCM Pro"/>
+                <w:b/>
+              </w:rPr>
+            </w:pPr>
+            <w:r>
+              <w:rPr>
+                <w:rFonts w:ascii="TCM Pro" w:hAnsi="TCM Pro"/>
+                <w:b/>
+              </w:rPr>
+              <w:t>C</w:t>
+            </w:r>
+          </w:p>
+        </w:tc>
+        <w:tc>
+          <w:tcPr>
+            <w:tcW w:w="403" w:type="dxa"/>
+            <w:shd w:val="clear" w:color="auto" w:fill="auto"/>
+            <w:vAlign w:val="center"/>
+          </w:tcPr>
+          <w:p>
+            <w:pPr>
+              <w:spacing w:after="0" w:line="240" w:lineRule="auto"/>
+              <w:jc w:val="center"/>
+              <w:rPr>
+                <w:rFonts w:ascii="TCM Pro" w:hAnsi="TCM Pro"/>
+                <w:b/>
+              </w:rPr>
+            </w:pPr>
+            <w:r>
+              <w:rPr>
+                <w:rFonts w:ascii="TCM Pro" w:hAnsi="TCM Pro"/>
+                <w:b/>
+              </w:rPr>
+              <w:t>K</w:t>
+            </w:r>
+          </w:p>
+        </w:tc>
+        <w:tc>
+          <w:tcPr>
+            <w:tcW w:w="540" w:type="dxa"/>
+            <w:shd w:val="clear" w:color="auto" w:fill="auto"/>
+            <w:vAlign w:val="center"/>
+          </w:tcPr>
+          <w:p>
+            <w:pPr>
+              <w:spacing w:after="0" w:line="240" w:lineRule="auto"/>
+              <w:jc w:val="center"/>
+              <w:rPr>
+                <w:rFonts w:ascii="TCM Pro" w:hAnsi="TCM Pro"/>
+                <w:b/>
+              </w:rPr>
+            </w:pPr>
+            <w:r>
+              <w:rPr>
+                <w:rFonts w:ascii="TCM Pro" w:hAnsi="TCM Pro"/>
+                <w:b/>
+              </w:rPr>
+              <w:t>TT</w:t>
+            </w:r>
+          </w:p>
+        </w:tc>
+        <w:tc>
+          <w:tcPr>
+            <w:tcW w:w="3861" w:type="dxa"/>
+            <w:shd w:val="clear" w:color="auto" w:fill="auto"/>
+            <w:vAlign w:val="center"/>
+          </w:tcPr>
+          <w:p>
+            <w:pPr>
+              <w:spacing w:after="0" w:line="240" w:lineRule="auto"/>
+              <w:jc w:val="center"/>
+              <w:rPr>
+                <w:rFonts w:ascii="TCM Pro" w:hAnsi="TCM Pro"/>
+                <w:b/>
+              </w:rPr>
+            </w:pPr>
+            <w:r>
+              <w:rPr>
+                <w:rFonts w:ascii="TCM Pro" w:hAnsi="TCM Pro"/>
+                <w:b/>
+              </w:rPr>
+              <w:t>TÊN CHI TIẾT</w:t>
+            </w:r>
+          </w:p>
+        </w:tc>
+        <w:tc>
+          <w:tcPr>
+            <w:tcW w:w="426" w:type="dxa"/>
+            <w:shd w:val="clear" w:color="auto" w:fill="auto"/>
+            <w:vAlign w:val="center"/>
+          </w:tcPr>
+          <w:p>
+            <w:pPr>
+              <w:spacing w:after="0" w:line="240" w:lineRule="auto"/>
+              <w:jc w:val="center"/>
+              <w:rPr>
+                <w:rFonts w:ascii="TCM Pro" w:hAnsi="TCM Pro"/>
+                <w:b/>
+              </w:rPr>
+            </w:pPr>
+            <w:r>
+              <w:rPr>
+                <w:rFonts w:ascii="TCM Pro" w:hAnsi="TCM Pro"/>
+                <w:b/>
+              </w:rPr>
+              <w:t>C</w:t>
+            </w:r>
+          </w:p>
+        </w:tc>
+        <w:tc>
+          <w:tcPr>
+            <w:tcW w:w="425" w:type="dxa"/>
+            <w:shd w:val="clear" w:color="auto" w:fill="auto"/>
+            <w:vAlign w:val="center"/>
+          </w:tcPr>
+          <w:p>
+            <w:pPr>
+              <w:spacing w:after="0" w:line="240" w:lineRule="auto"/>
+              <w:jc w:val="center"/>
+              <w:rPr>
+                <w:rFonts w:ascii="TCM Pro" w:hAnsi="TCM Pro"/>
+                <w:b/>
+              </w:rPr>
+            </w:pPr>
+            <w:r>
+              <w:rPr>
+                <w:rFonts w:ascii="TCM Pro" w:hAnsi="TCM Pro"/>
+                <w:b/>
+              </w:rPr>
+              <w:t>K</w:t>
+            </w:r>
+          </w:p>
+        </w:tc>
+      </w:tr>
+      <w:tr>
+        <w:trPr>
+          <w:trHeight w:val="332"/>
+        </w:trPr>
+        <w:tc>
+          <w:tcPr>
+            <w:tcW w:w="537" w:type="dxa"/>
+            <w:shd w:val="clear" w:color="auto" w:fill="auto"/>
+            <w:vAlign w:val="center"/>
+          </w:tcPr>
+          <w:p>
+            <w:pPr>
+              <w:spacing w:after="0" w:line="240" w:lineRule="auto"/>
+              <w:jc w:val="center"/>
+              <w:rPr>
+                <w:rFonts w:ascii="TCM Pro" w:hAnsi="TCM Pro"/>
+              </w:rPr>
+            </w:pPr>
+            <w:r>
+              <w:rPr>
+                <w:rFonts w:ascii="TCM Pro" w:hAnsi="TCM Pro"/>
+              </w:rPr>
+              <w:t>1</w:t>
+            </w:r>
+          </w:p>
+        </w:tc>
+        <w:tc>
+          <w:tcPr>
+            <w:tcW w:w="4460" w:type="dxa"/>
+            <w:shd w:val="clear" w:color="auto" w:fill="auto"/>
+          </w:tcPr>
+          <w:p>
+            <w:pPr>
+              <w:spacing w:after="0" w:line="240" w:lineRule="auto"/>
+              <w:rPr>
+                <w:rFonts w:ascii="TCM Pro" w:hAnsi="TCM Pro"/>
+              </w:rPr>
+            </w:pPr>
+            <w:r>
+              <w:rPr>
+                <w:rFonts w:ascii="TCM Pro" w:hAnsi="TCM Pro"/>
+              </w:rPr>
+              <w:t>PDI</w:t>
+            </w:r>
+          </w:p>
+        </w:tc>
+        <w:tc>
+          <w:tcPr>
+            <w:tcW w:w="405" w:type="dxa"/>
+            <w:shd w:val="clear" w:color="auto" w:fill="auto"/>
+          </w:tcPr>
+          <w:p>
+            <w:pPr>
+              <w:spacing w:after="0" w:line="240" w:lineRule="auto"/>
+              <w:rPr>
+                <w:rFonts w:ascii="TCM Pro" w:hAnsi="TCM Pro"/>
+              </w:rPr>
+            </w:pPr>
+          </w:p>
+        </w:tc>
+        <w:tc>
+          <w:tcPr>
+            <w:tcW w:w="403" w:type="dxa"/>
+            <w:shd w:val="clear" w:color="auto" w:fill="auto"/>
+          </w:tcPr>
+          <w:p>
+            <w:pPr>
+              <w:spacing w:after="0" w:line="240" w:lineRule="auto"/>
+              <w:rPr>
+                <w:rFonts w:ascii="TCM Pro" w:hAnsi="TCM Pro"/>
+              </w:rPr>
+            </w:pPr>
+          </w:p>
+        </w:tc>
+        <w:tc>
+          <w:tcPr>
+            <w:tcW w:w="540" w:type="dxa"/>
+            <w:shd w:val="clear" w:color="auto" w:fill="auto"/>
+            <w:vAlign w:val="center"/>
+          </w:tcPr>
+          <w:p>
+            <w:pPr>
+              <w:spacing w:after="0" w:line="240" w:lineRule="auto"/>
+              <w:jc w:val="center"/>
+              <w:rPr>
+                <w:rFonts w:ascii="TCM Pro" w:hAnsi="TCM Pro"/>
+              </w:rPr>
+            </w:pPr>
+            <w:r>
+              <w:rPr>
+                <w:rFonts w:ascii="TCM Pro" w:hAnsi="TCM Pro"/>
+              </w:rPr>
+              <w:t>8</w:t>
+            </w:r>
+          </w:p>
+        </w:tc>
+        <w:tc>
+          <w:tcPr>
+            <w:tcW w:w="3861" w:type="dxa"/>
+            <w:shd w:val="clear" w:color="auto" w:fill="auto"/>
+          </w:tcPr>
+          <w:p>
+            <w:pPr>
+              <w:spacing w:after="0" w:line="240" w:lineRule="auto"/>
+              <w:rPr>
+                <w:rFonts w:ascii="TCM Pro" w:hAnsi="TCM Pro"/>
+              </w:rPr>
+            </w:pPr>
+            <w:r>
+              <w:rPr>
+                <w:rFonts w:ascii="TCM Pro" w:hAnsi="TCM Pro"/>
+              </w:rPr>
+              <w:t>Dụng cụ sửa chữa nhỏ</w:t>
+            </w:r>
+          </w:p>
+        </w:tc>
+        <w:tc>
+          <w:tcPr>
+            <w:tcW w:w="426" w:type="dxa"/>
+            <w:shd w:val="clear" w:color="auto" w:fill="auto"/>
+          </w:tcPr>
+          <w:p>
+            <w:pPr>
+              <w:spacing w:after="0" w:line="240" w:lineRule="auto"/>
+              <w:rPr>
+                <w:rFonts w:ascii="TCM Pro" w:hAnsi="TCM Pro"/>
+              </w:rPr>
+            </w:pPr>
+          </w:p>
+        </w:tc>
+        <w:tc>
+          <w:tcPr>
+            <w:tcW w:w="425" w:type="dxa"/>
+            <w:shd w:val="clear" w:color="auto" w:fill="auto"/>
+          </w:tcPr>
+          <w:p>
+            <w:pPr>
+              <w:spacing w:after="0" w:line="240" w:lineRule="auto"/>
+              <w:rPr>
+                <w:rFonts w:ascii="TCM Pro" w:hAnsi="TCM Pro"/>
+                <w:b/>
+              </w:rPr>
+            </w:pPr>
+          </w:p>
+        </w:tc>
+      </w:tr>
+      <w:tr>
+        <w:tc>
+          <w:tcPr>
+            <w:tcW w:w="537" w:type="dxa"/>
+            <w:shd w:val="clear" w:color="auto" w:fill="auto"/>
+            <w:vAlign w:val="center"/>
+          </w:tcPr>
+          <w:p>
+            <w:pPr>
+              <w:spacing w:after="0" w:line="240" w:lineRule="auto"/>
+              <w:jc w:val="center"/>
+              <w:rPr>
+                <w:rFonts w:ascii="TCM Pro" w:hAnsi="TCM Pro"/>
+              </w:rPr>
+            </w:pPr>
+            <w:r>
+              <w:rPr>
+                <w:rFonts w:ascii="TCM Pro" w:hAnsi="TCM Pro"/>
+              </w:rPr>
+              <w:t>2</w:t>
+            </w:r>
+          </w:p>
+        </w:tc>
+        <w:tc>
+          <w:tcPr>
+            <w:tcW w:w="4460" w:type="dxa"/>
+            <w:shd w:val="clear" w:color="auto" w:fill="auto"/>
+          </w:tcPr>
+          <w:p>
+            <w:pPr>
+              <w:spacing w:after="0" w:line="240" w:lineRule="auto"/>
+              <w:rPr>
+                <w:rFonts w:ascii="TCM Pro" w:hAnsi="TCM Pro"/>
+              </w:rPr>
+            </w:pPr>
+            <w:r>
+              <w:rPr>
+                <w:rFonts w:ascii="TCM Pro" w:hAnsi="TCM Pro"/>
+              </w:rPr>
+              <w:t>Cẩm nang sử dụng (01 cuốn)</w:t>
+            </w:r>
+          </w:p>
+        </w:tc>
+        <w:tc>
+          <w:tcPr>
+            <w:tcW w:w="405" w:type="dxa"/>
+            <w:shd w:val="clear" w:color="auto" w:fill="auto"/>
+          </w:tcPr>
+          <w:p>
+            <w:pPr>
+              <w:spacing w:after="0" w:line="240" w:lineRule="auto"/>
+              <w:rPr>
+                <w:rFonts w:ascii="TCM Pro" w:hAnsi="TCM Pro"/>
+              </w:rPr>
+            </w:pPr>
+          </w:p>
+        </w:tc>
+        <w:tc>
+          <w:tcPr>
+            <w:tcW w:w="403" w:type="dxa"/>
+            <w:shd w:val="clear" w:color="auto" w:fill="auto"/>
+          </w:tcPr>
+          <w:p>
+            <w:pPr>
+              <w:spacing w:after="0" w:line="240" w:lineRule="auto"/>
+              <w:rPr>
+                <w:rFonts w:ascii="TCM Pro" w:hAnsi="TCM Pro"/>
+              </w:rPr>
+            </w:pPr>
+          </w:p>
+        </w:tc>
+        <w:tc>
+          <w:tcPr>
+            <w:tcW w:w="540" w:type="dxa"/>
+            <w:shd w:val="clear" w:color="auto" w:fill="auto"/>
+            <w:vAlign w:val="center"/>
+          </w:tcPr>
+          <w:p>
+            <w:pPr>
+              <w:spacing w:after="0" w:line="240" w:lineRule="auto"/>
+              <w:jc w:val="center"/>
+              <w:rPr>
+                <w:rFonts w:ascii="TCM Pro" w:hAnsi="TCM Pro"/>
+              </w:rPr>
+            </w:pPr>
+            <w:r>
+              <w:rPr>
+                <w:rFonts w:ascii="TCM Pro" w:hAnsi="TCM Pro"/>
+              </w:rPr>
+              <w:t>9</w:t>
+            </w:r>
+          </w:p>
+        </w:tc>
+        <w:tc>
+          <w:tcPr>
+            <w:tcW w:w="3861" w:type="dxa"/>
+            <w:shd w:val="clear" w:color="auto" w:fill="auto"/>
+          </w:tcPr>
+          <w:p>
+            <w:pPr>
+              <w:spacing w:after="0" w:line="240" w:lineRule="auto"/>
+              <w:rPr>
+                <w:rFonts w:ascii="TCM Pro" w:hAnsi="TCM Pro"/>
+              </w:rPr>
+            </w:pPr>
+            <w:r>
+              <w:rPr>
+                <w:rFonts w:ascii="TCM Pro" w:hAnsi="TCM Pro"/>
+              </w:rPr>
+              <w:t>Ví da</w:t>
+            </w:r>
+          </w:p>
+        </w:tc>
+        <w:tc>
+          <w:tcPr>
+            <w:tcW w:w="426" w:type="dxa"/>
+            <w:shd w:val="clear" w:color="auto" w:fill="auto"/>
+          </w:tcPr>
+          <w:p>
+            <w:pPr>
+              <w:spacing w:after="0" w:line="240" w:lineRule="auto"/>
+              <w:rPr>
+                <w:rFonts w:ascii="TCM Pro" w:hAnsi="TCM Pro"/>
+              </w:rPr>
+            </w:pPr>
+          </w:p>
+        </w:tc>
+        <w:tc>
+          <w:tcPr>
+            <w:tcW w:w="425" w:type="dxa"/>
+            <w:shd w:val="clear" w:color="auto" w:fill="auto"/>
+          </w:tcPr>
+          <w:p>
+            <w:pPr>
+              <w:spacing w:after="0" w:line="240" w:lineRule="auto"/>
+              <w:rPr>
+                <w:rFonts w:ascii="TCM Pro" w:hAnsi="TCM Pro"/>
+                <w:b/>
+              </w:rPr>
+            </w:pPr>
+          </w:p>
+        </w:tc>
+      </w:tr>
+      <w:tr>
+        <w:tc>
+          <w:tcPr>
+            <w:tcW w:w="537" w:type="dxa"/>
+            <w:shd w:val="clear" w:color="auto" w:fill="auto"/>
+            <w:vAlign w:val="center"/>
+          </w:tcPr>
+          <w:p>
+            <w:pPr>
+              <w:spacing w:after="0" w:line="240" w:lineRule="auto"/>
+              <w:jc w:val="center"/>
+              <w:rPr>
+                <w:rFonts w:ascii="TCM Pro" w:hAnsi="TCM Pro"/>
+              </w:rPr>
+            </w:pPr>
+            <w:r>
+              <w:rPr>
+                <w:rFonts w:ascii="TCM Pro" w:hAnsi="TCM Pro"/>
+              </w:rPr>
+              <w:t>3</w:t>
+            </w:r>
+          </w:p>
+        </w:tc>
+        <w:tc>
+          <w:tcPr>
+            <w:tcW w:w="4460" w:type="dxa"/>
+            <w:shd w:val="clear" w:color="auto" w:fill="auto"/>
+          </w:tcPr>
+          <w:p>
+            <w:pPr>
+              <w:spacing w:after="0" w:line="240" w:lineRule="auto"/>
+              <w:rPr>
+                <w:rFonts w:ascii="TCM Pro" w:hAnsi="TCM Pro"/>
+              </w:rPr>
+            </w:pPr>
+            <w:r>
+              <w:rPr>
+                <w:rFonts w:ascii="TCM Pro" w:hAnsi="TCM Pro"/>
+              </w:rPr>
+              <w:t>Chìa khoá ( 02 chìa)</w:t>
+            </w:r>
+          </w:p>
+        </w:tc>
+        <w:tc>
+          <w:tcPr>
+            <w:tcW w:w="405" w:type="dxa"/>
+            <w:shd w:val="clear" w:color="auto" w:fill="auto"/>
+          </w:tcPr>
+          <w:p>
+            <w:pPr>
+              <w:spacing w:after="0" w:line="240" w:lineRule="auto"/>
+              <w:rPr>
+                <w:rFonts w:ascii="TCM Pro" w:hAnsi="TCM Pro"/>
+              </w:rPr>
+            </w:pPr>
+          </w:p>
+        </w:tc>
+        <w:tc>
+          <w:tcPr>
+            <w:tcW w:w="403" w:type="dxa"/>
+            <w:shd w:val="clear" w:color="auto" w:fill="auto"/>
+          </w:tcPr>
+          <w:p>
+            <w:pPr>
+              <w:spacing w:after="0" w:line="240" w:lineRule="auto"/>
+              <w:rPr>
+                <w:rFonts w:ascii="TCM Pro" w:hAnsi="TCM Pro"/>
+              </w:rPr>
+            </w:pPr>
+          </w:p>
+        </w:tc>
+        <w:tc>
+          <w:tcPr>
+            <w:tcW w:w="540" w:type="dxa"/>
+            <w:shd w:val="clear" w:color="auto" w:fill="auto"/>
+            <w:vAlign w:val="center"/>
+          </w:tcPr>
+          <w:p>
+            <w:pPr>
+              <w:spacing w:after="0" w:line="240" w:lineRule="auto"/>
+              <w:jc w:val="center"/>
+              <w:rPr>
+                <w:rFonts w:ascii="TCM Pro" w:hAnsi="TCM Pro"/>
+              </w:rPr>
+            </w:pPr>
+            <w:r>
+              <w:rPr>
+                <w:rFonts w:ascii="TCM Pro" w:hAnsi="TCM Pro"/>
+              </w:rPr>
+              <w:t>10</w:t>
+            </w:r>
+          </w:p>
+        </w:tc>
+        <w:tc>
+          <w:tcPr>
+            <w:tcW w:w="3861" w:type="dxa"/>
+            <w:shd w:val="clear" w:color="auto" w:fill="auto"/>
+          </w:tcPr>
+          <w:p>
+            <w:pPr>
+              <w:spacing w:after="0" w:line="240" w:lineRule="auto"/>
+              <w:rPr>
+                <w:rFonts w:ascii="TCM Pro" w:hAnsi="TCM Pro"/>
+              </w:rPr>
+            </w:pPr>
+            <w:r>
+              <w:rPr>
+                <w:rFonts w:ascii="TCM Pro" w:hAnsi="TCM Pro"/>
+              </w:rPr>
+              <w:t>Áo trùm xe</w:t>
+            </w:r>
+          </w:p>
+        </w:tc>
+        <w:tc>
+          <w:tcPr>
+            <w:tcW w:w="426" w:type="dxa"/>
+            <w:shd w:val="clear" w:color="auto" w:fill="auto"/>
+          </w:tcPr>
+          <w:p>
+            <w:pPr>
+              <w:spacing w:after="0" w:line="240" w:lineRule="auto"/>
+              <w:rPr>
+                <w:rFonts w:ascii="TCM Pro" w:hAnsi="TCM Pro"/>
+              </w:rPr>
+            </w:pPr>
+          </w:p>
+        </w:tc>
+        <w:tc>
+          <w:tcPr>
+            <w:tcW w:w="425" w:type="dxa"/>
+            <w:shd w:val="clear" w:color="auto" w:fill="auto"/>
+          </w:tcPr>
+          <w:p>
+            <w:pPr>
+              <w:spacing w:after="0" w:line="240" w:lineRule="auto"/>
+              <w:rPr>
+                <w:rFonts w:ascii="TCM Pro" w:hAnsi="TCM Pro"/>
+                <w:b/>
+              </w:rPr>
+            </w:pPr>
+          </w:p>
+        </w:tc>
+      </w:tr>
+      <w:tr>
+        <w:tc>
+          <w:tcPr>
+            <w:tcW w:w="537" w:type="dxa"/>
+            <w:shd w:val="clear" w:color="auto" w:fill="auto"/>
+            <w:vAlign w:val="center"/>
+          </w:tcPr>
+          <w:p>
+            <w:pPr>
+              <w:spacing w:after="0" w:line="240" w:lineRule="auto"/>
+              <w:jc w:val="center"/>
+              <w:rPr>
+                <w:rFonts w:ascii="TCM Pro" w:hAnsi="TCM Pro"/>
+              </w:rPr>
+            </w:pPr>
+            <w:r>
+              <w:rPr>
+                <w:rFonts w:ascii="TCM Pro" w:hAnsi="TCM Pro"/>
+              </w:rPr>
+              <w:t>4</w:t>
+            </w:r>
+          </w:p>
+        </w:tc>
+        <w:tc>
+          <w:tcPr>
+            <w:tcW w:w="4460" w:type="dxa"/>
+            <w:shd w:val="clear" w:color="auto" w:fill="auto"/>
+          </w:tcPr>
+          <w:p>
+            <w:pPr>
+              <w:spacing w:after="0" w:line="240" w:lineRule="auto"/>
+              <w:rPr>
+                <w:rFonts w:ascii="TCM Pro" w:hAnsi="TCM Pro"/>
+              </w:rPr>
+            </w:pPr>
+            <w:r>
+              <w:rPr>
+                <w:rFonts w:ascii="TCM Pro" w:hAnsi="TCM Pro"/>
+              </w:rPr>
+              <w:t>Con đội (01 cái)</w:t>
+            </w:r>
+          </w:p>
+        </w:tc>
+        <w:tc>
+          <w:tcPr>
+            <w:tcW w:w="405" w:type="dxa"/>
+            <w:shd w:val="clear" w:color="auto" w:fill="auto"/>
+          </w:tcPr>
+          <w:p>
+            <w:pPr>
+              <w:spacing w:after="0" w:line="240" w:lineRule="auto"/>
+              <w:rPr>
+                <w:rFonts w:ascii="TCM Pro" w:hAnsi="TCM Pro"/>
+              </w:rPr>
+            </w:pPr>
+          </w:p>
+        </w:tc>
+        <w:tc>
+          <w:tcPr>
+            <w:tcW w:w="403" w:type="dxa"/>
+            <w:shd w:val="clear" w:color="auto" w:fill="auto"/>
+          </w:tcPr>
+          <w:p>
+            <w:pPr>
+              <w:spacing w:after="0" w:line="240" w:lineRule="auto"/>
+              <w:rPr>
+                <w:rFonts w:ascii="TCM Pro" w:hAnsi="TCM Pro"/>
+                <w:lang w:val="es-MX"/>
+              </w:rPr>
+            </w:pPr>
+          </w:p>
+        </w:tc>
+        <w:tc>
+          <w:tcPr>
+            <w:tcW w:w="540" w:type="dxa"/>
+            <w:shd w:val="clear" w:color="auto" w:fill="auto"/>
+            <w:vAlign w:val="center"/>
+          </w:tcPr>
+          <w:p>
+            <w:pPr>
+              <w:spacing w:after="0" w:line="240" w:lineRule="auto"/>
+              <w:jc w:val="center"/>
+              <w:rPr>
+                <w:rFonts w:ascii="TCM Pro" w:hAnsi="TCM Pro"/>
+                <w:lang w:val="es-MX"/>
+              </w:rPr>
+            </w:pPr>
+            <w:r>
+              <w:rPr>
+                <w:rFonts w:ascii="TCM Pro" w:hAnsi="TCM Pro"/>
+                <w:lang w:val="es-MX"/>
+              </w:rPr>
+              <w:t>11</w:t>
+            </w:r>
+          </w:p>
+        </w:tc>
+        <w:tc>
+          <w:tcPr>
+            <w:tcW w:w="3861" w:type="dxa"/>
+            <w:shd w:val="clear" w:color="auto" w:fill="auto"/>
+          </w:tcPr>
+          <w:p>
+            <w:pPr>
+              <w:spacing w:after="0" w:line="240" w:lineRule="auto"/>
+              <w:rPr>
+                <w:rFonts w:ascii="TCM Pro" w:hAnsi="TCM Pro"/>
+                <w:lang w:val="es-MX"/>
+              </w:rPr>
+            </w:pPr>
+            <w:r>
+              <w:rPr>
+                <w:rFonts w:ascii="TCM Pro" w:hAnsi="TCM Pro"/>
+              </w:rPr>
+              <w:t>Bao tay lái</w:t>
+            </w:r>
+          </w:p>
+        </w:tc>
+        <w:tc>
+          <w:tcPr>
+            <w:tcW w:w="426" w:type="dxa"/>
+            <w:shd w:val="clear" w:color="auto" w:fill="auto"/>
+          </w:tcPr>
+          <w:p>
+            <w:pPr>
+              <w:spacing w:after="0" w:line="240" w:lineRule="auto"/>
+              <w:rPr>
+                <w:rFonts w:ascii="TCM Pro" w:hAnsi="TCM Pro"/>
+              </w:rPr>
+            </w:pPr>
+          </w:p>
+        </w:tc>
+        <w:tc>
+          <w:tcPr>
+            <w:tcW w:w="425" w:type="dxa"/>
+            <w:shd w:val="clear" w:color="auto" w:fill="auto"/>
+          </w:tcPr>
+          <w:p>
+            <w:pPr>
+              <w:spacing w:after="0" w:line="240" w:lineRule="auto"/>
+              <w:rPr>
+                <w:rFonts w:ascii="TCM Pro" w:hAnsi="TCM Pro"/>
+                <w:b/>
+                <w:lang w:val="es-MX"/>
+              </w:rPr>
+            </w:pPr>
+          </w:p>
+        </w:tc>
+      </w:tr>
+      <w:tr>
+        <w:trPr>
+          <w:trHeight w:val="50"/>
+        </w:trPr>
+        <w:tc>
+          <w:tcPr>
+            <w:tcW w:w="537" w:type="dxa"/>
+            <w:shd w:val="clear" w:color="auto" w:fill="auto"/>
+            <w:vAlign w:val="center"/>
+          </w:tcPr>
+          <w:p>
+            <w:pPr>
+              <w:spacing w:after="0" w:line="240" w:lineRule="auto"/>
+              <w:jc w:val="center"/>
+              <w:rPr>
+                <w:rFonts w:ascii="TCM Pro" w:hAnsi="TCM Pro"/>
+              </w:rPr>
+            </w:pPr>
+            <w:r>
+              <w:rPr>
+                <w:rFonts w:ascii="TCM Pro" w:hAnsi="TCM Pro"/>
+              </w:rPr>
+              <w:t>5</w:t>
+            </w:r>
+          </w:p>
+        </w:tc>
+        <w:tc>
+          <w:tcPr>
+            <w:tcW w:w="4460" w:type="dxa"/>
+            <w:shd w:val="clear" w:color="auto" w:fill="auto"/>
+          </w:tcPr>
+          <w:p>
+            <w:pPr>
+              <w:spacing w:after="0" w:line="240" w:lineRule="auto"/>
+              <w:rPr>
+                <w:rFonts w:ascii="TCM Pro" w:hAnsi="TCM Pro"/>
+                <w:lang w:val="es-MX"/>
+              </w:rPr>
+            </w:pPr>
+            <w:r>
+              <w:rPr>
+                <w:rFonts w:ascii="TCM Pro" w:hAnsi="TCM Pro"/>
+                <w:lang w:val="es-MX"/>
+              </w:rPr>
+              <w:t>Tay quay con đội (01 bộ)</w:t>
+            </w:r>
+          </w:p>
+        </w:tc>
+        <w:tc>
+          <w:tcPr>
+            <w:tcW w:w="405" w:type="dxa"/>
+            <w:shd w:val="clear" w:color="auto" w:fill="auto"/>
+          </w:tcPr>
+          <w:p>
+            <w:pPr>
+              <w:spacing w:after="0" w:line="240" w:lineRule="auto"/>
+              <w:rPr>
+                <w:rFonts w:ascii="TCM Pro" w:hAnsi="TCM Pro"/>
+              </w:rPr>
+            </w:pPr>
+          </w:p>
+        </w:tc>
+        <w:tc>
+          <w:tcPr>
+            <w:tcW w:w="403" w:type="dxa"/>
+            <w:shd w:val="clear" w:color="auto" w:fill="auto"/>
+          </w:tcPr>
+          <w:p>
+            <w:pPr>
+              <w:spacing w:after="0" w:line="240" w:lineRule="auto"/>
+              <w:rPr>
+                <w:rFonts w:ascii="TCM Pro" w:hAnsi="TCM Pro"/>
+              </w:rPr>
+            </w:pPr>
+          </w:p>
+        </w:tc>
+        <w:tc>
+          <w:tcPr>
+            <w:tcW w:w="540" w:type="dxa"/>
+            <w:shd w:val="clear" w:color="auto" w:fill="auto"/>
+            <w:vAlign w:val="center"/>
+          </w:tcPr>
+          <w:p>
+            <w:pPr>
+              <w:spacing w:after="0" w:line="240" w:lineRule="auto"/>
+              <w:jc w:val="center"/>
+              <w:rPr>
+                <w:rFonts w:ascii="TCM Pro" w:hAnsi="TCM Pro"/>
+              </w:rPr>
+            </w:pPr>
+            <w:r>
+              <w:rPr>
+                <w:rFonts w:ascii="TCM Pro" w:hAnsi="TCM Pro"/>
+              </w:rPr>
+              <w:t>12</w:t>
+            </w:r>
+          </w:p>
+        </w:tc>
+        <w:tc>
+          <w:tcPr>
+            <w:tcW w:w="3861" w:type="dxa"/>
+            <w:shd w:val="clear" w:color="auto" w:fill="auto"/>
+          </w:tcPr>
+          <w:p>
+            <w:pPr>
+              <w:spacing w:after="0" w:line="240" w:lineRule="auto"/>
+              <w:rPr>
+                <w:rFonts w:ascii="TCM Pro" w:hAnsi="TCM Pro"/>
+              </w:rPr>
+            </w:pPr>
+          </w:p>
+        </w:tc>
+        <w:tc>
+          <w:tcPr>
+            <w:tcW w:w="426" w:type="dxa"/>
+            <w:shd w:val="clear" w:color="auto" w:fill="auto"/>
+          </w:tcPr>
+          <w:p>
+            <w:pPr>
+              <w:spacing w:after="0" w:line="240" w:lineRule="auto"/>
+              <w:rPr>
+                <w:rFonts w:ascii="TCM Pro" w:hAnsi="TCM Pro"/>
+              </w:rPr>
+            </w:pPr>
+          </w:p>
+        </w:tc>
+        <w:tc>
+          <w:tcPr>
+            <w:tcW w:w="425" w:type="dxa"/>
+            <w:shd w:val="clear" w:color="auto" w:fill="auto"/>
+          </w:tcPr>
+          <w:p>
+            <w:pPr>
+              <w:spacing w:after="0" w:line="240" w:lineRule="auto"/>
+              <w:rPr>
+                <w:rFonts w:ascii="TCM Pro" w:hAnsi="TCM Pro"/>
+                <w:b/>
+              </w:rPr>
+            </w:pPr>
+          </w:p>
+        </w:tc>
+      </w:tr>
+      <w:tr>
+        <w:tc>
+          <w:tcPr>
+            <w:tcW w:w="537" w:type="dxa"/>
+            <w:shd w:val="clear" w:color="auto" w:fill="auto"/>
+            <w:vAlign w:val="center"/>
+          </w:tcPr>
+          <w:p>
+            <w:pPr>
+              <w:spacing w:after="0" w:line="240" w:lineRule="auto"/>
+              <w:jc w:val="center"/>
+              <w:rPr>
+                <w:rFonts w:ascii="TCM Pro" w:hAnsi="TCM Pro"/>
+              </w:rPr>
+            </w:pPr>
+            <w:r>
+              <w:rPr>
+                <w:rFonts w:ascii="TCM Pro" w:hAnsi="TCM Pro"/>
+              </w:rPr>
+              <w:t>6</w:t>
+            </w:r>
+          </w:p>
+        </w:tc>
+        <w:tc>
+          <w:tcPr>
+            <w:tcW w:w="4460" w:type="dxa"/>
+            <w:shd w:val="clear" w:color="auto" w:fill="auto"/>
+          </w:tcPr>
+          <w:p>
+            <w:pPr>
+              <w:spacing w:after="0" w:line="240" w:lineRule="auto"/>
+              <w:rPr>
+                <w:rFonts w:ascii="TCM Pro" w:hAnsi="TCM Pro"/>
+              </w:rPr>
+            </w:pPr>
+            <w:r>
+              <w:rPr>
+                <w:rFonts w:ascii="TCM Pro" w:hAnsi="TCM Pro"/>
+              </w:rPr>
+              <w:t>Bánh xe dự phòng (01 bánh)</w:t>
+            </w:r>
+          </w:p>
+        </w:tc>
+        <w:tc>
+          <w:tcPr>
+            <w:tcW w:w="405" w:type="dxa"/>
+            <w:shd w:val="clear" w:color="auto" w:fill="auto"/>
+          </w:tcPr>
+          <w:p>
+            <w:pPr>
+              <w:spacing w:after="0" w:line="240" w:lineRule="auto"/>
+              <w:rPr>
+                <w:rFonts w:ascii="TCM Pro" w:hAnsi="TCM Pro"/>
+              </w:rPr>
+            </w:pPr>
+          </w:p>
+        </w:tc>
+        <w:tc>
+          <w:tcPr>
+            <w:tcW w:w="403" w:type="dxa"/>
+            <w:shd w:val="clear" w:color="auto" w:fill="auto"/>
+          </w:tcPr>
+          <w:p>
+            <w:pPr>
+              <w:spacing w:after="0" w:line="240" w:lineRule="auto"/>
+              <w:rPr>
+                <w:rFonts w:ascii="TCM Pro" w:hAnsi="TCM Pro"/>
+              </w:rPr>
+            </w:pPr>
+          </w:p>
+        </w:tc>
+        <w:tc>
+          <w:tcPr>
+            <w:tcW w:w="540" w:type="dxa"/>
+            <w:shd w:val="clear" w:color="auto" w:fill="auto"/>
+            <w:vAlign w:val="center"/>
+          </w:tcPr>
+          <w:p>
+            <w:pPr>
+              <w:spacing w:after="0" w:line="240" w:lineRule="auto"/>
+              <w:jc w:val="center"/>
+              <w:rPr>
+                <w:rFonts w:ascii="TCM Pro" w:hAnsi="TCM Pro"/>
+              </w:rPr>
+            </w:pPr>
+            <w:r>
+              <w:rPr>
+                <w:rFonts w:ascii="TCM Pro" w:hAnsi="TCM Pro"/>
+              </w:rPr>
+              <w:t>13</w:t>
+            </w:r>
+          </w:p>
+        </w:tc>
+        <w:tc>
+          <w:tcPr>
+            <w:tcW w:w="3861" w:type="dxa"/>
+            <w:shd w:val="clear" w:color="auto" w:fill="auto"/>
+          </w:tcPr>
+          <w:p>
+            <w:pPr>
+              <w:spacing w:after="0" w:line="240" w:lineRule="auto"/>
+              <w:rPr>
+                <w:rFonts w:ascii="TCM Pro" w:hAnsi="TCM Pro"/>
+              </w:rPr>
+            </w:pPr>
+          </w:p>
+        </w:tc>
+        <w:tc>
+          <w:tcPr>
+            <w:tcW w:w="426" w:type="dxa"/>
+            <w:shd w:val="clear" w:color="auto" w:fill="auto"/>
+          </w:tcPr>
+          <w:p>
+            <w:pPr>
+              <w:spacing w:after="0" w:line="240" w:lineRule="auto"/>
+              <w:rPr>
+                <w:rFonts w:ascii="TCM Pro" w:hAnsi="TCM Pro"/>
+              </w:rPr>
+            </w:pPr>
+          </w:p>
+        </w:tc>
+        <w:tc>
+          <w:tcPr>
+            <w:tcW w:w="425" w:type="dxa"/>
+            <w:shd w:val="clear" w:color="auto" w:fill="auto"/>
+          </w:tcPr>
+          <w:p>
+            <w:pPr>
+              <w:spacing w:after="0" w:line="240" w:lineRule="auto"/>
+              <w:rPr>
+                <w:rFonts w:ascii="TCM Pro" w:hAnsi="TCM Pro"/>
+                <w:b/>
+              </w:rPr>
+            </w:pPr>
+          </w:p>
+        </w:tc>
+      </w:tr>
+      <w:tr>
+        <w:tc>
+          <w:tcPr>
+            <w:tcW w:w="537" w:type="dxa"/>
+            <w:shd w:val="clear" w:color="auto" w:fill="auto"/>
+            <w:vAlign w:val="center"/>
+          </w:tcPr>
+          <w:p>
+            <w:pPr>
+              <w:spacing w:after="0" w:line="240" w:lineRule="auto"/>
+              <w:jc w:val="center"/>
+              <w:rPr>
+                <w:rFonts w:ascii="TCM Pro" w:hAnsi="TCM Pro"/>
+              </w:rPr>
+            </w:pPr>
+            <w:r>
+              <w:rPr>
+                <w:rFonts w:ascii="TCM Pro" w:hAnsi="TCM Pro"/>
+              </w:rPr>
+              <w:t>7</w:t>
+            </w:r>
+          </w:p>
+        </w:tc>
+        <w:tc>
+          <w:tcPr>
+            <w:tcW w:w="4460" w:type="dxa"/>
+            <w:shd w:val="clear" w:color="auto" w:fill="auto"/>
+          </w:tcPr>
+          <w:p>
+            <w:pPr>
+              <w:spacing w:after="0" w:line="240" w:lineRule="auto"/>
+              <w:rPr>
+                <w:rFonts w:ascii="TCM Pro" w:hAnsi="TCM Pro"/>
+              </w:rPr>
+            </w:pPr>
+            <w:r>
+              <w:rPr>
+                <w:rFonts w:ascii="TCM Pro" w:hAnsi="TCM Pro"/>
+              </w:rPr>
+              <w:t>Mồi thuốc</w:t>
+            </w:r>
+          </w:p>
+        </w:tc>
+        <w:tc>
+          <w:tcPr>
+            <w:tcW w:w="405" w:type="dxa"/>
+            <w:shd w:val="clear" w:color="auto" w:fill="auto"/>
+          </w:tcPr>
+          <w:p>
+            <w:pPr>
+              <w:spacing w:after="0" w:line="240" w:lineRule="auto"/>
+              <w:rPr>
+                <w:rFonts w:ascii="TCM Pro" w:hAnsi="TCM Pro"/>
+              </w:rPr>
+            </w:pPr>
+          </w:p>
+        </w:tc>
+        <w:tc>
+          <w:tcPr>
+            <w:tcW w:w="403" w:type="dxa"/>
+            <w:shd w:val="clear" w:color="auto" w:fill="auto"/>
+          </w:tcPr>
+          <w:p>
+            <w:pPr>
+              <w:spacing w:after="0" w:line="240" w:lineRule="auto"/>
+              <w:rPr>
+                <w:rFonts w:ascii="TCM Pro" w:hAnsi="TCM Pro"/>
+              </w:rPr>
+            </w:pPr>
+          </w:p>
+        </w:tc>
+        <w:tc>
+          <w:tcPr>
+            <w:tcW w:w="540" w:type="dxa"/>
+            <w:shd w:val="clear" w:color="auto" w:fill="auto"/>
+            <w:vAlign w:val="center"/>
+          </w:tcPr>
+          <w:p>
+            <w:pPr>
+              <w:spacing w:after="0" w:line="240" w:lineRule="auto"/>
+              <w:jc w:val="center"/>
+              <w:rPr>
+                <w:rFonts w:ascii="TCM Pro" w:hAnsi="TCM Pro"/>
+              </w:rPr>
+            </w:pPr>
+          </w:p>
+        </w:tc>
+        <w:tc>
+          <w:tcPr>
+            <w:tcW w:w="3861" w:type="dxa"/>
+            <w:shd w:val="clear" w:color="auto" w:fill="auto"/>
+          </w:tcPr>
+          <w:p>
+            <w:pPr>
+              <w:spacing w:after="0" w:line="240" w:lineRule="auto"/>
+              <w:rPr>
+                <w:rFonts w:ascii="TCM Pro" w:hAnsi="TCM Pro"/>
+              </w:rPr>
+            </w:pPr>
+          </w:p>
+        </w:tc>
+        <w:tc>
+          <w:tcPr>
+            <w:tcW w:w="426" w:type="dxa"/>
+            <w:shd w:val="clear" w:color="auto" w:fill="auto"/>
+          </w:tcPr>
+          <w:p>
+            <w:pPr>
+              <w:spacing w:after="0" w:line="240" w:lineRule="auto"/>
+              <w:rPr>
+                <w:rFonts w:ascii="TCM Pro" w:hAnsi="TCM Pro"/>
+              </w:rPr>
+            </w:pPr>
+          </w:p>
+        </w:tc>
+        <w:tc>
+          <w:tcPr>
+            <w:tcW w:w="425" w:type="dxa"/>
+            <w:shd w:val="clear" w:color="auto" w:fill="auto"/>
+          </w:tcPr>
+          <w:p>
+            <w:pPr>
+              <w:spacing w:after="0" w:line="240" w:lineRule="auto"/>
+              <w:rPr>
+                <w:rFonts w:ascii="TCM Pro" w:hAnsi="TCM Pro"/>
+                <w:b/>
+              </w:rPr>
+            </w:pPr>
+          </w:p>
+        </w:tc>
+      </w:tr>
+    </w:tbl>
+    <w:p>
+      <w:pPr>
+        <w:pStyle w:val="ListParagraph"/>
+        <w:numPr>
+          <w:ilvl w:val="0"/>
+          <w:numId w:val="15"/>
+        </w:numPr>
+        <w:ind w:left="1077" w:hanging="357"/>
+        <w:rPr>
+          <w:rFonts w:ascii="TCM Pro" w:hAnsi="TCM Pro"/>
+          <w:b/>
+          <w:sz w:val="28"/>
+        </w:rPr>
+      </w:pPr>
+      <w:r>
+        <w:rPr>
+          <w:rFonts w:ascii="TCM Pro" w:hAnsi="TCM Pro"/>
+          <w:b/>
+          <w:sz w:val="28"/>
+        </w:rPr>
+        <w:t>Hồ sơ – tài liệu:</w:t>
+      </w:r>
+    </w:p>
+    <w:tbl>
+      <w:tblPr>
+        <w:tblW w:w="5000" w:type="pct"/>
+        <w:tblBorders>
+          <w:top w:val="single" w:sz="4" w:space="0" w:color="auto"/>
+          <w:left w:val="single" w:sz="4" w:space="0" w:color="auto"/>
+          <w:bottom w:val="single" w:sz="4" w:space="0" w:color="auto"/>
+          <w:right w:val="single" w:sz="4" w:space="0" w:color="auto"/>
+          <w:insideH w:val="single" w:sz="4" w:space="0" w:color="auto"/>
+          <w:insideV w:val="single" w:sz="4" w:space="0" w:color="auto"/>
+        </w:tblBorders>
+        <w:tblLook w:val="01E0" w:firstRow="1" w:lastRow="1" w:firstColumn="1" w:lastColumn="1" w:noHBand="0" w:noVBand="0"/>
+      </w:tblPr>
+      <w:tblGrid>
+        <w:gridCol w:w="485"/>
+        <w:gridCol w:w="3903"/>
+        <w:gridCol w:w="867"/>
+        <w:gridCol w:w="1158"/>
+        <w:gridCol w:w="1123"/>
+        <w:gridCol w:w="2220"/>
+      </w:tblGrid>
+      <w:tr>
+        <w:trPr>
+          <w:trHeight w:val="548"/>
+        </w:trPr>
+        <w:tc>
+          <w:tcPr>
+            <w:tcW w:w="241" w:type="pct"/>
+            <w:shd w:val="clear" w:color="auto" w:fill="auto"/>
+            <w:vAlign w:val="center"/>
+          </w:tcPr>
+          <w:p>
+            <w:pPr>
+              <w:spacing w:after="0" w:line="240" w:lineRule="auto"/>
+              <w:jc w:val="center"/>
+              <w:rPr>
+                <w:rFonts w:ascii="TCM Pro" w:hAnsi="TCM Pro"/>
+                <w:b/>
+              </w:rPr>
+            </w:pPr>
+            <w:r>
+              <w:rPr>
+                <w:rFonts w:ascii="TCM Pro" w:hAnsi="TCM Pro"/>
+                <w:b/>
+              </w:rPr>
+              <w:t>TT</w:t>
+            </w:r>
+          </w:p>
+        </w:tc>
+        <w:tc>
+          <w:tcPr>
+            <w:tcW w:w="2002" w:type="pct"/>
+            <w:shd w:val="clear" w:color="auto" w:fill="auto"/>
+            <w:vAlign w:val="center"/>
+          </w:tcPr>
+          <w:p>
+            <w:pPr>
+              <w:spacing w:after="0" w:line="240" w:lineRule="auto"/>
+              <w:jc w:val="center"/>
+              <w:rPr>
+                <w:rFonts w:ascii="TCM Pro" w:hAnsi="TCM Pro"/>
+                <w:b/>
+              </w:rPr>
+            </w:pPr>
+            <w:r>
+              <w:rPr>
+                <w:rFonts w:ascii="TCM Pro" w:hAnsi="TCM Pro"/>
+                <w:b/>
+              </w:rPr>
+              <w:t>TÊN</w:t>
+            </w:r>
+          </w:p>
+        </w:tc>
+        <w:tc>
+          <w:tcPr>
+            <w:tcW w:w="446" w:type="pct"/>
+            <w:vAlign w:val="center"/>
+          </w:tcPr>
+          <w:p>
+            <w:pPr>
+              <w:spacing w:after="0" w:line="240" w:lineRule="auto"/>
+              <w:jc w:val="center"/>
+              <w:rPr>
+                <w:rFonts w:ascii="TCM Pro" w:hAnsi="TCM Pro"/>
+                <w:b/>
+              </w:rPr>
+            </w:pPr>
+            <w:r>
+              <w:rPr>
+                <w:rFonts w:ascii="TCM Pro" w:hAnsi="TCM Pro"/>
+                <w:b/>
+              </w:rPr>
+              <w:t>Số tờ</w:t>
+            </w:r>
+          </w:p>
+        </w:tc>
+        <w:tc>
+          <w:tcPr>
+            <w:tcW w:w="595" w:type="pct"/>
+            <w:vAlign w:val="center"/>
+          </w:tcPr>
+          <w:p>
+            <w:pPr>
+              <w:spacing w:after="0" w:line="240" w:lineRule="auto"/>
+              <w:jc w:val="center"/>
+              <w:rPr>
+                <w:rFonts w:ascii="TCM Pro" w:hAnsi="TCM Pro"/>
+                <w:b/>
+              </w:rPr>
+            </w:pPr>
+            <w:r>
+              <w:rPr>
+                <w:rFonts w:ascii="TCM Pro" w:hAnsi="TCM Pro"/>
+                <w:b/>
+              </w:rPr>
+              <w:t>Bản chính</w:t>
+            </w:r>
+          </w:p>
+        </w:tc>
+        <w:tc>
+          <w:tcPr>
+            <w:tcW w:w="577" w:type="pct"/>
+            <w:shd w:val="clear" w:color="auto" w:fill="auto"/>
+            <w:vAlign w:val="center"/>
+          </w:tcPr>
+          <w:p>
+            <w:pPr>
+              <w:spacing w:after="0" w:line="240" w:lineRule="auto"/>
+              <w:jc w:val="center"/>
+              <w:rPr>
+                <w:rFonts w:ascii="TCM Pro" w:hAnsi="TCM Pro"/>
+                <w:b/>
+              </w:rPr>
+            </w:pPr>
+            <w:r>
+              <w:rPr>
+                <w:rFonts w:ascii="TCM Pro" w:hAnsi="TCM Pro"/>
+                <w:b/>
+              </w:rPr>
+              <w:t>Bản sao</w:t>
+            </w:r>
+          </w:p>
+        </w:tc>
+        <w:tc>
+          <w:tcPr>
+            <w:tcW w:w="1139" w:type="pct"/>
+            <w:vAlign w:val="center"/>
+          </w:tcPr>
+          <w:p>
+            <w:pPr>
+              <w:spacing w:after="0" w:line="240" w:lineRule="auto"/>
+              <w:jc w:val="center"/>
+              <w:rPr>
+                <w:rFonts w:ascii="TCM Pro" w:hAnsi="TCM Pro"/>
+                <w:b/>
+              </w:rPr>
+            </w:pPr>
+            <w:r>
+              <w:rPr>
+                <w:rFonts w:ascii="TCM Pro" w:hAnsi="TCM Pro"/>
+                <w:b/>
+              </w:rPr>
+              <w:t>Ghi chú</w:t>
+            </w:r>
+          </w:p>
+        </w:tc>
+      </w:tr>
+      <w:tr>
+        <w:trPr>
+          <w:trHeight w:val="332"/>
+        </w:trPr>
+        <w:tc>
+          <w:tcPr>
+            <w:tcW w:w="241" w:type="pct"/>
+            <w:shd w:val="clear" w:color="auto" w:fill="auto"/>
+            <w:vAlign w:val="center"/>
+          </w:tcPr>
+          <w:p>
+            <w:pPr>
+              <w:spacing w:after="0" w:line="240" w:lineRule="auto"/>
+              <w:jc w:val="center"/>
+              <w:rPr>
+                <w:rFonts w:ascii="TCM Pro" w:hAnsi="TCM Pro"/>
+              </w:rPr>
+            </w:pPr>
+            <w:r>
+              <w:rPr>
+                <w:rFonts w:ascii="TCM Pro" w:hAnsi="TCM Pro"/>
+              </w:rPr>
+              <w:t>1</w:t>
+            </w:r>
+          </w:p>
+        </w:tc>
+        <w:tc>
+          <w:tcPr>
+            <w:tcW w:w="2002" w:type="pct"/>
+            <w:shd w:val="clear" w:color="auto" w:fill="auto"/>
+          </w:tcPr>
+          <w:p>
+            <w:pPr>
+              <w:spacing w:after="0" w:line="240" w:lineRule="auto"/>
+              <w:rPr>
+                <w:rFonts w:ascii="TCM Pro" w:hAnsi="TCM Pro"/>
+              </w:rPr>
+            </w:pPr>
+            <w:r>
+              <w:rPr>
+                <w:rFonts w:ascii="TCM Pro" w:hAnsi="TCM Pro"/>
+              </w:rPr>
+              <w:t xml:space="preserve">Sổ bảo hành </w:t>
+            </w:r>
+          </w:p>
+        </w:tc>
+        <w:tc>
+          <w:tcPr>
+            <w:tcW w:w="446" w:type="pct"/>
+          </w:tcPr>
+          <w:p>
+            <w:pPr>
+              <w:spacing w:after="0" w:line="240" w:lineRule="auto"/>
+              <w:rPr>
+                <w:rFonts w:ascii="TCM Pro" w:hAnsi="TCM Pro"/>
+                <w:b/>
+              </w:rPr>
+            </w:pPr>
+          </w:p>
+        </w:tc>
+        <w:tc>
+          <w:tcPr>
+            <w:tcW w:w="595" w:type="pct"/>
+          </w:tcPr>
+          <w:p>
+            <w:pPr>
+              <w:spacing w:after="0" w:line="240" w:lineRule="auto"/>
+              <w:rPr>
+                <w:rFonts w:ascii="TCM Pro" w:hAnsi="TCM Pro"/>
+                <w:b/>
+              </w:rPr>
+            </w:pPr>
+          </w:p>
+        </w:tc>
+        <w:tc>
+          <w:tcPr>
+            <w:tcW w:w="577" w:type="pct"/>
+            <w:shd w:val="clear" w:color="auto" w:fill="auto"/>
+          </w:tcPr>
+          <w:p>
+            <w:pPr>
+              <w:spacing w:after="0" w:line="240" w:lineRule="auto"/>
+              <w:rPr>
+                <w:rFonts w:ascii="TCM Pro" w:hAnsi="TCM Pro"/>
+                <w:b/>
+              </w:rPr>
+            </w:pPr>
+          </w:p>
+        </w:tc>
+        <w:tc>
+          <w:tcPr>
+            <w:tcW w:w="1139" w:type="pct"/>
+          </w:tcPr>
+          <w:p>
+            <w:pPr>
+              <w:spacing w:after="0" w:line="240" w:lineRule="auto"/>
+              <w:rPr>
+                <w:rFonts w:ascii="TCM Pro" w:hAnsi="TCM Pro"/>
+                <w:b/>
+              </w:rPr>
+            </w:pPr>
+          </w:p>
+        </w:tc>
+      </w:tr>
+      <w:tr>
+        <w:trPr>
+          <w:trHeight w:val="332"/>
+        </w:trPr>
+        <w:tc>
+          <w:tcPr>
+            <w:tcW w:w="241" w:type="pct"/>
+            <w:shd w:val="clear" w:color="auto" w:fill="auto"/>
+            <w:vAlign w:val="center"/>
+          </w:tcPr>
+          <w:p>
+            <w:pPr>
+              <w:spacing w:after="0" w:line="240" w:lineRule="auto"/>
+              <w:jc w:val="center"/>
+              <w:rPr>
+                <w:rFonts w:ascii="TCM Pro" w:hAnsi="TCM Pro"/>
+              </w:rPr>
+            </w:pPr>
+            <w:r>
+              <w:rPr>
+                <w:rFonts w:ascii="TCM Pro" w:hAnsi="TCM Pro"/>
+              </w:rPr>
+              <w:t>2</w:t>
+            </w:r>
+          </w:p>
+        </w:tc>
+        <w:tc>
+          <w:tcPr>
+            <w:tcW w:w="2002" w:type="pct"/>
+            <w:shd w:val="clear" w:color="auto" w:fill="auto"/>
+          </w:tcPr>
+          <w:p>
+            <w:pPr>
+              <w:spacing w:after="0" w:line="240" w:lineRule="auto"/>
+              <w:rPr>
+                <w:rFonts w:ascii="TCM Pro" w:hAnsi="TCM Pro"/>
+              </w:rPr>
+            </w:pPr>
+            <w:r>
+              <w:rPr>
+                <w:rFonts w:ascii="TCM Pro" w:hAnsi="TCM Pro"/>
+              </w:rPr>
+              <w:t>Bảo hiểm Trách nhiệm dân sự</w:t>
+            </w:r>
+          </w:p>
+        </w:tc>
+        <w:tc>
+          <w:tcPr>
+            <w:tcW w:w="446" w:type="pct"/>
+          </w:tcPr>
+          <w:p>
+            <w:pPr>
+              <w:spacing w:after="0" w:line="240" w:lineRule="auto"/>
+              <w:rPr>
+                <w:rFonts w:ascii="TCM Pro" w:hAnsi="TCM Pro"/>
+                <w:b/>
+              </w:rPr>
+            </w:pPr>
+          </w:p>
+        </w:tc>
+        <w:tc>
+          <w:tcPr>
+            <w:tcW w:w="595" w:type="pct"/>
+          </w:tcPr>
+          <w:p>
+            <w:pPr>
+              <w:spacing w:after="0" w:line="240" w:lineRule="auto"/>
+              <w:rPr>
+                <w:rFonts w:ascii="TCM Pro" w:hAnsi="TCM Pro"/>
+                <w:b/>
+              </w:rPr>
+            </w:pPr>
+          </w:p>
+        </w:tc>
+        <w:tc>
+          <w:tcPr>
+            <w:tcW w:w="577" w:type="pct"/>
+            <w:shd w:val="clear" w:color="auto" w:fill="auto"/>
+          </w:tcPr>
+          <w:p>
+            <w:pPr>
+              <w:spacing w:after="0" w:line="240" w:lineRule="auto"/>
+              <w:rPr>
+                <w:rFonts w:ascii="TCM Pro" w:hAnsi="TCM Pro"/>
+                <w:b/>
+              </w:rPr>
+            </w:pPr>
+          </w:p>
+        </w:tc>
+        <w:tc>
+          <w:tcPr>
+            <w:tcW w:w="1139" w:type="pct"/>
+          </w:tcPr>
+          <w:p>
+            <w:pPr>
+              <w:spacing w:after="0" w:line="240" w:lineRule="auto"/>
+              <w:rPr>
+                <w:rFonts w:ascii="TCM Pro" w:hAnsi="TCM Pro"/>
+                <w:b/>
+              </w:rPr>
+            </w:pPr>
+          </w:p>
+        </w:tc>
+      </w:tr>
+      <w:tr>
+        <w:trPr>
+          <w:trHeight w:val="332"/>
+        </w:trPr>
+        <w:tc>
+          <w:tcPr>
+            <w:tcW w:w="241" w:type="pct"/>
+            <w:shd w:val="clear" w:color="auto" w:fill="auto"/>
+            <w:vAlign w:val="center"/>
+          </w:tcPr>
+          <w:p>
+            <w:pPr>
+              <w:spacing w:after="0" w:line="240" w:lineRule="auto"/>
+              <w:jc w:val="center"/>
+              <w:rPr>
+                <w:rFonts w:ascii="TCM Pro" w:hAnsi="TCM Pro"/>
+              </w:rPr>
+            </w:pPr>
+            <w:r>
+              <w:rPr>
+                <w:rFonts w:ascii="TCM Pro" w:hAnsi="TCM Pro"/>
+              </w:rPr>
+              <w:t>3</w:t>
+            </w:r>
+          </w:p>
+        </w:tc>
+        <w:tc>
+          <w:tcPr>
+            <w:tcW w:w="2002" w:type="pct"/>
+            <w:shd w:val="clear" w:color="auto" w:fill="auto"/>
+          </w:tcPr>
+          <w:p>
+            <w:pPr>
+              <w:spacing w:after="0" w:line="240" w:lineRule="auto"/>
+              <w:rPr>
+                <w:rFonts w:ascii="TCM Pro" w:hAnsi="TCM Pro"/>
+              </w:rPr>
+            </w:pPr>
+            <w:r>
+              <w:rPr>
+                <w:rFonts w:ascii="TCM Pro" w:hAnsi="TCM Pro"/>
+              </w:rPr>
+              <w:t>Bảo hiểm Vật chất thân xe</w:t>
+            </w:r>
+          </w:p>
+        </w:tc>
+        <w:tc>
+          <w:tcPr>
+            <w:tcW w:w="446" w:type="pct"/>
+          </w:tcPr>
+          <w:p>
+            <w:pPr>
+              <w:spacing w:after="0" w:line="240" w:lineRule="auto"/>
+              <w:rPr>
+                <w:rFonts w:ascii="TCM Pro" w:hAnsi="TCM Pro"/>
+                <w:b/>
+              </w:rPr>
+            </w:pPr>
+          </w:p>
+        </w:tc>
+        <w:tc>
+          <w:tcPr>
+            <w:tcW w:w="595" w:type="pct"/>
+          </w:tcPr>
+          <w:p>
+            <w:pPr>
+              <w:spacing w:after="0" w:line="240" w:lineRule="auto"/>
+              <w:rPr>
+                <w:rFonts w:ascii="TCM Pro" w:hAnsi="TCM Pro"/>
+                <w:b/>
+              </w:rPr>
+            </w:pPr>
+          </w:p>
+        </w:tc>
+        <w:tc>
+          <w:tcPr>
+            <w:tcW w:w="577" w:type="pct"/>
+            <w:shd w:val="clear" w:color="auto" w:fill="auto"/>
+          </w:tcPr>
+          <w:p>
+            <w:pPr>
+              <w:spacing w:after="0" w:line="240" w:lineRule="auto"/>
+              <w:rPr>
+                <w:rFonts w:ascii="TCM Pro" w:hAnsi="TCM Pro"/>
+                <w:b/>
+              </w:rPr>
+            </w:pPr>
+          </w:p>
+        </w:tc>
+        <w:tc>
+          <w:tcPr>
+            <w:tcW w:w="1139" w:type="pct"/>
+          </w:tcPr>
+          <w:p>
+            <w:pPr>
+              <w:spacing w:after="0" w:line="240" w:lineRule="auto"/>
+              <w:rPr>
+                <w:rFonts w:ascii="TCM Pro" w:hAnsi="TCM Pro"/>
+                <w:b/>
+              </w:rPr>
+            </w:pPr>
+          </w:p>
+        </w:tc>
+      </w:tr>
+      <w:tr>
+        <w:tc>
+          <w:tcPr>
+            <w:tcW w:w="241" w:type="pct"/>
+            <w:shd w:val="clear" w:color="auto" w:fill="auto"/>
+            <w:vAlign w:val="center"/>
+          </w:tcPr>
+          <w:p>
+            <w:pPr>
+              <w:spacing w:after="0" w:line="240" w:lineRule="auto"/>
+              <w:jc w:val="center"/>
+              <w:rPr>
+                <w:rFonts w:ascii="TCM Pro" w:hAnsi="TCM Pro"/>
+              </w:rPr>
+            </w:pPr>
+            <w:r>
+              <w:rPr>
+                <w:rFonts w:ascii="TCM Pro" w:hAnsi="TCM Pro"/>
+              </w:rPr>
+              <w:t>4</w:t>
+            </w:r>
+          </w:p>
+        </w:tc>
+        <w:tc>
+          <w:tcPr>
+            <w:tcW w:w="2002" w:type="pct"/>
+            <w:shd w:val="clear" w:color="auto" w:fill="auto"/>
+          </w:tcPr>
+          <w:p>
+            <w:pPr>
+              <w:spacing w:after="0" w:line="240" w:lineRule="auto"/>
+              <w:rPr>
+                <w:rFonts w:ascii="TCM Pro" w:hAnsi="TCM Pro"/>
+              </w:rPr>
+            </w:pPr>
+            <w:r>
+              <w:rPr>
+                <w:rFonts w:ascii="TCM Pro" w:hAnsi="TCM Pro"/>
+              </w:rPr>
+              <w:t>Giấy đăng ký xe</w:t>
+            </w:r>
+          </w:p>
+        </w:tc>
+        <w:tc>
+          <w:tcPr>
+            <w:tcW w:w="446" w:type="pct"/>
+          </w:tcPr>
+          <w:p>
+            <w:pPr>
+              <w:spacing w:after="0" w:line="240" w:lineRule="auto"/>
+              <w:rPr>
+                <w:rFonts w:ascii="TCM Pro" w:hAnsi="TCM Pro"/>
+              </w:rPr>
+            </w:pPr>
+          </w:p>
+        </w:tc>
+        <w:tc>
+          <w:tcPr>
+            <w:tcW w:w="595" w:type="pct"/>
+          </w:tcPr>
+          <w:p>
+            <w:pPr>
+              <w:spacing w:after="0" w:line="240" w:lineRule="auto"/>
+              <w:rPr>
+                <w:rFonts w:ascii="TCM Pro" w:hAnsi="TCM Pro"/>
+              </w:rPr>
+            </w:pPr>
+          </w:p>
+        </w:tc>
+        <w:tc>
+          <w:tcPr>
+            <w:tcW w:w="577" w:type="pct"/>
+            <w:shd w:val="clear" w:color="auto" w:fill="auto"/>
+          </w:tcPr>
+          <w:p>
+            <w:pPr>
+              <w:spacing w:after="0" w:line="240" w:lineRule="auto"/>
+              <w:rPr>
+                <w:rFonts w:ascii="TCM Pro" w:hAnsi="TCM Pro"/>
+              </w:rPr>
+            </w:pPr>
+          </w:p>
+        </w:tc>
+        <w:tc>
+          <w:tcPr>
+            <w:tcW w:w="1139" w:type="pct"/>
+          </w:tcPr>
+          <w:p>
+            <w:pPr>
+              <w:spacing w:after="0" w:line="240" w:lineRule="auto"/>
+              <w:rPr>
+                <w:rFonts w:ascii="TCM Pro" w:hAnsi="TCM Pro"/>
+                <w:b/>
+              </w:rPr>
+            </w:pPr>
+          </w:p>
+        </w:tc>
+      </w:tr>
+      <w:tr>
+        <w:trPr>
+          <w:trHeight w:val="143"/>
+        </w:trPr>
+        <w:tc>
+          <w:tcPr>
+            <w:tcW w:w="241" w:type="pct"/>
+            <w:shd w:val="clear" w:color="auto" w:fill="auto"/>
+            <w:vAlign w:val="center"/>
+          </w:tcPr>
+          <w:p>
+            <w:pPr>
+              <w:spacing w:after="0" w:line="240" w:lineRule="auto"/>
+              <w:jc w:val="center"/>
+              <w:rPr>
+                <w:rFonts w:ascii="TCM Pro" w:hAnsi="TCM Pro"/>
+              </w:rPr>
+            </w:pPr>
+            <w:r>
+              <w:rPr>
+                <w:rFonts w:ascii="TCM Pro" w:hAnsi="TCM Pro"/>
+              </w:rPr>
+              <w:t>5</w:t>
+            </w:r>
+          </w:p>
+        </w:tc>
+        <w:tc>
+          <w:tcPr>
+            <w:tcW w:w="2002" w:type="pct"/>
+            <w:shd w:val="clear" w:color="auto" w:fill="auto"/>
+          </w:tcPr>
+          <w:p>
+            <w:pPr>
+              <w:spacing w:after="0" w:line="240" w:lineRule="auto"/>
+              <w:rPr>
+                <w:rFonts w:ascii="TCM Pro" w:hAnsi="TCM Pro"/>
+                <w:lang w:val="es-MX"/>
+              </w:rPr>
+            </w:pPr>
+            <w:r>
+              <w:rPr>
+                <w:rFonts w:ascii="TCM Pro" w:hAnsi="TCM Pro"/>
+                <w:lang w:val="es-MX"/>
+              </w:rPr>
+              <w:t>Sổ đăng kiểm</w:t>
+            </w:r>
+          </w:p>
+        </w:tc>
+        <w:tc>
+          <w:tcPr>
+            <w:tcW w:w="446" w:type="pct"/>
+          </w:tcPr>
+          <w:p>
+            <w:pPr>
+              <w:spacing w:after="0" w:line="240" w:lineRule="auto"/>
+              <w:rPr>
+                <w:rFonts w:ascii="TCM Pro" w:hAnsi="TCM Pro"/>
+              </w:rPr>
+            </w:pPr>
+          </w:p>
+        </w:tc>
+        <w:tc>
+          <w:tcPr>
+            <w:tcW w:w="595" w:type="pct"/>
+          </w:tcPr>
+          <w:p>
+            <w:pPr>
+              <w:spacing w:after="0" w:line="240" w:lineRule="auto"/>
+              <w:rPr>
+                <w:rFonts w:ascii="TCM Pro" w:hAnsi="TCM Pro"/>
+              </w:rPr>
+            </w:pPr>
+          </w:p>
+        </w:tc>
+        <w:tc>
+          <w:tcPr>
+            <w:tcW w:w="577" w:type="pct"/>
+            <w:shd w:val="clear" w:color="auto" w:fill="auto"/>
+          </w:tcPr>
+          <w:p>
+            <w:pPr>
+              <w:spacing w:after="0" w:line="240" w:lineRule="auto"/>
+              <w:rPr>
+                <w:rFonts w:ascii="TCM Pro" w:hAnsi="TCM Pro"/>
+              </w:rPr>
+            </w:pPr>
+          </w:p>
+        </w:tc>
+        <w:tc>
+          <w:tcPr>
+            <w:tcW w:w="1139" w:type="pct"/>
+          </w:tcPr>
+          <w:p>
+            <w:pPr>
+              <w:spacing w:after="0" w:line="240" w:lineRule="auto"/>
+              <w:rPr>
+                <w:rFonts w:ascii="TCM Pro" w:hAnsi="TCM Pro"/>
+                <w:b/>
+              </w:rPr>
+            </w:pPr>
+          </w:p>
+        </w:tc>
+      </w:tr>
+    </w:tbl>
+    <w:p>
+      <w:pPr>
+        <w:pStyle w:val="ListParagraph"/>
+        <w:numPr>
+          <w:ilvl w:val="0"/>
+          <w:numId w:val="15"/>
+        </w:numPr>
+        <w:ind w:left="1077" w:hanging="357"/>
+        <w:rPr>
+          <w:rFonts w:ascii="TCM Pro" w:hAnsi="TCM Pro"/>
+          <w:b/>
+          <w:sz w:val="28"/>
+        </w:rPr>
+      </w:pPr>
+      <w:r>
+        <w:rPr>
+          <w:rFonts w:ascii="TCM Pro" w:hAnsi="TCM Pro"/>
+          <w:b/>
+          <w:sz w:val="28"/>
+        </w:rPr>
+        <w:t>Thanh toán:</w:t>
+      </w:r>
+    </w:p>
+    <w:p>
+      <w:pPr>
+        <w:spacing w:after="0" w:line="240" w:lineRule="auto"/>
+        <w:ind w:firstLine="720"/>
+        <w:rPr>
+          <w:rFonts w:ascii="TCM Pro" w:hAnsi="TCM Pro"/>
+          <w:sz w:val="26"/>
+          <w:szCs w:val="26"/>
+        </w:rPr>
+      </w:pPr>
+      <w:r>
+        <w:rPr>
+          <w:rFonts w:ascii="TCM Pro" w:hAnsi="TCM Pro"/>
+        </w:rPr>
+        <w:t xml:space="preserve">Quý khách hàng đã ký hợp đồng mua bán xe ô tô với CÔNG TY TNHH TM VÀ DV Ô </w:t>
+      </w:r>
+      <w:proofErr w:type="gramStart"/>
+      <w:r>
+        <w:rPr>
+          <w:rFonts w:ascii="TCM Pro" w:hAnsi="TCM Pro"/>
+        </w:rPr>
+        <w:t>TÔ  PHU</w:t>
+      </w:r>
+      <w:proofErr w:type="gramEnd"/>
+      <w:r>
+        <w:rPr>
+          <w:rFonts w:ascii="TCM Pro" w:hAnsi="TCM Pro"/>
+        </w:rPr>
+        <w:t xml:space="preserve">́C ANH. Nay   công ty chúng tôi xin gửi đến Quý khách hàng Bảng quyết toán như sau: </w:t>
+      </w:r>
+    </w:p>
+    <w:tbl>
+      <w:tblPr>
+        <w:tblW w:w="5000" w:type="pct"/>
+        <w:tblLook w:val="04A0" w:firstRow="1" w:lastRow="0" w:firstColumn="1" w:lastColumn="0" w:noHBand="0" w:noVBand="1"/>
+      </w:tblPr>
+      <w:tblGrid>
+        <w:gridCol w:w="830"/>
+        <w:gridCol w:w="3034"/>
+        <w:gridCol w:w="1834"/>
+        <w:gridCol w:w="1463"/>
+        <w:gridCol w:w="2595"/>
+      </w:tblGrid>
+      <w:tr>
+        <w:trPr>
+          <w:trHeight w:val="390"/>
+        </w:trPr>
+        <w:tc>
+          <w:tcPr>
+            <w:tcW w:w="425" w:type="pct"/>
+            <w:tcBorders>
+              <w:top w:val="single" w:sz="4" w:space="0" w:color="auto"/>
+              <w:left w:val="single" w:sz="4" w:space="0" w:color="auto"/>
+              <w:bottom w:val="single" w:sz="4" w:space="0" w:color="auto"/>
+              <w:right w:val="single" w:sz="4" w:space="0" w:color="auto"/>
+            </w:tcBorders>
+            <w:shd w:val="clear" w:color="auto" w:fill="auto"/>
+            <w:noWrap/>
+            <w:vAlign w:val="bottom"/>
+            <w:hideMark/>
+          </w:tcPr>
+          <w:p>
+            <w:pPr>
+              <w:spacing w:after="0" w:line="240" w:lineRule="auto"/>
+              <w:jc w:val="center"/>
+              <w:rPr>
+                <w:rFonts w:ascii="TCM Pro" w:hAnsi="TCM Pro"/>
+                <w:b/>
+                <w:bCs/>
+                <w:sz w:val="26"/>
+                <w:szCs w:val="26"/>
+              </w:rPr>
+            </w:pPr>
+            <w:r>
+              <w:rPr>
+                <w:rFonts w:ascii="TCM Pro" w:hAnsi="TCM Pro"/>
+                <w:b/>
+                <w:bCs/>
+                <w:sz w:val="26"/>
+                <w:szCs w:val="26"/>
+              </w:rPr>
+              <w:t>STT</w:t>
+            </w:r>
+          </w:p>
+        </w:tc>
+        <w:tc>
+          <w:tcPr>
+            <w:tcW w:w="1555" w:type="pct"/>
+            <w:tcBorders>
+              <w:top w:val="single" w:sz="4" w:space="0" w:color="auto"/>
+              <w:left w:val="nil"/>
+              <w:bottom w:val="single" w:sz="4" w:space="0" w:color="auto"/>
+              <w:right w:val="single" w:sz="4" w:space="0" w:color="auto"/>
+            </w:tcBorders>
+            <w:shd w:val="clear" w:color="auto" w:fill="auto"/>
+            <w:noWrap/>
+            <w:vAlign w:val="bottom"/>
+            <w:hideMark/>
+          </w:tcPr>
+          <w:p>
+            <w:pPr>
+              <w:spacing w:after="0" w:line="240" w:lineRule="auto"/>
+              <w:jc w:val="center"/>
+              <w:rPr>
+                <w:rFonts w:ascii="TCM Pro" w:hAnsi="TCM Pro"/>
+                <w:b/>
+                <w:bCs/>
+                <w:sz w:val="26"/>
+                <w:szCs w:val="26"/>
+              </w:rPr>
+            </w:pPr>
+            <w:r>
+              <w:rPr>
+                <w:rFonts w:ascii="TCM Pro" w:hAnsi="TCM Pro"/>
+                <w:b/>
+                <w:bCs/>
+                <w:sz w:val="26"/>
+                <w:szCs w:val="26"/>
+              </w:rPr>
+              <w:t>Nội dung</w:t>
+            </w:r>
+          </w:p>
+        </w:tc>
+        <w:tc>
+          <w:tcPr>
+            <w:tcW w:w="940" w:type="pct"/>
+            <w:tcBorders>
+              <w:top w:val="single" w:sz="4" w:space="0" w:color="auto"/>
+              <w:left w:val="nil"/>
+              <w:bottom w:val="single" w:sz="4" w:space="0" w:color="auto"/>
+              <w:right w:val="single" w:sz="4" w:space="0" w:color="auto"/>
+            </w:tcBorders>
+            <w:shd w:val="clear" w:color="auto" w:fill="auto"/>
+            <w:noWrap/>
+            <w:vAlign w:val="bottom"/>
+            <w:hideMark/>
+          </w:tcPr>
+          <w:p>
+            <w:pPr>
+              <w:spacing w:after="0" w:line="240" w:lineRule="auto"/>
+              <w:jc w:val="center"/>
+              <w:rPr>
+                <w:rFonts w:ascii="TCM Pro" w:hAnsi="TCM Pro"/>
+                <w:b/>
+                <w:bCs/>
+                <w:sz w:val="26"/>
+                <w:szCs w:val="26"/>
+              </w:rPr>
+            </w:pPr>
+            <w:r>
+              <w:rPr>
+                <w:rFonts w:ascii="TCM Pro" w:hAnsi="TCM Pro"/>
+                <w:b/>
+                <w:bCs/>
+                <w:sz w:val="26"/>
+                <w:szCs w:val="26"/>
+              </w:rPr>
+              <w:t>Trị giá</w:t>
+            </w:r>
+          </w:p>
+        </w:tc>
+        <w:tc>
+          <w:tcPr>
+            <w:tcW w:w="750" w:type="pct"/>
+            <w:tcBorders>
+              <w:top w:val="single" w:sz="4" w:space="0" w:color="auto"/>
+              <w:left w:val="nil"/>
+              <w:bottom w:val="single" w:sz="4" w:space="0" w:color="auto"/>
+              <w:right w:val="single" w:sz="4" w:space="0" w:color="auto"/>
+            </w:tcBorders>
+            <w:shd w:val="clear" w:color="auto" w:fill="auto"/>
+            <w:noWrap/>
+            <w:vAlign w:val="bottom"/>
+            <w:hideMark/>
+          </w:tcPr>
+          <w:p>
+            <w:pPr>
+              <w:spacing w:after="0" w:line="240" w:lineRule="auto"/>
+              <w:jc w:val="center"/>
+              <w:rPr>
+                <w:rFonts w:ascii="TCM Pro" w:hAnsi="TCM Pro"/>
+                <w:b/>
+                <w:bCs/>
+                <w:sz w:val="26"/>
+                <w:szCs w:val="26"/>
+              </w:rPr>
+            </w:pPr>
+            <w:r>
+              <w:rPr>
+                <w:rFonts w:ascii="TCM Pro" w:hAnsi="TCM Pro"/>
+                <w:b/>
+                <w:bCs/>
+                <w:sz w:val="26"/>
+                <w:szCs w:val="26"/>
+              </w:rPr>
+              <w:t>Ngày</w:t>
+            </w:r>
+          </w:p>
+        </w:tc>
+        <w:tc>
+          <w:tcPr>
+            <w:tcW w:w="1330" w:type="pct"/>
+            <w:tcBorders>
+              <w:top w:val="single" w:sz="4" w:space="0" w:color="auto"/>
+              <w:left w:val="nil"/>
+              <w:bottom w:val="single" w:sz="4" w:space="0" w:color="auto"/>
+              <w:right w:val="single" w:sz="4" w:space="0" w:color="auto"/>
+            </w:tcBorders>
+            <w:shd w:val="clear" w:color="auto" w:fill="auto"/>
+            <w:noWrap/>
+            <w:vAlign w:val="bottom"/>
+            <w:hideMark/>
+          </w:tcPr>
+          <w:p>
+            <w:pPr>
+              <w:spacing w:after="0" w:line="240" w:lineRule="auto"/>
+              <w:jc w:val="center"/>
+              <w:rPr>
+                <w:rFonts w:ascii="TCM Pro" w:hAnsi="TCM Pro"/>
+                <w:b/>
+                <w:bCs/>
+                <w:sz w:val="26"/>
+                <w:szCs w:val="26"/>
+              </w:rPr>
+            </w:pPr>
+            <w:r>
+              <w:rPr>
+                <w:rFonts w:ascii="TCM Pro" w:hAnsi="TCM Pro"/>
+                <w:b/>
+                <w:bCs/>
+                <w:sz w:val="26"/>
+                <w:szCs w:val="26"/>
+              </w:rPr>
+              <w:t>Ghi chú</w:t>
+            </w:r>
+          </w:p>
+        </w:tc>
+      </w:tr>
+      <w:tr>
+        <w:trPr>
+          <w:trHeight w:val="350"/>
+        </w:trPr>
+        <w:tc>
+          <w:tcPr>
+            <w:tcW w:w="425" w:type="pct"/>
+            <w:tcBorders>
+              <w:top w:val="nil"/>
+              <w:left w:val="single" w:sz="4" w:space="0" w:color="auto"/>
+              <w:bottom w:val="single" w:sz="4" w:space="0" w:color="auto"/>
+              <w:right w:val="single" w:sz="4" w:space="0" w:color="auto"/>
+            </w:tcBorders>
+            <w:shd w:val="clear" w:color="auto" w:fill="auto"/>
+            <w:noWrap/>
+            <w:vAlign w:val="bottom"/>
+            <w:hideMark/>
+          </w:tcPr>
+          <w:p>
+            <w:pPr>
+              <w:spacing w:after="0" w:line="240" w:lineRule="auto"/>
+              <w:jc w:val="center"/>
+              <w:rPr>
+                <w:rFonts w:ascii="TCM Pro" w:hAnsi="TCM Pro"/>
+                <w:b/>
+              </w:rPr>
+            </w:pPr>
+            <w:r>
+              <w:rPr>
+                <w:rFonts w:ascii="TCM Pro" w:hAnsi="TCM Pro"/>
+                <w:b/>
+              </w:rPr>
+              <w:t>1</w:t>
+            </w:r>
+          </w:p>
+        </w:tc>
+        <w:tc>
+          <w:tcPr>
+            <w:tcW w:w="1555" w:type="pct"/>
+            <w:tcBorders>
+              <w:top w:val="single" w:sz="4" w:space="0" w:color="auto"/>
+              <w:left w:val="nil"/>
+              <w:bottom w:val="single" w:sz="4" w:space="0" w:color="auto"/>
+              <w:right w:val="single" w:sz="4" w:space="0" w:color="auto"/>
+            </w:tcBorders>
+            <w:shd w:val="clear" w:color="auto" w:fill="auto"/>
+            <w:noWrap/>
+            <w:vAlign w:val="bottom"/>
+            <w:hideMark/>
+          </w:tcPr>
+          <w:p>
+            <w:pPr>
+              <w:spacing w:after="0" w:line="240" w:lineRule="auto"/>
+              <w:rPr>
+                <w:rFonts w:ascii="TCM Pro" w:hAnsi="TCM Pro"/>
+                <w:b/>
+              </w:rPr>
+            </w:pPr>
+            <w:r>
+              <w:rPr>
+                <w:rFonts w:ascii="TCM Pro" w:hAnsi="TCM Pro"/>
+                <w:b/>
+              </w:rPr>
+              <w:t xml:space="preserve">Hợp đồng </w:t>
+            </w:r>
+            <w:r>
+              <w:rPr>
+                <w:rFonts w:ascii="TCM Pro" w:hAnsi="TCM Pro"/>
+                <w:b/>
+              </w:rPr>
+              <w:t xml:space="preserve">xe </w:t>
+            </w:r>
+            <w:r>
+              <w:rPr>
+                <w:rFonts w:ascii="TCM Pro" w:hAnsi="TCM Pro"/>
+                <w:b/>
+              </w:rPr>
+              <w:t>${carname}</w:t>
+            </w:r>
+          </w:p>
+        </w:tc>
+        <w:tc>
+          <w:tcPr>
+            <w:tcW w:w="940" w:type="pct"/>
+            <w:tcBorders>
+              <w:top w:val="nil"/>
+              <w:left w:val="nil"/>
+              <w:bottom w:val="single" w:sz="4" w:space="0" w:color="auto"/>
+              <w:right w:val="single" w:sz="4" w:space="0" w:color="auto"/>
+            </w:tcBorders>
+            <w:shd w:val="clear" w:color="auto" w:fill="auto"/>
+            <w:noWrap/>
+            <w:vAlign w:val="bottom"/>
+          </w:tcPr>
+          <w:p>
+            <w:pPr>
+              <w:spacing w:after="0" w:line="240" w:lineRule="auto"/>
+              <w:jc w:val="right"/>
+              <w:rPr>
+                <w:rFonts w:ascii="TCM Pro" w:hAnsi="TCM Pro"/>
+                <w:b/>
+              </w:rPr>
+            </w:pPr>
+            <w:r>
+              <w:rPr>
+                <w:rFonts w:ascii="TCM Pro" w:hAnsi="TCM Pro"/>
+                <w:b/>
+              </w:rPr>
+              <w:t>${giaXe}</w:t>
+            </w:r>
+          </w:p>
+        </w:tc>
+        <w:tc>
+          <w:tcPr>
+            <w:tcW w:w="750" w:type="pct"/>
+            <w:tcBorders>
+              <w:top w:val="nil"/>
+              <w:left w:val="nil"/>
+              <w:bottom w:val="single" w:sz="4" w:space="0" w:color="auto"/>
+              <w:right w:val="single" w:sz="4" w:space="0" w:color="auto"/>
+            </w:tcBorders>
+            <w:shd w:val="clear" w:color="auto" w:fill="auto"/>
+            <w:noWrap/>
+            <w:vAlign w:val="bottom"/>
+          </w:tcPr>
+          <w:p>
+            <w:pPr>
+              <w:spacing w:after="0" w:line="240" w:lineRule="auto"/>
+              <w:jc w:val="center"/>
+              <w:rPr>
+                <w:rFonts w:ascii="TCM Pro" w:hAnsi="TCM Pro"/>
+                <w:b/>
+              </w:rPr>
+            </w:pPr>
+          </w:p>
+        </w:tc>
+        <w:tc>
+          <w:tcPr>
+            <w:tcW w:w="1330" w:type="pct"/>
+            <w:tcBorders>
+              <w:top w:val="nil"/>
+              <w:left w:val="nil"/>
+              <w:bottom w:val="single" w:sz="4" w:space="0" w:color="auto"/>
+              <w:right w:val="single" w:sz="4" w:space="0" w:color="auto"/>
+            </w:tcBorders>
+            <w:shd w:val="clear" w:color="auto" w:fill="auto"/>
+            <w:noWrap/>
+            <w:vAlign w:val="bottom"/>
+          </w:tcPr>
+          <w:p>
+            <w:pPr>
+              <w:spacing w:after="0" w:line="240" w:lineRule="auto"/>
+              <w:jc w:val="center"/>
+              <w:rPr>
+                <w:rFonts w:ascii="TCM Pro" w:hAnsi="TCM Pro"/>
+                <w:b/>
+              </w:rPr>
+            </w:pPr>
+          </w:p>
+        </w:tc>
+      </w:tr>
+      <w:tr>
+        <w:trPr>
+          <w:trHeight w:val="278"/>
+        </w:trPr>
+        <w:tc>
+          <w:tcPr>
+            <w:tcW w:w="425" w:type="pct"/>
+            <w:tcBorders>
+              <w:top w:val="nil"/>
+              <w:left w:val="single" w:sz="4" w:space="0" w:color="auto"/>
+              <w:bottom w:val="single" w:sz="4" w:space="0" w:color="auto"/>
+              <w:right w:val="single" w:sz="4" w:space="0" w:color="auto"/>
+            </w:tcBorders>
+            <w:shd w:val="clear" w:color="auto" w:fill="auto"/>
+            <w:noWrap/>
+            <w:vAlign w:val="bottom"/>
+            <w:hideMark/>
+          </w:tcPr>
+          <w:p>
+            <w:pPr>
+              <w:spacing w:after="0" w:line="240" w:lineRule="auto"/>
+              <w:jc w:val="center"/>
+              <w:rPr>
+                <w:rFonts w:ascii="TCM Pro" w:hAnsi="TCM Pro"/>
+                <w:b/>
+              </w:rPr>
+            </w:pPr>
+            <w:r>
+              <w:rPr>
+                <w:rFonts w:ascii="TCM Pro" w:hAnsi="TCM Pro"/>
+                <w:b/>
+              </w:rPr>
+              <w:t>2</w:t>
+            </w:r>
+          </w:p>
+        </w:tc>
+        <w:tc>
+          <w:tcPr>
+            <w:tcW w:w="1555" w:type="pct"/>
+            <w:tcBorders>
+              <w:top w:val="single" w:sz="4" w:space="0" w:color="auto"/>
+              <w:left w:val="nil"/>
+              <w:bottom w:val="single" w:sz="4" w:space="0" w:color="auto"/>
+              <w:right w:val="single" w:sz="4" w:space="0" w:color="auto"/>
+            </w:tcBorders>
+            <w:shd w:val="clear" w:color="auto" w:fill="auto"/>
+            <w:noWrap/>
+            <w:vAlign w:val="bottom"/>
+          </w:tcPr>
+          <w:p>
+            <w:pPr>
+              <w:spacing w:after="0" w:line="240" w:lineRule="auto"/>
+              <w:jc w:val="center"/>
+              <w:rPr>
+                <w:rFonts w:ascii="TCM Pro" w:hAnsi="TCM Pro"/>
+                <w:b/>
+              </w:rPr>
+            </w:pPr>
+            <w:r>
+              <w:rPr>
+                <w:rFonts w:ascii="TCM Pro" w:hAnsi="TCM Pro"/>
+                <w:b/>
+              </w:rPr>
+              <w:t>Phí dịch vụ</w:t>
+            </w:r>
+          </w:p>
+        </w:tc>
+        <w:tc>
+          <w:tcPr>
+            <w:tcW w:w="940" w:type="pct"/>
+            <w:tcBorders>
+              <w:top w:val="nil"/>
+              <w:left w:val="nil"/>
+              <w:bottom w:val="single" w:sz="4" w:space="0" w:color="auto"/>
+              <w:right w:val="single" w:sz="4" w:space="0" w:color="auto"/>
+            </w:tcBorders>
+            <w:shd w:val="clear" w:color="auto" w:fill="auto"/>
+            <w:noWrap/>
+            <w:vAlign w:val="bottom"/>
+          </w:tcPr>
+          <w:p>
+            <w:pPr>
+              <w:spacing w:after="0" w:line="240" w:lineRule="auto"/>
+              <w:jc w:val="right"/>
+              <w:rPr>
+                <w:rFonts w:ascii="TCM Pro" w:hAnsi="TCM Pro"/>
+                <w:b/>
+              </w:rPr>
+            </w:pPr>
+            <w:r>
+              <w:rPr>
+                <w:rFonts w:ascii="TCM Pro" w:hAnsi="TCM Pro"/>
+                <w:b/>
+              </w:rPr>
+              <w:t>${cost}</w:t>
+            </w:r>
+          </w:p>
+        </w:tc>
+        <w:tc>
+          <w:tcPr>
+            <w:tcW w:w="750" w:type="pct"/>
+            <w:tcBorders>
+              <w:top w:val="nil"/>
+              <w:left w:val="nil"/>
+              <w:bottom w:val="single" w:sz="4" w:space="0" w:color="auto"/>
+              <w:right w:val="single" w:sz="4" w:space="0" w:color="auto"/>
+            </w:tcBorders>
+            <w:shd w:val="clear" w:color="auto" w:fill="auto"/>
+            <w:noWrap/>
+            <w:vAlign w:val="bottom"/>
+          </w:tcPr>
+          <w:p>
+            <w:pPr>
+              <w:spacing w:after="0" w:line="240" w:lineRule="auto"/>
+              <w:jc w:val="center"/>
+              <w:rPr>
+                <w:rFonts w:ascii="TCM Pro" w:hAnsi="TCM Pro"/>
+                <w:b/>
+              </w:rPr>
+            </w:pPr>
+          </w:p>
+        </w:tc>
+        <w:tc>
+          <w:tcPr>
+            <w:tcW w:w="1330" w:type="pct"/>
+            <w:tcBorders>
+              <w:top w:val="nil"/>
+              <w:left w:val="nil"/>
+              <w:bottom w:val="single" w:sz="4" w:space="0" w:color="auto"/>
+              <w:right w:val="single" w:sz="4" w:space="0" w:color="auto"/>
+            </w:tcBorders>
+            <w:shd w:val="clear" w:color="auto" w:fill="auto"/>
+            <w:noWrap/>
+            <w:vAlign w:val="bottom"/>
+          </w:tcPr>
+          <w:p>
+            <w:pPr>
+              <w:spacing w:after="0" w:line="240" w:lineRule="auto"/>
+              <w:jc w:val="center"/>
+              <w:rPr>
+                <w:rFonts w:ascii="TCM Pro" w:hAnsi="TCM Pro"/>
+                <w:b/>
+              </w:rPr>
+            </w:pPr>
+          </w:p>
+        </w:tc>
+      </w:tr>
+      <w:tr>
+        <w:trPr>
+          <w:trHeight w:val="278"/>
+        </w:trPr>
+        <w:tc>
+          <w:tcPr>
+            <w:tcW w:w="425" w:type="pct"/>
+            <w:tcBorders>
+              <w:top w:val="nil"/>
+              <w:left w:val="single" w:sz="4" w:space="0" w:color="auto"/>
+              <w:bottom w:val="single" w:sz="4" w:space="0" w:color="auto"/>
+              <w:right w:val="single" w:sz="4" w:space="0" w:color="auto"/>
+            </w:tcBorders>
+            <w:shd w:val="clear" w:color="auto" w:fill="auto"/>
+            <w:noWrap/>
+            <w:vAlign w:val="bottom"/>
+          </w:tcPr>
+          <w:p>
+            <w:pPr>
+              <w:spacing w:after="0" w:line="240" w:lineRule="auto"/>
+              <w:jc w:val="center"/>
+              <w:rPr>
+                <w:rFonts w:ascii="TCM Pro" w:hAnsi="TCM Pro"/>
+                <w:b/>
+              </w:rPr>
+            </w:pPr>
+            <w:r>
+              <w:rPr>
+                <w:rFonts w:ascii="TCM Pro" w:hAnsi="TCM Pro"/>
+                <w:b/>
+              </w:rPr>
+              <w:t>3</w:t>
+            </w:r>
+          </w:p>
+        </w:tc>
+        <w:tc>
+          <w:tcPr>
+            <w:tcW w:w="1555" w:type="pct"/>
+            <w:tcBorders>
+              <w:top w:val="single" w:sz="4" w:space="0" w:color="auto"/>
+              <w:left w:val="nil"/>
+              <w:bottom w:val="single" w:sz="4" w:space="0" w:color="auto"/>
+              <w:right w:val="single" w:sz="4" w:space="0" w:color="auto"/>
+            </w:tcBorders>
+            <w:shd w:val="clear" w:color="auto" w:fill="auto"/>
+            <w:noWrap/>
+            <w:vAlign w:val="bottom"/>
+          </w:tcPr>
+          <w:p>
+            <w:pPr>
+              <w:spacing w:after="0" w:line="240" w:lineRule="auto"/>
+              <w:jc w:val="center"/>
+              <w:rPr>
+                <w:rFonts w:ascii="TCM Pro" w:hAnsi="TCM Pro"/>
+                <w:b/>
+              </w:rPr>
+            </w:pPr>
+            <w:r>
+              <w:rPr>
+                <w:rFonts w:ascii="TCM Pro" w:hAnsi="TCM Pro"/>
+                <w:b/>
+              </w:rPr>
+              <w:t>Phụ kiện</w:t>
+            </w:r>
+          </w:p>
+        </w:tc>
+        <w:tc>
+          <w:tcPr>
+            <w:tcW w:w="940" w:type="pct"/>
+            <w:tcBorders>
+              <w:top w:val="nil"/>
+              <w:left w:val="nil"/>
+              <w:bottom w:val="single" w:sz="4" w:space="0" w:color="auto"/>
+              <w:right w:val="single" w:sz="4" w:space="0" w:color="auto"/>
+            </w:tcBorders>
+            <w:shd w:val="clear" w:color="auto" w:fill="auto"/>
+            <w:noWrap/>
+            <w:vAlign w:val="bottom"/>
+          </w:tcPr>
+          <w:p>
+            <w:pPr>
+              <w:spacing w:after="0" w:line="240" w:lineRule="auto"/>
+              <w:jc w:val="right"/>
+              <w:rPr>
+                <w:rFonts w:ascii="TCM Pro" w:hAnsi="TCM Pro"/>
+                <w:b/>
+              </w:rPr>
+            </w:pPr>
+            <w:r>
+              <w:rPr>
+                <w:rFonts w:ascii="TCM Pro" w:hAnsi="TCM Pro"/>
+                <w:b/>
+              </w:rPr>
+              <w:t>${</w:t>
+            </w:r>
+            <w:r>
+              <w:rPr>
+                <w:rFonts w:ascii="TCM Pro" w:hAnsi="TCM Pro"/>
+                <w:b/>
+              </w:rPr>
+              <w:t>payGiamGia</w:t>
+            </w:r>
+            <w:r>
+              <w:rPr>
+                <w:rFonts w:ascii="TCM Pro" w:hAnsi="TCM Pro"/>
+                <w:b/>
+              </w:rPr>
+              <w:t>}</w:t>
+            </w:r>
+          </w:p>
+        </w:tc>
+        <w:tc>
+          <w:tcPr>
+            <w:tcW w:w="750" w:type="pct"/>
+            <w:tcBorders>
+              <w:top w:val="nil"/>
+              <w:left w:val="nil"/>
+              <w:bottom w:val="single" w:sz="4" w:space="0" w:color="auto"/>
+              <w:right w:val="single" w:sz="4" w:space="0" w:color="auto"/>
+            </w:tcBorders>
+            <w:shd w:val="clear" w:color="auto" w:fill="auto"/>
+            <w:noWrap/>
+            <w:vAlign w:val="bottom"/>
+          </w:tcPr>
+          <w:p>
+            <w:pPr>
+              <w:spacing w:after="0" w:line="240" w:lineRule="auto"/>
+              <w:jc w:val="center"/>
+              <w:rPr>
+                <w:rFonts w:ascii="TCM Pro" w:hAnsi="TCM Pro"/>
+                <w:b/>
+              </w:rPr>
+            </w:pPr>
+          </w:p>
+        </w:tc>
+        <w:tc>
+          <w:tcPr>
+            <w:tcW w:w="1330" w:type="pct"/>
+            <w:tcBorders>
+              <w:top w:val="nil"/>
+              <w:left w:val="nil"/>
+              <w:bottom w:val="single" w:sz="4" w:space="0" w:color="auto"/>
+              <w:right w:val="single" w:sz="4" w:space="0" w:color="auto"/>
+            </w:tcBorders>
+            <w:shd w:val="clear" w:color="auto" w:fill="auto"/>
+            <w:noWrap/>
+            <w:vAlign w:val="bottom"/>
+          </w:tcPr>
+          <w:p>
+            <w:pPr>
+              <w:spacing w:after="0" w:line="240" w:lineRule="auto"/>
+              <w:jc w:val="center"/>
+              <w:rPr>
+                <w:rFonts w:ascii="TCM Pro" w:hAnsi="TCM Pro"/>
+                <w:b/>
+              </w:rPr>
+            </w:pPr>
+          </w:p>
+        </w:tc>
+      </w:tr>
+      <w:tr>
+        <w:trPr>
+          <w:trHeight w:val="278"/>
+        </w:trPr>
+        <w:tc>
+          <w:tcPr>
+            <w:tcW w:w="425" w:type="pct"/>
+            <w:tcBorders>
+              <w:top w:val="nil"/>
+              <w:left w:val="single" w:sz="4" w:space="0" w:color="auto"/>
+              <w:bottom w:val="single" w:sz="4" w:space="0" w:color="auto"/>
+              <w:right w:val="single" w:sz="4" w:space="0" w:color="auto"/>
+            </w:tcBorders>
+            <w:shd w:val="clear" w:color="auto" w:fill="auto"/>
+            <w:noWrap/>
+            <w:vAlign w:val="bottom"/>
+          </w:tcPr>
+          <w:p>
+            <w:pPr>
+              <w:spacing w:after="0" w:line="240" w:lineRule="auto"/>
+              <w:jc w:val="center"/>
+              <w:rPr>
+                <w:rFonts w:ascii="TCM Pro" w:hAnsi="TCM Pro"/>
+                <w:b/>
+              </w:rPr>
+            </w:pPr>
+            <w:r>
+              <w:rPr>
+                <w:rFonts w:ascii="TCM Pro" w:hAnsi="TCM Pro"/>
+                <w:b/>
+              </w:rPr>
+              <w:t>4</w:t>
+            </w:r>
+          </w:p>
+        </w:tc>
+        <w:tc>
+          <w:tcPr>
+            <w:tcW w:w="1555" w:type="pct"/>
+            <w:tcBorders>
+              <w:top w:val="single" w:sz="4" w:space="0" w:color="auto"/>
+              <w:left w:val="nil"/>
+              <w:bottom w:val="single" w:sz="4" w:space="0" w:color="auto"/>
+              <w:right w:val="single" w:sz="4" w:space="0" w:color="auto"/>
+            </w:tcBorders>
+            <w:shd w:val="clear" w:color="auto" w:fill="auto"/>
+            <w:noWrap/>
+            <w:vAlign w:val="bottom"/>
+          </w:tcPr>
+          <w:p>
+            <w:pPr>
+              <w:spacing w:after="0" w:line="240" w:lineRule="auto"/>
+              <w:jc w:val="center"/>
+              <w:rPr>
+                <w:rFonts w:ascii="TCM Pro" w:hAnsi="TCM Pro"/>
+                <w:b/>
+              </w:rPr>
+            </w:pPr>
+            <w:r>
+              <w:rPr>
+                <w:rFonts w:ascii="TCM Pro" w:hAnsi="TCM Pro"/>
+                <w:b/>
+              </w:rPr>
+              <w:t>Tổng hợp đồng</w:t>
+            </w:r>
+          </w:p>
+        </w:tc>
+        <w:tc>
+          <w:tcPr>
+            <w:tcW w:w="940" w:type="pct"/>
+            <w:tcBorders>
+              <w:top w:val="nil"/>
+              <w:left w:val="nil"/>
+              <w:bottom w:val="single" w:sz="4" w:space="0" w:color="auto"/>
+              <w:right w:val="single" w:sz="4" w:space="0" w:color="auto"/>
+            </w:tcBorders>
+            <w:shd w:val="clear" w:color="auto" w:fill="auto"/>
+            <w:noWrap/>
+            <w:vAlign w:val="bottom"/>
+          </w:tcPr>
+          <w:p>
+            <w:pPr>
+              <w:spacing w:after="0" w:line="240" w:lineRule="auto"/>
+              <w:jc w:val="right"/>
+              <w:rPr>
+                <w:rFonts w:ascii="TCM Pro" w:hAnsi="TCM Pro"/>
+                <w:b/>
+              </w:rPr>
+            </w:pPr>
+            <w:r>
+              <w:rPr>
+                <w:rFonts w:ascii="TCM Pro" w:hAnsi="TCM Pro"/>
+                <w:b/>
+              </w:rPr>
+              <w:t>${tong}</w:t>
+            </w:r>
+          </w:p>
+        </w:tc>
+        <w:tc>
+          <w:tcPr>
+            <w:tcW w:w="750" w:type="pct"/>
+            <w:tcBorders>
+              <w:top w:val="nil"/>
+              <w:left w:val="nil"/>
+              <w:bottom w:val="single" w:sz="4" w:space="0" w:color="auto"/>
+              <w:right w:val="single" w:sz="4" w:space="0" w:color="auto"/>
+            </w:tcBorders>
+            <w:shd w:val="clear" w:color="auto" w:fill="auto"/>
+            <w:noWrap/>
+            <w:vAlign w:val="bottom"/>
+          </w:tcPr>
+          <w:p>
+            <w:pPr>
+              <w:spacing w:after="0" w:line="240" w:lineRule="auto"/>
+              <w:jc w:val="center"/>
+              <w:rPr>
+                <w:rFonts w:ascii="TCM Pro" w:hAnsi="TCM Pro"/>
+                <w:b/>
+              </w:rPr>
+            </w:pPr>
+          </w:p>
+        </w:tc>
+        <w:tc>
+          <w:tcPr>
+            <w:tcW w:w="1330" w:type="pct"/>
+            <w:tcBorders>
+              <w:top w:val="nil"/>
+              <w:left w:val="nil"/>
+              <w:bottom w:val="single" w:sz="4" w:space="0" w:color="auto"/>
+              <w:right w:val="single" w:sz="4" w:space="0" w:color="auto"/>
+            </w:tcBorders>
+            <w:shd w:val="clear" w:color="auto" w:fill="auto"/>
+            <w:noWrap/>
+            <w:vAlign w:val="bottom"/>
+          </w:tcPr>
+          <w:p>
+            <w:pPr>
+              <w:spacing w:after="0" w:line="240" w:lineRule="auto"/>
+              <w:jc w:val="center"/>
+              <w:rPr>
+                <w:rFonts w:ascii="TCM Pro" w:hAnsi="TCM Pro"/>
+                <w:b/>
+              </w:rPr>
+            </w:pPr>
+          </w:p>
+        </w:tc>
+      </w:tr>
+      <w:tr>
+        <w:trPr>
+          <w:trHeight w:val="287"/>
+        </w:trPr>
+        <w:tc>
+          <w:tcPr>
+            <w:tcW w:w="425" w:type="pct"/>
+            <w:tcBorders>
+              <w:top w:val="nil"/>
+              <w:left w:val="single" w:sz="4" w:space="0" w:color="auto"/>
+              <w:bottom w:val="single" w:sz="4" w:space="0" w:color="auto"/>
+              <w:right w:val="single" w:sz="4" w:space="0" w:color="auto"/>
+            </w:tcBorders>
+            <w:shd w:val="clear" w:color="auto" w:fill="auto"/>
+            <w:noWrap/>
+            <w:vAlign w:val="bottom"/>
+            <w:hideMark/>
+          </w:tcPr>
+          <w:p>
+            <w:pPr>
+              <w:spacing w:after="0" w:line="240" w:lineRule="auto"/>
+              <w:jc w:val="center"/>
+              <w:rPr>
+                <w:rFonts w:ascii="TCM Pro" w:hAnsi="TCM Pro"/>
+                <w:b/>
+              </w:rPr>
+            </w:pPr>
+            <w:r>
+              <w:rPr>
+                <w:rFonts w:ascii="TCM Pro" w:hAnsi="TCM Pro"/>
+                <w:b/>
+              </w:rPr>
+              <w:t> </w:t>
+            </w:r>
+          </w:p>
+        </w:tc>
+        <w:tc>
+          <w:tcPr>
+            <w:tcW w:w="1555" w:type="pct"/>
+            <w:tcBorders>
+              <w:top w:val="single" w:sz="4" w:space="0" w:color="auto"/>
+              <w:left w:val="nil"/>
+              <w:bottom w:val="single" w:sz="4" w:space="0" w:color="auto"/>
+              <w:right w:val="single" w:sz="4" w:space="0" w:color="auto"/>
+            </w:tcBorders>
+            <w:shd w:val="clear" w:color="auto" w:fill="auto"/>
+            <w:noWrap/>
+            <w:vAlign w:val="bottom"/>
+            <w:hideMark/>
+          </w:tcPr>
+          <w:p>
+            <w:pPr>
+              <w:spacing w:after="0" w:line="240" w:lineRule="auto"/>
+              <w:jc w:val="center"/>
+              <w:rPr>
+                <w:rFonts w:ascii="TCM Pro" w:hAnsi="TCM Pro"/>
+                <w:b/>
+              </w:rPr>
+            </w:pPr>
+            <w:r>
+              <w:rPr>
+                <w:rFonts w:ascii="TCM Pro" w:hAnsi="TCM Pro"/>
+                <w:b/>
+              </w:rPr>
+              <w:t>Đã thanh toán</w:t>
+            </w:r>
+          </w:p>
+        </w:tc>
+        <w:tc>
+          <w:tcPr>
+            <w:tcW w:w="940" w:type="pct"/>
+            <w:tcBorders>
+              <w:top w:val="nil"/>
+              <w:left w:val="nil"/>
+              <w:bottom w:val="single" w:sz="4" w:space="0" w:color="auto"/>
+              <w:right w:val="single" w:sz="4" w:space="0" w:color="auto"/>
+            </w:tcBorders>
+            <w:shd w:val="clear" w:color="auto" w:fill="auto"/>
+            <w:noWrap/>
+            <w:vAlign w:val="bottom"/>
+          </w:tcPr>
+          <w:p>
+            <w:pPr>
+              <w:spacing w:after="0" w:line="240" w:lineRule="auto"/>
+              <w:jc w:val="right"/>
+              <w:rPr>
+                <w:rFonts w:ascii="TCM Pro" w:hAnsi="TCM Pro"/>
+                <w:b/>
+              </w:rPr>
+            </w:pPr>
+            <w:r>
+              <w:rPr>
+                <w:rFonts w:ascii="TCM Pro" w:hAnsi="TCM Pro"/>
+                <w:b/>
+                <w:bCs/>
+                <w:i/>
+                <w:iCs/>
+                <w:color w:val="FF0000"/>
+                <w:szCs w:val="26"/>
+              </w:rPr>
+              <w:t>TỰ NHẬP</w:t>
+            </w:r>
+          </w:p>
+        </w:tc>
+        <w:tc>
+          <w:tcPr>
+            <w:tcW w:w="750" w:type="pct"/>
+            <w:tcBorders>
+              <w:top w:val="nil"/>
+              <w:left w:val="nil"/>
+              <w:bottom w:val="single" w:sz="4" w:space="0" w:color="auto"/>
+              <w:right w:val="single" w:sz="4" w:space="0" w:color="auto"/>
+            </w:tcBorders>
+            <w:shd w:val="clear" w:color="auto" w:fill="auto"/>
+            <w:noWrap/>
+            <w:vAlign w:val="bottom"/>
+          </w:tcPr>
+          <w:p>
+            <w:pPr>
+              <w:spacing w:after="0" w:line="240" w:lineRule="auto"/>
+              <w:jc w:val="center"/>
+              <w:rPr>
+                <w:rFonts w:ascii="TCM Pro" w:hAnsi="TCM Pro"/>
+                <w:b/>
+              </w:rPr>
+            </w:pPr>
+          </w:p>
+        </w:tc>
+        <w:tc>
+          <w:tcPr>
+            <w:tcW w:w="1330" w:type="pct"/>
+            <w:tcBorders>
+              <w:top w:val="nil"/>
+              <w:left w:val="nil"/>
+              <w:bottom w:val="single" w:sz="4" w:space="0" w:color="auto"/>
+              <w:right w:val="single" w:sz="4" w:space="0" w:color="auto"/>
+            </w:tcBorders>
+            <w:shd w:val="clear" w:color="auto" w:fill="auto"/>
+            <w:noWrap/>
+            <w:vAlign w:val="bottom"/>
+          </w:tcPr>
+          <w:p>
+            <w:pPr>
+              <w:spacing w:after="0" w:line="240" w:lineRule="auto"/>
+              <w:jc w:val="center"/>
+              <w:rPr>
+                <w:rFonts w:ascii="TCM Pro" w:hAnsi="TCM Pro"/>
+                <w:b/>
+              </w:rPr>
+            </w:pPr>
+          </w:p>
+        </w:tc>
+      </w:tr>
+      <w:tr>
+        <w:trPr>
+          <w:trHeight w:val="287"/>
+        </w:trPr>
+        <w:tc>
+          <w:tcPr>
+            <w:tcW w:w="425" w:type="pct"/>
+            <w:tcBorders>
+              <w:top w:val="nil"/>
+              <w:left w:val="single" w:sz="4" w:space="0" w:color="auto"/>
+              <w:bottom w:val="single" w:sz="4" w:space="0" w:color="auto"/>
+              <w:right w:val="single" w:sz="4" w:space="0" w:color="auto"/>
+            </w:tcBorders>
+            <w:shd w:val="clear" w:color="auto" w:fill="auto"/>
+            <w:noWrap/>
+            <w:vAlign w:val="center"/>
+            <w:hideMark/>
+          </w:tcPr>
+          <w:p>
+            <w:pPr>
+              <w:spacing w:after="0" w:line="240" w:lineRule="auto"/>
+              <w:jc w:val="center"/>
+              <w:rPr>
+                <w:rFonts w:ascii="TCM Pro" w:hAnsi="TCM Pro"/>
+                <w:b/>
+              </w:rPr>
+            </w:pPr>
+            <w:r>
+              <w:rPr>
+                <w:rFonts w:ascii="TCM Pro" w:hAnsi="TCM Pro"/>
+                <w:b/>
+              </w:rPr>
+              <w:t> </w:t>
+            </w:r>
+          </w:p>
+        </w:tc>
+        <w:tc>
+          <w:tcPr>
+            <w:tcW w:w="1555" w:type="pct"/>
+            <w:tcBorders>
+              <w:top w:val="single" w:sz="4" w:space="0" w:color="auto"/>
+              <w:left w:val="nil"/>
+              <w:bottom w:val="single" w:sz="4" w:space="0" w:color="auto"/>
+              <w:right w:val="single" w:sz="4" w:space="0" w:color="000000"/>
+            </w:tcBorders>
+            <w:shd w:val="clear" w:color="auto" w:fill="auto"/>
+            <w:noWrap/>
+            <w:vAlign w:val="center"/>
+            <w:hideMark/>
+          </w:tcPr>
+          <w:p>
+            <w:pPr>
+              <w:spacing w:after="0" w:line="240" w:lineRule="auto"/>
+              <w:jc w:val="center"/>
+              <w:rPr>
+                <w:rFonts w:ascii="TCM Pro" w:hAnsi="TCM Pro"/>
+                <w:b/>
+              </w:rPr>
+            </w:pPr>
+            <w:r>
+              <w:rPr>
+                <w:rFonts w:ascii="TCM Pro" w:hAnsi="TCM Pro"/>
+                <w:b/>
+              </w:rPr>
+              <w:t>Lần 1</w:t>
+            </w:r>
+          </w:p>
+        </w:tc>
+        <w:tc>
+          <w:tcPr>
+            <w:tcW w:w="940" w:type="pct"/>
+            <w:tcBorders>
+              <w:top w:val="nil"/>
+              <w:left w:val="nil"/>
+              <w:bottom w:val="single" w:sz="4" w:space="0" w:color="auto"/>
+              <w:right w:val="single" w:sz="4" w:space="0" w:color="auto"/>
+            </w:tcBorders>
+            <w:shd w:val="clear" w:color="auto" w:fill="auto"/>
+            <w:noWrap/>
+            <w:vAlign w:val="bottom"/>
+          </w:tcPr>
+          <w:p>
+            <w:pPr>
+              <w:spacing w:after="0" w:line="240" w:lineRule="auto"/>
+              <w:jc w:val="right"/>
+              <w:rPr>
+                <w:rFonts w:ascii="TCM Pro" w:hAnsi="TCM Pro"/>
+                <w:b/>
+              </w:rPr>
+            </w:pPr>
+            <w:r>
+              <w:rPr>
+                <w:rFonts w:ascii="TCM Pro" w:hAnsi="TCM Pro"/>
+                <w:b/>
+                <w:bCs/>
+                <w:i/>
+                <w:iCs/>
+                <w:color w:val="FF0000"/>
+                <w:szCs w:val="26"/>
+              </w:rPr>
+              <w:t>TỰ NHẬP</w:t>
+            </w:r>
+          </w:p>
+        </w:tc>
+        <w:tc>
+          <w:tcPr>
+            <w:tcW w:w="750" w:type="pct"/>
+            <w:tcBorders>
+              <w:top w:val="nil"/>
+              <w:left w:val="nil"/>
+              <w:bottom w:val="single" w:sz="4" w:space="0" w:color="auto"/>
+              <w:right w:val="single" w:sz="4" w:space="0" w:color="auto"/>
+            </w:tcBorders>
+            <w:shd w:val="clear" w:color="auto" w:fill="auto"/>
+            <w:noWrap/>
+            <w:vAlign w:val="bottom"/>
+          </w:tcPr>
+          <w:p>
+            <w:pPr>
+              <w:spacing w:after="0" w:line="240" w:lineRule="auto"/>
+              <w:jc w:val="center"/>
+              <w:rPr>
+                <w:rFonts w:ascii="TCM Pro" w:hAnsi="TCM Pro"/>
+                <w:b/>
+              </w:rPr>
+            </w:pPr>
+          </w:p>
+        </w:tc>
+        <w:tc>
+          <w:tcPr>
+            <w:tcW w:w="1330" w:type="pct"/>
+            <w:tcBorders>
+              <w:top w:val="nil"/>
+              <w:left w:val="nil"/>
+              <w:bottom w:val="single" w:sz="4" w:space="0" w:color="auto"/>
+              <w:right w:val="single" w:sz="4" w:space="0" w:color="auto"/>
+            </w:tcBorders>
+            <w:shd w:val="clear" w:color="auto" w:fill="auto"/>
+            <w:noWrap/>
+            <w:vAlign w:val="bottom"/>
+          </w:tcPr>
+          <w:p>
+            <w:pPr>
+              <w:spacing w:after="0" w:line="240" w:lineRule="auto"/>
+              <w:jc w:val="center"/>
+              <w:rPr>
+                <w:rFonts w:ascii="TCM Pro" w:hAnsi="TCM Pro"/>
+                <w:b/>
+              </w:rPr>
+            </w:pPr>
+          </w:p>
+        </w:tc>
+      </w:tr>
+      <w:tr>
+        <w:trPr>
+          <w:trHeight w:val="287"/>
+        </w:trPr>
+        <w:tc>
+          <w:tcPr>
+            <w:tcW w:w="425" w:type="pct"/>
+            <w:tcBorders>
+              <w:top w:val="nil"/>
+              <w:left w:val="single" w:sz="4" w:space="0" w:color="auto"/>
+              <w:bottom w:val="single" w:sz="4" w:space="0" w:color="auto"/>
+              <w:right w:val="single" w:sz="4" w:space="0" w:color="auto"/>
+            </w:tcBorders>
+            <w:shd w:val="clear" w:color="auto" w:fill="auto"/>
+            <w:noWrap/>
+            <w:vAlign w:val="center"/>
+          </w:tcPr>
+          <w:p>
+            <w:pPr>
+              <w:spacing w:after="0" w:line="240" w:lineRule="auto"/>
+              <w:jc w:val="center"/>
+              <w:rPr>
+                <w:rFonts w:ascii="TCM Pro" w:hAnsi="TCM Pro"/>
+                <w:b/>
+              </w:rPr>
+            </w:pPr>
+          </w:p>
+        </w:tc>
+        <w:tc>
+          <w:tcPr>
+            <w:tcW w:w="1555" w:type="pct"/>
+            <w:tcBorders>
+              <w:top w:val="single" w:sz="4" w:space="0" w:color="auto"/>
+              <w:left w:val="nil"/>
+              <w:bottom w:val="single" w:sz="4" w:space="0" w:color="auto"/>
+              <w:right w:val="single" w:sz="4" w:space="0" w:color="000000"/>
+            </w:tcBorders>
+            <w:shd w:val="clear" w:color="auto" w:fill="auto"/>
+            <w:noWrap/>
+            <w:vAlign w:val="center"/>
+          </w:tcPr>
+          <w:p>
+            <w:pPr>
+              <w:spacing w:after="0" w:line="240" w:lineRule="auto"/>
+              <w:jc w:val="center"/>
+              <w:rPr>
+                <w:rFonts w:ascii="TCM Pro" w:hAnsi="TCM Pro"/>
+                <w:b/>
+              </w:rPr>
+            </w:pPr>
+            <w:r>
+              <w:rPr>
+                <w:rFonts w:ascii="TCM Pro" w:hAnsi="TCM Pro"/>
+                <w:b/>
+              </w:rPr>
+              <w:t>Lần 2</w:t>
+            </w:r>
+          </w:p>
+        </w:tc>
+        <w:tc>
+          <w:tcPr>
+            <w:tcW w:w="940" w:type="pct"/>
+            <w:tcBorders>
+              <w:top w:val="nil"/>
+              <w:left w:val="nil"/>
+              <w:bottom w:val="single" w:sz="4" w:space="0" w:color="auto"/>
+              <w:right w:val="single" w:sz="4" w:space="0" w:color="auto"/>
+            </w:tcBorders>
+            <w:shd w:val="clear" w:color="auto" w:fill="auto"/>
+            <w:noWrap/>
+            <w:vAlign w:val="bottom"/>
+          </w:tcPr>
+          <w:p>
+            <w:pPr>
+              <w:spacing w:after="0" w:line="240" w:lineRule="auto"/>
+              <w:jc w:val="right"/>
+              <w:rPr>
+                <w:rFonts w:ascii="TCM Pro" w:hAnsi="TCM Pro"/>
+                <w:b/>
+              </w:rPr>
+            </w:pPr>
+            <w:r>
+              <w:rPr>
+                <w:rFonts w:ascii="TCM Pro" w:hAnsi="TCM Pro"/>
+                <w:b/>
+                <w:bCs/>
+                <w:i/>
+                <w:iCs/>
+                <w:color w:val="FF0000"/>
+                <w:szCs w:val="26"/>
+              </w:rPr>
+              <w:t>TỰ NHẬP</w:t>
+            </w:r>
+          </w:p>
+        </w:tc>
+        <w:tc>
+          <w:tcPr>
+            <w:tcW w:w="750" w:type="pct"/>
+            <w:tcBorders>
+              <w:top w:val="nil"/>
+              <w:left w:val="nil"/>
+              <w:bottom w:val="single" w:sz="4" w:space="0" w:color="auto"/>
+              <w:right w:val="single" w:sz="4" w:space="0" w:color="auto"/>
+            </w:tcBorders>
+            <w:shd w:val="clear" w:color="auto" w:fill="auto"/>
+            <w:noWrap/>
+            <w:vAlign w:val="bottom"/>
+          </w:tcPr>
+          <w:p>
+            <w:pPr>
+              <w:spacing w:after="0" w:line="240" w:lineRule="auto"/>
+              <w:jc w:val="center"/>
+              <w:rPr>
+                <w:rFonts w:ascii="TCM Pro" w:hAnsi="TCM Pro"/>
+                <w:b/>
+              </w:rPr>
+            </w:pPr>
+          </w:p>
+        </w:tc>
+        <w:tc>
+          <w:tcPr>
+            <w:tcW w:w="1330" w:type="pct"/>
+            <w:tcBorders>
+              <w:top w:val="nil"/>
+              <w:left w:val="nil"/>
+              <w:bottom w:val="single" w:sz="4" w:space="0" w:color="auto"/>
+              <w:right w:val="single" w:sz="4" w:space="0" w:color="auto"/>
+            </w:tcBorders>
+            <w:shd w:val="clear" w:color="auto" w:fill="auto"/>
+            <w:noWrap/>
+            <w:vAlign w:val="bottom"/>
+          </w:tcPr>
+          <w:p>
+            <w:pPr>
+              <w:spacing w:after="0" w:line="240" w:lineRule="auto"/>
+              <w:jc w:val="center"/>
+              <w:rPr>
+                <w:rFonts w:ascii="TCM Pro" w:hAnsi="TCM Pro"/>
+                <w:b/>
+              </w:rPr>
+            </w:pPr>
+          </w:p>
+        </w:tc>
+      </w:tr>
+      <w:tr>
+        <w:trPr>
+          <w:trHeight w:val="287"/>
+        </w:trPr>
+        <w:tc>
+          <w:tcPr>
+            <w:tcW w:w="425" w:type="pct"/>
+            <w:tcBorders>
+              <w:top w:val="nil"/>
+              <w:left w:val="single" w:sz="4" w:space="0" w:color="auto"/>
+              <w:bottom w:val="single" w:sz="4" w:space="0" w:color="auto"/>
+              <w:right w:val="single" w:sz="4" w:space="0" w:color="auto"/>
+            </w:tcBorders>
+            <w:shd w:val="clear" w:color="auto" w:fill="auto"/>
+            <w:noWrap/>
+            <w:vAlign w:val="center"/>
+          </w:tcPr>
+          <w:p>
+            <w:pPr>
+              <w:spacing w:after="0" w:line="240" w:lineRule="auto"/>
+              <w:jc w:val="center"/>
+              <w:rPr>
+                <w:rFonts w:ascii="TCM Pro" w:hAnsi="TCM Pro"/>
+                <w:b/>
+              </w:rPr>
+            </w:pPr>
+          </w:p>
+        </w:tc>
+        <w:tc>
+          <w:tcPr>
+            <w:tcW w:w="1555" w:type="pct"/>
+            <w:tcBorders>
+              <w:top w:val="single" w:sz="4" w:space="0" w:color="auto"/>
+              <w:left w:val="nil"/>
+              <w:bottom w:val="single" w:sz="4" w:space="0" w:color="auto"/>
+              <w:right w:val="single" w:sz="4" w:space="0" w:color="000000"/>
+            </w:tcBorders>
+            <w:shd w:val="clear" w:color="auto" w:fill="auto"/>
+            <w:noWrap/>
+            <w:vAlign w:val="center"/>
+          </w:tcPr>
+          <w:p>
+            <w:pPr>
+              <w:spacing w:after="0" w:line="240" w:lineRule="auto"/>
+              <w:jc w:val="center"/>
+              <w:rPr>
+                <w:rFonts w:ascii="TCM Pro" w:hAnsi="TCM Pro"/>
+                <w:b/>
+              </w:rPr>
+            </w:pPr>
+            <w:r>
+              <w:rPr>
+                <w:rFonts w:ascii="TCM Pro" w:hAnsi="TCM Pro"/>
+                <w:b/>
+              </w:rPr>
+              <w:t>Lần 3</w:t>
+            </w:r>
+          </w:p>
+        </w:tc>
+        <w:tc>
+          <w:tcPr>
+            <w:tcW w:w="940" w:type="pct"/>
+            <w:tcBorders>
+              <w:top w:val="nil"/>
+              <w:left w:val="nil"/>
+              <w:bottom w:val="single" w:sz="4" w:space="0" w:color="auto"/>
+              <w:right w:val="single" w:sz="4" w:space="0" w:color="auto"/>
+            </w:tcBorders>
+            <w:shd w:val="clear" w:color="auto" w:fill="auto"/>
+            <w:noWrap/>
+            <w:vAlign w:val="bottom"/>
+          </w:tcPr>
+          <w:p>
+            <w:pPr>
+              <w:spacing w:after="0" w:line="240" w:lineRule="auto"/>
+              <w:jc w:val="right"/>
+              <w:rPr>
+                <w:rFonts w:ascii="TCM Pro" w:hAnsi="TCM Pro"/>
+                <w:b/>
+              </w:rPr>
+            </w:pPr>
+            <w:r>
+              <w:rPr>
+                <w:rFonts w:ascii="TCM Pro" w:hAnsi="TCM Pro"/>
+                <w:b/>
+                <w:bCs/>
+                <w:i/>
+                <w:iCs/>
+                <w:color w:val="FF0000"/>
+                <w:szCs w:val="26"/>
+              </w:rPr>
+              <w:t>TỰ NHẬP</w:t>
+            </w:r>
+          </w:p>
+        </w:tc>
+        <w:tc>
+          <w:tcPr>
+            <w:tcW w:w="750" w:type="pct"/>
+            <w:tcBorders>
+              <w:top w:val="nil"/>
+              <w:left w:val="nil"/>
+              <w:bottom w:val="single" w:sz="4" w:space="0" w:color="auto"/>
+              <w:right w:val="single" w:sz="4" w:space="0" w:color="auto"/>
+            </w:tcBorders>
+            <w:shd w:val="clear" w:color="auto" w:fill="auto"/>
+            <w:noWrap/>
+            <w:vAlign w:val="bottom"/>
+          </w:tcPr>
+          <w:p>
+            <w:pPr>
+              <w:spacing w:after="0" w:line="240" w:lineRule="auto"/>
+              <w:jc w:val="center"/>
+              <w:rPr>
+                <w:rFonts w:ascii="TCM Pro" w:hAnsi="TCM Pro"/>
+                <w:b/>
+              </w:rPr>
+            </w:pPr>
+          </w:p>
+        </w:tc>
+        <w:tc>
+          <w:tcPr>
+            <w:tcW w:w="1330" w:type="pct"/>
+            <w:tcBorders>
+              <w:top w:val="nil"/>
+              <w:left w:val="nil"/>
+              <w:bottom w:val="single" w:sz="4" w:space="0" w:color="auto"/>
+              <w:right w:val="single" w:sz="4" w:space="0" w:color="auto"/>
+            </w:tcBorders>
+            <w:shd w:val="clear" w:color="auto" w:fill="auto"/>
+            <w:noWrap/>
+            <w:vAlign w:val="bottom"/>
+          </w:tcPr>
+          <w:p>
+            <w:pPr>
+              <w:spacing w:after="0" w:line="240" w:lineRule="auto"/>
+              <w:jc w:val="center"/>
+              <w:rPr>
+                <w:rFonts w:ascii="TCM Pro" w:hAnsi="TCM Pro"/>
+                <w:b/>
+              </w:rPr>
+            </w:pPr>
+          </w:p>
+        </w:tc>
+      </w:tr>
+      <w:tr>
+        <w:trPr>
+          <w:trHeight w:val="287"/>
+        </w:trPr>
+        <w:tc>
+          <w:tcPr>
+            <w:tcW w:w="425" w:type="pct"/>
+            <w:tcBorders>
+              <w:top w:val="nil"/>
+              <w:left w:val="single" w:sz="4" w:space="0" w:color="auto"/>
+              <w:bottom w:val="single" w:sz="4" w:space="0" w:color="auto"/>
+              <w:right w:val="single" w:sz="4" w:space="0" w:color="auto"/>
+            </w:tcBorders>
+            <w:shd w:val="clear" w:color="auto" w:fill="auto"/>
+            <w:noWrap/>
+            <w:vAlign w:val="center"/>
+          </w:tcPr>
+          <w:p>
+            <w:pPr>
+              <w:spacing w:after="0" w:line="240" w:lineRule="auto"/>
+              <w:jc w:val="center"/>
+              <w:rPr>
+                <w:rFonts w:ascii="TCM Pro" w:hAnsi="TCM Pro"/>
+                <w:b/>
+              </w:rPr>
+            </w:pPr>
+          </w:p>
+        </w:tc>
+        <w:tc>
+          <w:tcPr>
+            <w:tcW w:w="1555" w:type="pct"/>
+            <w:tcBorders>
+              <w:top w:val="single" w:sz="4" w:space="0" w:color="auto"/>
+              <w:left w:val="nil"/>
+              <w:bottom w:val="single" w:sz="4" w:space="0" w:color="auto"/>
+              <w:right w:val="single" w:sz="4" w:space="0" w:color="000000"/>
+            </w:tcBorders>
+            <w:shd w:val="clear" w:color="auto" w:fill="auto"/>
+            <w:noWrap/>
+            <w:vAlign w:val="center"/>
+          </w:tcPr>
+          <w:p>
+            <w:pPr>
+              <w:spacing w:after="0" w:line="240" w:lineRule="auto"/>
+              <w:jc w:val="center"/>
+              <w:rPr>
+                <w:rFonts w:ascii="TCM Pro" w:hAnsi="TCM Pro"/>
+                <w:b/>
+              </w:rPr>
+            </w:pPr>
+            <w:r>
+              <w:rPr>
+                <w:rFonts w:ascii="TCM Pro" w:hAnsi="TCM Pro"/>
+                <w:b/>
+              </w:rPr>
+              <w:t>Lần 4</w:t>
+            </w:r>
+          </w:p>
+        </w:tc>
+        <w:tc>
+          <w:tcPr>
+            <w:tcW w:w="940" w:type="pct"/>
+            <w:tcBorders>
+              <w:top w:val="nil"/>
+              <w:left w:val="nil"/>
+              <w:bottom w:val="single" w:sz="4" w:space="0" w:color="auto"/>
+              <w:right w:val="single" w:sz="4" w:space="0" w:color="auto"/>
+            </w:tcBorders>
+            <w:shd w:val="clear" w:color="auto" w:fill="auto"/>
+            <w:noWrap/>
+            <w:vAlign w:val="bottom"/>
+          </w:tcPr>
+          <w:p>
+            <w:pPr>
+              <w:spacing w:after="0" w:line="240" w:lineRule="auto"/>
+              <w:jc w:val="right"/>
+              <w:rPr>
+                <w:rFonts w:ascii="TCM Pro" w:hAnsi="TCM Pro"/>
+                <w:b/>
+              </w:rPr>
+            </w:pPr>
+            <w:r>
+              <w:rPr>
+                <w:rFonts w:ascii="TCM Pro" w:hAnsi="TCM Pro"/>
+                <w:b/>
+                <w:bCs/>
+                <w:i/>
+                <w:iCs/>
+                <w:color w:val="FF0000"/>
+                <w:szCs w:val="26"/>
+              </w:rPr>
+              <w:t>TỰ NHẬP</w:t>
+            </w:r>
+          </w:p>
+        </w:tc>
+        <w:tc>
+          <w:tcPr>
+            <w:tcW w:w="750" w:type="pct"/>
+            <w:tcBorders>
+              <w:top w:val="nil"/>
+              <w:left w:val="nil"/>
+              <w:bottom w:val="single" w:sz="4" w:space="0" w:color="auto"/>
+              <w:right w:val="single" w:sz="4" w:space="0" w:color="auto"/>
+            </w:tcBorders>
+            <w:shd w:val="clear" w:color="auto" w:fill="auto"/>
+            <w:noWrap/>
+            <w:vAlign w:val="bottom"/>
+          </w:tcPr>
+          <w:p>
+            <w:pPr>
+              <w:spacing w:after="0" w:line="240" w:lineRule="auto"/>
+              <w:jc w:val="center"/>
+              <w:rPr>
+                <w:rFonts w:ascii="TCM Pro" w:hAnsi="TCM Pro"/>
+                <w:b/>
+              </w:rPr>
+            </w:pPr>
+          </w:p>
+        </w:tc>
+        <w:tc>
+          <w:tcPr>
+            <w:tcW w:w="1330" w:type="pct"/>
+            <w:tcBorders>
+              <w:top w:val="nil"/>
+              <w:left w:val="nil"/>
+              <w:bottom w:val="single" w:sz="4" w:space="0" w:color="auto"/>
+              <w:right w:val="single" w:sz="4" w:space="0" w:color="auto"/>
+            </w:tcBorders>
+            <w:shd w:val="clear" w:color="auto" w:fill="auto"/>
+            <w:noWrap/>
+            <w:vAlign w:val="bottom"/>
+          </w:tcPr>
+          <w:p>
+            <w:pPr>
+              <w:spacing w:after="0" w:line="240" w:lineRule="auto"/>
+              <w:jc w:val="center"/>
+              <w:rPr>
+                <w:rFonts w:ascii="TCM Pro" w:hAnsi="TCM Pro"/>
+                <w:b/>
+              </w:rPr>
+            </w:pPr>
+          </w:p>
+        </w:tc>
+      </w:tr>
+      <w:tr>
+        <w:trPr>
+          <w:trHeight w:val="260"/>
+        </w:trPr>
+        <w:tc>
+          <w:tcPr>
+            <w:tcW w:w="425" w:type="pct"/>
+            <w:tcBorders>
+              <w:top w:val="nil"/>
+              <w:left w:val="single" w:sz="4" w:space="0" w:color="auto"/>
+              <w:bottom w:val="single" w:sz="4" w:space="0" w:color="auto"/>
+              <w:right w:val="single" w:sz="4" w:space="0" w:color="auto"/>
+            </w:tcBorders>
+            <w:shd w:val="clear" w:color="auto" w:fill="auto"/>
+            <w:noWrap/>
+            <w:vAlign w:val="bottom"/>
+            <w:hideMark/>
+          </w:tcPr>
+          <w:p>
+            <w:pPr>
+              <w:spacing w:after="0" w:line="240" w:lineRule="auto"/>
+              <w:jc w:val="center"/>
+              <w:rPr>
+                <w:rFonts w:ascii="TCM Pro" w:hAnsi="TCM Pro"/>
+                <w:b/>
+              </w:rPr>
+            </w:pPr>
+            <w:r>
+              <w:rPr>
+                <w:rFonts w:ascii="TCM Pro" w:hAnsi="TCM Pro"/>
+                <w:b/>
+              </w:rPr>
+              <w:t> </w:t>
+            </w:r>
+          </w:p>
+        </w:tc>
+        <w:tc>
+          <w:tcPr>
+            <w:tcW w:w="1555" w:type="pct"/>
+            <w:tcBorders>
+              <w:top w:val="single" w:sz="4" w:space="0" w:color="auto"/>
+              <w:left w:val="nil"/>
+              <w:bottom w:val="single" w:sz="4" w:space="0" w:color="auto"/>
+              <w:right w:val="single" w:sz="4" w:space="0" w:color="000000"/>
+            </w:tcBorders>
+            <w:shd w:val="clear" w:color="auto" w:fill="auto"/>
+            <w:noWrap/>
+            <w:vAlign w:val="bottom"/>
+            <w:hideMark/>
+          </w:tcPr>
+          <w:p>
+            <w:pPr>
+              <w:spacing w:after="0" w:line="240" w:lineRule="auto"/>
+              <w:jc w:val="center"/>
+              <w:rPr>
+                <w:rFonts w:ascii="TCM Pro" w:hAnsi="TCM Pro"/>
+                <w:b/>
+              </w:rPr>
+            </w:pPr>
+            <w:r>
+              <w:rPr>
+                <w:rFonts w:ascii="TCM Pro" w:hAnsi="TCM Pro"/>
+                <w:b/>
+              </w:rPr>
+              <w:t>Tổng tiền đã thanh toán</w:t>
+            </w:r>
+          </w:p>
+        </w:tc>
+        <w:tc>
+          <w:tcPr>
+            <w:tcW w:w="940" w:type="pct"/>
+            <w:tcBorders>
+              <w:top w:val="nil"/>
+              <w:left w:val="nil"/>
+              <w:bottom w:val="single" w:sz="4" w:space="0" w:color="auto"/>
+              <w:right w:val="single" w:sz="4" w:space="0" w:color="auto"/>
+            </w:tcBorders>
+            <w:shd w:val="clear" w:color="auto" w:fill="auto"/>
+            <w:noWrap/>
+            <w:vAlign w:val="bottom"/>
+          </w:tcPr>
+          <w:p>
+            <w:pPr>
+              <w:spacing w:after="0" w:line="240" w:lineRule="auto"/>
+              <w:jc w:val="right"/>
+              <w:rPr>
+                <w:rFonts w:ascii="TCM Pro" w:hAnsi="TCM Pro"/>
+                <w:b/>
+              </w:rPr>
+            </w:pPr>
+            <w:r>
+              <w:rPr>
+                <w:rFonts w:ascii="TCM Pro" w:hAnsi="TCM Pro"/>
+                <w:b/>
+                <w:bCs/>
+                <w:i/>
+                <w:iCs/>
+                <w:color w:val="FF0000"/>
+                <w:szCs w:val="26"/>
+              </w:rPr>
+              <w:t>TỰ NHẬP</w:t>
+            </w:r>
+          </w:p>
+        </w:tc>
+        <w:tc>
+          <w:tcPr>
+            <w:tcW w:w="750" w:type="pct"/>
+            <w:tcBorders>
+              <w:top w:val="nil"/>
+              <w:left w:val="nil"/>
+              <w:bottom w:val="single" w:sz="4" w:space="0" w:color="auto"/>
+              <w:right w:val="single" w:sz="4" w:space="0" w:color="auto"/>
+            </w:tcBorders>
+            <w:shd w:val="clear" w:color="auto" w:fill="auto"/>
+            <w:noWrap/>
+            <w:vAlign w:val="bottom"/>
+          </w:tcPr>
+          <w:p>
+            <w:pPr>
+              <w:spacing w:after="0" w:line="240" w:lineRule="auto"/>
+              <w:jc w:val="center"/>
+              <w:rPr>
+                <w:rFonts w:ascii="TCM Pro" w:hAnsi="TCM Pro"/>
+                <w:b/>
+              </w:rPr>
+            </w:pPr>
+          </w:p>
+        </w:tc>
+        <w:tc>
+          <w:tcPr>
+            <w:tcW w:w="1330" w:type="pct"/>
+            <w:tcBorders>
+              <w:top w:val="nil"/>
+              <w:left w:val="nil"/>
+              <w:bottom w:val="single" w:sz="4" w:space="0" w:color="auto"/>
+              <w:right w:val="single" w:sz="4" w:space="0" w:color="auto"/>
+            </w:tcBorders>
+            <w:shd w:val="clear" w:color="auto" w:fill="auto"/>
+            <w:noWrap/>
+            <w:vAlign w:val="bottom"/>
+          </w:tcPr>
+          <w:p>
+            <w:pPr>
+              <w:spacing w:after="0" w:line="240" w:lineRule="auto"/>
+              <w:jc w:val="center"/>
+              <w:rPr>
+                <w:rFonts w:ascii="TCM Pro" w:hAnsi="TCM Pro"/>
+                <w:b/>
+              </w:rPr>
+            </w:pPr>
+          </w:p>
+        </w:tc>
+      </w:tr>
+      <w:tr>
+        <w:trPr>
+          <w:trHeight w:val="197"/>
+        </w:trPr>
+        <w:tc>
+          <w:tcPr>
+            <w:tcW w:w="425" w:type="pct"/>
+            <w:tcBorders>
+              <w:top w:val="nil"/>
+              <w:left w:val="single" w:sz="4" w:space="0" w:color="auto"/>
+              <w:bottom w:val="single" w:sz="4" w:space="0" w:color="auto"/>
+              <w:right w:val="single" w:sz="4" w:space="0" w:color="auto"/>
+            </w:tcBorders>
+            <w:shd w:val="clear" w:color="auto" w:fill="auto"/>
+            <w:noWrap/>
+            <w:vAlign w:val="bottom"/>
+            <w:hideMark/>
+          </w:tcPr>
+          <w:p>
+            <w:pPr>
+              <w:spacing w:after="0" w:line="240" w:lineRule="auto"/>
+              <w:jc w:val="center"/>
+              <w:rPr>
+                <w:rFonts w:ascii="TCM Pro" w:hAnsi="TCM Pro"/>
+                <w:b/>
+              </w:rPr>
+            </w:pPr>
+            <w:r>
+              <w:rPr>
+                <w:rFonts w:ascii="TCM Pro" w:hAnsi="TCM Pro"/>
+                <w:b/>
+              </w:rPr>
+              <w:t> </w:t>
+            </w:r>
+          </w:p>
+        </w:tc>
+        <w:tc>
+          <w:tcPr>
+            <w:tcW w:w="1555" w:type="pct"/>
+            <w:tcBorders>
+              <w:top w:val="single" w:sz="4" w:space="0" w:color="auto"/>
+              <w:left w:val="nil"/>
+              <w:bottom w:val="single" w:sz="4" w:space="0" w:color="auto"/>
+              <w:right w:val="single" w:sz="4" w:space="0" w:color="auto"/>
+            </w:tcBorders>
+            <w:shd w:val="clear" w:color="auto" w:fill="auto"/>
+            <w:noWrap/>
+            <w:vAlign w:val="bottom"/>
+            <w:hideMark/>
+          </w:tcPr>
+          <w:p>
+            <w:pPr>
+              <w:spacing w:after="0" w:line="240" w:lineRule="auto"/>
+              <w:jc w:val="center"/>
+              <w:rPr>
+                <w:rFonts w:ascii="TCM Pro" w:hAnsi="TCM Pro"/>
+                <w:b/>
+              </w:rPr>
+            </w:pPr>
+            <w:r>
+              <w:rPr>
+                <w:rFonts w:ascii="TCM Pro" w:hAnsi="TCM Pro"/>
+                <w:b/>
+              </w:rPr>
+              <w:t>Thu thêm của khách hàng</w:t>
+            </w:r>
+          </w:p>
+        </w:tc>
+        <w:tc>
+          <w:tcPr>
+            <w:tcW w:w="940" w:type="pct"/>
+            <w:tcBorders>
+              <w:top w:val="nil"/>
+              <w:left w:val="nil"/>
+              <w:bottom w:val="single" w:sz="4" w:space="0" w:color="auto"/>
+              <w:right w:val="single" w:sz="4" w:space="0" w:color="auto"/>
+            </w:tcBorders>
+            <w:shd w:val="clear" w:color="auto" w:fill="auto"/>
+            <w:noWrap/>
+            <w:vAlign w:val="bottom"/>
+          </w:tcPr>
+          <w:p>
+            <w:pPr>
+              <w:spacing w:after="0" w:line="240" w:lineRule="auto"/>
+              <w:jc w:val="right"/>
+              <w:rPr>
+                <w:rFonts w:ascii="TCM Pro" w:hAnsi="TCM Pro"/>
+                <w:b/>
+              </w:rPr>
+            </w:pPr>
+            <w:r>
+              <w:rPr>
+                <w:rFonts w:ascii="TCM Pro" w:hAnsi="TCM Pro"/>
+                <w:b/>
+                <w:bCs/>
+                <w:i/>
+                <w:iCs/>
+                <w:color w:val="FF0000"/>
+                <w:szCs w:val="26"/>
+              </w:rPr>
+              <w:t>TỰ NHẬP</w:t>
+            </w:r>
+          </w:p>
+        </w:tc>
+        <w:tc>
+          <w:tcPr>
+            <w:tcW w:w="750" w:type="pct"/>
+            <w:tcBorders>
+              <w:top w:val="nil"/>
+              <w:left w:val="nil"/>
+              <w:bottom w:val="single" w:sz="4" w:space="0" w:color="auto"/>
+              <w:right w:val="single" w:sz="4" w:space="0" w:color="auto"/>
+            </w:tcBorders>
+            <w:shd w:val="clear" w:color="auto" w:fill="auto"/>
+            <w:noWrap/>
+            <w:vAlign w:val="bottom"/>
+          </w:tcPr>
+          <w:p>
+            <w:pPr>
+              <w:spacing w:after="0" w:line="240" w:lineRule="auto"/>
+              <w:jc w:val="center"/>
+              <w:rPr>
+                <w:rFonts w:ascii="TCM Pro" w:hAnsi="TCM Pro"/>
+                <w:b/>
+              </w:rPr>
+            </w:pPr>
+          </w:p>
+        </w:tc>
+        <w:tc>
+          <w:tcPr>
+            <w:tcW w:w="1330" w:type="pct"/>
+            <w:tcBorders>
+              <w:top w:val="nil"/>
+              <w:left w:val="nil"/>
+              <w:bottom w:val="single" w:sz="4" w:space="0" w:color="auto"/>
+              <w:right w:val="single" w:sz="4" w:space="0" w:color="auto"/>
+            </w:tcBorders>
+            <w:shd w:val="clear" w:color="auto" w:fill="auto"/>
+            <w:vAlign w:val="center"/>
+          </w:tcPr>
+          <w:p>
+            <w:pPr>
+              <w:spacing w:after="0" w:line="240" w:lineRule="auto"/>
+              <w:jc w:val="center"/>
+              <w:rPr>
+                <w:rFonts w:ascii="TCM Pro" w:hAnsi="TCM Pro"/>
+                <w:b/>
+              </w:rPr>
+            </w:pPr>
+          </w:p>
+        </w:tc>
+      </w:tr>
+    </w:tbl>
+    <w:p>
+      <w:pPr>
+        <w:spacing w:after="0" w:line="240" w:lineRule="auto"/>
+        <w:rPr>
+          <w:rFonts w:ascii="TCM Pro" w:hAnsi="TCM Pro"/>
+          <w:b/>
+          <w:bCs/>
+          <w:i/>
+          <w:iCs/>
+          <w:szCs w:val="26"/>
+        </w:rPr>
+      </w:pPr>
+      <w:r>
+        <w:rPr>
+          <w:rFonts w:ascii="TCM Pro" w:hAnsi="TCM Pro"/>
+          <w:b/>
+          <w:bCs/>
+          <w:i/>
+          <w:iCs/>
+          <w:szCs w:val="26"/>
+        </w:rPr>
+        <w:lastRenderedPageBreak/>
+        <w:t>Số tiền bằng ch</w:t>
+      </w:r>
+      <w:r>
+        <w:rPr>
+          <w:rFonts w:ascii="TCM Pro" w:hAnsi="TCM Pro"/>
+          <w:b/>
+          <w:bCs/>
+          <w:i/>
+          <w:iCs/>
+          <w:szCs w:val="26"/>
+        </w:rPr>
+        <w:t xml:space="preserve">ữ: </w:t>
+      </w:r>
+      <w:r>
+        <w:rPr>
+          <w:rFonts w:ascii="TCM Pro" w:hAnsi="TCM Pro"/>
+          <w:b/>
+          <w:bCs/>
+          <w:i/>
+          <w:iCs/>
+          <w:color w:val="FF0000"/>
+          <w:szCs w:val="26"/>
+        </w:rPr>
+        <w:t>Không đồng</w:t>
+      </w:r>
+      <w:proofErr w:type="gramStart"/>
+      <w:r>
+        <w:rPr>
+          <w:rFonts w:ascii="TCM Pro" w:hAnsi="TCM Pro"/>
+          <w:b/>
+          <w:bCs/>
+          <w:i/>
+          <w:iCs/>
+          <w:szCs w:val="26"/>
+        </w:rPr>
+        <w:t>./</w:t>
+      </w:r>
+      <w:proofErr w:type="gramEnd"/>
+      <w:r>
+        <w:rPr>
+          <w:rFonts w:ascii="TCM Pro" w:hAnsi="TCM Pro"/>
+          <w:b/>
+          <w:bCs/>
+          <w:i/>
+          <w:iCs/>
+          <w:szCs w:val="26"/>
+        </w:rPr>
+        <w:t>.</w:t>
+      </w:r>
+    </w:p>
+    <w:p>
+      <w:pPr>
+        <w:spacing w:after="0" w:line="240" w:lineRule="auto"/>
+        <w:rPr>
+          <w:rFonts w:ascii="TCM Pro" w:hAnsi="TCM Pro"/>
+          <w:b/>
+          <w:sz w:val="26"/>
+        </w:rPr>
+      </w:pPr>
+      <w:r>
+        <w:rPr>
+          <w:rFonts w:ascii="TCM Pro" w:hAnsi="TCM Pro"/>
+          <w:b/>
+          <w:sz w:val="26"/>
+        </w:rPr>
+        <w:t xml:space="preserve">Phụ kiện:  </w:t>
+      </w:r>
+      <w:r>
+        <w:rPr>
+          <w:rFonts w:ascii="TCM Pro" w:hAnsi="TCM Pro"/>
+          <w:b/>
+          <w:color w:val="FF0000"/>
+          <w:sz w:val="26"/>
+        </w:rPr>
+        <w:t>0${tong</w:t>
+      </w:r>
+      <w:r>
+        <w:rPr>
+          <w:rFonts w:ascii="TCM Pro" w:hAnsi="TCM Pro"/>
+          <w:b/>
+          <w:color w:val="FF0000"/>
+          <w:sz w:val="26"/>
+        </w:rPr>
+        <w:t>pkpay</w:t>
+      </w:r>
+      <w:r>
+        <w:rPr>
+          <w:rFonts w:ascii="TCM Pro" w:hAnsi="TCM Pro"/>
+          <w:b/>
+          <w:color w:val="FF0000"/>
+          <w:sz w:val="26"/>
+        </w:rPr>
+        <w:t>} món hoàn chỉnh</w:t>
+      </w:r>
+    </w:p>
+    <w:p>
+      <w:pPr>
+        <w:pStyle w:val="ListParagraph"/>
+        <w:numPr>
+          <w:ilvl w:val="0"/>
+          <w:numId w:val="16"/>
+        </w:numPr>
+        <w:rPr>
+          <w:rFonts w:ascii="TCM Pro" w:hAnsi="TCM Pro"/>
+          <w:szCs w:val="26"/>
+        </w:rPr>
+      </w:pPr>
+      <w:r>
+        <w:rPr>
+          <w:rFonts w:ascii="TCM Pro" w:hAnsi="TCM Pro"/>
+          <w:szCs w:val="26"/>
+        </w:rPr>
+        <w:t>Hoàn thành</w:t>
+      </w:r>
+      <w:r>
+        <w:rPr>
+          <w:rFonts w:ascii="TCM Pro" w:hAnsi="TCM Pro"/>
+          <w:szCs w:val="26"/>
+        </w:rPr>
+        <w:t xml:space="preserve">: </w:t>
+      </w:r>
+      <w:r>
+        <w:rPr>
+          <w:rFonts w:ascii="TCM Pro" w:hAnsi="TCM Pro"/>
+          <w:sz w:val="22"/>
+          <w:szCs w:val="22"/>
+        </w:rPr>
+        <w:t>${phukienall}</w:t>
+      </w:r>
+    </w:p>
+    <w:p>
+      <w:pPr>
+        <w:pStyle w:val="ListParagraph"/>
+        <w:numPr>
+          <w:ilvl w:val="0"/>
+          <w:numId w:val="16"/>
+        </w:numPr>
+        <w:rPr>
+          <w:rFonts w:ascii="TCM Pro" w:hAnsi="TCM Pro"/>
+          <w:sz w:val="22"/>
+        </w:rPr>
+      </w:pPr>
+      <w:r>
+        <w:rPr>
+          <w:rFonts w:ascii="TCM Pro" w:hAnsi="TCM Pro"/>
+          <w:sz w:val="22"/>
+        </w:rPr>
+        <w:t>Nợ: Không có</w:t>
+      </w:r>
+    </w:p>
+    <w:p>
+      <w:pPr>
+        <w:pStyle w:val="ListParagraph"/>
+        <w:numPr>
+          <w:ilvl w:val="0"/>
+          <w:numId w:val="15"/>
+        </w:numPr>
+        <w:tabs>
+          <w:tab w:val="left" w:leader="dot" w:pos="10944"/>
+        </w:tabs>
+        <w:rPr>
+          <w:rFonts w:ascii="TCM Pro" w:hAnsi="TCM Pro"/>
+          <w:b/>
+          <w:sz w:val="26"/>
+          <w:szCs w:val="26"/>
+        </w:rPr>
+      </w:pPr>
+      <w:r>
+        <w:rPr>
+          <w:rFonts w:ascii="TCM Pro" w:hAnsi="TCM Pro"/>
+          <w:b/>
+          <w:sz w:val="26"/>
+          <w:szCs w:val="26"/>
+        </w:rPr>
+        <w:t>Điều khoản bổ sung:</w:t>
+      </w:r>
+    </w:p>
+    <w:p>
+      <w:pPr>
+        <w:pStyle w:val="ListParagraph"/>
+        <w:numPr>
+          <w:ilvl w:val="0"/>
+          <w:numId w:val="14"/>
+        </w:numPr>
+        <w:tabs>
+          <w:tab w:val="left" w:leader="dot" w:pos="10944"/>
+        </w:tabs>
+        <w:rPr>
+          <w:rFonts w:ascii="TCM Pro" w:hAnsi="TCM Pro"/>
+          <w:sz w:val="22"/>
+          <w:szCs w:val="26"/>
+        </w:rPr>
+      </w:pPr>
+      <w:r>
+        <w:rPr>
+          <w:rFonts w:ascii="TCM Pro" w:hAnsi="TCM Pro"/>
+          <w:sz w:val="22"/>
+          <w:szCs w:val="26"/>
+        </w:rPr>
+        <w:t>Quý</w:t>
+      </w:r>
+      <w:r>
+        <w:rPr>
+          <w:rFonts w:ascii="TCM Pro" w:hAnsi="TCM Pro"/>
+          <w:b/>
+          <w:sz w:val="22"/>
+          <w:szCs w:val="26"/>
+        </w:rPr>
+        <w:t xml:space="preserve"> </w:t>
+      </w:r>
+      <w:r>
+        <w:rPr>
+          <w:rFonts w:ascii="TCM Pro" w:hAnsi="TCM Pro"/>
+          <w:sz w:val="22"/>
+          <w:szCs w:val="26"/>
+        </w:rPr>
+        <w:t xml:space="preserve">Khách hàng đã đọc, hiểu rõ và được tư vấn cụ </w:t>
+      </w:r>
+      <w:proofErr w:type="gramStart"/>
+      <w:r>
+        <w:rPr>
+          <w:rFonts w:ascii="TCM Pro" w:hAnsi="TCM Pro"/>
+          <w:sz w:val="22"/>
+          <w:szCs w:val="26"/>
+        </w:rPr>
+        <w:t>thể  về</w:t>
+      </w:r>
+      <w:proofErr w:type="gramEnd"/>
+      <w:r>
+        <w:rPr>
+          <w:rFonts w:ascii="TCM Pro" w:hAnsi="TCM Pro"/>
+          <w:sz w:val="22"/>
+          <w:szCs w:val="26"/>
+        </w:rPr>
+        <w:t xml:space="preserve"> các quy định bảo hành, bảo dưỡng theo chính sách của Hyundai Thành Công được nêu trong sổ bảo hành.</w:t>
+      </w:r>
+    </w:p>
+    <w:p>
+      <w:pPr>
+        <w:pStyle w:val="ListParagraph"/>
+        <w:numPr>
+          <w:ilvl w:val="0"/>
+          <w:numId w:val="14"/>
+        </w:numPr>
+        <w:tabs>
+          <w:tab w:val="left" w:leader="dot" w:pos="10944"/>
+        </w:tabs>
+        <w:rPr>
+          <w:rFonts w:ascii="TCM Pro" w:hAnsi="TCM Pro"/>
+          <w:sz w:val="22"/>
+          <w:szCs w:val="26"/>
+        </w:rPr>
+      </w:pPr>
+      <w:r>
+        <w:rPr>
+          <w:rFonts w:ascii="TCM Pro" w:hAnsi="TCM Pro"/>
+          <w:sz w:val="22"/>
+          <w:szCs w:val="26"/>
+        </w:rPr>
+        <w:t>Quý</w:t>
+      </w:r>
+      <w:r>
+        <w:rPr>
+          <w:rFonts w:ascii="TCM Pro" w:hAnsi="TCM Pro"/>
+          <w:b/>
+          <w:sz w:val="22"/>
+          <w:szCs w:val="26"/>
+        </w:rPr>
+        <w:t xml:space="preserve"> </w:t>
+      </w:r>
+      <w:r>
+        <w:rPr>
+          <w:rFonts w:ascii="TCM Pro" w:hAnsi="TCM Pro"/>
+          <w:sz w:val="22"/>
+          <w:szCs w:val="26"/>
+        </w:rPr>
+        <w:t xml:space="preserve">Khách hàng đã đọc, hiểu rõ và được tư vấn cụ thể về các quy định của hợp đồng Bảo hiểm </w:t>
+      </w:r>
+      <w:proofErr w:type="gramStart"/>
+      <w:r>
+        <w:rPr>
+          <w:rFonts w:ascii="TCM Pro" w:hAnsi="TCM Pro"/>
+          <w:sz w:val="22"/>
+          <w:szCs w:val="26"/>
+        </w:rPr>
+        <w:t>theo</w:t>
+      </w:r>
+      <w:proofErr w:type="gramEnd"/>
+      <w:r>
+        <w:rPr>
+          <w:rFonts w:ascii="TCM Pro" w:hAnsi="TCM Pro"/>
+          <w:sz w:val="22"/>
+          <w:szCs w:val="26"/>
+        </w:rPr>
+        <w:t xml:space="preserve"> chính sách của đơn vị cung cấp Bảo hiểm.</w:t>
+      </w:r>
+    </w:p>
+    <w:p>
+      <w:pPr>
+        <w:pStyle w:val="ListParagraph"/>
+        <w:numPr>
+          <w:ilvl w:val="0"/>
+          <w:numId w:val="14"/>
+        </w:numPr>
+        <w:tabs>
+          <w:tab w:val="left" w:leader="dot" w:pos="10944"/>
+        </w:tabs>
+        <w:rPr>
+          <w:rFonts w:ascii="TCM Pro" w:hAnsi="TCM Pro"/>
+          <w:szCs w:val="26"/>
+        </w:rPr>
+      </w:pPr>
+      <w:r>
+        <w:rPr>
+          <w:rFonts w:ascii="TCM Pro" w:hAnsi="TCM Pro"/>
+          <w:sz w:val="22"/>
+          <w:szCs w:val="26"/>
+        </w:rPr>
+        <w:t>Quý</w:t>
+      </w:r>
+      <w:r>
+        <w:rPr>
+          <w:rFonts w:ascii="TCM Pro" w:hAnsi="TCM Pro"/>
+          <w:b/>
+          <w:sz w:val="22"/>
+          <w:szCs w:val="26"/>
+        </w:rPr>
+        <w:t xml:space="preserve"> </w:t>
+      </w:r>
+      <w:r>
+        <w:rPr>
+          <w:rFonts w:ascii="TCM Pro" w:hAnsi="TCM Pro"/>
+          <w:sz w:val="22"/>
+          <w:szCs w:val="26"/>
+        </w:rPr>
+        <w:t>Khách hàng được tư vấn cụ thể về cách sử dụng và điều khoản bảo hành của phụ kiện được cung cấp bởi Công ty TNHH TM và DV ô tô Phúc Anh.</w:t>
+      </w:r>
+    </w:p>
+    <w:p>
+      <w:pPr>
+        <w:tabs>
+          <w:tab w:val="left" w:leader="dot" w:pos="10944"/>
+        </w:tabs>
+        <w:spacing w:after="0" w:line="240" w:lineRule="auto"/>
+        <w:ind w:left="426"/>
+        <w:rPr>
+          <w:rFonts w:ascii="TCM Pro" w:hAnsi="TCM Pro"/>
+          <w:szCs w:val="26"/>
+        </w:rPr>
+      </w:pPr>
+      <w:r>
+        <w:rPr>
+          <w:rFonts w:ascii="TCM Pro" w:hAnsi="TCM Pro"/>
+          <w:noProof/>
+          <w:szCs w:val="26"/>
+          <w:lang w:eastAsia="en-US"/>
+        </w:rPr>
+        <mc:AlternateContent>
+          <mc:Choice Requires="wps">
+            <w:drawing>
+              <wp:anchor distT="0" distB="0" distL="114300" distR="114300" simplePos="0" relativeHeight="251660288" behindDoc="0" locked="0" layoutInCell="1" allowOverlap="1" wp14:anchorId="33FB35A5" wp14:editId="3E3000B0">
+                <wp:simplePos x="0" y="0"/>
+                <wp:positionH relativeFrom="column">
+                  <wp:posOffset>3629660</wp:posOffset>
+                </wp:positionH>
+                <wp:positionV relativeFrom="paragraph">
+                  <wp:posOffset>13970</wp:posOffset>
+                </wp:positionV>
+                <wp:extent cx="179705" cy="179705"/>
+                <wp:effectExtent l="0" t="0" r="10795" b="10795"/>
+                <wp:wrapNone/>
+                <wp:docPr id="5" name="Rectangle 5"/>
+                <wp:cNvGraphicFramePr/>
+                <a:graphic xmlns:a="http://schemas.openxmlformats.org/drawingml/2006/main">
+                  <a:graphicData uri="http://schemas.microsoft.com/office/word/2010/wordprocessingShape">
+                    <wps:wsp>
+                      <wps:cNvSpPr/>
+                      <wps:spPr>
+                        <a:xfrm>
+                          <a:off x="0" y="0"/>
+                          <a:ext cx="179705" cy="179705"/>
+                        </a:xfrm>
+                        <a:prstGeom prst="rect">
+                          <a:avLst/>
+                        </a:prstGeom>
+                        <a:noFill/>
+                        <a:ln w="12700">
+                          <a:solidFill>
+                            <a:schemeClr val="tx1"/>
+                          </a:solidFill>
+                        </a:ln>
+                      </wps:spPr>
+                      <wps:style>
+                        <a:lnRef idx="2">
+                          <a:schemeClr val="accent1">
+                            <a:shade val="50000"/>
+                          </a:schemeClr>
+                        </a:lnRef>
+                        <a:fillRef idx="1">
+                          <a:schemeClr val="accent1"/>
+                        </a:fillRef>
+                        <a:effectRef idx="0">
+                          <a:schemeClr val="accent1"/>
+                        </a:effectRef>
+                        <a:fontRef idx="minor">
+                          <a:schemeClr val="lt1"/>
+                        </a:fontRef>
+                      </wps:style>
+                      <wps:bodyPr rot="0" spcFirstLastPara="0" vertOverflow="overflow" horzOverflow="overflow" vert="horz" wrap="square" lIns="91440" tIns="45720" rIns="91440" bIns="45720" numCol="1" spcCol="0" rtlCol="0" fromWordArt="0" anchor="ctr" anchorCtr="0" forceAA="0" compatLnSpc="1">
+                        <a:prstTxWarp prst="textNoShape">
+                          <a:avLst/>
+                        </a:prstTxWarp>
+                        <a:noAutofit/>
+                      </wps:bodyPr>
+                    </wps:wsp>
+                  </a:graphicData>
+                </a:graphic>
+                <wp14:sizeRelH relativeFrom="margin">
+                  <wp14:pctWidth>0</wp14:pctWidth>
+                </wp14:sizeRelH>
+                <wp14:sizeRelV relativeFrom="margin">
+                  <wp14:pctHeight>0</wp14:pctHeight>
+                </wp14:sizeRelV>
+              </wp:anchor>
+            </w:drawing>
+          </mc:Choice>
+          <mc:Fallback>
+            <w:pict>
+              <v:rect id="Rectangle 5" o:spid="_x0000_s1026" style="position:absolute;margin-left:285.8pt;margin-top:1.1pt;width:14.15pt;height:14.15pt;z-index:251660288;visibility:visible;mso-wrap-style:square;mso-width-percent:0;mso-height-percent:0;mso-wrap-distance-left:9pt;mso-wrap-distance-top:0;mso-wrap-distance-right:9pt;mso-wrap-distance-bottom:0;mso-position-horizontal:absolute;mso-position-horizontal-relative:text;mso-position-vertical:absolute;mso-position-vertical-relative:text;mso-width-percent:0;mso-height-percent:0;mso-width-relative:margin;mso-height-relative:margin;v-text-anchor:middle" o:gfxdata="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" filled="f" strokecolor="black [3213]" strokeweight="1pt"/>
+            </w:pict>
+          </mc:Fallback>
+        </mc:AlternateContent>
+      </w:r>
+      <w:r>
+        <w:rPr>
+          <w:rFonts w:ascii="TCM Pro" w:hAnsi="TCM Pro"/>
+          <w:noProof/>
+          <w:szCs w:val="26"/>
+          <w:lang w:eastAsia="en-US"/>
+        </w:rPr>
+        <mc:AlternateContent>
+          <mc:Choice Requires="wps">
+            <w:drawing>
+              <wp:anchor distT="0" distB="0" distL="114300" distR="114300" simplePos="0" relativeHeight="251659264" behindDoc="0" locked="0" layoutInCell="1" allowOverlap="1" wp14:anchorId="58B6BFBB" wp14:editId="6098C83E">
+                <wp:simplePos x="0" y="0"/>
+                <wp:positionH relativeFrom="column">
+                  <wp:posOffset>1478280</wp:posOffset>
+                </wp:positionH>
+                <wp:positionV relativeFrom="paragraph">
+                  <wp:posOffset>14605</wp:posOffset>
+                </wp:positionV>
+                <wp:extent cx="179705" cy="179705"/>
+                <wp:effectExtent l="0" t="0" r="10795" b="10795"/>
+                <wp:wrapNone/>
+                <wp:docPr id="6" name="Rectangle 6"/>
+                <wp:cNvGraphicFramePr/>
+                <a:graphic xmlns:a="http://schemas.openxmlformats.org/drawingml/2006/main">
+                  <a:graphicData uri="http://schemas.microsoft.com/office/word/2010/wordprocessingShape">
+                    <wps:wsp>
+                      <wps:cNvSpPr/>
+                      <wps:spPr>
+                        <a:xfrm>
+                          <a:off x="0" y="0"/>
+                          <a:ext cx="179705" cy="179705"/>
+                        </a:xfrm>
+                        <a:prstGeom prst="rect">
+                          <a:avLst/>
+                        </a:prstGeom>
+                        <a:noFill/>
+                        <a:ln w="12700">
+                          <a:solidFill>
+                            <a:schemeClr val="tx1"/>
+                          </a:solidFill>
+                        </a:ln>
+                      </wps:spPr>
+                      <wps:style>
+                        <a:lnRef idx="2">
+                          <a:schemeClr val="accent1">
+                            <a:shade val="50000"/>
+                          </a:schemeClr>
+                        </a:lnRef>
+                        <a:fillRef idx="1">
+                          <a:schemeClr val="accent1"/>
+                        </a:fillRef>
+                        <a:effectRef idx="0">
+                          <a:schemeClr val="accent1"/>
+                        </a:effectRef>
+                        <a:fontRef idx="minor">
+                          <a:schemeClr val="lt1"/>
+                        </a:fontRef>
+                      </wps:style>
+                      <wps:bodyPr rot="0" spcFirstLastPara="0" vertOverflow="overflow" horzOverflow="overflow" vert="horz" wrap="square" lIns="91440" tIns="45720" rIns="91440" bIns="45720" numCol="1" spcCol="0" rtlCol="0" fromWordArt="0" anchor="ctr" anchorCtr="0" forceAA="0" compatLnSpc="1">
+                        <a:prstTxWarp prst="textNoShape">
+                          <a:avLst/>
+                        </a:prstTxWarp>
+                        <a:noAutofit/>
+                      </wps:bodyPr>
+                    </wps:wsp>
+                  </a:graphicData>
+                </a:graphic>
+                <wp14:sizeRelH relativeFrom="margin">
+                  <wp14:pctWidth>0</wp14:pctWidth>
+                </wp14:sizeRelH>
+                <wp14:sizeRelV relativeFrom="margin">
+                  <wp14:pctHeight>0</wp14:pctHeight>
+                </wp14:sizeRelV>
+              </wp:anchor>
+            </w:drawing>
+          </mc:Choice>
+          <mc:Fallback>
+            <w:pict>
+              <v:rect id="Rectangle 6" o:spid="_x0000_s1026" style="position:absolute;margin-left:116.4pt;margin-top:1.15pt;width:14.15pt;height:14.15pt;z-index:251659264;visibility:visible;mso-wrap-style:square;mso-width-percent:0;mso-height-percent:0;mso-wrap-distance-left:9pt;mso-wrap-distance-top:0;mso-wrap-distance-right:9pt;mso-wrap-distance-bottom:0;mso-position-horizontal:absolute;mso-position-horizontal-relative:text;mso-position-vertical:absolute;mso-position-vertical-relative:text;mso-width-percent:0;mso-height-percent:0;mso-width-relative:margin;mso-height-relative:margin;v-text-anchor:middle" o:gfxdata="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" filled="f" strokecolor="black [3213]" strokeweight="1pt"/>
+            </w:pict>
+          </mc:Fallback>
+        </mc:AlternateContent>
+      </w:r>
+      <w:r>
+        <w:rPr>
+          <w:rFonts w:ascii="TCM Pro" w:hAnsi="TCM Pro"/>
+          <w:szCs w:val="26"/>
+        </w:rPr>
+        <w:t xml:space="preserve">Hình thức tư vấn:         Trực tiếp                                         </w:t>
+      </w:r>
+      <w:proofErr w:type="gramStart"/>
+      <w:r>
+        <w:rPr>
+          <w:rFonts w:ascii="TCM Pro" w:hAnsi="TCM Pro"/>
+          <w:szCs w:val="26"/>
+        </w:rPr>
+        <w:t>Qua</w:t>
+      </w:r>
+      <w:proofErr w:type="gramEnd"/>
+      <w:r>
+        <w:rPr>
+          <w:rFonts w:ascii="TCM Pro" w:hAnsi="TCM Pro"/>
+          <w:szCs w:val="26"/>
+        </w:rPr>
+        <w:t xml:space="preserve"> điện thoại           </w:t>
+      </w:r>
+    </w:p>
+    <w:p>
+      <w:pPr>
+        <w:pStyle w:val="ListParagraph"/>
+        <w:tabs>
+          <w:tab w:val="left" w:leader="dot" w:pos="10944"/>
+        </w:tabs>
+        <w:rPr>
+          <w:rFonts w:ascii="TCM Pro" w:hAnsi="TCM Pro"/>
+          <w:szCs w:val="26"/>
+        </w:rPr>
+      </w:pPr>
+    </w:p>
+    <w:p>
+      <w:pPr>
+        <w:tabs>
+          <w:tab w:val="left" w:leader="dot" w:pos="10944"/>
+        </w:tabs>
+        <w:spacing w:after="0" w:line="240" w:lineRule="auto"/>
+        <w:rPr>
+          <w:rFonts w:ascii="TCM Pro" w:hAnsi="TCM Pro"/>
+        </w:rPr>
+      </w:pPr>
+      <w:r>
+        <w:rPr>
+          <w:rFonts w:ascii="TCM Pro" w:hAnsi="TCM Pro"/>
+          <w:b/>
+        </w:rPr>
+        <w:t xml:space="preserve"> </w:t>
+      </w:r>
+      <w:proofErr w:type="gramStart"/>
+      <w:r>
+        <w:rPr>
+          <w:rFonts w:ascii="TCM Pro" w:hAnsi="TCM Pro"/>
+        </w:rPr>
+        <w:t>Biên bản này được lập thành 03 bản Bên B giữ 01 bản, Bên A giữ 02 bản có giá trị như nhau.</w:t>
+      </w:r>
+      <w:proofErr w:type="gramEnd"/>
+    </w:p>
+    <w:p>
+      <w:pPr>
+        <w:tabs>
+          <w:tab w:val="left" w:leader="dot" w:pos="10944"/>
+        </w:tabs>
+        <w:spacing w:after="0" w:line="240" w:lineRule="auto"/>
+        <w:rPr>
+          <w:rFonts w:ascii="TCM Pro" w:hAnsi="TCM Pro"/>
+          <w:szCs w:val="26"/>
+        </w:rPr>
+      </w:pPr>
+    </w:p>
+    <w:tbl>
+      <w:tblPr>
+        <w:tblStyle w:val="TableGrid"/>
+        <w:tblW w:w="5000" w:type="pct"/>
+        <w:tblLook w:val="04A0" w:firstRow="1" w:lastRow="0" w:firstColumn="1" w:lastColumn="0" w:noHBand="0" w:noVBand="1"/>
+      </w:tblPr>
+      <w:tblGrid>
+        <w:gridCol w:w="2321"/>
+        <w:gridCol w:w="2324"/>
+        <w:gridCol w:w="416"/>
+        <w:gridCol w:w="10"/>
+        <w:gridCol w:w="4636"/>
+        <w:gridCol w:w="49"/>
+      </w:tblGrid>
+      <w:tr>
+        <w:trPr>
+          <w:gridAfter w:val="1"/>
+          <w:wAfter w:w="25" w:type="pct"/>
+          <w:trHeight w:val="187"/>
+        </w:trPr>
+        <w:tc>
+          <w:tcPr>
+            <w:tcW w:w="2381" w:type="pct"/>
+            <w:gridSpan w:val="2"/>
+            <w:tcBorders>
+              <w:right w:val="single" w:sz="4" w:space="0" w:color="auto"/>
+            </w:tcBorders>
+            <w:shd w:val="clear" w:color="auto" w:fill="D9D9D9" w:themeFill="background1" w:themeFillShade="D9"/>
+            <w:vAlign w:val="center"/>
+          </w:tcPr>
+          <w:p>
+            <w:pPr>
+              <w:tabs>
+                <w:tab w:val="left" w:leader="dot" w:pos="10944"/>
+              </w:tabs>
+              <w:jc w:val="center"/>
+              <w:rPr>
+                <w:rFonts w:ascii="TCM Pro" w:hAnsi="TCM Pro"/>
+                <w:b/>
+              </w:rPr>
+            </w:pPr>
+            <w:r>
+              <w:rPr>
+                <w:rFonts w:ascii="TCM Pro" w:hAnsi="TCM Pro"/>
+                <w:b/>
+              </w:rPr>
+              <w:t>ĐẠI DIỆN BÊN BÁN</w:t>
+            </w:r>
+          </w:p>
+        </w:tc>
+        <w:tc>
+          <w:tcPr>
+            <w:tcW w:w="213" w:type="pct"/>
+            <w:tcBorders>
+              <w:top w:val="nil"/>
+              <w:left w:val="single" w:sz="4" w:space="0" w:color="auto"/>
+              <w:bottom w:val="nil"/>
+              <w:right w:val="single" w:sz="4" w:space="0" w:color="auto"/>
+            </w:tcBorders>
+          </w:tcPr>
+          <w:p>
+            <w:pPr>
+              <w:tabs>
+                <w:tab w:val="left" w:leader="dot" w:pos="10944"/>
+              </w:tabs>
+              <w:rPr>
+                <w:rFonts w:ascii="TCM Pro" w:hAnsi="TCM Pro"/>
+                <w:b/>
+              </w:rPr>
+            </w:pPr>
+          </w:p>
+        </w:tc>
+        <w:tc>
+          <w:tcPr>
+            <w:tcW w:w="2381" w:type="pct"/>
+            <w:gridSpan w:val="2"/>
+            <w:tcBorders>
+              <w:left w:val="single" w:sz="4" w:space="0" w:color="auto"/>
+            </w:tcBorders>
+            <w:shd w:val="clear" w:color="auto" w:fill="D9D9D9" w:themeFill="background1" w:themeFillShade="D9"/>
+            <w:vAlign w:val="center"/>
+          </w:tcPr>
+          <w:p>
+            <w:pPr>
+              <w:tabs>
+                <w:tab w:val="left" w:leader="dot" w:pos="10944"/>
+              </w:tabs>
+              <w:jc w:val="center"/>
+              <w:rPr>
+                <w:rFonts w:ascii="TCM Pro" w:hAnsi="TCM Pro"/>
+                <w:b/>
+              </w:rPr>
+            </w:pPr>
+            <w:r>
+              <w:rPr>
+                <w:rFonts w:ascii="TCM Pro" w:hAnsi="TCM Pro"/>
+                <w:b/>
+              </w:rPr>
+              <w:t>ĐẠI DIỆN BIÊN MUA</w:t>
+            </w:r>
+          </w:p>
+        </w:tc>
+      </w:tr>
+      <w:tr>
+        <w:trPr>
+          <w:gridAfter w:val="1"/>
+          <w:wAfter w:w="25" w:type="pct"/>
+          <w:trHeight w:val="187"/>
+        </w:trPr>
+        <w:tc>
+          <w:tcPr>
+            <w:tcW w:w="1190" w:type="pct"/>
+            <w:vAlign w:val="center"/>
+          </w:tcPr>
+          <w:p>
+            <w:pPr>
+              <w:tabs>
+                <w:tab w:val="left" w:leader="dot" w:pos="10944"/>
+              </w:tabs>
+              <w:jc w:val="center"/>
+              <w:rPr>
+                <w:rFonts w:ascii="TCM Pro" w:hAnsi="TCM Pro"/>
+                <w:b/>
+              </w:rPr>
+            </w:pPr>
+            <w:r>
+              <w:rPr>
+                <w:rFonts w:ascii="TCM Pro" w:hAnsi="TCM Pro"/>
+                <w:b/>
+              </w:rPr>
+              <w:t>BAN GIÁM ĐỐC</w:t>
+            </w:r>
+          </w:p>
+        </w:tc>
+        <w:tc>
+          <w:tcPr>
+            <w:tcW w:w="1190" w:type="pct"/>
+            <w:tcBorders>
+              <w:right w:val="single" w:sz="4" w:space="0" w:color="auto"/>
+            </w:tcBorders>
+            <w:vAlign w:val="center"/>
+          </w:tcPr>
+          <w:p>
+            <w:pPr>
+              <w:tabs>
+                <w:tab w:val="left" w:leader="dot" w:pos="10944"/>
+              </w:tabs>
+              <w:jc w:val="center"/>
+              <w:rPr>
+                <w:rFonts w:ascii="TCM Pro" w:hAnsi="TCM Pro"/>
+                <w:b/>
+              </w:rPr>
+            </w:pPr>
+            <w:r>
+              <w:rPr>
+                <w:rFonts w:ascii="TCM Pro" w:hAnsi="TCM Pro"/>
+                <w:b/>
+              </w:rPr>
+              <w:t>KẾ TOÁN TRƯỞNG</w:t>
+            </w:r>
+          </w:p>
+        </w:tc>
+        <w:tc>
+          <w:tcPr>
+            <w:tcW w:w="213" w:type="pct"/>
+            <w:tcBorders>
+              <w:top w:val="nil"/>
+              <w:left w:val="single" w:sz="4" w:space="0" w:color="auto"/>
+              <w:bottom w:val="nil"/>
+              <w:right w:val="single" w:sz="4" w:space="0" w:color="auto"/>
+            </w:tcBorders>
+          </w:tcPr>
+          <w:p>
+            <w:pPr>
+              <w:tabs>
+                <w:tab w:val="left" w:leader="dot" w:pos="10944"/>
+              </w:tabs>
+              <w:rPr>
+                <w:rFonts w:ascii="TCM Pro" w:hAnsi="TCM Pro"/>
+                <w:b/>
+              </w:rPr>
+            </w:pPr>
+          </w:p>
+        </w:tc>
+        <w:tc>
+          <w:tcPr>
+            <w:tcW w:w="2381" w:type="pct"/>
+            <w:gridSpan w:val="2"/>
+            <w:vMerge w:val="restart"/>
+            <w:tcBorders>
+              <w:left w:val="single" w:sz="4" w:space="0" w:color="auto"/>
+            </w:tcBorders>
+            <w:vAlign w:val="center"/>
+          </w:tcPr>
+          <w:p>
+            <w:pPr>
+              <w:tabs>
+                <w:tab w:val="left" w:leader="dot" w:pos="10944"/>
+              </w:tabs>
+              <w:jc w:val="center"/>
+              <w:rPr>
+                <w:rFonts w:ascii="TCM Pro" w:hAnsi="TCM Pro"/>
+                <w:b/>
+              </w:rPr>
+            </w:pPr>
+          </w:p>
+          <w:p>
+            <w:pPr>
+              <w:tabs>
+                <w:tab w:val="left" w:leader="dot" w:pos="10944"/>
+              </w:tabs>
+              <w:jc w:val="center"/>
+              <w:rPr>
+                <w:rFonts w:ascii="TCM Pro" w:hAnsi="TCM Pro"/>
+                <w:b/>
+              </w:rPr>
+            </w:pPr>
+          </w:p>
+        </w:tc>
+      </w:tr>
+      <w:tr>
+        <w:trPr>
+          <w:gridAfter w:val="1"/>
+          <w:wAfter w:w="25" w:type="pct"/>
+          <w:trHeight w:val="1637"/>
+        </w:trPr>
+        <w:tc>
+          <w:tcPr>
+            <w:tcW w:w="1190" w:type="pct"/>
+            <w:vAlign w:val="center"/>
+          </w:tcPr>
+          <w:p>
+            <w:pPr>
+              <w:tabs>
+                <w:tab w:val="left" w:leader="dot" w:pos="10944"/>
+              </w:tabs>
+              <w:jc w:val="center"/>
+              <w:rPr>
+                <w:rFonts w:ascii="TCM Pro" w:hAnsi="TCM Pro"/>
+                <w:b/>
+              </w:rPr>
+            </w:pPr>
+          </w:p>
+        </w:tc>
+        <w:tc>
+          <w:tcPr>
+            <w:tcW w:w="1190" w:type="pct"/>
+            <w:tcBorders>
+              <w:right w:val="single" w:sz="4" w:space="0" w:color="auto"/>
+            </w:tcBorders>
+            <w:vAlign w:val="center"/>
+          </w:tcPr>
+          <w:p>
+            <w:pPr>
+              <w:tabs>
+                <w:tab w:val="left" w:leader="dot" w:pos="10944"/>
+              </w:tabs>
+              <w:jc w:val="center"/>
+              <w:rPr>
+                <w:rFonts w:ascii="TCM Pro" w:hAnsi="TCM Pro"/>
+                <w:b/>
+              </w:rPr>
+            </w:pPr>
+          </w:p>
+        </w:tc>
+        <w:tc>
+          <w:tcPr>
+            <w:tcW w:w="213" w:type="pct"/>
+            <w:tcBorders>
+              <w:top w:val="nil"/>
+              <w:left w:val="single" w:sz="4" w:space="0" w:color="auto"/>
+              <w:bottom w:val="nil"/>
+              <w:right w:val="single" w:sz="4" w:space="0" w:color="auto"/>
+            </w:tcBorders>
+          </w:tcPr>
+          <w:p>
+            <w:pPr>
+              <w:tabs>
+                <w:tab w:val="left" w:leader="dot" w:pos="10944"/>
+              </w:tabs>
+              <w:rPr>
+                <w:rFonts w:ascii="TCM Pro" w:hAnsi="TCM Pro"/>
+                <w:b/>
+              </w:rPr>
+            </w:pPr>
+          </w:p>
+        </w:tc>
+        <w:tc>
+          <w:tcPr>
+            <w:tcW w:w="2381" w:type="pct"/>
+            <w:gridSpan w:val="2"/>
+            <w:vMerge/>
+            <w:tcBorders>
+              <w:left w:val="single" w:sz="4" w:space="0" w:color="auto"/>
+            </w:tcBorders>
+            <w:vAlign w:val="center"/>
+          </w:tcPr>
+          <w:p>
+            <w:pPr>
+              <w:tabs>
+                <w:tab w:val="left" w:leader="dot" w:pos="10944"/>
+              </w:tabs>
+              <w:jc w:val="center"/>
+              <w:rPr>
+                <w:rFonts w:ascii="TCM Pro" w:hAnsi="TCM Pro"/>
+                <w:b/>
+              </w:rPr>
+            </w:pPr>
+          </w:p>
+        </w:tc>
+      </w:tr>
+      <w:tr>
+        <w:trPr>
+          <w:trHeight w:val="185"/>
+        </w:trPr>
+        <w:tc>
+          <w:tcPr>
+            <w:tcW w:w="1190" w:type="pct"/>
+            <w:vAlign w:val="center"/>
+          </w:tcPr>
+          <w:p>
+            <w:pPr>
+              <w:tabs>
+                <w:tab w:val="left" w:leader="dot" w:pos="10944"/>
+              </w:tabs>
+              <w:jc w:val="center"/>
+              <w:rPr>
+                <w:rFonts w:ascii="TCM Pro" w:hAnsi="TCM Pro"/>
+                <w:b/>
+              </w:rPr>
+            </w:pPr>
+            <w:r>
+              <w:rPr>
+                <w:rFonts w:ascii="TCM Pro" w:hAnsi="TCM Pro"/>
+                <w:b/>
+              </w:rPr>
+              <w:t>TP / GĐ. KINH DOANH</w:t>
+            </w:r>
+          </w:p>
+        </w:tc>
+        <w:tc>
+          <w:tcPr>
+            <w:tcW w:w="1190" w:type="pct"/>
+            <w:tcBorders>
+              <w:bottom w:val="single" w:sz="4" w:space="0" w:color="auto"/>
+              <w:right w:val="single" w:sz="4" w:space="0" w:color="auto"/>
+            </w:tcBorders>
+            <w:vAlign w:val="center"/>
+          </w:tcPr>
+          <w:p>
+            <w:pPr>
+              <w:tabs>
+                <w:tab w:val="left" w:leader="dot" w:pos="10944"/>
+              </w:tabs>
+              <w:jc w:val="center"/>
+              <w:rPr>
+                <w:rFonts w:ascii="TCM Pro" w:hAnsi="TCM Pro"/>
+                <w:b/>
+              </w:rPr>
+            </w:pPr>
+            <w:r>
+              <w:rPr>
+                <w:rFonts w:ascii="TCM Pro" w:hAnsi="TCM Pro"/>
+                <w:b/>
+              </w:rPr>
+              <w:t>TƯ VẤN BÁN HÀNG</w:t>
+            </w:r>
+          </w:p>
+        </w:tc>
+        <w:tc>
+          <w:tcPr>
+            <w:tcW w:w="218" w:type="pct"/>
+            <w:gridSpan w:val="2"/>
+            <w:tcBorders>
+              <w:top w:val="nil"/>
+              <w:left w:val="single" w:sz="4" w:space="0" w:color="auto"/>
+              <w:bottom w:val="nil"/>
+              <w:right w:val="nil"/>
+            </w:tcBorders>
+          </w:tcPr>
+          <w:p>
+            <w:pPr>
+              <w:tabs>
+                <w:tab w:val="left" w:leader="dot" w:pos="10944"/>
+              </w:tabs>
+              <w:rPr>
+                <w:rFonts w:ascii="TCM Pro" w:hAnsi="TCM Pro"/>
+                <w:b/>
+              </w:rPr>
+            </w:pPr>
+          </w:p>
+        </w:tc>
+        <w:tc>
+          <w:tcPr>
+            <w:tcW w:w="2402" w:type="pct"/>
+            <w:gridSpan w:val="2"/>
+            <w:tcBorders>
+              <w:top w:val="nil"/>
+              <w:left w:val="nil"/>
+              <w:bottom w:val="nil"/>
+              <w:right w:val="nil"/>
+            </w:tcBorders>
+            <w:vAlign w:val="center"/>
+          </w:tcPr>
+          <w:p>
+            <w:pPr>
+              <w:tabs>
+                <w:tab w:val="left" w:leader="dot" w:pos="10944"/>
+              </w:tabs>
+              <w:jc w:val="center"/>
+              <w:rPr>
+                <w:rFonts w:ascii="TCM Pro" w:hAnsi="TCM Pro"/>
+                <w:b/>
+              </w:rPr>
+            </w:pPr>
+          </w:p>
+        </w:tc>
+      </w:tr>
+      <w:tr>
+        <w:trPr>
+          <w:trHeight w:val="1754"/>
+        </w:trPr>
+        <w:tc>
+          <w:tcPr>
+            <w:tcW w:w="1190" w:type="pct"/>
+            <w:tcBorders>
+              <w:bottom w:val="single" w:sz="4" w:space="0" w:color="auto"/>
+            </w:tcBorders>
+            <w:vAlign w:val="center"/>
+          </w:tcPr>
+          <w:p>
+            <w:pPr>
+              <w:tabs>
+                <w:tab w:val="left" w:leader="dot" w:pos="10944"/>
+              </w:tabs>
+              <w:jc w:val="center"/>
+              <w:rPr>
+                <w:rFonts w:ascii="TCM Pro" w:hAnsi="TCM Pro"/>
+                <w:b/>
+              </w:rPr>
+            </w:pPr>
+          </w:p>
+        </w:tc>
+        <w:tc>
+          <w:tcPr>
+            <w:tcW w:w="1190" w:type="pct"/>
+            <w:tcBorders>
+              <w:bottom w:val="single" w:sz="4" w:space="0" w:color="auto"/>
+              <w:right w:val="single" w:sz="4" w:space="0" w:color="auto"/>
+            </w:tcBorders>
+            <w:vAlign w:val="center"/>
+          </w:tcPr>
+          <w:p>
+            <w:pPr>
+              <w:tabs>
+                <w:tab w:val="left" w:leader="dot" w:pos="10944"/>
+              </w:tabs>
+              <w:jc w:val="center"/>
+              <w:rPr>
+                <w:rFonts w:ascii="TCM Pro" w:hAnsi="TCM Pro"/>
+                <w:b/>
+              </w:rPr>
+            </w:pPr>
+          </w:p>
+        </w:tc>
+        <w:tc>
+          <w:tcPr>
+            <w:tcW w:w="218" w:type="pct"/>
+            <w:gridSpan w:val="2"/>
+            <w:tcBorders>
+              <w:top w:val="nil"/>
+              <w:left w:val="single" w:sz="4" w:space="0" w:color="auto"/>
+              <w:bottom w:val="nil"/>
+              <w:right w:val="nil"/>
+            </w:tcBorders>
+          </w:tcPr>
+          <w:p>
+            <w:pPr>
+              <w:tabs>
+                <w:tab w:val="left" w:leader="dot" w:pos="10944"/>
+              </w:tabs>
+              <w:rPr>
+                <w:rFonts w:ascii="TCM Pro" w:hAnsi="TCM Pro"/>
+                <w:b/>
+              </w:rPr>
+            </w:pPr>
+          </w:p>
+        </w:tc>
+        <w:tc>
+          <w:tcPr>
+            <w:tcW w:w="2402" w:type="pct"/>
+            <w:gridSpan w:val="2"/>
+            <w:tcBorders>
+              <w:top w:val="nil"/>
+              <w:left w:val="nil"/>
+              <w:bottom w:val="nil"/>
+              <w:right w:val="nil"/>
+            </w:tcBorders>
+          </w:tcPr>
+          <w:p>
+            <w:pPr>
+              <w:tabs>
+                <w:tab w:val="left" w:leader="dot" w:pos="10944"/>
+              </w:tabs>
+              <w:rPr>
+                <w:rFonts w:ascii="TCM Pro" w:hAnsi="TCM Pro"/>
+                <w:b/>
+              </w:rPr>
+            </w:pPr>
+          </w:p>
+        </w:tc>
+      </w:tr>
+      <w:tr>
+        <w:trPr>
+          <w:trHeight w:val="131"/>
+        </w:trPr>
+        <w:tc>
+          <w:tcPr>
+            <w:tcW w:w="1190" w:type="pct"/>
+            <w:tcBorders>
+              <w:top w:val="single" w:sz="4" w:space="0" w:color="auto"/>
+              <w:right w:val="single" w:sz="4" w:space="0" w:color="auto"/>
+            </w:tcBorders>
+            <w:vAlign w:val="center"/>
+          </w:tcPr>
+          <w:p>
+            <w:pPr>
+              <w:tabs>
+                <w:tab w:val="left" w:leader="dot" w:pos="10944"/>
+              </w:tabs>
+              <w:jc w:val="center"/>
+              <w:rPr>
+                <w:rFonts w:ascii="TCM Pro" w:hAnsi="TCM Pro"/>
+                <w:b/>
+              </w:rPr>
+            </w:pPr>
+            <w:r>
+              <w:rPr>
+                <w:rFonts w:ascii="TCM Pro" w:hAnsi="TCM Pro"/>
+                <w:b/>
+              </w:rPr>
+              <w:t>NV. BẢO HIỂM</w:t>
+            </w:r>
+          </w:p>
+        </w:tc>
+        <w:tc>
+          <w:tcPr>
+            <w:tcW w:w="1190" w:type="pct"/>
+            <w:tcBorders>
+              <w:top w:val="single" w:sz="4" w:space="0" w:color="auto"/>
+              <w:right w:val="single" w:sz="4" w:space="0" w:color="auto"/>
+            </w:tcBorders>
+            <w:vAlign w:val="center"/>
+          </w:tcPr>
+          <w:p>
+            <w:pPr>
+              <w:tabs>
+                <w:tab w:val="left" w:leader="dot" w:pos="10944"/>
+              </w:tabs>
+              <w:jc w:val="center"/>
+              <w:rPr>
+                <w:rFonts w:ascii="TCM Pro" w:hAnsi="TCM Pro"/>
+                <w:b/>
+              </w:rPr>
+            </w:pPr>
+            <w:r>
+              <w:rPr>
+                <w:rFonts w:ascii="TCM Pro" w:hAnsi="TCM Pro"/>
+                <w:b/>
+              </w:rPr>
+              <w:t>CỐ VẤN DỊCH VỤ</w:t>
+            </w:r>
+          </w:p>
+        </w:tc>
+        <w:tc>
+          <w:tcPr>
+            <w:tcW w:w="218" w:type="pct"/>
+            <w:gridSpan w:val="2"/>
+            <w:tcBorders>
+              <w:top w:val="nil"/>
+              <w:left w:val="single" w:sz="4" w:space="0" w:color="auto"/>
+              <w:bottom w:val="nil"/>
+              <w:right w:val="nil"/>
+            </w:tcBorders>
+          </w:tcPr>
+          <w:p>
+            <w:pPr>
+              <w:tabs>
+                <w:tab w:val="left" w:leader="dot" w:pos="10944"/>
+              </w:tabs>
+              <w:rPr>
+                <w:rFonts w:ascii="TCM Pro" w:hAnsi="TCM Pro"/>
+                <w:b/>
+              </w:rPr>
+            </w:pPr>
+          </w:p>
+        </w:tc>
+        <w:tc>
+          <w:tcPr>
+            <w:tcW w:w="2402" w:type="pct"/>
+            <w:gridSpan w:val="2"/>
+            <w:tcBorders>
+              <w:top w:val="nil"/>
+              <w:left w:val="nil"/>
+              <w:bottom w:val="nil"/>
+              <w:right w:val="nil"/>
+            </w:tcBorders>
+          </w:tcPr>
+          <w:p>
+            <w:pPr>
+              <w:tabs>
+                <w:tab w:val="left" w:leader="dot" w:pos="10944"/>
+              </w:tabs>
+              <w:rPr>
+                <w:rFonts w:ascii="TCM Pro" w:hAnsi="TCM Pro"/>
+                <w:b/>
+              </w:rPr>
+            </w:pPr>
+          </w:p>
+        </w:tc>
+      </w:tr>
+      <w:tr>
+        <w:trPr>
+          <w:trHeight w:val="1709"/>
+        </w:trPr>
+        <w:tc>
+          <w:tcPr>
+            <w:tcW w:w="1190" w:type="pct"/>
+            <w:tcBorders>
+              <w:right w:val="single" w:sz="4" w:space="0" w:color="auto"/>
+            </w:tcBorders>
+            <w:vAlign w:val="center"/>
+          </w:tcPr>
+          <w:p>
+            <w:pPr>
+              <w:tabs>
+                <w:tab w:val="left" w:leader="dot" w:pos="10944"/>
+              </w:tabs>
+              <w:jc w:val="center"/>
+              <w:rPr>
+                <w:rFonts w:ascii="TCM Pro" w:hAnsi="TCM Pro"/>
+                <w:b/>
+              </w:rPr>
+            </w:pPr>
+          </w:p>
+        </w:tc>
+        <w:tc>
+          <w:tcPr>
+            <w:tcW w:w="1190" w:type="pct"/>
+            <w:tcBorders>
+              <w:right w:val="single" w:sz="4" w:space="0" w:color="auto"/>
+            </w:tcBorders>
+            <w:vAlign w:val="center"/>
+          </w:tcPr>
+          <w:p>
+            <w:pPr>
+              <w:tabs>
+                <w:tab w:val="left" w:leader="dot" w:pos="10944"/>
+              </w:tabs>
+              <w:jc w:val="center"/>
+              <w:rPr>
+                <w:rFonts w:ascii="TCM Pro" w:hAnsi="TCM Pro"/>
+                <w:b/>
+              </w:rPr>
+            </w:pPr>
+          </w:p>
+        </w:tc>
+        <w:tc>
+          <w:tcPr>
+            <w:tcW w:w="218" w:type="pct"/>
+            <w:gridSpan w:val="2"/>
+            <w:tcBorders>
+              <w:top w:val="nil"/>
+              <w:left w:val="single" w:sz="4" w:space="0" w:color="auto"/>
+              <w:bottom w:val="nil"/>
+              <w:right w:val="nil"/>
+            </w:tcBorders>
+          </w:tcPr>
+          <w:p>
+            <w:pPr>
+              <w:tabs>
+                <w:tab w:val="left" w:leader="dot" w:pos="10944"/>
+              </w:tabs>
+              <w:rPr>
+                <w:rFonts w:ascii="TCM Pro" w:hAnsi="TCM Pro"/>
+                <w:b/>
+              </w:rPr>
+            </w:pPr>
+          </w:p>
+        </w:tc>
+        <w:tc>
+          <w:tcPr>
+            <w:tcW w:w="2402" w:type="pct"/>
+            <w:gridSpan w:val="2"/>
+            <w:tcBorders>
+              <w:top w:val="nil"/>
+              <w:left w:val="nil"/>
+              <w:bottom w:val="nil"/>
+              <w:right w:val="nil"/>
+            </w:tcBorders>
+          </w:tcPr>
+          <w:p>
+            <w:pPr>
+              <w:tabs>
+                <w:tab w:val="left" w:leader="dot" w:pos="10944"/>
+              </w:tabs>
+              <w:rPr>
+                <w:rFonts w:ascii="TCM Pro" w:hAnsi="TCM Pro"/>
+                <w:b/>
+              </w:rPr>
+            </w:pPr>
+          </w:p>
+        </w:tc>
+      </w:tr>
+    </w:tbl>
+    <w:p>
+      <w:pPr>
+        <w:tabs>
+          <w:tab w:val="left" w:leader="dot" w:pos="10944"/>
+        </w:tabs>
+        <w:rPr>
+          <w:rFonts w:ascii="TCM Pro" w:hAnsi="TCM Pro"/>
+        </w:rPr>
+      </w:pPr>
+    </w:p>
+    <w:p>
+      <w:pPr>
+        <w:tabs>
+          <w:tab w:val="left" w:leader="dot" w:pos="10944"/>
+        </w:tabs>
+        <w:jc w:val="center"/>
+        <w:rPr>
+          <w:rFonts w:ascii="TCM Pro" w:hAnsi="TCM Pro"/>
+          <w:i/>
+          <w:sz w:val="18"/>
+          <w:lang w:val="es-MX"/>
+        </w:rPr>
+      </w:pPr>
+      <w:r>
+        <w:rPr>
+          <w:rFonts w:ascii="TCM Pro" w:hAnsi="TCM Pro"/>
+          <w:i/>
+          <w:sz w:val="18"/>
+          <w:lang w:val="es-MX"/>
+        </w:rPr>
+        <w:t>Lưu ý: Quý khách hàng nên tuân thủ lịch bảo dưỡng định kỳ và lựa chọn cơ sở sửa chữa chính hãng được uỷ quyền bởi Hyundai Thành Công Việt Nam để được đảm bảo quyền lợi về chính sách bảo hành.</w:t>
       </w:r>
     </w:p>
     <w:p>
@@ -7302,6 +13457,146 @@
     </w:lvl>
   </w:abstractNum>
   <w:abstractNum w:abstractNumId="1">
+    <w:nsid w:val="03D105E3"/>
+    <w:multiLevelType w:val="hybridMultilevel"/>
+    <w:tmpl w:val="F4AC164C"/>
+    <w:lvl w:ilvl="0" w:tplc="04090001">
+      <w:start w:val="1"/>
+      <w:numFmt w:val="bullet"/>
+      <w:lvlText w:val=""/>
+      <w:lvlJc w:val="left"/>
+      <w:pPr>
+        <w:tabs>
+          <w:tab w:val="num" w:pos="720"/>
+        </w:tabs>
+        <w:ind w:left="720" w:hanging="360"/>
+      </w:pPr>
+      <w:rPr>
+        <w:rFonts w:ascii="Symbol" w:hAnsi="Symbol" w:hint="default"/>
+      </w:rPr>
+    </w:lvl>
+    <w:lvl w:ilvl="1" w:tplc="04090003" w:tentative="1">
+      <w:start w:val="1"/>
+      <w:numFmt w:val="bullet"/>
+      <w:lvlText w:val="o"/>
+      <w:lvlJc w:val="left"/>
+      <w:pPr>
+        <w:tabs>
+          <w:tab w:val="num" w:pos="1440"/>
+        </w:tabs>
+        <w:ind w:left="1440" w:hanging="360"/>
+      </w:pPr>
+      <w:rPr>
+        <w:rFonts w:ascii="Courier New" w:hAnsi="Courier New" w:cs="Courier New" w:hint="default"/>
+      </w:rPr>
+    </w:lvl>
+    <w:lvl w:ilvl="2" w:tplc="04090005" w:tentative="1">
+      <w:start w:val="1"/>
+      <w:numFmt w:val="bullet"/>
+      <w:lvlText w:val=""/>
+      <w:lvlJc w:val="left"/>
+      <w:pPr>
+        <w:tabs>
+          <w:tab w:val="num" w:pos="2160"/>
+        </w:tabs>
+        <w:ind w:left="2160" w:hanging="360"/>
+      </w:pPr>
+      <w:rPr>
+        <w:rFonts w:ascii="Wingdings" w:hAnsi="Wingdings" w:hint="default"/>
+      </w:rPr>
+    </w:lvl>
+    <w:lvl w:ilvl="3" w:tplc="04090001" w:tentative="1">
+      <w:start w:val="1"/>
+      <w:numFmt w:val="bullet"/>
+      <w:lvlText w:val=""/>
+      <w:lvlJc w:val="left"/>
+      <w:pPr>
+        <w:tabs>
+          <w:tab w:val="num" w:pos="2880"/>
+        </w:tabs>
+        <w:ind w:left="2880" w:hanging="360"/>
+      </w:pPr>
+      <w:rPr>
+        <w:rFonts w:ascii="Symbol" w:hAnsi="Symbol" w:hint="default"/>
+      </w:rPr>
+    </w:lvl>
+    <w:lvl w:ilvl="4" w:tplc="04090003" w:tentative="1">
+      <w:start w:val="1"/>
+      <w:numFmt w:val="bullet"/>
+      <w:lvlText w:val="o"/>
+      <w:lvlJc w:val="left"/>
+      <w:pPr>
+        <w:tabs>
+          <w:tab w:val="num" w:pos="3600"/>
+        </w:tabs>
+        <w:ind w:left="3600" w:hanging="360"/>
+      </w:pPr>
+      <w:rPr>
+        <w:rFonts w:ascii="Courier New" w:hAnsi="Courier New" w:cs="Courier New" w:hint="default"/>
+      </w:rPr>
+    </w:lvl>
+    <w:lvl w:ilvl="5" w:tplc="04090005" w:tentative="1">
+      <w:start w:val="1"/>
+      <w:numFmt w:val="bullet"/>
+      <w:lvlText w:val=""/>
+      <w:lvlJc w:val="left"/>
+      <w:pPr>
+        <w:tabs>
+          <w:tab w:val="num" w:pos="4320"/>
+        </w:tabs>
+        <w:ind w:left="4320" w:hanging="360"/>
+      </w:pPr>
+      <w:rPr>
+        <w:rFonts w:ascii="Wingdings" w:hAnsi="Wingdings" w:hint="default"/>
+      </w:rPr>
+    </w:lvl>
+    <w:lvl w:ilvl="6" w:tplc="04090001" w:tentative="1">
+      <w:start w:val="1"/>
+      <w:numFmt w:val="bullet"/>
+      <w:lvlText w:val=""/>
+      <w:lvlJc w:val="left"/>
+      <w:pPr>
+        <w:tabs>
+          <w:tab w:val="num" w:pos="5040"/>
+        </w:tabs>
+        <w:ind w:left="5040" w:hanging="360"/>
+      </w:pPr>
+      <w:rPr>
+        <w:rFonts w:ascii="Symbol" w:hAnsi="Symbol" w:hint="default"/>
+      </w:rPr>
+    </w:lvl>
+    <w:lvl w:ilvl="7" w:tplc="04090003" w:tentative="1">
+      <w:start w:val="1"/>
+      <w:numFmt w:val="bullet"/>
+      <w:lvlText w:val="o"/>
+      <w:lvlJc w:val="left"/>
+      <w:pPr>
+        <w:tabs>
+          <w:tab w:val="num" w:pos="5760"/>
+        </w:tabs>
+        <w:ind w:left="5760" w:hanging="360"/>
+      </w:pPr>
+      <w:rPr>
+        <w:rFonts w:ascii="Courier New" w:hAnsi="Courier New" w:cs="Courier New" w:hint="default"/>
+      </w:rPr>
+    </w:lvl>
+    <w:lvl w:ilvl="8" w:tplc="04090005" w:tentative="1">
+      <w:start w:val="1"/>
+      <w:numFmt w:val="bullet"/>
+      <w:lvlText w:val=""/>
+      <w:lvlJc w:val="left"/>
+      <w:pPr>
+        <w:tabs>
+          <w:tab w:val="num" w:pos="6480"/>
+        </w:tabs>
+        <w:ind w:left="6480" w:hanging="360"/>
+      </w:pPr>
+      <w:rPr>
+        <w:rFonts w:ascii="Wingdings" w:hAnsi="Wingdings" w:hint="default"/>
+      </w:rPr>
+    </w:lvl>
+  </w:abstractNum>
+  <w:abstractNum w:abstractNumId="2">
     <w:nsid w:val="0A614F11"/>
     <w:multiLevelType w:val="hybridMultilevel"/>
     <w:tmpl w:val="BD329F3A"/>
@@ -7387,7 +13682,7 @@
       </w:pPr>
     </w:lvl>
   </w:abstractNum>
-  <w:abstractNum w:abstractNumId="2">
+  <w:abstractNum w:abstractNumId="3">
     <w:nsid w:val="0BA03225"/>
     <w:multiLevelType w:val="hybridMultilevel"/>
     <w:tmpl w:val="BD329F3A"/>
@@ -7473,7 +13768,7 @@
       </w:pPr>
     </w:lvl>
   </w:abstractNum>
-  <w:abstractNum w:abstractNumId="3">
+  <w:abstractNum w:abstractNumId="4">
     <w:nsid w:val="18CD1A25"/>
     <w:multiLevelType w:val="hybridMultilevel"/>
     <w:tmpl w:val="BD329F3A"/>
@@ -7559,7 +13854,7 @@
       </w:pPr>
     </w:lvl>
   </w:abstractNum>
-  <w:abstractNum w:abstractNumId="4">
+  <w:abstractNum w:abstractNumId="5">
     <w:nsid w:val="1D626F66"/>
     <w:multiLevelType w:val="hybridMultilevel"/>
     <w:tmpl w:val="BD329F3A"/>
@@ -7645,7 +13940,7 @@
       </w:pPr>
     </w:lvl>
   </w:abstractNum>
-  <w:abstractNum w:abstractNumId="5">
+  <w:abstractNum w:abstractNumId="6">
     <w:nsid w:val="1F9848B0"/>
     <w:multiLevelType w:val="hybridMultilevel"/>
     <w:tmpl w:val="BC86FE12"/>
@@ -7734,7 +14029,209 @@
       </w:pPr>
     </w:lvl>
   </w:abstractNum>
-  <w:abstractNum w:abstractNumId="6">
+  <w:abstractNum w:abstractNumId="7">
+    <w:nsid w:val="253930E9"/>
+    <w:multiLevelType w:val="hybridMultilevel"/>
+    <w:tmpl w:val="D5E2B6A4"/>
+    <w:lvl w:ilvl="0" w:tplc="119E541A">
+      <w:start w:val="1"/>
+      <w:numFmt w:val="decimal"/>
+      <w:lvlText w:val="%1."/>
+      <w:lvlJc w:val="left"/>
+      <w:pPr>
+        <w:ind w:left="1080" w:hanging="360"/>
+      </w:pPr>
+      <w:rPr>
+        <w:rFonts w:hint="default"/>
+      </w:rPr>
+    </w:lvl>
+    <w:lvl w:ilvl="1" w:tplc="04090019" w:tentative="1">
+      <w:start w:val="1"/>
+      <w:numFmt w:val="lowerLetter"/>
+      <w:lvlText w:val="%2."/>
+      <w:lvlJc w:val="left"/>
+      <w:pPr>
+        <w:ind w:left="1800" w:hanging="360"/>
+      </w:pPr>
+    </w:lvl>
+    <w:lvl w:ilvl="2" w:tplc="0409001B" w:tentative="1">
+      <w:start w:val="1"/>
+      <w:numFmt w:val="lowerRoman"/>
+      <w:lvlText w:val="%3."/>
+      <w:lvlJc w:val="right"/>
+      <w:pPr>
+        <w:ind w:left="2520" w:hanging="180"/>
+      </w:pPr>
+    </w:lvl>
+    <w:lvl w:ilvl="3" w:tplc="0409000F" w:tentative="1">
+      <w:start w:val="1"/>
+      <w:numFmt w:val="decimal"/>
+      <w:lvlText w:val="%4."/>
+      <w:lvlJc w:val="left"/>
+      <w:pPr>
+        <w:ind w:left="3240" w:hanging="360"/>
+      </w:pPr>
+    </w:lvl>
+    <w:lvl w:ilvl="4" w:tplc="04090019" w:tentative="1">
+      <w:start w:val="1"/>
+      <w:numFmt w:val="lowerLetter"/>
+      <w:lvlText w:val="%5."/>
+      <w:lvlJc w:val="left"/>
+      <w:pPr>
+        <w:ind w:left="3960" w:hanging="360"/>
+      </w:pPr>
+    </w:lvl>
+    <w:lvl w:ilvl="5" w:tplc="0409001B" w:tentative="1">
+      <w:start w:val="1"/>
+      <w:numFmt w:val="lowerRoman"/>
+      <w:lvlText w:val="%6."/>
+      <w:lvlJc w:val="right"/>
+      <w:pPr>
+        <w:ind w:left="4680" w:hanging="180"/>
+      </w:pPr>
+    </w:lvl>
+    <w:lvl w:ilvl="6" w:tplc="0409000F" w:tentative="1">
+      <w:start w:val="1"/>
+      <w:numFmt w:val="decimal"/>
+      <w:lvlText w:val="%7."/>
+      <w:lvlJc w:val="left"/>
+      <w:pPr>
+        <w:ind w:left="5400" w:hanging="360"/>
+      </w:pPr>
+    </w:lvl>
+    <w:lvl w:ilvl="7" w:tplc="04090019" w:tentative="1">
+      <w:start w:val="1"/>
+      <w:numFmt w:val="lowerLetter"/>
+      <w:lvlText w:val="%8."/>
+      <w:lvlJc w:val="left"/>
+      <w:pPr>
+        <w:ind w:left="6120" w:hanging="360"/>
+      </w:pPr>
+    </w:lvl>
+    <w:lvl w:ilvl="8" w:tplc="0409001B" w:tentative="1">
+      <w:start w:val="1"/>
+      <w:numFmt w:val="lowerRoman"/>
+      <w:lvlText w:val="%9."/>
+      <w:lvlJc w:val="right"/>
+      <w:pPr>
+        <w:ind w:left="6840" w:hanging="180"/>
+      </w:pPr>
+    </w:lvl>
+  </w:abstractNum>
+  <w:abstractNum w:abstractNumId="8">
+    <w:nsid w:val="2C612FB9"/>
+    <w:multiLevelType w:val="hybridMultilevel"/>
+    <w:tmpl w:val="BAA62664"/>
+    <w:lvl w:ilvl="0" w:tplc="E24ABEB4">
+      <w:start w:val="5"/>
+      <w:numFmt w:val="bullet"/>
+      <w:lvlText w:val="-"/>
+      <w:lvlJc w:val="left"/>
+      <w:pPr>
+        <w:ind w:left="1080" w:hanging="360"/>
+      </w:pPr>
+      <w:rPr>
+        <w:rFonts w:ascii="TCM Pro" w:eastAsia="Times New Roman" w:hAnsi="TCM Pro" w:cs="Times New Roman" w:hint="default"/>
+      </w:rPr>
+    </w:lvl>
+    <w:lvl w:ilvl="1" w:tplc="04090003" w:tentative="1">
+      <w:start w:val="1"/>
+      <w:numFmt w:val="bullet"/>
+      <w:lvlText w:val="o"/>
+      <w:lvlJc w:val="left"/>
+      <w:pPr>
+        <w:ind w:left="1800" w:hanging="360"/>
+      </w:pPr>
+      <w:rPr>
+        <w:rFonts w:ascii="Courier New" w:hAnsi="Courier New" w:cs="Courier New" w:hint="default"/>
+      </w:rPr>
+    </w:lvl>
+    <w:lvl w:ilvl="2" w:tplc="04090005" w:tentative="1">
+      <w:start w:val="1"/>
+      <w:numFmt w:val="bullet"/>
+      <w:lvlText w:val=""/>
+      <w:lvlJc w:val="left"/>
+      <w:pPr>
+        <w:ind w:left="2520" w:hanging="360"/>
+      </w:pPr>
+      <w:rPr>
+        <w:rFonts w:ascii="Wingdings" w:hAnsi="Wingdings" w:hint="default"/>
+      </w:rPr>
+    </w:lvl>
+    <w:lvl w:ilvl="3" w:tplc="04090001" w:tentative="1">
+      <w:start w:val="1"/>
+      <w:numFmt w:val="bullet"/>
+      <w:lvlText w:val=""/>
+      <w:lvlJc w:val="left"/>
+      <w:pPr>
+        <w:ind w:left="3240" w:hanging="360"/>
+      </w:pPr>
+      <w:rPr>
+        <w:rFonts w:ascii="Symbol" w:hAnsi="Symbol" w:hint="default"/>
+      </w:rPr>
+    </w:lvl>
+    <w:lvl w:ilvl="4" w:tplc="04090003" w:tentative="1">
+      <w:start w:val="1"/>
+      <w:numFmt w:val="bullet"/>
+      <w:lvlText w:val="o"/>
+      <w:lvlJc w:val="left"/>
+      <w:pPr>
+        <w:ind w:left="3960" w:hanging="360"/>
+      </w:pPr>
+      <w:rPr>
+        <w:rFonts w:ascii="Courier New" w:hAnsi="Courier New" w:cs="Courier New" w:hint="default"/>
+      </w:rPr>
+    </w:lvl>
+    <w:lvl w:ilvl="5" w:tplc="04090005" w:tentative="1">
+      <w:start w:val="1"/>
+      <w:numFmt w:val="bullet"/>
+      <w:lvlText w:val=""/>
+      <w:lvlJc w:val="left"/>
+      <w:pPr>
+        <w:ind w:left="4680" w:hanging="360"/>
+      </w:pPr>
+      <w:rPr>
+        <w:rFonts w:ascii="Wingdings" w:hAnsi="Wingdings" w:hint="default"/>
+      </w:rPr>
+    </w:lvl>
+    <w:lvl w:ilvl="6" w:tplc="04090001" w:tentative="1">
+      <w:start w:val="1"/>
+      <w:numFmt w:val="bullet"/>
+      <w:lvlText w:val=""/>
+      <w:lvlJc w:val="left"/>
+      <w:pPr>
+        <w:ind w:left="5400" w:hanging="360"/>
+      </w:pPr>
+      <w:rPr>
+        <w:rFonts w:ascii="Symbol" w:hAnsi="Symbol" w:hint="default"/>
+      </w:rPr>
+    </w:lvl>
+    <w:lvl w:ilvl="7" w:tplc="04090003" w:tentative="1">
+      <w:start w:val="1"/>
+      <w:numFmt w:val="bullet"/>
+      <w:lvlText w:val="o"/>
+      <w:lvlJc w:val="left"/>
+      <w:pPr>
+        <w:ind w:left="6120" w:hanging="360"/>
+      </w:pPr>
+      <w:rPr>
+        <w:rFonts w:ascii="Courier New" w:hAnsi="Courier New" w:cs="Courier New" w:hint="default"/>
+      </w:rPr>
+    </w:lvl>
+    <w:lvl w:ilvl="8" w:tplc="04090005" w:tentative="1">
+      <w:start w:val="1"/>
+      <w:numFmt w:val="bullet"/>
+      <w:lvlText w:val=""/>
+      <w:lvlJc w:val="left"/>
+      <w:pPr>
+        <w:ind w:left="6840" w:hanging="360"/>
+      </w:pPr>
+      <w:rPr>
+        <w:rFonts w:ascii="Wingdings" w:hAnsi="Wingdings" w:hint="default"/>
+      </w:rPr>
+    </w:lvl>
+  </w:abstractNum>
+  <w:abstractNum w:abstractNumId="9">
     <w:nsid w:val="2EC20E16"/>
     <w:multiLevelType w:val="hybridMultilevel"/>
     <w:tmpl w:val="2D00E7E4"/>
@@ -7849,7 +14346,7 @@
       </w:rPr>
     </w:lvl>
   </w:abstractNum>
-  <w:abstractNum w:abstractNumId="7">
+  <w:abstractNum w:abstractNumId="10">
     <w:nsid w:val="3DA35B3C"/>
     <w:multiLevelType w:val="hybridMultilevel"/>
     <w:tmpl w:val="346C6612"/>
@@ -7938,7 +14435,7 @@
       </w:pPr>
     </w:lvl>
   </w:abstractNum>
-  <w:abstractNum w:abstractNumId="8">
+  <w:abstractNum w:abstractNumId="11">
     <w:nsid w:val="498064A0"/>
     <w:multiLevelType w:val="hybridMultilevel"/>
     <w:tmpl w:val="346C6612"/>
@@ -8027,7 +14524,7 @@
       </w:pPr>
     </w:lvl>
   </w:abstractNum>
-  <w:abstractNum w:abstractNumId="9">
+  <w:abstractNum w:abstractNumId="12">
     <w:nsid w:val="664D6DCA"/>
     <w:multiLevelType w:val="hybridMultilevel"/>
     <w:tmpl w:val="BD329F3A"/>
@@ -8113,7 +14610,7 @@
       </w:pPr>
     </w:lvl>
   </w:abstractNum>
-  <w:abstractNum w:abstractNumId="10">
+  <w:abstractNum w:abstractNumId="13">
     <w:nsid w:val="67654962"/>
     <w:multiLevelType w:val="hybridMultilevel"/>
     <w:tmpl w:val="BD329F3A"/>
@@ -8199,7 +14696,7 @@
       </w:pPr>
     </w:lvl>
   </w:abstractNum>
-  <w:abstractNum w:abstractNumId="11">
+  <w:abstractNum w:abstractNumId="14">
     <w:nsid w:val="73165287"/>
     <w:multiLevelType w:val="hybridMultilevel"/>
     <w:tmpl w:val="F4C01AFA"/>
@@ -8285,7 +14782,7 @@
       </w:pPr>
     </w:lvl>
   </w:abstractNum>
-  <w:abstractNum w:abstractNumId="12">
+  <w:abstractNum w:abstractNumId="15">
     <w:nsid w:val="7E4F7D7D"/>
     <w:multiLevelType w:val="hybridMultilevel"/>
     <w:tmpl w:val="F2228B12"/>
@@ -8375,43 +14872,52 @@
     </w:lvl>
   </w:abstractNum>
   <w:num w:numId="1">
-    <w:abstractNumId w:val="7"/>
+    <w:abstractNumId w:val="10"/>
   </w:num>
   <w:num w:numId="2">
-    <w:abstractNumId w:val="8"/>
+    <w:abstractNumId w:val="11"/>
   </w:num>
   <w:num w:numId="3">
     <w:abstractNumId w:val="0"/>
   </w:num>
   <w:num w:numId="4">
+    <w:abstractNumId w:val="15"/>
+  </w:num>
+  <w:num w:numId="5">
+    <w:abstractNumId w:val="6"/>
+  </w:num>
+  <w:num w:numId="6">
+    <w:abstractNumId w:val="2"/>
+  </w:num>
+  <w:num w:numId="7">
+    <w:abstractNumId w:val="14"/>
+  </w:num>
+  <w:num w:numId="8">
+    <w:abstractNumId w:val="4"/>
+  </w:num>
+  <w:num w:numId="9">
     <w:abstractNumId w:val="12"/>
   </w:num>
-  <w:num w:numId="5">
+  <w:num w:numId="10">
     <w:abstractNumId w:val="5"/>
   </w:num>
-  <w:num w:numId="6">
+  <w:num w:numId="11">
+    <w:abstractNumId w:val="13"/>
+  </w:num>
+  <w:num w:numId="12">
+    <w:abstractNumId w:val="3"/>
+  </w:num>
+  <w:num w:numId="13">
+    <w:abstractNumId w:val="9"/>
+  </w:num>
+  <w:num w:numId="14">
     <w:abstractNumId w:val="1"/>
   </w:num>
-  <w:num w:numId="7">
-    <w:abstractNumId w:val="11"/>
+  <w:num w:numId="15">
+    <w:abstractNumId w:val="7"/>
   </w:num>
-  <w:num w:numId="8">
-    <w:abstractNumId w:val="3"/>
-  </w:num>
-  <w:num w:numId="9">
-    <w:abstractNumId w:val="9"/>
-  </w:num>
-  <w:num w:numId="10">
-    <w:abstractNumId w:val="4"/>
-  </w:num>
-  <w:num w:numId="11">
-    <w:abstractNumId w:val="10"/>
-  </w:num>
-  <w:num w:numId="12">
-    <w:abstractNumId w:val="2"/>
-  </w:num>
-  <w:num w:numId="13">
-    <w:abstractNumId w:val="6"/>
+  <w:num w:numId="16">
+    <w:abstractNumId w:val="8"/>
   </w:num>
 </w:numbering>
 </file>
@@ -8461,7 +14967,7 @@
     <w:lsdException w:name="Subtitle" w:semiHidden="0" w:uiPriority="11" w:unhideWhenUsed="0" w:qFormat="1"/>
     <w:lsdException w:name="Strong" w:semiHidden="0" w:uiPriority="22" w:unhideWhenUsed="0" w:qFormat="1"/>
     <w:lsdException w:name="Emphasis" w:semiHidden="0" w:uiPriority="20" w:unhideWhenUsed="0" w:qFormat="1"/>
-    <w:lsdException w:name="Table Grid" w:semiHidden="0" w:uiPriority="39" w:unhideWhenUsed="0"/>
+    <w:lsdException w:name="Table Grid" w:semiHidden="0" w:uiPriority="0" w:unhideWhenUsed="0"/>
     <w:lsdException w:name="Placeholder Text" w:unhideWhenUsed="0"/>
     <w:lsdException w:name="No Spacing" w:semiHidden="0" w:uiPriority="1" w:unhideWhenUsed="0" w:qFormat="1"/>
     <w:lsdException w:name="Light Shading" w:semiHidden="0" w:uiPriority="60" w:unhideWhenUsed="0"/>
@@ -8740,7 +15246,6 @@
   <w:style w:type="table" w:styleId="TableGrid">
     <w:name w:val="Table Grid"/>
     <w:basedOn w:val="TableNormal"/>
-    <w:uiPriority w:val="39"/>
     <w:rsid w:val="004E7CFC"/>
     <w:pPr>
       <w:spacing w:after="0" w:line="240" w:lineRule="auto"/>
@@ -8863,7 +15368,7 @@
     <w:lsdException w:name="Subtitle" w:semiHidden="0" w:uiPriority="11" w:unhideWhenUsed="0" w:qFormat="1"/>
     <w:lsdException w:name="Strong" w:semiHidden="0" w:uiPriority="22" w:unhideWhenUsed="0" w:qFormat="1"/>
     <w:lsdException w:name="Emphasis" w:semiHidden="0" w:uiPriority="20" w:unhideWhenUsed="0" w:qFormat="1"/>
-    <w:lsdException w:name="Table Grid" w:semiHidden="0" w:uiPriority="39" w:unhideWhenUsed="0"/>
+    <w:lsdException w:name="Table Grid" w:semiHidden="0" w:uiPriority="0" w:unhideWhenUsed="0"/>
     <w:lsdException w:name="Placeholder Text" w:unhideWhenUsed="0"/>
     <w:lsdException w:name="No Spacing" w:semiHidden="0" w:uiPriority="1" w:unhideWhenUsed="0" w:qFormat="1"/>
     <w:lsdException w:name="Light Shading" w:semiHidden="0" w:uiPriority="60" w:unhideWhenUsed="0"/>
@@ -9142,7 +15647,6 @@
   <w:style w:type="table" w:styleId="TableGrid">
     <w:name w:val="Table Grid"/>
     <w:basedOn w:val="TableNormal"/>
-    <w:uiPriority w:val="39"/>
     <w:rsid w:val="004E7CFC"/>
     <w:pPr>
       <w:spacing w:after="0" w:line="240" w:lineRule="auto"/>

--- a/public/template/BIENBANBANGIAO.docx
+++ b/public/template/BIENBANBANGIAO.docx
@@ -1,6 +1,6 @@
 
 <file path=word/document.xml><?xml version="1.0" encoding="utf-8"?>
-<w:document xmlns:wpc="http://schemas.microsoft.com/office/word/2010/wordprocessingCanvas" xmlns:mc="http://schemas.openxmlformats.org/markup-compatibility/2006" xmlns:o="urn:schemas-microsoft-com:office:office" xmlns:r="http://schemas.openxmlformats.org/officeDocument/2006/relationships" xmlns:m="http://schemas.openxmlformats.org/officeDocument/2006/math" xmlns:v="urn:schemas-microsoft-com:vml" xmlns:wp14="http://schemas.microsoft.com/office/word/2010/wordprocessingDrawing" xmlns:wp="http://schemas.openxmlformats.org/drawingml/2006/wordprocessingDrawing" xmlns:w10="urn:schemas-microsoft-com:office:word" xmlns:w="http://schemas.openxmlformats.org/wordprocessingml/2006/main" xmlns:w14="http://schemas.microsoft.com/office/word/2010/wordml" xmlns:wpg="http://schemas.microsoft.com/office/word/2010/wordprocessingGroup" xmlns:wpi="http://schemas.microsoft.com/office/word/2010/wordprocessingInk" xmlns:wne="http://schemas.microsoft.com/office/word/2006/wordml" xmlns:wps="http://schemas.microsoft.com/office/word/2010/wordprocessingShape" mc:Ignorable="w14 wp14">
+<w:document xmlns:wpc="http://schemas.microsoft.com/office/word/2010/wordprocessingCanvas" xmlns:cx="http://schemas.microsoft.com/office/drawing/2014/chartex" xmlns:cx1="http://schemas.microsoft.com/office/drawing/2015/9/8/chartex" xmlns:cx2="http://schemas.microsoft.com/office/drawing/2015/10/21/chartex" xmlns:cx3="http://schemas.microsoft.com/office/drawing/2016/5/9/chartex" xmlns:cx4="http://schemas.microsoft.com/office/drawing/2016/5/10/chartex" xmlns:cx5="http://schemas.microsoft.com/office/drawing/2016/5/11/chartex" xmlns:cx6="http://schemas.microsoft.com/office/drawing/2016/5/12/chartex" xmlns:cx7="http://schemas.microsoft.com/office/drawing/2016/5/13/chartex" xmlns:cx8="http://schemas.microsoft.com/office/drawing/2016/5/14/chartex" xmlns:mc="http://schemas.openxmlformats.org/markup-compatibility/2006" xmlns:aink="http://schemas.microsoft.com/office/drawing/2016/ink" xmlns:am3d="http://schemas.microsoft.com/office/drawing/2017/model3d" xmlns:o="urn:schemas-microsoft-com:office:office" xmlns:oel="http://schemas.microsoft.com/office/2019/extlst" xmlns:r="http://schemas.openxmlformats.org/officeDocument/2006/relationships" xmlns:m="http://schemas.openxmlformats.org/officeDocument/2006/math" xmlns:v="urn:schemas-microsoft-com:vml" xmlns:wp14="http://schemas.microsoft.com/office/word/2010/wordprocessingDrawing" xmlns:wp="http://schemas.openxmlformats.org/drawingml/2006/wordprocessingDrawing" xmlns:w10="urn:schemas-microsoft-com:office:word" xmlns:w="http://schemas.openxmlformats.org/wordprocessingml/2006/main" xmlns:w14="http://schemas.microsoft.com/office/word/2010/wordml" xmlns:w15="http://schemas.microsoft.com/office/word/2012/wordml" xmlns:w16cex="http://schemas.microsoft.com/office/word/2018/wordml/cex" xmlns:w16cid="http://schemas.microsoft.com/office/word/2016/wordml/cid" xmlns:w16="http://schemas.microsoft.com/office/word/2018/wordml" xmlns:w16sdtdh="http://schemas.microsoft.com/office/word/2020/wordml/sdtdatahash" xmlns:w16se="http://schemas.microsoft.com/office/word/2015/wordml/symex" xmlns:wpg="http://schemas.microsoft.com/office/word/2010/wordprocessingGroup" xmlns:wpi="http://schemas.microsoft.com/office/word/2010/wordprocessingInk" xmlns:wne="http://schemas.microsoft.com/office/word/2006/wordml" xmlns:wps="http://schemas.microsoft.com/office/word/2010/wordprocessingShape" mc:Ignorable="w14 w15 w16se w16cid w16 w16cex w16sdtdh wp14">
   <w:body>
     <w:p>
       <w:pPr>
@@ -85,21 +85,7 @@
         <w:rPr>
           <w:rFonts w:ascii="Hyundai Sans Text" w:hAnsi="Hyundai Sans Text"/>
         </w:rPr>
-        <w:t xml:space="preserve">Căn cứ </w:t>
-      </w:r>
-      <w:proofErr w:type="gramStart"/>
-      <w:r>
-        <w:rPr>
-          <w:rFonts w:ascii="Hyundai Sans Text" w:hAnsi="Hyundai Sans Text"/>
-        </w:rPr>
-        <w:t>theo</w:t>
-      </w:r>
-      <w:proofErr w:type="gramEnd"/>
-      <w:r>
-        <w:rPr>
-          <w:rFonts w:ascii="Hyundai Sans Text" w:hAnsi="Hyundai Sans Text"/>
-        </w:rPr>
-        <w:t xml:space="preserve"> hợp đồng mua bán số:</w:t>
+        <w:t>Căn cứ theo hợp đồng mua bán số:</w:t>
       </w:r>
       <w:r>
         <w:rPr>
@@ -1110,7 +1096,7 @@
                 <w:sz w:val="18"/>
                 <w:szCs w:val="20"/>
               </w:rPr>
-              <w:t>Khóm Trung Thạnh, phường Mỹ Thới, thành phố Long Xuyên, tỉnh An Giang</w:t>
+              <w:t>Khóm Trung Thạnh, phường Mỹ Thới, tỉnh An Giang</w:t>
             </w:r>
           </w:p>
         </w:tc>
@@ -1923,33 +1909,7 @@
           <w:sz w:val="20"/>
           <w:szCs w:val="20"/>
         </w:rPr>
-        <w:t xml:space="preserve">Tình trạng </w:t>
-      </w:r>
-      <w:proofErr w:type="gramStart"/>
-      <w:r>
-        <w:rPr>
-          <w:rFonts w:ascii="Hyundai Sans Text" w:hAnsi="Hyundai Sans Text"/>
-          <w:b/>
-          <w:bCs/>
-          <w:i/>
-          <w:iCs/>
-          <w:sz w:val="20"/>
-          <w:szCs w:val="20"/>
-        </w:rPr>
-        <w:t>xe</w:t>
-      </w:r>
-      <w:proofErr w:type="gramEnd"/>
-      <w:r>
-        <w:rPr>
-          <w:rFonts w:ascii="Hyundai Sans Text" w:hAnsi="Hyundai Sans Text"/>
-          <w:b/>
-          <w:bCs/>
-          <w:i/>
-          <w:iCs/>
-          <w:sz w:val="20"/>
-          <w:szCs w:val="20"/>
-        </w:rPr>
-        <w:t xml:space="preserve">: </w:t>
+        <w:t xml:space="preserve">Tình trạng xe: </w:t>
       </w:r>
       <w:r>
         <w:rPr>
@@ -2011,27 +1971,7 @@
           <w:bCs/>
           <w:color w:val="000000"/>
         </w:rPr>
-        <w:t xml:space="preserve">ụ </w:t>
-      </w:r>
-      <w:proofErr w:type="gramStart"/>
-      <w:r>
-        <w:rPr>
-          <w:rFonts w:ascii="Hyundai Sans Text" w:hAnsi="Hyundai Sans Text" w:cs="Calibri"/>
-          <w:b/>
-          <w:bCs/>
-          <w:color w:val="000000"/>
-        </w:rPr>
-        <w:t>theo</w:t>
-      </w:r>
-      <w:proofErr w:type="gramEnd"/>
-      <w:r>
-        <w:rPr>
-          <w:rFonts w:ascii="Hyundai Sans Text" w:hAnsi="Hyundai Sans Text" w:cs="Calibri"/>
-          <w:b/>
-          <w:bCs/>
-          <w:color w:val="000000"/>
-        </w:rPr>
-        <w:t xml:space="preserve"> xe:</w:t>
+        <w:t>ụ theo xe:</w:t>
       </w:r>
     </w:p>
     <w:tbl>
@@ -2112,7 +2052,6 @@
               <w14:uncheckedState w14:val="2610" w14:font="MS Gothic"/>
             </w14:checkbox>
           </w:sdtPr>
-          <w:sdtEndPr/>
           <w:sdtContent>
             <w:tc>
               <w:tcPr>
@@ -2204,7 +2143,6 @@
               <w14:uncheckedState w14:val="2610" w14:font="MS Gothic"/>
             </w14:checkbox>
           </w:sdtPr>
-          <w:sdtEndPr/>
           <w:sdtContent>
             <w:tc>
               <w:tcPr>
@@ -2290,7 +2228,6 @@
               <w14:uncheckedState w14:val="2610" w14:font="MS Gothic"/>
             </w14:checkbox>
           </w:sdtPr>
-          <w:sdtEndPr/>
           <w:sdtContent>
             <w:tc>
               <w:tcPr>
@@ -2382,7 +2319,6 @@
               <w14:uncheckedState w14:val="2610" w14:font="MS Gothic"/>
             </w14:checkbox>
           </w:sdtPr>
-          <w:sdtEndPr/>
           <w:sdtContent>
             <w:tc>
               <w:tcPr>
@@ -2479,7 +2415,6 @@
               <w14:uncheckedState w14:val="2610" w14:font="MS Gothic"/>
             </w14:checkbox>
           </w:sdtPr>
-          <w:sdtEndPr/>
           <w:sdtContent>
             <w:tc>
               <w:tcPr>
@@ -2588,27 +2523,7 @@
           <w:bCs/>
           <w:color w:val="000000"/>
         </w:rPr>
-        <w:t xml:space="preserve">Hồ sơ </w:t>
-      </w:r>
-      <w:proofErr w:type="gramStart"/>
-      <w:r>
-        <w:rPr>
-          <w:rFonts w:ascii="Hyundai Sans Text" w:hAnsi="Hyundai Sans Text" w:cs="Calibri"/>
-          <w:b/>
-          <w:bCs/>
-          <w:color w:val="000000"/>
-        </w:rPr>
-        <w:t>xe</w:t>
-      </w:r>
-      <w:proofErr w:type="gramEnd"/>
-      <w:r>
-        <w:rPr>
-          <w:rFonts w:ascii="Hyundai Sans Text" w:hAnsi="Hyundai Sans Text" w:cs="Calibri"/>
-          <w:b/>
-          <w:bCs/>
-          <w:color w:val="000000"/>
-        </w:rPr>
-        <w:t>:</w:t>
+        <w:t>Hồ sơ xe:</w:t>
       </w:r>
     </w:p>
     <w:tbl>
@@ -2676,7 +2591,6 @@
               <w14:uncheckedState w14:val="2610" w14:font="MS Gothic"/>
             </w14:checkbox>
           </w:sdtPr>
-          <w:sdtEndPr/>
           <w:sdtContent>
             <w:tc>
               <w:tcPr>
@@ -2755,7 +2669,6 @@
               <w14:uncheckedState w14:val="2610" w14:font="MS Gothic"/>
             </w14:checkbox>
           </w:sdtPr>
-          <w:sdtEndPr/>
           <w:sdtContent>
             <w:tc>
               <w:tcPr>
@@ -2866,7 +2779,6 @@
               <w14:uncheckedState w14:val="2610" w14:font="MS Gothic"/>
             </w14:checkbox>
           </w:sdtPr>
-          <w:sdtEndPr/>
           <w:sdtContent>
             <w:tc>
               <w:tcPr>
@@ -2960,27 +2872,7 @@
           <w:bCs/>
           <w:color w:val="000000"/>
         </w:rPr>
-        <w:t xml:space="preserve">Giấy tờ, hồ </w:t>
-      </w:r>
-      <w:proofErr w:type="gramStart"/>
-      <w:r>
-        <w:rPr>
-          <w:rFonts w:ascii="Hyundai Sans Text" w:hAnsi="Hyundai Sans Text" w:cs="Calibri"/>
-          <w:b/>
-          <w:bCs/>
-          <w:color w:val="000000"/>
-        </w:rPr>
-        <w:t>sơ</w:t>
-      </w:r>
-      <w:proofErr w:type="gramEnd"/>
-      <w:r>
-        <w:rPr>
-          <w:rFonts w:ascii="Hyundai Sans Text" w:hAnsi="Hyundai Sans Text" w:cs="Calibri"/>
-          <w:b/>
-          <w:bCs/>
-          <w:color w:val="000000"/>
-        </w:rPr>
-        <w:t xml:space="preserve"> khác </w:t>
+        <w:t xml:space="preserve">Giấy tờ, hồ sơ khác </w:t>
       </w:r>
       <w:r>
         <w:rPr>
@@ -4319,7 +4211,6 @@
               <w14:uncheckedState w14:val="2610" w14:font="MS Gothic"/>
             </w14:checkbox>
           </w:sdtPr>
-          <w:sdtEndPr/>
           <w:sdtContent>
             <w:tc>
               <w:tcPr>
@@ -4467,7 +4358,6 @@
               <w14:uncheckedState w14:val="2610" w14:font="MS Gothic"/>
             </w14:checkbox>
           </w:sdtPr>
-          <w:sdtEndPr/>
           <w:sdtContent>
             <w:tc>
               <w:tcPr>
@@ -4595,7 +4485,6 @@
               <w14:uncheckedState w14:val="2610" w14:font="MS Gothic"/>
             </w14:checkbox>
           </w:sdtPr>
-          <w:sdtEndPr/>
           <w:sdtContent>
             <w:tc>
               <w:tcPr>
@@ -4712,7 +4601,6 @@
               <w14:uncheckedState w14:val="2610" w14:font="MS Gothic"/>
             </w14:checkbox>
           </w:sdtPr>
-          <w:sdtEndPr/>
           <w:sdtContent>
             <w:tc>
               <w:tcPr>
@@ -4829,7 +4717,6 @@
               <w14:uncheckedState w14:val="2610" w14:font="MS Gothic"/>
             </w14:checkbox>
           </w:sdtPr>
-          <w:sdtEndPr/>
           <w:sdtContent>
             <w:tc>
               <w:tcPr>
@@ -4955,7 +4842,6 @@
               <w14:uncheckedState w14:val="2610" w14:font="MS Gothic"/>
             </w14:checkbox>
           </w:sdtPr>
-          <w:sdtEndPr/>
           <w:sdtContent>
             <w:tc>
               <w:tcPr>
@@ -5063,7 +4949,6 @@
               <w14:uncheckedState w14:val="2610" w14:font="MS Gothic"/>
             </w14:checkbox>
           </w:sdtPr>
-          <w:sdtEndPr/>
           <w:sdtContent>
             <w:tc>
               <w:tcPr>
@@ -5190,7 +5075,6 @@
               <w14:uncheckedState w14:val="2610" w14:font="MS Gothic"/>
             </w14:checkbox>
           </w:sdtPr>
-          <w:sdtEndPr/>
           <w:sdtContent>
             <w:tc>
               <w:tcPr>
@@ -5247,29 +5131,7 @@
           <w:sz w:val="20"/>
           <w:szCs w:val="20"/>
         </w:rPr>
-        <w:t xml:space="preserve">(*) Sổ Bảo hành được Hyundai Thành Công Việt Nam áp dụng là Sổ Bảo hành điện tử được tra cứu </w:t>
-      </w:r>
-      <w:proofErr w:type="gramStart"/>
-      <w:r>
-        <w:rPr>
-          <w:rFonts w:ascii="Hyundai Sans Text" w:hAnsi="Hyundai Sans Text"/>
-          <w:i/>
-          <w:iCs/>
-          <w:sz w:val="20"/>
-          <w:szCs w:val="20"/>
-        </w:rPr>
-        <w:t>theo</w:t>
-      </w:r>
-      <w:proofErr w:type="gramEnd"/>
-      <w:r>
-        <w:rPr>
-          <w:rFonts w:ascii="Hyundai Sans Text" w:hAnsi="Hyundai Sans Text"/>
-          <w:i/>
-          <w:iCs/>
-          <w:sz w:val="20"/>
-          <w:szCs w:val="20"/>
-        </w:rPr>
-        <w:t xml:space="preserve"> từng xe</w:t>
+        <w:t>(*) Sổ Bảo hành được Hyundai Thành Công Việt Nam áp dụng là Sổ Bảo hành điện tử được tra cứu theo từng xe</w:t>
       </w:r>
     </w:p>
     <w:p>
@@ -5374,27 +5236,7 @@
           <w:spacing w:val="3"/>
           <w:shd w:val="clear" w:color="auto" w:fill="FFFFFF"/>
         </w:rPr>
-        <w:t xml:space="preserve">Thời hạn bảo hành </w:t>
-      </w:r>
-      <w:proofErr w:type="gramStart"/>
-      <w:r>
-        <w:rPr>
-          <w:rFonts w:ascii="Hyundai Sans Text" w:hAnsi="Hyundai Sans Text"/>
-          <w:color w:val="212529"/>
-          <w:spacing w:val="3"/>
-          <w:shd w:val="clear" w:color="auto" w:fill="FFFFFF"/>
-        </w:rPr>
-        <w:t>xe</w:t>
-      </w:r>
-      <w:proofErr w:type="gramEnd"/>
-      <w:r>
-        <w:rPr>
-          <w:rFonts w:ascii="Hyundai Sans Text" w:hAnsi="Hyundai Sans Text"/>
-          <w:color w:val="212529"/>
-          <w:spacing w:val="3"/>
-          <w:shd w:val="clear" w:color="auto" w:fill="FFFFFF"/>
-        </w:rPr>
-        <w:t xml:space="preserve">: </w:t>
+        <w:t xml:space="preserve">Thời hạn bảo hành xe: </w:t>
       </w:r>
       <w:r>
         <w:rPr>
@@ -5477,7 +5319,6 @@
         </w:rPr>
         <w:t xml:space="preserve">(đối với </w:t>
       </w:r>
-      <w:proofErr w:type="gramStart"/>
       <w:r>
         <w:rPr>
           <w:rFonts w:ascii="Hyundai Sans Text" w:hAnsi="Hyundai Sans Text"/>
@@ -5485,17 +5326,7 @@
           <w:spacing w:val="3"/>
           <w:shd w:val="clear" w:color="auto" w:fill="FFFFFF"/>
         </w:rPr>
-        <w:t>xe</w:t>
-      </w:r>
-      <w:proofErr w:type="gramEnd"/>
-      <w:r>
-        <w:rPr>
-          <w:rFonts w:ascii="Hyundai Sans Text" w:hAnsi="Hyundai Sans Text"/>
-          <w:color w:val="212529"/>
-          <w:spacing w:val="3"/>
-          <w:shd w:val="clear" w:color="auto" w:fill="FFFFFF"/>
-        </w:rPr>
-        <w:t xml:space="preserve"> điện</w:t>
+        <w:t>xe điện</w:t>
       </w:r>
       <w:r>
         <w:rPr>
@@ -5585,64 +5416,8 @@
           <w:spacing w:val="3"/>
           <w:shd w:val="clear" w:color="auto" w:fill="FFFFFF"/>
         </w:rPr>
-        <w:t xml:space="preserve">HTV chịu trách nhiệm bảo hành đối với các hư hỏng do khuyết tật của vật liệu hoặc lỗi sản xuất trong điều kiện </w:t>
+        <w:t>HTV chịu trách nhiệm bảo hành đối với các hư hỏng do khuyết tật của vật liệu hoặc lỗi sản xuất trong điều kiện xe được sử dụng và bảo dưỡng đúng theo hướng dẫn sử dụng. Việc sửa chữa, bảo hành phải được thực hiện bởi Đại Lý Hyundai Ủy Quyền. Các Đại Lý Hyundai Ủy Quyền sẽ tiến hành sửa chữa hoặc thay thế miễn phí các phụ tùng (những chi tiết có thể tháo rời) và nhân công.</w:t>
       </w:r>
-      <w:proofErr w:type="gramStart"/>
-      <w:r>
-        <w:rPr>
-          <w:rFonts w:ascii="Hyundai Sans Text" w:hAnsi="Hyundai Sans Text"/>
-          <w:bCs/>
-          <w:color w:val="212529"/>
-          <w:spacing w:val="3"/>
-          <w:shd w:val="clear" w:color="auto" w:fill="FFFFFF"/>
-        </w:rPr>
-        <w:t>xe</w:t>
-      </w:r>
-      <w:proofErr w:type="gramEnd"/>
-      <w:r>
-        <w:rPr>
-          <w:rFonts w:ascii="Hyundai Sans Text" w:hAnsi="Hyundai Sans Text"/>
-          <w:bCs/>
-          <w:color w:val="212529"/>
-          <w:spacing w:val="3"/>
-          <w:shd w:val="clear" w:color="auto" w:fill="FFFFFF"/>
-        </w:rPr>
-        <w:t xml:space="preserve"> được sử dụng và bảo dưỡng đúng theo hướng dẫn sử dụng. </w:t>
-      </w:r>
-      <w:proofErr w:type="gramStart"/>
-      <w:r>
-        <w:rPr>
-          <w:rFonts w:ascii="Hyundai Sans Text" w:hAnsi="Hyundai Sans Text"/>
-          <w:bCs/>
-          <w:color w:val="212529"/>
-          <w:spacing w:val="3"/>
-          <w:shd w:val="clear" w:color="auto" w:fill="FFFFFF"/>
-        </w:rPr>
-        <w:t>Việc sửa chữa, bảo hành phải được thực hiện bởi Đại Lý Hyundai Ủy Quyền.</w:t>
-      </w:r>
-      <w:proofErr w:type="gramEnd"/>
-      <w:r>
-        <w:rPr>
-          <w:rFonts w:ascii="Hyundai Sans Text" w:hAnsi="Hyundai Sans Text"/>
-          <w:bCs/>
-          <w:color w:val="212529"/>
-          <w:spacing w:val="3"/>
-          <w:shd w:val="clear" w:color="auto" w:fill="FFFFFF"/>
-        </w:rPr>
-        <w:t xml:space="preserve"> </w:t>
-      </w:r>
-      <w:proofErr w:type="gramStart"/>
-      <w:r>
-        <w:rPr>
-          <w:rFonts w:ascii="Hyundai Sans Text" w:hAnsi="Hyundai Sans Text"/>
-          <w:bCs/>
-          <w:color w:val="212529"/>
-          <w:spacing w:val="3"/>
-          <w:shd w:val="clear" w:color="auto" w:fill="FFFFFF"/>
-        </w:rPr>
-        <w:t>Các Đại Lý Hyundai Ủy Quyền sẽ tiến hành sửa chữa hoặc thay thế miễn phí các phụ tùng (những chi tiết có thể tháo rời) và nhân công.</w:t>
-      </w:r>
-      <w:proofErr w:type="gramEnd"/>
     </w:p>
     <w:p>
       <w:pPr>
@@ -5692,7 +5467,7 @@
         </w:rPr>
         <w:t xml:space="preserve">Quý Khách hàng vui lòng tham khảo chi tiết tại: </w:t>
       </w:r>
-      <w:hyperlink r:id="rId8" w:history="1">
+      <w:hyperlink r:id="rId7" w:history="1">
         <w:r>
           <w:rPr>
             <w:rStyle w:val="Hyperlink"/>
@@ -5804,31 +5579,29 @@
           <w:sz w:val="20"/>
           <w:szCs w:val="20"/>
         </w:rPr>
-        <w:t xml:space="preserve"> </w:t>
+        <w:t xml:space="preserve"> Các thắc mắc (nếu có) đã được Đại lý giải thích một cách đầy đủ.</w:t>
       </w:r>
-      <w:proofErr w:type="gramStart"/>
-      <w:r>
+    </w:p>
+    <w:p>
+      <w:pPr>
+        <w:spacing w:after="0" w:line="240" w:lineRule="auto"/>
+        <w:ind w:left="-567" w:right="180"/>
         <w:rPr>
           <w:rFonts w:ascii="Hyundai Sans Text" w:hAnsi="Hyundai Sans Text"/>
           <w:iCs/>
           <w:sz w:val="20"/>
           <w:szCs w:val="20"/>
         </w:rPr>
-        <w:t>Các thắc mắc (nếu có) đã được Đại lý giải thích một cách đầy đủ.</w:t>
-      </w:r>
-      <w:proofErr w:type="gramEnd"/>
-    </w:p>
-    <w:p>
-      <w:pPr>
-        <w:spacing w:after="0" w:line="240" w:lineRule="auto"/>
-        <w:ind w:left="-567" w:right="180"/>
+      </w:pPr>
+      <w:r>
         <w:rPr>
           <w:rFonts w:ascii="Hyundai Sans Text" w:hAnsi="Hyundai Sans Text"/>
           <w:iCs/>
           <w:sz w:val="20"/>
           <w:szCs w:val="20"/>
         </w:rPr>
-      </w:pPr>
+        <w:t xml:space="preserve">Chúng tôi bao gồm Đại diện </w:t>
+      </w:r>
       <w:r>
         <w:rPr>
           <w:rFonts w:ascii="Hyundai Sans Text" w:hAnsi="Hyundai Sans Text"/>
@@ -5836,7 +5609,7 @@
           <w:sz w:val="20"/>
           <w:szCs w:val="20"/>
         </w:rPr>
-        <w:t xml:space="preserve">Chúng tôi bao gồm Đại diện </w:t>
+        <w:t>Bên Giao &amp; Bên Nhận</w:t>
       </w:r>
       <w:r>
         <w:rPr>
@@ -5845,7 +5618,7 @@
           <w:sz w:val="20"/>
           <w:szCs w:val="20"/>
         </w:rPr>
-        <w:t>Bên Giao &amp; Bên Nhận</w:t>
+        <w:t xml:space="preserve"> cùng thống nhất nội dung nêu trên và đồng ý ký tên dưới đây. Biên bản này được lập thành (02) bản có giá trị như nhau, mỗi bên giữ 01 bản</w:t>
       </w:r>
       <w:r>
         <w:rPr>
@@ -5854,9 +5627,8 @@
           <w:sz w:val="20"/>
           <w:szCs w:val="20"/>
         </w:rPr>
-        <w:t xml:space="preserve"> cùng thống nhất nội dung nêu trên và đồng ý ký tên dưới đây. </w:t>
+        <w:t>, có giá trị pháp lý như nhau</w:t>
       </w:r>
-      <w:proofErr w:type="gramStart"/>
       <w:r>
         <w:rPr>
           <w:rFonts w:ascii="Hyundai Sans Text" w:hAnsi="Hyundai Sans Text"/>
@@ -5864,27 +5636,8 @@
           <w:sz w:val="20"/>
           <w:szCs w:val="20"/>
         </w:rPr>
-        <w:t>Biên bản này được lập thành (02) bản có giá trị như nhau, mỗi bên giữ 01 bản</w:t>
-      </w:r>
-      <w:r>
-        <w:rPr>
-          <w:rFonts w:ascii="Hyundai Sans Text" w:hAnsi="Hyundai Sans Text"/>
-          <w:iCs/>
-          <w:sz w:val="20"/>
-          <w:szCs w:val="20"/>
-        </w:rPr>
-        <w:t>, có giá trị pháp lý như nhau</w:t>
-      </w:r>
-      <w:r>
-        <w:rPr>
-          <w:rFonts w:ascii="Hyundai Sans Text" w:hAnsi="Hyundai Sans Text"/>
-          <w:iCs/>
-          <w:sz w:val="20"/>
-          <w:szCs w:val="20"/>
-        </w:rPr>
         <w:t>.</w:t>
       </w:r>
-      <w:proofErr w:type="gramEnd"/>
     </w:p>
     <w:tbl>
       <w:tblPr>
@@ -6292,11 +6045,11 @@
           </mc:Choice>
           <mc:Fallback>
             <w:pict>
-              <v:shapetype id="_x0000_t32" coordsize="21600,21600" o:spt="32" o:oned="t" path="m,l21600,21600e" filled="f">
+              <v:shapetype w14:anchorId="5098BACD" id="_x0000_t32" coordsize="21600,21600" o:spt="32" o:oned="t" path="m,l21600,21600e" filled="f">
                 <v:path arrowok="t" fillok="f" o:connecttype="none"/>
                 <o:lock v:ext="edit" shapetype="t"/>
               </v:shapetype>
-              <v:shape id="AutoShape 4" o:spid="_x0000_s1026" type="#_x0000_t32" style="position:absolute;margin-left:-3.3pt;margin-top:3.5pt;width:555.95pt;height:3.6pt;z-index:251661312;visibility:visible;mso-wrap-style:square;mso-width-percent:0;mso-height-percent:0;mso-wrap-distance-left:9pt;mso-wrap-distance-top:-3e-5mm;mso-wrap-distance-right:9pt;mso-wrap-distance-bottom:-3e-5mm;mso-position-horizontal:absolute;mso-position-horizontal-relative:text;mso-position-vertical:absolute;mso-position-vertical-relative:text;mso-width-percent:0;mso-height-percent:0;mso-width-relative:page;mso-height-relative:page" o:gfxdata="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"/>
+              <v:shape id="AutoShape 4" o:spid="_x0000_s1026" type="#_x0000_t32" style="position:absolute;margin-left:-3.3pt;margin-top:3.5pt;width:555.95pt;height:3.6pt;z-index:251661312;visibility:visible;mso-wrap-style:square;mso-width-percent:0;mso-height-percent:0;mso-wrap-distance-left:9pt;mso-wrap-distance-top:-3e-5mm;mso-wrap-distance-right:9pt;mso-wrap-distance-bottom:-3e-5mm;mso-position-horizontal:absolute;mso-position-horizontal-relative:text;mso-position-vertical:absolute;mso-position-vertical-relative:text;mso-width-percent:0;mso-height-percent:0;mso-width-relative:page;mso-height-relative:page" o:gfxdata="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"/>
             </w:pict>
           </mc:Fallback>
         </mc:AlternateContent>
@@ -6506,21 +6259,7 @@
               <w:rPr>
                 <w:rFonts w:ascii="TCM Pro" w:hAnsi="TCM Pro"/>
               </w:rPr>
-              <w:t xml:space="preserve">Khóm Trung Thạnh, P. Mỹ </w:t>
-            </w:r>
-            <w:proofErr w:type="gramStart"/>
-            <w:r>
-              <w:rPr>
-                <w:rFonts w:ascii="TCM Pro" w:hAnsi="TCM Pro"/>
-              </w:rPr>
-              <w:t>Thới ,</w:t>
-            </w:r>
-            <w:proofErr w:type="gramEnd"/>
-            <w:r>
-              <w:rPr>
-                <w:rFonts w:ascii="TCM Pro" w:hAnsi="TCM Pro"/>
-              </w:rPr>
-              <w:t xml:space="preserve"> TP. Long Xuyên, T. An Giang</w:t>
+              <w:t>Khóm Trung Thạnh, P. Mỹ Thới , TP. Long Xuyên, T. An Giang</w:t>
             </w:r>
           </w:p>
         </w:tc>
@@ -6895,15 +6634,7 @@
               <w:rPr>
                 <w:rFonts w:ascii="TCM Pro" w:hAnsi="TCM Pro"/>
               </w:rPr>
-              <w:t>Giám đốc k</w:t>
-            </w:r>
-            <w:bookmarkStart w:id="0" w:name="_GoBack"/>
-            <w:bookmarkEnd w:id="0"/>
-            <w:r>
-              <w:rPr>
-                <w:rFonts w:ascii="TCM Pro" w:hAnsi="TCM Pro"/>
-              </w:rPr>
-              <w:t>inh d</w:t>
+              <w:t>Giám đốc kinh d</w:t>
             </w:r>
             <w:r>
               <w:rPr>
@@ -7090,27 +6821,13 @@
         <w:rPr>
           <w:rFonts w:ascii="TCM Pro" w:hAnsi="TCM Pro"/>
         </w:rPr>
-        <w:t>${frame</w:t>
-      </w:r>
-      <w:proofErr w:type="gramStart"/>
-      <w:r>
-        <w:rPr>
-          <w:rFonts w:ascii="TCM Pro" w:hAnsi="TCM Pro"/>
-        </w:rPr>
-        <w:t xml:space="preserve">} </w:t>
+        <w:t xml:space="preserve">${frame} </w:t>
       </w:r>
       <w:r>
         <w:rPr>
           <w:rFonts w:ascii="TCM Pro" w:hAnsi="TCM Pro"/>
         </w:rPr>
-        <w:t xml:space="preserve"> Màu</w:t>
-      </w:r>
-      <w:proofErr w:type="gramEnd"/>
-      <w:r>
-        <w:rPr>
-          <w:rFonts w:ascii="TCM Pro" w:hAnsi="TCM Pro"/>
-        </w:rPr>
-        <w:t xml:space="preserve">:  </w:t>
+        <w:t xml:space="preserve"> Màu:  </w:t>
       </w:r>
       <w:r>
         <w:rPr>
@@ -9136,21 +8853,7 @@
         <w:rPr>
           <w:rFonts w:ascii="TCM Pro" w:hAnsi="TCM Pro"/>
         </w:rPr>
-        <w:t xml:space="preserve">Quý khách hàng đã ký hợp đồng mua bán xe ô tô với CÔNG TY TNHH TM VÀ DV Ô </w:t>
-      </w:r>
-      <w:proofErr w:type="gramStart"/>
-      <w:r>
-        <w:rPr>
-          <w:rFonts w:ascii="TCM Pro" w:hAnsi="TCM Pro"/>
-        </w:rPr>
-        <w:t>TÔ  PHU</w:t>
-      </w:r>
-      <w:proofErr w:type="gramEnd"/>
-      <w:r>
-        <w:rPr>
-          <w:rFonts w:ascii="TCM Pro" w:hAnsi="TCM Pro"/>
-        </w:rPr>
-        <w:t xml:space="preserve">́C ANH. Nay   công ty chúng tôi xin gửi đến Quý khách hàng Bảng quyết toán như sau: </w:t>
+        <w:t xml:space="preserve">Quý khách hàng đã ký hợp đồng mua bán xe ô tô với CÔNG TY TNHH TM VÀ DV Ô TÔ  PHÚC ANH. Nay   công ty chúng tôi xin gửi đến Quý khách hàng Bảng quyết toán như sau: </w:t>
       </w:r>
     </w:p>
     <w:tbl>
@@ -11065,7 +10768,6 @@
         </w:rPr>
         <w:t>Không đồng</w:t>
       </w:r>
-      <w:proofErr w:type="gramStart"/>
       <w:r>
         <w:rPr>
           <w:rFonts w:ascii="TCM Pro" w:hAnsi="TCM Pro"/>
@@ -11075,19 +10777,7 @@
           <w:iCs/>
           <w:szCs w:val="26"/>
         </w:rPr>
-        <w:t>./</w:t>
-      </w:r>
-      <w:proofErr w:type="gramEnd"/>
-      <w:r>
-        <w:rPr>
-          <w:rFonts w:ascii="TCM Pro" w:hAnsi="TCM Pro"/>
-          <w:b/>
-          <w:bCs/>
-          <w:i/>
-          <w:iCs/>
-          <w:szCs w:val="26"/>
-        </w:rPr>
-        <w:t>.</w:t>
+        <w:t>./.</w:t>
       </w:r>
     </w:p>
     <w:p>
@@ -11256,25 +10946,7 @@
           <w:sz w:val="22"/>
           <w:szCs w:val="26"/>
         </w:rPr>
-        <w:t xml:space="preserve">Khách hàng đã đọc, hiểu rõ và được tư vấn cụ </w:t>
-      </w:r>
-      <w:proofErr w:type="gramStart"/>
-      <w:r>
-        <w:rPr>
-          <w:rFonts w:ascii="TCM Pro" w:hAnsi="TCM Pro"/>
-          <w:sz w:val="22"/>
-          <w:szCs w:val="26"/>
-        </w:rPr>
-        <w:t>thể  về</w:t>
-      </w:r>
-      <w:proofErr w:type="gramEnd"/>
-      <w:r>
-        <w:rPr>
-          <w:rFonts w:ascii="TCM Pro" w:hAnsi="TCM Pro"/>
-          <w:sz w:val="22"/>
-          <w:szCs w:val="26"/>
-        </w:rPr>
-        <w:t xml:space="preserve"> các quy định bảo hành, bảo dưỡng theo chính sách của Hyundai Thành Công được nêu trong sổ bảo hành.</w:t>
+        <w:t>Khách hàng đã đọc, hiểu rõ và được tư vấn cụ thể  về các quy định bảo hành, bảo dưỡng theo chính sách của Hyundai Thành Công được nêu trong sổ bảo hành.</w:t>
       </w:r>
     </w:p>
     <w:p>
@@ -11316,25 +10988,7 @@
           <w:sz w:val="22"/>
           <w:szCs w:val="26"/>
         </w:rPr>
-        <w:t xml:space="preserve">Khách hàng đã đọc, hiểu rõ và được tư vấn cụ thể về các quy định của hợp đồng Bảo hiểm </w:t>
-      </w:r>
-      <w:proofErr w:type="gramStart"/>
-      <w:r>
-        <w:rPr>
-          <w:rFonts w:ascii="TCM Pro" w:hAnsi="TCM Pro"/>
-          <w:sz w:val="22"/>
-          <w:szCs w:val="26"/>
-        </w:rPr>
-        <w:t>theo</w:t>
-      </w:r>
-      <w:proofErr w:type="gramEnd"/>
-      <w:r>
-        <w:rPr>
-          <w:rFonts w:ascii="TCM Pro" w:hAnsi="TCM Pro"/>
-          <w:sz w:val="22"/>
-          <w:szCs w:val="26"/>
-        </w:rPr>
-        <w:t xml:space="preserve"> chính sách của đơn vị cung cấp Bảo hiểm.</w:t>
+        <w:t>Khách hàng đã đọc, hiểu rõ và được tư vấn cụ thể về các quy định của hợp đồng Bảo hiểm theo chính sách của đơn vị cung cấp Bảo hiểm.</w:t>
       </w:r>
     </w:p>
     <w:p>
@@ -11468,7 +11122,7 @@
           </mc:Choice>
           <mc:Fallback>
             <w:pict>
-              <v:rect id="Rectangle 5" o:spid="_x0000_s1026" style="position:absolute;margin-left:285.8pt;margin-top:1.1pt;width:14.15pt;height:14.15pt;z-index:251660288;visibility:visible;mso-wrap-style:square;mso-width-percent:0;mso-height-percent:0;mso-wrap-distance-left:9pt;mso-wrap-distance-top:0;mso-wrap-distance-right:9pt;mso-wrap-distance-bottom:0;mso-position-horizontal:absolute;mso-position-horizontal-relative:text;mso-position-vertical:absolute;mso-position-vertical-relative:text;mso-width-percent:0;mso-height-percent:0;mso-width-relative:margin;mso-height-relative:margin;v-text-anchor:middle" o:gfxdata="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" filled="f" strokecolor="black [3213]" strokeweight="1pt"/>
+              <v:rect w14:anchorId="65EBF996" id="Rectangle 5" o:spid="_x0000_s1026" style="position:absolute;margin-left:285.8pt;margin-top:1.1pt;width:14.15pt;height:14.15pt;z-index:251660288;visibility:visible;mso-wrap-style:square;mso-width-percent:0;mso-height-percent:0;mso-wrap-distance-left:9pt;mso-wrap-distance-top:0;mso-wrap-distance-right:9pt;mso-wrap-distance-bottom:0;mso-position-horizontal:absolute;mso-position-horizontal-relative:text;mso-position-vertical:absolute;mso-position-vertical-relative:text;mso-width-percent:0;mso-height-percent:0;mso-width-relative:margin;mso-height-relative:margin;v-text-anchor:middle" o:gfxdata="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" filled="f" strokecolor="black [3213]" strokeweight="1pt"/>
             </w:pict>
           </mc:Fallback>
         </mc:AlternateContent>
@@ -11551,7 +11205,7 @@
           </mc:Choice>
           <mc:Fallback>
             <w:pict>
-              <v:rect id="Rectangle 6" o:spid="_x0000_s1026" style="position:absolute;margin-left:116.4pt;margin-top:1.15pt;width:14.15pt;height:14.15pt;z-index:251659264;visibility:visible;mso-wrap-style:square;mso-width-percent:0;mso-height-percent:0;mso-wrap-distance-left:9pt;mso-wrap-distance-top:0;mso-wrap-distance-right:9pt;mso-wrap-distance-bottom:0;mso-position-horizontal:absolute;mso-position-horizontal-relative:text;mso-position-vertical:absolute;mso-position-vertical-relative:text;mso-width-percent:0;mso-height-percent:0;mso-width-relative:margin;mso-height-relative:margin;v-text-anchor:middle" o:gfxdata="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" filled="f" strokecolor="black [3213]" strokeweight="1pt"/>
+              <v:rect w14:anchorId="6BB12A0D" id="Rectangle 6" o:spid="_x0000_s1026" style="position:absolute;margin-left:116.4pt;margin-top:1.15pt;width:14.15pt;height:14.15pt;z-index:251659264;visibility:visible;mso-wrap-style:square;mso-width-percent:0;mso-height-percent:0;mso-wrap-distance-left:9pt;mso-wrap-distance-top:0;mso-wrap-distance-right:9pt;mso-wrap-distance-bottom:0;mso-position-horizontal:absolute;mso-position-horizontal-relative:text;mso-position-vertical:absolute;mso-position-vertical-relative:text;mso-width-percent:0;mso-height-percent:0;mso-width-relative:margin;mso-height-relative:margin;v-text-anchor:middle" o:gfxdata="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" filled="f" strokecolor="black [3213]" strokeweight="1pt"/>
             </w:pict>
           </mc:Fallback>
         </mc:AlternateContent>
@@ -11561,23 +11215,7 @@
           <w:rFonts w:ascii="TCM Pro" w:hAnsi="TCM Pro"/>
           <w:szCs w:val="26"/>
         </w:rPr>
-        <w:t xml:space="preserve">Hình thức tư vấn:         Trực tiếp                                         </w:t>
-      </w:r>
-      <w:proofErr w:type="gramStart"/>
-      <w:r>
-        <w:rPr>
-          <w:rFonts w:ascii="TCM Pro" w:hAnsi="TCM Pro"/>
-          <w:szCs w:val="26"/>
-        </w:rPr>
-        <w:t>Qua</w:t>
-      </w:r>
-      <w:proofErr w:type="gramEnd"/>
-      <w:r>
-        <w:rPr>
-          <w:rFonts w:ascii="TCM Pro" w:hAnsi="TCM Pro"/>
-          <w:szCs w:val="26"/>
-        </w:rPr>
-        <w:t xml:space="preserve"> điện thoại           </w:t>
+        <w:t xml:space="preserve">Hình thức tư vấn:         Trực tiếp                                         Qua điện thoại           </w:t>
       </w:r>
     </w:p>
     <w:p>
@@ -11609,14 +11247,12 @@
         </w:rPr>
         <w:t xml:space="preserve"> </w:t>
       </w:r>
-      <w:proofErr w:type="gramStart"/>
       <w:r>
         <w:rPr>
           <w:rFonts w:ascii="TCM Pro" w:hAnsi="TCM Pro"/>
         </w:rPr>
         <w:t>Biên bản này được lập thành 03 bản Bên B giữ 01 bản, Bên A giữ 02 bản có giá trị như nhau.</w:t>
       </w:r>
-      <w:proofErr w:type="gramEnd"/>
     </w:p>
     <w:p>
       <w:pPr>
@@ -12388,10 +12024,10 @@
       </w:pPr>
     </w:p>
     <w:sectPr>
-      <w:headerReference w:type="default" r:id="rId9"/>
-      <w:footerReference w:type="default" r:id="rId10"/>
-      <w:headerReference w:type="first" r:id="rId11"/>
-      <w:footerReference w:type="first" r:id="rId12"/>
+      <w:headerReference w:type="default" r:id="rId8"/>
+      <w:footerReference w:type="default" r:id="rId9"/>
+      <w:headerReference w:type="first" r:id="rId10"/>
+      <w:footerReference w:type="first" r:id="rId11"/>
       <w:pgSz w:w="11907" w:h="16839" w:code="9"/>
       <w:pgMar w:top="990" w:right="747" w:bottom="1701" w:left="1620" w:header="270" w:footer="720" w:gutter="0"/>
       <w:cols w:space="720"/>
@@ -12403,7 +12039,7 @@
 </file>
 
 <file path=word/endnotes.xml><?xml version="1.0" encoding="utf-8"?>
-<w:endnotes xmlns:wpc="http://schemas.microsoft.com/office/word/2010/wordprocessingCanvas" xmlns:mc="http://schemas.openxmlformats.org/markup-compatibility/2006" xmlns:o="urn:schemas-microsoft-com:office:office" xmlns:r="http://schemas.openxmlformats.org/officeDocument/2006/relationships" xmlns:m="http://schemas.openxmlformats.org/officeDocument/2006/math" xmlns:v="urn:schemas-microsoft-com:vml" xmlns:wp14="http://schemas.microsoft.com/office/word/2010/wordprocessingDrawing" xmlns:wp="http://schemas.openxmlformats.org/drawingml/2006/wordprocessingDrawing" xmlns:w10="urn:schemas-microsoft-com:office:word" xmlns:w="http://schemas.openxmlformats.org/wordprocessingml/2006/main" xmlns:w14="http://schemas.microsoft.com/office/word/2010/wordml" xmlns:wpg="http://schemas.microsoft.com/office/word/2010/wordprocessingGroup" xmlns:wpi="http://schemas.microsoft.com/office/word/2010/wordprocessingInk" xmlns:wne="http://schemas.microsoft.com/office/word/2006/wordml" xmlns:wps="http://schemas.microsoft.com/office/word/2010/wordprocessingShape" mc:Ignorable="w14 wp14">
+<w:endnotes xmlns:wpc="http://schemas.microsoft.com/office/word/2010/wordprocessingCanvas" xmlns:cx="http://schemas.microsoft.com/office/drawing/2014/chartex" xmlns:cx1="http://schemas.microsoft.com/office/drawing/2015/9/8/chartex" xmlns:cx2="http://schemas.microsoft.com/office/drawing/2015/10/21/chartex" xmlns:cx3="http://schemas.microsoft.com/office/drawing/2016/5/9/chartex" xmlns:cx4="http://schemas.microsoft.com/office/drawing/2016/5/10/chartex" xmlns:cx5="http://schemas.microsoft.com/office/drawing/2016/5/11/chartex" xmlns:cx6="http://schemas.microsoft.com/office/drawing/2016/5/12/chartex" xmlns:cx7="http://schemas.microsoft.com/office/drawing/2016/5/13/chartex" xmlns:cx8="http://schemas.microsoft.com/office/drawing/2016/5/14/chartex" xmlns:mc="http://schemas.openxmlformats.org/markup-compatibility/2006" xmlns:aink="http://schemas.microsoft.com/office/drawing/2016/ink" xmlns:am3d="http://schemas.microsoft.com/office/drawing/2017/model3d" xmlns:o="urn:schemas-microsoft-com:office:office" xmlns:oel="http://schemas.microsoft.com/office/2019/extlst" xmlns:r="http://schemas.openxmlformats.org/officeDocument/2006/relationships" xmlns:m="http://schemas.openxmlformats.org/officeDocument/2006/math" xmlns:v="urn:schemas-microsoft-com:vml" xmlns:wp14="http://schemas.microsoft.com/office/word/2010/wordprocessingDrawing" xmlns:wp="http://schemas.openxmlformats.org/drawingml/2006/wordprocessingDrawing" xmlns:w10="urn:schemas-microsoft-com:office:word" xmlns:w="http://schemas.openxmlformats.org/wordprocessingml/2006/main" xmlns:w14="http://schemas.microsoft.com/office/word/2010/wordml" xmlns:w15="http://schemas.microsoft.com/office/word/2012/wordml" xmlns:w16cex="http://schemas.microsoft.com/office/word/2018/wordml/cex" xmlns:w16cid="http://schemas.microsoft.com/office/word/2016/wordml/cid" xmlns:w16="http://schemas.microsoft.com/office/word/2018/wordml" xmlns:w16sdtdh="http://schemas.microsoft.com/office/word/2020/wordml/sdtdatahash" xmlns:w16se="http://schemas.microsoft.com/office/word/2015/wordml/symex" xmlns:wpg="http://schemas.microsoft.com/office/word/2010/wordprocessingGroup" xmlns:wpi="http://schemas.microsoft.com/office/word/2010/wordprocessingInk" xmlns:wne="http://schemas.microsoft.com/office/word/2006/wordml" xmlns:wps="http://schemas.microsoft.com/office/word/2010/wordprocessingShape" mc:Ignorable="w14 w15 w16se w16cid w16 w16cex w16sdtdh wp14">
   <w:endnote w:type="separator" w:id="-1">
     <w:p>
       <w:pPr>
@@ -12428,7 +12064,7 @@
 </file>
 
 <file path=word/footer1.xml><?xml version="1.0" encoding="utf-8"?>
-<w:ftr xmlns:wpc="http://schemas.microsoft.com/office/word/2010/wordprocessingCanvas" xmlns:mc="http://schemas.openxmlformats.org/markup-compatibility/2006" xmlns:o="urn:schemas-microsoft-com:office:office" xmlns:r="http://schemas.openxmlformats.org/officeDocument/2006/relationships" xmlns:m="http://schemas.openxmlformats.org/officeDocument/2006/math" xmlns:v="urn:schemas-microsoft-com:vml" xmlns:wp14="http://schemas.microsoft.com/office/word/2010/wordprocessingDrawing" xmlns:wp="http://schemas.openxmlformats.org/drawingml/2006/wordprocessingDrawing" xmlns:w10="urn:schemas-microsoft-com:office:word" xmlns:w="http://schemas.openxmlformats.org/wordprocessingml/2006/main" xmlns:w14="http://schemas.microsoft.com/office/word/2010/wordml" xmlns:wpg="http://schemas.microsoft.com/office/word/2010/wordprocessingGroup" xmlns:wpi="http://schemas.microsoft.com/office/word/2010/wordprocessingInk" xmlns:wne="http://schemas.microsoft.com/office/word/2006/wordml" xmlns:wps="http://schemas.microsoft.com/office/word/2010/wordprocessingShape" mc:Ignorable="w14 wp14">
+<w:ftr xmlns:wpc="http://schemas.microsoft.com/office/word/2010/wordprocessingCanvas" xmlns:cx="http://schemas.microsoft.com/office/drawing/2014/chartex" xmlns:cx1="http://schemas.microsoft.com/office/drawing/2015/9/8/chartex" xmlns:cx2="http://schemas.microsoft.com/office/drawing/2015/10/21/chartex" xmlns:cx3="http://schemas.microsoft.com/office/drawing/2016/5/9/chartex" xmlns:cx4="http://schemas.microsoft.com/office/drawing/2016/5/10/chartex" xmlns:cx5="http://schemas.microsoft.com/office/drawing/2016/5/11/chartex" xmlns:cx6="http://schemas.microsoft.com/office/drawing/2016/5/12/chartex" xmlns:cx7="http://schemas.microsoft.com/office/drawing/2016/5/13/chartex" xmlns:cx8="http://schemas.microsoft.com/office/drawing/2016/5/14/chartex" xmlns:mc="http://schemas.openxmlformats.org/markup-compatibility/2006" xmlns:aink="http://schemas.microsoft.com/office/drawing/2016/ink" xmlns:am3d="http://schemas.microsoft.com/office/drawing/2017/model3d" xmlns:o="urn:schemas-microsoft-com:office:office" xmlns:oel="http://schemas.microsoft.com/office/2019/extlst" xmlns:r="http://schemas.openxmlformats.org/officeDocument/2006/relationships" xmlns:m="http://schemas.openxmlformats.org/officeDocument/2006/math" xmlns:v="urn:schemas-microsoft-com:vml" xmlns:wp14="http://schemas.microsoft.com/office/word/2010/wordprocessingDrawing" xmlns:wp="http://schemas.openxmlformats.org/drawingml/2006/wordprocessingDrawing" xmlns:w10="urn:schemas-microsoft-com:office:word" xmlns:w="http://schemas.openxmlformats.org/wordprocessingml/2006/main" xmlns:w14="http://schemas.microsoft.com/office/word/2010/wordml" xmlns:w15="http://schemas.microsoft.com/office/word/2012/wordml" xmlns:w16cex="http://schemas.microsoft.com/office/word/2018/wordml/cex" xmlns:w16cid="http://schemas.microsoft.com/office/word/2016/wordml/cid" xmlns:w16="http://schemas.microsoft.com/office/word/2018/wordml" xmlns:w16sdtdh="http://schemas.microsoft.com/office/word/2020/wordml/sdtdatahash" xmlns:w16se="http://schemas.microsoft.com/office/word/2015/wordml/symex" xmlns:wpg="http://schemas.microsoft.com/office/word/2010/wordprocessingGroup" xmlns:wpi="http://schemas.microsoft.com/office/word/2010/wordprocessingInk" xmlns:wne="http://schemas.microsoft.com/office/word/2006/wordml" xmlns:wps="http://schemas.microsoft.com/office/word/2010/wordprocessingShape" mc:Ignorable="w14 w15 w16se w16cid w16 w16cex w16sdtdh wp14">
   <w:p>
     <w:pPr>
       <w:pStyle w:val="Footer"/>
@@ -12578,11 +12214,11 @@
         </mc:Choice>
         <mc:Fallback>
           <w:pict>
-            <v:shapetype id="_x0000_t202" coordsize="21600,21600" o:spt="202" path="m,l,21600r21600,l21600,xe">
+            <v:shapetype w14:anchorId="7C12D33E" id="_x0000_t202" coordsize="21600,21600" o:spt="202" path="m,l,21600r21600,l21600,xe">
               <v:stroke joinstyle="miter"/>
               <v:path gradientshapeok="t" o:connecttype="rect"/>
             </v:shapetype>
-            <v:shape id="Text Box 4" o:spid="_x0000_s1026" type="#_x0000_t202" style="position:absolute;margin-left:220.9pt;margin-top:-20.4pt;width:272.1pt;height:24.7pt;z-index:-251650048;visibility:visible;mso-wrap-style:square;mso-width-percent:0;mso-height-percent:0;mso-wrap-distance-left:9pt;mso-wrap-distance-top:3.6pt;mso-wrap-distance-right:9pt;mso-wrap-distance-bottom:3.6pt;mso-position-horizontal:right;mso-position-horizontal-relative:margin;mso-position-vertical:absolute;mso-position-vertical-relative:text;mso-width-percent:0;mso-height-percent:0;mso-width-relative:margin;mso-height-relative:margin;v-text-anchor:top" o:gfxdata="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" filled="f" stroked="f">
+            <v:shape id="Text Box 4" o:spid="_x0000_s1026" type="#_x0000_t202" style="position:absolute;margin-left:220.9pt;margin-top:-20.4pt;width:272.1pt;height:24.7pt;z-index:-251650048;visibility:visible;mso-wrap-style:square;mso-width-percent:0;mso-height-percent:0;mso-wrap-distance-left:9pt;mso-wrap-distance-top:3.6pt;mso-wrap-distance-right:9pt;mso-wrap-distance-bottom:3.6pt;mso-position-horizontal:right;mso-position-horizontal-relative:margin;mso-position-vertical:absolute;mso-position-vertical-relative:text;mso-width-percent:0;mso-height-percent:0;mso-width-relative:margin;mso-height-relative:margin;v-text-anchor:top" o:gfxdata="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" filled="f" stroked="f">
               <v:textbox>
                 <w:txbxContent>
                   <w:p>
@@ -12761,7 +12397,7 @@
         </mc:Choice>
         <mc:Fallback>
           <w:pict>
-            <v:shape id="Text Box 2" o:spid="_x0000_s1027" type="#_x0000_t202" style="position:absolute;margin-left:-33.8pt;margin-top:-14.1pt;width:155.2pt;height:110.6pt;z-index:251668480;visibility:visible;mso-wrap-style:square;mso-width-percent:0;mso-height-percent:200;mso-wrap-distance-left:9pt;mso-wrap-distance-top:3.6pt;mso-wrap-distance-right:9pt;mso-wrap-distance-bottom:3.6pt;mso-position-horizontal:absolute;mso-position-horizontal-relative:margin;mso-position-vertical:absolute;mso-position-vertical-relative:text;mso-width-percent:0;mso-height-percent:200;mso-width-relative:margin;mso-height-relative:margin;v-text-anchor:top" o:gfxdata="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" fillcolor="white [3212]" stroked="f">
+            <v:shape w14:anchorId="66B50953" id="Text Box 2" o:spid="_x0000_s1027" type="#_x0000_t202" style="position:absolute;margin-left:-33.8pt;margin-top:-14.1pt;width:155.2pt;height:110.6pt;z-index:251668480;visibility:visible;mso-wrap-style:square;mso-width-percent:0;mso-height-percent:200;mso-wrap-distance-left:9pt;mso-wrap-distance-top:3.6pt;mso-wrap-distance-right:9pt;mso-wrap-distance-bottom:3.6pt;mso-position-horizontal:absolute;mso-position-horizontal-relative:margin;mso-position-vertical:absolute;mso-position-vertical-relative:text;mso-width-percent:0;mso-height-percent:200;mso-width-relative:margin;mso-height-relative:margin;v-text-anchor:top" o:gfxdata="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" fillcolor="white [3212]" stroked="f">
               <v:textbox style="mso-fit-shape-to-text:t">
                 <w:txbxContent>
                   <w:p>
@@ -12806,7 +12442,7 @@
 </file>
 
 <file path=word/footer2.xml><?xml version="1.0" encoding="utf-8"?>
-<w:ftr xmlns:wpc="http://schemas.microsoft.com/office/word/2010/wordprocessingCanvas" xmlns:mc="http://schemas.openxmlformats.org/markup-compatibility/2006" xmlns:o="urn:schemas-microsoft-com:office:office" xmlns:r="http://schemas.openxmlformats.org/officeDocument/2006/relationships" xmlns:m="http://schemas.openxmlformats.org/officeDocument/2006/math" xmlns:v="urn:schemas-microsoft-com:vml" xmlns:wp14="http://schemas.microsoft.com/office/word/2010/wordprocessingDrawing" xmlns:wp="http://schemas.openxmlformats.org/drawingml/2006/wordprocessingDrawing" xmlns:w10="urn:schemas-microsoft-com:office:word" xmlns:w="http://schemas.openxmlformats.org/wordprocessingml/2006/main" xmlns:w14="http://schemas.microsoft.com/office/word/2010/wordml" xmlns:wpg="http://schemas.microsoft.com/office/word/2010/wordprocessingGroup" xmlns:wpi="http://schemas.microsoft.com/office/word/2010/wordprocessingInk" xmlns:wne="http://schemas.microsoft.com/office/word/2006/wordml" xmlns:wps="http://schemas.microsoft.com/office/word/2010/wordprocessingShape" mc:Ignorable="w14 wp14">
+<w:ftr xmlns:wpc="http://schemas.microsoft.com/office/word/2010/wordprocessingCanvas" xmlns:cx="http://schemas.microsoft.com/office/drawing/2014/chartex" xmlns:cx1="http://schemas.microsoft.com/office/drawing/2015/9/8/chartex" xmlns:cx2="http://schemas.microsoft.com/office/drawing/2015/10/21/chartex" xmlns:cx3="http://schemas.microsoft.com/office/drawing/2016/5/9/chartex" xmlns:cx4="http://schemas.microsoft.com/office/drawing/2016/5/10/chartex" xmlns:cx5="http://schemas.microsoft.com/office/drawing/2016/5/11/chartex" xmlns:cx6="http://schemas.microsoft.com/office/drawing/2016/5/12/chartex" xmlns:cx7="http://schemas.microsoft.com/office/drawing/2016/5/13/chartex" xmlns:cx8="http://schemas.microsoft.com/office/drawing/2016/5/14/chartex" xmlns:mc="http://schemas.openxmlformats.org/markup-compatibility/2006" xmlns:aink="http://schemas.microsoft.com/office/drawing/2016/ink" xmlns:am3d="http://schemas.microsoft.com/office/drawing/2017/model3d" xmlns:o="urn:schemas-microsoft-com:office:office" xmlns:oel="http://schemas.microsoft.com/office/2019/extlst" xmlns:r="http://schemas.openxmlformats.org/officeDocument/2006/relationships" xmlns:m="http://schemas.openxmlformats.org/officeDocument/2006/math" xmlns:v="urn:schemas-microsoft-com:vml" xmlns:wp14="http://schemas.microsoft.com/office/word/2010/wordprocessingDrawing" xmlns:wp="http://schemas.openxmlformats.org/drawingml/2006/wordprocessingDrawing" xmlns:w10="urn:schemas-microsoft-com:office:word" xmlns:w="http://schemas.openxmlformats.org/wordprocessingml/2006/main" xmlns:w14="http://schemas.microsoft.com/office/word/2010/wordml" xmlns:w15="http://schemas.microsoft.com/office/word/2012/wordml" xmlns:w16cex="http://schemas.microsoft.com/office/word/2018/wordml/cex" xmlns:w16cid="http://schemas.microsoft.com/office/word/2016/wordml/cid" xmlns:w16="http://schemas.microsoft.com/office/word/2018/wordml" xmlns:w16sdtdh="http://schemas.microsoft.com/office/word/2020/wordml/sdtdatahash" xmlns:w16se="http://schemas.microsoft.com/office/word/2015/wordml/symex" xmlns:wpg="http://schemas.microsoft.com/office/word/2010/wordprocessingGroup" xmlns:wpi="http://schemas.microsoft.com/office/word/2010/wordprocessingInk" xmlns:wne="http://schemas.microsoft.com/office/word/2006/wordml" xmlns:wps="http://schemas.microsoft.com/office/word/2010/wordprocessingShape" mc:Ignorable="w14 w15 w16se w16cid w16 w16cex w16sdtdh wp14">
   <w:p>
     <w:pPr>
       <w:pStyle w:val="Footer"/>
@@ -12908,11 +12544,11 @@
         </mc:Choice>
         <mc:Fallback>
           <w:pict>
-            <v:shapetype id="_x0000_t202" coordsize="21600,21600" o:spt="202" path="m,l,21600r21600,l21600,xe">
+            <v:shapetype w14:anchorId="4CD7F11D" id="_x0000_t202" coordsize="21600,21600" o:spt="202" path="m,l,21600r21600,l21600,xe">
               <v:stroke joinstyle="miter"/>
               <v:path gradientshapeok="t" o:connecttype="rect"/>
             </v:shapetype>
-            <v:shape id="_x0000_s1028" type="#_x0000_t202" style="position:absolute;margin-left:-33.8pt;margin-top:-20.1pt;width:167.2pt;height:110.6pt;z-index:251662336;visibility:visible;mso-wrap-style:square;mso-width-percent:0;mso-height-percent:200;mso-wrap-distance-left:9pt;mso-wrap-distance-top:3.6pt;mso-wrap-distance-right:9pt;mso-wrap-distance-bottom:3.6pt;mso-position-horizontal:absolute;mso-position-horizontal-relative:margin;mso-position-vertical:absolute;mso-position-vertical-relative:text;mso-width-percent:0;mso-height-percent:200;mso-width-relative:margin;mso-height-relative:margin;v-text-anchor:top" o:gfxdata="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" fillcolor="white [3212]" stroked="f">
+            <v:shape id="_x0000_s1028" type="#_x0000_t202" style="position:absolute;margin-left:-33.8pt;margin-top:-20.1pt;width:167.2pt;height:110.6pt;z-index:251662336;visibility:visible;mso-wrap-style:square;mso-width-percent:0;mso-height-percent:200;mso-wrap-distance-left:9pt;mso-wrap-distance-top:3.6pt;mso-wrap-distance-right:9pt;mso-wrap-distance-bottom:3.6pt;mso-position-horizontal:absolute;mso-position-horizontal-relative:margin;mso-position-vertical:absolute;mso-position-vertical-relative:text;mso-width-percent:0;mso-height-percent:200;mso-width-relative:margin;mso-height-relative:margin;v-text-anchor:top" o:gfxdata="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" fillcolor="white [3212]" stroked="f">
               <v:textbox style="mso-fit-shape-to-text:t">
                 <w:txbxContent>
                   <w:p>
@@ -13097,7 +12733,7 @@
         </mc:Choice>
         <mc:Fallback>
           <w:pict>
-            <v:shape id="_x0000_s1029" type="#_x0000_t202" style="position:absolute;margin-left:286.2pt;margin-top:-21.15pt;width:272.1pt;height:115.9pt;z-index:-251652096;visibility:visible;mso-wrap-style:square;mso-width-percent:0;mso-height-percent:200;mso-wrap-distance-left:9pt;mso-wrap-distance-top:3.6pt;mso-wrap-distance-right:9pt;mso-wrap-distance-bottom:3.6pt;mso-position-horizontal:absolute;mso-position-horizontal-relative:page;mso-position-vertical:absolute;mso-position-vertical-relative:text;mso-width-percent:0;mso-height-percent:200;mso-width-relative:margin;mso-height-relative:margin;v-text-anchor:top" o:gfxdata="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" filled="f" stroked="f">
+            <v:shape w14:anchorId="7A1A0BD2" id="_x0000_s1029" type="#_x0000_t202" style="position:absolute;margin-left:286.2pt;margin-top:-21.15pt;width:272.1pt;height:115.9pt;z-index:-251652096;visibility:visible;mso-wrap-style:square;mso-width-percent:0;mso-height-percent:200;mso-wrap-distance-left:9pt;mso-wrap-distance-top:3.6pt;mso-wrap-distance-right:9pt;mso-wrap-distance-bottom:3.6pt;mso-position-horizontal:absolute;mso-position-horizontal-relative:page;mso-position-vertical:absolute;mso-position-vertical-relative:text;mso-width-percent:0;mso-height-percent:200;mso-width-relative:margin;mso-height-relative:margin;v-text-anchor:top" o:gfxdata="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" filled="f" stroked="f">
               <v:textbox style="mso-fit-shape-to-text:t">
                 <w:txbxContent>
                   <w:p>
@@ -13184,7 +12820,7 @@
 </file>
 
 <file path=word/footnotes.xml><?xml version="1.0" encoding="utf-8"?>
-<w:footnotes xmlns:wpc="http://schemas.microsoft.com/office/word/2010/wordprocessingCanvas" xmlns:mc="http://schemas.openxmlformats.org/markup-compatibility/2006" xmlns:o="urn:schemas-microsoft-com:office:office" xmlns:r="http://schemas.openxmlformats.org/officeDocument/2006/relationships" xmlns:m="http://schemas.openxmlformats.org/officeDocument/2006/math" xmlns:v="urn:schemas-microsoft-com:vml" xmlns:wp14="http://schemas.microsoft.com/office/word/2010/wordprocessingDrawing" xmlns:wp="http://schemas.openxmlformats.org/drawingml/2006/wordprocessingDrawing" xmlns:w10="urn:schemas-microsoft-com:office:word" xmlns:w="http://schemas.openxmlformats.org/wordprocessingml/2006/main" xmlns:w14="http://schemas.microsoft.com/office/word/2010/wordml" xmlns:wpg="http://schemas.microsoft.com/office/word/2010/wordprocessingGroup" xmlns:wpi="http://schemas.microsoft.com/office/word/2010/wordprocessingInk" xmlns:wne="http://schemas.microsoft.com/office/word/2006/wordml" xmlns:wps="http://schemas.microsoft.com/office/word/2010/wordprocessingShape" mc:Ignorable="w14 wp14">
+<w:footnotes xmlns:wpc="http://schemas.microsoft.com/office/word/2010/wordprocessingCanvas" xmlns:cx="http://schemas.microsoft.com/office/drawing/2014/chartex" xmlns:cx1="http://schemas.microsoft.com/office/drawing/2015/9/8/chartex" xmlns:cx2="http://schemas.microsoft.com/office/drawing/2015/10/21/chartex" xmlns:cx3="http://schemas.microsoft.com/office/drawing/2016/5/9/chartex" xmlns:cx4="http://schemas.microsoft.com/office/drawing/2016/5/10/chartex" xmlns:cx5="http://schemas.microsoft.com/office/drawing/2016/5/11/chartex" xmlns:cx6="http://schemas.microsoft.com/office/drawing/2016/5/12/chartex" xmlns:cx7="http://schemas.microsoft.com/office/drawing/2016/5/13/chartex" xmlns:cx8="http://schemas.microsoft.com/office/drawing/2016/5/14/chartex" xmlns:mc="http://schemas.openxmlformats.org/markup-compatibility/2006" xmlns:aink="http://schemas.microsoft.com/office/drawing/2016/ink" xmlns:am3d="http://schemas.microsoft.com/office/drawing/2017/model3d" xmlns:o="urn:schemas-microsoft-com:office:office" xmlns:oel="http://schemas.microsoft.com/office/2019/extlst" xmlns:r="http://schemas.openxmlformats.org/officeDocument/2006/relationships" xmlns:m="http://schemas.openxmlformats.org/officeDocument/2006/math" xmlns:v="urn:schemas-microsoft-com:vml" xmlns:wp14="http://schemas.microsoft.com/office/word/2010/wordprocessingDrawing" xmlns:wp="http://schemas.openxmlformats.org/drawingml/2006/wordprocessingDrawing" xmlns:w10="urn:schemas-microsoft-com:office:word" xmlns:w="http://schemas.openxmlformats.org/wordprocessingml/2006/main" xmlns:w14="http://schemas.microsoft.com/office/word/2010/wordml" xmlns:w15="http://schemas.microsoft.com/office/word/2012/wordml" xmlns:w16cex="http://schemas.microsoft.com/office/word/2018/wordml/cex" xmlns:w16cid="http://schemas.microsoft.com/office/word/2016/wordml/cid" xmlns:w16="http://schemas.microsoft.com/office/word/2018/wordml" xmlns:w16sdtdh="http://schemas.microsoft.com/office/word/2020/wordml/sdtdatahash" xmlns:w16se="http://schemas.microsoft.com/office/word/2015/wordml/symex" xmlns:wpg="http://schemas.microsoft.com/office/word/2010/wordprocessingGroup" xmlns:wpi="http://schemas.microsoft.com/office/word/2010/wordprocessingInk" xmlns:wne="http://schemas.microsoft.com/office/word/2006/wordml" xmlns:wps="http://schemas.microsoft.com/office/word/2010/wordprocessingShape" mc:Ignorable="w14 w15 w16se w16cid w16 w16cex w16sdtdh wp14">
   <w:footnote w:type="separator" w:id="-1">
     <w:p>
       <w:pPr>
@@ -13209,7 +12845,7 @@
 </file>
 
 <file path=word/header1.xml><?xml version="1.0" encoding="utf-8"?>
-<w:hdr xmlns:wpc="http://schemas.microsoft.com/office/word/2010/wordprocessingCanvas" xmlns:mc="http://schemas.openxmlformats.org/markup-compatibility/2006" xmlns:o="urn:schemas-microsoft-com:office:office" xmlns:r="http://schemas.openxmlformats.org/officeDocument/2006/relationships" xmlns:m="http://schemas.openxmlformats.org/officeDocument/2006/math" xmlns:v="urn:schemas-microsoft-com:vml" xmlns:wp14="http://schemas.microsoft.com/office/word/2010/wordprocessingDrawing" xmlns:wp="http://schemas.openxmlformats.org/drawingml/2006/wordprocessingDrawing" xmlns:w10="urn:schemas-microsoft-com:office:word" xmlns:w="http://schemas.openxmlformats.org/wordprocessingml/2006/main" xmlns:w14="http://schemas.microsoft.com/office/word/2010/wordml" xmlns:wpg="http://schemas.microsoft.com/office/word/2010/wordprocessingGroup" xmlns:wpi="http://schemas.microsoft.com/office/word/2010/wordprocessingInk" xmlns:wne="http://schemas.microsoft.com/office/word/2006/wordml" xmlns:wps="http://schemas.microsoft.com/office/word/2010/wordprocessingShape" mc:Ignorable="w14 wp14">
+<w:hdr xmlns:wpc="http://schemas.microsoft.com/office/word/2010/wordprocessingCanvas" xmlns:cx="http://schemas.microsoft.com/office/drawing/2014/chartex" xmlns:cx1="http://schemas.microsoft.com/office/drawing/2015/9/8/chartex" xmlns:cx2="http://schemas.microsoft.com/office/drawing/2015/10/21/chartex" xmlns:cx3="http://schemas.microsoft.com/office/drawing/2016/5/9/chartex" xmlns:cx4="http://schemas.microsoft.com/office/drawing/2016/5/10/chartex" xmlns:cx5="http://schemas.microsoft.com/office/drawing/2016/5/11/chartex" xmlns:cx6="http://schemas.microsoft.com/office/drawing/2016/5/12/chartex" xmlns:cx7="http://schemas.microsoft.com/office/drawing/2016/5/13/chartex" xmlns:cx8="http://schemas.microsoft.com/office/drawing/2016/5/14/chartex" xmlns:mc="http://schemas.openxmlformats.org/markup-compatibility/2006" xmlns:aink="http://schemas.microsoft.com/office/drawing/2016/ink" xmlns:am3d="http://schemas.microsoft.com/office/drawing/2017/model3d" xmlns:o="urn:schemas-microsoft-com:office:office" xmlns:oel="http://schemas.microsoft.com/office/2019/extlst" xmlns:r="http://schemas.openxmlformats.org/officeDocument/2006/relationships" xmlns:m="http://schemas.openxmlformats.org/officeDocument/2006/math" xmlns:v="urn:schemas-microsoft-com:vml" xmlns:wp14="http://schemas.microsoft.com/office/word/2010/wordprocessingDrawing" xmlns:wp="http://schemas.openxmlformats.org/drawingml/2006/wordprocessingDrawing" xmlns:w10="urn:schemas-microsoft-com:office:word" xmlns:w="http://schemas.openxmlformats.org/wordprocessingml/2006/main" xmlns:w14="http://schemas.microsoft.com/office/word/2010/wordml" xmlns:w15="http://schemas.microsoft.com/office/word/2012/wordml" xmlns:w16cex="http://schemas.microsoft.com/office/word/2018/wordml/cex" xmlns:w16cid="http://schemas.microsoft.com/office/word/2016/wordml/cid" xmlns:w16="http://schemas.microsoft.com/office/word/2018/wordml" xmlns:w16sdtdh="http://schemas.microsoft.com/office/word/2020/wordml/sdtdatahash" xmlns:w16se="http://schemas.microsoft.com/office/word/2015/wordml/symex" xmlns:wpg="http://schemas.microsoft.com/office/word/2010/wordprocessingGroup" xmlns:wpi="http://schemas.microsoft.com/office/word/2010/wordprocessingInk" xmlns:wne="http://schemas.microsoft.com/office/word/2006/wordml" xmlns:wps="http://schemas.microsoft.com/office/word/2010/wordprocessingShape" mc:Ignorable="w14 w15 w16se w16cid w16 w16cex w16sdtdh wp14">
   <w:p>
     <w:pPr>
       <w:pStyle w:val="Header"/>
@@ -13301,7 +12937,7 @@
 </file>
 
 <file path=word/header2.xml><?xml version="1.0" encoding="utf-8"?>
-<w:hdr xmlns:wpc="http://schemas.microsoft.com/office/word/2010/wordprocessingCanvas" xmlns:mc="http://schemas.openxmlformats.org/markup-compatibility/2006" xmlns:o="urn:schemas-microsoft-com:office:office" xmlns:r="http://schemas.openxmlformats.org/officeDocument/2006/relationships" xmlns:m="http://schemas.openxmlformats.org/officeDocument/2006/math" xmlns:v="urn:schemas-microsoft-com:vml" xmlns:wp14="http://schemas.microsoft.com/office/word/2010/wordprocessingDrawing" xmlns:wp="http://schemas.openxmlformats.org/drawingml/2006/wordprocessingDrawing" xmlns:w10="urn:schemas-microsoft-com:office:word" xmlns:w="http://schemas.openxmlformats.org/wordprocessingml/2006/main" xmlns:w14="http://schemas.microsoft.com/office/word/2010/wordml" xmlns:wpg="http://schemas.microsoft.com/office/word/2010/wordprocessingGroup" xmlns:wpi="http://schemas.microsoft.com/office/word/2010/wordprocessingInk" xmlns:wne="http://schemas.microsoft.com/office/word/2006/wordml" xmlns:wps="http://schemas.microsoft.com/office/word/2010/wordprocessingShape" mc:Ignorable="w14 wp14">
+<w:hdr xmlns:wpc="http://schemas.microsoft.com/office/word/2010/wordprocessingCanvas" xmlns:cx="http://schemas.microsoft.com/office/drawing/2014/chartex" xmlns:cx1="http://schemas.microsoft.com/office/drawing/2015/9/8/chartex" xmlns:cx2="http://schemas.microsoft.com/office/drawing/2015/10/21/chartex" xmlns:cx3="http://schemas.microsoft.com/office/drawing/2016/5/9/chartex" xmlns:cx4="http://schemas.microsoft.com/office/drawing/2016/5/10/chartex" xmlns:cx5="http://schemas.microsoft.com/office/drawing/2016/5/11/chartex" xmlns:cx6="http://schemas.microsoft.com/office/drawing/2016/5/12/chartex" xmlns:cx7="http://schemas.microsoft.com/office/drawing/2016/5/13/chartex" xmlns:cx8="http://schemas.microsoft.com/office/drawing/2016/5/14/chartex" xmlns:mc="http://schemas.openxmlformats.org/markup-compatibility/2006" xmlns:aink="http://schemas.microsoft.com/office/drawing/2016/ink" xmlns:am3d="http://schemas.microsoft.com/office/drawing/2017/model3d" xmlns:o="urn:schemas-microsoft-com:office:office" xmlns:oel="http://schemas.microsoft.com/office/2019/extlst" xmlns:r="http://schemas.openxmlformats.org/officeDocument/2006/relationships" xmlns:m="http://schemas.openxmlformats.org/officeDocument/2006/math" xmlns:v="urn:schemas-microsoft-com:vml" xmlns:wp14="http://schemas.microsoft.com/office/word/2010/wordprocessingDrawing" xmlns:wp="http://schemas.openxmlformats.org/drawingml/2006/wordprocessingDrawing" xmlns:w10="urn:schemas-microsoft-com:office:word" xmlns:w="http://schemas.openxmlformats.org/wordprocessingml/2006/main" xmlns:w14="http://schemas.microsoft.com/office/word/2010/wordml" xmlns:w15="http://schemas.microsoft.com/office/word/2012/wordml" xmlns:w16cex="http://schemas.microsoft.com/office/word/2018/wordml/cex" xmlns:w16cid="http://schemas.microsoft.com/office/word/2016/wordml/cid" xmlns:w16="http://schemas.microsoft.com/office/word/2018/wordml" xmlns:w16sdtdh="http://schemas.microsoft.com/office/word/2020/wordml/sdtdatahash" xmlns:w16se="http://schemas.microsoft.com/office/word/2015/wordml/symex" xmlns:wpg="http://schemas.microsoft.com/office/word/2010/wordprocessingGroup" xmlns:wpi="http://schemas.microsoft.com/office/word/2010/wordprocessingInk" xmlns:wne="http://schemas.microsoft.com/office/word/2006/wordml" xmlns:wps="http://schemas.microsoft.com/office/word/2010/wordprocessingShape" mc:Ignorable="w14 w15 w16se w16cid w16 w16cex w16sdtdh wp14">
   <w:p>
     <w:pPr>
       <w:pStyle w:val="Header"/>
@@ -13366,8 +13002,8 @@
 </file>
 
 <file path=word/numbering.xml><?xml version="1.0" encoding="utf-8"?>
-<w:numbering xmlns:wpc="http://schemas.microsoft.com/office/word/2010/wordprocessingCanvas" xmlns:mc="http://schemas.openxmlformats.org/markup-compatibility/2006" xmlns:o="urn:schemas-microsoft-com:office:office" xmlns:r="http://schemas.openxmlformats.org/officeDocument/2006/relationships" xmlns:m="http://schemas.openxmlformats.org/officeDocument/2006/math" xmlns:v="urn:schemas-microsoft-com:vml" xmlns:wp14="http://schemas.microsoft.com/office/word/2010/wordprocessingDrawing" xmlns:wp="http://schemas.openxmlformats.org/drawingml/2006/wordprocessingDrawing" xmlns:w10="urn:schemas-microsoft-com:office:word" xmlns:w="http://schemas.openxmlformats.org/wordprocessingml/2006/main" xmlns:w14="http://schemas.microsoft.com/office/word/2010/wordml" xmlns:wpg="http://schemas.microsoft.com/office/word/2010/wordprocessingGroup" xmlns:wpi="http://schemas.microsoft.com/office/word/2010/wordprocessingInk" xmlns:wne="http://schemas.microsoft.com/office/word/2006/wordml" xmlns:wps="http://schemas.microsoft.com/office/word/2010/wordprocessingShape" mc:Ignorable="w14 wp14">
-  <w:abstractNum w:abstractNumId="0">
+<w:numbering xmlns:wpc="http://schemas.microsoft.com/office/word/2010/wordprocessingCanvas" xmlns:cx="http://schemas.microsoft.com/office/drawing/2014/chartex" xmlns:cx1="http://schemas.microsoft.com/office/drawing/2015/9/8/chartex" xmlns:cx2="http://schemas.microsoft.com/office/drawing/2015/10/21/chartex" xmlns:cx3="http://schemas.microsoft.com/office/drawing/2016/5/9/chartex" xmlns:cx4="http://schemas.microsoft.com/office/drawing/2016/5/10/chartex" xmlns:cx5="http://schemas.microsoft.com/office/drawing/2016/5/11/chartex" xmlns:cx6="http://schemas.microsoft.com/office/drawing/2016/5/12/chartex" xmlns:cx7="http://schemas.microsoft.com/office/drawing/2016/5/13/chartex" xmlns:cx8="http://schemas.microsoft.com/office/drawing/2016/5/14/chartex" xmlns:mc="http://schemas.openxmlformats.org/markup-compatibility/2006" xmlns:aink="http://schemas.microsoft.com/office/drawing/2016/ink" xmlns:am3d="http://schemas.microsoft.com/office/drawing/2017/model3d" xmlns:o="urn:schemas-microsoft-com:office:office" xmlns:oel="http://schemas.microsoft.com/office/2019/extlst" xmlns:r="http://schemas.openxmlformats.org/officeDocument/2006/relationships" xmlns:m="http://schemas.openxmlformats.org/officeDocument/2006/math" xmlns:v="urn:schemas-microsoft-com:vml" xmlns:wp14="http://schemas.microsoft.com/office/word/2010/wordprocessingDrawing" xmlns:wp="http://schemas.openxmlformats.org/drawingml/2006/wordprocessingDrawing" xmlns:w10="urn:schemas-microsoft-com:office:word" xmlns:w="http://schemas.openxmlformats.org/wordprocessingml/2006/main" xmlns:w14="http://schemas.microsoft.com/office/word/2010/wordml" xmlns:w15="http://schemas.microsoft.com/office/word/2012/wordml" xmlns:w16cex="http://schemas.microsoft.com/office/word/2018/wordml/cex" xmlns:w16cid="http://schemas.microsoft.com/office/word/2016/wordml/cid" xmlns:w16="http://schemas.microsoft.com/office/word/2018/wordml" xmlns:w16sdtdh="http://schemas.microsoft.com/office/word/2020/wordml/sdtdatahash" xmlns:w16se="http://schemas.microsoft.com/office/word/2015/wordml/symex" xmlns:wpg="http://schemas.microsoft.com/office/word/2010/wordprocessingGroup" xmlns:wpi="http://schemas.microsoft.com/office/word/2010/wordprocessingInk" xmlns:wne="http://schemas.microsoft.com/office/word/2006/wordml" xmlns:wps="http://schemas.microsoft.com/office/word/2010/wordprocessingShape" mc:Ignorable="w14 w15 w16se w16cid w16 w16cex w16sdtdh wp14">
+  <w:abstractNum w:abstractNumId="0" w15:restartNumberingAfterBreak="0">
     <w:nsid w:val="03157C6B"/>
     <w:multiLevelType w:val="hybridMultilevel"/>
     <w:tmpl w:val="346C6612"/>
@@ -13456,7 +13092,7 @@
       </w:pPr>
     </w:lvl>
   </w:abstractNum>
-  <w:abstractNum w:abstractNumId="1">
+  <w:abstractNum w:abstractNumId="1" w15:restartNumberingAfterBreak="0">
     <w:nsid w:val="03D105E3"/>
     <w:multiLevelType w:val="hybridMultilevel"/>
     <w:tmpl w:val="F4AC164C"/>
@@ -13596,7 +13232,7 @@
       </w:rPr>
     </w:lvl>
   </w:abstractNum>
-  <w:abstractNum w:abstractNumId="2">
+  <w:abstractNum w:abstractNumId="2" w15:restartNumberingAfterBreak="0">
     <w:nsid w:val="0A614F11"/>
     <w:multiLevelType w:val="hybridMultilevel"/>
     <w:tmpl w:val="BD329F3A"/>
@@ -13682,7 +13318,7 @@
       </w:pPr>
     </w:lvl>
   </w:abstractNum>
-  <w:abstractNum w:abstractNumId="3">
+  <w:abstractNum w:abstractNumId="3" w15:restartNumberingAfterBreak="0">
     <w:nsid w:val="0BA03225"/>
     <w:multiLevelType w:val="hybridMultilevel"/>
     <w:tmpl w:val="BD329F3A"/>
@@ -13768,7 +13404,7 @@
       </w:pPr>
     </w:lvl>
   </w:abstractNum>
-  <w:abstractNum w:abstractNumId="4">
+  <w:abstractNum w:abstractNumId="4" w15:restartNumberingAfterBreak="0">
     <w:nsid w:val="18CD1A25"/>
     <w:multiLevelType w:val="hybridMultilevel"/>
     <w:tmpl w:val="BD329F3A"/>
@@ -13854,7 +13490,7 @@
       </w:pPr>
     </w:lvl>
   </w:abstractNum>
-  <w:abstractNum w:abstractNumId="5">
+  <w:abstractNum w:abstractNumId="5" w15:restartNumberingAfterBreak="0">
     <w:nsid w:val="1D626F66"/>
     <w:multiLevelType w:val="hybridMultilevel"/>
     <w:tmpl w:val="BD329F3A"/>
@@ -13940,7 +13576,7 @@
       </w:pPr>
     </w:lvl>
   </w:abstractNum>
-  <w:abstractNum w:abstractNumId="6">
+  <w:abstractNum w:abstractNumId="6" w15:restartNumberingAfterBreak="0">
     <w:nsid w:val="1F9848B0"/>
     <w:multiLevelType w:val="hybridMultilevel"/>
     <w:tmpl w:val="BC86FE12"/>
@@ -14029,7 +13665,7 @@
       </w:pPr>
     </w:lvl>
   </w:abstractNum>
-  <w:abstractNum w:abstractNumId="7">
+  <w:abstractNum w:abstractNumId="7" w15:restartNumberingAfterBreak="0">
     <w:nsid w:val="253930E9"/>
     <w:multiLevelType w:val="hybridMultilevel"/>
     <w:tmpl w:val="D5E2B6A4"/>
@@ -14118,7 +13754,7 @@
       </w:pPr>
     </w:lvl>
   </w:abstractNum>
-  <w:abstractNum w:abstractNumId="8">
+  <w:abstractNum w:abstractNumId="8" w15:restartNumberingAfterBreak="0">
     <w:nsid w:val="2C612FB9"/>
     <w:multiLevelType w:val="hybridMultilevel"/>
     <w:tmpl w:val="BAA62664"/>
@@ -14231,7 +13867,7 @@
       </w:rPr>
     </w:lvl>
   </w:abstractNum>
-  <w:abstractNum w:abstractNumId="9">
+  <w:abstractNum w:abstractNumId="9" w15:restartNumberingAfterBreak="0">
     <w:nsid w:val="2EC20E16"/>
     <w:multiLevelType w:val="hybridMultilevel"/>
     <w:tmpl w:val="2D00E7E4"/>
@@ -14346,7 +13982,7 @@
       </w:rPr>
     </w:lvl>
   </w:abstractNum>
-  <w:abstractNum w:abstractNumId="10">
+  <w:abstractNum w:abstractNumId="10" w15:restartNumberingAfterBreak="0">
     <w:nsid w:val="3DA35B3C"/>
     <w:multiLevelType w:val="hybridMultilevel"/>
     <w:tmpl w:val="346C6612"/>
@@ -14435,7 +14071,7 @@
       </w:pPr>
     </w:lvl>
   </w:abstractNum>
-  <w:abstractNum w:abstractNumId="11">
+  <w:abstractNum w:abstractNumId="11" w15:restartNumberingAfterBreak="0">
     <w:nsid w:val="498064A0"/>
     <w:multiLevelType w:val="hybridMultilevel"/>
     <w:tmpl w:val="346C6612"/>
@@ -14524,7 +14160,7 @@
       </w:pPr>
     </w:lvl>
   </w:abstractNum>
-  <w:abstractNum w:abstractNumId="12">
+  <w:abstractNum w:abstractNumId="12" w15:restartNumberingAfterBreak="0">
     <w:nsid w:val="664D6DCA"/>
     <w:multiLevelType w:val="hybridMultilevel"/>
     <w:tmpl w:val="BD329F3A"/>
@@ -14610,7 +14246,7 @@
       </w:pPr>
     </w:lvl>
   </w:abstractNum>
-  <w:abstractNum w:abstractNumId="13">
+  <w:abstractNum w:abstractNumId="13" w15:restartNumberingAfterBreak="0">
     <w:nsid w:val="67654962"/>
     <w:multiLevelType w:val="hybridMultilevel"/>
     <w:tmpl w:val="BD329F3A"/>
@@ -14696,7 +14332,7 @@
       </w:pPr>
     </w:lvl>
   </w:abstractNum>
-  <w:abstractNum w:abstractNumId="14">
+  <w:abstractNum w:abstractNumId="14" w15:restartNumberingAfterBreak="0">
     <w:nsid w:val="73165287"/>
     <w:multiLevelType w:val="hybridMultilevel"/>
     <w:tmpl w:val="F4C01AFA"/>
@@ -14782,7 +14418,7 @@
       </w:pPr>
     </w:lvl>
   </w:abstractNum>
-  <w:abstractNum w:abstractNumId="15">
+  <w:abstractNum w:abstractNumId="15" w15:restartNumberingAfterBreak="0">
     <w:nsid w:val="7E4F7D7D"/>
     <w:multiLevelType w:val="hybridMultilevel"/>
     <w:tmpl w:val="F2228B12"/>
@@ -14871,59 +14507,59 @@
       </w:pPr>
     </w:lvl>
   </w:abstractNum>
-  <w:num w:numId="1">
+  <w:num w:numId="1" w16cid:durableId="691420566">
     <w:abstractNumId w:val="10"/>
   </w:num>
-  <w:num w:numId="2">
+  <w:num w:numId="2" w16cid:durableId="422606130">
     <w:abstractNumId w:val="11"/>
   </w:num>
-  <w:num w:numId="3">
+  <w:num w:numId="3" w16cid:durableId="219681614">
     <w:abstractNumId w:val="0"/>
   </w:num>
-  <w:num w:numId="4">
+  <w:num w:numId="4" w16cid:durableId="1105074211">
     <w:abstractNumId w:val="15"/>
   </w:num>
-  <w:num w:numId="5">
+  <w:num w:numId="5" w16cid:durableId="376514531">
     <w:abstractNumId w:val="6"/>
   </w:num>
-  <w:num w:numId="6">
+  <w:num w:numId="6" w16cid:durableId="1250777329">
     <w:abstractNumId w:val="2"/>
   </w:num>
-  <w:num w:numId="7">
+  <w:num w:numId="7" w16cid:durableId="1797748207">
     <w:abstractNumId w:val="14"/>
   </w:num>
-  <w:num w:numId="8">
+  <w:num w:numId="8" w16cid:durableId="451751979">
     <w:abstractNumId w:val="4"/>
   </w:num>
-  <w:num w:numId="9">
+  <w:num w:numId="9" w16cid:durableId="1804539797">
     <w:abstractNumId w:val="12"/>
   </w:num>
-  <w:num w:numId="10">
+  <w:num w:numId="10" w16cid:durableId="1992100950">
     <w:abstractNumId w:val="5"/>
   </w:num>
-  <w:num w:numId="11">
+  <w:num w:numId="11" w16cid:durableId="1878658479">
     <w:abstractNumId w:val="13"/>
   </w:num>
-  <w:num w:numId="12">
+  <w:num w:numId="12" w16cid:durableId="694844016">
     <w:abstractNumId w:val="3"/>
   </w:num>
-  <w:num w:numId="13">
+  <w:num w:numId="13" w16cid:durableId="179512629">
     <w:abstractNumId w:val="9"/>
   </w:num>
-  <w:num w:numId="14">
+  <w:num w:numId="14" w16cid:durableId="417529985">
     <w:abstractNumId w:val="1"/>
   </w:num>
-  <w:num w:numId="15">
+  <w:num w:numId="15" w16cid:durableId="866408882">
     <w:abstractNumId w:val="7"/>
   </w:num>
-  <w:num w:numId="16">
+  <w:num w:numId="16" w16cid:durableId="1594044680">
     <w:abstractNumId w:val="8"/>
   </w:num>
 </w:numbering>
 </file>
 
 <file path=word/styles.xml><?xml version="1.0" encoding="utf-8"?>
-<w:styles xmlns:mc="http://schemas.openxmlformats.org/markup-compatibility/2006" xmlns:r="http://schemas.openxmlformats.org/officeDocument/2006/relationships" xmlns:w="http://schemas.openxmlformats.org/wordprocessingml/2006/main" xmlns:w14="http://schemas.microsoft.com/office/word/2010/wordml" mc:Ignorable="w14">
+<w:styles xmlns:mc="http://schemas.openxmlformats.org/markup-compatibility/2006" xmlns:r="http://schemas.openxmlformats.org/officeDocument/2006/relationships" xmlns:w="http://schemas.openxmlformats.org/wordprocessingml/2006/main" xmlns:w14="http://schemas.microsoft.com/office/word/2010/wordml" xmlns:w15="http://schemas.microsoft.com/office/word/2012/wordml" xmlns:w16cex="http://schemas.microsoft.com/office/word/2018/wordml/cex" xmlns:w16cid="http://schemas.microsoft.com/office/word/2016/wordml/cid" xmlns:w16="http://schemas.microsoft.com/office/word/2018/wordml" xmlns:w16sdtdh="http://schemas.microsoft.com/office/word/2020/wordml/sdtdatahash" xmlns:w16se="http://schemas.microsoft.com/office/word/2015/wordml/symex" mc:Ignorable="w14 w15 w16se w16cid w16 w16cex w16sdtdh">
   <w:docDefaults>
     <w:rPrDefault>
       <w:rPr>
@@ -14941,144 +14577,383 @@
       </w:pPr>
     </w:pPrDefault>
   </w:docDefaults>
-  <w:latentStyles w:defLockedState="0" w:defUIPriority="99" w:defSemiHidden="1" w:defUnhideWhenUsed="1" w:defQFormat="0" w:count="267">
-    <w:lsdException w:name="Normal" w:semiHidden="0" w:uiPriority="0" w:unhideWhenUsed="0" w:qFormat="1"/>
-    <w:lsdException w:name="heading 1" w:semiHidden="0" w:uiPriority="9" w:unhideWhenUsed="0" w:qFormat="1"/>
-    <w:lsdException w:name="heading 2" w:uiPriority="9" w:qFormat="1"/>
-    <w:lsdException w:name="heading 3" w:uiPriority="9" w:qFormat="1"/>
-    <w:lsdException w:name="heading 4" w:uiPriority="9" w:qFormat="1"/>
-    <w:lsdException w:name="heading 5" w:uiPriority="9" w:qFormat="1"/>
-    <w:lsdException w:name="heading 6" w:uiPriority="9" w:qFormat="1"/>
-    <w:lsdException w:name="heading 7" w:uiPriority="9" w:qFormat="1"/>
-    <w:lsdException w:name="heading 8" w:uiPriority="9" w:qFormat="1"/>
-    <w:lsdException w:name="heading 9" w:uiPriority="9" w:qFormat="1"/>
-    <w:lsdException w:name="toc 1" w:uiPriority="39"/>
-    <w:lsdException w:name="toc 2" w:uiPriority="39"/>
-    <w:lsdException w:name="toc 3" w:uiPriority="39"/>
-    <w:lsdException w:name="toc 4" w:uiPriority="39"/>
-    <w:lsdException w:name="toc 5" w:uiPriority="39"/>
-    <w:lsdException w:name="toc 6" w:uiPriority="39"/>
-    <w:lsdException w:name="toc 7" w:uiPriority="39"/>
-    <w:lsdException w:name="toc 8" w:uiPriority="39"/>
-    <w:lsdException w:name="toc 9" w:uiPriority="39"/>
-    <w:lsdException w:name="caption" w:uiPriority="35" w:qFormat="1"/>
-    <w:lsdException w:name="Title" w:semiHidden="0" w:uiPriority="10" w:unhideWhenUsed="0" w:qFormat="1"/>
-    <w:lsdException w:name="Default Paragraph Font" w:uiPriority="1"/>
-    <w:lsdException w:name="Subtitle" w:semiHidden="0" w:uiPriority="11" w:unhideWhenUsed="0" w:qFormat="1"/>
-    <w:lsdException w:name="Strong" w:semiHidden="0" w:uiPriority="22" w:unhideWhenUsed="0" w:qFormat="1"/>
-    <w:lsdException w:name="Emphasis" w:semiHidden="0" w:uiPriority="20" w:unhideWhenUsed="0" w:qFormat="1"/>
-    <w:lsdException w:name="Table Grid" w:semiHidden="0" w:uiPriority="0" w:unhideWhenUsed="0"/>
-    <w:lsdException w:name="Placeholder Text" w:unhideWhenUsed="0"/>
-    <w:lsdException w:name="No Spacing" w:semiHidden="0" w:uiPriority="1" w:unhideWhenUsed="0" w:qFormat="1"/>
-    <w:lsdException w:name="Light Shading" w:semiHidden="0" w:uiPriority="60" w:unhideWhenUsed="0"/>
-    <w:lsdException w:name="Light List" w:semiHidden="0" w:uiPriority="61" w:unhideWhenUsed="0"/>
-    <w:lsdException w:name="Light Grid" w:semiHidden="0" w:uiPriority="62" w:unhideWhenUsed="0"/>
-    <w:lsdException w:name="Medium Shading 1" w:semiHidden="0" w:uiPriority="63" w:unhideWhenUsed="0"/>
-    <w:lsdException w:name="Medium Shading 2" w:semiHidden="0" w:uiPriority="64" w:unhideWhenUsed="0"/>
-    <w:lsdException w:name="Medium List 1" w:semiHidden="0" w:uiPriority="65" w:unhideWhenUsed="0"/>
-    <w:lsdException w:name="Medium List 2" w:semiHidden="0" w:uiPriority="66" w:unhideWhenUsed="0"/>
-    <w:lsdException w:name="Medium Grid 1" w:semiHidden="0" w:uiPriority="67" w:unhideWhenUsed="0"/>
-    <w:lsdException w:name="Medium Grid 2" w:semiHidden="0" w:uiPriority="68" w:unhideWhenUsed="0"/>
-    <w:lsdException w:name="Medium Grid 3" w:semiHidden="0" w:uiPriority="69" w:unhideWhenUsed="0"/>
-    <w:lsdException w:name="Dark List" w:semiHidden="0" w:uiPriority="70" w:unhideWhenUsed="0"/>
-    <w:lsdException w:name="Colorful Shading" w:semiHidden="0" w:uiPriority="71" w:unhideWhenUsed="0"/>
-    <w:lsdException w:name="Colorful List" w:semiHidden="0" w:uiPriority="72" w:unhideWhenUsed="0"/>
-    <w:lsdException w:name="Colorful Grid" w:semiHidden="0" w:uiPriority="73" w:unhideWhenUsed="0"/>
-    <w:lsdException w:name="Light Shading Accent 1" w:semiHidden="0" w:uiPriority="60" w:unhideWhenUsed="0"/>
-    <w:lsdException w:name="Light List Accent 1" w:semiHidden="0" w:uiPriority="61" w:unhideWhenUsed="0"/>
-    <w:lsdException w:name="Light Grid Accent 1" w:semiHidden="0" w:uiPriority="62" w:unhideWhenUsed="0"/>
-    <w:lsdException w:name="Medium Shading 1 Accent 1" w:semiHidden="0" w:uiPriority="63" w:unhideWhenUsed="0"/>
-    <w:lsdException w:name="Medium Shading 2 Accent 1" w:semiHidden="0" w:uiPriority="64" w:unhideWhenUsed="0"/>
-    <w:lsdException w:name="Medium List 1 Accent 1" w:semiHidden="0" w:uiPriority="65" w:unhideWhenUsed="0"/>
-    <w:lsdException w:name="Revision" w:unhideWhenUsed="0"/>
-    <w:lsdException w:name="List Paragraph" w:semiHidden="0" w:uiPriority="34" w:unhideWhenUsed="0" w:qFormat="1"/>
-    <w:lsdException w:name="Quote" w:semiHidden="0" w:uiPriority="29" w:unhideWhenUsed="0" w:qFormat="1"/>
-    <w:lsdException w:name="Intense Quote" w:semiHidden="0" w:uiPriority="30" w:unhideWhenUsed="0" w:qFormat="1"/>
-    <w:lsdException w:name="Medium List 2 Accent 1" w:semiHidden="0" w:uiPriority="66" w:unhideWhenUsed="0"/>
-    <w:lsdException w:name="Medium Grid 1 Accent 1" w:semiHidden="0" w:uiPriority="67" w:unhideWhenUsed="0"/>
-    <w:lsdException w:name="Medium Grid 2 Accent 1" w:semiHidden="0" w:uiPriority="68" w:unhideWhenUsed="0"/>
-    <w:lsdException w:name="Medium Grid 3 Accent 1" w:semiHidden="0" w:uiPriority="69" w:unhideWhenUsed="0"/>
-    <w:lsdException w:name="Dark List Accent 1" w:semiHidden="0" w:uiPriority="70" w:unhideWhenUsed="0"/>
-    <w:lsdException w:name="Colorful Shading Accent 1" w:semiHidden="0" w:uiPriority="71" w:unhideWhenUsed="0"/>
-    <w:lsdException w:name="Colorful List Accent 1" w:semiHidden="0" w:uiPriority="72" w:unhideWhenUsed="0"/>
-    <w:lsdException w:name="Colorful Grid Accent 1" w:semiHidden="0" w:uiPriority="73" w:unhideWhenUsed="0"/>
-    <w:lsdException w:name="Light Shading Accent 2" w:semiHidden="0" w:uiPriority="60" w:unhideWhenUsed="0"/>
-    <w:lsdException w:name="Light List Accent 2" w:semiHidden="0" w:uiPriority="61" w:unhideWhenUsed="0"/>
-    <w:lsdException w:name="Light Grid Accent 2" w:semiHidden="0" w:uiPriority="62" w:unhideWhenUsed="0"/>
-    <w:lsdException w:name="Medium Shading 1 Accent 2" w:semiHidden="0" w:uiPriority="63" w:unhideWhenUsed="0"/>
-    <w:lsdException w:name="Medium Shading 2 Accent 2" w:semiHidden="0" w:uiPriority="64" w:unhideWhenUsed="0"/>
-    <w:lsdException w:name="Medium List 1 Accent 2" w:semiHidden="0" w:uiPriority="65" w:unhideWhenUsed="0"/>
-    <w:lsdException w:name="Medium List 2 Accent 2" w:semiHidden="0" w:uiPriority="66" w:unhideWhenUsed="0"/>
-    <w:lsdException w:name="Medium Grid 1 Accent 2" w:semiHidden="0" w:uiPriority="67" w:unhideWhenUsed="0"/>
-    <w:lsdException w:name="Medium Grid 2 Accent 2" w:semiHidden="0" w:uiPriority="68" w:unhideWhenUsed="0"/>
-    <w:lsdException w:name="Medium Grid 3 Accent 2" w:semiHidden="0" w:uiPriority="69" w:unhideWhenUsed="0"/>
-    <w:lsdException w:name="Dark List Accent 2" w:semiHidden="0" w:uiPriority="70" w:unhideWhenUsed="0"/>
-    <w:lsdException w:name="Colorful Shading Accent 2" w:semiHidden="0" w:uiPriority="71" w:unhideWhenUsed="0"/>
-    <w:lsdException w:name="Colorful List Accent 2" w:semiHidden="0" w:uiPriority="72" w:unhideWhenUsed="0"/>
-    <w:lsdException w:name="Colorful Grid Accent 2" w:semiHidden="0" w:uiPriority="73" w:unhideWhenUsed="0"/>
-    <w:lsdException w:name="Light Shading Accent 3" w:semiHidden="0" w:uiPriority="60" w:unhideWhenUsed="0"/>
-    <w:lsdException w:name="Light List Accent 3" w:semiHidden="0" w:uiPriority="61" w:unhideWhenUsed="0"/>
-    <w:lsdException w:name="Light Grid Accent 3" w:semiHidden="0" w:uiPriority="62" w:unhideWhenUsed="0"/>
-    <w:lsdException w:name="Medium Shading 1 Accent 3" w:semiHidden="0" w:uiPriority="63" w:unhideWhenUsed="0"/>
-    <w:lsdException w:name="Medium Shading 2 Accent 3" w:semiHidden="0" w:uiPriority="64" w:unhideWhenUsed="0"/>
-    <w:lsdException w:name="Medium List 1 Accent 3" w:semiHidden="0" w:uiPriority="65" w:unhideWhenUsed="0"/>
-    <w:lsdException w:name="Medium List 2 Accent 3" w:semiHidden="0" w:uiPriority="66" w:unhideWhenUsed="0"/>
-    <w:lsdException w:name="Medium Grid 1 Accent 3" w:semiHidden="0" w:uiPriority="67" w:unhideWhenUsed="0"/>
-    <w:lsdException w:name="Medium Grid 2 Accent 3" w:semiHidden="0" w:uiPriority="68" w:unhideWhenUsed="0"/>
-    <w:lsdException w:name="Medium Grid 3 Accent 3" w:semiHidden="0" w:uiPriority="69" w:unhideWhenUsed="0"/>
-    <w:lsdException w:name="Dark List Accent 3" w:semiHidden="0" w:uiPriority="70" w:unhideWhenUsed="0"/>
-    <w:lsdException w:name="Colorful Shading Accent 3" w:semiHidden="0" w:uiPriority="71" w:unhideWhenUsed="0"/>
-    <w:lsdException w:name="Colorful List Accent 3" w:semiHidden="0" w:uiPriority="72" w:unhideWhenUsed="0"/>
-    <w:lsdException w:name="Colorful Grid Accent 3" w:semiHidden="0" w:uiPriority="73" w:unhideWhenUsed="0"/>
-    <w:lsdException w:name="Light Shading Accent 4" w:semiHidden="0" w:uiPriority="60" w:unhideWhenUsed="0"/>
-    <w:lsdException w:name="Light List Accent 4" w:semiHidden="0" w:uiPriority="61" w:unhideWhenUsed="0"/>
-    <w:lsdException w:name="Light Grid Accent 4" w:semiHidden="0" w:uiPriority="62" w:unhideWhenUsed="0"/>
-    <w:lsdException w:name="Medium Shading 1 Accent 4" w:semiHidden="0" w:uiPriority="63" w:unhideWhenUsed="0"/>
-    <w:lsdException w:name="Medium Shading 2 Accent 4" w:semiHidden="0" w:uiPriority="64" w:unhideWhenUsed="0"/>
-    <w:lsdException w:name="Medium List 1 Accent 4" w:semiHidden="0" w:uiPriority="65" w:unhideWhenUsed="0"/>
-    <w:lsdException w:name="Medium List 2 Accent 4" w:semiHidden="0" w:uiPriority="66" w:unhideWhenUsed="0"/>
-    <w:lsdException w:name="Medium Grid 1 Accent 4" w:semiHidden="0" w:uiPriority="67" w:unhideWhenUsed="0"/>
-    <w:lsdException w:name="Medium Grid 2 Accent 4" w:semiHidden="0" w:uiPriority="68" w:unhideWhenUsed="0"/>
-    <w:lsdException w:name="Medium Grid 3 Accent 4" w:semiHidden="0" w:uiPriority="69" w:unhideWhenUsed="0"/>
-    <w:lsdException w:name="Dark List Accent 4" w:semiHidden="0" w:uiPriority="70" w:unhideWhenUsed="0"/>
-    <w:lsdException w:name="Colorful Shading Accent 4" w:semiHidden="0" w:uiPriority="71" w:unhideWhenUsed="0"/>
-    <w:lsdException w:name="Colorful List Accent 4" w:semiHidden="0" w:uiPriority="72" w:unhideWhenUsed="0"/>
-    <w:lsdException w:name="Colorful Grid Accent 4" w:semiHidden="0" w:uiPriority="73" w:unhideWhenUsed="0"/>
-    <w:lsdException w:name="Light Shading Accent 5" w:semiHidden="0" w:uiPriority="60" w:unhideWhenUsed="0"/>
-    <w:lsdException w:name="Light List Accent 5" w:semiHidden="0" w:uiPriority="61" w:unhideWhenUsed="0"/>
-    <w:lsdException w:name="Light Grid Accent 5" w:semiHidden="0" w:uiPriority="62" w:unhideWhenUsed="0"/>
-    <w:lsdException w:name="Medium Shading 1 Accent 5" w:semiHidden="0" w:uiPriority="63" w:unhideWhenUsed="0"/>
-    <w:lsdException w:name="Medium Shading 2 Accent 5" w:semiHidden="0" w:uiPriority="64" w:unhideWhenUsed="0"/>
-    <w:lsdException w:name="Medium List 1 Accent 5" w:semiHidden="0" w:uiPriority="65" w:unhideWhenUsed="0"/>
-    <w:lsdException w:name="Medium List 2 Accent 5" w:semiHidden="0" w:uiPriority="66" w:unhideWhenUsed="0"/>
-    <w:lsdException w:name="Medium Grid 1 Accent 5" w:semiHidden="0" w:uiPriority="67" w:unhideWhenUsed="0"/>
-    <w:lsdException w:name="Medium Grid 2 Accent 5" w:semiHidden="0" w:uiPriority="68" w:unhideWhenUsed="0"/>
-    <w:lsdException w:name="Medium Grid 3 Accent 5" w:semiHidden="0" w:uiPriority="69" w:unhideWhenUsed="0"/>
-    <w:lsdException w:name="Dark List Accent 5" w:semiHidden="0" w:uiPriority="70" w:unhideWhenUsed="0"/>
-    <w:lsdException w:name="Colorful Shading Accent 5" w:semiHidden="0" w:uiPriority="71" w:unhideWhenUsed="0"/>
-    <w:lsdException w:name="Colorful List Accent 5" w:semiHidden="0" w:uiPriority="72" w:unhideWhenUsed="0"/>
-    <w:lsdException w:name="Colorful Grid Accent 5" w:semiHidden="0" w:uiPriority="73" w:unhideWhenUsed="0"/>
-    <w:lsdException w:name="Light Shading Accent 6" w:semiHidden="0" w:uiPriority="60" w:unhideWhenUsed="0"/>
-    <w:lsdException w:name="Light List Accent 6" w:semiHidden="0" w:uiPriority="61" w:unhideWhenUsed="0"/>
-    <w:lsdException w:name="Light Grid Accent 6" w:semiHidden="0" w:uiPriority="62" w:unhideWhenUsed="0"/>
-    <w:lsdException w:name="Medium Shading 1 Accent 6" w:semiHidden="0" w:uiPriority="63" w:unhideWhenUsed="0"/>
-    <w:lsdException w:name="Medium Shading 2 Accent 6" w:semiHidden="0" w:uiPriority="64" w:unhideWhenUsed="0"/>
-    <w:lsdException w:name="Medium List 1 Accent 6" w:semiHidden="0" w:uiPriority="65" w:unhideWhenUsed="0"/>
-    <w:lsdException w:name="Medium List 2 Accent 6" w:semiHidden="0" w:uiPriority="66" w:unhideWhenUsed="0"/>
-    <w:lsdException w:name="Medium Grid 1 Accent 6" w:semiHidden="0" w:uiPriority="67" w:unhideWhenUsed="0"/>
-    <w:lsdException w:name="Medium Grid 2 Accent 6" w:semiHidden="0" w:uiPriority="68" w:unhideWhenUsed="0"/>
-    <w:lsdException w:name="Medium Grid 3 Accent 6" w:semiHidden="0" w:uiPriority="69" w:unhideWhenUsed="0"/>
-    <w:lsdException w:name="Dark List Accent 6" w:semiHidden="0" w:uiPriority="70" w:unhideWhenUsed="0"/>
-    <w:lsdException w:name="Colorful Shading Accent 6" w:semiHidden="0" w:uiPriority="71" w:unhideWhenUsed="0"/>
-    <w:lsdException w:name="Colorful List Accent 6" w:semiHidden="0" w:uiPriority="72" w:unhideWhenUsed="0"/>
-    <w:lsdException w:name="Colorful Grid Accent 6" w:semiHidden="0" w:uiPriority="73" w:unhideWhenUsed="0"/>
-    <w:lsdException w:name="Subtle Emphasis" w:semiHidden="0" w:uiPriority="19" w:unhideWhenUsed="0" w:qFormat="1"/>
-    <w:lsdException w:name="Intense Emphasis" w:semiHidden="0" w:uiPriority="21" w:unhideWhenUsed="0" w:qFormat="1"/>
-    <w:lsdException w:name="Subtle Reference" w:semiHidden="0" w:uiPriority="31" w:unhideWhenUsed="0" w:qFormat="1"/>
-    <w:lsdException w:name="Intense Reference" w:semiHidden="0" w:uiPriority="32" w:unhideWhenUsed="0" w:qFormat="1"/>
-    <w:lsdException w:name="Book Title" w:semiHidden="0" w:uiPriority="33" w:unhideWhenUsed="0" w:qFormat="1"/>
-    <w:lsdException w:name="Bibliography" w:uiPriority="37"/>
-    <w:lsdException w:name="TOC Heading" w:uiPriority="39" w:qFormat="1"/>
+  <w:latentStyles w:defLockedState="0" w:defUIPriority="99" w:defSemiHidden="0" w:defUnhideWhenUsed="0" w:defQFormat="0" w:count="376">
+    <w:lsdException w:name="Normal" w:uiPriority="0" w:qFormat="1"/>
+    <w:lsdException w:name="heading 1" w:uiPriority="9" w:qFormat="1"/>
+    <w:lsdException w:name="heading 2" w:semiHidden="1" w:uiPriority="9" w:unhideWhenUsed="1" w:qFormat="1"/>
+    <w:lsdException w:name="heading 3" w:semiHidden="1" w:uiPriority="9" w:unhideWhenUsed="1" w:qFormat="1"/>
+    <w:lsdException w:name="heading 4" w:semiHidden="1" w:uiPriority="9" w:unhideWhenUsed="1" w:qFormat="1"/>
+    <w:lsdException w:name="heading 5" w:semiHidden="1" w:uiPriority="9" w:unhideWhenUsed="1" w:qFormat="1"/>
+    <w:lsdException w:name="heading 6" w:semiHidden="1" w:uiPriority="9" w:unhideWhenUsed="1" w:qFormat="1"/>
+    <w:lsdException w:name="heading 7" w:semiHidden="1" w:uiPriority="9" w:unhideWhenUsed="1" w:qFormat="1"/>
+    <w:lsdException w:name="heading 8" w:semiHidden="1" w:uiPriority="9" w:unhideWhenUsed="1" w:qFormat="1"/>
+    <w:lsdException w:name="heading 9" w:semiHidden="1" w:uiPriority="9" w:unhideWhenUsed="1" w:qFormat="1"/>
+    <w:lsdException w:name="index 1" w:semiHidden="1" w:unhideWhenUsed="1"/>
+    <w:lsdException w:name="index 2" w:semiHidden="1" w:unhideWhenUsed="1"/>
+    <w:lsdException w:name="index 3" w:semiHidden="1" w:unhideWhenUsed="1"/>
+    <w:lsdException w:name="index 4" w:semiHidden="1" w:unhideWhenUsed="1"/>
+    <w:lsdException w:name="index 5" w:semiHidden="1" w:unhideWhenUsed="1"/>
+    <w:lsdException w:name="index 6" w:semiHidden="1" w:unhideWhenUsed="1"/>
+    <w:lsdException w:name="index 7" w:semiHidden="1" w:unhideWhenUsed="1"/>
+    <w:lsdException w:name="index 8" w:semiHidden="1" w:unhideWhenUsed="1"/>
+    <w:lsdException w:name="index 9" w:semiHidden="1" w:unhideWhenUsed="1"/>
+    <w:lsdException w:name="toc 1" w:semiHidden="1" w:uiPriority="39" w:unhideWhenUsed="1"/>
+    <w:lsdException w:name="toc 2" w:semiHidden="1" w:uiPriority="39" w:unhideWhenUsed="1"/>
+    <w:lsdException w:name="toc 3" w:semiHidden="1" w:uiPriority="39" w:unhideWhenUsed="1"/>
+    <w:lsdException w:name="toc 4" w:semiHidden="1" w:uiPriority="39" w:unhideWhenUsed="1"/>
+    <w:lsdException w:name="toc 5" w:semiHidden="1" w:uiPriority="39" w:unhideWhenUsed="1"/>
+    <w:lsdException w:name="toc 6" w:semiHidden="1" w:uiPriority="39" w:unhideWhenUsed="1"/>
+    <w:lsdException w:name="toc 7" w:semiHidden="1" w:uiPriority="39" w:unhideWhenUsed="1"/>
+    <w:lsdException w:name="toc 8" w:semiHidden="1" w:uiPriority="39" w:unhideWhenUsed="1"/>
+    <w:lsdException w:name="toc 9" w:semiHidden="1" w:uiPriority="39" w:unhideWhenUsed="1"/>
+    <w:lsdException w:name="Normal Indent" w:semiHidden="1" w:unhideWhenUsed="1"/>
+    <w:lsdException w:name="footnote text" w:semiHidden="1" w:unhideWhenUsed="1"/>
+    <w:lsdException w:name="annotation text" w:semiHidden="1" w:unhideWhenUsed="1"/>
+    <w:lsdException w:name="header" w:semiHidden="1" w:unhideWhenUsed="1"/>
+    <w:lsdException w:name="footer" w:semiHidden="1" w:unhideWhenUsed="1"/>
+    <w:lsdException w:name="index heading" w:semiHidden="1" w:unhideWhenUsed="1"/>
+    <w:lsdException w:name="caption" w:semiHidden="1" w:uiPriority="35" w:unhideWhenUsed="1" w:qFormat="1"/>
+    <w:lsdException w:name="table of figures" w:semiHidden="1" w:unhideWhenUsed="1"/>
+    <w:lsdException w:name="envelope address" w:semiHidden="1" w:unhideWhenUsed="1"/>
+    <w:lsdException w:name="envelope return" w:semiHidden="1" w:unhideWhenUsed="1"/>
+    <w:lsdException w:name="footnote reference" w:semiHidden="1" w:unhideWhenUsed="1"/>
+    <w:lsdException w:name="annotation reference" w:semiHidden="1" w:unhideWhenUsed="1"/>
+    <w:lsdException w:name="line number" w:semiHidden="1" w:unhideWhenUsed="1"/>
+    <w:lsdException w:name="page number" w:semiHidden="1" w:unhideWhenUsed="1"/>
+    <w:lsdException w:name="endnote reference" w:semiHidden="1" w:unhideWhenUsed="1"/>
+    <w:lsdException w:name="endnote text" w:semiHidden="1" w:unhideWhenUsed="1"/>
+    <w:lsdException w:name="table of authorities" w:semiHidden="1" w:unhideWhenUsed="1"/>
+    <w:lsdException w:name="macro" w:semiHidden="1" w:unhideWhenUsed="1"/>
+    <w:lsdException w:name="toa heading" w:semiHidden="1" w:unhideWhenUsed="1"/>
+    <w:lsdException w:name="List" w:semiHidden="1" w:unhideWhenUsed="1"/>
+    <w:lsdException w:name="List Bullet" w:semiHidden="1" w:unhideWhenUsed="1"/>
+    <w:lsdException w:name="List Number" w:semiHidden="1" w:unhideWhenUsed="1"/>
+    <w:lsdException w:name="List 2" w:semiHidden="1" w:unhideWhenUsed="1"/>
+    <w:lsdException w:name="List 3" w:semiHidden="1" w:unhideWhenUsed="1"/>
+    <w:lsdException w:name="List 4" w:semiHidden="1" w:unhideWhenUsed="1"/>
+    <w:lsdException w:name="List 5" w:semiHidden="1" w:unhideWhenUsed="1"/>
+    <w:lsdException w:name="List Bullet 2" w:semiHidden="1" w:unhideWhenUsed="1"/>
+    <w:lsdException w:name="List Bullet 3" w:semiHidden="1" w:unhideWhenUsed="1"/>
+    <w:lsdException w:name="List Bullet 4" w:semiHidden="1" w:unhideWhenUsed="1"/>
+    <w:lsdException w:name="List Bullet 5" w:semiHidden="1" w:unhideWhenUsed="1"/>
+    <w:lsdException w:name="List Number 2" w:semiHidden="1" w:unhideWhenUsed="1"/>
+    <w:lsdException w:name="List Number 3" w:semiHidden="1" w:unhideWhenUsed="1"/>
+    <w:lsdException w:name="List Number 4" w:semiHidden="1" w:unhideWhenUsed="1"/>
+    <w:lsdException w:name="List Number 5" w:semiHidden="1" w:unhideWhenUsed="1"/>
+    <w:lsdException w:name="Title" w:uiPriority="10" w:qFormat="1"/>
+    <w:lsdException w:name="Closing" w:semiHidden="1" w:unhideWhenUsed="1"/>
+    <w:lsdException w:name="Signature" w:semiHidden="1" w:unhideWhenUsed="1"/>
+    <w:lsdException w:name="Default Paragraph Font" w:semiHidden="1" w:uiPriority="1" w:unhideWhenUsed="1"/>
+    <w:lsdException w:name="Body Text" w:semiHidden="1" w:unhideWhenUsed="1"/>
+    <w:lsdException w:name="Body Text Indent" w:semiHidden="1" w:unhideWhenUsed="1"/>
+    <w:lsdException w:name="List Continue" w:semiHidden="1" w:unhideWhenUsed="1"/>
+    <w:lsdException w:name="List Continue 2" w:semiHidden="1" w:unhideWhenUsed="1"/>
+    <w:lsdException w:name="List Continue 3" w:semiHidden="1" w:unhideWhenUsed="1"/>
+    <w:lsdException w:name="List Continue 4" w:semiHidden="1" w:unhideWhenUsed="1"/>
+    <w:lsdException w:name="List Continue 5" w:semiHidden="1" w:unhideWhenUsed="1"/>
+    <w:lsdException w:name="Message Header" w:semiHidden="1" w:unhideWhenUsed="1"/>
+    <w:lsdException w:name="Subtitle" w:uiPriority="11" w:qFormat="1"/>
+    <w:lsdException w:name="Salutation" w:semiHidden="1" w:unhideWhenUsed="1"/>
+    <w:lsdException w:name="Date" w:semiHidden="1" w:unhideWhenUsed="1"/>
+    <w:lsdException w:name="Body Text First Indent" w:semiHidden="1" w:unhideWhenUsed="1"/>
+    <w:lsdException w:name="Body Text First Indent 2" w:semiHidden="1" w:unhideWhenUsed="1"/>
+    <w:lsdException w:name="Note Heading" w:semiHidden="1" w:unhideWhenUsed="1"/>
+    <w:lsdException w:name="Body Text 2" w:semiHidden="1" w:unhideWhenUsed="1"/>
+    <w:lsdException w:name="Body Text 3" w:semiHidden="1" w:unhideWhenUsed="1"/>
+    <w:lsdException w:name="Body Text Indent 2" w:semiHidden="1" w:unhideWhenUsed="1"/>
+    <w:lsdException w:name="Body Text Indent 3" w:semiHidden="1" w:unhideWhenUsed="1"/>
+    <w:lsdException w:name="Block Text" w:semiHidden="1" w:unhideWhenUsed="1"/>
+    <w:lsdException w:name="Hyperlink" w:semiHidden="1" w:unhideWhenUsed="1"/>
+    <w:lsdException w:name="FollowedHyperlink" w:semiHidden="1" w:unhideWhenUsed="1"/>
+    <w:lsdException w:name="Strong" w:uiPriority="22" w:qFormat="1"/>
+    <w:lsdException w:name="Emphasis" w:uiPriority="20" w:qFormat="1"/>
+    <w:lsdException w:name="Document Map" w:semiHidden="1" w:unhideWhenUsed="1"/>
+    <w:lsdException w:name="Plain Text" w:semiHidden="1" w:unhideWhenUsed="1"/>
+    <w:lsdException w:name="E-mail Signature" w:semiHidden="1" w:unhideWhenUsed="1"/>
+    <w:lsdException w:name="HTML Top of Form" w:semiHidden="1" w:unhideWhenUsed="1"/>
+    <w:lsdException w:name="HTML Bottom of Form" w:semiHidden="1" w:unhideWhenUsed="1"/>
+    <w:lsdException w:name="Normal (Web)" w:semiHidden="1" w:unhideWhenUsed="1"/>
+    <w:lsdException w:name="HTML Acronym" w:semiHidden="1" w:unhideWhenUsed="1"/>
+    <w:lsdException w:name="HTML Address" w:semiHidden="1" w:unhideWhenUsed="1"/>
+    <w:lsdException w:name="HTML Cite" w:semiHidden="1" w:unhideWhenUsed="1"/>
+    <w:lsdException w:name="HTML Code" w:semiHidden="1" w:unhideWhenUsed="1"/>
+    <w:lsdException w:name="HTML Definition" w:semiHidden="1" w:unhideWhenUsed="1"/>
+    <w:lsdException w:name="HTML Keyboard" w:semiHidden="1" w:unhideWhenUsed="1"/>
+    <w:lsdException w:name="HTML Preformatted" w:semiHidden="1" w:unhideWhenUsed="1"/>
+    <w:lsdException w:name="HTML Sample" w:semiHidden="1" w:unhideWhenUsed="1"/>
+    <w:lsdException w:name="HTML Typewriter" w:semiHidden="1" w:unhideWhenUsed="1"/>
+    <w:lsdException w:name="HTML Variable" w:semiHidden="1" w:unhideWhenUsed="1"/>
+    <w:lsdException w:name="Normal Table" w:semiHidden="1" w:unhideWhenUsed="1"/>
+    <w:lsdException w:name="annotation subject" w:semiHidden="1" w:unhideWhenUsed="1"/>
+    <w:lsdException w:name="No List" w:semiHidden="1" w:unhideWhenUsed="1"/>
+    <w:lsdException w:name="Outline List 1" w:semiHidden="1" w:unhideWhenUsed="1"/>
+    <w:lsdException w:name="Outline List 2" w:semiHidden="1" w:unhideWhenUsed="1"/>
+    <w:lsdException w:name="Outline List 3" w:semiHidden="1" w:unhideWhenUsed="1"/>
+    <w:lsdException w:name="Table Simple 1" w:semiHidden="1" w:unhideWhenUsed="1"/>
+    <w:lsdException w:name="Table Simple 2" w:semiHidden="1" w:unhideWhenUsed="1"/>
+    <w:lsdException w:name="Table Simple 3" w:semiHidden="1" w:unhideWhenUsed="1"/>
+    <w:lsdException w:name="Table Classic 1" w:semiHidden="1" w:unhideWhenUsed="1"/>
+    <w:lsdException w:name="Table Classic 2" w:semiHidden="1" w:unhideWhenUsed="1"/>
+    <w:lsdException w:name="Table Classic 3" w:semiHidden="1" w:unhideWhenUsed="1"/>
+    <w:lsdException w:name="Table Classic 4" w:semiHidden="1" w:unhideWhenUsed="1"/>
+    <w:lsdException w:name="Table Colorful 1" w:semiHidden="1" w:unhideWhenUsed="1"/>
+    <w:lsdException w:name="Table Colorful 2" w:semiHidden="1" w:unhideWhenUsed="1"/>
+    <w:lsdException w:name="Table Colorful 3" w:semiHidden="1" w:unhideWhenUsed="1"/>
+    <w:lsdException w:name="Table Columns 1" w:semiHidden="1" w:unhideWhenUsed="1"/>
+    <w:lsdException w:name="Table Columns 2" w:semiHidden="1" w:unhideWhenUsed="1"/>
+    <w:lsdException w:name="Table Columns 3" w:semiHidden="1" w:unhideWhenUsed="1"/>
+    <w:lsdException w:name="Table Columns 4" w:semiHidden="1" w:unhideWhenUsed="1"/>
+    <w:lsdException w:name="Table Columns 5" w:semiHidden="1" w:unhideWhenUsed="1"/>
+    <w:lsdException w:name="Table Grid 1" w:semiHidden="1" w:unhideWhenUsed="1"/>
+    <w:lsdException w:name="Table Grid 2" w:semiHidden="1" w:unhideWhenUsed="1"/>
+    <w:lsdException w:name="Table Grid 3" w:semiHidden="1" w:unhideWhenUsed="1"/>
+    <w:lsdException w:name="Table Grid 4" w:semiHidden="1" w:unhideWhenUsed="1"/>
+    <w:lsdException w:name="Table Grid 5" w:semiHidden="1" w:unhideWhenUsed="1"/>
+    <w:lsdException w:name="Table Grid 6" w:semiHidden="1" w:unhideWhenUsed="1"/>
+    <w:lsdException w:name="Table Grid 7" w:semiHidden="1" w:unhideWhenUsed="1"/>
+    <w:lsdException w:name="Table Grid 8" w:semiHidden="1" w:unhideWhenUsed="1"/>
+    <w:lsdException w:name="Table List 1" w:semiHidden="1" w:unhideWhenUsed="1"/>
+    <w:lsdException w:name="Table List 2" w:semiHidden="1" w:unhideWhenUsed="1"/>
+    <w:lsdException w:name="Table List 3" w:semiHidden="1" w:unhideWhenUsed="1"/>
+    <w:lsdException w:name="Table List 4" w:semiHidden="1" w:unhideWhenUsed="1"/>
+    <w:lsdException w:name="Table List 5" w:semiHidden="1" w:unhideWhenUsed="1"/>
+    <w:lsdException w:name="Table List 6" w:semiHidden="1" w:unhideWhenUsed="1"/>
+    <w:lsdException w:name="Table List 7" w:semiHidden="1" w:unhideWhenUsed="1"/>
+    <w:lsdException w:name="Table List 8" w:semiHidden="1" w:unhideWhenUsed="1"/>
+    <w:lsdException w:name="Table 3D effects 1" w:semiHidden="1" w:unhideWhenUsed="1"/>
+    <w:lsdException w:name="Table 3D effects 2" w:semiHidden="1" w:unhideWhenUsed="1"/>
+    <w:lsdException w:name="Table 3D effects 3" w:semiHidden="1" w:unhideWhenUsed="1"/>
+    <w:lsdException w:name="Table Contemporary" w:semiHidden="1" w:unhideWhenUsed="1"/>
+    <w:lsdException w:name="Table Elegant" w:semiHidden="1" w:unhideWhenUsed="1"/>
+    <w:lsdException w:name="Table Professional" w:semiHidden="1" w:unhideWhenUsed="1"/>
+    <w:lsdException w:name="Table Subtle 1" w:semiHidden="1" w:unhideWhenUsed="1"/>
+    <w:lsdException w:name="Table Subtle 2" w:semiHidden="1" w:unhideWhenUsed="1"/>
+    <w:lsdException w:name="Table Web 1" w:semiHidden="1" w:unhideWhenUsed="1"/>
+    <w:lsdException w:name="Table Web 2" w:semiHidden="1" w:unhideWhenUsed="1"/>
+    <w:lsdException w:name="Table Web 3" w:semiHidden="1" w:unhideWhenUsed="1"/>
+    <w:lsdException w:name="Balloon Text" w:semiHidden="1" w:unhideWhenUsed="1"/>
+    <w:lsdException w:name="Table Grid" w:uiPriority="0"/>
+    <w:lsdException w:name="Table Theme" w:semiHidden="1" w:unhideWhenUsed="1"/>
+    <w:lsdException w:name="Placeholder Text" w:semiHidden="1"/>
+    <w:lsdException w:name="No Spacing" w:uiPriority="1" w:qFormat="1"/>
+    <w:lsdException w:name="Light Shading" w:uiPriority="60"/>
+    <w:lsdException w:name="Light List" w:uiPriority="61"/>
+    <w:lsdException w:name="Light Grid" w:uiPriority="62"/>
+    <w:lsdException w:name="Medium Shading 1" w:uiPriority="63"/>
+    <w:lsdException w:name="Medium Shading 2" w:uiPriority="64"/>
+    <w:lsdException w:name="Medium List 1" w:uiPriority="65"/>
+    <w:lsdException w:name="Medium List 2" w:uiPriority="66"/>
+    <w:lsdException w:name="Medium Grid 1" w:uiPriority="67"/>
+    <w:lsdException w:name="Medium Grid 2" w:uiPriority="68"/>
+    <w:lsdException w:name="Medium Grid 3" w:uiPriority="69"/>
+    <w:lsdException w:name="Dark List" w:uiPriority="70"/>
+    <w:lsdException w:name="Colorful Shading" w:uiPriority="71"/>
+    <w:lsdException w:name="Colorful List" w:uiPriority="72"/>
+    <w:lsdException w:name="Colorful Grid" w:uiPriority="73"/>
+    <w:lsdException w:name="Light Shading Accent 1" w:uiPriority="60"/>
+    <w:lsdException w:name="Light List Accent 1" w:uiPriority="61"/>
+    <w:lsdException w:name="Light Grid Accent 1" w:uiPriority="62"/>
+    <w:lsdException w:name="Medium Shading 1 Accent 1" w:uiPriority="63"/>
+    <w:lsdException w:name="Medium Shading 2 Accent 1" w:uiPriority="64"/>
+    <w:lsdException w:name="Medium List 1 Accent 1" w:uiPriority="65"/>
+    <w:lsdException w:name="Revision" w:semiHidden="1"/>
+    <w:lsdException w:name="List Paragraph" w:uiPriority="34" w:qFormat="1"/>
+    <w:lsdException w:name="Quote" w:uiPriority="29" w:qFormat="1"/>
+    <w:lsdException w:name="Intense Quote" w:uiPriority="30" w:qFormat="1"/>
+    <w:lsdException w:name="Medium List 2 Accent 1" w:uiPriority="66"/>
+    <w:lsdException w:name="Medium Grid 1 Accent 1" w:uiPriority="67"/>
+    <w:lsdException w:name="Medium Grid 2 Accent 1" w:uiPriority="68"/>
+    <w:lsdException w:name="Medium Grid 3 Accent 1" w:uiPriority="69"/>
+    <w:lsdException w:name="Dark List Accent 1" w:uiPriority="70"/>
+    <w:lsdException w:name="Colorful Shading Accent 1" w:uiPriority="71"/>
+    <w:lsdException w:name="Colorful List Accent 1" w:uiPriority="72"/>
+    <w:lsdException w:name="Colorful Grid Accent 1" w:uiPriority="73"/>
+    <w:lsdException w:name="Light Shading Accent 2" w:uiPriority="60"/>
+    <w:lsdException w:name="Light List Accent 2" w:uiPriority="61"/>
+    <w:lsdException w:name="Light Grid Accent 2" w:uiPriority="62"/>
+    <w:lsdException w:name="Medium Shading 1 Accent 2" w:uiPriority="63"/>
+    <w:lsdException w:name="Medium Shading 2 Accent 2" w:uiPriority="64"/>
+    <w:lsdException w:name="Medium List 1 Accent 2" w:uiPriority="65"/>
+    <w:lsdException w:name="Medium List 2 Accent 2" w:uiPriority="66"/>
+    <w:lsdException w:name="Medium Grid 1 Accent 2" w:uiPriority="67"/>
+    <w:lsdException w:name="Medium Grid 2 Accent 2" w:uiPriority="68"/>
+    <w:lsdException w:name="Medium Grid 3 Accent 2" w:uiPriority="69"/>
+    <w:lsdException w:name="Dark List Accent 2" w:uiPriority="70"/>
+    <w:lsdException w:name="Colorful Shading Accent 2" w:uiPriority="71"/>
+    <w:lsdException w:name="Colorful List Accent 2" w:uiPriority="72"/>
+    <w:lsdException w:name="Colorful Grid Accent 2" w:uiPriority="73"/>
+    <w:lsdException w:name="Light Shading Accent 3" w:uiPriority="60"/>
+    <w:lsdException w:name="Light List Accent 3" w:uiPriority="61"/>
+    <w:lsdException w:name="Light Grid Accent 3" w:uiPriority="62"/>
+    <w:lsdException w:name="Medium Shading 1 Accent 3" w:uiPriority="63"/>
+    <w:lsdException w:name="Medium Shading 2 Accent 3" w:uiPriority="64"/>
+    <w:lsdException w:name="Medium List 1 Accent 3" w:uiPriority="65"/>
+    <w:lsdException w:name="Medium List 2 Accent 3" w:uiPriority="66"/>
+    <w:lsdException w:name="Medium Grid 1 Accent 3" w:uiPriority="67"/>
+    <w:lsdException w:name="Medium Grid 2 Accent 3" w:uiPriority="68"/>
+    <w:lsdException w:name="Medium Grid 3 Accent 3" w:uiPriority="69"/>
+    <w:lsdException w:name="Dark List Accent 3" w:uiPriority="70"/>
+    <w:lsdException w:name="Colorful Shading Accent 3" w:uiPriority="71"/>
+    <w:lsdException w:name="Colorful List Accent 3" w:uiPriority="72"/>
+    <w:lsdException w:name="Colorful Grid Accent 3" w:uiPriority="73"/>
+    <w:lsdException w:name="Light Shading Accent 4" w:uiPriority="60"/>
+    <w:lsdException w:name="Light List Accent 4" w:uiPriority="61"/>
+    <w:lsdException w:name="Light Grid Accent 4" w:uiPriority="62"/>
+    <w:lsdException w:name="Medium Shading 1 Accent 4" w:uiPriority="63"/>
+    <w:lsdException w:name="Medium Shading 2 Accent 4" w:uiPriority="64"/>
+    <w:lsdException w:name="Medium List 1 Accent 4" w:uiPriority="65"/>
+    <w:lsdException w:name="Medium List 2 Accent 4" w:uiPriority="66"/>
+    <w:lsdException w:name="Medium Grid 1 Accent 4" w:uiPriority="67"/>
+    <w:lsdException w:name="Medium Grid 2 Accent 4" w:uiPriority="68"/>
+    <w:lsdException w:name="Medium Grid 3 Accent 4" w:uiPriority="69"/>
+    <w:lsdException w:name="Dark List Accent 4" w:uiPriority="70"/>
+    <w:lsdException w:name="Colorful Shading Accent 4" w:uiPriority="71"/>
+    <w:lsdException w:name="Colorful List Accent 4" w:uiPriority="72"/>
+    <w:lsdException w:name="Colorful Grid Accent 4" w:uiPriority="73"/>
+    <w:lsdException w:name="Light Shading Accent 5" w:uiPriority="60"/>
+    <w:lsdException w:name="Light List Accent 5" w:uiPriority="61"/>
+    <w:lsdException w:name="Light Grid Accent 5" w:uiPriority="62"/>
+    <w:lsdException w:name="Medium Shading 1 Accent 5" w:uiPriority="63"/>
+    <w:lsdException w:name="Medium Shading 2 Accent 5" w:uiPriority="64"/>
+    <w:lsdException w:name="Medium List 1 Accent 5" w:uiPriority="65"/>
+    <w:lsdException w:name="Medium List 2 Accent 5" w:uiPriority="66"/>
+    <w:lsdException w:name="Medium Grid 1 Accent 5" w:uiPriority="67"/>
+    <w:lsdException w:name="Medium Grid 2 Accent 5" w:uiPriority="68"/>
+    <w:lsdException w:name="Medium Grid 3 Accent 5" w:uiPriority="69"/>
+    <w:lsdException w:name="Dark List Accent 5" w:uiPriority="70"/>
+    <w:lsdException w:name="Colorful Shading Accent 5" w:uiPriority="71"/>
+    <w:lsdException w:name="Colorful List Accent 5" w:uiPriority="72"/>
+    <w:lsdException w:name="Colorful Grid Accent 5" w:uiPriority="73"/>
+    <w:lsdException w:name="Light Shading Accent 6" w:uiPriority="60"/>
+    <w:lsdException w:name="Light List Accent 6" w:uiPriority="61"/>
+    <w:lsdException w:name="Light Grid Accent 6" w:uiPriority="62"/>
+    <w:lsdException w:name="Medium Shading 1 Accent 6" w:uiPriority="63"/>
+    <w:lsdException w:name="Medium Shading 2 Accent 6" w:uiPriority="64"/>
+    <w:lsdException w:name="Medium List 1 Accent 6" w:uiPriority="65"/>
+    <w:lsdException w:name="Medium List 2 Accent 6" w:uiPriority="66"/>
+    <w:lsdException w:name="Medium Grid 1 Accent 6" w:uiPriority="67"/>
+    <w:lsdException w:name="Medium Grid 2 Accent 6" w:uiPriority="68"/>
+    <w:lsdException w:name="Medium Grid 3 Accent 6" w:uiPriority="69"/>
+    <w:lsdException w:name="Dark List Accent 6" w:uiPriority="70"/>
+    <w:lsdException w:name="Colorful Shading Accent 6" w:uiPriority="71"/>
+    <w:lsdException w:name="Colorful List Accent 6" w:uiPriority="72"/>
+    <w:lsdException w:name="Colorful Grid Accent 6" w:uiPriority="73"/>
+    <w:lsdException w:name="Subtle Emphasis" w:uiPriority="19" w:qFormat="1"/>
+    <w:lsdException w:name="Intense Emphasis" w:uiPriority="21" w:qFormat="1"/>
+    <w:lsdException w:name="Subtle Reference" w:uiPriority="31" w:qFormat="1"/>
+    <w:lsdException w:name="Intense Reference" w:uiPriority="32" w:qFormat="1"/>
+    <w:lsdException w:name="Book Title" w:uiPriority="33" w:qFormat="1"/>
+    <w:lsdException w:name="Bibliography" w:semiHidden="1" w:uiPriority="37" w:unhideWhenUsed="1"/>
+    <w:lsdException w:name="TOC Heading" w:semiHidden="1" w:uiPriority="39" w:unhideWhenUsed="1" w:qFormat="1"/>
+    <w:lsdException w:name="Plain Table 1" w:uiPriority="41"/>
+    <w:lsdException w:name="Plain Table 2" w:uiPriority="42"/>
+    <w:lsdException w:name="Plain Table 3" w:uiPriority="43"/>
+    <w:lsdException w:name="Plain Table 4" w:uiPriority="44"/>
+    <w:lsdException w:name="Plain Table 5" w:uiPriority="45"/>
+    <w:lsdException w:name="Grid Table Light" w:uiPriority="40"/>
+    <w:lsdException w:name="Grid Table 1 Light" w:uiPriority="46"/>
+    <w:lsdException w:name="Grid Table 2" w:uiPriority="47"/>
+    <w:lsdException w:name="Grid Table 3" w:uiPriority="48"/>
+    <w:lsdException w:name="Grid Table 4" w:uiPriority="49"/>
+    <w:lsdException w:name="Grid Table 5 Dark" w:uiPriority="50"/>
+    <w:lsdException w:name="Grid Table 6 Colorful" w:uiPriority="51"/>
+    <w:lsdException w:name="Grid Table 7 Colorful" w:uiPriority="52"/>
+    <w:lsdException w:name="Grid Table 1 Light Accent 1" w:uiPriority="46"/>
+    <w:lsdException w:name="Grid Table 2 Accent 1" w:uiPriority="47"/>
+    <w:lsdException w:name="Grid Table 3 Accent 1" w:uiPriority="48"/>
+    <w:lsdException w:name="Grid Table 4 Accent 1" w:uiPriority="49"/>
+    <w:lsdException w:name="Grid Table 5 Dark Accent 1" w:uiPriority="50"/>
+    <w:lsdException w:name="Grid Table 6 Colorful Accent 1" w:uiPriority="51"/>
+    <w:lsdException w:name="Grid Table 7 Colorful Accent 1" w:uiPriority="52"/>
+    <w:lsdException w:name="Grid Table 1 Light Accent 2" w:uiPriority="46"/>
+    <w:lsdException w:name="Grid Table 2 Accent 2" w:uiPriority="47"/>
+    <w:lsdException w:name="Grid Table 3 Accent 2" w:uiPriority="48"/>
+    <w:lsdException w:name="Grid Table 4 Accent 2" w:uiPriority="49"/>
+    <w:lsdException w:name="Grid Table 5 Dark Accent 2" w:uiPriority="50"/>
+    <w:lsdException w:name="Grid Table 6 Colorful Accent 2" w:uiPriority="51"/>
+    <w:lsdException w:name="Grid Table 7 Colorful Accent 2" w:uiPriority="52"/>
+    <w:lsdException w:name="Grid Table 1 Light Accent 3" w:uiPriority="46"/>
+    <w:lsdException w:name="Grid Table 2 Accent 3" w:uiPriority="47"/>
+    <w:lsdException w:name="Grid Table 3 Accent 3" w:uiPriority="48"/>
+    <w:lsdException w:name="Grid Table 4 Accent 3" w:uiPriority="49"/>
+    <w:lsdException w:name="Grid Table 5 Dark Accent 3" w:uiPriority="50"/>
+    <w:lsdException w:name="Grid Table 6 Colorful Accent 3" w:uiPriority="51"/>
+    <w:lsdException w:name="Grid Table 7 Colorful Accent 3" w:uiPriority="52"/>
+    <w:lsdException w:name="Grid Table 1 Light Accent 4" w:uiPriority="46"/>
+    <w:lsdException w:name="Grid Table 2 Accent 4" w:uiPriority="47"/>
+    <w:lsdException w:name="Grid Table 3 Accent 4" w:uiPriority="48"/>
+    <w:lsdException w:name="Grid Table 4 Accent 4" w:uiPriority="49"/>
+    <w:lsdException w:name="Grid Table 5 Dark Accent 4" w:uiPriority="50"/>
+    <w:lsdException w:name="Grid Table 6 Colorful Accent 4" w:uiPriority="51"/>
+    <w:lsdException w:name="Grid Table 7 Colorful Accent 4" w:uiPriority="52"/>
+    <w:lsdException w:name="Grid Table 1 Light Accent 5" w:uiPriority="46"/>
+    <w:lsdException w:name="Grid Table 2 Accent 5" w:uiPriority="47"/>
+    <w:lsdException w:name="Grid Table 3 Accent 5" w:uiPriority="48"/>
+    <w:lsdException w:name="Grid Table 4 Accent 5" w:uiPriority="49"/>
+    <w:lsdException w:name="Grid Table 5 Dark Accent 5" w:uiPriority="50"/>
+    <w:lsdException w:name="Grid Table 6 Colorful Accent 5" w:uiPriority="51"/>
+    <w:lsdException w:name="Grid Table 7 Colorful Accent 5" w:uiPriority="52"/>
+    <w:lsdException w:name="Grid Table 1 Light Accent 6" w:uiPriority="46"/>
+    <w:lsdException w:name="Grid Table 2 Accent 6" w:uiPriority="47"/>
+    <w:lsdException w:name="Grid Table 3 Accent 6" w:uiPriority="48"/>
+    <w:lsdException w:name="Grid Table 4 Accent 6" w:uiPriority="49"/>
+    <w:lsdException w:name="Grid Table 5 Dark Accent 6" w:uiPriority="50"/>
+    <w:lsdException w:name="Grid Table 6 Colorful Accent 6" w:uiPriority="51"/>
+    <w:lsdException w:name="Grid Table 7 Colorful Accent 6" w:uiPriority="52"/>
+    <w:lsdException w:name="List Table 1 Light" w:uiPriority="46"/>
+    <w:lsdException w:name="List Table 2" w:uiPriority="47"/>
+    <w:lsdException w:name="List Table 3" w:uiPriority="48"/>
+    <w:lsdException w:name="List Table 4" w:uiPriority="49"/>
+    <w:lsdException w:name="List Table 5 Dark" w:uiPriority="50"/>
+    <w:lsdException w:name="List Table 6 Colorful" w:uiPriority="51"/>
+    <w:lsdException w:name="List Table 7 Colorful" w:uiPriority="52"/>
+    <w:lsdException w:name="List Table 1 Light Accent 1" w:uiPriority="46"/>
+    <w:lsdException w:name="List Table 2 Accent 1" w:uiPriority="47"/>
+    <w:lsdException w:name="List Table 3 Accent 1" w:uiPriority="48"/>
+    <w:lsdException w:name="List Table 4 Accent 1" w:uiPriority="49"/>
+    <w:lsdException w:name="List Table 5 Dark Accent 1" w:uiPriority="50"/>
+    <w:lsdException w:name="List Table 6 Colorful Accent 1" w:uiPriority="51"/>
+    <w:lsdException w:name="List Table 7 Colorful Accent 1" w:uiPriority="52"/>
+    <w:lsdException w:name="List Table 1 Light Accent 2" w:uiPriority="46"/>
+    <w:lsdException w:name="List Table 2 Accent 2" w:uiPriority="47"/>
+    <w:lsdException w:name="List Table 3 Accent 2" w:uiPriority="48"/>
+    <w:lsdException w:name="List Table 4 Accent 2" w:uiPriority="49"/>
+    <w:lsdException w:name="List Table 5 Dark Accent 2" w:uiPriority="50"/>
+    <w:lsdException w:name="List Table 6 Colorful Accent 2" w:uiPriority="51"/>
+    <w:lsdException w:name="List Table 7 Colorful Accent 2" w:uiPriority="52"/>
+    <w:lsdException w:name="List Table 1 Light Accent 3" w:uiPriority="46"/>
+    <w:lsdException w:name="List Table 2 Accent 3" w:uiPriority="47"/>
+    <w:lsdException w:name="List Table 3 Accent 3" w:uiPriority="48"/>
+    <w:lsdException w:name="List Table 4 Accent 3" w:uiPriority="49"/>
+    <w:lsdException w:name="List Table 5 Dark Accent 3" w:uiPriority="50"/>
+    <w:lsdException w:name="List Table 6 Colorful Accent 3" w:uiPriority="51"/>
+    <w:lsdException w:name="List Table 7 Colorful Accent 3" w:uiPriority="52"/>
+    <w:lsdException w:name="List Table 1 Light Accent 4" w:uiPriority="46"/>
+    <w:lsdException w:name="List Table 2 Accent 4" w:uiPriority="47"/>
+    <w:lsdException w:name="List Table 3 Accent 4" w:uiPriority="48"/>
+    <w:lsdException w:name="List Table 4 Accent 4" w:uiPriority="49"/>
+    <w:lsdException w:name="List Table 5 Dark Accent 4" w:uiPriority="50"/>
+    <w:lsdException w:name="List Table 6 Colorful Accent 4" w:uiPriority="51"/>
+    <w:lsdException w:name="List Table 7 Colorful Accent 4" w:uiPriority="52"/>
+    <w:lsdException w:name="List Table 1 Light Accent 5" w:uiPriority="46"/>
+    <w:lsdException w:name="List Table 2 Accent 5" w:uiPriority="47"/>
+    <w:lsdException w:name="List Table 3 Accent 5" w:uiPriority="48"/>
+    <w:lsdException w:name="List Table 4 Accent 5" w:uiPriority="49"/>
+    <w:lsdException w:name="List Table 5 Dark Accent 5" w:uiPriority="50"/>
+    <w:lsdException w:name="List Table 6 Colorful Accent 5" w:uiPriority="51"/>
+    <w:lsdException w:name="List Table 7 Colorful Accent 5" w:uiPriority="52"/>
+    <w:lsdException w:name="List Table 1 Light Accent 6" w:uiPriority="46"/>
+    <w:lsdException w:name="List Table 2 Accent 6" w:uiPriority="47"/>
+    <w:lsdException w:name="List Table 3 Accent 6" w:uiPriority="48"/>
+    <w:lsdException w:name="List Table 4 Accent 6" w:uiPriority="49"/>
+    <w:lsdException w:name="List Table 5 Dark Accent 6" w:uiPriority="50"/>
+    <w:lsdException w:name="List Table 6 Colorful Accent 6" w:uiPriority="51"/>
+    <w:lsdException w:name="List Table 7 Colorful Accent 6" w:uiPriority="52"/>
+    <w:lsdException w:name="Mention" w:semiHidden="1" w:unhideWhenUsed="1"/>
+    <w:lsdException w:name="Smart Hyperlink" w:semiHidden="1" w:unhideWhenUsed="1"/>
+    <w:lsdException w:name="Hashtag" w:semiHidden="1" w:unhideWhenUsed="1"/>
+    <w:lsdException w:name="Unresolved Mention" w:semiHidden="1" w:unhideWhenUsed="1"/>
+    <w:lsdException w:name="Smart Link" w:semiHidden="1" w:unhideWhenUsed="1"/>
   </w:latentStyles>
   <w:style w:type="paragraph" w:default="1" w:styleId="Normal">
     <w:name w:val="Normal"/>
@@ -15251,7 +15126,6 @@
       <w:spacing w:after="0" w:line="240" w:lineRule="auto"/>
     </w:pPr>
     <w:tblPr>
-      <w:tblInd w:w="0" w:type="dxa"/>
       <w:tblBorders>
         <w:top w:val="single" w:sz="4" w:space="0" w:color="auto"/>
         <w:left w:val="single" w:sz="4" w:space="0" w:color="auto"/>
@@ -15260,413 +15134,6 @@
         <w:insideH w:val="single" w:sz="4" w:space="0" w:color="auto"/>
         <w:insideV w:val="single" w:sz="4" w:space="0" w:color="auto"/>
       </w:tblBorders>
-      <w:tblCellMar>
-        <w:top w:w="0" w:type="dxa"/>
-        <w:left w:w="108" w:type="dxa"/>
-        <w:bottom w:w="0" w:type="dxa"/>
-        <w:right w:w="108" w:type="dxa"/>
-      </w:tblCellMar>
-    </w:tblPr>
-  </w:style>
-  <w:style w:type="character" w:styleId="Strong">
-    <w:name w:val="Strong"/>
-    <w:basedOn w:val="DefaultParagraphFont"/>
-    <w:uiPriority w:val="22"/>
-    <w:qFormat/>
-    <w:rsid w:val="008B4452"/>
-    <w:rPr>
-      <w:b/>
-      <w:bCs/>
-    </w:rPr>
-  </w:style>
-  <w:style w:type="character" w:styleId="Hyperlink">
-    <w:name w:val="Hyperlink"/>
-    <w:basedOn w:val="DefaultParagraphFont"/>
-    <w:uiPriority w:val="99"/>
-    <w:unhideWhenUsed/>
-    <w:rsid w:val="000A6DBB"/>
-    <w:rPr>
-      <w:color w:val="0563C1" w:themeColor="hyperlink"/>
-      <w:u w:val="single"/>
-    </w:rPr>
-  </w:style>
-  <w:style w:type="paragraph" w:styleId="BalloonText">
-    <w:name w:val="Balloon Text"/>
-    <w:basedOn w:val="Normal"/>
-    <w:link w:val="BalloonTextChar"/>
-    <w:uiPriority w:val="99"/>
-    <w:semiHidden/>
-    <w:unhideWhenUsed/>
-    <w:rsid w:val="00C742DA"/>
-    <w:pPr>
-      <w:spacing w:after="0" w:line="240" w:lineRule="auto"/>
-    </w:pPr>
-    <w:rPr>
-      <w:rFonts w:ascii="Segoe UI" w:hAnsi="Segoe UI" w:cs="Segoe UI"/>
-      <w:sz w:val="18"/>
-      <w:szCs w:val="18"/>
-    </w:rPr>
-  </w:style>
-  <w:style w:type="character" w:customStyle="1" w:styleId="BalloonTextChar">
-    <w:name w:val="Balloon Text Char"/>
-    <w:basedOn w:val="DefaultParagraphFont"/>
-    <w:link w:val="BalloonText"/>
-    <w:uiPriority w:val="99"/>
-    <w:semiHidden/>
-    <w:rsid w:val="00C742DA"/>
-    <w:rPr>
-      <w:rFonts w:ascii="Segoe UI" w:hAnsi="Segoe UI" w:cs="Segoe UI"/>
-      <w:sz w:val="18"/>
-      <w:szCs w:val="18"/>
-    </w:rPr>
-  </w:style>
-</w:styles>
-</file>
-
-<file path=word/stylesWithEffects.xml><?xml version="1.0" encoding="utf-8"?>
-<w:styles xmlns:wpc="http://schemas.microsoft.com/office/word/2010/wordprocessingCanvas" xmlns:mc="http://schemas.openxmlformats.org/markup-compatibility/2006" xmlns:o="urn:schemas-microsoft-com:office:office" xmlns:r="http://schemas.openxmlformats.org/officeDocument/2006/relationships" xmlns:m="http://schemas.openxmlformats.org/officeDocument/2006/math" xmlns:v="urn:schemas-microsoft-com:vml" xmlns:wp14="http://schemas.microsoft.com/office/word/2010/wordprocessingDrawing" xmlns:wp="http://schemas.openxmlformats.org/drawingml/2006/wordprocessingDrawing" xmlns:w10="urn:schemas-microsoft-com:office:word" xmlns:w="http://schemas.openxmlformats.org/wordprocessingml/2006/main" xmlns:w14="http://schemas.microsoft.com/office/word/2010/wordml" xmlns:wpg="http://schemas.microsoft.com/office/word/2010/wordprocessingGroup" xmlns:wpi="http://schemas.microsoft.com/office/word/2010/wordprocessingInk" xmlns:wne="http://schemas.microsoft.com/office/word/2006/wordml" xmlns:wps="http://schemas.microsoft.com/office/word/2010/wordprocessingShape" mc:Ignorable="w14 wp14">
-  <w:docDefaults>
-    <w:rPrDefault>
-      <w:rPr>
-        <w:rFonts w:asciiTheme="minorHAnsi" w:eastAsiaTheme="minorEastAsia" w:hAnsiTheme="minorHAnsi" w:cstheme="minorBidi"/>
-        <w:kern w:val="2"/>
-        <w:sz w:val="22"/>
-        <w:szCs w:val="22"/>
-        <w:lang w:val="en-US" w:eastAsia="ko-KR" w:bidi="ar-SA"/>
-        <w14:ligatures w14:val="standardContextual"/>
-      </w:rPr>
-    </w:rPrDefault>
-    <w:pPrDefault>
-      <w:pPr>
-        <w:spacing w:after="160" w:line="259" w:lineRule="auto"/>
-      </w:pPr>
-    </w:pPrDefault>
-  </w:docDefaults>
-  <w:latentStyles w:defLockedState="0" w:defUIPriority="99" w:defSemiHidden="1" w:defUnhideWhenUsed="1" w:defQFormat="0" w:count="267">
-    <w:lsdException w:name="Normal" w:semiHidden="0" w:uiPriority="0" w:unhideWhenUsed="0" w:qFormat="1"/>
-    <w:lsdException w:name="heading 1" w:semiHidden="0" w:uiPriority="9" w:unhideWhenUsed="0" w:qFormat="1"/>
-    <w:lsdException w:name="heading 2" w:uiPriority="9" w:qFormat="1"/>
-    <w:lsdException w:name="heading 3" w:uiPriority="9" w:qFormat="1"/>
-    <w:lsdException w:name="heading 4" w:uiPriority="9" w:qFormat="1"/>
-    <w:lsdException w:name="heading 5" w:uiPriority="9" w:qFormat="1"/>
-    <w:lsdException w:name="heading 6" w:uiPriority="9" w:qFormat="1"/>
-    <w:lsdException w:name="heading 7" w:uiPriority="9" w:qFormat="1"/>
-    <w:lsdException w:name="heading 8" w:uiPriority="9" w:qFormat="1"/>
-    <w:lsdException w:name="heading 9" w:uiPriority="9" w:qFormat="1"/>
-    <w:lsdException w:name="toc 1" w:uiPriority="39"/>
-    <w:lsdException w:name="toc 2" w:uiPriority="39"/>
-    <w:lsdException w:name="toc 3" w:uiPriority="39"/>
-    <w:lsdException w:name="toc 4" w:uiPriority="39"/>
-    <w:lsdException w:name="toc 5" w:uiPriority="39"/>
-    <w:lsdException w:name="toc 6" w:uiPriority="39"/>
-    <w:lsdException w:name="toc 7" w:uiPriority="39"/>
-    <w:lsdException w:name="toc 8" w:uiPriority="39"/>
-    <w:lsdException w:name="toc 9" w:uiPriority="39"/>
-    <w:lsdException w:name="caption" w:uiPriority="35" w:qFormat="1"/>
-    <w:lsdException w:name="Title" w:semiHidden="0" w:uiPriority="10" w:unhideWhenUsed="0" w:qFormat="1"/>
-    <w:lsdException w:name="Default Paragraph Font" w:uiPriority="1"/>
-    <w:lsdException w:name="Subtitle" w:semiHidden="0" w:uiPriority="11" w:unhideWhenUsed="0" w:qFormat="1"/>
-    <w:lsdException w:name="Strong" w:semiHidden="0" w:uiPriority="22" w:unhideWhenUsed="0" w:qFormat="1"/>
-    <w:lsdException w:name="Emphasis" w:semiHidden="0" w:uiPriority="20" w:unhideWhenUsed="0" w:qFormat="1"/>
-    <w:lsdException w:name="Table Grid" w:semiHidden="0" w:uiPriority="0" w:unhideWhenUsed="0"/>
-    <w:lsdException w:name="Placeholder Text" w:unhideWhenUsed="0"/>
-    <w:lsdException w:name="No Spacing" w:semiHidden="0" w:uiPriority="1" w:unhideWhenUsed="0" w:qFormat="1"/>
-    <w:lsdException w:name="Light Shading" w:semiHidden="0" w:uiPriority="60" w:unhideWhenUsed="0"/>
-    <w:lsdException w:name="Light List" w:semiHidden="0" w:uiPriority="61" w:unhideWhenUsed="0"/>
-    <w:lsdException w:name="Light Grid" w:semiHidden="0" w:uiPriority="62" w:unhideWhenUsed="0"/>
-    <w:lsdException w:name="Medium Shading 1" w:semiHidden="0" w:uiPriority="63" w:unhideWhenUsed="0"/>
-    <w:lsdException w:name="Medium Shading 2" w:semiHidden="0" w:uiPriority="64" w:unhideWhenUsed="0"/>
-    <w:lsdException w:name="Medium List 1" w:semiHidden="0" w:uiPriority="65" w:unhideWhenUsed="0"/>
-    <w:lsdException w:name="Medium List 2" w:semiHidden="0" w:uiPriority="66" w:unhideWhenUsed="0"/>
-    <w:lsdException w:name="Medium Grid 1" w:semiHidden="0" w:uiPriority="67" w:unhideWhenUsed="0"/>
-    <w:lsdException w:name="Medium Grid 2" w:semiHidden="0" w:uiPriority="68" w:unhideWhenUsed="0"/>
-    <w:lsdException w:name="Medium Grid 3" w:semiHidden="0" w:uiPriority="69" w:unhideWhenUsed="0"/>
-    <w:lsdException w:name="Dark List" w:semiHidden="0" w:uiPriority="70" w:unhideWhenUsed="0"/>
-    <w:lsdException w:name="Colorful Shading" w:semiHidden="0" w:uiPriority="71" w:unhideWhenUsed="0"/>
-    <w:lsdException w:name="Colorful List" w:semiHidden="0" w:uiPriority="72" w:unhideWhenUsed="0"/>
-    <w:lsdException w:name="Colorful Grid" w:semiHidden="0" w:uiPriority="73" w:unhideWhenUsed="0"/>
-    <w:lsdException w:name="Light Shading Accent 1" w:semiHidden="0" w:uiPriority="60" w:unhideWhenUsed="0"/>
-    <w:lsdException w:name="Light List Accent 1" w:semiHidden="0" w:uiPriority="61" w:unhideWhenUsed="0"/>
-    <w:lsdException w:name="Light Grid Accent 1" w:semiHidden="0" w:uiPriority="62" w:unhideWhenUsed="0"/>
-    <w:lsdException w:name="Medium Shading 1 Accent 1" w:semiHidden="0" w:uiPriority="63" w:unhideWhenUsed="0"/>
-    <w:lsdException w:name="Medium Shading 2 Accent 1" w:semiHidden="0" w:uiPriority="64" w:unhideWhenUsed="0"/>
-    <w:lsdException w:name="Medium List 1 Accent 1" w:semiHidden="0" w:uiPriority="65" w:unhideWhenUsed="0"/>
-    <w:lsdException w:name="Revision" w:unhideWhenUsed="0"/>
-    <w:lsdException w:name="List Paragraph" w:semiHidden="0" w:uiPriority="34" w:unhideWhenUsed="0" w:qFormat="1"/>
-    <w:lsdException w:name="Quote" w:semiHidden="0" w:uiPriority="29" w:unhideWhenUsed="0" w:qFormat="1"/>
-    <w:lsdException w:name="Intense Quote" w:semiHidden="0" w:uiPriority="30" w:unhideWhenUsed="0" w:qFormat="1"/>
-    <w:lsdException w:name="Medium List 2 Accent 1" w:semiHidden="0" w:uiPriority="66" w:unhideWhenUsed="0"/>
-    <w:lsdException w:name="Medium Grid 1 Accent 1" w:semiHidden="0" w:uiPriority="67" w:unhideWhenUsed="0"/>
-    <w:lsdException w:name="Medium Grid 2 Accent 1" w:semiHidden="0" w:uiPriority="68" w:unhideWhenUsed="0"/>
-    <w:lsdException w:name="Medium Grid 3 Accent 1" w:semiHidden="0" w:uiPriority="69" w:unhideWhenUsed="0"/>
-    <w:lsdException w:name="Dark List Accent 1" w:semiHidden="0" w:uiPriority="70" w:unhideWhenUsed="0"/>
-    <w:lsdException w:name="Colorful Shading Accent 1" w:semiHidden="0" w:uiPriority="71" w:unhideWhenUsed="0"/>
-    <w:lsdException w:name="Colorful List Accent 1" w:semiHidden="0" w:uiPriority="72" w:unhideWhenUsed="0"/>
-    <w:lsdException w:name="Colorful Grid Accent 1" w:semiHidden="0" w:uiPriority="73" w:unhideWhenUsed="0"/>
-    <w:lsdException w:name="Light Shading Accent 2" w:semiHidden="0" w:uiPriority="60" w:unhideWhenUsed="0"/>
-    <w:lsdException w:name="Light List Accent 2" w:semiHidden="0" w:uiPriority="61" w:unhideWhenUsed="0"/>
-    <w:lsdException w:name="Light Grid Accent 2" w:semiHidden="0" w:uiPriority="62" w:unhideWhenUsed="0"/>
-    <w:lsdException w:name="Medium Shading 1 Accent 2" w:semiHidden="0" w:uiPriority="63" w:unhideWhenUsed="0"/>
-    <w:lsdException w:name="Medium Shading 2 Accent 2" w:semiHidden="0" w:uiPriority="64" w:unhideWhenUsed="0"/>
-    <w:lsdException w:name="Medium List 1 Accent 2" w:semiHidden="0" w:uiPriority="65" w:unhideWhenUsed="0"/>
-    <w:lsdException w:name="Medium List 2 Accent 2" w:semiHidden="0" w:uiPriority="66" w:unhideWhenUsed="0"/>
-    <w:lsdException w:name="Medium Grid 1 Accent 2" w:semiHidden="0" w:uiPriority="67" w:unhideWhenUsed="0"/>
-    <w:lsdException w:name="Medium Grid 2 Accent 2" w:semiHidden="0" w:uiPriority="68" w:unhideWhenUsed="0"/>
-    <w:lsdException w:name="Medium Grid 3 Accent 2" w:semiHidden="0" w:uiPriority="69" w:unhideWhenUsed="0"/>
-    <w:lsdException w:name="Dark List Accent 2" w:semiHidden="0" w:uiPriority="70" w:unhideWhenUsed="0"/>
-    <w:lsdException w:name="Colorful Shading Accent 2" w:semiHidden="0" w:uiPriority="71" w:unhideWhenUsed="0"/>
-    <w:lsdException w:name="Colorful List Accent 2" w:semiHidden="0" w:uiPriority="72" w:unhideWhenUsed="0"/>
-    <w:lsdException w:name="Colorful Grid Accent 2" w:semiHidden="0" w:uiPriority="73" w:unhideWhenUsed="0"/>
-    <w:lsdException w:name="Light Shading Accent 3" w:semiHidden="0" w:uiPriority="60" w:unhideWhenUsed="0"/>
-    <w:lsdException w:name="Light List Accent 3" w:semiHidden="0" w:uiPriority="61" w:unhideWhenUsed="0"/>
-    <w:lsdException w:name="Light Grid Accent 3" w:semiHidden="0" w:uiPriority="62" w:unhideWhenUsed="0"/>
-    <w:lsdException w:name="Medium Shading 1 Accent 3" w:semiHidden="0" w:uiPriority="63" w:unhideWhenUsed="0"/>
-    <w:lsdException w:name="Medium Shading 2 Accent 3" w:semiHidden="0" w:uiPriority="64" w:unhideWhenUsed="0"/>
-    <w:lsdException w:name="Medium List 1 Accent 3" w:semiHidden="0" w:uiPriority="65" w:unhideWhenUsed="0"/>
-    <w:lsdException w:name="Medium List 2 Accent 3" w:semiHidden="0" w:uiPriority="66" w:unhideWhenUsed="0"/>
-    <w:lsdException w:name="Medium Grid 1 Accent 3" w:semiHidden="0" w:uiPriority="67" w:unhideWhenUsed="0"/>
-    <w:lsdException w:name="Medium Grid 2 Accent 3" w:semiHidden="0" w:uiPriority="68" w:unhideWhenUsed="0"/>
-    <w:lsdException w:name="Medium Grid 3 Accent 3" w:semiHidden="0" w:uiPriority="69" w:unhideWhenUsed="0"/>
-    <w:lsdException w:name="Dark List Accent 3" w:semiHidden="0" w:uiPriority="70" w:unhideWhenUsed="0"/>
-    <w:lsdException w:name="Colorful Shading Accent 3" w:semiHidden="0" w:uiPriority="71" w:unhideWhenUsed="0"/>
-    <w:lsdException w:name="Colorful List Accent 3" w:semiHidden="0" w:uiPriority="72" w:unhideWhenUsed="0"/>
-    <w:lsdException w:name="Colorful Grid Accent 3" w:semiHidden="0" w:uiPriority="73" w:unhideWhenUsed="0"/>
-    <w:lsdException w:name="Light Shading Accent 4" w:semiHidden="0" w:uiPriority="60" w:unhideWhenUsed="0"/>
-    <w:lsdException w:name="Light List Accent 4" w:semiHidden="0" w:uiPriority="61" w:unhideWhenUsed="0"/>
-    <w:lsdException w:name="Light Grid Accent 4" w:semiHidden="0" w:uiPriority="62" w:unhideWhenUsed="0"/>
-    <w:lsdException w:name="Medium Shading 1 Accent 4" w:semiHidden="0" w:uiPriority="63" w:unhideWhenUsed="0"/>
-    <w:lsdException w:name="Medium Shading 2 Accent 4" w:semiHidden="0" w:uiPriority="64" w:unhideWhenUsed="0"/>
-    <w:lsdException w:name="Medium List 1 Accent 4" w:semiHidden="0" w:uiPriority="65" w:unhideWhenUsed="0"/>
-    <w:lsdException w:name="Medium List 2 Accent 4" w:semiHidden="0" w:uiPriority="66" w:unhideWhenUsed="0"/>
-    <w:lsdException w:name="Medium Grid 1 Accent 4" w:semiHidden="0" w:uiPriority="67" w:unhideWhenUsed="0"/>
-    <w:lsdException w:name="Medium Grid 2 Accent 4" w:semiHidden="0" w:uiPriority="68" w:unhideWhenUsed="0"/>
-    <w:lsdException w:name="Medium Grid 3 Accent 4" w:semiHidden="0" w:uiPriority="69" w:unhideWhenUsed="0"/>
-    <w:lsdException w:name="Dark List Accent 4" w:semiHidden="0" w:uiPriority="70" w:unhideWhenUsed="0"/>
-    <w:lsdException w:name="Colorful Shading Accent 4" w:semiHidden="0" w:uiPriority="71" w:unhideWhenUsed="0"/>
-    <w:lsdException w:name="Colorful List Accent 4" w:semiHidden="0" w:uiPriority="72" w:unhideWhenUsed="0"/>
-    <w:lsdException w:name="Colorful Grid Accent 4" w:semiHidden="0" w:uiPriority="73" w:unhideWhenUsed="0"/>
-    <w:lsdException w:name="Light Shading Accent 5" w:semiHidden="0" w:uiPriority="60" w:unhideWhenUsed="0"/>
-    <w:lsdException w:name="Light List Accent 5" w:semiHidden="0" w:uiPriority="61" w:unhideWhenUsed="0"/>
-    <w:lsdException w:name="Light Grid Accent 5" w:semiHidden="0" w:uiPriority="62" w:unhideWhenUsed="0"/>
-    <w:lsdException w:name="Medium Shading 1 Accent 5" w:semiHidden="0" w:uiPriority="63" w:unhideWhenUsed="0"/>
-    <w:lsdException w:name="Medium Shading 2 Accent 5" w:semiHidden="0" w:uiPriority="64" w:unhideWhenUsed="0"/>
-    <w:lsdException w:name="Medium List 1 Accent 5" w:semiHidden="0" w:uiPriority="65" w:unhideWhenUsed="0"/>
-    <w:lsdException w:name="Medium List 2 Accent 5" w:semiHidden="0" w:uiPriority="66" w:unhideWhenUsed="0"/>
-    <w:lsdException w:name="Medium Grid 1 Accent 5" w:semiHidden="0" w:uiPriority="67" w:unhideWhenUsed="0"/>
-    <w:lsdException w:name="Medium Grid 2 Accent 5" w:semiHidden="0" w:uiPriority="68" w:unhideWhenUsed="0"/>
-    <w:lsdException w:name="Medium Grid 3 Accent 5" w:semiHidden="0" w:uiPriority="69" w:unhideWhenUsed="0"/>
-    <w:lsdException w:name="Dark List Accent 5" w:semiHidden="0" w:uiPriority="70" w:unhideWhenUsed="0"/>
-    <w:lsdException w:name="Colorful Shading Accent 5" w:semiHidden="0" w:uiPriority="71" w:unhideWhenUsed="0"/>
-    <w:lsdException w:name="Colorful List Accent 5" w:semiHidden="0" w:uiPriority="72" w:unhideWhenUsed="0"/>
-    <w:lsdException w:name="Colorful Grid Accent 5" w:semiHidden="0" w:uiPriority="73" w:unhideWhenUsed="0"/>
-    <w:lsdException w:name="Light Shading Accent 6" w:semiHidden="0" w:uiPriority="60" w:unhideWhenUsed="0"/>
-    <w:lsdException w:name="Light List Accent 6" w:semiHidden="0" w:uiPriority="61" w:unhideWhenUsed="0"/>
-    <w:lsdException w:name="Light Grid Accent 6" w:semiHidden="0" w:uiPriority="62" w:unhideWhenUsed="0"/>
-    <w:lsdException w:name="Medium Shading 1 Accent 6" w:semiHidden="0" w:uiPriority="63" w:unhideWhenUsed="0"/>
-    <w:lsdException w:name="Medium Shading 2 Accent 6" w:semiHidden="0" w:uiPriority="64" w:unhideWhenUsed="0"/>
-    <w:lsdException w:name="Medium List 1 Accent 6" w:semiHidden="0" w:uiPriority="65" w:unhideWhenUsed="0"/>
-    <w:lsdException w:name="Medium List 2 Accent 6" w:semiHidden="0" w:uiPriority="66" w:unhideWhenUsed="0"/>
-    <w:lsdException w:name="Medium Grid 1 Accent 6" w:semiHidden="0" w:uiPriority="67" w:unhideWhenUsed="0"/>
-    <w:lsdException w:name="Medium Grid 2 Accent 6" w:semiHidden="0" w:uiPriority="68" w:unhideWhenUsed="0"/>
-    <w:lsdException w:name="Medium Grid 3 Accent 6" w:semiHidden="0" w:uiPriority="69" w:unhideWhenUsed="0"/>
-    <w:lsdException w:name="Dark List Accent 6" w:semiHidden="0" w:uiPriority="70" w:unhideWhenUsed="0"/>
-    <w:lsdException w:name="Colorful Shading Accent 6" w:semiHidden="0" w:uiPriority="71" w:unhideWhenUsed="0"/>
-    <w:lsdException w:name="Colorful List Accent 6" w:semiHidden="0" w:uiPriority="72" w:unhideWhenUsed="0"/>
-    <w:lsdException w:name="Colorful Grid Accent 6" w:semiHidden="0" w:uiPriority="73" w:unhideWhenUsed="0"/>
-    <w:lsdException w:name="Subtle Emphasis" w:semiHidden="0" w:uiPriority="19" w:unhideWhenUsed="0" w:qFormat="1"/>
-    <w:lsdException w:name="Intense Emphasis" w:semiHidden="0" w:uiPriority="21" w:unhideWhenUsed="0" w:qFormat="1"/>
-    <w:lsdException w:name="Subtle Reference" w:semiHidden="0" w:uiPriority="31" w:unhideWhenUsed="0" w:qFormat="1"/>
-    <w:lsdException w:name="Intense Reference" w:semiHidden="0" w:uiPriority="32" w:unhideWhenUsed="0" w:qFormat="1"/>
-    <w:lsdException w:name="Book Title" w:semiHidden="0" w:uiPriority="33" w:unhideWhenUsed="0" w:qFormat="1"/>
-    <w:lsdException w:name="Bibliography" w:uiPriority="37"/>
-    <w:lsdException w:name="TOC Heading" w:uiPriority="39" w:qFormat="1"/>
-  </w:latentStyles>
-  <w:style w:type="paragraph" w:default="1" w:styleId="Normal">
-    <w:name w:val="Normal"/>
-    <w:qFormat/>
-  </w:style>
-  <w:style w:type="character" w:default="1" w:styleId="DefaultParagraphFont">
-    <w:name w:val="Default Paragraph Font"/>
-    <w:uiPriority w:val="1"/>
-    <w:semiHidden/>
-    <w:unhideWhenUsed/>
-  </w:style>
-  <w:style w:type="table" w:default="1" w:styleId="TableNormal">
-    <w:name w:val="Normal Table"/>
-    <w:uiPriority w:val="99"/>
-    <w:semiHidden/>
-    <w:unhideWhenUsed/>
-    <w:tblPr>
-      <w:tblInd w:w="0" w:type="dxa"/>
-      <w:tblCellMar>
-        <w:top w:w="0" w:type="dxa"/>
-        <w:left w:w="108" w:type="dxa"/>
-        <w:bottom w:w="0" w:type="dxa"/>
-        <w:right w:w="108" w:type="dxa"/>
-      </w:tblCellMar>
-    </w:tblPr>
-  </w:style>
-  <w:style w:type="numbering" w:default="1" w:styleId="NoList">
-    <w:name w:val="No List"/>
-    <w:uiPriority w:val="99"/>
-    <w:semiHidden/>
-    <w:unhideWhenUsed/>
-  </w:style>
-  <w:style w:type="paragraph" w:styleId="ListParagraph">
-    <w:name w:val="List Paragraph"/>
-    <w:basedOn w:val="Normal"/>
-    <w:uiPriority w:val="34"/>
-    <w:qFormat/>
-    <w:rsid w:val="004E7CFC"/>
-    <w:pPr>
-      <w:spacing w:after="0" w:line="240" w:lineRule="auto"/>
-      <w:ind w:left="720"/>
-      <w:contextualSpacing/>
-    </w:pPr>
-    <w:rPr>
-      <w:rFonts w:ascii="Times New Roman" w:eastAsia="Times New Roman" w:hAnsi="Times New Roman" w:cs="Times New Roman"/>
-      <w:kern w:val="0"/>
-      <w:sz w:val="20"/>
-      <w:szCs w:val="20"/>
-      <w:lang w:eastAsia="en-US"/>
-      <w14:ligatures w14:val="none"/>
-    </w:rPr>
-  </w:style>
-  <w:style w:type="character" w:styleId="CommentReference">
-    <w:name w:val="annotation reference"/>
-    <w:basedOn w:val="DefaultParagraphFont"/>
-    <w:uiPriority w:val="99"/>
-    <w:semiHidden/>
-    <w:unhideWhenUsed/>
-    <w:rsid w:val="004E7CFC"/>
-    <w:rPr>
-      <w:sz w:val="16"/>
-      <w:szCs w:val="16"/>
-    </w:rPr>
-  </w:style>
-  <w:style w:type="paragraph" w:styleId="CommentText">
-    <w:name w:val="annotation text"/>
-    <w:basedOn w:val="Normal"/>
-    <w:link w:val="CommentTextChar"/>
-    <w:uiPriority w:val="99"/>
-    <w:semiHidden/>
-    <w:unhideWhenUsed/>
-    <w:rsid w:val="004E7CFC"/>
-    <w:pPr>
-      <w:spacing w:line="240" w:lineRule="auto"/>
-    </w:pPr>
-    <w:rPr>
-      <w:sz w:val="20"/>
-      <w:szCs w:val="20"/>
-    </w:rPr>
-  </w:style>
-  <w:style w:type="character" w:customStyle="1" w:styleId="CommentTextChar">
-    <w:name w:val="Comment Text Char"/>
-    <w:basedOn w:val="DefaultParagraphFont"/>
-    <w:link w:val="CommentText"/>
-    <w:uiPriority w:val="99"/>
-    <w:semiHidden/>
-    <w:rsid w:val="004E7CFC"/>
-    <w:rPr>
-      <w:sz w:val="20"/>
-      <w:szCs w:val="20"/>
-    </w:rPr>
-  </w:style>
-  <w:style w:type="paragraph" w:styleId="CommentSubject">
-    <w:name w:val="annotation subject"/>
-    <w:basedOn w:val="CommentText"/>
-    <w:next w:val="CommentText"/>
-    <w:link w:val="CommentSubjectChar"/>
-    <w:uiPriority w:val="99"/>
-    <w:semiHidden/>
-    <w:unhideWhenUsed/>
-    <w:rsid w:val="004E7CFC"/>
-    <w:rPr>
-      <w:b/>
-      <w:bCs/>
-    </w:rPr>
-  </w:style>
-  <w:style w:type="character" w:customStyle="1" w:styleId="CommentSubjectChar">
-    <w:name w:val="Comment Subject Char"/>
-    <w:basedOn w:val="CommentTextChar"/>
-    <w:link w:val="CommentSubject"/>
-    <w:uiPriority w:val="99"/>
-    <w:semiHidden/>
-    <w:rsid w:val="004E7CFC"/>
-    <w:rPr>
-      <w:b/>
-      <w:bCs/>
-      <w:sz w:val="20"/>
-      <w:szCs w:val="20"/>
-    </w:rPr>
-  </w:style>
-  <w:style w:type="paragraph" w:styleId="Header">
-    <w:name w:val="header"/>
-    <w:basedOn w:val="Normal"/>
-    <w:link w:val="HeaderChar"/>
-    <w:uiPriority w:val="99"/>
-    <w:unhideWhenUsed/>
-    <w:rsid w:val="004E7CFC"/>
-    <w:pPr>
-      <w:tabs>
-        <w:tab w:val="center" w:pos="4680"/>
-        <w:tab w:val="right" w:pos="9360"/>
-      </w:tabs>
-      <w:spacing w:after="0" w:line="240" w:lineRule="auto"/>
-    </w:pPr>
-  </w:style>
-  <w:style w:type="character" w:customStyle="1" w:styleId="HeaderChar">
-    <w:name w:val="Header Char"/>
-    <w:basedOn w:val="DefaultParagraphFont"/>
-    <w:link w:val="Header"/>
-    <w:uiPriority w:val="99"/>
-    <w:rsid w:val="004E7CFC"/>
-  </w:style>
-  <w:style w:type="paragraph" w:styleId="Footer">
-    <w:name w:val="footer"/>
-    <w:basedOn w:val="Normal"/>
-    <w:link w:val="FooterChar"/>
-    <w:uiPriority w:val="99"/>
-    <w:unhideWhenUsed/>
-    <w:rsid w:val="004E7CFC"/>
-    <w:pPr>
-      <w:tabs>
-        <w:tab w:val="center" w:pos="4680"/>
-        <w:tab w:val="right" w:pos="9360"/>
-      </w:tabs>
-      <w:spacing w:after="0" w:line="240" w:lineRule="auto"/>
-    </w:pPr>
-  </w:style>
-  <w:style w:type="character" w:customStyle="1" w:styleId="FooterChar">
-    <w:name w:val="Footer Char"/>
-    <w:basedOn w:val="DefaultParagraphFont"/>
-    <w:link w:val="Footer"/>
-    <w:uiPriority w:val="99"/>
-    <w:rsid w:val="004E7CFC"/>
-  </w:style>
-  <w:style w:type="table" w:styleId="TableGrid">
-    <w:name w:val="Table Grid"/>
-    <w:basedOn w:val="TableNormal"/>
-    <w:rsid w:val="004E7CFC"/>
-    <w:pPr>
-      <w:spacing w:after="0" w:line="240" w:lineRule="auto"/>
-    </w:pPr>
-    <w:tblPr>
-      <w:tblInd w:w="0" w:type="dxa"/>
-      <w:tblBorders>
-        <w:top w:val="single" w:sz="4" w:space="0" w:color="auto"/>
-        <w:left w:val="single" w:sz="4" w:space="0" w:color="auto"/>
-        <w:bottom w:val="single" w:sz="4" w:space="0" w:color="auto"/>
-        <w:right w:val="single" w:sz="4" w:space="0" w:color="auto"/>
-        <w:insideH w:val="single" w:sz="4" w:space="0" w:color="auto"/>
-        <w:insideV w:val="single" w:sz="4" w:space="0" w:color="auto"/>
-      </w:tblBorders>
-      <w:tblCellMar>
-        <w:top w:w="0" w:type="dxa"/>
-        <w:left w:w="108" w:type="dxa"/>
-        <w:bottom w:w="0" w:type="dxa"/>
-        <w:right w:w="108" w:type="dxa"/>
-      </w:tblCellMar>
     </w:tblPr>
   </w:style>
   <w:style w:type="character" w:styleId="Strong">
@@ -16013,7 +15480,7 @@
   <a:extraClrSchemeLst/>
   <a:extLst>
     <a:ext uri="{05A4C25C-085E-4340-85A3-A5531E510DB2}">
-      <thm15:themeFamily xmlns:thm15="http://schemas.microsoft.com/office/thememl/2012/main" xmlns="" name="Office Theme" id="{62F939B6-93AF-4DB8-9C6B-D6C7DFDC589F}" vid="{4A3C46E8-61CC-4603-A589-7422A47A8E4A}"/>
+      <thm15:themeFamily xmlns:thm15="http://schemas.microsoft.com/office/thememl/2012/main" name="Office Theme" id="{62F939B6-93AF-4DB8-9C6B-D6C7DFDC589F}" vid="{4A3C46E8-61CC-4603-A589-7422A47A8E4A}"/>
     </a:ext>
   </a:extLst>
 </a:theme>

--- a/public/template/BIENBANBANGIAO.docx
+++ b/public/template/BIENBANBANGIAO.docx
@@ -1296,7 +1296,7 @@
                 <w:sz w:val="18"/>
                 <w:szCs w:val="18"/>
               </w:rPr>
-              <w:t>Trương Thanh Huy</w:t>
+              <w:t>Huỳnh Tấn Tài</w:t>
             </w:r>
           </w:p>
         </w:tc>
@@ -1371,16 +1371,6 @@
                 <w:szCs w:val="18"/>
               </w:rPr>
               <w:t>c</w:t>
-            </w:r>
-            <w:r>
-              <w:rPr>
-                <w:rFonts w:ascii="Hyundai Sans Text" w:hAnsi="Hyundai Sans Text" w:cs="Calibri"/>
-                <w:bCs/>
-                <w:color w:val="000000"/>
-                <w:sz w:val="18"/>
-                <w:szCs w:val="18"/>
-              </w:rPr>
-              <w:t xml:space="preserve"> bán hàng</w:t>
             </w:r>
           </w:p>
         </w:tc>
@@ -6045,7 +6035,7 @@
           </mc:Choice>
           <mc:Fallback>
             <w:pict>
-              <v:shapetype w14:anchorId="5098BACD" id="_x0000_t32" coordsize="21600,21600" o:spt="32" o:oned="t" path="m,l21600,21600e" filled="f">
+              <v:shapetype w14:anchorId="6037305E" id="_x0000_t32" coordsize="21600,21600" o:spt="32" o:oned="t" path="m,l21600,21600e" filled="f">
                 <v:path arrowok="t" fillok="f" o:connecttype="none"/>
                 <o:lock v:ext="edit" shapetype="t"/>
               </v:shapetype>
@@ -6592,7 +6582,7 @@
               <w:rPr>
                 <w:rFonts w:ascii="TCM Pro" w:hAnsi="TCM Pro"/>
               </w:rPr>
-              <w:t>Trương Thanh Huy</w:t>
+              <w:t>Huỳnh Tấn Tài</w:t>
             </w:r>
             <w:r>
               <w:rPr>
@@ -6634,13 +6624,7 @@
               <w:rPr>
                 <w:rFonts w:ascii="TCM Pro" w:hAnsi="TCM Pro"/>
               </w:rPr>
-              <w:t>Giám đốc kinh d</w:t>
-            </w:r>
-            <w:r>
-              <w:rPr>
-                <w:rFonts w:ascii="TCM Pro" w:hAnsi="TCM Pro"/>
-              </w:rPr>
-              <w:t>oanh</w:t>
+              <w:t>Giám đốc</w:t>
             </w:r>
           </w:p>
           <w:p>
@@ -11122,7 +11106,7 @@
           </mc:Choice>
           <mc:Fallback>
             <w:pict>
-              <v:rect w14:anchorId="65EBF996" id="Rectangle 5" o:spid="_x0000_s1026" style="position:absolute;margin-left:285.8pt;margin-top:1.1pt;width:14.15pt;height:14.15pt;z-index:251660288;visibility:visible;mso-wrap-style:square;mso-width-percent:0;mso-height-percent:0;mso-wrap-distance-left:9pt;mso-wrap-distance-top:0;mso-wrap-distance-right:9pt;mso-wrap-distance-bottom:0;mso-position-horizontal:absolute;mso-position-horizontal-relative:text;mso-position-vertical:absolute;mso-position-vertical-relative:text;mso-width-percent:0;mso-height-percent:0;mso-width-relative:margin;mso-height-relative:margin;v-text-anchor:middle" o:gfxdata="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" filled="f" strokecolor="black [3213]" strokeweight="1pt"/>
+              <v:rect w14:anchorId="5BD742E7" id="Rectangle 5" o:spid="_x0000_s1026" style="position:absolute;margin-left:285.8pt;margin-top:1.1pt;width:14.15pt;height:14.15pt;z-index:251660288;visibility:visible;mso-wrap-style:square;mso-width-percent:0;mso-height-percent:0;mso-wrap-distance-left:9pt;mso-wrap-distance-top:0;mso-wrap-distance-right:9pt;mso-wrap-distance-bottom:0;mso-position-horizontal:absolute;mso-position-horizontal-relative:text;mso-position-vertical:absolute;mso-position-vertical-relative:text;mso-width-percent:0;mso-height-percent:0;mso-width-relative:margin;mso-height-relative:margin;v-text-anchor:middle" o:gfxdata="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" filled="f" strokecolor="black [3213]" strokeweight="1pt"/>
             </w:pict>
           </mc:Fallback>
         </mc:AlternateContent>
@@ -11205,7 +11189,7 @@
           </mc:Choice>
           <mc:Fallback>
             <w:pict>
-              <v:rect w14:anchorId="6BB12A0D" id="Rectangle 6" o:spid="_x0000_s1026" style="position:absolute;margin-left:116.4pt;margin-top:1.15pt;width:14.15pt;height:14.15pt;z-index:251659264;visibility:visible;mso-wrap-style:square;mso-width-percent:0;mso-height-percent:0;mso-wrap-distance-left:9pt;mso-wrap-distance-top:0;mso-wrap-distance-right:9pt;mso-wrap-distance-bottom:0;mso-position-horizontal:absolute;mso-position-horizontal-relative:text;mso-position-vertical:absolute;mso-position-vertical-relative:text;mso-width-percent:0;mso-height-percent:0;mso-width-relative:margin;mso-height-relative:margin;v-text-anchor:middle" o:gfxdata="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" filled="f" strokecolor="black [3213]" strokeweight="1pt"/>
+              <v:rect w14:anchorId="7428E034" id="Rectangle 6" o:spid="_x0000_s1026" style="position:absolute;margin-left:116.4pt;margin-top:1.15pt;width:14.15pt;height:14.15pt;z-index:251659264;visibility:visible;mso-wrap-style:square;mso-width-percent:0;mso-height-percent:0;mso-wrap-distance-left:9pt;mso-wrap-distance-top:0;mso-wrap-distance-right:9pt;mso-wrap-distance-bottom:0;mso-position-horizontal:absolute;mso-position-horizontal-relative:text;mso-position-vertical:absolute;mso-position-vertical-relative:text;mso-width-percent:0;mso-height-percent:0;mso-width-relative:margin;mso-height-relative:margin;v-text-anchor:middle" o:gfxdata="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" filled="f" strokecolor="black [3213]" strokeweight="1pt"/>
             </w:pict>
           </mc:Fallback>
         </mc:AlternateContent>

--- a/public/template/BIENBANBANGIAO.docx
+++ b/public/template/BIENBANBANGIAO.docx
@@ -1296,7 +1296,7 @@
                 <w:sz w:val="18"/>
                 <w:szCs w:val="18"/>
               </w:rPr>
-              <w:t>Huỳnh Tấn Tài</w:t>
+              <w:t>Lê Bá Phước</w:t>
             </w:r>
           </w:p>
         </w:tc>
@@ -1360,17 +1360,7 @@
                 <w:sz w:val="18"/>
                 <w:szCs w:val="18"/>
               </w:rPr>
-              <w:t>Giám đố</w:t>
-            </w:r>
-            <w:r>
-              <w:rPr>
-                <w:rFonts w:ascii="Hyundai Sans Text" w:hAnsi="Hyundai Sans Text" w:cs="Calibri"/>
-                <w:bCs/>
-                <w:color w:val="000000"/>
-                <w:sz w:val="18"/>
-                <w:szCs w:val="18"/>
-              </w:rPr>
-              <w:t>c</w:t>
+              <w:t>Phó giám đốc bán hàng</w:t>
             </w:r>
           </w:p>
         </w:tc>
@@ -6035,7 +6025,7 @@
           </mc:Choice>
           <mc:Fallback>
             <w:pict>
-              <v:shapetype w14:anchorId="6037305E" id="_x0000_t32" coordsize="21600,21600" o:spt="32" o:oned="t" path="m,l21600,21600e" filled="f">
+              <v:shapetype w14:anchorId="2BC72FBF" id="_x0000_t32" coordsize="21600,21600" o:spt="32" o:oned="t" path="m,l21600,21600e" filled="f">
                 <v:path arrowok="t" fillok="f" o:connecttype="none"/>
                 <o:lock v:ext="edit" shapetype="t"/>
               </v:shapetype>
@@ -6582,7 +6572,7 @@
               <w:rPr>
                 <w:rFonts w:ascii="TCM Pro" w:hAnsi="TCM Pro"/>
               </w:rPr>
-              <w:t>Huỳnh Tấn Tài</w:t>
+              <w:t>Lê Bá Phước</w:t>
             </w:r>
             <w:r>
               <w:rPr>
@@ -6624,7 +6614,19 @@
               <w:rPr>
                 <w:rFonts w:ascii="TCM Pro" w:hAnsi="TCM Pro"/>
               </w:rPr>
-              <w:t>Giám đốc</w:t>
+              <w:t>Phó g</w:t>
+            </w:r>
+            <w:r>
+              <w:rPr>
+                <w:rFonts w:ascii="TCM Pro" w:hAnsi="TCM Pro"/>
+              </w:rPr>
+              <w:t>iám đốc</w:t>
+            </w:r>
+            <w:r>
+              <w:rPr>
+                <w:rFonts w:ascii="TCM Pro" w:hAnsi="TCM Pro"/>
+              </w:rPr>
+              <w:t xml:space="preserve"> bán hàng</w:t>
             </w:r>
           </w:p>
           <w:p>
@@ -11106,7 +11108,7 @@
           </mc:Choice>
           <mc:Fallback>
             <w:pict>
-              <v:rect w14:anchorId="5BD742E7" id="Rectangle 5" o:spid="_x0000_s1026" style="position:absolute;margin-left:285.8pt;margin-top:1.1pt;width:14.15pt;height:14.15pt;z-index:251660288;visibility:visible;mso-wrap-style:square;mso-width-percent:0;mso-height-percent:0;mso-wrap-distance-left:9pt;mso-wrap-distance-top:0;mso-wrap-distance-right:9pt;mso-wrap-distance-bottom:0;mso-position-horizontal:absolute;mso-position-horizontal-relative:text;mso-position-vertical:absolute;mso-position-vertical-relative:text;mso-width-percent:0;mso-height-percent:0;mso-width-relative:margin;mso-height-relative:margin;v-text-anchor:middle" o:gfxdata="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" filled="f" strokecolor="black [3213]" strokeweight="1pt"/>
+              <v:rect w14:anchorId="602D3586" id="Rectangle 5" o:spid="_x0000_s1026" style="position:absolute;margin-left:285.8pt;margin-top:1.1pt;width:14.15pt;height:14.15pt;z-index:251660288;visibility:visible;mso-wrap-style:square;mso-width-percent:0;mso-height-percent:0;mso-wrap-distance-left:9pt;mso-wrap-distance-top:0;mso-wrap-distance-right:9pt;mso-wrap-distance-bottom:0;mso-position-horizontal:absolute;mso-position-horizontal-relative:text;mso-position-vertical:absolute;mso-position-vertical-relative:text;mso-width-percent:0;mso-height-percent:0;mso-width-relative:margin;mso-height-relative:margin;v-text-anchor:middle" o:gfxdata="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" filled="f" strokecolor="black [3213]" strokeweight="1pt"/>
             </w:pict>
           </mc:Fallback>
         </mc:AlternateContent>
@@ -11189,7 +11191,7 @@
           </mc:Choice>
           <mc:Fallback>
             <w:pict>
-              <v:rect w14:anchorId="7428E034" id="Rectangle 6" o:spid="_x0000_s1026" style="position:absolute;margin-left:116.4pt;margin-top:1.15pt;width:14.15pt;height:14.15pt;z-index:251659264;visibility:visible;mso-wrap-style:square;mso-width-percent:0;mso-height-percent:0;mso-wrap-distance-left:9pt;mso-wrap-distance-top:0;mso-wrap-distance-right:9pt;mso-wrap-distance-bottom:0;mso-position-horizontal:absolute;mso-position-horizontal-relative:text;mso-position-vertical:absolute;mso-position-vertical-relative:text;mso-width-percent:0;mso-height-percent:0;mso-width-relative:margin;mso-height-relative:margin;v-text-anchor:middle" o:gfxdata="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" filled="f" strokecolor="black [3213]" strokeweight="1pt"/>
+              <v:rect w14:anchorId="211BEA87" id="Rectangle 6" o:spid="_x0000_s1026" style="position:absolute;margin-left:116.4pt;margin-top:1.15pt;width:14.15pt;height:14.15pt;z-index:251659264;visibility:visible;mso-wrap-style:square;mso-width-percent:0;mso-height-percent:0;mso-wrap-distance-left:9pt;mso-wrap-distance-top:0;mso-wrap-distance-right:9pt;mso-wrap-distance-bottom:0;mso-position-horizontal:absolute;mso-position-horizontal-relative:text;mso-position-vertical:absolute;mso-position-vertical-relative:text;mso-width-percent:0;mso-height-percent:0;mso-width-relative:margin;mso-height-relative:margin;v-text-anchor:middle" o:gfxdata="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" filled="f" strokecolor="black [3213]" strokeweight="1pt"/>
             </w:pict>
           </mc:Fallback>
         </mc:AlternateContent>
